--- a/Design.docx
+++ b/Design.docx
@@ -240,7 +240,7 @@
         <w:rPr>
           <w:rtl w:val="0"/>
         </w:rPr>
-        <w:t xml:space="preserve">Deployment: Spring / Vertx / others. HATEOAS / HAL APIs (Encoding / Dialog Endpoint Protocol). Environment / Container: Messaging / Services. Models I/O.</w:t>
+        <w:t xml:space="preserve">Deployment: Spring / Vertx / others (Jersey / CDI: Resources Meta Model / Domain APIs). HATEOAS / HAL APIs (Encoding / Dialog Endpoint Protocol). Environment / Container: Messaging / Services. Models I/O.</w:t>
       </w:r>
     </w:p>
     <w:p>
@@ -626,6 +626,176 @@
       <w:b w:val="1"/>
       <w:sz w:val="72"/>
       <w:szCs w:val="72"/>
+    </w:rPr>
+  </w:style>
+  <w:style w:type="paragraph" w:styleId="Normal" w:default="1">
+    <w:name w:val="normal"/>
+  </w:style>
+  <w:style w:type="table" w:styleId="TableNormal" w:default="1">
+    <w:name w:val="Table Normal"/>
+  </w:style>
+  <w:style w:type="paragraph" w:styleId="Heading1">
+    <w:name w:val="heading 1"/>
+    <w:basedOn w:val="Normal"/>
+    <w:next w:val="Normal"/>
+    <w:pPr>
+      <w:pBdr>
+        <w:top w:space="0" w:sz="0" w:val="nil"/>
+        <w:left w:space="0" w:sz="0" w:val="nil"/>
+        <w:bottom w:space="0" w:sz="0" w:val="nil"/>
+        <w:right w:space="0" w:sz="0" w:val="nil"/>
+        <w:between w:space="0" w:sz="0" w:val="nil"/>
+      </w:pBdr>
+      <w:shd w:fill="auto" w:val="clear"/>
+      <w:spacing w:after="240" w:before="240" w:lineRule="auto"/>
+    </w:pPr>
+    <w:rPr>
+      <w:b w:val="1"/>
+      <w:i w:val="0"/>
+      <w:sz w:val="48"/>
+      <w:szCs w:val="48"/>
+    </w:rPr>
+  </w:style>
+  <w:style w:type="paragraph" w:styleId="Heading2">
+    <w:name w:val="heading 2"/>
+    <w:basedOn w:val="Normal"/>
+    <w:next w:val="Normal"/>
+    <w:pPr>
+      <w:pBdr>
+        <w:top w:space="0" w:sz="0" w:val="nil"/>
+        <w:left w:space="0" w:sz="0" w:val="nil"/>
+        <w:bottom w:space="0" w:sz="0" w:val="nil"/>
+        <w:right w:space="0" w:sz="0" w:val="nil"/>
+        <w:between w:space="0" w:sz="0" w:val="nil"/>
+      </w:pBdr>
+      <w:shd w:fill="auto" w:val="clear"/>
+      <w:spacing w:after="225" w:before="225" w:lineRule="auto"/>
+    </w:pPr>
+    <w:rPr>
+      <w:b w:val="1"/>
+      <w:i w:val="0"/>
+      <w:sz w:val="36"/>
+      <w:szCs w:val="36"/>
+    </w:rPr>
+  </w:style>
+  <w:style w:type="paragraph" w:styleId="Heading3">
+    <w:name w:val="heading 3"/>
+    <w:basedOn w:val="Normal"/>
+    <w:next w:val="Normal"/>
+    <w:pPr>
+      <w:pBdr>
+        <w:top w:space="0" w:sz="0" w:val="nil"/>
+        <w:left w:space="0" w:sz="0" w:val="nil"/>
+        <w:bottom w:space="0" w:sz="0" w:val="nil"/>
+        <w:right w:space="0" w:sz="0" w:val="nil"/>
+        <w:between w:space="0" w:sz="0" w:val="nil"/>
+      </w:pBdr>
+      <w:shd w:fill="auto" w:val="clear"/>
+      <w:spacing w:after="240" w:before="240" w:lineRule="auto"/>
+    </w:pPr>
+    <w:rPr>
+      <w:b w:val="1"/>
+      <w:i w:val="0"/>
+      <w:sz w:val="28"/>
+      <w:szCs w:val="28"/>
+    </w:rPr>
+  </w:style>
+  <w:style w:type="paragraph" w:styleId="Heading4">
+    <w:name w:val="heading 4"/>
+    <w:basedOn w:val="Normal"/>
+    <w:next w:val="Normal"/>
+    <w:pPr>
+      <w:pBdr>
+        <w:top w:space="0" w:sz="0" w:val="nil"/>
+        <w:left w:space="0" w:sz="0" w:val="nil"/>
+        <w:bottom w:space="0" w:sz="0" w:val="nil"/>
+        <w:right w:space="0" w:sz="0" w:val="nil"/>
+        <w:between w:space="0" w:sz="0" w:val="nil"/>
+      </w:pBdr>
+      <w:shd w:fill="auto" w:val="clear"/>
+      <w:spacing w:after="255" w:before="255" w:lineRule="auto"/>
+    </w:pPr>
+    <w:rPr>
+      <w:b w:val="1"/>
+      <w:i w:val="0"/>
+      <w:sz w:val="24"/>
+      <w:szCs w:val="24"/>
+    </w:rPr>
+  </w:style>
+  <w:style w:type="paragraph" w:styleId="Heading5">
+    <w:name w:val="heading 5"/>
+    <w:basedOn w:val="Normal"/>
+    <w:next w:val="Normal"/>
+    <w:pPr>
+      <w:pBdr>
+        <w:top w:space="0" w:sz="0" w:val="nil"/>
+        <w:left w:space="0" w:sz="0" w:val="nil"/>
+        <w:bottom w:space="0" w:sz="0" w:val="nil"/>
+        <w:right w:space="0" w:sz="0" w:val="nil"/>
+        <w:between w:space="0" w:sz="0" w:val="nil"/>
+      </w:pBdr>
+      <w:shd w:fill="auto" w:val="clear"/>
+      <w:spacing w:after="255" w:before="255" w:lineRule="auto"/>
+    </w:pPr>
+    <w:rPr>
+      <w:b w:val="1"/>
+      <w:i w:val="0"/>
+      <w:sz w:val="18"/>
+      <w:szCs w:val="18"/>
+    </w:rPr>
+  </w:style>
+  <w:style w:type="paragraph" w:styleId="Heading6">
+    <w:name w:val="heading 6"/>
+    <w:basedOn w:val="Normal"/>
+    <w:next w:val="Normal"/>
+    <w:pPr>
+      <w:pBdr>
+        <w:top w:space="0" w:sz="0" w:val="nil"/>
+        <w:left w:space="0" w:sz="0" w:val="nil"/>
+        <w:bottom w:space="0" w:sz="0" w:val="nil"/>
+        <w:right w:space="0" w:sz="0" w:val="nil"/>
+        <w:between w:space="0" w:sz="0" w:val="nil"/>
+      </w:pBdr>
+      <w:shd w:fill="auto" w:val="clear"/>
+      <w:spacing w:after="360" w:before="360" w:lineRule="auto"/>
+    </w:pPr>
+    <w:rPr>
+      <w:b w:val="1"/>
+      <w:i w:val="0"/>
+      <w:sz w:val="16"/>
+      <w:szCs w:val="16"/>
+    </w:rPr>
+  </w:style>
+  <w:style w:type="paragraph" w:styleId="Title">
+    <w:name w:val="Title"/>
+    <w:basedOn w:val="Normal"/>
+    <w:next w:val="Normal"/>
+    <w:pPr>
+      <w:keepNext w:val="1"/>
+      <w:keepLines w:val="1"/>
+      <w:spacing w:after="120" w:before="480" w:lineRule="auto"/>
+    </w:pPr>
+    <w:rPr>
+      <w:b w:val="1"/>
+      <w:sz w:val="72"/>
+      <w:szCs w:val="72"/>
+    </w:rPr>
+  </w:style>
+  <w:style w:type="paragraph" w:styleId="Subtitle">
+    <w:name w:val="Subtitle"/>
+    <w:basedOn w:val="Normal"/>
+    <w:next w:val="Normal"/>
+    <w:pPr>
+      <w:keepNext w:val="1"/>
+      <w:keepLines w:val="1"/>
+      <w:spacing w:after="80" w:before="360" w:lineRule="auto"/>
+    </w:pPr>
+    <w:rPr>
+      <w:rFonts w:ascii="Georgia" w:cs="Georgia" w:eastAsia="Georgia" w:hAnsi="Georgia"/>
+      <w:i w:val="1"/>
+      <w:color w:val="666666"/>
+      <w:sz w:val="48"/>
+      <w:szCs w:val="48"/>
     </w:rPr>
   </w:style>
   <w:style w:type="paragraph" w:styleId="Subtitle">

--- a/Design.docx
+++ b/Design.docx
@@ -18,6 +18,117 @@
         <w:rPr>
           <w:rtl w:val="0"/>
         </w:rPr>
+        <w:t xml:space="preserve">The idea of the project is to "augment" an ESB for EAI platform and to enable it allowing it to make "inferences" regarding which routes to use, "discovering" sources / destinations of an event message(s) which then it transforms / enriches according destination "semantics" and format(s).</w:t>
+      </w:r>
+    </w:p>
+    <w:p>
+      <w:pPr>
+        <w:pBdr>
+          <w:top w:space="0" w:sz="0" w:val="nil"/>
+          <w:left w:space="0" w:sz="0" w:val="nil"/>
+          <w:bottom w:space="0" w:sz="0" w:val="nil"/>
+          <w:right w:space="0" w:sz="0" w:val="nil"/>
+          <w:between w:space="0" w:sz="0" w:val="nil"/>
+        </w:pBdr>
+        <w:shd w:fill="auto" w:val="clear"/>
+        <w:rPr/>
+      </w:pPr>
+      <w:r>
+        <w:rPr>
+          <w:rtl w:val="0"/>
+        </w:rPr>
+      </w:r>
+    </w:p>
+    <w:p>
+      <w:pPr>
+        <w:pBdr>
+          <w:top w:space="0" w:sz="0" w:val="nil"/>
+          <w:left w:space="0" w:sz="0" w:val="nil"/>
+          <w:bottom w:space="0" w:sz="0" w:val="nil"/>
+          <w:right w:space="0" w:sz="0" w:val="nil"/>
+          <w:between w:space="0" w:sz="0" w:val="nil"/>
+        </w:pBdr>
+        <w:shd w:fill="auto" w:val="clear"/>
+        <w:rPr/>
+      </w:pPr>
+      <w:r>
+        <w:rPr>
+          <w:rtl w:val="0"/>
+        </w:rPr>
+        <w:t xml:space="preserve">This featuring the exposure of a generic facade which allows to see in an "homologated" view the applications or services and their data, schema and behavior (actions) that could be integrated into the tool.</w:t>
+      </w:r>
+    </w:p>
+    <w:p>
+      <w:pPr>
+        <w:pBdr>
+          <w:top w:space="0" w:sz="0" w:val="nil"/>
+          <w:left w:space="0" w:sz="0" w:val="nil"/>
+          <w:bottom w:space="0" w:sz="0" w:val="nil"/>
+          <w:right w:space="0" w:sz="0" w:val="nil"/>
+          <w:between w:space="0" w:sz="0" w:val="nil"/>
+        </w:pBdr>
+        <w:shd w:fill="auto" w:val="clear"/>
+        <w:rPr/>
+      </w:pPr>
+      <w:r>
+        <w:rPr>
+          <w:rtl w:val="0"/>
+        </w:rPr>
+      </w:r>
+    </w:p>
+    <w:p>
+      <w:pPr>
+        <w:pBdr>
+          <w:top w:space="0" w:sz="0" w:val="nil"/>
+          <w:left w:space="0" w:sz="0" w:val="nil"/>
+          <w:bottom w:space="0" w:sz="0" w:val="nil"/>
+          <w:right w:space="0" w:sz="0" w:val="nil"/>
+          <w:between w:space="0" w:sz="0" w:val="nil"/>
+        </w:pBdr>
+        <w:shd w:fill="auto" w:val="clear"/>
+        <w:rPr/>
+      </w:pPr>
+      <w:r>
+        <w:rPr>
+          <w:rtl w:val="0"/>
+        </w:rPr>
+        <w:t xml:space="preserve">Different integrated applications are enriched with this facade and with the events that, given the inferred routes and transformations, augments theirs data, schema and behaviors, invoking activities corresponding to each destiny semantics.</w:t>
+      </w:r>
+    </w:p>
+    <w:p>
+      <w:pPr>
+        <w:pBdr>
+          <w:top w:space="0" w:sz="0" w:val="nil"/>
+          <w:left w:space="0" w:sz="0" w:val="nil"/>
+          <w:bottom w:space="0" w:sz="0" w:val="nil"/>
+          <w:right w:space="0" w:sz="0" w:val="nil"/>
+          <w:between w:space="0" w:sz="0" w:val="nil"/>
+        </w:pBdr>
+        <w:shd w:fill="auto" w:val="clear"/>
+        <w:rPr/>
+      </w:pPr>
+      <w:r>
+        <w:rPr>
+          <w:rtl w:val="0"/>
+        </w:rPr>
+      </w:r>
+    </w:p>
+    <w:p>
+      <w:pPr>
+        <w:pBdr>
+          <w:top w:space="0" w:sz="0" w:val="nil"/>
+          <w:left w:space="0" w:sz="0" w:val="nil"/>
+          <w:bottom w:space="0" w:sz="0" w:val="nil"/>
+          <w:right w:space="0" w:sz="0" w:val="nil"/>
+          <w:between w:space="0" w:sz="0" w:val="nil"/>
+        </w:pBdr>
+        <w:shd w:fill="auto" w:val="clear"/>
+        <w:rPr/>
+      </w:pPr>
+      <w:r>
+        <w:rPr>
+          <w:rtl w:val="0"/>
+        </w:rPr>
         <w:t xml:space="preserve">Monads / Functors examples (order: comparables / upper / dimensional ontologies):</w:t>
       </w:r>
     </w:p>
@@ -426,6 +537,479 @@
           <w:rtl w:val="0"/>
         </w:rPr>
         <w:t xml:space="preserve">Encoding: XML / XSL / XPath / XLink / XForm / XPointer / XQuery (RDFS / OWL / ISO DM / RM Forms / Functors / DOM). Endpoints (streams / signatures): documents (messages) / resources (paths).</w:t>
+      </w:r>
+    </w:p>
+    <w:p>
+      <w:pPr>
+        <w:pBdr>
+          <w:top w:space="0" w:sz="0" w:val="nil"/>
+          <w:left w:space="0" w:sz="0" w:val="nil"/>
+          <w:bottom w:space="0" w:sz="0" w:val="nil"/>
+          <w:right w:space="0" w:sz="0" w:val="nil"/>
+          <w:between w:space="0" w:sz="0" w:val="nil"/>
+        </w:pBdr>
+        <w:shd w:fill="auto" w:val="clear"/>
+        <w:rPr/>
+      </w:pPr>
+      <w:r>
+        <w:rPr>
+          <w:rtl w:val="0"/>
+        </w:rPr>
+      </w:r>
+    </w:p>
+    <w:p>
+      <w:pPr>
+        <w:pBdr>
+          <w:top w:space="0" w:sz="0" w:val="nil"/>
+          <w:left w:space="0" w:sz="0" w:val="nil"/>
+          <w:bottom w:space="0" w:sz="0" w:val="nil"/>
+          <w:right w:space="0" w:sz="0" w:val="nil"/>
+          <w:between w:space="0" w:sz="0" w:val="nil"/>
+        </w:pBdr>
+        <w:shd w:fill="auto" w:val="clear"/>
+        <w:rPr/>
+      </w:pPr>
+      <w:r>
+        <w:rPr>
+          <w:rtl w:val="0"/>
+        </w:rPr>
+        <w:t xml:space="preserve">Comparable: parent / child relations (SortedSet). Model sets / dimensional alignments.</w:t>
+      </w:r>
+    </w:p>
+    <w:p>
+      <w:pPr>
+        <w:pBdr>
+          <w:top w:space="0" w:sz="0" w:val="nil"/>
+          <w:left w:space="0" w:sz="0" w:val="nil"/>
+          <w:bottom w:space="0" w:sz="0" w:val="nil"/>
+          <w:right w:space="0" w:sz="0" w:val="nil"/>
+          <w:between w:space="0" w:sz="0" w:val="nil"/>
+        </w:pBdr>
+        <w:shd w:fill="auto" w:val="clear"/>
+        <w:rPr/>
+      </w:pPr>
+      <w:r>
+        <w:rPr>
+          <w:rtl w:val="0"/>
+        </w:rPr>
+      </w:r>
+    </w:p>
+    <w:p>
+      <w:pPr>
+        <w:pBdr>
+          <w:top w:space="0" w:sz="0" w:val="nil"/>
+          <w:left w:space="0" w:sz="0" w:val="nil"/>
+          <w:bottom w:space="0" w:sz="0" w:val="nil"/>
+          <w:right w:space="0" w:sz="0" w:val="nil"/>
+          <w:between w:space="0" w:sz="0" w:val="nil"/>
+        </w:pBdr>
+        <w:shd w:fill="auto" w:val="clear"/>
+        <w:rPr/>
+      </w:pPr>
+      <w:r>
+        <w:rPr>
+          <w:rtl w:val="0"/>
+        </w:rPr>
+        <w:t xml:space="preserve">Models: Augmentation, Kind (Metamodel), Entity, Class, Behavior (Functional), Dimensional, Semiotic (Matching / Alignment / Upper).</w:t>
+      </w:r>
+    </w:p>
+    <w:p>
+      <w:pPr>
+        <w:pBdr>
+          <w:top w:space="0" w:sz="0" w:val="nil"/>
+          <w:left w:space="0" w:sz="0" w:val="nil"/>
+          <w:bottom w:space="0" w:sz="0" w:val="nil"/>
+          <w:right w:space="0" w:sz="0" w:val="nil"/>
+          <w:between w:space="0" w:sz="0" w:val="nil"/>
+        </w:pBdr>
+        <w:shd w:fill="auto" w:val="clear"/>
+        <w:rPr/>
+      </w:pPr>
+      <w:r>
+        <w:rPr>
+          <w:rtl w:val="0"/>
+        </w:rPr>
+      </w:r>
+    </w:p>
+    <w:p>
+      <w:pPr>
+        <w:pBdr>
+          <w:top w:space="0" w:sz="0" w:val="nil"/>
+          <w:left w:space="0" w:sz="0" w:val="nil"/>
+          <w:bottom w:space="0" w:sz="0" w:val="nil"/>
+          <w:right w:space="0" w:sz="0" w:val="nil"/>
+          <w:between w:space="0" w:sz="0" w:val="nil"/>
+        </w:pBdr>
+        <w:shd w:fill="auto" w:val="clear"/>
+        <w:rPr/>
+      </w:pPr>
+      <w:r>
+        <w:rPr>
+          <w:rtl w:val="0"/>
+        </w:rPr>
+        <w:t xml:space="preserve">Runtime. Bus. Signatures bindings (reactive), content type / domain context interactions data transforms (roles).</w:t>
+      </w:r>
+    </w:p>
+    <w:p>
+      <w:pPr>
+        <w:pBdr>
+          <w:top w:space="0" w:sz="0" w:val="nil"/>
+          <w:left w:space="0" w:sz="0" w:val="nil"/>
+          <w:bottom w:space="0" w:sz="0" w:val="nil"/>
+          <w:right w:space="0" w:sz="0" w:val="nil"/>
+          <w:between w:space="0" w:sz="0" w:val="nil"/>
+        </w:pBdr>
+        <w:shd w:fill="auto" w:val="clear"/>
+        <w:rPr/>
+      </w:pPr>
+      <w:r>
+        <w:rPr>
+          <w:rtl w:val="0"/>
+        </w:rPr>
+      </w:r>
+    </w:p>
+    <w:p>
+      <w:pPr>
+        <w:pBdr>
+          <w:top w:space="0" w:sz="0" w:val="nil"/>
+          <w:left w:space="0" w:sz="0" w:val="nil"/>
+          <w:bottom w:space="0" w:sz="0" w:val="nil"/>
+          <w:right w:space="0" w:sz="0" w:val="nil"/>
+          <w:between w:space="0" w:sz="0" w:val="nil"/>
+        </w:pBdr>
+        <w:shd w:fill="auto" w:val="clear"/>
+        <w:rPr/>
+      </w:pPr>
+      <w:r>
+        <w:rPr>
+          <w:rtl w:val="0"/>
+        </w:rPr>
+        <w:t xml:space="preserve">Design: Augmentation (Aggregation, Alignment, Activation Functors), Domain Functors. Encoding. Design Functors Dataflows.</w:t>
+      </w:r>
+    </w:p>
+    <w:p>
+      <w:pPr>
+        <w:pBdr>
+          <w:top w:space="0" w:sz="0" w:val="nil"/>
+          <w:left w:space="0" w:sz="0" w:val="nil"/>
+          <w:bottom w:space="0" w:sz="0" w:val="nil"/>
+          <w:right w:space="0" w:sz="0" w:val="nil"/>
+          <w:between w:space="0" w:sz="0" w:val="nil"/>
+        </w:pBdr>
+        <w:shd w:fill="auto" w:val="clear"/>
+        <w:rPr/>
+      </w:pPr>
+      <w:r>
+        <w:rPr>
+          <w:rtl w:val="0"/>
+        </w:rPr>
+      </w:r>
+    </w:p>
+    <w:p>
+      <w:pPr>
+        <w:pBdr>
+          <w:top w:space="0" w:sz="0" w:val="nil"/>
+          <w:left w:space="0" w:sz="0" w:val="nil"/>
+          <w:bottom w:space="0" w:sz="0" w:val="nil"/>
+          <w:right w:space="0" w:sz="0" w:val="nil"/>
+          <w:between w:space="0" w:sz="0" w:val="nil"/>
+        </w:pBdr>
+        <w:shd w:fill="auto" w:val="clear"/>
+        <w:rPr/>
+      </w:pPr>
+      <w:r>
+        <w:rPr>
+          <w:rtl w:val="0"/>
+        </w:rPr>
+        <w:t xml:space="preserve">CQRS. Event Sourcing. Functor Commands.</w:t>
+      </w:r>
+    </w:p>
+    <w:p>
+      <w:pPr>
+        <w:pBdr>
+          <w:top w:space="0" w:sz="0" w:val="nil"/>
+          <w:left w:space="0" w:sz="0" w:val="nil"/>
+          <w:bottom w:space="0" w:sz="0" w:val="nil"/>
+          <w:right w:space="0" w:sz="0" w:val="nil"/>
+          <w:between w:space="0" w:sz="0" w:val="nil"/>
+        </w:pBdr>
+        <w:shd w:fill="auto" w:val="clear"/>
+        <w:rPr/>
+      </w:pPr>
+      <w:r>
+        <w:rPr>
+          <w:rtl w:val="0"/>
+        </w:rPr>
+      </w:r>
+    </w:p>
+    <w:p>
+      <w:pPr>
+        <w:pBdr>
+          <w:top w:space="0" w:sz="0" w:val="nil"/>
+          <w:left w:space="0" w:sz="0" w:val="nil"/>
+          <w:bottom w:space="0" w:sz="0" w:val="nil"/>
+          <w:right w:space="0" w:sz="0" w:val="nil"/>
+          <w:between w:space="0" w:sz="0" w:val="nil"/>
+        </w:pBdr>
+        <w:shd w:fill="auto" w:val="clear"/>
+        <w:rPr/>
+      </w:pPr>
+      <w:r>
+        <w:rPr>
+          <w:rtl w:val="0"/>
+        </w:rPr>
+        <w:t xml:space="preserve">Protocol / Encoding: hierarchical contexts dialog (runat) prompt / pick / select (roles).</w:t>
+      </w:r>
+    </w:p>
+    <w:p>
+      <w:pPr>
+        <w:pBdr>
+          <w:top w:space="0" w:sz="0" w:val="nil"/>
+          <w:left w:space="0" w:sz="0" w:val="nil"/>
+          <w:bottom w:space="0" w:sz="0" w:val="nil"/>
+          <w:right w:space="0" w:sz="0" w:val="nil"/>
+          <w:between w:space="0" w:sz="0" w:val="nil"/>
+        </w:pBdr>
+        <w:shd w:fill="auto" w:val="clear"/>
+        <w:rPr/>
+      </w:pPr>
+      <w:r>
+        <w:rPr>
+          <w:rtl w:val="0"/>
+        </w:rPr>
+      </w:r>
+    </w:p>
+    <w:p>
+      <w:pPr>
+        <w:pBdr>
+          <w:top w:space="0" w:sz="0" w:val="nil"/>
+          <w:left w:space="0" w:sz="0" w:val="nil"/>
+          <w:bottom w:space="0" w:sz="0" w:val="nil"/>
+          <w:right w:space="0" w:sz="0" w:val="nil"/>
+          <w:between w:space="0" w:sz="0" w:val="nil"/>
+        </w:pBdr>
+        <w:shd w:fill="auto" w:val="clear"/>
+        <w:rPr/>
+      </w:pPr>
+      <w:r>
+        <w:rPr>
+          <w:rtl w:val="0"/>
+        </w:rPr>
+        <w:t xml:space="preserve">Endpoints: Model (classes) objects / resources, Domain (instances) objects / resources</w:t>
+      </w:r>
+    </w:p>
+    <w:p>
+      <w:pPr>
+        <w:pBdr>
+          <w:top w:space="0" w:sz="0" w:val="nil"/>
+          <w:left w:space="0" w:sz="0" w:val="nil"/>
+          <w:bottom w:space="0" w:sz="0" w:val="nil"/>
+          <w:right w:space="0" w:sz="0" w:val="nil"/>
+          <w:between w:space="0" w:sz="0" w:val="nil"/>
+        </w:pBdr>
+        <w:shd w:fill="auto" w:val="clear"/>
+        <w:rPr/>
+      </w:pPr>
+      <w:r>
+        <w:rPr>
+          <w:rtl w:val="0"/>
+        </w:rPr>
+      </w:r>
+    </w:p>
+    <w:p>
+      <w:pPr>
+        <w:pBdr>
+          <w:top w:space="0" w:sz="0" w:val="nil"/>
+          <w:left w:space="0" w:sz="0" w:val="nil"/>
+          <w:bottom w:space="0" w:sz="0" w:val="nil"/>
+          <w:right w:space="0" w:sz="0" w:val="nil"/>
+          <w:between w:space="0" w:sz="0" w:val="nil"/>
+        </w:pBdr>
+        <w:shd w:fill="auto" w:val="clear"/>
+        <w:rPr/>
+      </w:pPr>
+      <w:r>
+        <w:rPr>
+          <w:rtl w:val="0"/>
+        </w:rPr>
+        <w:t xml:space="preserve">Apache Isis (DDD / Actors). Connector / Client / Runtime (Hypermedia / Facade / Dialog Protocol: services / actions). Backend: Augmented Services / Persistence. Representations (resource: types / activation). Domain, Services, View Models.</w:t>
+      </w:r>
+    </w:p>
+    <w:p>
+      <w:pPr>
+        <w:pBdr>
+          <w:top w:space="0" w:sz="0" w:val="nil"/>
+          <w:left w:space="0" w:sz="0" w:val="nil"/>
+          <w:bottom w:space="0" w:sz="0" w:val="nil"/>
+          <w:right w:space="0" w:sz="0" w:val="nil"/>
+          <w:between w:space="0" w:sz="0" w:val="nil"/>
+        </w:pBdr>
+        <w:shd w:fill="auto" w:val="clear"/>
+        <w:rPr/>
+      </w:pPr>
+      <w:r>
+        <w:rPr>
+          <w:rtl w:val="0"/>
+        </w:rPr>
+      </w:r>
+    </w:p>
+    <w:p>
+      <w:pPr>
+        <w:pBdr>
+          <w:top w:space="0" w:sz="0" w:val="nil"/>
+          <w:left w:space="0" w:sz="0" w:val="nil"/>
+          <w:bottom w:space="0" w:sz="0" w:val="nil"/>
+          <w:right w:space="0" w:sz="0" w:val="nil"/>
+          <w:between w:space="0" w:sz="0" w:val="nil"/>
+        </w:pBdr>
+        <w:shd w:fill="auto" w:val="clear"/>
+        <w:rPr/>
+      </w:pPr>
+      <w:r>
+        <w:rPr>
+          <w:rtl w:val="0"/>
+        </w:rPr>
+        <w:t xml:space="preserve">JBoss Teiid / Apache Metamodel: Clients / Connectors / Backend / Runtime (Translators).</w:t>
+      </w:r>
+    </w:p>
+    <w:p>
+      <w:pPr>
+        <w:pBdr>
+          <w:top w:space="0" w:sz="0" w:val="nil"/>
+          <w:left w:space="0" w:sz="0" w:val="nil"/>
+          <w:bottom w:space="0" w:sz="0" w:val="nil"/>
+          <w:right w:space="0" w:sz="0" w:val="nil"/>
+          <w:between w:space="0" w:sz="0" w:val="nil"/>
+        </w:pBdr>
+        <w:shd w:fill="auto" w:val="clear"/>
+        <w:rPr/>
+      </w:pPr>
+      <w:r>
+        <w:rPr>
+          <w:rtl w:val="0"/>
+        </w:rPr>
+      </w:r>
+    </w:p>
+    <w:p>
+      <w:pPr>
+        <w:pBdr>
+          <w:top w:space="0" w:sz="0" w:val="nil"/>
+          <w:left w:space="0" w:sz="0" w:val="nil"/>
+          <w:bottom w:space="0" w:sz="0" w:val="nil"/>
+          <w:right w:space="0" w:sz="0" w:val="nil"/>
+          <w:between w:space="0" w:sz="0" w:val="nil"/>
+        </w:pBdr>
+        <w:shd w:fill="auto" w:val="clear"/>
+        <w:rPr/>
+      </w:pPr>
+      <w:r>
+        <w:rPr>
+          <w:rtl w:val="0"/>
+        </w:rPr>
+        <w:t xml:space="preserve">CMS / Wiki API / WebDAV. Apache Stanbol. DOM / REST / JAF.</w:t>
+      </w:r>
+    </w:p>
+    <w:p>
+      <w:pPr>
+        <w:pBdr>
+          <w:top w:space="0" w:sz="0" w:val="nil"/>
+          <w:left w:space="0" w:sz="0" w:val="nil"/>
+          <w:bottom w:space="0" w:sz="0" w:val="nil"/>
+          <w:right w:space="0" w:sz="0" w:val="nil"/>
+          <w:between w:space="0" w:sz="0" w:val="nil"/>
+        </w:pBdr>
+        <w:shd w:fill="auto" w:val="clear"/>
+        <w:rPr/>
+      </w:pPr>
+      <w:r>
+        <w:rPr>
+          <w:rtl w:val="0"/>
+        </w:rPr>
+      </w:r>
+    </w:p>
+    <w:p>
+      <w:pPr>
+        <w:pBdr>
+          <w:top w:space="0" w:sz="0" w:val="nil"/>
+          <w:left w:space="0" w:sz="0" w:val="nil"/>
+          <w:bottom w:space="0" w:sz="0" w:val="nil"/>
+          <w:right w:space="0" w:sz="0" w:val="nil"/>
+          <w:between w:space="0" w:sz="0" w:val="nil"/>
+        </w:pBdr>
+        <w:shd w:fill="auto" w:val="clear"/>
+        <w:rPr/>
+      </w:pPr>
+      <w:r>
+        <w:rPr>
+          <w:rtl w:val="0"/>
+        </w:rPr>
+        <w:t xml:space="preserve">Ontology Matching: Dimensional metaclass / class / instance attributes relationships in axes / contexts / roles evaluations. Resolve equivalence of dimensions, units, measures, values via aggregation of value occurrences. Resolve value kinds by occurrences of Semiotic (grammar) model. Contexts (CSPOs) Attribute / Value "clustering". Sets specifications. Dimensional order relations.</w:t>
+      </w:r>
+    </w:p>
+    <w:p>
+      <w:pPr>
+        <w:pBdr>
+          <w:top w:space="0" w:sz="0" w:val="nil"/>
+          <w:left w:space="0" w:sz="0" w:val="nil"/>
+          <w:bottom w:space="0" w:sz="0" w:val="nil"/>
+          <w:right w:space="0" w:sz="0" w:val="nil"/>
+          <w:between w:space="0" w:sz="0" w:val="nil"/>
+        </w:pBdr>
+        <w:shd w:fill="auto" w:val="clear"/>
+        <w:rPr/>
+      </w:pPr>
+      <w:r>
+        <w:rPr>
+          <w:rtl w:val="0"/>
+        </w:rPr>
+      </w:r>
+    </w:p>
+    <w:p>
+      <w:pPr>
+        <w:pBdr>
+          <w:top w:space="0" w:sz="0" w:val="nil"/>
+          <w:left w:space="0" w:sz="0" w:val="nil"/>
+          <w:bottom w:space="0" w:sz="0" w:val="nil"/>
+          <w:right w:space="0" w:sz="0" w:val="nil"/>
+          <w:between w:space="0" w:sz="0" w:val="nil"/>
+        </w:pBdr>
+        <w:shd w:fill="auto" w:val="clear"/>
+        <w:rPr/>
+      </w:pPr>
+      <w:r>
+        <w:rPr>
+          <w:rtl w:val="0"/>
+        </w:rPr>
+        <w:t xml:space="preserve">Comparable: parent / child relations (SortedSet). Model sets / dimensional axes alignments.</w:t>
+      </w:r>
+    </w:p>
+    <w:p>
+      <w:pPr>
+        <w:pBdr>
+          <w:top w:space="0" w:sz="0" w:val="nil"/>
+          <w:left w:space="0" w:sz="0" w:val="nil"/>
+          <w:bottom w:space="0" w:sz="0" w:val="nil"/>
+          <w:right w:space="0" w:sz="0" w:val="nil"/>
+          <w:between w:space="0" w:sz="0" w:val="nil"/>
+        </w:pBdr>
+        <w:shd w:fill="auto" w:val="clear"/>
+        <w:rPr/>
+      </w:pPr>
+      <w:r>
+        <w:rPr>
+          <w:rtl w:val="0"/>
+        </w:rPr>
+      </w:r>
+    </w:p>
+    <w:p>
+      <w:pPr>
+        <w:rPr/>
+      </w:pPr>
+      <w:r>
+        <w:rPr>
+          <w:rtl w:val="0"/>
+        </w:rPr>
+        <w:t xml:space="preserve">Example aggregation: candy (type), red (color attribute), strawberry (flavor attribute).</w:t>
       </w:r>
     </w:p>
     <w:p>
@@ -779,6 +1363,176 @@
       <w:b w:val="1"/>
       <w:sz w:val="72"/>
       <w:szCs w:val="72"/>
+    </w:rPr>
+  </w:style>
+  <w:style w:type="paragraph" w:styleId="Normal" w:default="1">
+    <w:name w:val="normal"/>
+  </w:style>
+  <w:style w:type="table" w:styleId="TableNormal" w:default="1">
+    <w:name w:val="Table Normal"/>
+  </w:style>
+  <w:style w:type="paragraph" w:styleId="Heading1">
+    <w:name w:val="heading 1"/>
+    <w:basedOn w:val="Normal"/>
+    <w:next w:val="Normal"/>
+    <w:pPr>
+      <w:pBdr>
+        <w:top w:space="0" w:sz="0" w:val="nil"/>
+        <w:left w:space="0" w:sz="0" w:val="nil"/>
+        <w:bottom w:space="0" w:sz="0" w:val="nil"/>
+        <w:right w:space="0" w:sz="0" w:val="nil"/>
+        <w:between w:space="0" w:sz="0" w:val="nil"/>
+      </w:pBdr>
+      <w:shd w:fill="auto" w:val="clear"/>
+      <w:spacing w:after="240" w:before="240" w:lineRule="auto"/>
+    </w:pPr>
+    <w:rPr>
+      <w:b w:val="1"/>
+      <w:i w:val="0"/>
+      <w:sz w:val="48"/>
+      <w:szCs w:val="48"/>
+    </w:rPr>
+  </w:style>
+  <w:style w:type="paragraph" w:styleId="Heading2">
+    <w:name w:val="heading 2"/>
+    <w:basedOn w:val="Normal"/>
+    <w:next w:val="Normal"/>
+    <w:pPr>
+      <w:pBdr>
+        <w:top w:space="0" w:sz="0" w:val="nil"/>
+        <w:left w:space="0" w:sz="0" w:val="nil"/>
+        <w:bottom w:space="0" w:sz="0" w:val="nil"/>
+        <w:right w:space="0" w:sz="0" w:val="nil"/>
+        <w:between w:space="0" w:sz="0" w:val="nil"/>
+      </w:pBdr>
+      <w:shd w:fill="auto" w:val="clear"/>
+      <w:spacing w:after="225" w:before="225" w:lineRule="auto"/>
+    </w:pPr>
+    <w:rPr>
+      <w:b w:val="1"/>
+      <w:i w:val="0"/>
+      <w:sz w:val="36"/>
+      <w:szCs w:val="36"/>
+    </w:rPr>
+  </w:style>
+  <w:style w:type="paragraph" w:styleId="Heading3">
+    <w:name w:val="heading 3"/>
+    <w:basedOn w:val="Normal"/>
+    <w:next w:val="Normal"/>
+    <w:pPr>
+      <w:pBdr>
+        <w:top w:space="0" w:sz="0" w:val="nil"/>
+        <w:left w:space="0" w:sz="0" w:val="nil"/>
+        <w:bottom w:space="0" w:sz="0" w:val="nil"/>
+        <w:right w:space="0" w:sz="0" w:val="nil"/>
+        <w:between w:space="0" w:sz="0" w:val="nil"/>
+      </w:pBdr>
+      <w:shd w:fill="auto" w:val="clear"/>
+      <w:spacing w:after="240" w:before="240" w:lineRule="auto"/>
+    </w:pPr>
+    <w:rPr>
+      <w:b w:val="1"/>
+      <w:i w:val="0"/>
+      <w:sz w:val="28"/>
+      <w:szCs w:val="28"/>
+    </w:rPr>
+  </w:style>
+  <w:style w:type="paragraph" w:styleId="Heading4">
+    <w:name w:val="heading 4"/>
+    <w:basedOn w:val="Normal"/>
+    <w:next w:val="Normal"/>
+    <w:pPr>
+      <w:pBdr>
+        <w:top w:space="0" w:sz="0" w:val="nil"/>
+        <w:left w:space="0" w:sz="0" w:val="nil"/>
+        <w:bottom w:space="0" w:sz="0" w:val="nil"/>
+        <w:right w:space="0" w:sz="0" w:val="nil"/>
+        <w:between w:space="0" w:sz="0" w:val="nil"/>
+      </w:pBdr>
+      <w:shd w:fill="auto" w:val="clear"/>
+      <w:spacing w:after="255" w:before="255" w:lineRule="auto"/>
+    </w:pPr>
+    <w:rPr>
+      <w:b w:val="1"/>
+      <w:i w:val="0"/>
+      <w:sz w:val="24"/>
+      <w:szCs w:val="24"/>
+    </w:rPr>
+  </w:style>
+  <w:style w:type="paragraph" w:styleId="Heading5">
+    <w:name w:val="heading 5"/>
+    <w:basedOn w:val="Normal"/>
+    <w:next w:val="Normal"/>
+    <w:pPr>
+      <w:pBdr>
+        <w:top w:space="0" w:sz="0" w:val="nil"/>
+        <w:left w:space="0" w:sz="0" w:val="nil"/>
+        <w:bottom w:space="0" w:sz="0" w:val="nil"/>
+        <w:right w:space="0" w:sz="0" w:val="nil"/>
+        <w:between w:space="0" w:sz="0" w:val="nil"/>
+      </w:pBdr>
+      <w:shd w:fill="auto" w:val="clear"/>
+      <w:spacing w:after="255" w:before="255" w:lineRule="auto"/>
+    </w:pPr>
+    <w:rPr>
+      <w:b w:val="1"/>
+      <w:i w:val="0"/>
+      <w:sz w:val="18"/>
+      <w:szCs w:val="18"/>
+    </w:rPr>
+  </w:style>
+  <w:style w:type="paragraph" w:styleId="Heading6">
+    <w:name w:val="heading 6"/>
+    <w:basedOn w:val="Normal"/>
+    <w:next w:val="Normal"/>
+    <w:pPr>
+      <w:pBdr>
+        <w:top w:space="0" w:sz="0" w:val="nil"/>
+        <w:left w:space="0" w:sz="0" w:val="nil"/>
+        <w:bottom w:space="0" w:sz="0" w:val="nil"/>
+        <w:right w:space="0" w:sz="0" w:val="nil"/>
+        <w:between w:space="0" w:sz="0" w:val="nil"/>
+      </w:pBdr>
+      <w:shd w:fill="auto" w:val="clear"/>
+      <w:spacing w:after="360" w:before="360" w:lineRule="auto"/>
+    </w:pPr>
+    <w:rPr>
+      <w:b w:val="1"/>
+      <w:i w:val="0"/>
+      <w:sz w:val="16"/>
+      <w:szCs w:val="16"/>
+    </w:rPr>
+  </w:style>
+  <w:style w:type="paragraph" w:styleId="Title">
+    <w:name w:val="Title"/>
+    <w:basedOn w:val="Normal"/>
+    <w:next w:val="Normal"/>
+    <w:pPr>
+      <w:keepNext w:val="1"/>
+      <w:keepLines w:val="1"/>
+      <w:spacing w:after="120" w:before="480" w:lineRule="auto"/>
+    </w:pPr>
+    <w:rPr>
+      <w:b w:val="1"/>
+      <w:sz w:val="72"/>
+      <w:szCs w:val="72"/>
+    </w:rPr>
+  </w:style>
+  <w:style w:type="paragraph" w:styleId="Subtitle">
+    <w:name w:val="Subtitle"/>
+    <w:basedOn w:val="Normal"/>
+    <w:next w:val="Normal"/>
+    <w:pPr>
+      <w:keepNext w:val="1"/>
+      <w:keepLines w:val="1"/>
+      <w:spacing w:after="80" w:before="360" w:lineRule="auto"/>
+    </w:pPr>
+    <w:rPr>
+      <w:rFonts w:ascii="Georgia" w:cs="Georgia" w:eastAsia="Georgia" w:hAnsi="Georgia"/>
+      <w:i w:val="1"/>
+      <w:color w:val="666666"/>
+      <w:sz w:val="48"/>
+      <w:szCs w:val="48"/>
     </w:rPr>
   </w:style>
   <w:style w:type="paragraph" w:styleId="Subtitle">

--- a/Design.docx
+++ b/Design.docx
@@ -93,6 +93,43 @@
           <w:rtl w:val="0"/>
         </w:rPr>
         <w:t xml:space="preserve">Different integrated applications are enriched with this facade and with the events that, given the inferred routes and transformations, augments theirs data, schema and behaviors, invoking activities corresponding to each destiny semantics.</w:t>
+      </w:r>
+    </w:p>
+    <w:p>
+      <w:pPr>
+        <w:pBdr>
+          <w:top w:space="0" w:sz="0" w:val="nil"/>
+          <w:left w:space="0" w:sz="0" w:val="nil"/>
+          <w:bottom w:space="0" w:sz="0" w:val="nil"/>
+          <w:right w:space="0" w:sz="0" w:val="nil"/>
+          <w:between w:space="0" w:sz="0" w:val="nil"/>
+        </w:pBdr>
+        <w:shd w:fill="auto" w:val="clear"/>
+        <w:rPr/>
+      </w:pPr>
+      <w:r>
+        <w:rPr>
+          <w:rtl w:val="0"/>
+        </w:rPr>
+      </w:r>
+    </w:p>
+    <w:p>
+      <w:pPr>
+        <w:pBdr>
+          <w:top w:space="0" w:sz="0" w:val="nil"/>
+          <w:left w:space="0" w:sz="0" w:val="nil"/>
+          <w:bottom w:space="0" w:sz="0" w:val="nil"/>
+          <w:right w:space="0" w:sz="0" w:val="nil"/>
+          <w:between w:space="0" w:sz="0" w:val="nil"/>
+        </w:pBdr>
+        <w:shd w:fill="auto" w:val="clear"/>
+        <w:rPr/>
+      </w:pPr>
+      <w:r>
+        <w:rPr>
+          <w:rtl w:val="0"/>
+        </w:rPr>
+        <w:t xml:space="preserve">Resource monad of Model(s) layers Contexts: Transform, Kind, Entity, Behavior, etc. Model(s) Context hierarchy classes (model) instances (domain). Contexts, Occurrences, Attributes, Values : CSPO Functors (eval in Resource contexts). Functor declarations (model augmentations / domain dataflows encoding).</w:t>
       </w:r>
     </w:p>
     <w:p>
@@ -1516,6 +1553,176 @@
       <w:b w:val="1"/>
       <w:sz w:val="72"/>
       <w:szCs w:val="72"/>
+    </w:rPr>
+  </w:style>
+  <w:style w:type="paragraph" w:styleId="Normal" w:default="1">
+    <w:name w:val="normal"/>
+  </w:style>
+  <w:style w:type="table" w:styleId="TableNormal" w:default="1">
+    <w:name w:val="Table Normal"/>
+  </w:style>
+  <w:style w:type="paragraph" w:styleId="Heading1">
+    <w:name w:val="heading 1"/>
+    <w:basedOn w:val="Normal"/>
+    <w:next w:val="Normal"/>
+    <w:pPr>
+      <w:pBdr>
+        <w:top w:space="0" w:sz="0" w:val="nil"/>
+        <w:left w:space="0" w:sz="0" w:val="nil"/>
+        <w:bottom w:space="0" w:sz="0" w:val="nil"/>
+        <w:right w:space="0" w:sz="0" w:val="nil"/>
+        <w:between w:space="0" w:sz="0" w:val="nil"/>
+      </w:pBdr>
+      <w:shd w:fill="auto" w:val="clear"/>
+      <w:spacing w:after="240" w:before="240" w:lineRule="auto"/>
+    </w:pPr>
+    <w:rPr>
+      <w:b w:val="1"/>
+      <w:i w:val="0"/>
+      <w:sz w:val="48"/>
+      <w:szCs w:val="48"/>
+    </w:rPr>
+  </w:style>
+  <w:style w:type="paragraph" w:styleId="Heading2">
+    <w:name w:val="heading 2"/>
+    <w:basedOn w:val="Normal"/>
+    <w:next w:val="Normal"/>
+    <w:pPr>
+      <w:pBdr>
+        <w:top w:space="0" w:sz="0" w:val="nil"/>
+        <w:left w:space="0" w:sz="0" w:val="nil"/>
+        <w:bottom w:space="0" w:sz="0" w:val="nil"/>
+        <w:right w:space="0" w:sz="0" w:val="nil"/>
+        <w:between w:space="0" w:sz="0" w:val="nil"/>
+      </w:pBdr>
+      <w:shd w:fill="auto" w:val="clear"/>
+      <w:spacing w:after="225" w:before="225" w:lineRule="auto"/>
+    </w:pPr>
+    <w:rPr>
+      <w:b w:val="1"/>
+      <w:i w:val="0"/>
+      <w:sz w:val="36"/>
+      <w:szCs w:val="36"/>
+    </w:rPr>
+  </w:style>
+  <w:style w:type="paragraph" w:styleId="Heading3">
+    <w:name w:val="heading 3"/>
+    <w:basedOn w:val="Normal"/>
+    <w:next w:val="Normal"/>
+    <w:pPr>
+      <w:pBdr>
+        <w:top w:space="0" w:sz="0" w:val="nil"/>
+        <w:left w:space="0" w:sz="0" w:val="nil"/>
+        <w:bottom w:space="0" w:sz="0" w:val="nil"/>
+        <w:right w:space="0" w:sz="0" w:val="nil"/>
+        <w:between w:space="0" w:sz="0" w:val="nil"/>
+      </w:pBdr>
+      <w:shd w:fill="auto" w:val="clear"/>
+      <w:spacing w:after="240" w:before="240" w:lineRule="auto"/>
+    </w:pPr>
+    <w:rPr>
+      <w:b w:val="1"/>
+      <w:i w:val="0"/>
+      <w:sz w:val="28"/>
+      <w:szCs w:val="28"/>
+    </w:rPr>
+  </w:style>
+  <w:style w:type="paragraph" w:styleId="Heading4">
+    <w:name w:val="heading 4"/>
+    <w:basedOn w:val="Normal"/>
+    <w:next w:val="Normal"/>
+    <w:pPr>
+      <w:pBdr>
+        <w:top w:space="0" w:sz="0" w:val="nil"/>
+        <w:left w:space="0" w:sz="0" w:val="nil"/>
+        <w:bottom w:space="0" w:sz="0" w:val="nil"/>
+        <w:right w:space="0" w:sz="0" w:val="nil"/>
+        <w:between w:space="0" w:sz="0" w:val="nil"/>
+      </w:pBdr>
+      <w:shd w:fill="auto" w:val="clear"/>
+      <w:spacing w:after="255" w:before="255" w:lineRule="auto"/>
+    </w:pPr>
+    <w:rPr>
+      <w:b w:val="1"/>
+      <w:i w:val="0"/>
+      <w:sz w:val="24"/>
+      <w:szCs w:val="24"/>
+    </w:rPr>
+  </w:style>
+  <w:style w:type="paragraph" w:styleId="Heading5">
+    <w:name w:val="heading 5"/>
+    <w:basedOn w:val="Normal"/>
+    <w:next w:val="Normal"/>
+    <w:pPr>
+      <w:pBdr>
+        <w:top w:space="0" w:sz="0" w:val="nil"/>
+        <w:left w:space="0" w:sz="0" w:val="nil"/>
+        <w:bottom w:space="0" w:sz="0" w:val="nil"/>
+        <w:right w:space="0" w:sz="0" w:val="nil"/>
+        <w:between w:space="0" w:sz="0" w:val="nil"/>
+      </w:pBdr>
+      <w:shd w:fill="auto" w:val="clear"/>
+      <w:spacing w:after="255" w:before="255" w:lineRule="auto"/>
+    </w:pPr>
+    <w:rPr>
+      <w:b w:val="1"/>
+      <w:i w:val="0"/>
+      <w:sz w:val="18"/>
+      <w:szCs w:val="18"/>
+    </w:rPr>
+  </w:style>
+  <w:style w:type="paragraph" w:styleId="Heading6">
+    <w:name w:val="heading 6"/>
+    <w:basedOn w:val="Normal"/>
+    <w:next w:val="Normal"/>
+    <w:pPr>
+      <w:pBdr>
+        <w:top w:space="0" w:sz="0" w:val="nil"/>
+        <w:left w:space="0" w:sz="0" w:val="nil"/>
+        <w:bottom w:space="0" w:sz="0" w:val="nil"/>
+        <w:right w:space="0" w:sz="0" w:val="nil"/>
+        <w:between w:space="0" w:sz="0" w:val="nil"/>
+      </w:pBdr>
+      <w:shd w:fill="auto" w:val="clear"/>
+      <w:spacing w:after="360" w:before="360" w:lineRule="auto"/>
+    </w:pPr>
+    <w:rPr>
+      <w:b w:val="1"/>
+      <w:i w:val="0"/>
+      <w:sz w:val="16"/>
+      <w:szCs w:val="16"/>
+    </w:rPr>
+  </w:style>
+  <w:style w:type="paragraph" w:styleId="Title">
+    <w:name w:val="Title"/>
+    <w:basedOn w:val="Normal"/>
+    <w:next w:val="Normal"/>
+    <w:pPr>
+      <w:keepNext w:val="1"/>
+      <w:keepLines w:val="1"/>
+      <w:spacing w:after="120" w:before="480" w:lineRule="auto"/>
+    </w:pPr>
+    <w:rPr>
+      <w:b w:val="1"/>
+      <w:sz w:val="72"/>
+      <w:szCs w:val="72"/>
+    </w:rPr>
+  </w:style>
+  <w:style w:type="paragraph" w:styleId="Subtitle">
+    <w:name w:val="Subtitle"/>
+    <w:basedOn w:val="Normal"/>
+    <w:next w:val="Normal"/>
+    <w:pPr>
+      <w:keepNext w:val="1"/>
+      <w:keepLines w:val="1"/>
+      <w:spacing w:after="80" w:before="360" w:lineRule="auto"/>
+    </w:pPr>
+    <w:rPr>
+      <w:rFonts w:ascii="Georgia" w:cs="Georgia" w:eastAsia="Georgia" w:hAnsi="Georgia"/>
+      <w:i w:val="1"/>
+      <w:color w:val="666666"/>
+      <w:sz w:val="48"/>
+      <w:szCs w:val="48"/>
     </w:rPr>
   </w:style>
   <w:style w:type="paragraph" w:styleId="Subtitle">

--- a/Design.docx
+++ b/Design.docx
@@ -980,7 +980,81 @@
         <w:rPr>
           <w:rtl w:val="0"/>
         </w:rPr>
+        <w:t xml:space="preserve">StratML Client / Connector (Goods, Needs, Products, Goals, Purposes. Exchange ontologies).</w:t>
+      </w:r>
+    </w:p>
+    <w:p>
+      <w:pPr>
+        <w:pBdr>
+          <w:top w:space="0" w:sz="0" w:val="nil"/>
+          <w:left w:space="0" w:sz="0" w:val="nil"/>
+          <w:bottom w:space="0" w:sz="0" w:val="nil"/>
+          <w:right w:space="0" w:sz="0" w:val="nil"/>
+          <w:between w:space="0" w:sz="0" w:val="nil"/>
+        </w:pBdr>
+        <w:shd w:fill="auto" w:val="clear"/>
+        <w:rPr/>
+      </w:pPr>
+      <w:r>
+        <w:rPr>
+          <w:rtl w:val="0"/>
+        </w:rPr>
+      </w:r>
+    </w:p>
+    <w:p>
+      <w:pPr>
+        <w:pBdr>
+          <w:top w:space="0" w:sz="0" w:val="nil"/>
+          <w:left w:space="0" w:sz="0" w:val="nil"/>
+          <w:bottom w:space="0" w:sz="0" w:val="nil"/>
+          <w:right w:space="0" w:sz="0" w:val="nil"/>
+          <w:between w:space="0" w:sz="0" w:val="nil"/>
+        </w:pBdr>
+        <w:shd w:fill="auto" w:val="clear"/>
+        <w:rPr/>
+      </w:pPr>
+      <w:r>
+        <w:rPr>
+          <w:rtl w:val="0"/>
+        </w:rPr>
         <w:t xml:space="preserve">Ontology Matching: Dimensional metaclass / class / instance attributes relationships in axes / contexts / roles evaluations. Resolve equivalence of dimensions, units, measures, values via aggregation of value occurrences. Resolve value kinds by occurrences of Semiotic (grammar) model. Contexts (CSPOs) Attribute / Value "clustering". Sets specifications. Dimensional order relations.</w:t>
+      </w:r>
+    </w:p>
+    <w:p>
+      <w:pPr>
+        <w:pBdr>
+          <w:top w:space="0" w:sz="0" w:val="nil"/>
+          <w:left w:space="0" w:sz="0" w:val="nil"/>
+          <w:bottom w:space="0" w:sz="0" w:val="nil"/>
+          <w:right w:space="0" w:sz="0" w:val="nil"/>
+          <w:between w:space="0" w:sz="0" w:val="nil"/>
+        </w:pBdr>
+        <w:shd w:fill="auto" w:val="clear"/>
+        <w:rPr/>
+      </w:pPr>
+      <w:r>
+        <w:rPr>
+          <w:rtl w:val="0"/>
+        </w:rPr>
+      </w:r>
+    </w:p>
+    <w:p>
+      <w:pPr>
+        <w:pBdr>
+          <w:top w:space="0" w:sz="0" w:val="nil"/>
+          <w:left w:space="0" w:sz="0" w:val="nil"/>
+          <w:bottom w:space="0" w:sz="0" w:val="nil"/>
+          <w:right w:space="0" w:sz="0" w:val="nil"/>
+          <w:between w:space="0" w:sz="0" w:val="nil"/>
+        </w:pBdr>
+        <w:shd w:fill="auto" w:val="clear"/>
+        <w:rPr/>
+      </w:pPr>
+      <w:r>
+        <w:rPr>
+          <w:rtl w:val="0"/>
+        </w:rPr>
+        <w:t xml:space="preserve">Distributed Inference (dimensional / matching / predictions). Distributed consistency. Event sourcing (Dialog, CQRS Protocol). HATEOAS distributed / lazy reconciliation: hashing of source / destination (hierarchical contextual model quads hashing) state in interactions tokens. Prompts. Distributed Alignment (until reach of goal synchronization states).</w:t>
       </w:r>
     </w:p>
     <w:p>
@@ -1706,6 +1780,176 @@
       <w:b w:val="1"/>
       <w:sz w:val="72"/>
       <w:szCs w:val="72"/>
+    </w:rPr>
+  </w:style>
+  <w:style w:type="paragraph" w:styleId="Normal" w:default="1">
+    <w:name w:val="normal"/>
+  </w:style>
+  <w:style w:type="table" w:styleId="TableNormal" w:default="1">
+    <w:name w:val="Table Normal"/>
+  </w:style>
+  <w:style w:type="paragraph" w:styleId="Heading1">
+    <w:name w:val="heading 1"/>
+    <w:basedOn w:val="Normal"/>
+    <w:next w:val="Normal"/>
+    <w:pPr>
+      <w:pBdr>
+        <w:top w:space="0" w:sz="0" w:val="nil"/>
+        <w:left w:space="0" w:sz="0" w:val="nil"/>
+        <w:bottom w:space="0" w:sz="0" w:val="nil"/>
+        <w:right w:space="0" w:sz="0" w:val="nil"/>
+        <w:between w:space="0" w:sz="0" w:val="nil"/>
+      </w:pBdr>
+      <w:shd w:fill="auto" w:val="clear"/>
+      <w:spacing w:after="240" w:before="240" w:lineRule="auto"/>
+    </w:pPr>
+    <w:rPr>
+      <w:b w:val="1"/>
+      <w:i w:val="0"/>
+      <w:sz w:val="48"/>
+      <w:szCs w:val="48"/>
+    </w:rPr>
+  </w:style>
+  <w:style w:type="paragraph" w:styleId="Heading2">
+    <w:name w:val="heading 2"/>
+    <w:basedOn w:val="Normal"/>
+    <w:next w:val="Normal"/>
+    <w:pPr>
+      <w:pBdr>
+        <w:top w:space="0" w:sz="0" w:val="nil"/>
+        <w:left w:space="0" w:sz="0" w:val="nil"/>
+        <w:bottom w:space="0" w:sz="0" w:val="nil"/>
+        <w:right w:space="0" w:sz="0" w:val="nil"/>
+        <w:between w:space="0" w:sz="0" w:val="nil"/>
+      </w:pBdr>
+      <w:shd w:fill="auto" w:val="clear"/>
+      <w:spacing w:after="225" w:before="225" w:lineRule="auto"/>
+    </w:pPr>
+    <w:rPr>
+      <w:b w:val="1"/>
+      <w:i w:val="0"/>
+      <w:sz w:val="36"/>
+      <w:szCs w:val="36"/>
+    </w:rPr>
+  </w:style>
+  <w:style w:type="paragraph" w:styleId="Heading3">
+    <w:name w:val="heading 3"/>
+    <w:basedOn w:val="Normal"/>
+    <w:next w:val="Normal"/>
+    <w:pPr>
+      <w:pBdr>
+        <w:top w:space="0" w:sz="0" w:val="nil"/>
+        <w:left w:space="0" w:sz="0" w:val="nil"/>
+        <w:bottom w:space="0" w:sz="0" w:val="nil"/>
+        <w:right w:space="0" w:sz="0" w:val="nil"/>
+        <w:between w:space="0" w:sz="0" w:val="nil"/>
+      </w:pBdr>
+      <w:shd w:fill="auto" w:val="clear"/>
+      <w:spacing w:after="240" w:before="240" w:lineRule="auto"/>
+    </w:pPr>
+    <w:rPr>
+      <w:b w:val="1"/>
+      <w:i w:val="0"/>
+      <w:sz w:val="28"/>
+      <w:szCs w:val="28"/>
+    </w:rPr>
+  </w:style>
+  <w:style w:type="paragraph" w:styleId="Heading4">
+    <w:name w:val="heading 4"/>
+    <w:basedOn w:val="Normal"/>
+    <w:next w:val="Normal"/>
+    <w:pPr>
+      <w:pBdr>
+        <w:top w:space="0" w:sz="0" w:val="nil"/>
+        <w:left w:space="0" w:sz="0" w:val="nil"/>
+        <w:bottom w:space="0" w:sz="0" w:val="nil"/>
+        <w:right w:space="0" w:sz="0" w:val="nil"/>
+        <w:between w:space="0" w:sz="0" w:val="nil"/>
+      </w:pBdr>
+      <w:shd w:fill="auto" w:val="clear"/>
+      <w:spacing w:after="255" w:before="255" w:lineRule="auto"/>
+    </w:pPr>
+    <w:rPr>
+      <w:b w:val="1"/>
+      <w:i w:val="0"/>
+      <w:sz w:val="24"/>
+      <w:szCs w:val="24"/>
+    </w:rPr>
+  </w:style>
+  <w:style w:type="paragraph" w:styleId="Heading5">
+    <w:name w:val="heading 5"/>
+    <w:basedOn w:val="Normal"/>
+    <w:next w:val="Normal"/>
+    <w:pPr>
+      <w:pBdr>
+        <w:top w:space="0" w:sz="0" w:val="nil"/>
+        <w:left w:space="0" w:sz="0" w:val="nil"/>
+        <w:bottom w:space="0" w:sz="0" w:val="nil"/>
+        <w:right w:space="0" w:sz="0" w:val="nil"/>
+        <w:between w:space="0" w:sz="0" w:val="nil"/>
+      </w:pBdr>
+      <w:shd w:fill="auto" w:val="clear"/>
+      <w:spacing w:after="255" w:before="255" w:lineRule="auto"/>
+    </w:pPr>
+    <w:rPr>
+      <w:b w:val="1"/>
+      <w:i w:val="0"/>
+      <w:sz w:val="18"/>
+      <w:szCs w:val="18"/>
+    </w:rPr>
+  </w:style>
+  <w:style w:type="paragraph" w:styleId="Heading6">
+    <w:name w:val="heading 6"/>
+    <w:basedOn w:val="Normal"/>
+    <w:next w:val="Normal"/>
+    <w:pPr>
+      <w:pBdr>
+        <w:top w:space="0" w:sz="0" w:val="nil"/>
+        <w:left w:space="0" w:sz="0" w:val="nil"/>
+        <w:bottom w:space="0" w:sz="0" w:val="nil"/>
+        <w:right w:space="0" w:sz="0" w:val="nil"/>
+        <w:between w:space="0" w:sz="0" w:val="nil"/>
+      </w:pBdr>
+      <w:shd w:fill="auto" w:val="clear"/>
+      <w:spacing w:after="360" w:before="360" w:lineRule="auto"/>
+    </w:pPr>
+    <w:rPr>
+      <w:b w:val="1"/>
+      <w:i w:val="0"/>
+      <w:sz w:val="16"/>
+      <w:szCs w:val="16"/>
+    </w:rPr>
+  </w:style>
+  <w:style w:type="paragraph" w:styleId="Title">
+    <w:name w:val="Title"/>
+    <w:basedOn w:val="Normal"/>
+    <w:next w:val="Normal"/>
+    <w:pPr>
+      <w:keepNext w:val="1"/>
+      <w:keepLines w:val="1"/>
+      <w:spacing w:after="120" w:before="480" w:lineRule="auto"/>
+    </w:pPr>
+    <w:rPr>
+      <w:b w:val="1"/>
+      <w:sz w:val="72"/>
+      <w:szCs w:val="72"/>
+    </w:rPr>
+  </w:style>
+  <w:style w:type="paragraph" w:styleId="Subtitle">
+    <w:name w:val="Subtitle"/>
+    <w:basedOn w:val="Normal"/>
+    <w:next w:val="Normal"/>
+    <w:pPr>
+      <w:keepNext w:val="1"/>
+      <w:keepLines w:val="1"/>
+      <w:spacing w:after="80" w:before="360" w:lineRule="auto"/>
+    </w:pPr>
+    <w:rPr>
+      <w:rFonts w:ascii="Georgia" w:cs="Georgia" w:eastAsia="Georgia" w:hAnsi="Georgia"/>
+      <w:i w:val="1"/>
+      <w:color w:val="666666"/>
+      <w:sz w:val="48"/>
+      <w:szCs w:val="48"/>
     </w:rPr>
   </w:style>
   <w:style w:type="paragraph" w:styleId="Subtitle">

--- a/Design.docx
+++ b/Design.docx
@@ -1054,7 +1054,7 @@
         <w:rPr>
           <w:rtl w:val="0"/>
         </w:rPr>
-        <w:t xml:space="preserve">Distributed Inference (dimensional / matching / predictions). Distributed consistency. Event sourcing (Dialog, CQRS Protocol). HATEOAS distributed / lazy reconciliation: hashing of source / destination (hierarchical contextual model quads hashing) state in interactions tokens. Prompts. Distributed Alignment (until reach of goal synchronization states).</w:t>
+        <w:t xml:space="preserve">Distributed Inference (dimensional / matching / predictions). Distributed consistency. Event sourcing (Dialog, CQRS Protocol). HATEOAS distributed / lazy reconciliation: hashing of source / destination (hierarchical contextual model quads hashing) state in interactions tokens. Prompts. Distributed Alignment (until reach of goal synchronization states). Distributed state / IDs.</w:t>
       </w:r>
     </w:p>
     <w:p>
@@ -1092,6 +1092,43 @@
           <w:rtl w:val="0"/>
         </w:rPr>
         <w:t xml:space="preserve">Comparable: parent / child relations (SortedSet). Model sets / dimensional axes alignments.</w:t>
+      </w:r>
+    </w:p>
+    <w:p>
+      <w:pPr>
+        <w:pBdr>
+          <w:top w:space="0" w:sz="0" w:val="nil"/>
+          <w:left w:space="0" w:sz="0" w:val="nil"/>
+          <w:bottom w:space="0" w:sz="0" w:val="nil"/>
+          <w:right w:space="0" w:sz="0" w:val="nil"/>
+          <w:between w:space="0" w:sz="0" w:val="nil"/>
+        </w:pBdr>
+        <w:shd w:fill="auto" w:val="clear"/>
+        <w:rPr/>
+      </w:pPr>
+      <w:r>
+        <w:rPr>
+          <w:rtl w:val="0"/>
+        </w:rPr>
+      </w:r>
+    </w:p>
+    <w:p>
+      <w:pPr>
+        <w:pBdr>
+          <w:top w:space="0" w:sz="0" w:val="nil"/>
+          <w:left w:space="0" w:sz="0" w:val="nil"/>
+          <w:bottom w:space="0" w:sz="0" w:val="nil"/>
+          <w:right w:space="0" w:sz="0" w:val="nil"/>
+          <w:between w:space="0" w:sz="0" w:val="nil"/>
+        </w:pBdr>
+        <w:shd w:fill="auto" w:val="clear"/>
+        <w:rPr/>
+      </w:pPr>
+      <w:r>
+        <w:rPr>
+          <w:rtl w:val="0"/>
+        </w:rPr>
+        <w:t xml:space="preserve">Semiotic: syntax, semantics (grammar), pragmatics. Verbs: action, passion, state (for / due to action / passion). Models. Dimensional (axis / order) relations. Alignments. (Sorted) Set relations: hierarchical encoding. Verb roles (CSPO / Kinds sets).</w:t>
       </w:r>
     </w:p>
     <w:p>
@@ -1933,6 +1970,176 @@
       <w:b w:val="1"/>
       <w:sz w:val="72"/>
       <w:szCs w:val="72"/>
+    </w:rPr>
+  </w:style>
+  <w:style w:type="paragraph" w:styleId="Normal" w:default="1">
+    <w:name w:val="normal"/>
+  </w:style>
+  <w:style w:type="table" w:styleId="TableNormal" w:default="1">
+    <w:name w:val="Table Normal"/>
+  </w:style>
+  <w:style w:type="paragraph" w:styleId="Heading1">
+    <w:name w:val="heading 1"/>
+    <w:basedOn w:val="Normal"/>
+    <w:next w:val="Normal"/>
+    <w:pPr>
+      <w:pBdr>
+        <w:top w:space="0" w:sz="0" w:val="nil"/>
+        <w:left w:space="0" w:sz="0" w:val="nil"/>
+        <w:bottom w:space="0" w:sz="0" w:val="nil"/>
+        <w:right w:space="0" w:sz="0" w:val="nil"/>
+        <w:between w:space="0" w:sz="0" w:val="nil"/>
+      </w:pBdr>
+      <w:shd w:fill="auto" w:val="clear"/>
+      <w:spacing w:after="240" w:before="240" w:lineRule="auto"/>
+    </w:pPr>
+    <w:rPr>
+      <w:b w:val="1"/>
+      <w:i w:val="0"/>
+      <w:sz w:val="48"/>
+      <w:szCs w:val="48"/>
+    </w:rPr>
+  </w:style>
+  <w:style w:type="paragraph" w:styleId="Heading2">
+    <w:name w:val="heading 2"/>
+    <w:basedOn w:val="Normal"/>
+    <w:next w:val="Normal"/>
+    <w:pPr>
+      <w:pBdr>
+        <w:top w:space="0" w:sz="0" w:val="nil"/>
+        <w:left w:space="0" w:sz="0" w:val="nil"/>
+        <w:bottom w:space="0" w:sz="0" w:val="nil"/>
+        <w:right w:space="0" w:sz="0" w:val="nil"/>
+        <w:between w:space="0" w:sz="0" w:val="nil"/>
+      </w:pBdr>
+      <w:shd w:fill="auto" w:val="clear"/>
+      <w:spacing w:after="225" w:before="225" w:lineRule="auto"/>
+    </w:pPr>
+    <w:rPr>
+      <w:b w:val="1"/>
+      <w:i w:val="0"/>
+      <w:sz w:val="36"/>
+      <w:szCs w:val="36"/>
+    </w:rPr>
+  </w:style>
+  <w:style w:type="paragraph" w:styleId="Heading3">
+    <w:name w:val="heading 3"/>
+    <w:basedOn w:val="Normal"/>
+    <w:next w:val="Normal"/>
+    <w:pPr>
+      <w:pBdr>
+        <w:top w:space="0" w:sz="0" w:val="nil"/>
+        <w:left w:space="0" w:sz="0" w:val="nil"/>
+        <w:bottom w:space="0" w:sz="0" w:val="nil"/>
+        <w:right w:space="0" w:sz="0" w:val="nil"/>
+        <w:between w:space="0" w:sz="0" w:val="nil"/>
+      </w:pBdr>
+      <w:shd w:fill="auto" w:val="clear"/>
+      <w:spacing w:after="240" w:before="240" w:lineRule="auto"/>
+    </w:pPr>
+    <w:rPr>
+      <w:b w:val="1"/>
+      <w:i w:val="0"/>
+      <w:sz w:val="28"/>
+      <w:szCs w:val="28"/>
+    </w:rPr>
+  </w:style>
+  <w:style w:type="paragraph" w:styleId="Heading4">
+    <w:name w:val="heading 4"/>
+    <w:basedOn w:val="Normal"/>
+    <w:next w:val="Normal"/>
+    <w:pPr>
+      <w:pBdr>
+        <w:top w:space="0" w:sz="0" w:val="nil"/>
+        <w:left w:space="0" w:sz="0" w:val="nil"/>
+        <w:bottom w:space="0" w:sz="0" w:val="nil"/>
+        <w:right w:space="0" w:sz="0" w:val="nil"/>
+        <w:between w:space="0" w:sz="0" w:val="nil"/>
+      </w:pBdr>
+      <w:shd w:fill="auto" w:val="clear"/>
+      <w:spacing w:after="255" w:before="255" w:lineRule="auto"/>
+    </w:pPr>
+    <w:rPr>
+      <w:b w:val="1"/>
+      <w:i w:val="0"/>
+      <w:sz w:val="24"/>
+      <w:szCs w:val="24"/>
+    </w:rPr>
+  </w:style>
+  <w:style w:type="paragraph" w:styleId="Heading5">
+    <w:name w:val="heading 5"/>
+    <w:basedOn w:val="Normal"/>
+    <w:next w:val="Normal"/>
+    <w:pPr>
+      <w:pBdr>
+        <w:top w:space="0" w:sz="0" w:val="nil"/>
+        <w:left w:space="0" w:sz="0" w:val="nil"/>
+        <w:bottom w:space="0" w:sz="0" w:val="nil"/>
+        <w:right w:space="0" w:sz="0" w:val="nil"/>
+        <w:between w:space="0" w:sz="0" w:val="nil"/>
+      </w:pBdr>
+      <w:shd w:fill="auto" w:val="clear"/>
+      <w:spacing w:after="255" w:before="255" w:lineRule="auto"/>
+    </w:pPr>
+    <w:rPr>
+      <w:b w:val="1"/>
+      <w:i w:val="0"/>
+      <w:sz w:val="18"/>
+      <w:szCs w:val="18"/>
+    </w:rPr>
+  </w:style>
+  <w:style w:type="paragraph" w:styleId="Heading6">
+    <w:name w:val="heading 6"/>
+    <w:basedOn w:val="Normal"/>
+    <w:next w:val="Normal"/>
+    <w:pPr>
+      <w:pBdr>
+        <w:top w:space="0" w:sz="0" w:val="nil"/>
+        <w:left w:space="0" w:sz="0" w:val="nil"/>
+        <w:bottom w:space="0" w:sz="0" w:val="nil"/>
+        <w:right w:space="0" w:sz="0" w:val="nil"/>
+        <w:between w:space="0" w:sz="0" w:val="nil"/>
+      </w:pBdr>
+      <w:shd w:fill="auto" w:val="clear"/>
+      <w:spacing w:after="360" w:before="360" w:lineRule="auto"/>
+    </w:pPr>
+    <w:rPr>
+      <w:b w:val="1"/>
+      <w:i w:val="0"/>
+      <w:sz w:val="16"/>
+      <w:szCs w:val="16"/>
+    </w:rPr>
+  </w:style>
+  <w:style w:type="paragraph" w:styleId="Title">
+    <w:name w:val="Title"/>
+    <w:basedOn w:val="Normal"/>
+    <w:next w:val="Normal"/>
+    <w:pPr>
+      <w:keepNext w:val="1"/>
+      <w:keepLines w:val="1"/>
+      <w:spacing w:after="120" w:before="480" w:lineRule="auto"/>
+    </w:pPr>
+    <w:rPr>
+      <w:b w:val="1"/>
+      <w:sz w:val="72"/>
+      <w:szCs w:val="72"/>
+    </w:rPr>
+  </w:style>
+  <w:style w:type="paragraph" w:styleId="Subtitle">
+    <w:name w:val="Subtitle"/>
+    <w:basedOn w:val="Normal"/>
+    <w:next w:val="Normal"/>
+    <w:pPr>
+      <w:keepNext w:val="1"/>
+      <w:keepLines w:val="1"/>
+      <w:spacing w:after="80" w:before="360" w:lineRule="auto"/>
+    </w:pPr>
+    <w:rPr>
+      <w:rFonts w:ascii="Georgia" w:cs="Georgia" w:eastAsia="Georgia" w:hAnsi="Georgia"/>
+      <w:i w:val="1"/>
+      <w:color w:val="666666"/>
+      <w:sz w:val="48"/>
+      <w:szCs w:val="48"/>
     </w:rPr>
   </w:style>
   <w:style w:type="paragraph" w:styleId="Subtitle">

--- a/Design.docx
+++ b/Design.docx
@@ -4,6 +4,137 @@
   <w:body>
     <w:p>
       <w:pPr>
+        <w:rPr/>
+      </w:pPr>
+      <w:r>
+        <w:rPr>
+          <w:rtl w:val="0"/>
+        </w:rPr>
+        <w:t xml:space="preserve">MDM. Provenance. Versioning. Dimensional context values / queries. Model Facets APIs: Functional, Semiotic, Dimensional Dataflow contexts / order / roles HATEOAS APIs workflows. Protocol: Dialog. Browse / analyze / transform "activations" (REST / JAF) according Facets. Clients / Connectors.</w:t>
+      </w:r>
+    </w:p>
+    <w:p>
+      <w:pPr>
+        <w:rPr/>
+      </w:pPr>
+      <w:r>
+        <w:rPr>
+          <w:rtl w:val="0"/>
+        </w:rPr>
+      </w:r>
+    </w:p>
+    <w:p>
+      <w:pPr>
+        <w:rPr/>
+      </w:pPr>
+      <w:r>
+        <w:rPr>
+          <w:rtl w:val="0"/>
+        </w:rPr>
+        <w:t xml:space="preserve">Contents / Features (Mision / Vision). Distributed consistent Knowledge Applications. Trust. Consistency. Event sourcing. Inferencing (of distributed state). Reconciliation.</w:t>
+      </w:r>
+    </w:p>
+    <w:p>
+      <w:pPr>
+        <w:rPr/>
+      </w:pPr>
+      <w:r>
+        <w:rPr>
+          <w:rtl w:val="0"/>
+        </w:rPr>
+      </w:r>
+    </w:p>
+    <w:p>
+      <w:pPr>
+        <w:rPr/>
+      </w:pPr>
+      <w:r>
+        <w:rPr>
+          <w:rtl w:val="0"/>
+        </w:rPr>
+        <w:t xml:space="preserve">Certify distributed Entity / Subject Identity / State (in roles / dimensional points). Class / instance alignment (matching).</w:t>
+      </w:r>
+    </w:p>
+    <w:p>
+      <w:pPr>
+        <w:rPr/>
+      </w:pPr>
+      <w:r>
+        <w:rPr>
+          <w:rtl w:val="0"/>
+        </w:rPr>
+      </w:r>
+    </w:p>
+    <w:p>
+      <w:pPr>
+        <w:rPr/>
+      </w:pPr>
+      <w:r>
+        <w:rPr>
+          <w:rtl w:val="0"/>
+        </w:rPr>
+        <w:t xml:space="preserve">Integration: Augment sources / back ends. Model I/O materialized in source (plugged) application / services back ends.</w:t>
+      </w:r>
+    </w:p>
+    <w:p>
+      <w:pPr>
+        <w:rPr/>
+      </w:pPr>
+      <w:r>
+        <w:rPr>
+          <w:rtl w:val="0"/>
+        </w:rPr>
+      </w:r>
+    </w:p>
+    <w:p>
+      <w:pPr>
+        <w:rPr/>
+      </w:pPr>
+      <w:r>
+        <w:rPr>
+          <w:rtl w:val="0"/>
+        </w:rPr>
+        <w:t xml:space="preserve">Integration: Extension. Extended functionalities data / schema / behavior exposed as services external to source (plugged) applications. Sync (Augment). Declaratively stated via Model descriptions. Discoverable, browseable (HAL / REST).</w:t>
+      </w:r>
+    </w:p>
+    <w:p>
+      <w:pPr>
+        <w:pBdr>
+          <w:top w:space="0" w:sz="0" w:val="nil"/>
+          <w:left w:space="0" w:sz="0" w:val="nil"/>
+          <w:bottom w:space="0" w:sz="0" w:val="nil"/>
+          <w:right w:space="0" w:sz="0" w:val="nil"/>
+          <w:between w:space="0" w:sz="0" w:val="nil"/>
+        </w:pBdr>
+        <w:shd w:fill="auto" w:val="clear"/>
+        <w:rPr/>
+      </w:pPr>
+      <w:r>
+        <w:rPr>
+          <w:rtl w:val="0"/>
+        </w:rPr>
+      </w:r>
+    </w:p>
+    <w:p>
+      <w:pPr>
+        <w:pBdr>
+          <w:top w:space="0" w:sz="0" w:val="nil"/>
+          <w:left w:space="0" w:sz="0" w:val="nil"/>
+          <w:bottom w:space="0" w:sz="0" w:val="nil"/>
+          <w:right w:space="0" w:sz="0" w:val="nil"/>
+          <w:between w:space="0" w:sz="0" w:val="nil"/>
+        </w:pBdr>
+        <w:shd w:fill="auto" w:val="clear"/>
+        <w:rPr/>
+      </w:pPr>
+      <w:r>
+        <w:rPr>
+          <w:rtl w:val="0"/>
+        </w:rPr>
+      </w:r>
+    </w:p>
+    <w:p>
+      <w:pPr>
         <w:pBdr>
           <w:top w:space="0" w:sz="0" w:val="nil"/>
           <w:left w:space="0" w:sz="0" w:val="nil"/>
@@ -1158,6 +1289,35 @@
           <w:rtl w:val="0"/>
         </w:rPr>
         <w:t xml:space="preserve">Example aggregation: candy (type), red (color attribute), strawberry (flavor attribute).</w:t>
+      </w:r>
+    </w:p>
+    <w:p>
+      <w:pPr>
+        <w:pBdr>
+          <w:top w:space="0" w:sz="0" w:val="nil"/>
+          <w:left w:space="0" w:sz="0" w:val="nil"/>
+          <w:bottom w:space="0" w:sz="0" w:val="nil"/>
+          <w:right w:space="0" w:sz="0" w:val="nil"/>
+          <w:between w:space="0" w:sz="0" w:val="nil"/>
+        </w:pBdr>
+        <w:shd w:fill="auto" w:val="clear"/>
+        <w:rPr/>
+      </w:pPr>
+      <w:r>
+        <w:rPr>
+          <w:rtl w:val="0"/>
+        </w:rPr>
+      </w:r>
+    </w:p>
+    <w:p>
+      <w:pPr>
+        <w:rPr/>
+      </w:pPr>
+      <w:r>
+        <w:rPr>
+          <w:rtl w:val="0"/>
+        </w:rPr>
+        <w:t xml:space="preserve">Encode IDs: Context Kind, upper (meta) Resources (levels / layers). Resource contents / contexts (identify by occurrences in roles in other contexts, Meta Resources, layers class, metaclass, instance). Compose IDs (hierarchical graph properties encoded string) from outer to inner resources (Context, Kind, Occurrence, Role, Resource). "Operable" IDs (ClassIDs / InstanceIDs: Meta Model reifications / occurrences).</w:t>
       </w:r>
     </w:p>
     <w:p>
@@ -2123,6 +2283,346 @@
       <w:b w:val="1"/>
       <w:sz w:val="72"/>
       <w:szCs w:val="72"/>
+    </w:rPr>
+  </w:style>
+  <w:style w:type="paragraph" w:styleId="Normal" w:default="1">
+    <w:name w:val="normal"/>
+  </w:style>
+  <w:style w:type="table" w:styleId="TableNormal" w:default="1">
+    <w:name w:val="Table Normal"/>
+  </w:style>
+  <w:style w:type="paragraph" w:styleId="Heading1">
+    <w:name w:val="heading 1"/>
+    <w:basedOn w:val="Normal"/>
+    <w:next w:val="Normal"/>
+    <w:pPr>
+      <w:pBdr>
+        <w:top w:space="0" w:sz="0" w:val="nil"/>
+        <w:left w:space="0" w:sz="0" w:val="nil"/>
+        <w:bottom w:space="0" w:sz="0" w:val="nil"/>
+        <w:right w:space="0" w:sz="0" w:val="nil"/>
+        <w:between w:space="0" w:sz="0" w:val="nil"/>
+      </w:pBdr>
+      <w:shd w:fill="auto" w:val="clear"/>
+      <w:spacing w:after="240" w:before="240" w:lineRule="auto"/>
+    </w:pPr>
+    <w:rPr>
+      <w:b w:val="1"/>
+      <w:i w:val="0"/>
+      <w:sz w:val="48"/>
+      <w:szCs w:val="48"/>
+    </w:rPr>
+  </w:style>
+  <w:style w:type="paragraph" w:styleId="Heading2">
+    <w:name w:val="heading 2"/>
+    <w:basedOn w:val="Normal"/>
+    <w:next w:val="Normal"/>
+    <w:pPr>
+      <w:pBdr>
+        <w:top w:space="0" w:sz="0" w:val="nil"/>
+        <w:left w:space="0" w:sz="0" w:val="nil"/>
+        <w:bottom w:space="0" w:sz="0" w:val="nil"/>
+        <w:right w:space="0" w:sz="0" w:val="nil"/>
+        <w:between w:space="0" w:sz="0" w:val="nil"/>
+      </w:pBdr>
+      <w:shd w:fill="auto" w:val="clear"/>
+      <w:spacing w:after="225" w:before="225" w:lineRule="auto"/>
+    </w:pPr>
+    <w:rPr>
+      <w:b w:val="1"/>
+      <w:i w:val="0"/>
+      <w:sz w:val="36"/>
+      <w:szCs w:val="36"/>
+    </w:rPr>
+  </w:style>
+  <w:style w:type="paragraph" w:styleId="Heading3">
+    <w:name w:val="heading 3"/>
+    <w:basedOn w:val="Normal"/>
+    <w:next w:val="Normal"/>
+    <w:pPr>
+      <w:pBdr>
+        <w:top w:space="0" w:sz="0" w:val="nil"/>
+        <w:left w:space="0" w:sz="0" w:val="nil"/>
+        <w:bottom w:space="0" w:sz="0" w:val="nil"/>
+        <w:right w:space="0" w:sz="0" w:val="nil"/>
+        <w:between w:space="0" w:sz="0" w:val="nil"/>
+      </w:pBdr>
+      <w:shd w:fill="auto" w:val="clear"/>
+      <w:spacing w:after="240" w:before="240" w:lineRule="auto"/>
+    </w:pPr>
+    <w:rPr>
+      <w:b w:val="1"/>
+      <w:i w:val="0"/>
+      <w:sz w:val="28"/>
+      <w:szCs w:val="28"/>
+    </w:rPr>
+  </w:style>
+  <w:style w:type="paragraph" w:styleId="Heading4">
+    <w:name w:val="heading 4"/>
+    <w:basedOn w:val="Normal"/>
+    <w:next w:val="Normal"/>
+    <w:pPr>
+      <w:pBdr>
+        <w:top w:space="0" w:sz="0" w:val="nil"/>
+        <w:left w:space="0" w:sz="0" w:val="nil"/>
+        <w:bottom w:space="0" w:sz="0" w:val="nil"/>
+        <w:right w:space="0" w:sz="0" w:val="nil"/>
+        <w:between w:space="0" w:sz="0" w:val="nil"/>
+      </w:pBdr>
+      <w:shd w:fill="auto" w:val="clear"/>
+      <w:spacing w:after="255" w:before="255" w:lineRule="auto"/>
+    </w:pPr>
+    <w:rPr>
+      <w:b w:val="1"/>
+      <w:i w:val="0"/>
+      <w:sz w:val="24"/>
+      <w:szCs w:val="24"/>
+    </w:rPr>
+  </w:style>
+  <w:style w:type="paragraph" w:styleId="Heading5">
+    <w:name w:val="heading 5"/>
+    <w:basedOn w:val="Normal"/>
+    <w:next w:val="Normal"/>
+    <w:pPr>
+      <w:pBdr>
+        <w:top w:space="0" w:sz="0" w:val="nil"/>
+        <w:left w:space="0" w:sz="0" w:val="nil"/>
+        <w:bottom w:space="0" w:sz="0" w:val="nil"/>
+        <w:right w:space="0" w:sz="0" w:val="nil"/>
+        <w:between w:space="0" w:sz="0" w:val="nil"/>
+      </w:pBdr>
+      <w:shd w:fill="auto" w:val="clear"/>
+      <w:spacing w:after="255" w:before="255" w:lineRule="auto"/>
+    </w:pPr>
+    <w:rPr>
+      <w:b w:val="1"/>
+      <w:i w:val="0"/>
+      <w:sz w:val="18"/>
+      <w:szCs w:val="18"/>
+    </w:rPr>
+  </w:style>
+  <w:style w:type="paragraph" w:styleId="Heading6">
+    <w:name w:val="heading 6"/>
+    <w:basedOn w:val="Normal"/>
+    <w:next w:val="Normal"/>
+    <w:pPr>
+      <w:pBdr>
+        <w:top w:space="0" w:sz="0" w:val="nil"/>
+        <w:left w:space="0" w:sz="0" w:val="nil"/>
+        <w:bottom w:space="0" w:sz="0" w:val="nil"/>
+        <w:right w:space="0" w:sz="0" w:val="nil"/>
+        <w:between w:space="0" w:sz="0" w:val="nil"/>
+      </w:pBdr>
+      <w:shd w:fill="auto" w:val="clear"/>
+      <w:spacing w:after="360" w:before="360" w:lineRule="auto"/>
+    </w:pPr>
+    <w:rPr>
+      <w:b w:val="1"/>
+      <w:i w:val="0"/>
+      <w:sz w:val="16"/>
+      <w:szCs w:val="16"/>
+    </w:rPr>
+  </w:style>
+  <w:style w:type="paragraph" w:styleId="Title">
+    <w:name w:val="Title"/>
+    <w:basedOn w:val="Normal"/>
+    <w:next w:val="Normal"/>
+    <w:pPr>
+      <w:keepNext w:val="1"/>
+      <w:keepLines w:val="1"/>
+      <w:spacing w:after="120" w:before="480" w:lineRule="auto"/>
+    </w:pPr>
+    <w:rPr>
+      <w:b w:val="1"/>
+      <w:sz w:val="72"/>
+      <w:szCs w:val="72"/>
+    </w:rPr>
+  </w:style>
+  <w:style w:type="paragraph" w:styleId="Normal" w:default="1">
+    <w:name w:val="normal"/>
+  </w:style>
+  <w:style w:type="table" w:styleId="TableNormal" w:default="1">
+    <w:name w:val="Table Normal"/>
+  </w:style>
+  <w:style w:type="paragraph" w:styleId="Heading1">
+    <w:name w:val="heading 1"/>
+    <w:basedOn w:val="Normal"/>
+    <w:next w:val="Normal"/>
+    <w:pPr>
+      <w:pBdr>
+        <w:top w:space="0" w:sz="0" w:val="nil"/>
+        <w:left w:space="0" w:sz="0" w:val="nil"/>
+        <w:bottom w:space="0" w:sz="0" w:val="nil"/>
+        <w:right w:space="0" w:sz="0" w:val="nil"/>
+        <w:between w:space="0" w:sz="0" w:val="nil"/>
+      </w:pBdr>
+      <w:shd w:fill="auto" w:val="clear"/>
+      <w:spacing w:after="240" w:before="240" w:lineRule="auto"/>
+    </w:pPr>
+    <w:rPr>
+      <w:b w:val="1"/>
+      <w:i w:val="0"/>
+      <w:sz w:val="48"/>
+      <w:szCs w:val="48"/>
+    </w:rPr>
+  </w:style>
+  <w:style w:type="paragraph" w:styleId="Heading2">
+    <w:name w:val="heading 2"/>
+    <w:basedOn w:val="Normal"/>
+    <w:next w:val="Normal"/>
+    <w:pPr>
+      <w:pBdr>
+        <w:top w:space="0" w:sz="0" w:val="nil"/>
+        <w:left w:space="0" w:sz="0" w:val="nil"/>
+        <w:bottom w:space="0" w:sz="0" w:val="nil"/>
+        <w:right w:space="0" w:sz="0" w:val="nil"/>
+        <w:between w:space="0" w:sz="0" w:val="nil"/>
+      </w:pBdr>
+      <w:shd w:fill="auto" w:val="clear"/>
+      <w:spacing w:after="225" w:before="225" w:lineRule="auto"/>
+    </w:pPr>
+    <w:rPr>
+      <w:b w:val="1"/>
+      <w:i w:val="0"/>
+      <w:sz w:val="36"/>
+      <w:szCs w:val="36"/>
+    </w:rPr>
+  </w:style>
+  <w:style w:type="paragraph" w:styleId="Heading3">
+    <w:name w:val="heading 3"/>
+    <w:basedOn w:val="Normal"/>
+    <w:next w:val="Normal"/>
+    <w:pPr>
+      <w:pBdr>
+        <w:top w:space="0" w:sz="0" w:val="nil"/>
+        <w:left w:space="0" w:sz="0" w:val="nil"/>
+        <w:bottom w:space="0" w:sz="0" w:val="nil"/>
+        <w:right w:space="0" w:sz="0" w:val="nil"/>
+        <w:between w:space="0" w:sz="0" w:val="nil"/>
+      </w:pBdr>
+      <w:shd w:fill="auto" w:val="clear"/>
+      <w:spacing w:after="240" w:before="240" w:lineRule="auto"/>
+    </w:pPr>
+    <w:rPr>
+      <w:b w:val="1"/>
+      <w:i w:val="0"/>
+      <w:sz w:val="28"/>
+      <w:szCs w:val="28"/>
+    </w:rPr>
+  </w:style>
+  <w:style w:type="paragraph" w:styleId="Heading4">
+    <w:name w:val="heading 4"/>
+    <w:basedOn w:val="Normal"/>
+    <w:next w:val="Normal"/>
+    <w:pPr>
+      <w:pBdr>
+        <w:top w:space="0" w:sz="0" w:val="nil"/>
+        <w:left w:space="0" w:sz="0" w:val="nil"/>
+        <w:bottom w:space="0" w:sz="0" w:val="nil"/>
+        <w:right w:space="0" w:sz="0" w:val="nil"/>
+        <w:between w:space="0" w:sz="0" w:val="nil"/>
+      </w:pBdr>
+      <w:shd w:fill="auto" w:val="clear"/>
+      <w:spacing w:after="255" w:before="255" w:lineRule="auto"/>
+    </w:pPr>
+    <w:rPr>
+      <w:b w:val="1"/>
+      <w:i w:val="0"/>
+      <w:sz w:val="24"/>
+      <w:szCs w:val="24"/>
+    </w:rPr>
+  </w:style>
+  <w:style w:type="paragraph" w:styleId="Heading5">
+    <w:name w:val="heading 5"/>
+    <w:basedOn w:val="Normal"/>
+    <w:next w:val="Normal"/>
+    <w:pPr>
+      <w:pBdr>
+        <w:top w:space="0" w:sz="0" w:val="nil"/>
+        <w:left w:space="0" w:sz="0" w:val="nil"/>
+        <w:bottom w:space="0" w:sz="0" w:val="nil"/>
+        <w:right w:space="0" w:sz="0" w:val="nil"/>
+        <w:between w:space="0" w:sz="0" w:val="nil"/>
+      </w:pBdr>
+      <w:shd w:fill="auto" w:val="clear"/>
+      <w:spacing w:after="255" w:before="255" w:lineRule="auto"/>
+    </w:pPr>
+    <w:rPr>
+      <w:b w:val="1"/>
+      <w:i w:val="0"/>
+      <w:sz w:val="18"/>
+      <w:szCs w:val="18"/>
+    </w:rPr>
+  </w:style>
+  <w:style w:type="paragraph" w:styleId="Heading6">
+    <w:name w:val="heading 6"/>
+    <w:basedOn w:val="Normal"/>
+    <w:next w:val="Normal"/>
+    <w:pPr>
+      <w:pBdr>
+        <w:top w:space="0" w:sz="0" w:val="nil"/>
+        <w:left w:space="0" w:sz="0" w:val="nil"/>
+        <w:bottom w:space="0" w:sz="0" w:val="nil"/>
+        <w:right w:space="0" w:sz="0" w:val="nil"/>
+        <w:between w:space="0" w:sz="0" w:val="nil"/>
+      </w:pBdr>
+      <w:shd w:fill="auto" w:val="clear"/>
+      <w:spacing w:after="360" w:before="360" w:lineRule="auto"/>
+    </w:pPr>
+    <w:rPr>
+      <w:b w:val="1"/>
+      <w:i w:val="0"/>
+      <w:sz w:val="16"/>
+      <w:szCs w:val="16"/>
+    </w:rPr>
+  </w:style>
+  <w:style w:type="paragraph" w:styleId="Title">
+    <w:name w:val="Title"/>
+    <w:basedOn w:val="Normal"/>
+    <w:next w:val="Normal"/>
+    <w:pPr>
+      <w:keepNext w:val="1"/>
+      <w:keepLines w:val="1"/>
+      <w:spacing w:after="120" w:before="480" w:lineRule="auto"/>
+    </w:pPr>
+    <w:rPr>
+      <w:b w:val="1"/>
+      <w:sz w:val="72"/>
+      <w:szCs w:val="72"/>
+    </w:rPr>
+  </w:style>
+  <w:style w:type="paragraph" w:styleId="Subtitle">
+    <w:name w:val="Subtitle"/>
+    <w:basedOn w:val="Normal"/>
+    <w:next w:val="Normal"/>
+    <w:pPr>
+      <w:keepNext w:val="1"/>
+      <w:keepLines w:val="1"/>
+      <w:spacing w:after="80" w:before="360" w:lineRule="auto"/>
+    </w:pPr>
+    <w:rPr>
+      <w:rFonts w:ascii="Georgia" w:cs="Georgia" w:eastAsia="Georgia" w:hAnsi="Georgia"/>
+      <w:i w:val="1"/>
+      <w:color w:val="666666"/>
+      <w:sz w:val="48"/>
+      <w:szCs w:val="48"/>
+    </w:rPr>
+  </w:style>
+  <w:style w:type="paragraph" w:styleId="Subtitle">
+    <w:name w:val="Subtitle"/>
+    <w:basedOn w:val="Normal"/>
+    <w:next w:val="Normal"/>
+    <w:pPr>
+      <w:keepNext w:val="1"/>
+      <w:keepLines w:val="1"/>
+      <w:spacing w:after="80" w:before="360" w:lineRule="auto"/>
+    </w:pPr>
+    <w:rPr>
+      <w:rFonts w:ascii="Georgia" w:cs="Georgia" w:eastAsia="Georgia" w:hAnsi="Georgia"/>
+      <w:i w:val="1"/>
+      <w:color w:val="666666"/>
+      <w:sz w:val="48"/>
+      <w:szCs w:val="48"/>
     </w:rPr>
   </w:style>
   <w:style w:type="paragraph" w:styleId="Subtitle">

--- a/Design.docx
+++ b/Design.docx
@@ -131,24 +131,6 @@
         <w:rPr>
           <w:rtl w:val="0"/>
         </w:rPr>
-      </w:r>
-    </w:p>
-    <w:p>
-      <w:pPr>
-        <w:pBdr>
-          <w:top w:space="0" w:sz="0" w:val="nil"/>
-          <w:left w:space="0" w:sz="0" w:val="nil"/>
-          <w:bottom w:space="0" w:sz="0" w:val="nil"/>
-          <w:right w:space="0" w:sz="0" w:val="nil"/>
-          <w:between w:space="0" w:sz="0" w:val="nil"/>
-        </w:pBdr>
-        <w:shd w:fill="auto" w:val="clear"/>
-        <w:rPr/>
-      </w:pPr>
-      <w:r>
-        <w:rPr>
-          <w:rtl w:val="0"/>
-        </w:rPr>
         <w:t xml:space="preserve">The idea of the project is to "augment" an ESB for EAI platform and to enable it allowing it to make "inferences" regarding which routes to use, "discovering" sources / destinations of an event message(s) which then it transforms / enriches according destination "semantics" and format(s).</w:t>
       </w:r>
     </w:p>
@@ -1318,6 +1300,123 @@
           <w:rtl w:val="0"/>
         </w:rPr>
         <w:t xml:space="preserve">Encode IDs: Context Kind, upper (meta) Resources (levels / layers). Resource contents / contexts (identify by occurrences in roles in other contexts, Meta Resources, layers class, metaclass, instance). Compose IDs (hierarchical graph properties encoded string) from outer to inner resources (Context, Kind, Occurrence, Role, Resource). "Operable" IDs (ClassIDs / InstanceIDs: Meta Model reifications / occurrences).</w:t>
+      </w:r>
+    </w:p>
+    <w:p>
+      <w:pPr>
+        <w:rPr/>
+      </w:pPr>
+      <w:r>
+        <w:rPr>
+          <w:rtl w:val="0"/>
+        </w:rPr>
+      </w:r>
+    </w:p>
+    <w:p>
+      <w:pPr>
+        <w:rPr/>
+      </w:pPr>
+      <w:r>
+        <w:rPr>
+          <w:rtl w:val="0"/>
+        </w:rPr>
+        <w:t xml:space="preserve">Message parsing (Template, Message Context) matches Form / Flow Augmentation Mappings signatures.</w:t>
+      </w:r>
+    </w:p>
+    <w:p>
+      <w:pPr>
+        <w:rPr/>
+      </w:pPr>
+      <w:r>
+        <w:rPr>
+          <w:rtl w:val="0"/>
+        </w:rPr>
+      </w:r>
+    </w:p>
+    <w:p>
+      <w:pPr>
+        <w:rPr/>
+      </w:pPr>
+      <w:r>
+        <w:rPr>
+          <w:rtl w:val="0"/>
+        </w:rPr>
+        <w:t xml:space="preserve">(Template, Context, Attribute, Value); Value as Context: hierarchical models. Same attributes: types / collections.</w:t>
+      </w:r>
+    </w:p>
+    <w:p>
+      <w:pPr>
+        <w:pBdr>
+          <w:top w:space="0" w:sz="0" w:val="nil"/>
+          <w:left w:space="0" w:sz="0" w:val="nil"/>
+          <w:bottom w:space="0" w:sz="0" w:val="nil"/>
+          <w:right w:space="0" w:sz="0" w:val="nil"/>
+          <w:between w:space="0" w:sz="0" w:val="nil"/>
+        </w:pBdr>
+        <w:shd w:fill="auto" w:val="clear"/>
+        <w:rPr/>
+      </w:pPr>
+      <w:r>
+        <w:rPr>
+          <w:rtl w:val="0"/>
+        </w:rPr>
+      </w:r>
+    </w:p>
+    <w:p>
+      <w:pPr>
+        <w:pBdr>
+          <w:top w:space="0" w:sz="0" w:val="nil"/>
+          <w:left w:space="0" w:sz="0" w:val="nil"/>
+          <w:bottom w:space="0" w:sz="0" w:val="nil"/>
+          <w:right w:space="0" w:sz="0" w:val="nil"/>
+          <w:between w:space="0" w:sz="0" w:val="nil"/>
+        </w:pBdr>
+        <w:shd w:fill="auto" w:val="clear"/>
+        <w:rPr/>
+      </w:pPr>
+      <w:r>
+        <w:rPr>
+          <w:rtl w:val="0"/>
+        </w:rPr>
+        <w:t xml:space="preserve">Semiotic (encodings):</w:t>
+      </w:r>
+    </w:p>
+    <w:p>
+      <w:pPr>
+        <w:pBdr>
+          <w:top w:space="0" w:sz="0" w:val="nil"/>
+          <w:left w:space="0" w:sz="0" w:val="nil"/>
+          <w:bottom w:space="0" w:sz="0" w:val="nil"/>
+          <w:right w:space="0" w:sz="0" w:val="nil"/>
+          <w:between w:space="0" w:sz="0" w:val="nil"/>
+        </w:pBdr>
+        <w:shd w:fill="auto" w:val="clear"/>
+        <w:rPr/>
+      </w:pPr>
+      <w:r>
+        <w:rPr>
+          <w:rtl w:val="0"/>
+        </w:rPr>
+        <w:t xml:space="preserve">(Context, Sign, Concept, Object);</w:t>
+      </w:r>
+    </w:p>
+    <w:p>
+      <w:pPr>
+        <w:pBdr>
+          <w:top w:space="0" w:sz="0" w:val="nil"/>
+          <w:left w:space="0" w:sz="0" w:val="nil"/>
+          <w:bottom w:space="0" w:sz="0" w:val="nil"/>
+          <w:right w:space="0" w:sz="0" w:val="nil"/>
+          <w:between w:space="0" w:sz="0" w:val="nil"/>
+        </w:pBdr>
+        <w:shd w:fill="auto" w:val="clear"/>
+        <w:rPr/>
+      </w:pPr>
+      <w:r>
+        <w:rPr>
+          <w:rtl w:val="0"/>
+        </w:rPr>
+        <w:t xml:space="preserve">Object as Sign: Object properties (Concepts).</w:t>
       </w:r>
     </w:p>
     <w:p>
@@ -2589,6 +2688,346 @@
       <w:b w:val="1"/>
       <w:sz w:val="72"/>
       <w:szCs w:val="72"/>
+    </w:rPr>
+  </w:style>
+  <w:style w:type="paragraph" w:styleId="Normal" w:default="1">
+    <w:name w:val="normal"/>
+  </w:style>
+  <w:style w:type="table" w:styleId="TableNormal" w:default="1">
+    <w:name w:val="Table Normal"/>
+  </w:style>
+  <w:style w:type="paragraph" w:styleId="Heading1">
+    <w:name w:val="heading 1"/>
+    <w:basedOn w:val="Normal"/>
+    <w:next w:val="Normal"/>
+    <w:pPr>
+      <w:pBdr>
+        <w:top w:space="0" w:sz="0" w:val="nil"/>
+        <w:left w:space="0" w:sz="0" w:val="nil"/>
+        <w:bottom w:space="0" w:sz="0" w:val="nil"/>
+        <w:right w:space="0" w:sz="0" w:val="nil"/>
+        <w:between w:space="0" w:sz="0" w:val="nil"/>
+      </w:pBdr>
+      <w:shd w:fill="auto" w:val="clear"/>
+      <w:spacing w:after="240" w:before="240" w:lineRule="auto"/>
+    </w:pPr>
+    <w:rPr>
+      <w:b w:val="1"/>
+      <w:i w:val="0"/>
+      <w:sz w:val="48"/>
+      <w:szCs w:val="48"/>
+    </w:rPr>
+  </w:style>
+  <w:style w:type="paragraph" w:styleId="Heading2">
+    <w:name w:val="heading 2"/>
+    <w:basedOn w:val="Normal"/>
+    <w:next w:val="Normal"/>
+    <w:pPr>
+      <w:pBdr>
+        <w:top w:space="0" w:sz="0" w:val="nil"/>
+        <w:left w:space="0" w:sz="0" w:val="nil"/>
+        <w:bottom w:space="0" w:sz="0" w:val="nil"/>
+        <w:right w:space="0" w:sz="0" w:val="nil"/>
+        <w:between w:space="0" w:sz="0" w:val="nil"/>
+      </w:pBdr>
+      <w:shd w:fill="auto" w:val="clear"/>
+      <w:spacing w:after="225" w:before="225" w:lineRule="auto"/>
+    </w:pPr>
+    <w:rPr>
+      <w:b w:val="1"/>
+      <w:i w:val="0"/>
+      <w:sz w:val="36"/>
+      <w:szCs w:val="36"/>
+    </w:rPr>
+  </w:style>
+  <w:style w:type="paragraph" w:styleId="Heading3">
+    <w:name w:val="heading 3"/>
+    <w:basedOn w:val="Normal"/>
+    <w:next w:val="Normal"/>
+    <w:pPr>
+      <w:pBdr>
+        <w:top w:space="0" w:sz="0" w:val="nil"/>
+        <w:left w:space="0" w:sz="0" w:val="nil"/>
+        <w:bottom w:space="0" w:sz="0" w:val="nil"/>
+        <w:right w:space="0" w:sz="0" w:val="nil"/>
+        <w:between w:space="0" w:sz="0" w:val="nil"/>
+      </w:pBdr>
+      <w:shd w:fill="auto" w:val="clear"/>
+      <w:spacing w:after="240" w:before="240" w:lineRule="auto"/>
+    </w:pPr>
+    <w:rPr>
+      <w:b w:val="1"/>
+      <w:i w:val="0"/>
+      <w:sz w:val="28"/>
+      <w:szCs w:val="28"/>
+    </w:rPr>
+  </w:style>
+  <w:style w:type="paragraph" w:styleId="Heading4">
+    <w:name w:val="heading 4"/>
+    <w:basedOn w:val="Normal"/>
+    <w:next w:val="Normal"/>
+    <w:pPr>
+      <w:pBdr>
+        <w:top w:space="0" w:sz="0" w:val="nil"/>
+        <w:left w:space="0" w:sz="0" w:val="nil"/>
+        <w:bottom w:space="0" w:sz="0" w:val="nil"/>
+        <w:right w:space="0" w:sz="0" w:val="nil"/>
+        <w:between w:space="0" w:sz="0" w:val="nil"/>
+      </w:pBdr>
+      <w:shd w:fill="auto" w:val="clear"/>
+      <w:spacing w:after="255" w:before="255" w:lineRule="auto"/>
+    </w:pPr>
+    <w:rPr>
+      <w:b w:val="1"/>
+      <w:i w:val="0"/>
+      <w:sz w:val="24"/>
+      <w:szCs w:val="24"/>
+    </w:rPr>
+  </w:style>
+  <w:style w:type="paragraph" w:styleId="Heading5">
+    <w:name w:val="heading 5"/>
+    <w:basedOn w:val="Normal"/>
+    <w:next w:val="Normal"/>
+    <w:pPr>
+      <w:pBdr>
+        <w:top w:space="0" w:sz="0" w:val="nil"/>
+        <w:left w:space="0" w:sz="0" w:val="nil"/>
+        <w:bottom w:space="0" w:sz="0" w:val="nil"/>
+        <w:right w:space="0" w:sz="0" w:val="nil"/>
+        <w:between w:space="0" w:sz="0" w:val="nil"/>
+      </w:pBdr>
+      <w:shd w:fill="auto" w:val="clear"/>
+      <w:spacing w:after="255" w:before="255" w:lineRule="auto"/>
+    </w:pPr>
+    <w:rPr>
+      <w:b w:val="1"/>
+      <w:i w:val="0"/>
+      <w:sz w:val="18"/>
+      <w:szCs w:val="18"/>
+    </w:rPr>
+  </w:style>
+  <w:style w:type="paragraph" w:styleId="Heading6">
+    <w:name w:val="heading 6"/>
+    <w:basedOn w:val="Normal"/>
+    <w:next w:val="Normal"/>
+    <w:pPr>
+      <w:pBdr>
+        <w:top w:space="0" w:sz="0" w:val="nil"/>
+        <w:left w:space="0" w:sz="0" w:val="nil"/>
+        <w:bottom w:space="0" w:sz="0" w:val="nil"/>
+        <w:right w:space="0" w:sz="0" w:val="nil"/>
+        <w:between w:space="0" w:sz="0" w:val="nil"/>
+      </w:pBdr>
+      <w:shd w:fill="auto" w:val="clear"/>
+      <w:spacing w:after="360" w:before="360" w:lineRule="auto"/>
+    </w:pPr>
+    <w:rPr>
+      <w:b w:val="1"/>
+      <w:i w:val="0"/>
+      <w:sz w:val="16"/>
+      <w:szCs w:val="16"/>
+    </w:rPr>
+  </w:style>
+  <w:style w:type="paragraph" w:styleId="Title">
+    <w:name w:val="Title"/>
+    <w:basedOn w:val="Normal"/>
+    <w:next w:val="Normal"/>
+    <w:pPr>
+      <w:keepNext w:val="1"/>
+      <w:keepLines w:val="1"/>
+      <w:spacing w:after="120" w:before="480" w:lineRule="auto"/>
+    </w:pPr>
+    <w:rPr>
+      <w:b w:val="1"/>
+      <w:sz w:val="72"/>
+      <w:szCs w:val="72"/>
+    </w:rPr>
+  </w:style>
+  <w:style w:type="paragraph" w:styleId="Normal" w:default="1">
+    <w:name w:val="normal"/>
+  </w:style>
+  <w:style w:type="table" w:styleId="TableNormal" w:default="1">
+    <w:name w:val="Table Normal"/>
+  </w:style>
+  <w:style w:type="paragraph" w:styleId="Heading1">
+    <w:name w:val="heading 1"/>
+    <w:basedOn w:val="Normal"/>
+    <w:next w:val="Normal"/>
+    <w:pPr>
+      <w:pBdr>
+        <w:top w:space="0" w:sz="0" w:val="nil"/>
+        <w:left w:space="0" w:sz="0" w:val="nil"/>
+        <w:bottom w:space="0" w:sz="0" w:val="nil"/>
+        <w:right w:space="0" w:sz="0" w:val="nil"/>
+        <w:between w:space="0" w:sz="0" w:val="nil"/>
+      </w:pBdr>
+      <w:shd w:fill="auto" w:val="clear"/>
+      <w:spacing w:after="240" w:before="240" w:lineRule="auto"/>
+    </w:pPr>
+    <w:rPr>
+      <w:b w:val="1"/>
+      <w:i w:val="0"/>
+      <w:sz w:val="48"/>
+      <w:szCs w:val="48"/>
+    </w:rPr>
+  </w:style>
+  <w:style w:type="paragraph" w:styleId="Heading2">
+    <w:name w:val="heading 2"/>
+    <w:basedOn w:val="Normal"/>
+    <w:next w:val="Normal"/>
+    <w:pPr>
+      <w:pBdr>
+        <w:top w:space="0" w:sz="0" w:val="nil"/>
+        <w:left w:space="0" w:sz="0" w:val="nil"/>
+        <w:bottom w:space="0" w:sz="0" w:val="nil"/>
+        <w:right w:space="0" w:sz="0" w:val="nil"/>
+        <w:between w:space="0" w:sz="0" w:val="nil"/>
+      </w:pBdr>
+      <w:shd w:fill="auto" w:val="clear"/>
+      <w:spacing w:after="225" w:before="225" w:lineRule="auto"/>
+    </w:pPr>
+    <w:rPr>
+      <w:b w:val="1"/>
+      <w:i w:val="0"/>
+      <w:sz w:val="36"/>
+      <w:szCs w:val="36"/>
+    </w:rPr>
+  </w:style>
+  <w:style w:type="paragraph" w:styleId="Heading3">
+    <w:name w:val="heading 3"/>
+    <w:basedOn w:val="Normal"/>
+    <w:next w:val="Normal"/>
+    <w:pPr>
+      <w:pBdr>
+        <w:top w:space="0" w:sz="0" w:val="nil"/>
+        <w:left w:space="0" w:sz="0" w:val="nil"/>
+        <w:bottom w:space="0" w:sz="0" w:val="nil"/>
+        <w:right w:space="0" w:sz="0" w:val="nil"/>
+        <w:between w:space="0" w:sz="0" w:val="nil"/>
+      </w:pBdr>
+      <w:shd w:fill="auto" w:val="clear"/>
+      <w:spacing w:after="240" w:before="240" w:lineRule="auto"/>
+    </w:pPr>
+    <w:rPr>
+      <w:b w:val="1"/>
+      <w:i w:val="0"/>
+      <w:sz w:val="28"/>
+      <w:szCs w:val="28"/>
+    </w:rPr>
+  </w:style>
+  <w:style w:type="paragraph" w:styleId="Heading4">
+    <w:name w:val="heading 4"/>
+    <w:basedOn w:val="Normal"/>
+    <w:next w:val="Normal"/>
+    <w:pPr>
+      <w:pBdr>
+        <w:top w:space="0" w:sz="0" w:val="nil"/>
+        <w:left w:space="0" w:sz="0" w:val="nil"/>
+        <w:bottom w:space="0" w:sz="0" w:val="nil"/>
+        <w:right w:space="0" w:sz="0" w:val="nil"/>
+        <w:between w:space="0" w:sz="0" w:val="nil"/>
+      </w:pBdr>
+      <w:shd w:fill="auto" w:val="clear"/>
+      <w:spacing w:after="255" w:before="255" w:lineRule="auto"/>
+    </w:pPr>
+    <w:rPr>
+      <w:b w:val="1"/>
+      <w:i w:val="0"/>
+      <w:sz w:val="24"/>
+      <w:szCs w:val="24"/>
+    </w:rPr>
+  </w:style>
+  <w:style w:type="paragraph" w:styleId="Heading5">
+    <w:name w:val="heading 5"/>
+    <w:basedOn w:val="Normal"/>
+    <w:next w:val="Normal"/>
+    <w:pPr>
+      <w:pBdr>
+        <w:top w:space="0" w:sz="0" w:val="nil"/>
+        <w:left w:space="0" w:sz="0" w:val="nil"/>
+        <w:bottom w:space="0" w:sz="0" w:val="nil"/>
+        <w:right w:space="0" w:sz="0" w:val="nil"/>
+        <w:between w:space="0" w:sz="0" w:val="nil"/>
+      </w:pBdr>
+      <w:shd w:fill="auto" w:val="clear"/>
+      <w:spacing w:after="255" w:before="255" w:lineRule="auto"/>
+    </w:pPr>
+    <w:rPr>
+      <w:b w:val="1"/>
+      <w:i w:val="0"/>
+      <w:sz w:val="18"/>
+      <w:szCs w:val="18"/>
+    </w:rPr>
+  </w:style>
+  <w:style w:type="paragraph" w:styleId="Heading6">
+    <w:name w:val="heading 6"/>
+    <w:basedOn w:val="Normal"/>
+    <w:next w:val="Normal"/>
+    <w:pPr>
+      <w:pBdr>
+        <w:top w:space="0" w:sz="0" w:val="nil"/>
+        <w:left w:space="0" w:sz="0" w:val="nil"/>
+        <w:bottom w:space="0" w:sz="0" w:val="nil"/>
+        <w:right w:space="0" w:sz="0" w:val="nil"/>
+        <w:between w:space="0" w:sz="0" w:val="nil"/>
+      </w:pBdr>
+      <w:shd w:fill="auto" w:val="clear"/>
+      <w:spacing w:after="360" w:before="360" w:lineRule="auto"/>
+    </w:pPr>
+    <w:rPr>
+      <w:b w:val="1"/>
+      <w:i w:val="0"/>
+      <w:sz w:val="16"/>
+      <w:szCs w:val="16"/>
+    </w:rPr>
+  </w:style>
+  <w:style w:type="paragraph" w:styleId="Title">
+    <w:name w:val="Title"/>
+    <w:basedOn w:val="Normal"/>
+    <w:next w:val="Normal"/>
+    <w:pPr>
+      <w:keepNext w:val="1"/>
+      <w:keepLines w:val="1"/>
+      <w:spacing w:after="120" w:before="480" w:lineRule="auto"/>
+    </w:pPr>
+    <w:rPr>
+      <w:b w:val="1"/>
+      <w:sz w:val="72"/>
+      <w:szCs w:val="72"/>
+    </w:rPr>
+  </w:style>
+  <w:style w:type="paragraph" w:styleId="Subtitle">
+    <w:name w:val="Subtitle"/>
+    <w:basedOn w:val="Normal"/>
+    <w:next w:val="Normal"/>
+    <w:pPr>
+      <w:keepNext w:val="1"/>
+      <w:keepLines w:val="1"/>
+      <w:spacing w:after="80" w:before="360" w:lineRule="auto"/>
+    </w:pPr>
+    <w:rPr>
+      <w:rFonts w:ascii="Georgia" w:cs="Georgia" w:eastAsia="Georgia" w:hAnsi="Georgia"/>
+      <w:i w:val="1"/>
+      <w:color w:val="666666"/>
+      <w:sz w:val="48"/>
+      <w:szCs w:val="48"/>
+    </w:rPr>
+  </w:style>
+  <w:style w:type="paragraph" w:styleId="Subtitle">
+    <w:name w:val="Subtitle"/>
+    <w:basedOn w:val="Normal"/>
+    <w:next w:val="Normal"/>
+    <w:pPr>
+      <w:keepNext w:val="1"/>
+      <w:keepLines w:val="1"/>
+      <w:spacing w:after="80" w:before="360" w:lineRule="auto"/>
+    </w:pPr>
+    <w:rPr>
+      <w:rFonts w:ascii="Georgia" w:cs="Georgia" w:eastAsia="Georgia" w:hAnsi="Georgia"/>
+      <w:i w:val="1"/>
+      <w:color w:val="666666"/>
+      <w:sz w:val="48"/>
+      <w:szCs w:val="48"/>
     </w:rPr>
   </w:style>
   <w:style w:type="paragraph" w:styleId="Subtitle">

--- a/Design.docx
+++ b/Design.docx
@@ -1417,6 +1417,717 @@
           <w:rtl w:val="0"/>
         </w:rPr>
         <w:t xml:space="preserve">Object as Sign: Object properties (Concepts).</w:t>
+      </w:r>
+    </w:p>
+    <w:p>
+      <w:pPr>
+        <w:pBdr>
+          <w:top w:space="0" w:sz="0" w:val="nil"/>
+          <w:left w:space="0" w:sz="0" w:val="nil"/>
+          <w:bottom w:space="0" w:sz="0" w:val="nil"/>
+          <w:right w:space="0" w:sz="0" w:val="nil"/>
+          <w:between w:space="0" w:sz="0" w:val="nil"/>
+        </w:pBdr>
+        <w:shd w:fill="auto" w:val="clear"/>
+        <w:rPr/>
+      </w:pPr>
+      <w:r>
+        <w:rPr>
+          <w:rtl w:val="0"/>
+        </w:rPr>
+      </w:r>
+    </w:p>
+    <w:p>
+      <w:pPr>
+        <w:pBdr>
+          <w:top w:space="0" w:sz="0" w:val="nil"/>
+          <w:left w:space="0" w:sz="0" w:val="nil"/>
+          <w:bottom w:space="0" w:sz="0" w:val="nil"/>
+          <w:right w:space="0" w:sz="0" w:val="nil"/>
+          <w:between w:space="0" w:sz="0" w:val="nil"/>
+        </w:pBdr>
+        <w:shd w:fill="auto" w:val="clear"/>
+        <w:rPr/>
+      </w:pPr>
+      <w:r>
+        <w:rPr>
+          <w:rtl w:val="0"/>
+        </w:rPr>
+        <w:t xml:space="preserve">Semiotic encoding: encode Meta Model (syntax facet) / Functional (Meta Model encoded pragmatic facet) / Dimensional (Meta Model encoded semantic facet) data / reference model (by contexts / upper alignments / aggregation).</w:t>
+      </w:r>
+    </w:p>
+    <w:p>
+      <w:pPr>
+        <w:pBdr>
+          <w:top w:space="0" w:sz="0" w:val="nil"/>
+          <w:left w:space="0" w:sz="0" w:val="nil"/>
+          <w:bottom w:space="0" w:sz="0" w:val="nil"/>
+          <w:right w:space="0" w:sz="0" w:val="nil"/>
+          <w:between w:space="0" w:sz="0" w:val="nil"/>
+        </w:pBdr>
+        <w:shd w:fill="auto" w:val="clear"/>
+        <w:rPr/>
+      </w:pPr>
+      <w:r>
+        <w:rPr>
+          <w:rtl w:val="0"/>
+        </w:rPr>
+      </w:r>
+    </w:p>
+    <w:p>
+      <w:pPr>
+        <w:pBdr>
+          <w:top w:space="0" w:sz="0" w:val="nil"/>
+          <w:left w:space="0" w:sz="0" w:val="nil"/>
+          <w:bottom w:space="0" w:sz="0" w:val="nil"/>
+          <w:right w:space="0" w:sz="0" w:val="nil"/>
+          <w:between w:space="0" w:sz="0" w:val="nil"/>
+        </w:pBdr>
+        <w:shd w:fill="auto" w:val="clear"/>
+        <w:rPr/>
+      </w:pPr>
+      <w:r>
+        <w:rPr>
+          <w:rtl w:val="0"/>
+        </w:rPr>
+        <w:t xml:space="preserve">Facets contexts semiotic encoding. Facets IO (events) by semiotic encoding of facets input layers.</w:t>
+      </w:r>
+    </w:p>
+    <w:p>
+      <w:pPr>
+        <w:pBdr>
+          <w:top w:space="0" w:sz="0" w:val="nil"/>
+          <w:left w:space="0" w:sz="0" w:val="nil"/>
+          <w:bottom w:space="0" w:sz="0" w:val="nil"/>
+          <w:right w:space="0" w:sz="0" w:val="nil"/>
+          <w:between w:space="0" w:sz="0" w:val="nil"/>
+        </w:pBdr>
+        <w:shd w:fill="auto" w:val="clear"/>
+        <w:rPr/>
+      </w:pPr>
+      <w:r>
+        <w:rPr>
+          <w:rtl w:val="0"/>
+        </w:rPr>
+      </w:r>
+    </w:p>
+    <w:p>
+      <w:pPr>
+        <w:pBdr>
+          <w:top w:space="0" w:sz="0" w:val="nil"/>
+          <w:left w:space="0" w:sz="0" w:val="nil"/>
+          <w:bottom w:space="0" w:sz="0" w:val="nil"/>
+          <w:right w:space="0" w:sz="0" w:val="nil"/>
+          <w:between w:space="0" w:sz="0" w:val="nil"/>
+        </w:pBdr>
+        <w:shd w:fill="auto" w:val="clear"/>
+        <w:rPr/>
+      </w:pPr>
+      <w:r>
+        <w:rPr>
+          <w:rtl w:val="0"/>
+        </w:rPr>
+        <w:t xml:space="preserve">(Context, Sign, Concept, Object);</w:t>
+      </w:r>
+    </w:p>
+    <w:p>
+      <w:pPr>
+        <w:pBdr>
+          <w:top w:space="0" w:sz="0" w:val="nil"/>
+          <w:left w:space="0" w:sz="0" w:val="nil"/>
+          <w:bottom w:space="0" w:sz="0" w:val="nil"/>
+          <w:right w:space="0" w:sz="0" w:val="nil"/>
+          <w:between w:space="0" w:sz="0" w:val="nil"/>
+        </w:pBdr>
+        <w:shd w:fill="auto" w:val="clear"/>
+        <w:rPr/>
+      </w:pPr>
+      <w:r>
+        <w:rPr>
+          <w:rtl w:val="0"/>
+        </w:rPr>
+      </w:r>
+    </w:p>
+    <w:p>
+      <w:pPr>
+        <w:pBdr>
+          <w:top w:space="0" w:sz="0" w:val="nil"/>
+          <w:left w:space="0" w:sz="0" w:val="nil"/>
+          <w:bottom w:space="0" w:sz="0" w:val="nil"/>
+          <w:right w:space="0" w:sz="0" w:val="nil"/>
+          <w:between w:space="0" w:sz="0" w:val="nil"/>
+        </w:pBdr>
+        <w:shd w:fill="auto" w:val="clear"/>
+        <w:rPr/>
+      </w:pPr>
+      <w:r>
+        <w:rPr>
+          <w:rtl w:val="0"/>
+        </w:rPr>
+        <w:t xml:space="preserve">Roles encoding: Object as Sign (properties), Sign as Object (types / roles), Concept as Sign / Object / Context, etc.</w:t>
+      </w:r>
+    </w:p>
+    <w:p>
+      <w:pPr>
+        <w:pBdr>
+          <w:top w:space="0" w:sz="0" w:val="nil"/>
+          <w:left w:space="0" w:sz="0" w:val="nil"/>
+          <w:bottom w:space="0" w:sz="0" w:val="nil"/>
+          <w:right w:space="0" w:sz="0" w:val="nil"/>
+          <w:between w:space="0" w:sz="0" w:val="nil"/>
+        </w:pBdr>
+        <w:shd w:fill="auto" w:val="clear"/>
+        <w:rPr/>
+      </w:pPr>
+      <w:r>
+        <w:rPr>
+          <w:rtl w:val="0"/>
+        </w:rPr>
+      </w:r>
+    </w:p>
+    <w:p>
+      <w:pPr>
+        <w:pBdr>
+          <w:top w:space="0" w:sz="0" w:val="nil"/>
+          <w:left w:space="0" w:sz="0" w:val="nil"/>
+          <w:bottom w:space="0" w:sz="0" w:val="nil"/>
+          <w:right w:space="0" w:sz="0" w:val="nil"/>
+          <w:between w:space="0" w:sz="0" w:val="nil"/>
+        </w:pBdr>
+        <w:shd w:fill="auto" w:val="clear"/>
+        <w:rPr/>
+      </w:pPr>
+      <w:r>
+        <w:rPr>
+          <w:rtl w:val="0"/>
+        </w:rPr>
+        <w:t xml:space="preserve">Grammars encoding: express models contexts layers and augmentation templates in input contexts.</w:t>
+      </w:r>
+    </w:p>
+    <w:p>
+      <w:pPr>
+        <w:pBdr>
+          <w:top w:space="0" w:sz="0" w:val="nil"/>
+          <w:left w:space="0" w:sz="0" w:val="nil"/>
+          <w:bottom w:space="0" w:sz="0" w:val="nil"/>
+          <w:right w:space="0" w:sz="0" w:val="nil"/>
+          <w:between w:space="0" w:sz="0" w:val="nil"/>
+        </w:pBdr>
+        <w:shd w:fill="auto" w:val="clear"/>
+        <w:rPr/>
+      </w:pPr>
+      <w:r>
+        <w:rPr>
+          <w:rtl w:val="0"/>
+        </w:rPr>
+      </w:r>
+    </w:p>
+    <w:p>
+      <w:pPr>
+        <w:pBdr>
+          <w:top w:space="0" w:sz="0" w:val="nil"/>
+          <w:left w:space="0" w:sz="0" w:val="nil"/>
+          <w:bottom w:space="0" w:sz="0" w:val="nil"/>
+          <w:right w:space="0" w:sz="0" w:val="nil"/>
+          <w:between w:space="0" w:sz="0" w:val="nil"/>
+        </w:pBdr>
+        <w:shd w:fill="auto" w:val="clear"/>
+        <w:rPr/>
+      </w:pPr>
+      <w:r>
+        <w:rPr>
+          <w:rtl w:val="0"/>
+        </w:rPr>
+        <w:t xml:space="preserve">Meta Model:</w:t>
+      </w:r>
+    </w:p>
+    <w:p>
+      <w:pPr>
+        <w:pBdr>
+          <w:top w:space="0" w:sz="0" w:val="nil"/>
+          <w:left w:space="0" w:sz="0" w:val="nil"/>
+          <w:bottom w:space="0" w:sz="0" w:val="nil"/>
+          <w:right w:space="0" w:sz="0" w:val="nil"/>
+          <w:between w:space="0" w:sz="0" w:val="nil"/>
+        </w:pBdr>
+        <w:shd w:fill="auto" w:val="clear"/>
+        <w:rPr/>
+      </w:pPr>
+      <w:r>
+        <w:rPr>
+          <w:rtl w:val="0"/>
+        </w:rPr>
+      </w:r>
+    </w:p>
+    <w:p>
+      <w:pPr>
+        <w:pBdr>
+          <w:top w:space="0" w:sz="0" w:val="nil"/>
+          <w:left w:space="0" w:sz="0" w:val="nil"/>
+          <w:bottom w:space="0" w:sz="0" w:val="nil"/>
+          <w:right w:space="0" w:sz="0" w:val="nil"/>
+          <w:between w:space="0" w:sz="0" w:val="nil"/>
+        </w:pBdr>
+        <w:shd w:fill="auto" w:val="clear"/>
+        <w:rPr/>
+      </w:pPr>
+      <w:r>
+        <w:rPr>
+          <w:rtl w:val="0"/>
+        </w:rPr>
+        <w:t xml:space="preserve">(Transform, ID, ID, ID);</w:t>
+      </w:r>
+    </w:p>
+    <w:p>
+      <w:pPr>
+        <w:pBdr>
+          <w:top w:space="0" w:sz="0" w:val="nil"/>
+          <w:left w:space="0" w:sz="0" w:val="nil"/>
+          <w:bottom w:space="0" w:sz="0" w:val="nil"/>
+          <w:right w:space="0" w:sz="0" w:val="nil"/>
+          <w:between w:space="0" w:sz="0" w:val="nil"/>
+        </w:pBdr>
+        <w:shd w:fill="auto" w:val="clear"/>
+        <w:rPr/>
+      </w:pPr>
+      <w:r>
+        <w:rPr>
+          <w:rtl w:val="0"/>
+        </w:rPr>
+        <w:t xml:space="preserve">(Mapping, Transform, ID, ID);</w:t>
+      </w:r>
+    </w:p>
+    <w:p>
+      <w:pPr>
+        <w:pBdr>
+          <w:top w:space="0" w:sz="0" w:val="nil"/>
+          <w:left w:space="0" w:sz="0" w:val="nil"/>
+          <w:bottom w:space="0" w:sz="0" w:val="nil"/>
+          <w:right w:space="0" w:sz="0" w:val="nil"/>
+          <w:between w:space="0" w:sz="0" w:val="nil"/>
+        </w:pBdr>
+        <w:shd w:fill="auto" w:val="clear"/>
+        <w:rPr/>
+      </w:pPr>
+      <w:r>
+        <w:rPr>
+          <w:rtl w:val="0"/>
+        </w:rPr>
+        <w:t xml:space="preserve">(Template, Mapping, Transform, ID);</w:t>
+      </w:r>
+    </w:p>
+    <w:p>
+      <w:pPr>
+        <w:pBdr>
+          <w:top w:space="0" w:sz="0" w:val="nil"/>
+          <w:left w:space="0" w:sz="0" w:val="nil"/>
+          <w:bottom w:space="0" w:sz="0" w:val="nil"/>
+          <w:right w:space="0" w:sz="0" w:val="nil"/>
+          <w:between w:space="0" w:sz="0" w:val="nil"/>
+        </w:pBdr>
+        <w:shd w:fill="auto" w:val="clear"/>
+        <w:rPr/>
+      </w:pPr>
+      <w:r>
+        <w:rPr>
+          <w:rtl w:val="0"/>
+        </w:rPr>
+        <w:t xml:space="preserve">(Augmentation, Template, Mapping, Transform);</w:t>
+      </w:r>
+    </w:p>
+    <w:p>
+      <w:pPr>
+        <w:pBdr>
+          <w:top w:space="0" w:sz="0" w:val="nil"/>
+          <w:left w:space="0" w:sz="0" w:val="nil"/>
+          <w:bottom w:space="0" w:sz="0" w:val="nil"/>
+          <w:right w:space="0" w:sz="0" w:val="nil"/>
+          <w:between w:space="0" w:sz="0" w:val="nil"/>
+        </w:pBdr>
+        <w:shd w:fill="auto" w:val="clear"/>
+        <w:rPr/>
+      </w:pPr>
+      <w:r>
+        <w:rPr>
+          <w:rtl w:val="0"/>
+        </w:rPr>
+        <w:t xml:space="preserve">(Resource, Augmentation, Template, Mapping);</w:t>
+      </w:r>
+    </w:p>
+    <w:p>
+      <w:pPr>
+        <w:pBdr>
+          <w:top w:space="0" w:sz="0" w:val="nil"/>
+          <w:left w:space="0" w:sz="0" w:val="nil"/>
+          <w:bottom w:space="0" w:sz="0" w:val="nil"/>
+          <w:right w:space="0" w:sz="0" w:val="nil"/>
+          <w:between w:space="0" w:sz="0" w:val="nil"/>
+        </w:pBdr>
+        <w:shd w:fill="auto" w:val="clear"/>
+        <w:rPr/>
+      </w:pPr>
+      <w:r>
+        <w:rPr>
+          <w:rtl w:val="0"/>
+        </w:rPr>
+        <w:t xml:space="preserve">(Role, Resource, Augmentation, Template);</w:t>
+      </w:r>
+    </w:p>
+    <w:p>
+      <w:pPr>
+        <w:pBdr>
+          <w:top w:space="0" w:sz="0" w:val="nil"/>
+          <w:left w:space="0" w:sz="0" w:val="nil"/>
+          <w:bottom w:space="0" w:sz="0" w:val="nil"/>
+          <w:right w:space="0" w:sz="0" w:val="nil"/>
+          <w:between w:space="0" w:sz="0" w:val="nil"/>
+        </w:pBdr>
+        <w:shd w:fill="auto" w:val="clear"/>
+        <w:rPr/>
+      </w:pPr>
+      <w:r>
+        <w:rPr>
+          <w:rtl w:val="0"/>
+        </w:rPr>
+        <w:t xml:space="preserve">(Statement, Role, Resource, Augmentation);</w:t>
+      </w:r>
+    </w:p>
+    <w:p>
+      <w:pPr>
+        <w:pBdr>
+          <w:top w:space="0" w:sz="0" w:val="nil"/>
+          <w:left w:space="0" w:sz="0" w:val="nil"/>
+          <w:bottom w:space="0" w:sz="0" w:val="nil"/>
+          <w:right w:space="0" w:sz="0" w:val="nil"/>
+          <w:between w:space="0" w:sz="0" w:val="nil"/>
+        </w:pBdr>
+        <w:shd w:fill="auto" w:val="clear"/>
+        <w:rPr/>
+      </w:pPr>
+      <w:r>
+        <w:rPr>
+          <w:rtl w:val="0"/>
+        </w:rPr>
+        <w:t xml:space="preserve">(Model, Statement, Role, Resource); Resource Occurrence in Model (Kind? Kind Role type, Kind hierarchies.)</w:t>
+      </w:r>
+    </w:p>
+    <w:p>
+      <w:pPr>
+        <w:pBdr>
+          <w:top w:space="0" w:sz="0" w:val="nil"/>
+          <w:left w:space="0" w:sz="0" w:val="nil"/>
+          <w:bottom w:space="0" w:sz="0" w:val="nil"/>
+          <w:right w:space="0" w:sz="0" w:val="nil"/>
+          <w:between w:space="0" w:sz="0" w:val="nil"/>
+        </w:pBdr>
+        <w:shd w:fill="auto" w:val="clear"/>
+        <w:rPr/>
+      </w:pPr>
+      <w:r>
+        <w:rPr>
+          <w:rtl w:val="0"/>
+        </w:rPr>
+      </w:r>
+    </w:p>
+    <w:p>
+      <w:pPr>
+        <w:pBdr>
+          <w:top w:space="0" w:sz="0" w:val="nil"/>
+          <w:left w:space="0" w:sz="0" w:val="nil"/>
+          <w:bottom w:space="0" w:sz="0" w:val="nil"/>
+          <w:right w:space="0" w:sz="0" w:val="nil"/>
+          <w:between w:space="0" w:sz="0" w:val="nil"/>
+        </w:pBdr>
+        <w:shd w:fill="auto" w:val="clear"/>
+        <w:rPr/>
+      </w:pPr>
+      <w:r>
+        <w:rPr>
+          <w:rtl w:val="0"/>
+        </w:rPr>
+        <w:t xml:space="preserve">Functional Facet:</w:t>
+      </w:r>
+    </w:p>
+    <w:p>
+      <w:pPr>
+        <w:pBdr>
+          <w:top w:space="0" w:sz="0" w:val="nil"/>
+          <w:left w:space="0" w:sz="0" w:val="nil"/>
+          <w:bottom w:space="0" w:sz="0" w:val="nil"/>
+          <w:right w:space="0" w:sz="0" w:val="nil"/>
+          <w:between w:space="0" w:sz="0" w:val="nil"/>
+        </w:pBdr>
+        <w:shd w:fill="auto" w:val="clear"/>
+        <w:rPr/>
+      </w:pPr>
+      <w:r>
+        <w:rPr>
+          <w:rtl w:val="0"/>
+        </w:rPr>
+      </w:r>
+    </w:p>
+    <w:p>
+      <w:pPr>
+        <w:pBdr>
+          <w:top w:space="0" w:sz="0" w:val="nil"/>
+          <w:left w:space="0" w:sz="0" w:val="nil"/>
+          <w:bottom w:space="0" w:sz="0" w:val="nil"/>
+          <w:right w:space="0" w:sz="0" w:val="nil"/>
+          <w:between w:space="0" w:sz="0" w:val="nil"/>
+        </w:pBdr>
+        <w:shd w:fill="auto" w:val="clear"/>
+        <w:rPr/>
+      </w:pPr>
+      <w:r>
+        <w:rPr>
+          <w:rtl w:val="0"/>
+        </w:rPr>
+        <w:t xml:space="preserve">Occurrence</w:t>
+      </w:r>
+    </w:p>
+    <w:p>
+      <w:pPr>
+        <w:pBdr>
+          <w:top w:space="0" w:sz="0" w:val="nil"/>
+          <w:left w:space="0" w:sz="0" w:val="nil"/>
+          <w:bottom w:space="0" w:sz="0" w:val="nil"/>
+          <w:right w:space="0" w:sz="0" w:val="nil"/>
+          <w:between w:space="0" w:sz="0" w:val="nil"/>
+        </w:pBdr>
+        <w:shd w:fill="auto" w:val="clear"/>
+        <w:rPr/>
+      </w:pPr>
+      <w:r>
+        <w:rPr>
+          <w:rtl w:val="0"/>
+        </w:rPr>
+        <w:t xml:space="preserve">Entity</w:t>
+      </w:r>
+    </w:p>
+    <w:p>
+      <w:pPr>
+        <w:pBdr>
+          <w:top w:space="0" w:sz="0" w:val="nil"/>
+          <w:left w:space="0" w:sz="0" w:val="nil"/>
+          <w:bottom w:space="0" w:sz="0" w:val="nil"/>
+          <w:right w:space="0" w:sz="0" w:val="nil"/>
+          <w:between w:space="0" w:sz="0" w:val="nil"/>
+        </w:pBdr>
+        <w:shd w:fill="auto" w:val="clear"/>
+        <w:rPr/>
+      </w:pPr>
+      <w:r>
+        <w:rPr>
+          <w:rtl w:val="0"/>
+        </w:rPr>
+        <w:t xml:space="preserve">Kind</w:t>
+      </w:r>
+    </w:p>
+    <w:p>
+      <w:pPr>
+        <w:pBdr>
+          <w:top w:space="0" w:sz="0" w:val="nil"/>
+          <w:left w:space="0" w:sz="0" w:val="nil"/>
+          <w:bottom w:space="0" w:sz="0" w:val="nil"/>
+          <w:right w:space="0" w:sz="0" w:val="nil"/>
+          <w:between w:space="0" w:sz="0" w:val="nil"/>
+        </w:pBdr>
+        <w:shd w:fill="auto" w:val="clear"/>
+        <w:rPr/>
+      </w:pPr>
+      <w:r>
+        <w:rPr>
+          <w:rtl w:val="0"/>
+        </w:rPr>
+        <w:t xml:space="preserve">Class</w:t>
+      </w:r>
+    </w:p>
+    <w:p>
+      <w:pPr>
+        <w:pBdr>
+          <w:top w:space="0" w:sz="0" w:val="nil"/>
+          <w:left w:space="0" w:sz="0" w:val="nil"/>
+          <w:bottom w:space="0" w:sz="0" w:val="nil"/>
+          <w:right w:space="0" w:sz="0" w:val="nil"/>
+          <w:between w:space="0" w:sz="0" w:val="nil"/>
+        </w:pBdr>
+        <w:shd w:fill="auto" w:val="clear"/>
+        <w:rPr/>
+      </w:pPr>
+      <w:r>
+        <w:rPr>
+          <w:rtl w:val="0"/>
+        </w:rPr>
+        <w:t xml:space="preserve">Flow</w:t>
+      </w:r>
+    </w:p>
+    <w:p>
+      <w:pPr>
+        <w:pBdr>
+          <w:top w:space="0" w:sz="0" w:val="nil"/>
+          <w:left w:space="0" w:sz="0" w:val="nil"/>
+          <w:bottom w:space="0" w:sz="0" w:val="nil"/>
+          <w:right w:space="0" w:sz="0" w:val="nil"/>
+          <w:between w:space="0" w:sz="0" w:val="nil"/>
+        </w:pBdr>
+        <w:shd w:fill="auto" w:val="clear"/>
+        <w:rPr/>
+      </w:pPr>
+      <w:r>
+        <w:rPr>
+          <w:rtl w:val="0"/>
+        </w:rPr>
+        <w:t xml:space="preserve">Behavior</w:t>
+      </w:r>
+    </w:p>
+    <w:p>
+      <w:pPr>
+        <w:pBdr>
+          <w:top w:space="0" w:sz="0" w:val="nil"/>
+          <w:left w:space="0" w:sz="0" w:val="nil"/>
+          <w:bottom w:space="0" w:sz="0" w:val="nil"/>
+          <w:right w:space="0" w:sz="0" w:val="nil"/>
+          <w:between w:space="0" w:sz="0" w:val="nil"/>
+        </w:pBdr>
+        <w:shd w:fill="auto" w:val="clear"/>
+        <w:rPr/>
+      </w:pPr>
+      <w:r>
+        <w:rPr>
+          <w:rtl w:val="0"/>
+        </w:rPr>
+      </w:r>
+    </w:p>
+    <w:p>
+      <w:pPr>
+        <w:pBdr>
+          <w:top w:space="0" w:sz="0" w:val="nil"/>
+          <w:left w:space="0" w:sz="0" w:val="nil"/>
+          <w:bottom w:space="0" w:sz="0" w:val="nil"/>
+          <w:right w:space="0" w:sz="0" w:val="nil"/>
+          <w:between w:space="0" w:sz="0" w:val="nil"/>
+        </w:pBdr>
+        <w:shd w:fill="auto" w:val="clear"/>
+        <w:rPr/>
+      </w:pPr>
+      <w:r>
+        <w:rPr>
+          <w:rtl w:val="0"/>
+        </w:rPr>
+        <w:t xml:space="preserve">Dimensional Facet:</w:t>
+      </w:r>
+    </w:p>
+    <w:p>
+      <w:pPr>
+        <w:pBdr>
+          <w:top w:space="0" w:sz="0" w:val="nil"/>
+          <w:left w:space="0" w:sz="0" w:val="nil"/>
+          <w:bottom w:space="0" w:sz="0" w:val="nil"/>
+          <w:right w:space="0" w:sz="0" w:val="nil"/>
+          <w:between w:space="0" w:sz="0" w:val="nil"/>
+        </w:pBdr>
+        <w:shd w:fill="auto" w:val="clear"/>
+        <w:rPr/>
+      </w:pPr>
+      <w:r>
+        <w:rPr>
+          <w:rtl w:val="0"/>
+        </w:rPr>
+      </w:r>
+    </w:p>
+    <w:p>
+      <w:pPr>
+        <w:pBdr>
+          <w:top w:space="0" w:sz="0" w:val="nil"/>
+          <w:left w:space="0" w:sz="0" w:val="nil"/>
+          <w:bottom w:space="0" w:sz="0" w:val="nil"/>
+          <w:right w:space="0" w:sz="0" w:val="nil"/>
+          <w:between w:space="0" w:sz="0" w:val="nil"/>
+        </w:pBdr>
+        <w:shd w:fill="auto" w:val="clear"/>
+        <w:rPr/>
+      </w:pPr>
+      <w:r>
+        <w:rPr>
+          <w:rtl w:val="0"/>
+        </w:rPr>
+        <w:t xml:space="preserve">(Value, Previous, Distance, Next);</w:t>
+      </w:r>
+    </w:p>
+    <w:p>
+      <w:pPr>
+        <w:pBdr>
+          <w:top w:space="0" w:sz="0" w:val="nil"/>
+          <w:left w:space="0" w:sz="0" w:val="nil"/>
+          <w:bottom w:space="0" w:sz="0" w:val="nil"/>
+          <w:right w:space="0" w:sz="0" w:val="nil"/>
+          <w:between w:space="0" w:sz="0" w:val="nil"/>
+        </w:pBdr>
+        <w:shd w:fill="auto" w:val="clear"/>
+        <w:rPr/>
+      </w:pPr>
+      <w:r>
+        <w:rPr>
+          <w:rtl w:val="0"/>
+        </w:rPr>
+        <w:t xml:space="preserve">(Measure, Value, Previous, Distance);</w:t>
+      </w:r>
+    </w:p>
+    <w:p>
+      <w:pPr>
+        <w:pBdr>
+          <w:top w:space="0" w:sz="0" w:val="nil"/>
+          <w:left w:space="0" w:sz="0" w:val="nil"/>
+          <w:bottom w:space="0" w:sz="0" w:val="nil"/>
+          <w:right w:space="0" w:sz="0" w:val="nil"/>
+          <w:between w:space="0" w:sz="0" w:val="nil"/>
+        </w:pBdr>
+        <w:shd w:fill="auto" w:val="clear"/>
+        <w:rPr/>
+      </w:pPr>
+      <w:r>
+        <w:rPr>
+          <w:rtl w:val="0"/>
+        </w:rPr>
+        <w:t xml:space="preserve">(Unit, Measure, Value, Previous);</w:t>
+      </w:r>
+    </w:p>
+    <w:p>
+      <w:pPr>
+        <w:pBdr>
+          <w:top w:space="0" w:sz="0" w:val="nil"/>
+          <w:left w:space="0" w:sz="0" w:val="nil"/>
+          <w:bottom w:space="0" w:sz="0" w:val="nil"/>
+          <w:right w:space="0" w:sz="0" w:val="nil"/>
+          <w:between w:space="0" w:sz="0" w:val="nil"/>
+        </w:pBdr>
+        <w:shd w:fill="auto" w:val="clear"/>
+        <w:rPr/>
+      </w:pPr>
+      <w:r>
+        <w:rPr>
+          <w:rtl w:val="0"/>
+        </w:rPr>
+        <w:t xml:space="preserve">(Dimension, Unit, Measure, Value);</w:t>
+      </w:r>
+    </w:p>
+    <w:p>
+      <w:pPr>
+        <w:pBdr>
+          <w:top w:space="0" w:sz="0" w:val="nil"/>
+          <w:left w:space="0" w:sz="0" w:val="nil"/>
+          <w:bottom w:space="0" w:sz="0" w:val="nil"/>
+          <w:right w:space="0" w:sz="0" w:val="nil"/>
+          <w:between w:space="0" w:sz="0" w:val="nil"/>
+        </w:pBdr>
+        <w:shd w:fill="auto" w:val="clear"/>
+        <w:rPr/>
+      </w:pPr>
+      <w:r>
+        <w:rPr>
+          <w:rtl w:val="0"/>
+        </w:rPr>
+        <w:t xml:space="preserve">(Concept, Dimension, Unit, Measure);</w:t>
       </w:r>
     </w:p>
     <w:p>
@@ -2994,6 +3705,176 @@
       <w:b w:val="1"/>
       <w:sz w:val="72"/>
       <w:szCs w:val="72"/>
+    </w:rPr>
+  </w:style>
+  <w:style w:type="paragraph" w:styleId="Normal" w:default="1">
+    <w:name w:val="normal"/>
+  </w:style>
+  <w:style w:type="table" w:styleId="TableNormal" w:default="1">
+    <w:name w:val="Table Normal"/>
+  </w:style>
+  <w:style w:type="paragraph" w:styleId="Heading1">
+    <w:name w:val="heading 1"/>
+    <w:basedOn w:val="Normal"/>
+    <w:next w:val="Normal"/>
+    <w:pPr>
+      <w:pBdr>
+        <w:top w:space="0" w:sz="0" w:val="nil"/>
+        <w:left w:space="0" w:sz="0" w:val="nil"/>
+        <w:bottom w:space="0" w:sz="0" w:val="nil"/>
+        <w:right w:space="0" w:sz="0" w:val="nil"/>
+        <w:between w:space="0" w:sz="0" w:val="nil"/>
+      </w:pBdr>
+      <w:shd w:fill="auto" w:val="clear"/>
+      <w:spacing w:after="240" w:before="240" w:lineRule="auto"/>
+    </w:pPr>
+    <w:rPr>
+      <w:b w:val="1"/>
+      <w:i w:val="0"/>
+      <w:sz w:val="48"/>
+      <w:szCs w:val="48"/>
+    </w:rPr>
+  </w:style>
+  <w:style w:type="paragraph" w:styleId="Heading2">
+    <w:name w:val="heading 2"/>
+    <w:basedOn w:val="Normal"/>
+    <w:next w:val="Normal"/>
+    <w:pPr>
+      <w:pBdr>
+        <w:top w:space="0" w:sz="0" w:val="nil"/>
+        <w:left w:space="0" w:sz="0" w:val="nil"/>
+        <w:bottom w:space="0" w:sz="0" w:val="nil"/>
+        <w:right w:space="0" w:sz="0" w:val="nil"/>
+        <w:between w:space="0" w:sz="0" w:val="nil"/>
+      </w:pBdr>
+      <w:shd w:fill="auto" w:val="clear"/>
+      <w:spacing w:after="225" w:before="225" w:lineRule="auto"/>
+    </w:pPr>
+    <w:rPr>
+      <w:b w:val="1"/>
+      <w:i w:val="0"/>
+      <w:sz w:val="36"/>
+      <w:szCs w:val="36"/>
+    </w:rPr>
+  </w:style>
+  <w:style w:type="paragraph" w:styleId="Heading3">
+    <w:name w:val="heading 3"/>
+    <w:basedOn w:val="Normal"/>
+    <w:next w:val="Normal"/>
+    <w:pPr>
+      <w:pBdr>
+        <w:top w:space="0" w:sz="0" w:val="nil"/>
+        <w:left w:space="0" w:sz="0" w:val="nil"/>
+        <w:bottom w:space="0" w:sz="0" w:val="nil"/>
+        <w:right w:space="0" w:sz="0" w:val="nil"/>
+        <w:between w:space="0" w:sz="0" w:val="nil"/>
+      </w:pBdr>
+      <w:shd w:fill="auto" w:val="clear"/>
+      <w:spacing w:after="240" w:before="240" w:lineRule="auto"/>
+    </w:pPr>
+    <w:rPr>
+      <w:b w:val="1"/>
+      <w:i w:val="0"/>
+      <w:sz w:val="28"/>
+      <w:szCs w:val="28"/>
+    </w:rPr>
+  </w:style>
+  <w:style w:type="paragraph" w:styleId="Heading4">
+    <w:name w:val="heading 4"/>
+    <w:basedOn w:val="Normal"/>
+    <w:next w:val="Normal"/>
+    <w:pPr>
+      <w:pBdr>
+        <w:top w:space="0" w:sz="0" w:val="nil"/>
+        <w:left w:space="0" w:sz="0" w:val="nil"/>
+        <w:bottom w:space="0" w:sz="0" w:val="nil"/>
+        <w:right w:space="0" w:sz="0" w:val="nil"/>
+        <w:between w:space="0" w:sz="0" w:val="nil"/>
+      </w:pBdr>
+      <w:shd w:fill="auto" w:val="clear"/>
+      <w:spacing w:after="255" w:before="255" w:lineRule="auto"/>
+    </w:pPr>
+    <w:rPr>
+      <w:b w:val="1"/>
+      <w:i w:val="0"/>
+      <w:sz w:val="24"/>
+      <w:szCs w:val="24"/>
+    </w:rPr>
+  </w:style>
+  <w:style w:type="paragraph" w:styleId="Heading5">
+    <w:name w:val="heading 5"/>
+    <w:basedOn w:val="Normal"/>
+    <w:next w:val="Normal"/>
+    <w:pPr>
+      <w:pBdr>
+        <w:top w:space="0" w:sz="0" w:val="nil"/>
+        <w:left w:space="0" w:sz="0" w:val="nil"/>
+        <w:bottom w:space="0" w:sz="0" w:val="nil"/>
+        <w:right w:space="0" w:sz="0" w:val="nil"/>
+        <w:between w:space="0" w:sz="0" w:val="nil"/>
+      </w:pBdr>
+      <w:shd w:fill="auto" w:val="clear"/>
+      <w:spacing w:after="255" w:before="255" w:lineRule="auto"/>
+    </w:pPr>
+    <w:rPr>
+      <w:b w:val="1"/>
+      <w:i w:val="0"/>
+      <w:sz w:val="18"/>
+      <w:szCs w:val="18"/>
+    </w:rPr>
+  </w:style>
+  <w:style w:type="paragraph" w:styleId="Heading6">
+    <w:name w:val="heading 6"/>
+    <w:basedOn w:val="Normal"/>
+    <w:next w:val="Normal"/>
+    <w:pPr>
+      <w:pBdr>
+        <w:top w:space="0" w:sz="0" w:val="nil"/>
+        <w:left w:space="0" w:sz="0" w:val="nil"/>
+        <w:bottom w:space="0" w:sz="0" w:val="nil"/>
+        <w:right w:space="0" w:sz="0" w:val="nil"/>
+        <w:between w:space="0" w:sz="0" w:val="nil"/>
+      </w:pBdr>
+      <w:shd w:fill="auto" w:val="clear"/>
+      <w:spacing w:after="360" w:before="360" w:lineRule="auto"/>
+    </w:pPr>
+    <w:rPr>
+      <w:b w:val="1"/>
+      <w:i w:val="0"/>
+      <w:sz w:val="16"/>
+      <w:szCs w:val="16"/>
+    </w:rPr>
+  </w:style>
+  <w:style w:type="paragraph" w:styleId="Title">
+    <w:name w:val="Title"/>
+    <w:basedOn w:val="Normal"/>
+    <w:next w:val="Normal"/>
+    <w:pPr>
+      <w:keepNext w:val="1"/>
+      <w:keepLines w:val="1"/>
+      <w:spacing w:after="120" w:before="480" w:lineRule="auto"/>
+    </w:pPr>
+    <w:rPr>
+      <w:b w:val="1"/>
+      <w:sz w:val="72"/>
+      <w:szCs w:val="72"/>
+    </w:rPr>
+  </w:style>
+  <w:style w:type="paragraph" w:styleId="Subtitle">
+    <w:name w:val="Subtitle"/>
+    <w:basedOn w:val="Normal"/>
+    <w:next w:val="Normal"/>
+    <w:pPr>
+      <w:keepNext w:val="1"/>
+      <w:keepLines w:val="1"/>
+      <w:spacing w:after="80" w:before="360" w:lineRule="auto"/>
+    </w:pPr>
+    <w:rPr>
+      <w:rFonts w:ascii="Georgia" w:cs="Georgia" w:eastAsia="Georgia" w:hAnsi="Georgia"/>
+      <w:i w:val="1"/>
+      <w:color w:val="666666"/>
+      <w:sz w:val="48"/>
+      <w:szCs w:val="48"/>
     </w:rPr>
   </w:style>
   <w:style w:type="paragraph" w:styleId="Subtitle">

--- a/Design.docx
+++ b/Design.docx
@@ -2128,6 +2128,117 @@
           <w:rtl w:val="0"/>
         </w:rPr>
         <w:t xml:space="preserve">(Concept, Dimension, Unit, Measure);</w:t>
+      </w:r>
+    </w:p>
+    <w:p>
+      <w:pPr>
+        <w:pBdr>
+          <w:top w:space="0" w:sz="0" w:val="nil"/>
+          <w:left w:space="0" w:sz="0" w:val="nil"/>
+          <w:bottom w:space="0" w:sz="0" w:val="nil"/>
+          <w:right w:space="0" w:sz="0" w:val="nil"/>
+          <w:between w:space="0" w:sz="0" w:val="nil"/>
+        </w:pBdr>
+        <w:shd w:fill="auto" w:val="clear"/>
+        <w:rPr/>
+      </w:pPr>
+      <w:r>
+        <w:rPr>
+          <w:rtl w:val="0"/>
+        </w:rPr>
+      </w:r>
+    </w:p>
+    <w:p>
+      <w:pPr>
+        <w:pBdr>
+          <w:top w:space="0" w:sz="0" w:val="nil"/>
+          <w:left w:space="0" w:sz="0" w:val="nil"/>
+          <w:bottom w:space="0" w:sz="0" w:val="nil"/>
+          <w:right w:space="0" w:sz="0" w:val="nil"/>
+          <w:between w:space="0" w:sz="0" w:val="nil"/>
+        </w:pBdr>
+        <w:shd w:fill="auto" w:val="clear"/>
+        <w:rPr/>
+      </w:pPr>
+      <w:r>
+        <w:rPr>
+          <w:rtl w:val="0"/>
+        </w:rPr>
+        <w:t xml:space="preserve">DCI / DOM: Subject, Context, Occurrences, Roles, Attributes, Values, Activation.</w:t>
+      </w:r>
+    </w:p>
+    <w:p>
+      <w:pPr>
+        <w:pBdr>
+          <w:top w:space="0" w:sz="0" w:val="nil"/>
+          <w:left w:space="0" w:sz="0" w:val="nil"/>
+          <w:bottom w:space="0" w:sz="0" w:val="nil"/>
+          <w:right w:space="0" w:sz="0" w:val="nil"/>
+          <w:between w:space="0" w:sz="0" w:val="nil"/>
+        </w:pBdr>
+        <w:shd w:fill="auto" w:val="clear"/>
+        <w:rPr/>
+      </w:pPr>
+      <w:r>
+        <w:rPr>
+          <w:rtl w:val="0"/>
+        </w:rPr>
+      </w:r>
+    </w:p>
+    <w:p>
+      <w:pPr>
+        <w:pBdr>
+          <w:top w:space="0" w:sz="0" w:val="nil"/>
+          <w:left w:space="0" w:sz="0" w:val="nil"/>
+          <w:bottom w:space="0" w:sz="0" w:val="nil"/>
+          <w:right w:space="0" w:sz="0" w:val="nil"/>
+          <w:between w:space="0" w:sz="0" w:val="nil"/>
+        </w:pBdr>
+        <w:shd w:fill="auto" w:val="clear"/>
+        <w:rPr/>
+      </w:pPr>
+      <w:r>
+        <w:rPr>
+          <w:rtl w:val="0"/>
+        </w:rPr>
+        <w:t xml:space="preserve">Semiotic, Meta Model, Dimensional, Functional DOM. DOM Contexts. DOM Functors. Resources Contexts (CSPO Monads: encoding / addressing).</w:t>
+      </w:r>
+    </w:p>
+    <w:p>
+      <w:pPr>
+        <w:pBdr>
+          <w:top w:space="0" w:sz="0" w:val="nil"/>
+          <w:left w:space="0" w:sz="0" w:val="nil"/>
+          <w:bottom w:space="0" w:sz="0" w:val="nil"/>
+          <w:right w:space="0" w:sz="0" w:val="nil"/>
+          <w:between w:space="0" w:sz="0" w:val="nil"/>
+        </w:pBdr>
+        <w:shd w:fill="auto" w:val="clear"/>
+        <w:rPr/>
+      </w:pPr>
+      <w:r>
+        <w:rPr>
+          <w:rtl w:val="0"/>
+        </w:rPr>
+      </w:r>
+    </w:p>
+    <w:p>
+      <w:pPr>
+        <w:pBdr>
+          <w:top w:space="0" w:sz="0" w:val="nil"/>
+          <w:left w:space="0" w:sz="0" w:val="nil"/>
+          <w:bottom w:space="0" w:sz="0" w:val="nil"/>
+          <w:right w:space="0" w:sz="0" w:val="nil"/>
+          <w:between w:space="0" w:sz="0" w:val="nil"/>
+        </w:pBdr>
+        <w:shd w:fill="auto" w:val="clear"/>
+        <w:rPr/>
+      </w:pPr>
+      <w:r>
+        <w:rPr>
+          <w:rtl w:val="0"/>
+        </w:rPr>
+        <w:t xml:space="preserve">Activable DOM Contexts: DOM views (object mappings, etc.).</w:t>
       </w:r>
     </w:p>
     <w:p>
@@ -3858,6 +3969,176 @@
       <w:b w:val="1"/>
       <w:sz w:val="72"/>
       <w:szCs w:val="72"/>
+    </w:rPr>
+  </w:style>
+  <w:style w:type="paragraph" w:styleId="Normal" w:default="1">
+    <w:name w:val="normal"/>
+  </w:style>
+  <w:style w:type="table" w:styleId="TableNormal" w:default="1">
+    <w:name w:val="Table Normal"/>
+  </w:style>
+  <w:style w:type="paragraph" w:styleId="Heading1">
+    <w:name w:val="heading 1"/>
+    <w:basedOn w:val="Normal"/>
+    <w:next w:val="Normal"/>
+    <w:pPr>
+      <w:pBdr>
+        <w:top w:space="0" w:sz="0" w:val="nil"/>
+        <w:left w:space="0" w:sz="0" w:val="nil"/>
+        <w:bottom w:space="0" w:sz="0" w:val="nil"/>
+        <w:right w:space="0" w:sz="0" w:val="nil"/>
+        <w:between w:space="0" w:sz="0" w:val="nil"/>
+      </w:pBdr>
+      <w:shd w:fill="auto" w:val="clear"/>
+      <w:spacing w:after="240" w:before="240" w:lineRule="auto"/>
+    </w:pPr>
+    <w:rPr>
+      <w:b w:val="1"/>
+      <w:i w:val="0"/>
+      <w:sz w:val="48"/>
+      <w:szCs w:val="48"/>
+    </w:rPr>
+  </w:style>
+  <w:style w:type="paragraph" w:styleId="Heading2">
+    <w:name w:val="heading 2"/>
+    <w:basedOn w:val="Normal"/>
+    <w:next w:val="Normal"/>
+    <w:pPr>
+      <w:pBdr>
+        <w:top w:space="0" w:sz="0" w:val="nil"/>
+        <w:left w:space="0" w:sz="0" w:val="nil"/>
+        <w:bottom w:space="0" w:sz="0" w:val="nil"/>
+        <w:right w:space="0" w:sz="0" w:val="nil"/>
+        <w:between w:space="0" w:sz="0" w:val="nil"/>
+      </w:pBdr>
+      <w:shd w:fill="auto" w:val="clear"/>
+      <w:spacing w:after="225" w:before="225" w:lineRule="auto"/>
+    </w:pPr>
+    <w:rPr>
+      <w:b w:val="1"/>
+      <w:i w:val="0"/>
+      <w:sz w:val="36"/>
+      <w:szCs w:val="36"/>
+    </w:rPr>
+  </w:style>
+  <w:style w:type="paragraph" w:styleId="Heading3">
+    <w:name w:val="heading 3"/>
+    <w:basedOn w:val="Normal"/>
+    <w:next w:val="Normal"/>
+    <w:pPr>
+      <w:pBdr>
+        <w:top w:space="0" w:sz="0" w:val="nil"/>
+        <w:left w:space="0" w:sz="0" w:val="nil"/>
+        <w:bottom w:space="0" w:sz="0" w:val="nil"/>
+        <w:right w:space="0" w:sz="0" w:val="nil"/>
+        <w:between w:space="0" w:sz="0" w:val="nil"/>
+      </w:pBdr>
+      <w:shd w:fill="auto" w:val="clear"/>
+      <w:spacing w:after="240" w:before="240" w:lineRule="auto"/>
+    </w:pPr>
+    <w:rPr>
+      <w:b w:val="1"/>
+      <w:i w:val="0"/>
+      <w:sz w:val="28"/>
+      <w:szCs w:val="28"/>
+    </w:rPr>
+  </w:style>
+  <w:style w:type="paragraph" w:styleId="Heading4">
+    <w:name w:val="heading 4"/>
+    <w:basedOn w:val="Normal"/>
+    <w:next w:val="Normal"/>
+    <w:pPr>
+      <w:pBdr>
+        <w:top w:space="0" w:sz="0" w:val="nil"/>
+        <w:left w:space="0" w:sz="0" w:val="nil"/>
+        <w:bottom w:space="0" w:sz="0" w:val="nil"/>
+        <w:right w:space="0" w:sz="0" w:val="nil"/>
+        <w:between w:space="0" w:sz="0" w:val="nil"/>
+      </w:pBdr>
+      <w:shd w:fill="auto" w:val="clear"/>
+      <w:spacing w:after="255" w:before="255" w:lineRule="auto"/>
+    </w:pPr>
+    <w:rPr>
+      <w:b w:val="1"/>
+      <w:i w:val="0"/>
+      <w:sz w:val="24"/>
+      <w:szCs w:val="24"/>
+    </w:rPr>
+  </w:style>
+  <w:style w:type="paragraph" w:styleId="Heading5">
+    <w:name w:val="heading 5"/>
+    <w:basedOn w:val="Normal"/>
+    <w:next w:val="Normal"/>
+    <w:pPr>
+      <w:pBdr>
+        <w:top w:space="0" w:sz="0" w:val="nil"/>
+        <w:left w:space="0" w:sz="0" w:val="nil"/>
+        <w:bottom w:space="0" w:sz="0" w:val="nil"/>
+        <w:right w:space="0" w:sz="0" w:val="nil"/>
+        <w:between w:space="0" w:sz="0" w:val="nil"/>
+      </w:pBdr>
+      <w:shd w:fill="auto" w:val="clear"/>
+      <w:spacing w:after="255" w:before="255" w:lineRule="auto"/>
+    </w:pPr>
+    <w:rPr>
+      <w:b w:val="1"/>
+      <w:i w:val="0"/>
+      <w:sz w:val="18"/>
+      <w:szCs w:val="18"/>
+    </w:rPr>
+  </w:style>
+  <w:style w:type="paragraph" w:styleId="Heading6">
+    <w:name w:val="heading 6"/>
+    <w:basedOn w:val="Normal"/>
+    <w:next w:val="Normal"/>
+    <w:pPr>
+      <w:pBdr>
+        <w:top w:space="0" w:sz="0" w:val="nil"/>
+        <w:left w:space="0" w:sz="0" w:val="nil"/>
+        <w:bottom w:space="0" w:sz="0" w:val="nil"/>
+        <w:right w:space="0" w:sz="0" w:val="nil"/>
+        <w:between w:space="0" w:sz="0" w:val="nil"/>
+      </w:pBdr>
+      <w:shd w:fill="auto" w:val="clear"/>
+      <w:spacing w:after="360" w:before="360" w:lineRule="auto"/>
+    </w:pPr>
+    <w:rPr>
+      <w:b w:val="1"/>
+      <w:i w:val="0"/>
+      <w:sz w:val="16"/>
+      <w:szCs w:val="16"/>
+    </w:rPr>
+  </w:style>
+  <w:style w:type="paragraph" w:styleId="Title">
+    <w:name w:val="Title"/>
+    <w:basedOn w:val="Normal"/>
+    <w:next w:val="Normal"/>
+    <w:pPr>
+      <w:keepNext w:val="1"/>
+      <w:keepLines w:val="1"/>
+      <w:spacing w:after="120" w:before="480" w:lineRule="auto"/>
+    </w:pPr>
+    <w:rPr>
+      <w:b w:val="1"/>
+      <w:sz w:val="72"/>
+      <w:szCs w:val="72"/>
+    </w:rPr>
+  </w:style>
+  <w:style w:type="paragraph" w:styleId="Subtitle">
+    <w:name w:val="Subtitle"/>
+    <w:basedOn w:val="Normal"/>
+    <w:next w:val="Normal"/>
+    <w:pPr>
+      <w:keepNext w:val="1"/>
+      <w:keepLines w:val="1"/>
+      <w:spacing w:after="80" w:before="360" w:lineRule="auto"/>
+    </w:pPr>
+    <w:rPr>
+      <w:rFonts w:ascii="Georgia" w:cs="Georgia" w:eastAsia="Georgia" w:hAnsi="Georgia"/>
+      <w:i w:val="1"/>
+      <w:color w:val="666666"/>
+      <w:sz w:val="48"/>
+      <w:szCs w:val="48"/>
     </w:rPr>
   </w:style>
   <w:style w:type="paragraph" w:styleId="Subtitle">

--- a/Design.docx
+++ b/Design.docx
@@ -2239,6 +2239,43 @@
           <w:rtl w:val="0"/>
         </w:rPr>
         <w:t xml:space="preserve">Activable DOM Contexts: DOM views (object mappings, etc.).</w:t>
+      </w:r>
+    </w:p>
+    <w:p>
+      <w:pPr>
+        <w:pBdr>
+          <w:top w:space="0" w:sz="0" w:val="nil"/>
+          <w:left w:space="0" w:sz="0" w:val="nil"/>
+          <w:bottom w:space="0" w:sz="0" w:val="nil"/>
+          <w:right w:space="0" w:sz="0" w:val="nil"/>
+          <w:between w:space="0" w:sz="0" w:val="nil"/>
+        </w:pBdr>
+        <w:shd w:fill="auto" w:val="clear"/>
+        <w:rPr/>
+      </w:pPr>
+      <w:r>
+        <w:rPr>
+          <w:rtl w:val="0"/>
+        </w:rPr>
+      </w:r>
+    </w:p>
+    <w:p>
+      <w:pPr>
+        <w:pBdr>
+          <w:top w:space="0" w:sz="0" w:val="nil"/>
+          <w:left w:space="0" w:sz="0" w:val="nil"/>
+          <w:bottom w:space="0" w:sz="0" w:val="nil"/>
+          <w:right w:space="0" w:sz="0" w:val="nil"/>
+          <w:between w:space="0" w:sz="0" w:val="nil"/>
+        </w:pBdr>
+        <w:shd w:fill="auto" w:val="clear"/>
+        <w:rPr/>
+      </w:pPr>
+      <w:r>
+        <w:rPr>
+          <w:rtl w:val="0"/>
+        </w:rPr>
+        <w:t xml:space="preserve">Map Reduce encoding inputs, grammar templates context mappings. Emit Semiotic reference / data model parent / child properties encoding (Context / SPOs, Context:Subject / POs, etc.).</w:t>
       </w:r>
     </w:p>
     <w:p>
@@ -4122,6 +4159,176 @@
       <w:b w:val="1"/>
       <w:sz w:val="72"/>
       <w:szCs w:val="72"/>
+    </w:rPr>
+  </w:style>
+  <w:style w:type="paragraph" w:styleId="Normal" w:default="1">
+    <w:name w:val="normal"/>
+  </w:style>
+  <w:style w:type="table" w:styleId="TableNormal" w:default="1">
+    <w:name w:val="Table Normal"/>
+  </w:style>
+  <w:style w:type="paragraph" w:styleId="Heading1">
+    <w:name w:val="heading 1"/>
+    <w:basedOn w:val="Normal"/>
+    <w:next w:val="Normal"/>
+    <w:pPr>
+      <w:pBdr>
+        <w:top w:space="0" w:sz="0" w:val="nil"/>
+        <w:left w:space="0" w:sz="0" w:val="nil"/>
+        <w:bottom w:space="0" w:sz="0" w:val="nil"/>
+        <w:right w:space="0" w:sz="0" w:val="nil"/>
+        <w:between w:space="0" w:sz="0" w:val="nil"/>
+      </w:pBdr>
+      <w:shd w:fill="auto" w:val="clear"/>
+      <w:spacing w:after="240" w:before="240" w:lineRule="auto"/>
+    </w:pPr>
+    <w:rPr>
+      <w:b w:val="1"/>
+      <w:i w:val="0"/>
+      <w:sz w:val="48"/>
+      <w:szCs w:val="48"/>
+    </w:rPr>
+  </w:style>
+  <w:style w:type="paragraph" w:styleId="Heading2">
+    <w:name w:val="heading 2"/>
+    <w:basedOn w:val="Normal"/>
+    <w:next w:val="Normal"/>
+    <w:pPr>
+      <w:pBdr>
+        <w:top w:space="0" w:sz="0" w:val="nil"/>
+        <w:left w:space="0" w:sz="0" w:val="nil"/>
+        <w:bottom w:space="0" w:sz="0" w:val="nil"/>
+        <w:right w:space="0" w:sz="0" w:val="nil"/>
+        <w:between w:space="0" w:sz="0" w:val="nil"/>
+      </w:pBdr>
+      <w:shd w:fill="auto" w:val="clear"/>
+      <w:spacing w:after="225" w:before="225" w:lineRule="auto"/>
+    </w:pPr>
+    <w:rPr>
+      <w:b w:val="1"/>
+      <w:i w:val="0"/>
+      <w:sz w:val="36"/>
+      <w:szCs w:val="36"/>
+    </w:rPr>
+  </w:style>
+  <w:style w:type="paragraph" w:styleId="Heading3">
+    <w:name w:val="heading 3"/>
+    <w:basedOn w:val="Normal"/>
+    <w:next w:val="Normal"/>
+    <w:pPr>
+      <w:pBdr>
+        <w:top w:space="0" w:sz="0" w:val="nil"/>
+        <w:left w:space="0" w:sz="0" w:val="nil"/>
+        <w:bottom w:space="0" w:sz="0" w:val="nil"/>
+        <w:right w:space="0" w:sz="0" w:val="nil"/>
+        <w:between w:space="0" w:sz="0" w:val="nil"/>
+      </w:pBdr>
+      <w:shd w:fill="auto" w:val="clear"/>
+      <w:spacing w:after="240" w:before="240" w:lineRule="auto"/>
+    </w:pPr>
+    <w:rPr>
+      <w:b w:val="1"/>
+      <w:i w:val="0"/>
+      <w:sz w:val="28"/>
+      <w:szCs w:val="28"/>
+    </w:rPr>
+  </w:style>
+  <w:style w:type="paragraph" w:styleId="Heading4">
+    <w:name w:val="heading 4"/>
+    <w:basedOn w:val="Normal"/>
+    <w:next w:val="Normal"/>
+    <w:pPr>
+      <w:pBdr>
+        <w:top w:space="0" w:sz="0" w:val="nil"/>
+        <w:left w:space="0" w:sz="0" w:val="nil"/>
+        <w:bottom w:space="0" w:sz="0" w:val="nil"/>
+        <w:right w:space="0" w:sz="0" w:val="nil"/>
+        <w:between w:space="0" w:sz="0" w:val="nil"/>
+      </w:pBdr>
+      <w:shd w:fill="auto" w:val="clear"/>
+      <w:spacing w:after="255" w:before="255" w:lineRule="auto"/>
+    </w:pPr>
+    <w:rPr>
+      <w:b w:val="1"/>
+      <w:i w:val="0"/>
+      <w:sz w:val="24"/>
+      <w:szCs w:val="24"/>
+    </w:rPr>
+  </w:style>
+  <w:style w:type="paragraph" w:styleId="Heading5">
+    <w:name w:val="heading 5"/>
+    <w:basedOn w:val="Normal"/>
+    <w:next w:val="Normal"/>
+    <w:pPr>
+      <w:pBdr>
+        <w:top w:space="0" w:sz="0" w:val="nil"/>
+        <w:left w:space="0" w:sz="0" w:val="nil"/>
+        <w:bottom w:space="0" w:sz="0" w:val="nil"/>
+        <w:right w:space="0" w:sz="0" w:val="nil"/>
+        <w:between w:space="0" w:sz="0" w:val="nil"/>
+      </w:pBdr>
+      <w:shd w:fill="auto" w:val="clear"/>
+      <w:spacing w:after="255" w:before="255" w:lineRule="auto"/>
+    </w:pPr>
+    <w:rPr>
+      <w:b w:val="1"/>
+      <w:i w:val="0"/>
+      <w:sz w:val="18"/>
+      <w:szCs w:val="18"/>
+    </w:rPr>
+  </w:style>
+  <w:style w:type="paragraph" w:styleId="Heading6">
+    <w:name w:val="heading 6"/>
+    <w:basedOn w:val="Normal"/>
+    <w:next w:val="Normal"/>
+    <w:pPr>
+      <w:pBdr>
+        <w:top w:space="0" w:sz="0" w:val="nil"/>
+        <w:left w:space="0" w:sz="0" w:val="nil"/>
+        <w:bottom w:space="0" w:sz="0" w:val="nil"/>
+        <w:right w:space="0" w:sz="0" w:val="nil"/>
+        <w:between w:space="0" w:sz="0" w:val="nil"/>
+      </w:pBdr>
+      <w:shd w:fill="auto" w:val="clear"/>
+      <w:spacing w:after="360" w:before="360" w:lineRule="auto"/>
+    </w:pPr>
+    <w:rPr>
+      <w:b w:val="1"/>
+      <w:i w:val="0"/>
+      <w:sz w:val="16"/>
+      <w:szCs w:val="16"/>
+    </w:rPr>
+  </w:style>
+  <w:style w:type="paragraph" w:styleId="Title">
+    <w:name w:val="Title"/>
+    <w:basedOn w:val="Normal"/>
+    <w:next w:val="Normal"/>
+    <w:pPr>
+      <w:keepNext w:val="1"/>
+      <w:keepLines w:val="1"/>
+      <w:spacing w:after="120" w:before="480" w:lineRule="auto"/>
+    </w:pPr>
+    <w:rPr>
+      <w:b w:val="1"/>
+      <w:sz w:val="72"/>
+      <w:szCs w:val="72"/>
+    </w:rPr>
+  </w:style>
+  <w:style w:type="paragraph" w:styleId="Subtitle">
+    <w:name w:val="Subtitle"/>
+    <w:basedOn w:val="Normal"/>
+    <w:next w:val="Normal"/>
+    <w:pPr>
+      <w:keepNext w:val="1"/>
+      <w:keepLines w:val="1"/>
+      <w:spacing w:after="80" w:before="360" w:lineRule="auto"/>
+    </w:pPr>
+    <w:rPr>
+      <w:rFonts w:ascii="Georgia" w:cs="Georgia" w:eastAsia="Georgia" w:hAnsi="Georgia"/>
+      <w:i w:val="1"/>
+      <w:color w:val="666666"/>
+      <w:sz w:val="48"/>
+      <w:szCs w:val="48"/>
     </w:rPr>
   </w:style>
   <w:style w:type="paragraph" w:styleId="Subtitle">

--- a/Design.docx
+++ b/Design.docx
@@ -2276,6 +2276,603 @@
           <w:rtl w:val="0"/>
         </w:rPr>
         <w:t xml:space="preserve">Map Reduce encoding inputs, grammar templates context mappings. Emit Semiotic reference / data model parent / child properties encoding (Context / SPOs, Context:Subject / POs, etc.).</w:t>
+      </w:r>
+    </w:p>
+    <w:p>
+      <w:pPr>
+        <w:pBdr>
+          <w:top w:space="0" w:sz="0" w:val="nil"/>
+          <w:left w:space="0" w:sz="0" w:val="nil"/>
+          <w:bottom w:space="0" w:sz="0" w:val="nil"/>
+          <w:right w:space="0" w:sz="0" w:val="nil"/>
+          <w:between w:space="0" w:sz="0" w:val="nil"/>
+        </w:pBdr>
+        <w:shd w:fill="auto" w:val="clear"/>
+        <w:rPr/>
+      </w:pPr>
+      <w:r>
+        <w:rPr>
+          <w:rtl w:val="0"/>
+        </w:rPr>
+      </w:r>
+    </w:p>
+    <w:p>
+      <w:pPr>
+        <w:pBdr>
+          <w:top w:space="0" w:sz="0" w:val="nil"/>
+          <w:left w:space="0" w:sz="0" w:val="nil"/>
+          <w:bottom w:space="0" w:sz="0" w:val="nil"/>
+          <w:right w:space="0" w:sz="0" w:val="nil"/>
+          <w:between w:space="0" w:sz="0" w:val="nil"/>
+        </w:pBdr>
+        <w:shd w:fill="auto" w:val="clear"/>
+        <w:rPr/>
+      </w:pPr>
+      <w:r>
+        <w:rPr>
+          <w:rtl w:val="0"/>
+        </w:rPr>
+        <w:t xml:space="preserve">Model:</w:t>
+      </w:r>
+    </w:p>
+    <w:p>
+      <w:pPr>
+        <w:pBdr>
+          <w:top w:space="0" w:sz="0" w:val="nil"/>
+          <w:left w:space="0" w:sz="0" w:val="nil"/>
+          <w:bottom w:space="0" w:sz="0" w:val="nil"/>
+          <w:right w:space="0" w:sz="0" w:val="nil"/>
+          <w:between w:space="0" w:sz="0" w:val="nil"/>
+        </w:pBdr>
+        <w:shd w:fill="auto" w:val="clear"/>
+        <w:rPr/>
+      </w:pPr>
+      <w:r>
+        <w:rPr>
+          <w:rtl w:val="0"/>
+        </w:rPr>
+      </w:r>
+    </w:p>
+    <w:p>
+      <w:pPr>
+        <w:numPr>
+          <w:ilvl w:val="0"/>
+          <w:numId w:val="1"/>
+        </w:numPr>
+        <w:ind w:left="600" w:hanging="360"/>
+      </w:pPr>
+      <w:r>
+        <w:rPr>
+          <w:rtl w:val="0"/>
+        </w:rPr>
+        <w:t xml:space="preserve">Integration: Purpose (description, mision, vision).</w:t>
+      </w:r>
+    </w:p>
+    <w:p>
+      <w:pPr>
+        <w:numPr>
+          <w:ilvl w:val="0"/>
+          <w:numId w:val="1"/>
+        </w:numPr>
+        <w:ind w:left="600" w:hanging="360"/>
+      </w:pPr>
+      <w:r>
+        <w:rPr>
+          <w:rtl w:val="0"/>
+        </w:rPr>
+        <w:t xml:space="preserve">Task list focus for each item.</w:t>
+      </w:r>
+    </w:p>
+    <w:p>
+      <w:pPr>
+        <w:numPr>
+          <w:ilvl w:val="0"/>
+          <w:numId w:val="1"/>
+        </w:numPr>
+        <w:ind w:left="600" w:hanging="360"/>
+      </w:pPr>
+      <w:r>
+        <w:rPr>
+          <w:rtl w:val="0"/>
+        </w:rPr>
+        <w:t xml:space="preserve">Analysis (mision).</w:t>
+      </w:r>
+    </w:p>
+    <w:p>
+      <w:pPr>
+        <w:numPr>
+          <w:ilvl w:val="0"/>
+          <w:numId w:val="1"/>
+        </w:numPr>
+        <w:ind w:left="600" w:hanging="360"/>
+      </w:pPr>
+      <w:r>
+        <w:rPr>
+          <w:rtl w:val="0"/>
+        </w:rPr>
+        <w:t xml:space="preserve">Design (vision).</w:t>
+      </w:r>
+    </w:p>
+    <w:p>
+      <w:pPr>
+        <w:numPr>
+          <w:ilvl w:val="0"/>
+          <w:numId w:val="1"/>
+        </w:numPr>
+        <w:ind w:left="600" w:hanging="360"/>
+      </w:pPr>
+      <w:r>
+        <w:rPr>
+          <w:rtl w:val="0"/>
+        </w:rPr>
+        <w:t xml:space="preserve">Containers / Components / Addressing / Routing / Protocols / Interfaces / Services (Message IO data / Backend Models schema / Behavior encoding).</w:t>
+      </w:r>
+    </w:p>
+    <w:p>
+      <w:pPr>
+        <w:numPr>
+          <w:ilvl w:val="0"/>
+          <w:numId w:val="1"/>
+        </w:numPr>
+        <w:ind w:left="600" w:hanging="360"/>
+      </w:pPr>
+      <w:r>
+        <w:rPr>
+          <w:rtl w:val="0"/>
+        </w:rPr>
+        <w:t xml:space="preserve">Deployments (use case) Goals app (tasks, exchanges, etc. over integrated backends: "wizards").</w:t>
+      </w:r>
+    </w:p>
+    <w:p>
+      <w:pPr>
+        <w:rPr/>
+      </w:pPr>
+      <w:r>
+        <w:rPr>
+          <w:rtl w:val="0"/>
+        </w:rPr>
+        <w:t xml:space="preserve">l</w:t>
+      </w:r>
+    </w:p>
+    <w:p>
+      <w:pPr>
+        <w:numPr>
+          <w:ilvl w:val="0"/>
+          <w:numId w:val="1"/>
+        </w:numPr>
+        <w:ind w:left="600" w:hanging="360"/>
+      </w:pPr>
+      <w:r>
+        <w:rPr>
+          <w:rtl w:val="0"/>
+        </w:rPr>
+        <w:t xml:space="preserve">Model / Semiotic reification.</w:t>
+      </w:r>
+    </w:p>
+    <w:p>
+      <w:pPr>
+        <w:numPr>
+          <w:ilvl w:val="0"/>
+          <w:numId w:val="1"/>
+        </w:numPr>
+        <w:ind w:left="600" w:hanging="360"/>
+      </w:pPr>
+      <w:r>
+        <w:rPr>
+          <w:rtl w:val="0"/>
+        </w:rPr>
+        <w:t xml:space="preserve">Facets / Levels / Shapes: Aligned entities occurring in aligned models.</w:t>
+      </w:r>
+    </w:p>
+    <w:p>
+      <w:pPr>
+        <w:numPr>
+          <w:ilvl w:val="0"/>
+          <w:numId w:val="1"/>
+        </w:numPr>
+        <w:ind w:left="600" w:hanging="360"/>
+      </w:pPr>
+      <w:r>
+        <w:rPr>
+          <w:rtl w:val="0"/>
+        </w:rPr>
+      </w:r>
+    </w:p>
+    <w:p>
+      <w:pPr>
+        <w:numPr>
+          <w:ilvl w:val="0"/>
+          <w:numId w:val="1"/>
+        </w:numPr>
+        <w:ind w:left="600" w:hanging="360"/>
+      </w:pPr>
+      <w:r>
+        <w:rPr>
+          <w:rtl w:val="0"/>
+        </w:rPr>
+        <w:t xml:space="preserve">(Context, Sign, Concept, Object);</w:t>
+      </w:r>
+    </w:p>
+    <w:p>
+      <w:pPr>
+        <w:numPr>
+          <w:ilvl w:val="0"/>
+          <w:numId w:val="1"/>
+        </w:numPr>
+        <w:ind w:left="600" w:hanging="360"/>
+      </w:pPr>
+      <w:r>
+        <w:rPr>
+          <w:rtl w:val="0"/>
+        </w:rPr>
+      </w:r>
+    </w:p>
+    <w:p>
+      <w:pPr>
+        <w:numPr>
+          <w:ilvl w:val="0"/>
+          <w:numId w:val="1"/>
+        </w:numPr>
+        <w:ind w:left="600" w:hanging="360"/>
+      </w:pPr>
+      <w:r>
+        <w:rPr>
+          <w:rtl w:val="0"/>
+        </w:rPr>
+        <w:t xml:space="preserve">(Message, LHS, Cond, RHS);</w:t>
+      </w:r>
+    </w:p>
+    <w:p>
+      <w:pPr>
+        <w:numPr>
+          <w:ilvl w:val="0"/>
+          <w:numId w:val="1"/>
+        </w:numPr>
+        <w:ind w:left="600" w:hanging="360"/>
+      </w:pPr>
+      <w:r>
+        <w:rPr>
+          <w:rtl w:val="0"/>
+        </w:rPr>
+        <w:t xml:space="preserve">(Context, Sign : Message, Concept : OntResource, Object : ID Resource);</w:t>
+      </w:r>
+    </w:p>
+    <w:p>
+      <w:pPr>
+        <w:numPr>
+          <w:ilvl w:val="0"/>
+          <w:numId w:val="1"/>
+        </w:numPr>
+        <w:ind w:left="600" w:hanging="360"/>
+      </w:pPr>
+      <w:r>
+        <w:rPr>
+          <w:rtl w:val="0"/>
+        </w:rPr>
+        <w:t xml:space="preserve">(Transform, Context, Message, Concept);</w:t>
+      </w:r>
+    </w:p>
+    <w:p>
+      <w:pPr>
+        <w:numPr>
+          <w:ilvl w:val="0"/>
+          <w:numId w:val="1"/>
+        </w:numPr>
+        <w:ind w:left="600" w:hanging="360"/>
+      </w:pPr>
+      <w:r>
+        <w:rPr>
+          <w:rtl w:val="0"/>
+        </w:rPr>
+        <w:t xml:space="preserve">(Mapping, Transform, Context, Message);</w:t>
+      </w:r>
+    </w:p>
+    <w:p>
+      <w:pPr>
+        <w:numPr>
+          <w:ilvl w:val="0"/>
+          <w:numId w:val="1"/>
+        </w:numPr>
+        <w:ind w:left="600" w:hanging="360"/>
+      </w:pPr>
+      <w:r>
+        <w:rPr>
+          <w:rtl w:val="0"/>
+        </w:rPr>
+        <w:t xml:space="preserve">(Template, Mapping, Transform, Context);</w:t>
+      </w:r>
+    </w:p>
+    <w:p>
+      <w:pPr>
+        <w:numPr>
+          <w:ilvl w:val="0"/>
+          <w:numId w:val="1"/>
+        </w:numPr>
+        <w:ind w:left="600" w:hanging="360"/>
+      </w:pPr>
+      <w:r>
+        <w:rPr>
+          <w:rtl w:val="0"/>
+        </w:rPr>
+        <w:t xml:space="preserve">(Augmentation, Template, Mapping, Transform);</w:t>
+      </w:r>
+    </w:p>
+    <w:p>
+      <w:pPr>
+        <w:numPr>
+          <w:ilvl w:val="0"/>
+          <w:numId w:val="1"/>
+        </w:numPr>
+        <w:ind w:left="600" w:hanging="360"/>
+      </w:pPr>
+      <w:r>
+        <w:rPr>
+          <w:rtl w:val="0"/>
+        </w:rPr>
+        <w:t xml:space="preserve">(Resource, Augmentation, Template, Mapping);</w:t>
+      </w:r>
+    </w:p>
+    <w:p>
+      <w:pPr>
+        <w:numPr>
+          <w:ilvl w:val="0"/>
+          <w:numId w:val="1"/>
+        </w:numPr>
+        <w:ind w:left="600" w:hanging="360"/>
+      </w:pPr>
+      <w:r>
+        <w:rPr>
+          <w:rtl w:val="0"/>
+        </w:rPr>
+        <w:t xml:space="preserve">(Role, Resource, Augmentation, Template);</w:t>
+      </w:r>
+    </w:p>
+    <w:p>
+      <w:pPr>
+        <w:numPr>
+          <w:ilvl w:val="0"/>
+          <w:numId w:val="1"/>
+        </w:numPr>
+        <w:ind w:left="600" w:hanging="360"/>
+      </w:pPr>
+      <w:r>
+        <w:rPr>
+          <w:rtl w:val="0"/>
+        </w:rPr>
+        <w:t xml:space="preserve">(Statement, Role, Resource, Augmentation); Augmentation of which Statement is result of.</w:t>
+      </w:r>
+    </w:p>
+    <w:p>
+      <w:pPr>
+        <w:numPr>
+          <w:ilvl w:val="0"/>
+          <w:numId w:val="1"/>
+        </w:numPr>
+        <w:ind w:left="600" w:hanging="360"/>
+      </w:pPr>
+      <w:r>
+        <w:rPr>
+          <w:rtl w:val="0"/>
+        </w:rPr>
+        <w:t xml:space="preserve">(Model, Statement, Role, Resource);</w:t>
+      </w:r>
+    </w:p>
+    <w:p>
+      <w:pPr>
+        <w:numPr>
+          <w:ilvl w:val="0"/>
+          <w:numId w:val="1"/>
+        </w:numPr>
+        <w:ind w:left="600" w:hanging="360"/>
+      </w:pPr>
+      <w:r>
+        <w:rPr>
+          <w:rtl w:val="0"/>
+        </w:rPr>
+        <w:t xml:space="preserve">(Entity, Model, Statement, Role); Model (Backends) aligned entities.</w:t>
+      </w:r>
+    </w:p>
+    <w:p>
+      <w:pPr>
+        <w:numPr>
+          <w:ilvl w:val="0"/>
+          <w:numId w:val="1"/>
+        </w:numPr>
+        <w:ind w:left="600" w:hanging="360"/>
+      </w:pPr>
+      <w:r>
+        <w:rPr>
+          <w:rtl w:val="0"/>
+        </w:rPr>
+        <w:t xml:space="preserve">(Kind, Entity, Model, Statement);</w:t>
+      </w:r>
+    </w:p>
+    <w:p>
+      <w:pPr>
+        <w:numPr>
+          <w:ilvl w:val="0"/>
+          <w:numId w:val="1"/>
+        </w:numPr>
+        <w:ind w:left="600" w:hanging="360"/>
+      </w:pPr>
+      <w:r>
+        <w:rPr>
+          <w:rtl w:val="0"/>
+        </w:rPr>
+        <w:t xml:space="preserve">(Class, Kind, Entity, Model);</w:t>
+      </w:r>
+    </w:p>
+    <w:p>
+      <w:pPr>
+        <w:numPr>
+          <w:ilvl w:val="0"/>
+          <w:numId w:val="1"/>
+        </w:numPr>
+        <w:ind w:left="600" w:hanging="360"/>
+      </w:pPr>
+      <w:r>
+        <w:rPr>
+          <w:rtl w:val="0"/>
+        </w:rPr>
+        <w:t xml:space="preserve">(Flow, Class, Kind, Entity);</w:t>
+      </w:r>
+    </w:p>
+    <w:p>
+      <w:pPr>
+        <w:numPr>
+          <w:ilvl w:val="0"/>
+          <w:numId w:val="1"/>
+        </w:numPr>
+        <w:ind w:left="600" w:hanging="360"/>
+      </w:pPr>
+      <w:r>
+        <w:rPr>
+          <w:rtl w:val="0"/>
+        </w:rPr>
+        <w:t xml:space="preserve">(Behavior, Flow, Class, Kind);</w:t>
+      </w:r>
+    </w:p>
+    <w:p>
+      <w:pPr>
+        <w:numPr>
+          <w:ilvl w:val="0"/>
+          <w:numId w:val="1"/>
+        </w:numPr>
+        <w:ind w:left="600" w:hanging="360"/>
+      </w:pPr>
+      <w:r>
+        <w:rPr>
+          <w:rtl w:val="0"/>
+        </w:rPr>
+        <w:t xml:space="preserve">(Value, Behavior, Flow, Class);</w:t>
+      </w:r>
+    </w:p>
+    <w:p>
+      <w:pPr>
+        <w:numPr>
+          <w:ilvl w:val="0"/>
+          <w:numId w:val="1"/>
+        </w:numPr>
+        <w:ind w:left="600" w:hanging="360"/>
+      </w:pPr>
+      <w:r>
+        <w:rPr>
+          <w:rtl w:val="0"/>
+        </w:rPr>
+        <w:t xml:space="preserve">(Measure, Value, Behavior, Flow);</w:t>
+      </w:r>
+    </w:p>
+    <w:p>
+      <w:pPr>
+        <w:numPr>
+          <w:ilvl w:val="0"/>
+          <w:numId w:val="1"/>
+        </w:numPr>
+        <w:ind w:left="600" w:hanging="360"/>
+      </w:pPr>
+      <w:r>
+        <w:rPr>
+          <w:rtl w:val="0"/>
+        </w:rPr>
+        <w:t xml:space="preserve">(Unit, Measure, Value, Behavior);</w:t>
+      </w:r>
+    </w:p>
+    <w:p>
+      <w:pPr>
+        <w:numPr>
+          <w:ilvl w:val="0"/>
+          <w:numId w:val="1"/>
+        </w:numPr>
+        <w:ind w:left="600" w:hanging="360"/>
+      </w:pPr>
+      <w:r>
+        <w:rPr>
+          <w:rtl w:val="0"/>
+        </w:rPr>
+        <w:t xml:space="preserve">(Dimension, Unit, Measure, Value);</w:t>
+      </w:r>
+    </w:p>
+    <w:p>
+      <w:pPr>
+        <w:rPr/>
+      </w:pPr>
+      <w:r>
+        <w:rPr>
+          <w:rtl w:val="0"/>
+        </w:rPr>
+      </w:r>
+    </w:p>
+    <w:p>
+      <w:pPr>
+        <w:numPr>
+          <w:ilvl w:val="0"/>
+          <w:numId w:val="1"/>
+        </w:numPr>
+        <w:ind w:left="600" w:hanging="360"/>
+      </w:pPr>
+      <w:r>
+        <w:rPr>
+          <w:rtl w:val="0"/>
+        </w:rPr>
+        <w:t xml:space="preserve">Value, Previous, Distance, Next.</w:t>
+      </w:r>
+    </w:p>
+    <w:p>
+      <w:pPr>
+        <w:rPr/>
+      </w:pPr>
+      <w:r>
+        <w:rPr>
+          <w:rtl w:val="0"/>
+        </w:rPr>
+      </w:r>
+    </w:p>
+    <w:p>
+      <w:pPr>
+        <w:numPr>
+          <w:ilvl w:val="0"/>
+          <w:numId w:val="1"/>
+        </w:numPr>
+        <w:ind w:left="600" w:hanging="360"/>
+      </w:pPr>
+      <w:r>
+        <w:rPr>
+          <w:rtl w:val="0"/>
+        </w:rPr>
+        <w:t xml:space="preserve">Functional: Entities in different Models in Kind, Class, Flow, Behavior.</w:t>
+      </w:r>
+    </w:p>
+    <w:p>
+      <w:pPr>
+        <w:numPr>
+          <w:ilvl w:val="0"/>
+          <w:numId w:val="1"/>
+        </w:numPr>
+        <w:ind w:left="600" w:hanging="360"/>
+      </w:pPr>
+      <w:r>
+        <w:rPr>
+          <w:rtl w:val="0"/>
+        </w:rPr>
+        <w:t xml:space="preserve">Dimensional: Objects (Values) in different Dimensions in Unit, Measure?</w:t>
+      </w:r>
+    </w:p>
+    <w:p>
+      <w:pPr>
+        <w:pBdr>
+          <w:top w:space="0" w:sz="0" w:val="nil"/>
+          <w:left w:space="0" w:sz="0" w:val="nil"/>
+          <w:bottom w:space="0" w:sz="0" w:val="nil"/>
+          <w:right w:space="0" w:sz="0" w:val="nil"/>
+          <w:between w:space="0" w:sz="0" w:val="nil"/>
+        </w:pBdr>
+        <w:shd w:fill="auto" w:val="clear"/>
+        <w:rPr/>
+      </w:pPr>
+      <w:r>
+        <w:rPr>
+          <w:rtl w:val="0"/>
+        </w:rPr>
       </w:r>
     </w:p>
     <w:p>
@@ -2306,7 +2903,211 @@
 </file>
 
 <file path=word/numbering.xml><?xml version="1.0" encoding="utf-8"?>
-<w:numbering xmlns:mc="http://schemas.openxmlformats.org/markup-compatibility/2006" xmlns:o="urn:schemas-microsoft-com:office:office" xmlns:r="http://schemas.openxmlformats.org/officeDocument/2006/relationships" xmlns:m="http://schemas.openxmlformats.org/officeDocument/2006/math" xmlns:v="urn:schemas-microsoft-com:vml" xmlns:wp="http://schemas.openxmlformats.org/drawingml/2006/wordprocessingDrawing" xmlns:w10="urn:schemas-microsoft-com:office:word" xmlns:w="http://schemas.openxmlformats.org/wordprocessingml/2006/main" xmlns:wne="http://schemas.microsoft.com/office/word/2006/wordml" xmlns:sl="http://schemas.openxmlformats.org/schemaLibrary/2006/main" xmlns:a="http://schemas.openxmlformats.org/drawingml/2006/main" xmlns:pic="http://schemas.openxmlformats.org/drawingml/2006/picture" xmlns:c="http://schemas.openxmlformats.org/drawingml/2006/chart" xmlns:lc="http://schemas.openxmlformats.org/drawingml/2006/lockedCanvas" xmlns:dgm="http://schemas.openxmlformats.org/drawingml/2006/diagram" xmlns:wps="http://schemas.microsoft.com/office/word/2010/wordprocessingShape" xmlns:wpg="http://schemas.microsoft.com/office/word/2010/wordprocessingGroup" xmlns:w14="http://schemas.microsoft.com/office/word/2010/wordml" xmlns:w15="http://schemas.microsoft.com/office/word/2012/wordml"/>
+<w:numbering xmlns:mc="http://schemas.openxmlformats.org/markup-compatibility/2006" xmlns:o="urn:schemas-microsoft-com:office:office" xmlns:r="http://schemas.openxmlformats.org/officeDocument/2006/relationships" xmlns:m="http://schemas.openxmlformats.org/officeDocument/2006/math" xmlns:v="urn:schemas-microsoft-com:vml" xmlns:wp="http://schemas.openxmlformats.org/drawingml/2006/wordprocessingDrawing" xmlns:w10="urn:schemas-microsoft-com:office:word" xmlns:w="http://schemas.openxmlformats.org/wordprocessingml/2006/main" xmlns:wne="http://schemas.microsoft.com/office/word/2006/wordml" xmlns:sl="http://schemas.openxmlformats.org/schemaLibrary/2006/main" xmlns:a="http://schemas.openxmlformats.org/drawingml/2006/main" xmlns:pic="http://schemas.openxmlformats.org/drawingml/2006/picture" xmlns:c="http://schemas.openxmlformats.org/drawingml/2006/chart" xmlns:lc="http://schemas.openxmlformats.org/drawingml/2006/lockedCanvas" xmlns:dgm="http://schemas.openxmlformats.org/drawingml/2006/diagram" xmlns:wps="http://schemas.microsoft.com/office/word/2010/wordprocessingShape" xmlns:wpg="http://schemas.microsoft.com/office/word/2010/wordprocessingGroup" xmlns:w14="http://schemas.microsoft.com/office/word/2010/wordml" xmlns:w15="http://schemas.microsoft.com/office/word/2012/wordml">
+  <w:abstractNum w:abstractNumId="1">
+    <w:lvl w:ilvl="0">
+      <w:start w:val="1"/>
+      <w:numFmt w:val="bullet"/>
+      <w:lvlText w:val="●"/>
+      <w:lvlJc w:val="left"/>
+      <w:pPr>
+        <w:ind w:left="0" w:firstLine="0"/>
+      </w:pPr>
+      <w:rPr>
+        <w:rFonts w:ascii="Arial" w:cs="Arial" w:eastAsia="Arial" w:hAnsi="Arial"/>
+        <w:b w:val="0"/>
+        <w:i w:val="0"/>
+        <w:smallCaps w:val="0"/>
+        <w:strike w:val="0"/>
+        <w:color w:val="000000"/>
+        <w:sz w:val="22"/>
+        <w:szCs w:val="22"/>
+        <w:u w:val="none"/>
+        <w:shd w:fill="auto" w:val="clear"/>
+        <w:vertAlign w:val="baseline"/>
+      </w:rPr>
+    </w:lvl>
+    <w:lvl w:ilvl="1">
+      <w:start w:val="1"/>
+      <w:numFmt w:val="bullet"/>
+      <w:lvlText w:val="○"/>
+      <w:lvlJc w:val="left"/>
+      <w:pPr>
+        <w:ind w:left="0" w:firstLine="0"/>
+      </w:pPr>
+      <w:rPr>
+        <w:rFonts w:ascii="Arial" w:cs="Arial" w:eastAsia="Arial" w:hAnsi="Arial"/>
+        <w:b w:val="0"/>
+        <w:i w:val="0"/>
+        <w:smallCaps w:val="0"/>
+        <w:strike w:val="0"/>
+        <w:color w:val="000000"/>
+        <w:sz w:val="22"/>
+        <w:szCs w:val="22"/>
+        <w:u w:val="none"/>
+        <w:shd w:fill="auto" w:val="clear"/>
+        <w:vertAlign w:val="baseline"/>
+      </w:rPr>
+    </w:lvl>
+    <w:lvl w:ilvl="2">
+      <w:start w:val="1"/>
+      <w:numFmt w:val="bullet"/>
+      <w:lvlText w:val="■"/>
+      <w:lvlJc w:val="left"/>
+      <w:pPr>
+        <w:ind w:left="0" w:firstLine="0"/>
+      </w:pPr>
+      <w:rPr>
+        <w:rFonts w:ascii="Arial" w:cs="Arial" w:eastAsia="Arial" w:hAnsi="Arial"/>
+        <w:b w:val="0"/>
+        <w:i w:val="0"/>
+        <w:smallCaps w:val="0"/>
+        <w:strike w:val="0"/>
+        <w:color w:val="000000"/>
+        <w:sz w:val="22"/>
+        <w:szCs w:val="22"/>
+        <w:u w:val="none"/>
+        <w:shd w:fill="auto" w:val="clear"/>
+        <w:vertAlign w:val="baseline"/>
+      </w:rPr>
+    </w:lvl>
+    <w:lvl w:ilvl="3">
+      <w:start w:val="1"/>
+      <w:numFmt w:val="bullet"/>
+      <w:lvlText w:val="■"/>
+      <w:lvlJc w:val="left"/>
+      <w:pPr>
+        <w:ind w:left="0" w:firstLine="0"/>
+      </w:pPr>
+      <w:rPr>
+        <w:rFonts w:ascii="Arial" w:cs="Arial" w:eastAsia="Arial" w:hAnsi="Arial"/>
+        <w:b w:val="0"/>
+        <w:i w:val="0"/>
+        <w:smallCaps w:val="0"/>
+        <w:strike w:val="0"/>
+        <w:color w:val="000000"/>
+        <w:sz w:val="22"/>
+        <w:szCs w:val="22"/>
+        <w:u w:val="none"/>
+        <w:shd w:fill="auto" w:val="clear"/>
+        <w:vertAlign w:val="baseline"/>
+      </w:rPr>
+    </w:lvl>
+    <w:lvl w:ilvl="4">
+      <w:start w:val="1"/>
+      <w:numFmt w:val="bullet"/>
+      <w:lvlText w:val="■"/>
+      <w:lvlJc w:val="left"/>
+      <w:pPr>
+        <w:ind w:left="0" w:firstLine="0"/>
+      </w:pPr>
+      <w:rPr>
+        <w:rFonts w:ascii="Arial" w:cs="Arial" w:eastAsia="Arial" w:hAnsi="Arial"/>
+        <w:b w:val="0"/>
+        <w:i w:val="0"/>
+        <w:smallCaps w:val="0"/>
+        <w:strike w:val="0"/>
+        <w:color w:val="000000"/>
+        <w:sz w:val="22"/>
+        <w:szCs w:val="22"/>
+        <w:u w:val="none"/>
+        <w:shd w:fill="auto" w:val="clear"/>
+        <w:vertAlign w:val="baseline"/>
+      </w:rPr>
+    </w:lvl>
+    <w:lvl w:ilvl="5">
+      <w:start w:val="1"/>
+      <w:numFmt w:val="bullet"/>
+      <w:lvlText w:val="■"/>
+      <w:lvlJc w:val="left"/>
+      <w:pPr>
+        <w:ind w:left="0" w:firstLine="0"/>
+      </w:pPr>
+      <w:rPr>
+        <w:rFonts w:ascii="Arial" w:cs="Arial" w:eastAsia="Arial" w:hAnsi="Arial"/>
+        <w:b w:val="0"/>
+        <w:i w:val="0"/>
+        <w:smallCaps w:val="0"/>
+        <w:strike w:val="0"/>
+        <w:color w:val="000000"/>
+        <w:sz w:val="22"/>
+        <w:szCs w:val="22"/>
+        <w:u w:val="none"/>
+        <w:shd w:fill="auto" w:val="clear"/>
+        <w:vertAlign w:val="baseline"/>
+      </w:rPr>
+    </w:lvl>
+    <w:lvl w:ilvl="6">
+      <w:start w:val="1"/>
+      <w:numFmt w:val="bullet"/>
+      <w:lvlText w:val="■"/>
+      <w:lvlJc w:val="left"/>
+      <w:pPr>
+        <w:ind w:left="0" w:firstLine="0"/>
+      </w:pPr>
+      <w:rPr>
+        <w:rFonts w:ascii="Arial" w:cs="Arial" w:eastAsia="Arial" w:hAnsi="Arial"/>
+        <w:b w:val="0"/>
+        <w:i w:val="0"/>
+        <w:smallCaps w:val="0"/>
+        <w:strike w:val="0"/>
+        <w:color w:val="000000"/>
+        <w:sz w:val="22"/>
+        <w:szCs w:val="22"/>
+        <w:u w:val="none"/>
+        <w:shd w:fill="auto" w:val="clear"/>
+        <w:vertAlign w:val="baseline"/>
+      </w:rPr>
+    </w:lvl>
+    <w:lvl w:ilvl="7">
+      <w:start w:val="1"/>
+      <w:numFmt w:val="bullet"/>
+      <w:lvlText w:val="■"/>
+      <w:lvlJc w:val="left"/>
+      <w:pPr>
+        <w:ind w:left="0" w:firstLine="0"/>
+      </w:pPr>
+      <w:rPr>
+        <w:rFonts w:ascii="Arial" w:cs="Arial" w:eastAsia="Arial" w:hAnsi="Arial"/>
+        <w:b w:val="0"/>
+        <w:i w:val="0"/>
+        <w:smallCaps w:val="0"/>
+        <w:strike w:val="0"/>
+        <w:color w:val="000000"/>
+        <w:sz w:val="22"/>
+        <w:szCs w:val="22"/>
+        <w:u w:val="none"/>
+        <w:shd w:fill="auto" w:val="clear"/>
+        <w:vertAlign w:val="baseline"/>
+      </w:rPr>
+    </w:lvl>
+    <w:lvl w:ilvl="8">
+      <w:start w:val="1"/>
+      <w:numFmt w:val="bullet"/>
+      <w:lvlText w:val="■"/>
+      <w:lvlJc w:val="left"/>
+      <w:pPr>
+        <w:ind w:left="0" w:firstLine="0"/>
+      </w:pPr>
+      <w:rPr>
+        <w:rFonts w:ascii="Arial" w:cs="Arial" w:eastAsia="Arial" w:hAnsi="Arial"/>
+        <w:b w:val="0"/>
+        <w:i w:val="0"/>
+        <w:smallCaps w:val="0"/>
+        <w:strike w:val="0"/>
+        <w:color w:val="000000"/>
+        <w:sz w:val="22"/>
+        <w:szCs w:val="22"/>
+        <w:u w:val="none"/>
+        <w:shd w:fill="auto" w:val="clear"/>
+        <w:vertAlign w:val="baseline"/>
+      </w:rPr>
+    </w:lvl>
+  </w:abstractNum>
+  <w:num w:numId="1">
+    <w:abstractNumId w:val="1"/>
+  </w:num>
+</w:numbering>
 </file>
 
 <file path=word/styles.xml><?xml version="1.0" encoding="utf-8"?>
@@ -4312,6 +5113,176 @@
       <w:b w:val="1"/>
       <w:sz w:val="72"/>
       <w:szCs w:val="72"/>
+    </w:rPr>
+  </w:style>
+  <w:style w:type="paragraph" w:styleId="Normal" w:default="1">
+    <w:name w:val="normal"/>
+  </w:style>
+  <w:style w:type="table" w:styleId="TableNormal" w:default="1">
+    <w:name w:val="Table Normal"/>
+  </w:style>
+  <w:style w:type="paragraph" w:styleId="Heading1">
+    <w:name w:val="heading 1"/>
+    <w:basedOn w:val="Normal"/>
+    <w:next w:val="Normal"/>
+    <w:pPr>
+      <w:pBdr>
+        <w:top w:space="0" w:sz="0" w:val="nil"/>
+        <w:left w:space="0" w:sz="0" w:val="nil"/>
+        <w:bottom w:space="0" w:sz="0" w:val="nil"/>
+        <w:right w:space="0" w:sz="0" w:val="nil"/>
+        <w:between w:space="0" w:sz="0" w:val="nil"/>
+      </w:pBdr>
+      <w:shd w:fill="auto" w:val="clear"/>
+      <w:spacing w:after="240" w:before="240" w:lineRule="auto"/>
+    </w:pPr>
+    <w:rPr>
+      <w:b w:val="1"/>
+      <w:i w:val="0"/>
+      <w:sz w:val="48"/>
+      <w:szCs w:val="48"/>
+    </w:rPr>
+  </w:style>
+  <w:style w:type="paragraph" w:styleId="Heading2">
+    <w:name w:val="heading 2"/>
+    <w:basedOn w:val="Normal"/>
+    <w:next w:val="Normal"/>
+    <w:pPr>
+      <w:pBdr>
+        <w:top w:space="0" w:sz="0" w:val="nil"/>
+        <w:left w:space="0" w:sz="0" w:val="nil"/>
+        <w:bottom w:space="0" w:sz="0" w:val="nil"/>
+        <w:right w:space="0" w:sz="0" w:val="nil"/>
+        <w:between w:space="0" w:sz="0" w:val="nil"/>
+      </w:pBdr>
+      <w:shd w:fill="auto" w:val="clear"/>
+      <w:spacing w:after="225" w:before="225" w:lineRule="auto"/>
+    </w:pPr>
+    <w:rPr>
+      <w:b w:val="1"/>
+      <w:i w:val="0"/>
+      <w:sz w:val="36"/>
+      <w:szCs w:val="36"/>
+    </w:rPr>
+  </w:style>
+  <w:style w:type="paragraph" w:styleId="Heading3">
+    <w:name w:val="heading 3"/>
+    <w:basedOn w:val="Normal"/>
+    <w:next w:val="Normal"/>
+    <w:pPr>
+      <w:pBdr>
+        <w:top w:space="0" w:sz="0" w:val="nil"/>
+        <w:left w:space="0" w:sz="0" w:val="nil"/>
+        <w:bottom w:space="0" w:sz="0" w:val="nil"/>
+        <w:right w:space="0" w:sz="0" w:val="nil"/>
+        <w:between w:space="0" w:sz="0" w:val="nil"/>
+      </w:pBdr>
+      <w:shd w:fill="auto" w:val="clear"/>
+      <w:spacing w:after="240" w:before="240" w:lineRule="auto"/>
+    </w:pPr>
+    <w:rPr>
+      <w:b w:val="1"/>
+      <w:i w:val="0"/>
+      <w:sz w:val="28"/>
+      <w:szCs w:val="28"/>
+    </w:rPr>
+  </w:style>
+  <w:style w:type="paragraph" w:styleId="Heading4">
+    <w:name w:val="heading 4"/>
+    <w:basedOn w:val="Normal"/>
+    <w:next w:val="Normal"/>
+    <w:pPr>
+      <w:pBdr>
+        <w:top w:space="0" w:sz="0" w:val="nil"/>
+        <w:left w:space="0" w:sz="0" w:val="nil"/>
+        <w:bottom w:space="0" w:sz="0" w:val="nil"/>
+        <w:right w:space="0" w:sz="0" w:val="nil"/>
+        <w:between w:space="0" w:sz="0" w:val="nil"/>
+      </w:pBdr>
+      <w:shd w:fill="auto" w:val="clear"/>
+      <w:spacing w:after="255" w:before="255" w:lineRule="auto"/>
+    </w:pPr>
+    <w:rPr>
+      <w:b w:val="1"/>
+      <w:i w:val="0"/>
+      <w:sz w:val="24"/>
+      <w:szCs w:val="24"/>
+    </w:rPr>
+  </w:style>
+  <w:style w:type="paragraph" w:styleId="Heading5">
+    <w:name w:val="heading 5"/>
+    <w:basedOn w:val="Normal"/>
+    <w:next w:val="Normal"/>
+    <w:pPr>
+      <w:pBdr>
+        <w:top w:space="0" w:sz="0" w:val="nil"/>
+        <w:left w:space="0" w:sz="0" w:val="nil"/>
+        <w:bottom w:space="0" w:sz="0" w:val="nil"/>
+        <w:right w:space="0" w:sz="0" w:val="nil"/>
+        <w:between w:space="0" w:sz="0" w:val="nil"/>
+      </w:pBdr>
+      <w:shd w:fill="auto" w:val="clear"/>
+      <w:spacing w:after="255" w:before="255" w:lineRule="auto"/>
+    </w:pPr>
+    <w:rPr>
+      <w:b w:val="1"/>
+      <w:i w:val="0"/>
+      <w:sz w:val="18"/>
+      <w:szCs w:val="18"/>
+    </w:rPr>
+  </w:style>
+  <w:style w:type="paragraph" w:styleId="Heading6">
+    <w:name w:val="heading 6"/>
+    <w:basedOn w:val="Normal"/>
+    <w:next w:val="Normal"/>
+    <w:pPr>
+      <w:pBdr>
+        <w:top w:space="0" w:sz="0" w:val="nil"/>
+        <w:left w:space="0" w:sz="0" w:val="nil"/>
+        <w:bottom w:space="0" w:sz="0" w:val="nil"/>
+        <w:right w:space="0" w:sz="0" w:val="nil"/>
+        <w:between w:space="0" w:sz="0" w:val="nil"/>
+      </w:pBdr>
+      <w:shd w:fill="auto" w:val="clear"/>
+      <w:spacing w:after="360" w:before="360" w:lineRule="auto"/>
+    </w:pPr>
+    <w:rPr>
+      <w:b w:val="1"/>
+      <w:i w:val="0"/>
+      <w:sz w:val="16"/>
+      <w:szCs w:val="16"/>
+    </w:rPr>
+  </w:style>
+  <w:style w:type="paragraph" w:styleId="Title">
+    <w:name w:val="Title"/>
+    <w:basedOn w:val="Normal"/>
+    <w:next w:val="Normal"/>
+    <w:pPr>
+      <w:keepNext w:val="1"/>
+      <w:keepLines w:val="1"/>
+      <w:spacing w:after="120" w:before="480" w:lineRule="auto"/>
+    </w:pPr>
+    <w:rPr>
+      <w:b w:val="1"/>
+      <w:sz w:val="72"/>
+      <w:szCs w:val="72"/>
+    </w:rPr>
+  </w:style>
+  <w:style w:type="paragraph" w:styleId="Subtitle">
+    <w:name w:val="Subtitle"/>
+    <w:basedOn w:val="Normal"/>
+    <w:next w:val="Normal"/>
+    <w:pPr>
+      <w:keepNext w:val="1"/>
+      <w:keepLines w:val="1"/>
+      <w:spacing w:after="80" w:before="360" w:lineRule="auto"/>
+    </w:pPr>
+    <w:rPr>
+      <w:rFonts w:ascii="Georgia" w:cs="Georgia" w:eastAsia="Georgia" w:hAnsi="Georgia"/>
+      <w:i w:val="1"/>
+      <w:color w:val="666666"/>
+      <w:sz w:val="48"/>
+      <w:szCs w:val="48"/>
     </w:rPr>
   </w:style>
   <w:style w:type="paragraph" w:styleId="Subtitle">

--- a/Design.docx
+++ b/Design.docx
@@ -2335,11 +2335,7 @@
     </w:p>
     <w:p>
       <w:pPr>
-        <w:numPr>
-          <w:ilvl w:val="0"/>
-          <w:numId w:val="1"/>
-        </w:numPr>
-        <w:ind w:left="600" w:hanging="360"/>
+        <w:rPr/>
       </w:pPr>
       <w:r>
         <w:rPr>
@@ -2350,11 +2346,17 @@
     </w:p>
     <w:p>
       <w:pPr>
-        <w:numPr>
-          <w:ilvl w:val="0"/>
-          <w:numId w:val="1"/>
-        </w:numPr>
-        <w:ind w:left="600" w:hanging="360"/>
+        <w:rPr/>
+      </w:pPr>
+      <w:r>
+        <w:rPr>
+          <w:rtl w:val="0"/>
+        </w:rPr>
+      </w:r>
+    </w:p>
+    <w:p>
+      <w:pPr>
+        <w:rPr/>
       </w:pPr>
       <w:r>
         <w:rPr>
@@ -2365,11 +2367,17 @@
     </w:p>
     <w:p>
       <w:pPr>
-        <w:numPr>
-          <w:ilvl w:val="0"/>
-          <w:numId w:val="1"/>
-        </w:numPr>
-        <w:ind w:left="600" w:hanging="360"/>
+        <w:rPr/>
+      </w:pPr>
+      <w:r>
+        <w:rPr>
+          <w:rtl w:val="0"/>
+        </w:rPr>
+      </w:r>
+    </w:p>
+    <w:p>
+      <w:pPr>
+        <w:rPr/>
       </w:pPr>
       <w:r>
         <w:rPr>
@@ -2380,11 +2388,7 @@
     </w:p>
     <w:p>
       <w:pPr>
-        <w:numPr>
-          <w:ilvl w:val="0"/>
-          <w:numId w:val="1"/>
-        </w:numPr>
-        <w:ind w:left="600" w:hanging="360"/>
+        <w:rPr/>
       </w:pPr>
       <w:r>
         <w:rPr>
@@ -2395,11 +2399,17 @@
     </w:p>
     <w:p>
       <w:pPr>
-        <w:numPr>
-          <w:ilvl w:val="0"/>
-          <w:numId w:val="1"/>
-        </w:numPr>
-        <w:ind w:left="600" w:hanging="360"/>
+        <w:rPr/>
+      </w:pPr>
+      <w:r>
+        <w:rPr>
+          <w:rtl w:val="0"/>
+        </w:rPr>
+      </w:r>
+    </w:p>
+    <w:p>
+      <w:pPr>
+        <w:rPr/>
       </w:pPr>
       <w:r>
         <w:rPr>
@@ -2410,11 +2420,17 @@
     </w:p>
     <w:p>
       <w:pPr>
-        <w:numPr>
-          <w:ilvl w:val="0"/>
-          <w:numId w:val="1"/>
-        </w:numPr>
-        <w:ind w:left="600" w:hanging="360"/>
+        <w:rPr/>
+      </w:pPr>
+      <w:r>
+        <w:rPr>
+          <w:rtl w:val="0"/>
+        </w:rPr>
+      </w:r>
+    </w:p>
+    <w:p>
+      <w:pPr>
+        <w:rPr/>
       </w:pPr>
       <w:r>
         <w:rPr>
@@ -2431,16 +2447,11 @@
         <w:rPr>
           <w:rtl w:val="0"/>
         </w:rPr>
-        <w:t xml:space="preserve">l</w:t>
-      </w:r>
-    </w:p>
-    <w:p>
-      <w:pPr>
-        <w:numPr>
-          <w:ilvl w:val="0"/>
-          <w:numId w:val="1"/>
-        </w:numPr>
-        <w:ind w:left="600" w:hanging="360"/>
+      </w:r>
+    </w:p>
+    <w:p>
+      <w:pPr>
+        <w:rPr/>
       </w:pPr>
       <w:r>
         <w:rPr>
@@ -2451,40 +2462,28 @@
     </w:p>
     <w:p>
       <w:pPr>
-        <w:numPr>
-          <w:ilvl w:val="0"/>
-          <w:numId w:val="1"/>
-        </w:numPr>
-        <w:ind w:left="600" w:hanging="360"/>
-      </w:pPr>
-      <w:r>
-        <w:rPr>
-          <w:rtl w:val="0"/>
-        </w:rPr>
-        <w:t xml:space="preserve">Facets / Levels / Shapes: Aligned entities occurring in aligned models.</w:t>
-      </w:r>
-    </w:p>
-    <w:p>
-      <w:pPr>
-        <w:numPr>
-          <w:ilvl w:val="0"/>
-          <w:numId w:val="1"/>
-        </w:numPr>
-        <w:ind w:left="600" w:hanging="360"/>
-      </w:pPr>
-      <w:r>
-        <w:rPr>
-          <w:rtl w:val="0"/>
-        </w:rPr>
-      </w:r>
-    </w:p>
-    <w:p>
-      <w:pPr>
-        <w:numPr>
-          <w:ilvl w:val="0"/>
-          <w:numId w:val="1"/>
-        </w:numPr>
-        <w:ind w:left="600" w:hanging="360"/>
+        <w:rPr/>
+      </w:pPr>
+      <w:r>
+        <w:rPr>
+          <w:rtl w:val="0"/>
+        </w:rPr>
+        <w:t xml:space="preserve">Facets / Levels / Shapes: Aligned entities / values occurring in aligned models / dimensions.</w:t>
+      </w:r>
+    </w:p>
+    <w:p>
+      <w:pPr>
+        <w:rPr/>
+      </w:pPr>
+      <w:r>
+        <w:rPr>
+          <w:rtl w:val="0"/>
+        </w:rPr>
+      </w:r>
+    </w:p>
+    <w:p>
+      <w:pPr>
+        <w:rPr/>
       </w:pPr>
       <w:r>
         <w:rPr>
@@ -2495,25 +2494,39 @@
     </w:p>
     <w:p>
       <w:pPr>
-        <w:numPr>
-          <w:ilvl w:val="0"/>
-          <w:numId w:val="1"/>
-        </w:numPr>
-        <w:ind w:left="600" w:hanging="360"/>
-      </w:pPr>
-      <w:r>
-        <w:rPr>
-          <w:rtl w:val="0"/>
-        </w:rPr>
-      </w:r>
-    </w:p>
-    <w:p>
-      <w:pPr>
-        <w:numPr>
-          <w:ilvl w:val="0"/>
-          <w:numId w:val="1"/>
-        </w:numPr>
-        <w:ind w:left="600" w:hanging="360"/>
+        <w:rPr/>
+      </w:pPr>
+      <w:r>
+        <w:rPr>
+          <w:rtl w:val="0"/>
+        </w:rPr>
+        <w:t xml:space="preserve">Resource Monad / Message Functor (Contexts hierarchy parent). Resource&lt;Context&gt;. Events bindings. Message / Augmentation event declarations / instances.</w:t>
+      </w:r>
+    </w:p>
+    <w:p>
+      <w:pPr>
+        <w:rPr/>
+      </w:pPr>
+      <w:r>
+        <w:rPr>
+          <w:rtl w:val="0"/>
+        </w:rPr>
+      </w:r>
+    </w:p>
+    <w:p>
+      <w:pPr>
+        <w:rPr/>
+      </w:pPr>
+      <w:r>
+        <w:rPr>
+          <w:rtl w:val="0"/>
+        </w:rPr>
+        <w:t xml:space="preserve">Resource</w:t>
+      </w:r>
+    </w:p>
+    <w:p>
+      <w:pPr>
+        <w:rPr/>
       </w:pPr>
       <w:r>
         <w:rPr>
@@ -2524,11 +2537,7 @@
     </w:p>
     <w:p>
       <w:pPr>
-        <w:numPr>
-          <w:ilvl w:val="0"/>
-          <w:numId w:val="1"/>
-        </w:numPr>
-        <w:ind w:left="600" w:hanging="360"/>
+        <w:rPr/>
       </w:pPr>
       <w:r>
         <w:rPr>
@@ -2539,11 +2548,7 @@
     </w:p>
     <w:p>
       <w:pPr>
-        <w:numPr>
-          <w:ilvl w:val="0"/>
-          <w:numId w:val="1"/>
-        </w:numPr>
-        <w:ind w:left="600" w:hanging="360"/>
+        <w:rPr/>
       </w:pPr>
       <w:r>
         <w:rPr>
@@ -2554,11 +2559,7 @@
     </w:p>
     <w:p>
       <w:pPr>
-        <w:numPr>
-          <w:ilvl w:val="0"/>
-          <w:numId w:val="1"/>
-        </w:numPr>
-        <w:ind w:left="600" w:hanging="360"/>
+        <w:rPr/>
       </w:pPr>
       <w:r>
         <w:rPr>
@@ -2569,11 +2570,7 @@
     </w:p>
     <w:p>
       <w:pPr>
-        <w:numPr>
-          <w:ilvl w:val="0"/>
-          <w:numId w:val="1"/>
-        </w:numPr>
-        <w:ind w:left="600" w:hanging="360"/>
+        <w:rPr/>
       </w:pPr>
       <w:r>
         <w:rPr>
@@ -2584,11 +2581,7 @@
     </w:p>
     <w:p>
       <w:pPr>
-        <w:numPr>
-          <w:ilvl w:val="0"/>
-          <w:numId w:val="1"/>
-        </w:numPr>
-        <w:ind w:left="600" w:hanging="360"/>
+        <w:rPr/>
       </w:pPr>
       <w:r>
         <w:rPr>
@@ -2599,11 +2592,7 @@
     </w:p>
     <w:p>
       <w:pPr>
-        <w:numPr>
-          <w:ilvl w:val="0"/>
-          <w:numId w:val="1"/>
-        </w:numPr>
-        <w:ind w:left="600" w:hanging="360"/>
+        <w:rPr/>
       </w:pPr>
       <w:r>
         <w:rPr>
@@ -2614,11 +2603,7 @@
     </w:p>
     <w:p>
       <w:pPr>
-        <w:numPr>
-          <w:ilvl w:val="0"/>
-          <w:numId w:val="1"/>
-        </w:numPr>
-        <w:ind w:left="600" w:hanging="360"/>
+        <w:rPr/>
       </w:pPr>
       <w:r>
         <w:rPr>
@@ -2629,11 +2614,7 @@
     </w:p>
     <w:p>
       <w:pPr>
-        <w:numPr>
-          <w:ilvl w:val="0"/>
-          <w:numId w:val="1"/>
-        </w:numPr>
-        <w:ind w:left="600" w:hanging="360"/>
+        <w:rPr/>
       </w:pPr>
       <w:r>
         <w:rPr>
@@ -2644,11 +2625,7 @@
     </w:p>
     <w:p>
       <w:pPr>
-        <w:numPr>
-          <w:ilvl w:val="0"/>
-          <w:numId w:val="1"/>
-        </w:numPr>
-        <w:ind w:left="600" w:hanging="360"/>
+        <w:rPr/>
       </w:pPr>
       <w:r>
         <w:rPr>
@@ -2659,11 +2636,7 @@
     </w:p>
     <w:p>
       <w:pPr>
-        <w:numPr>
-          <w:ilvl w:val="0"/>
-          <w:numId w:val="1"/>
-        </w:numPr>
-        <w:ind w:left="600" w:hanging="360"/>
+        <w:rPr/>
       </w:pPr>
       <w:r>
         <w:rPr>
@@ -2674,11 +2647,7 @@
     </w:p>
     <w:p>
       <w:pPr>
-        <w:numPr>
-          <w:ilvl w:val="0"/>
-          <w:numId w:val="1"/>
-        </w:numPr>
-        <w:ind w:left="600" w:hanging="360"/>
+        <w:rPr/>
       </w:pPr>
       <w:r>
         <w:rPr>
@@ -2689,11 +2658,7 @@
     </w:p>
     <w:p>
       <w:pPr>
-        <w:numPr>
-          <w:ilvl w:val="0"/>
-          <w:numId w:val="1"/>
-        </w:numPr>
-        <w:ind w:left="600" w:hanging="360"/>
+        <w:rPr/>
       </w:pPr>
       <w:r>
         <w:rPr>
@@ -2704,11 +2669,7 @@
     </w:p>
     <w:p>
       <w:pPr>
-        <w:numPr>
-          <w:ilvl w:val="0"/>
-          <w:numId w:val="1"/>
-        </w:numPr>
-        <w:ind w:left="600" w:hanging="360"/>
+        <w:rPr/>
       </w:pPr>
       <w:r>
         <w:rPr>
@@ -2719,11 +2680,7 @@
     </w:p>
     <w:p>
       <w:pPr>
-        <w:numPr>
-          <w:ilvl w:val="0"/>
-          <w:numId w:val="1"/>
-        </w:numPr>
-        <w:ind w:left="600" w:hanging="360"/>
+        <w:rPr/>
       </w:pPr>
       <w:r>
         <w:rPr>
@@ -2734,11 +2691,7 @@
     </w:p>
     <w:p>
       <w:pPr>
-        <w:numPr>
-          <w:ilvl w:val="0"/>
-          <w:numId w:val="1"/>
-        </w:numPr>
-        <w:ind w:left="600" w:hanging="360"/>
+        <w:rPr/>
       </w:pPr>
       <w:r>
         <w:rPr>
@@ -2749,11 +2702,7 @@
     </w:p>
     <w:p>
       <w:pPr>
-        <w:numPr>
-          <w:ilvl w:val="0"/>
-          <w:numId w:val="1"/>
-        </w:numPr>
-        <w:ind w:left="600" w:hanging="360"/>
+        <w:rPr/>
       </w:pPr>
       <w:r>
         <w:rPr>
@@ -2764,11 +2713,7 @@
     </w:p>
     <w:p>
       <w:pPr>
-        <w:numPr>
-          <w:ilvl w:val="0"/>
-          <w:numId w:val="1"/>
-        </w:numPr>
-        <w:ind w:left="600" w:hanging="360"/>
+        <w:rPr/>
       </w:pPr>
       <w:r>
         <w:rPr>
@@ -2779,11 +2724,7 @@
     </w:p>
     <w:p>
       <w:pPr>
-        <w:numPr>
-          <w:ilvl w:val="0"/>
-          <w:numId w:val="1"/>
-        </w:numPr>
-        <w:ind w:left="600" w:hanging="360"/>
+        <w:rPr/>
       </w:pPr>
       <w:r>
         <w:rPr>
@@ -2804,11 +2745,7 @@
     </w:p>
     <w:p>
       <w:pPr>
-        <w:numPr>
-          <w:ilvl w:val="0"/>
-          <w:numId w:val="1"/>
-        </w:numPr>
-        <w:ind w:left="600" w:hanging="360"/>
+        <w:rPr/>
       </w:pPr>
       <w:r>
         <w:rPr>
@@ -2829,11 +2766,7 @@
     </w:p>
     <w:p>
       <w:pPr>
-        <w:numPr>
-          <w:ilvl w:val="0"/>
-          <w:numId w:val="1"/>
-        </w:numPr>
-        <w:ind w:left="600" w:hanging="360"/>
+        <w:rPr/>
       </w:pPr>
       <w:r>
         <w:rPr>
@@ -2844,11 +2777,17 @@
     </w:p>
     <w:p>
       <w:pPr>
-        <w:numPr>
-          <w:ilvl w:val="0"/>
-          <w:numId w:val="1"/>
-        </w:numPr>
-        <w:ind w:left="600" w:hanging="360"/>
+        <w:rPr/>
+      </w:pPr>
+      <w:r>
+        <w:rPr>
+          <w:rtl w:val="0"/>
+        </w:rPr>
+      </w:r>
+    </w:p>
+    <w:p>
+      <w:pPr>
+        <w:rPr/>
       </w:pPr>
       <w:r>
         <w:rPr>
@@ -2903,211 +2842,7 @@
 </file>
 
 <file path=word/numbering.xml><?xml version="1.0" encoding="utf-8"?>
-<w:numbering xmlns:mc="http://schemas.openxmlformats.org/markup-compatibility/2006" xmlns:o="urn:schemas-microsoft-com:office:office" xmlns:r="http://schemas.openxmlformats.org/officeDocument/2006/relationships" xmlns:m="http://schemas.openxmlformats.org/officeDocument/2006/math" xmlns:v="urn:schemas-microsoft-com:vml" xmlns:wp="http://schemas.openxmlformats.org/drawingml/2006/wordprocessingDrawing" xmlns:w10="urn:schemas-microsoft-com:office:word" xmlns:w="http://schemas.openxmlformats.org/wordprocessingml/2006/main" xmlns:wne="http://schemas.microsoft.com/office/word/2006/wordml" xmlns:sl="http://schemas.openxmlformats.org/schemaLibrary/2006/main" xmlns:a="http://schemas.openxmlformats.org/drawingml/2006/main" xmlns:pic="http://schemas.openxmlformats.org/drawingml/2006/picture" xmlns:c="http://schemas.openxmlformats.org/drawingml/2006/chart" xmlns:lc="http://schemas.openxmlformats.org/drawingml/2006/lockedCanvas" xmlns:dgm="http://schemas.openxmlformats.org/drawingml/2006/diagram" xmlns:wps="http://schemas.microsoft.com/office/word/2010/wordprocessingShape" xmlns:wpg="http://schemas.microsoft.com/office/word/2010/wordprocessingGroup" xmlns:w14="http://schemas.microsoft.com/office/word/2010/wordml" xmlns:w15="http://schemas.microsoft.com/office/word/2012/wordml">
-  <w:abstractNum w:abstractNumId="1">
-    <w:lvl w:ilvl="0">
-      <w:start w:val="1"/>
-      <w:numFmt w:val="bullet"/>
-      <w:lvlText w:val="●"/>
-      <w:lvlJc w:val="left"/>
-      <w:pPr>
-        <w:ind w:left="0" w:firstLine="0"/>
-      </w:pPr>
-      <w:rPr>
-        <w:rFonts w:ascii="Arial" w:cs="Arial" w:eastAsia="Arial" w:hAnsi="Arial"/>
-        <w:b w:val="0"/>
-        <w:i w:val="0"/>
-        <w:smallCaps w:val="0"/>
-        <w:strike w:val="0"/>
-        <w:color w:val="000000"/>
-        <w:sz w:val="22"/>
-        <w:szCs w:val="22"/>
-        <w:u w:val="none"/>
-        <w:shd w:fill="auto" w:val="clear"/>
-        <w:vertAlign w:val="baseline"/>
-      </w:rPr>
-    </w:lvl>
-    <w:lvl w:ilvl="1">
-      <w:start w:val="1"/>
-      <w:numFmt w:val="bullet"/>
-      <w:lvlText w:val="○"/>
-      <w:lvlJc w:val="left"/>
-      <w:pPr>
-        <w:ind w:left="0" w:firstLine="0"/>
-      </w:pPr>
-      <w:rPr>
-        <w:rFonts w:ascii="Arial" w:cs="Arial" w:eastAsia="Arial" w:hAnsi="Arial"/>
-        <w:b w:val="0"/>
-        <w:i w:val="0"/>
-        <w:smallCaps w:val="0"/>
-        <w:strike w:val="0"/>
-        <w:color w:val="000000"/>
-        <w:sz w:val="22"/>
-        <w:szCs w:val="22"/>
-        <w:u w:val="none"/>
-        <w:shd w:fill="auto" w:val="clear"/>
-        <w:vertAlign w:val="baseline"/>
-      </w:rPr>
-    </w:lvl>
-    <w:lvl w:ilvl="2">
-      <w:start w:val="1"/>
-      <w:numFmt w:val="bullet"/>
-      <w:lvlText w:val="■"/>
-      <w:lvlJc w:val="left"/>
-      <w:pPr>
-        <w:ind w:left="0" w:firstLine="0"/>
-      </w:pPr>
-      <w:rPr>
-        <w:rFonts w:ascii="Arial" w:cs="Arial" w:eastAsia="Arial" w:hAnsi="Arial"/>
-        <w:b w:val="0"/>
-        <w:i w:val="0"/>
-        <w:smallCaps w:val="0"/>
-        <w:strike w:val="0"/>
-        <w:color w:val="000000"/>
-        <w:sz w:val="22"/>
-        <w:szCs w:val="22"/>
-        <w:u w:val="none"/>
-        <w:shd w:fill="auto" w:val="clear"/>
-        <w:vertAlign w:val="baseline"/>
-      </w:rPr>
-    </w:lvl>
-    <w:lvl w:ilvl="3">
-      <w:start w:val="1"/>
-      <w:numFmt w:val="bullet"/>
-      <w:lvlText w:val="■"/>
-      <w:lvlJc w:val="left"/>
-      <w:pPr>
-        <w:ind w:left="0" w:firstLine="0"/>
-      </w:pPr>
-      <w:rPr>
-        <w:rFonts w:ascii="Arial" w:cs="Arial" w:eastAsia="Arial" w:hAnsi="Arial"/>
-        <w:b w:val="0"/>
-        <w:i w:val="0"/>
-        <w:smallCaps w:val="0"/>
-        <w:strike w:val="0"/>
-        <w:color w:val="000000"/>
-        <w:sz w:val="22"/>
-        <w:szCs w:val="22"/>
-        <w:u w:val="none"/>
-        <w:shd w:fill="auto" w:val="clear"/>
-        <w:vertAlign w:val="baseline"/>
-      </w:rPr>
-    </w:lvl>
-    <w:lvl w:ilvl="4">
-      <w:start w:val="1"/>
-      <w:numFmt w:val="bullet"/>
-      <w:lvlText w:val="■"/>
-      <w:lvlJc w:val="left"/>
-      <w:pPr>
-        <w:ind w:left="0" w:firstLine="0"/>
-      </w:pPr>
-      <w:rPr>
-        <w:rFonts w:ascii="Arial" w:cs="Arial" w:eastAsia="Arial" w:hAnsi="Arial"/>
-        <w:b w:val="0"/>
-        <w:i w:val="0"/>
-        <w:smallCaps w:val="0"/>
-        <w:strike w:val="0"/>
-        <w:color w:val="000000"/>
-        <w:sz w:val="22"/>
-        <w:szCs w:val="22"/>
-        <w:u w:val="none"/>
-        <w:shd w:fill="auto" w:val="clear"/>
-        <w:vertAlign w:val="baseline"/>
-      </w:rPr>
-    </w:lvl>
-    <w:lvl w:ilvl="5">
-      <w:start w:val="1"/>
-      <w:numFmt w:val="bullet"/>
-      <w:lvlText w:val="■"/>
-      <w:lvlJc w:val="left"/>
-      <w:pPr>
-        <w:ind w:left="0" w:firstLine="0"/>
-      </w:pPr>
-      <w:rPr>
-        <w:rFonts w:ascii="Arial" w:cs="Arial" w:eastAsia="Arial" w:hAnsi="Arial"/>
-        <w:b w:val="0"/>
-        <w:i w:val="0"/>
-        <w:smallCaps w:val="0"/>
-        <w:strike w:val="0"/>
-        <w:color w:val="000000"/>
-        <w:sz w:val="22"/>
-        <w:szCs w:val="22"/>
-        <w:u w:val="none"/>
-        <w:shd w:fill="auto" w:val="clear"/>
-        <w:vertAlign w:val="baseline"/>
-      </w:rPr>
-    </w:lvl>
-    <w:lvl w:ilvl="6">
-      <w:start w:val="1"/>
-      <w:numFmt w:val="bullet"/>
-      <w:lvlText w:val="■"/>
-      <w:lvlJc w:val="left"/>
-      <w:pPr>
-        <w:ind w:left="0" w:firstLine="0"/>
-      </w:pPr>
-      <w:rPr>
-        <w:rFonts w:ascii="Arial" w:cs="Arial" w:eastAsia="Arial" w:hAnsi="Arial"/>
-        <w:b w:val="0"/>
-        <w:i w:val="0"/>
-        <w:smallCaps w:val="0"/>
-        <w:strike w:val="0"/>
-        <w:color w:val="000000"/>
-        <w:sz w:val="22"/>
-        <w:szCs w:val="22"/>
-        <w:u w:val="none"/>
-        <w:shd w:fill="auto" w:val="clear"/>
-        <w:vertAlign w:val="baseline"/>
-      </w:rPr>
-    </w:lvl>
-    <w:lvl w:ilvl="7">
-      <w:start w:val="1"/>
-      <w:numFmt w:val="bullet"/>
-      <w:lvlText w:val="■"/>
-      <w:lvlJc w:val="left"/>
-      <w:pPr>
-        <w:ind w:left="0" w:firstLine="0"/>
-      </w:pPr>
-      <w:rPr>
-        <w:rFonts w:ascii="Arial" w:cs="Arial" w:eastAsia="Arial" w:hAnsi="Arial"/>
-        <w:b w:val="0"/>
-        <w:i w:val="0"/>
-        <w:smallCaps w:val="0"/>
-        <w:strike w:val="0"/>
-        <w:color w:val="000000"/>
-        <w:sz w:val="22"/>
-        <w:szCs w:val="22"/>
-        <w:u w:val="none"/>
-        <w:shd w:fill="auto" w:val="clear"/>
-        <w:vertAlign w:val="baseline"/>
-      </w:rPr>
-    </w:lvl>
-    <w:lvl w:ilvl="8">
-      <w:start w:val="1"/>
-      <w:numFmt w:val="bullet"/>
-      <w:lvlText w:val="■"/>
-      <w:lvlJc w:val="left"/>
-      <w:pPr>
-        <w:ind w:left="0" w:firstLine="0"/>
-      </w:pPr>
-      <w:rPr>
-        <w:rFonts w:ascii="Arial" w:cs="Arial" w:eastAsia="Arial" w:hAnsi="Arial"/>
-        <w:b w:val="0"/>
-        <w:i w:val="0"/>
-        <w:smallCaps w:val="0"/>
-        <w:strike w:val="0"/>
-        <w:color w:val="000000"/>
-        <w:sz w:val="22"/>
-        <w:szCs w:val="22"/>
-        <w:u w:val="none"/>
-        <w:shd w:fill="auto" w:val="clear"/>
-        <w:vertAlign w:val="baseline"/>
-      </w:rPr>
-    </w:lvl>
-  </w:abstractNum>
-  <w:num w:numId="1">
-    <w:abstractNumId w:val="1"/>
-  </w:num>
-</w:numbering>
+<w:numbering xmlns:mc="http://schemas.openxmlformats.org/markup-compatibility/2006" xmlns:o="urn:schemas-microsoft-com:office:office" xmlns:r="http://schemas.openxmlformats.org/officeDocument/2006/relationships" xmlns:m="http://schemas.openxmlformats.org/officeDocument/2006/math" xmlns:v="urn:schemas-microsoft-com:vml" xmlns:wp="http://schemas.openxmlformats.org/drawingml/2006/wordprocessingDrawing" xmlns:w10="urn:schemas-microsoft-com:office:word" xmlns:w="http://schemas.openxmlformats.org/wordprocessingml/2006/main" xmlns:wne="http://schemas.microsoft.com/office/word/2006/wordml" xmlns:sl="http://schemas.openxmlformats.org/schemaLibrary/2006/main" xmlns:a="http://schemas.openxmlformats.org/drawingml/2006/main" xmlns:pic="http://schemas.openxmlformats.org/drawingml/2006/picture" xmlns:c="http://schemas.openxmlformats.org/drawingml/2006/chart" xmlns:lc="http://schemas.openxmlformats.org/drawingml/2006/lockedCanvas" xmlns:dgm="http://schemas.openxmlformats.org/drawingml/2006/diagram" xmlns:wps="http://schemas.microsoft.com/office/word/2010/wordprocessingShape" xmlns:wpg="http://schemas.microsoft.com/office/word/2010/wordprocessingGroup" xmlns:w14="http://schemas.microsoft.com/office/word/2010/wordml" xmlns:w15="http://schemas.microsoft.com/office/word/2012/wordml"/>
 </file>
 
 <file path=word/styles.xml><?xml version="1.0" encoding="utf-8"?>
@@ -5266,6 +5001,176 @@
       <w:b w:val="1"/>
       <w:sz w:val="72"/>
       <w:szCs w:val="72"/>
+    </w:rPr>
+  </w:style>
+  <w:style w:type="paragraph" w:styleId="Normal" w:default="1">
+    <w:name w:val="normal"/>
+  </w:style>
+  <w:style w:type="table" w:styleId="TableNormal" w:default="1">
+    <w:name w:val="Table Normal"/>
+  </w:style>
+  <w:style w:type="paragraph" w:styleId="Heading1">
+    <w:name w:val="heading 1"/>
+    <w:basedOn w:val="Normal"/>
+    <w:next w:val="Normal"/>
+    <w:pPr>
+      <w:pBdr>
+        <w:top w:space="0" w:sz="0" w:val="nil"/>
+        <w:left w:space="0" w:sz="0" w:val="nil"/>
+        <w:bottom w:space="0" w:sz="0" w:val="nil"/>
+        <w:right w:space="0" w:sz="0" w:val="nil"/>
+        <w:between w:space="0" w:sz="0" w:val="nil"/>
+      </w:pBdr>
+      <w:shd w:fill="auto" w:val="clear"/>
+      <w:spacing w:after="240" w:before="240" w:lineRule="auto"/>
+    </w:pPr>
+    <w:rPr>
+      <w:b w:val="1"/>
+      <w:i w:val="0"/>
+      <w:sz w:val="48"/>
+      <w:szCs w:val="48"/>
+    </w:rPr>
+  </w:style>
+  <w:style w:type="paragraph" w:styleId="Heading2">
+    <w:name w:val="heading 2"/>
+    <w:basedOn w:val="Normal"/>
+    <w:next w:val="Normal"/>
+    <w:pPr>
+      <w:pBdr>
+        <w:top w:space="0" w:sz="0" w:val="nil"/>
+        <w:left w:space="0" w:sz="0" w:val="nil"/>
+        <w:bottom w:space="0" w:sz="0" w:val="nil"/>
+        <w:right w:space="0" w:sz="0" w:val="nil"/>
+        <w:between w:space="0" w:sz="0" w:val="nil"/>
+      </w:pBdr>
+      <w:shd w:fill="auto" w:val="clear"/>
+      <w:spacing w:after="225" w:before="225" w:lineRule="auto"/>
+    </w:pPr>
+    <w:rPr>
+      <w:b w:val="1"/>
+      <w:i w:val="0"/>
+      <w:sz w:val="36"/>
+      <w:szCs w:val="36"/>
+    </w:rPr>
+  </w:style>
+  <w:style w:type="paragraph" w:styleId="Heading3">
+    <w:name w:val="heading 3"/>
+    <w:basedOn w:val="Normal"/>
+    <w:next w:val="Normal"/>
+    <w:pPr>
+      <w:pBdr>
+        <w:top w:space="0" w:sz="0" w:val="nil"/>
+        <w:left w:space="0" w:sz="0" w:val="nil"/>
+        <w:bottom w:space="0" w:sz="0" w:val="nil"/>
+        <w:right w:space="0" w:sz="0" w:val="nil"/>
+        <w:between w:space="0" w:sz="0" w:val="nil"/>
+      </w:pBdr>
+      <w:shd w:fill="auto" w:val="clear"/>
+      <w:spacing w:after="240" w:before="240" w:lineRule="auto"/>
+    </w:pPr>
+    <w:rPr>
+      <w:b w:val="1"/>
+      <w:i w:val="0"/>
+      <w:sz w:val="28"/>
+      <w:szCs w:val="28"/>
+    </w:rPr>
+  </w:style>
+  <w:style w:type="paragraph" w:styleId="Heading4">
+    <w:name w:val="heading 4"/>
+    <w:basedOn w:val="Normal"/>
+    <w:next w:val="Normal"/>
+    <w:pPr>
+      <w:pBdr>
+        <w:top w:space="0" w:sz="0" w:val="nil"/>
+        <w:left w:space="0" w:sz="0" w:val="nil"/>
+        <w:bottom w:space="0" w:sz="0" w:val="nil"/>
+        <w:right w:space="0" w:sz="0" w:val="nil"/>
+        <w:between w:space="0" w:sz="0" w:val="nil"/>
+      </w:pBdr>
+      <w:shd w:fill="auto" w:val="clear"/>
+      <w:spacing w:after="255" w:before="255" w:lineRule="auto"/>
+    </w:pPr>
+    <w:rPr>
+      <w:b w:val="1"/>
+      <w:i w:val="0"/>
+      <w:sz w:val="24"/>
+      <w:szCs w:val="24"/>
+    </w:rPr>
+  </w:style>
+  <w:style w:type="paragraph" w:styleId="Heading5">
+    <w:name w:val="heading 5"/>
+    <w:basedOn w:val="Normal"/>
+    <w:next w:val="Normal"/>
+    <w:pPr>
+      <w:pBdr>
+        <w:top w:space="0" w:sz="0" w:val="nil"/>
+        <w:left w:space="0" w:sz="0" w:val="nil"/>
+        <w:bottom w:space="0" w:sz="0" w:val="nil"/>
+        <w:right w:space="0" w:sz="0" w:val="nil"/>
+        <w:between w:space="0" w:sz="0" w:val="nil"/>
+      </w:pBdr>
+      <w:shd w:fill="auto" w:val="clear"/>
+      <w:spacing w:after="255" w:before="255" w:lineRule="auto"/>
+    </w:pPr>
+    <w:rPr>
+      <w:b w:val="1"/>
+      <w:i w:val="0"/>
+      <w:sz w:val="18"/>
+      <w:szCs w:val="18"/>
+    </w:rPr>
+  </w:style>
+  <w:style w:type="paragraph" w:styleId="Heading6">
+    <w:name w:val="heading 6"/>
+    <w:basedOn w:val="Normal"/>
+    <w:next w:val="Normal"/>
+    <w:pPr>
+      <w:pBdr>
+        <w:top w:space="0" w:sz="0" w:val="nil"/>
+        <w:left w:space="0" w:sz="0" w:val="nil"/>
+        <w:bottom w:space="0" w:sz="0" w:val="nil"/>
+        <w:right w:space="0" w:sz="0" w:val="nil"/>
+        <w:between w:space="0" w:sz="0" w:val="nil"/>
+      </w:pBdr>
+      <w:shd w:fill="auto" w:val="clear"/>
+      <w:spacing w:after="360" w:before="360" w:lineRule="auto"/>
+    </w:pPr>
+    <w:rPr>
+      <w:b w:val="1"/>
+      <w:i w:val="0"/>
+      <w:sz w:val="16"/>
+      <w:szCs w:val="16"/>
+    </w:rPr>
+  </w:style>
+  <w:style w:type="paragraph" w:styleId="Title">
+    <w:name w:val="Title"/>
+    <w:basedOn w:val="Normal"/>
+    <w:next w:val="Normal"/>
+    <w:pPr>
+      <w:keepNext w:val="1"/>
+      <w:keepLines w:val="1"/>
+      <w:spacing w:after="120" w:before="480" w:lineRule="auto"/>
+    </w:pPr>
+    <w:rPr>
+      <w:b w:val="1"/>
+      <w:sz w:val="72"/>
+      <w:szCs w:val="72"/>
+    </w:rPr>
+  </w:style>
+  <w:style w:type="paragraph" w:styleId="Subtitle">
+    <w:name w:val="Subtitle"/>
+    <w:basedOn w:val="Normal"/>
+    <w:next w:val="Normal"/>
+    <w:pPr>
+      <w:keepNext w:val="1"/>
+      <w:keepLines w:val="1"/>
+      <w:spacing w:after="80" w:before="360" w:lineRule="auto"/>
+    </w:pPr>
+    <w:rPr>
+      <w:rFonts w:ascii="Georgia" w:cs="Georgia" w:eastAsia="Georgia" w:hAnsi="Georgia"/>
+      <w:i w:val="1"/>
+      <w:color w:val="666666"/>
+      <w:sz w:val="48"/>
+      <w:szCs w:val="48"/>
     </w:rPr>
   </w:style>
   <w:style w:type="paragraph" w:styleId="Subtitle">

--- a/Design.docx
+++ b/Design.docx
@@ -2697,40 +2697,40 @@
         <w:rPr>
           <w:rtl w:val="0"/>
         </w:rPr>
-        <w:t xml:space="preserve">(Value, Behavior, Flow, Class);</w:t>
-      </w:r>
-    </w:p>
-    <w:p>
-      <w:pPr>
-        <w:rPr/>
-      </w:pPr>
-      <w:r>
-        <w:rPr>
-          <w:rtl w:val="0"/>
-        </w:rPr>
-        <w:t xml:space="preserve">(Measure, Value, Behavior, Flow);</w:t>
-      </w:r>
-    </w:p>
-    <w:p>
-      <w:pPr>
-        <w:rPr/>
-      </w:pPr>
-      <w:r>
-        <w:rPr>
-          <w:rtl w:val="0"/>
-        </w:rPr>
-        <w:t xml:space="preserve">(Unit, Measure, Value, Behavior);</w:t>
-      </w:r>
-    </w:p>
-    <w:p>
-      <w:pPr>
-        <w:rPr/>
-      </w:pPr>
-      <w:r>
-        <w:rPr>
-          <w:rtl w:val="0"/>
-        </w:rPr>
-        <w:t xml:space="preserve">(Dimension, Unit, Measure, Value);</w:t>
+        <w:t xml:space="preserve">(Measure, Behavior, Flow, Class);</w:t>
+      </w:r>
+    </w:p>
+    <w:p>
+      <w:pPr>
+        <w:rPr/>
+      </w:pPr>
+      <w:r>
+        <w:rPr>
+          <w:rtl w:val="0"/>
+        </w:rPr>
+        <w:t xml:space="preserve">(Value, Measure, Behavior, Flow);</w:t>
+      </w:r>
+    </w:p>
+    <w:p>
+      <w:pPr>
+        <w:rPr/>
+      </w:pPr>
+      <w:r>
+        <w:rPr>
+          <w:rtl w:val="0"/>
+        </w:rPr>
+        <w:t xml:space="preserve">(Unit, Value, Measure, Behavior);</w:t>
+      </w:r>
+    </w:p>
+    <w:p>
+      <w:pPr>
+        <w:rPr/>
+      </w:pPr>
+      <w:r>
+        <w:rPr>
+          <w:rtl w:val="0"/>
+        </w:rPr>
+        <w:t xml:space="preserve">(Dimension, Unit, Value, Measure);</w:t>
       </w:r>
     </w:p>
     <w:p>
@@ -5154,6 +5154,176 @@
       <w:b w:val="1"/>
       <w:sz w:val="72"/>
       <w:szCs w:val="72"/>
+    </w:rPr>
+  </w:style>
+  <w:style w:type="paragraph" w:styleId="Normal" w:default="1">
+    <w:name w:val="normal"/>
+  </w:style>
+  <w:style w:type="table" w:styleId="TableNormal" w:default="1">
+    <w:name w:val="Table Normal"/>
+  </w:style>
+  <w:style w:type="paragraph" w:styleId="Heading1">
+    <w:name w:val="heading 1"/>
+    <w:basedOn w:val="Normal"/>
+    <w:next w:val="Normal"/>
+    <w:pPr>
+      <w:pBdr>
+        <w:top w:space="0" w:sz="0" w:val="nil"/>
+        <w:left w:space="0" w:sz="0" w:val="nil"/>
+        <w:bottom w:space="0" w:sz="0" w:val="nil"/>
+        <w:right w:space="0" w:sz="0" w:val="nil"/>
+        <w:between w:space="0" w:sz="0" w:val="nil"/>
+      </w:pBdr>
+      <w:shd w:fill="auto" w:val="clear"/>
+      <w:spacing w:after="240" w:before="240" w:lineRule="auto"/>
+    </w:pPr>
+    <w:rPr>
+      <w:b w:val="1"/>
+      <w:i w:val="0"/>
+      <w:sz w:val="48"/>
+      <w:szCs w:val="48"/>
+    </w:rPr>
+  </w:style>
+  <w:style w:type="paragraph" w:styleId="Heading2">
+    <w:name w:val="heading 2"/>
+    <w:basedOn w:val="Normal"/>
+    <w:next w:val="Normal"/>
+    <w:pPr>
+      <w:pBdr>
+        <w:top w:space="0" w:sz="0" w:val="nil"/>
+        <w:left w:space="0" w:sz="0" w:val="nil"/>
+        <w:bottom w:space="0" w:sz="0" w:val="nil"/>
+        <w:right w:space="0" w:sz="0" w:val="nil"/>
+        <w:between w:space="0" w:sz="0" w:val="nil"/>
+      </w:pBdr>
+      <w:shd w:fill="auto" w:val="clear"/>
+      <w:spacing w:after="225" w:before="225" w:lineRule="auto"/>
+    </w:pPr>
+    <w:rPr>
+      <w:b w:val="1"/>
+      <w:i w:val="0"/>
+      <w:sz w:val="36"/>
+      <w:szCs w:val="36"/>
+    </w:rPr>
+  </w:style>
+  <w:style w:type="paragraph" w:styleId="Heading3">
+    <w:name w:val="heading 3"/>
+    <w:basedOn w:val="Normal"/>
+    <w:next w:val="Normal"/>
+    <w:pPr>
+      <w:pBdr>
+        <w:top w:space="0" w:sz="0" w:val="nil"/>
+        <w:left w:space="0" w:sz="0" w:val="nil"/>
+        <w:bottom w:space="0" w:sz="0" w:val="nil"/>
+        <w:right w:space="0" w:sz="0" w:val="nil"/>
+        <w:between w:space="0" w:sz="0" w:val="nil"/>
+      </w:pBdr>
+      <w:shd w:fill="auto" w:val="clear"/>
+      <w:spacing w:after="240" w:before="240" w:lineRule="auto"/>
+    </w:pPr>
+    <w:rPr>
+      <w:b w:val="1"/>
+      <w:i w:val="0"/>
+      <w:sz w:val="28"/>
+      <w:szCs w:val="28"/>
+    </w:rPr>
+  </w:style>
+  <w:style w:type="paragraph" w:styleId="Heading4">
+    <w:name w:val="heading 4"/>
+    <w:basedOn w:val="Normal"/>
+    <w:next w:val="Normal"/>
+    <w:pPr>
+      <w:pBdr>
+        <w:top w:space="0" w:sz="0" w:val="nil"/>
+        <w:left w:space="0" w:sz="0" w:val="nil"/>
+        <w:bottom w:space="0" w:sz="0" w:val="nil"/>
+        <w:right w:space="0" w:sz="0" w:val="nil"/>
+        <w:between w:space="0" w:sz="0" w:val="nil"/>
+      </w:pBdr>
+      <w:shd w:fill="auto" w:val="clear"/>
+      <w:spacing w:after="255" w:before="255" w:lineRule="auto"/>
+    </w:pPr>
+    <w:rPr>
+      <w:b w:val="1"/>
+      <w:i w:val="0"/>
+      <w:sz w:val="24"/>
+      <w:szCs w:val="24"/>
+    </w:rPr>
+  </w:style>
+  <w:style w:type="paragraph" w:styleId="Heading5">
+    <w:name w:val="heading 5"/>
+    <w:basedOn w:val="Normal"/>
+    <w:next w:val="Normal"/>
+    <w:pPr>
+      <w:pBdr>
+        <w:top w:space="0" w:sz="0" w:val="nil"/>
+        <w:left w:space="0" w:sz="0" w:val="nil"/>
+        <w:bottom w:space="0" w:sz="0" w:val="nil"/>
+        <w:right w:space="0" w:sz="0" w:val="nil"/>
+        <w:between w:space="0" w:sz="0" w:val="nil"/>
+      </w:pBdr>
+      <w:shd w:fill="auto" w:val="clear"/>
+      <w:spacing w:after="255" w:before="255" w:lineRule="auto"/>
+    </w:pPr>
+    <w:rPr>
+      <w:b w:val="1"/>
+      <w:i w:val="0"/>
+      <w:sz w:val="18"/>
+      <w:szCs w:val="18"/>
+    </w:rPr>
+  </w:style>
+  <w:style w:type="paragraph" w:styleId="Heading6">
+    <w:name w:val="heading 6"/>
+    <w:basedOn w:val="Normal"/>
+    <w:next w:val="Normal"/>
+    <w:pPr>
+      <w:pBdr>
+        <w:top w:space="0" w:sz="0" w:val="nil"/>
+        <w:left w:space="0" w:sz="0" w:val="nil"/>
+        <w:bottom w:space="0" w:sz="0" w:val="nil"/>
+        <w:right w:space="0" w:sz="0" w:val="nil"/>
+        <w:between w:space="0" w:sz="0" w:val="nil"/>
+      </w:pBdr>
+      <w:shd w:fill="auto" w:val="clear"/>
+      <w:spacing w:after="360" w:before="360" w:lineRule="auto"/>
+    </w:pPr>
+    <w:rPr>
+      <w:b w:val="1"/>
+      <w:i w:val="0"/>
+      <w:sz w:val="16"/>
+      <w:szCs w:val="16"/>
+    </w:rPr>
+  </w:style>
+  <w:style w:type="paragraph" w:styleId="Title">
+    <w:name w:val="Title"/>
+    <w:basedOn w:val="Normal"/>
+    <w:next w:val="Normal"/>
+    <w:pPr>
+      <w:keepNext w:val="1"/>
+      <w:keepLines w:val="1"/>
+      <w:spacing w:after="120" w:before="480" w:lineRule="auto"/>
+    </w:pPr>
+    <w:rPr>
+      <w:b w:val="1"/>
+      <w:sz w:val="72"/>
+      <w:szCs w:val="72"/>
+    </w:rPr>
+  </w:style>
+  <w:style w:type="paragraph" w:styleId="Subtitle">
+    <w:name w:val="Subtitle"/>
+    <w:basedOn w:val="Normal"/>
+    <w:next w:val="Normal"/>
+    <w:pPr>
+      <w:keepNext w:val="1"/>
+      <w:keepLines w:val="1"/>
+      <w:spacing w:after="80" w:before="360" w:lineRule="auto"/>
+    </w:pPr>
+    <w:rPr>
+      <w:rFonts w:ascii="Georgia" w:cs="Georgia" w:eastAsia="Georgia" w:hAnsi="Georgia"/>
+      <w:i w:val="1"/>
+      <w:color w:val="666666"/>
+      <w:sz w:val="48"/>
+      <w:szCs w:val="48"/>
     </w:rPr>
   </w:style>
   <w:style w:type="paragraph" w:styleId="Subtitle">

--- a/Design.docx
+++ b/Design.docx
@@ -2751,27 +2751,6 @@
         <w:rPr>
           <w:rtl w:val="0"/>
         </w:rPr>
-        <w:t xml:space="preserve">Value, Previous, Distance, Next.</w:t>
-      </w:r>
-    </w:p>
-    <w:p>
-      <w:pPr>
-        <w:rPr/>
-      </w:pPr>
-      <w:r>
-        <w:rPr>
-          <w:rtl w:val="0"/>
-        </w:rPr>
-      </w:r>
-    </w:p>
-    <w:p>
-      <w:pPr>
-        <w:rPr/>
-      </w:pPr>
-      <w:r>
-        <w:rPr>
-          <w:rtl w:val="0"/>
-        </w:rPr>
         <w:t xml:space="preserve">Functional: Entities in different Models in Kind, Class, Flow, Behavior.</w:t>
       </w:r>
     </w:p>
@@ -2793,25 +2772,154 @@
         <w:rPr>
           <w:rtl w:val="0"/>
         </w:rPr>
-        <w:t xml:space="preserve">Dimensional: Objects (Values) in different Dimensions in Unit, Measure?</w:t>
-      </w:r>
-    </w:p>
-    <w:p>
-      <w:pPr>
-        <w:pBdr>
-          <w:top w:space="0" w:sz="0" w:val="nil"/>
-          <w:left w:space="0" w:sz="0" w:val="nil"/>
-          <w:bottom w:space="0" w:sz="0" w:val="nil"/>
-          <w:right w:space="0" w:sz="0" w:val="nil"/>
-          <w:between w:space="0" w:sz="0" w:val="nil"/>
-        </w:pBdr>
-        <w:shd w:fill="auto" w:val="clear"/>
-        <w:rPr/>
-      </w:pPr>
-      <w:r>
-        <w:rPr>
-          <w:rtl w:val="0"/>
-        </w:rPr>
+        <w:t xml:space="preserve">Dimensional: Measures in different Dimensions in Units, Values.</w:t>
+      </w:r>
+    </w:p>
+    <w:p>
+      <w:pPr>
+        <w:rPr/>
+      </w:pPr>
+      <w:r>
+        <w:rPr>
+          <w:rtl w:val="0"/>
+        </w:rPr>
+      </w:r>
+    </w:p>
+    <w:p>
+      <w:pPr>
+        <w:rPr/>
+      </w:pPr>
+      <w:r>
+        <w:rPr>
+          <w:rtl w:val="0"/>
+        </w:rPr>
+        <w:t xml:space="preserve">Value, Previous, Distance / Event, Next. Order (in axis):</w:t>
+      </w:r>
+    </w:p>
+    <w:p>
+      <w:pPr>
+        <w:rPr/>
+      </w:pPr>
+      <w:r>
+        <w:rPr>
+          <w:rtl w:val="0"/>
+        </w:rPr>
+      </w:r>
+    </w:p>
+    <w:p>
+      <w:pPr>
+        <w:rPr/>
+      </w:pPr>
+      <w:r>
+        <w:rPr>
+          <w:rtl w:val="0"/>
+        </w:rPr>
+        <w:t xml:space="preserve">Siblings: previous / next (Semiotic containment relationship / roles). To do.</w:t>
+      </w:r>
+    </w:p>
+    <w:p>
+      <w:pPr>
+        <w:rPr/>
+      </w:pPr>
+      <w:r>
+        <w:rPr>
+          <w:rtl w:val="0"/>
+        </w:rPr>
+      </w:r>
+    </w:p>
+    <w:p>
+      <w:pPr>
+        <w:rPr/>
+      </w:pPr>
+      <w:r>
+        <w:rPr>
+          <w:rtl w:val="0"/>
+        </w:rPr>
+        <w:t xml:space="preserve">Hierarchies: parent / children (Semiotic containment relationship / roles). To do.</w:t>
+      </w:r>
+    </w:p>
+    <w:p>
+      <w:pPr>
+        <w:rPr/>
+      </w:pPr>
+      <w:r>
+        <w:rPr>
+          <w:rtl w:val="0"/>
+        </w:rPr>
+      </w:r>
+    </w:p>
+    <w:p>
+      <w:pPr>
+        <w:rPr/>
+      </w:pPr>
+      <w:r>
+        <w:rPr>
+          <w:rtl w:val="0"/>
+        </w:rPr>
+        <w:t xml:space="preserve">Model / DOM Augmentations:</w:t>
+      </w:r>
+    </w:p>
+    <w:p>
+      <w:pPr>
+        <w:rPr/>
+      </w:pPr>
+      <w:r>
+        <w:rPr>
+          <w:rtl w:val="0"/>
+        </w:rPr>
+      </w:r>
+    </w:p>
+    <w:p>
+      <w:pPr>
+        <w:rPr/>
+      </w:pPr>
+      <w:r>
+        <w:rPr>
+          <w:rtl w:val="0"/>
+        </w:rPr>
+        <w:t xml:space="preserve">Aggregation: Context occurrences. Returns next layer Context statement(s) (children: next layers). To do.</w:t>
+      </w:r>
+    </w:p>
+    <w:p>
+      <w:pPr>
+        <w:rPr/>
+      </w:pPr>
+      <w:r>
+        <w:rPr>
+          <w:rtl w:val="0"/>
+        </w:rPr>
+      </w:r>
+    </w:p>
+    <w:p>
+      <w:pPr>
+        <w:rPr/>
+      </w:pPr>
+      <w:r>
+        <w:rPr>
+          <w:rtl w:val="0"/>
+        </w:rPr>
+        <w:t xml:space="preserve">Alignment: attributes / values. Returns next Context statement augmented (Context occurrence next attributes / values, layer siblings). To do.</w:t>
+      </w:r>
+    </w:p>
+    <w:p>
+      <w:pPr>
+        <w:rPr/>
+      </w:pPr>
+      <w:r>
+        <w:rPr>
+          <w:rtl w:val="0"/>
+        </w:rPr>
+      </w:r>
+    </w:p>
+    <w:p>
+      <w:pPr>
+        <w:rPr/>
+      </w:pPr>
+      <w:r>
+        <w:rPr>
+          <w:rtl w:val="0"/>
+        </w:rPr>
+        <w:t xml:space="preserve">Activation: type / role in contexts. Parent (occurrence Context) occurrence Kind for Context object (parents: previous layers). To do.</w:t>
       </w:r>
     </w:p>
     <w:p>
@@ -5307,6 +5415,176 @@
       <w:b w:val="1"/>
       <w:sz w:val="72"/>
       <w:szCs w:val="72"/>
+    </w:rPr>
+  </w:style>
+  <w:style w:type="paragraph" w:styleId="Normal" w:default="1">
+    <w:name w:val="normal"/>
+  </w:style>
+  <w:style w:type="table" w:styleId="TableNormal" w:default="1">
+    <w:name w:val="Table Normal"/>
+  </w:style>
+  <w:style w:type="paragraph" w:styleId="Heading1">
+    <w:name w:val="heading 1"/>
+    <w:basedOn w:val="Normal"/>
+    <w:next w:val="Normal"/>
+    <w:pPr>
+      <w:pBdr>
+        <w:top w:space="0" w:sz="0" w:val="nil"/>
+        <w:left w:space="0" w:sz="0" w:val="nil"/>
+        <w:bottom w:space="0" w:sz="0" w:val="nil"/>
+        <w:right w:space="0" w:sz="0" w:val="nil"/>
+        <w:between w:space="0" w:sz="0" w:val="nil"/>
+      </w:pBdr>
+      <w:shd w:fill="auto" w:val="clear"/>
+      <w:spacing w:after="240" w:before="240" w:lineRule="auto"/>
+    </w:pPr>
+    <w:rPr>
+      <w:b w:val="1"/>
+      <w:i w:val="0"/>
+      <w:sz w:val="48"/>
+      <w:szCs w:val="48"/>
+    </w:rPr>
+  </w:style>
+  <w:style w:type="paragraph" w:styleId="Heading2">
+    <w:name w:val="heading 2"/>
+    <w:basedOn w:val="Normal"/>
+    <w:next w:val="Normal"/>
+    <w:pPr>
+      <w:pBdr>
+        <w:top w:space="0" w:sz="0" w:val="nil"/>
+        <w:left w:space="0" w:sz="0" w:val="nil"/>
+        <w:bottom w:space="0" w:sz="0" w:val="nil"/>
+        <w:right w:space="0" w:sz="0" w:val="nil"/>
+        <w:between w:space="0" w:sz="0" w:val="nil"/>
+      </w:pBdr>
+      <w:shd w:fill="auto" w:val="clear"/>
+      <w:spacing w:after="225" w:before="225" w:lineRule="auto"/>
+    </w:pPr>
+    <w:rPr>
+      <w:b w:val="1"/>
+      <w:i w:val="0"/>
+      <w:sz w:val="36"/>
+      <w:szCs w:val="36"/>
+    </w:rPr>
+  </w:style>
+  <w:style w:type="paragraph" w:styleId="Heading3">
+    <w:name w:val="heading 3"/>
+    <w:basedOn w:val="Normal"/>
+    <w:next w:val="Normal"/>
+    <w:pPr>
+      <w:pBdr>
+        <w:top w:space="0" w:sz="0" w:val="nil"/>
+        <w:left w:space="0" w:sz="0" w:val="nil"/>
+        <w:bottom w:space="0" w:sz="0" w:val="nil"/>
+        <w:right w:space="0" w:sz="0" w:val="nil"/>
+        <w:between w:space="0" w:sz="0" w:val="nil"/>
+      </w:pBdr>
+      <w:shd w:fill="auto" w:val="clear"/>
+      <w:spacing w:after="240" w:before="240" w:lineRule="auto"/>
+    </w:pPr>
+    <w:rPr>
+      <w:b w:val="1"/>
+      <w:i w:val="0"/>
+      <w:sz w:val="28"/>
+      <w:szCs w:val="28"/>
+    </w:rPr>
+  </w:style>
+  <w:style w:type="paragraph" w:styleId="Heading4">
+    <w:name w:val="heading 4"/>
+    <w:basedOn w:val="Normal"/>
+    <w:next w:val="Normal"/>
+    <w:pPr>
+      <w:pBdr>
+        <w:top w:space="0" w:sz="0" w:val="nil"/>
+        <w:left w:space="0" w:sz="0" w:val="nil"/>
+        <w:bottom w:space="0" w:sz="0" w:val="nil"/>
+        <w:right w:space="0" w:sz="0" w:val="nil"/>
+        <w:between w:space="0" w:sz="0" w:val="nil"/>
+      </w:pBdr>
+      <w:shd w:fill="auto" w:val="clear"/>
+      <w:spacing w:after="255" w:before="255" w:lineRule="auto"/>
+    </w:pPr>
+    <w:rPr>
+      <w:b w:val="1"/>
+      <w:i w:val="0"/>
+      <w:sz w:val="24"/>
+      <w:szCs w:val="24"/>
+    </w:rPr>
+  </w:style>
+  <w:style w:type="paragraph" w:styleId="Heading5">
+    <w:name w:val="heading 5"/>
+    <w:basedOn w:val="Normal"/>
+    <w:next w:val="Normal"/>
+    <w:pPr>
+      <w:pBdr>
+        <w:top w:space="0" w:sz="0" w:val="nil"/>
+        <w:left w:space="0" w:sz="0" w:val="nil"/>
+        <w:bottom w:space="0" w:sz="0" w:val="nil"/>
+        <w:right w:space="0" w:sz="0" w:val="nil"/>
+        <w:between w:space="0" w:sz="0" w:val="nil"/>
+      </w:pBdr>
+      <w:shd w:fill="auto" w:val="clear"/>
+      <w:spacing w:after="255" w:before="255" w:lineRule="auto"/>
+    </w:pPr>
+    <w:rPr>
+      <w:b w:val="1"/>
+      <w:i w:val="0"/>
+      <w:sz w:val="18"/>
+      <w:szCs w:val="18"/>
+    </w:rPr>
+  </w:style>
+  <w:style w:type="paragraph" w:styleId="Heading6">
+    <w:name w:val="heading 6"/>
+    <w:basedOn w:val="Normal"/>
+    <w:next w:val="Normal"/>
+    <w:pPr>
+      <w:pBdr>
+        <w:top w:space="0" w:sz="0" w:val="nil"/>
+        <w:left w:space="0" w:sz="0" w:val="nil"/>
+        <w:bottom w:space="0" w:sz="0" w:val="nil"/>
+        <w:right w:space="0" w:sz="0" w:val="nil"/>
+        <w:between w:space="0" w:sz="0" w:val="nil"/>
+      </w:pBdr>
+      <w:shd w:fill="auto" w:val="clear"/>
+      <w:spacing w:after="360" w:before="360" w:lineRule="auto"/>
+    </w:pPr>
+    <w:rPr>
+      <w:b w:val="1"/>
+      <w:i w:val="0"/>
+      <w:sz w:val="16"/>
+      <w:szCs w:val="16"/>
+    </w:rPr>
+  </w:style>
+  <w:style w:type="paragraph" w:styleId="Title">
+    <w:name w:val="Title"/>
+    <w:basedOn w:val="Normal"/>
+    <w:next w:val="Normal"/>
+    <w:pPr>
+      <w:keepNext w:val="1"/>
+      <w:keepLines w:val="1"/>
+      <w:spacing w:after="120" w:before="480" w:lineRule="auto"/>
+    </w:pPr>
+    <w:rPr>
+      <w:b w:val="1"/>
+      <w:sz w:val="72"/>
+      <w:szCs w:val="72"/>
+    </w:rPr>
+  </w:style>
+  <w:style w:type="paragraph" w:styleId="Subtitle">
+    <w:name w:val="Subtitle"/>
+    <w:basedOn w:val="Normal"/>
+    <w:next w:val="Normal"/>
+    <w:pPr>
+      <w:keepNext w:val="1"/>
+      <w:keepLines w:val="1"/>
+      <w:spacing w:after="80" w:before="360" w:lineRule="auto"/>
+    </w:pPr>
+    <w:rPr>
+      <w:rFonts w:ascii="Georgia" w:cs="Georgia" w:eastAsia="Georgia" w:hAnsi="Georgia"/>
+      <w:i w:val="1"/>
+      <w:color w:val="666666"/>
+      <w:sz w:val="48"/>
+      <w:szCs w:val="48"/>
     </w:rPr>
   </w:style>
   <w:style w:type="paragraph" w:styleId="Subtitle">

--- a/Design.docx
+++ b/Design.docx
@@ -2836,6 +2836,27 @@
           <w:rtl w:val="0"/>
         </w:rPr>
         <w:t xml:space="preserve">Hierarchies: parent / children (Semiotic containment relationship / roles). To do.</w:t>
+      </w:r>
+    </w:p>
+    <w:p>
+      <w:pPr>
+        <w:rPr/>
+      </w:pPr>
+      <w:r>
+        <w:rPr>
+          <w:rtl w:val="0"/>
+        </w:rPr>
+      </w:r>
+    </w:p>
+    <w:p>
+      <w:pPr>
+        <w:rPr/>
+      </w:pPr>
+      <w:r>
+        <w:rPr>
+          <w:rtl w:val="0"/>
+        </w:rPr>
+        <w:t xml:space="preserve">Semiotic model: reification / primitives / upper ontology (meta model, inferred / aggregated). Levels: syntax / grammars, semantics, pragmatics. To do.</w:t>
       </w:r>
     </w:p>
     <w:p>
@@ -5568,6 +5589,346 @@
       <w:b w:val="1"/>
       <w:sz w:val="72"/>
       <w:szCs w:val="72"/>
+    </w:rPr>
+  </w:style>
+  <w:style w:type="paragraph" w:styleId="Normal" w:default="1">
+    <w:name w:val="normal"/>
+  </w:style>
+  <w:style w:type="table" w:styleId="TableNormal" w:default="1">
+    <w:name w:val="Table Normal"/>
+  </w:style>
+  <w:style w:type="paragraph" w:styleId="Heading1">
+    <w:name w:val="heading 1"/>
+    <w:basedOn w:val="Normal"/>
+    <w:next w:val="Normal"/>
+    <w:pPr>
+      <w:pBdr>
+        <w:top w:space="0" w:sz="0" w:val="nil"/>
+        <w:left w:space="0" w:sz="0" w:val="nil"/>
+        <w:bottom w:space="0" w:sz="0" w:val="nil"/>
+        <w:right w:space="0" w:sz="0" w:val="nil"/>
+        <w:between w:space="0" w:sz="0" w:val="nil"/>
+      </w:pBdr>
+      <w:shd w:fill="auto" w:val="clear"/>
+      <w:spacing w:after="240" w:before="240" w:lineRule="auto"/>
+    </w:pPr>
+    <w:rPr>
+      <w:b w:val="1"/>
+      <w:i w:val="0"/>
+      <w:sz w:val="48"/>
+      <w:szCs w:val="48"/>
+    </w:rPr>
+  </w:style>
+  <w:style w:type="paragraph" w:styleId="Heading2">
+    <w:name w:val="heading 2"/>
+    <w:basedOn w:val="Normal"/>
+    <w:next w:val="Normal"/>
+    <w:pPr>
+      <w:pBdr>
+        <w:top w:space="0" w:sz="0" w:val="nil"/>
+        <w:left w:space="0" w:sz="0" w:val="nil"/>
+        <w:bottom w:space="0" w:sz="0" w:val="nil"/>
+        <w:right w:space="0" w:sz="0" w:val="nil"/>
+        <w:between w:space="0" w:sz="0" w:val="nil"/>
+      </w:pBdr>
+      <w:shd w:fill="auto" w:val="clear"/>
+      <w:spacing w:after="225" w:before="225" w:lineRule="auto"/>
+    </w:pPr>
+    <w:rPr>
+      <w:b w:val="1"/>
+      <w:i w:val="0"/>
+      <w:sz w:val="36"/>
+      <w:szCs w:val="36"/>
+    </w:rPr>
+  </w:style>
+  <w:style w:type="paragraph" w:styleId="Heading3">
+    <w:name w:val="heading 3"/>
+    <w:basedOn w:val="Normal"/>
+    <w:next w:val="Normal"/>
+    <w:pPr>
+      <w:pBdr>
+        <w:top w:space="0" w:sz="0" w:val="nil"/>
+        <w:left w:space="0" w:sz="0" w:val="nil"/>
+        <w:bottom w:space="0" w:sz="0" w:val="nil"/>
+        <w:right w:space="0" w:sz="0" w:val="nil"/>
+        <w:between w:space="0" w:sz="0" w:val="nil"/>
+      </w:pBdr>
+      <w:shd w:fill="auto" w:val="clear"/>
+      <w:spacing w:after="240" w:before="240" w:lineRule="auto"/>
+    </w:pPr>
+    <w:rPr>
+      <w:b w:val="1"/>
+      <w:i w:val="0"/>
+      <w:sz w:val="28"/>
+      <w:szCs w:val="28"/>
+    </w:rPr>
+  </w:style>
+  <w:style w:type="paragraph" w:styleId="Heading4">
+    <w:name w:val="heading 4"/>
+    <w:basedOn w:val="Normal"/>
+    <w:next w:val="Normal"/>
+    <w:pPr>
+      <w:pBdr>
+        <w:top w:space="0" w:sz="0" w:val="nil"/>
+        <w:left w:space="0" w:sz="0" w:val="nil"/>
+        <w:bottom w:space="0" w:sz="0" w:val="nil"/>
+        <w:right w:space="0" w:sz="0" w:val="nil"/>
+        <w:between w:space="0" w:sz="0" w:val="nil"/>
+      </w:pBdr>
+      <w:shd w:fill="auto" w:val="clear"/>
+      <w:spacing w:after="255" w:before="255" w:lineRule="auto"/>
+    </w:pPr>
+    <w:rPr>
+      <w:b w:val="1"/>
+      <w:i w:val="0"/>
+      <w:sz w:val="24"/>
+      <w:szCs w:val="24"/>
+    </w:rPr>
+  </w:style>
+  <w:style w:type="paragraph" w:styleId="Heading5">
+    <w:name w:val="heading 5"/>
+    <w:basedOn w:val="Normal"/>
+    <w:next w:val="Normal"/>
+    <w:pPr>
+      <w:pBdr>
+        <w:top w:space="0" w:sz="0" w:val="nil"/>
+        <w:left w:space="0" w:sz="0" w:val="nil"/>
+        <w:bottom w:space="0" w:sz="0" w:val="nil"/>
+        <w:right w:space="0" w:sz="0" w:val="nil"/>
+        <w:between w:space="0" w:sz="0" w:val="nil"/>
+      </w:pBdr>
+      <w:shd w:fill="auto" w:val="clear"/>
+      <w:spacing w:after="255" w:before="255" w:lineRule="auto"/>
+    </w:pPr>
+    <w:rPr>
+      <w:b w:val="1"/>
+      <w:i w:val="0"/>
+      <w:sz w:val="18"/>
+      <w:szCs w:val="18"/>
+    </w:rPr>
+  </w:style>
+  <w:style w:type="paragraph" w:styleId="Heading6">
+    <w:name w:val="heading 6"/>
+    <w:basedOn w:val="Normal"/>
+    <w:next w:val="Normal"/>
+    <w:pPr>
+      <w:pBdr>
+        <w:top w:space="0" w:sz="0" w:val="nil"/>
+        <w:left w:space="0" w:sz="0" w:val="nil"/>
+        <w:bottom w:space="0" w:sz="0" w:val="nil"/>
+        <w:right w:space="0" w:sz="0" w:val="nil"/>
+        <w:between w:space="0" w:sz="0" w:val="nil"/>
+      </w:pBdr>
+      <w:shd w:fill="auto" w:val="clear"/>
+      <w:spacing w:after="360" w:before="360" w:lineRule="auto"/>
+    </w:pPr>
+    <w:rPr>
+      <w:b w:val="1"/>
+      <w:i w:val="0"/>
+      <w:sz w:val="16"/>
+      <w:szCs w:val="16"/>
+    </w:rPr>
+  </w:style>
+  <w:style w:type="paragraph" w:styleId="Title">
+    <w:name w:val="Title"/>
+    <w:basedOn w:val="Normal"/>
+    <w:next w:val="Normal"/>
+    <w:pPr>
+      <w:keepNext w:val="1"/>
+      <w:keepLines w:val="1"/>
+      <w:spacing w:after="120" w:before="480" w:lineRule="auto"/>
+    </w:pPr>
+    <w:rPr>
+      <w:b w:val="1"/>
+      <w:sz w:val="72"/>
+      <w:szCs w:val="72"/>
+    </w:rPr>
+  </w:style>
+  <w:style w:type="paragraph" w:styleId="Normal" w:default="1">
+    <w:name w:val="normal"/>
+  </w:style>
+  <w:style w:type="table" w:styleId="TableNormal" w:default="1">
+    <w:name w:val="Table Normal"/>
+  </w:style>
+  <w:style w:type="paragraph" w:styleId="Heading1">
+    <w:name w:val="heading 1"/>
+    <w:basedOn w:val="Normal"/>
+    <w:next w:val="Normal"/>
+    <w:pPr>
+      <w:pBdr>
+        <w:top w:space="0" w:sz="0" w:val="nil"/>
+        <w:left w:space="0" w:sz="0" w:val="nil"/>
+        <w:bottom w:space="0" w:sz="0" w:val="nil"/>
+        <w:right w:space="0" w:sz="0" w:val="nil"/>
+        <w:between w:space="0" w:sz="0" w:val="nil"/>
+      </w:pBdr>
+      <w:shd w:fill="auto" w:val="clear"/>
+      <w:spacing w:after="240" w:before="240" w:lineRule="auto"/>
+    </w:pPr>
+    <w:rPr>
+      <w:b w:val="1"/>
+      <w:i w:val="0"/>
+      <w:sz w:val="48"/>
+      <w:szCs w:val="48"/>
+    </w:rPr>
+  </w:style>
+  <w:style w:type="paragraph" w:styleId="Heading2">
+    <w:name w:val="heading 2"/>
+    <w:basedOn w:val="Normal"/>
+    <w:next w:val="Normal"/>
+    <w:pPr>
+      <w:pBdr>
+        <w:top w:space="0" w:sz="0" w:val="nil"/>
+        <w:left w:space="0" w:sz="0" w:val="nil"/>
+        <w:bottom w:space="0" w:sz="0" w:val="nil"/>
+        <w:right w:space="0" w:sz="0" w:val="nil"/>
+        <w:between w:space="0" w:sz="0" w:val="nil"/>
+      </w:pBdr>
+      <w:shd w:fill="auto" w:val="clear"/>
+      <w:spacing w:after="225" w:before="225" w:lineRule="auto"/>
+    </w:pPr>
+    <w:rPr>
+      <w:b w:val="1"/>
+      <w:i w:val="0"/>
+      <w:sz w:val="36"/>
+      <w:szCs w:val="36"/>
+    </w:rPr>
+  </w:style>
+  <w:style w:type="paragraph" w:styleId="Heading3">
+    <w:name w:val="heading 3"/>
+    <w:basedOn w:val="Normal"/>
+    <w:next w:val="Normal"/>
+    <w:pPr>
+      <w:pBdr>
+        <w:top w:space="0" w:sz="0" w:val="nil"/>
+        <w:left w:space="0" w:sz="0" w:val="nil"/>
+        <w:bottom w:space="0" w:sz="0" w:val="nil"/>
+        <w:right w:space="0" w:sz="0" w:val="nil"/>
+        <w:between w:space="0" w:sz="0" w:val="nil"/>
+      </w:pBdr>
+      <w:shd w:fill="auto" w:val="clear"/>
+      <w:spacing w:after="240" w:before="240" w:lineRule="auto"/>
+    </w:pPr>
+    <w:rPr>
+      <w:b w:val="1"/>
+      <w:i w:val="0"/>
+      <w:sz w:val="28"/>
+      <w:szCs w:val="28"/>
+    </w:rPr>
+  </w:style>
+  <w:style w:type="paragraph" w:styleId="Heading4">
+    <w:name w:val="heading 4"/>
+    <w:basedOn w:val="Normal"/>
+    <w:next w:val="Normal"/>
+    <w:pPr>
+      <w:pBdr>
+        <w:top w:space="0" w:sz="0" w:val="nil"/>
+        <w:left w:space="0" w:sz="0" w:val="nil"/>
+        <w:bottom w:space="0" w:sz="0" w:val="nil"/>
+        <w:right w:space="0" w:sz="0" w:val="nil"/>
+        <w:between w:space="0" w:sz="0" w:val="nil"/>
+      </w:pBdr>
+      <w:shd w:fill="auto" w:val="clear"/>
+      <w:spacing w:after="255" w:before="255" w:lineRule="auto"/>
+    </w:pPr>
+    <w:rPr>
+      <w:b w:val="1"/>
+      <w:i w:val="0"/>
+      <w:sz w:val="24"/>
+      <w:szCs w:val="24"/>
+    </w:rPr>
+  </w:style>
+  <w:style w:type="paragraph" w:styleId="Heading5">
+    <w:name w:val="heading 5"/>
+    <w:basedOn w:val="Normal"/>
+    <w:next w:val="Normal"/>
+    <w:pPr>
+      <w:pBdr>
+        <w:top w:space="0" w:sz="0" w:val="nil"/>
+        <w:left w:space="0" w:sz="0" w:val="nil"/>
+        <w:bottom w:space="0" w:sz="0" w:val="nil"/>
+        <w:right w:space="0" w:sz="0" w:val="nil"/>
+        <w:between w:space="0" w:sz="0" w:val="nil"/>
+      </w:pBdr>
+      <w:shd w:fill="auto" w:val="clear"/>
+      <w:spacing w:after="255" w:before="255" w:lineRule="auto"/>
+    </w:pPr>
+    <w:rPr>
+      <w:b w:val="1"/>
+      <w:i w:val="0"/>
+      <w:sz w:val="18"/>
+      <w:szCs w:val="18"/>
+    </w:rPr>
+  </w:style>
+  <w:style w:type="paragraph" w:styleId="Heading6">
+    <w:name w:val="heading 6"/>
+    <w:basedOn w:val="Normal"/>
+    <w:next w:val="Normal"/>
+    <w:pPr>
+      <w:pBdr>
+        <w:top w:space="0" w:sz="0" w:val="nil"/>
+        <w:left w:space="0" w:sz="0" w:val="nil"/>
+        <w:bottom w:space="0" w:sz="0" w:val="nil"/>
+        <w:right w:space="0" w:sz="0" w:val="nil"/>
+        <w:between w:space="0" w:sz="0" w:val="nil"/>
+      </w:pBdr>
+      <w:shd w:fill="auto" w:val="clear"/>
+      <w:spacing w:after="360" w:before="360" w:lineRule="auto"/>
+    </w:pPr>
+    <w:rPr>
+      <w:b w:val="1"/>
+      <w:i w:val="0"/>
+      <w:sz w:val="16"/>
+      <w:szCs w:val="16"/>
+    </w:rPr>
+  </w:style>
+  <w:style w:type="paragraph" w:styleId="Title">
+    <w:name w:val="Title"/>
+    <w:basedOn w:val="Normal"/>
+    <w:next w:val="Normal"/>
+    <w:pPr>
+      <w:keepNext w:val="1"/>
+      <w:keepLines w:val="1"/>
+      <w:spacing w:after="120" w:before="480" w:lineRule="auto"/>
+    </w:pPr>
+    <w:rPr>
+      <w:b w:val="1"/>
+      <w:sz w:val="72"/>
+      <w:szCs w:val="72"/>
+    </w:rPr>
+  </w:style>
+  <w:style w:type="paragraph" w:styleId="Subtitle">
+    <w:name w:val="Subtitle"/>
+    <w:basedOn w:val="Normal"/>
+    <w:next w:val="Normal"/>
+    <w:pPr>
+      <w:keepNext w:val="1"/>
+      <w:keepLines w:val="1"/>
+      <w:spacing w:after="80" w:before="360" w:lineRule="auto"/>
+    </w:pPr>
+    <w:rPr>
+      <w:rFonts w:ascii="Georgia" w:cs="Georgia" w:eastAsia="Georgia" w:hAnsi="Georgia"/>
+      <w:i w:val="1"/>
+      <w:color w:val="666666"/>
+      <w:sz w:val="48"/>
+      <w:szCs w:val="48"/>
+    </w:rPr>
+  </w:style>
+  <w:style w:type="paragraph" w:styleId="Subtitle">
+    <w:name w:val="Subtitle"/>
+    <w:basedOn w:val="Normal"/>
+    <w:next w:val="Normal"/>
+    <w:pPr>
+      <w:keepNext w:val="1"/>
+      <w:keepLines w:val="1"/>
+      <w:spacing w:after="80" w:before="360" w:lineRule="auto"/>
+    </w:pPr>
+    <w:rPr>
+      <w:rFonts w:ascii="Georgia" w:cs="Georgia" w:eastAsia="Georgia" w:hAnsi="Georgia"/>
+      <w:i w:val="1"/>
+      <w:color w:val="666666"/>
+      <w:sz w:val="48"/>
+      <w:szCs w:val="48"/>
     </w:rPr>
   </w:style>
   <w:style w:type="paragraph" w:styleId="Subtitle">

--- a/Design.docx
+++ b/Design.docx
@@ -2877,49 +2877,49 @@
         <w:rPr>
           <w:rtl w:val="0"/>
         </w:rPr>
-        <w:t xml:space="preserve">Model / DOM Augmentations:</w:t>
-      </w:r>
-    </w:p>
-    <w:p>
-      <w:pPr>
-        <w:rPr/>
-      </w:pPr>
-      <w:r>
-        <w:rPr>
-          <w:rtl w:val="0"/>
-        </w:rPr>
-      </w:r>
-    </w:p>
-    <w:p>
-      <w:pPr>
-        <w:rPr/>
-      </w:pPr>
-      <w:r>
-        <w:rPr>
-          <w:rtl w:val="0"/>
-        </w:rPr>
-        <w:t xml:space="preserve">Aggregation: Context occurrences. Returns next layer Context statement(s) (children: next layers). To do.</w:t>
-      </w:r>
-    </w:p>
-    <w:p>
-      <w:pPr>
-        <w:rPr/>
-      </w:pPr>
-      <w:r>
-        <w:rPr>
-          <w:rtl w:val="0"/>
-        </w:rPr>
-      </w:r>
-    </w:p>
-    <w:p>
-      <w:pPr>
-        <w:rPr/>
-      </w:pPr>
-      <w:r>
-        <w:rPr>
-          <w:rtl w:val="0"/>
-        </w:rPr>
-        <w:t xml:space="preserve">Alignment: attributes / values. Returns next Context statement augmented (Context occurrence next attributes / values, layer siblings). To do.</w:t>
+        <w:t xml:space="preserve">Model (meta / upper resources) / DOM (domain instances) Augmentation Functors:</w:t>
+      </w:r>
+    </w:p>
+    <w:p>
+      <w:pPr>
+        <w:rPr/>
+      </w:pPr>
+      <w:r>
+        <w:rPr>
+          <w:rtl w:val="0"/>
+        </w:rPr>
+      </w:r>
+    </w:p>
+    <w:p>
+      <w:pPr>
+        <w:rPr/>
+      </w:pPr>
+      <w:r>
+        <w:rPr>
+          <w:rtl w:val="0"/>
+        </w:rPr>
+        <w:t xml:space="preserve">Aggregation: Create. Context occurrences. Materialise into next layer(s) streams. Context occurrences statement(s) (children: next layers). To do.</w:t>
+      </w:r>
+    </w:p>
+    <w:p>
+      <w:pPr>
+        <w:rPr/>
+      </w:pPr>
+      <w:r>
+        <w:rPr>
+          <w:rtl w:val="0"/>
+        </w:rPr>
+      </w:r>
+    </w:p>
+    <w:p>
+      <w:pPr>
+        <w:rPr/>
+      </w:pPr>
+      <w:r>
+        <w:rPr>
+          <w:rtl w:val="0"/>
+        </w:rPr>
+        <w:t xml:space="preserve">Alignment: Update. Augment attributes / values. Materialise into next context augmented statement streams (next context occurrence attributes / values, layer siblings). To do.</w:t>
       </w:r>
     </w:p>
     <w:p>
@@ -2941,6 +2941,154 @@
           <w:rtl w:val="0"/>
         </w:rPr>
         <w:t xml:space="preserve">Activation: type / role in contexts. Parent (occurrence Context) occurrence Kind for Context object (parents: previous layers). To do.</w:t>
+      </w:r>
+    </w:p>
+    <w:p>
+      <w:pPr>
+        <w:pBdr>
+          <w:top w:space="0" w:sz="0" w:val="nil"/>
+          <w:left w:space="0" w:sz="0" w:val="nil"/>
+          <w:bottom w:space="0" w:sz="0" w:val="nil"/>
+          <w:right w:space="0" w:sz="0" w:val="nil"/>
+          <w:between w:space="0" w:sz="0" w:val="nil"/>
+        </w:pBdr>
+        <w:shd w:fill="auto" w:val="clear"/>
+        <w:rPr/>
+      </w:pPr>
+      <w:r>
+        <w:rPr>
+          <w:rtl w:val="0"/>
+        </w:rPr>
+      </w:r>
+    </w:p>
+    <w:p>
+      <w:pPr>
+        <w:pBdr>
+          <w:top w:space="0" w:sz="0" w:val="nil"/>
+          <w:left w:space="0" w:sz="0" w:val="nil"/>
+          <w:bottom w:space="0" w:sz="0" w:val="nil"/>
+          <w:right w:space="0" w:sz="0" w:val="nil"/>
+          <w:between w:space="0" w:sz="0" w:val="nil"/>
+        </w:pBdr>
+        <w:shd w:fill="auto" w:val="clear"/>
+        <w:rPr/>
+      </w:pPr>
+      <w:r>
+        <w:rPr>
+          <w:rtl w:val="0"/>
+        </w:rPr>
+        <w:t xml:space="preserve">Activation: type / role in contexts. Parent layer (occurrence context layer) CSPOs Kind(s). Materialise into dataflow Message(s) streams: (CK, SK, PK, OK). (parents: previous layers). To do.</w:t>
+      </w:r>
+    </w:p>
+    <w:p>
+      <w:pPr>
+        <w:pBdr>
+          <w:top w:space="0" w:sz="0" w:val="nil"/>
+          <w:left w:space="0" w:sz="0" w:val="nil"/>
+          <w:bottom w:space="0" w:sz="0" w:val="nil"/>
+          <w:right w:space="0" w:sz="0" w:val="nil"/>
+          <w:between w:space="0" w:sz="0" w:val="nil"/>
+        </w:pBdr>
+        <w:shd w:fill="auto" w:val="clear"/>
+        <w:rPr/>
+      </w:pPr>
+      <w:r>
+        <w:rPr>
+          <w:rtl w:val="0"/>
+        </w:rPr>
+      </w:r>
+    </w:p>
+    <w:p>
+      <w:pPr>
+        <w:pBdr>
+          <w:top w:space="0" w:sz="0" w:val="nil"/>
+          <w:left w:space="0" w:sz="0" w:val="nil"/>
+          <w:bottom w:space="0" w:sz="0" w:val="nil"/>
+          <w:right w:space="0" w:sz="0" w:val="nil"/>
+          <w:between w:space="0" w:sz="0" w:val="nil"/>
+        </w:pBdr>
+        <w:shd w:fill="auto" w:val="clear"/>
+        <w:rPr/>
+      </w:pPr>
+      <w:r>
+        <w:rPr>
+          <w:rtl w:val="0"/>
+        </w:rPr>
+        <w:t xml:space="preserve">Example:</w:t>
+      </w:r>
+    </w:p>
+    <w:p>
+      <w:pPr>
+        <w:pBdr>
+          <w:top w:space="0" w:sz="0" w:val="nil"/>
+          <w:left w:space="0" w:sz="0" w:val="nil"/>
+          <w:bottom w:space="0" w:sz="0" w:val="nil"/>
+          <w:right w:space="0" w:sz="0" w:val="nil"/>
+          <w:between w:space="0" w:sz="0" w:val="nil"/>
+        </w:pBdr>
+        <w:shd w:fill="auto" w:val="clear"/>
+        <w:rPr/>
+      </w:pPr>
+      <w:r>
+        <w:rPr>
+          <w:rtl w:val="0"/>
+        </w:rPr>
+      </w:r>
+    </w:p>
+    <w:p>
+      <w:pPr>
+        <w:pBdr>
+          <w:top w:space="0" w:sz="0" w:val="nil"/>
+          <w:left w:space="0" w:sz="0" w:val="nil"/>
+          <w:bottom w:space="0" w:sz="0" w:val="nil"/>
+          <w:right w:space="0" w:sz="0" w:val="nil"/>
+          <w:between w:space="0" w:sz="0" w:val="nil"/>
+        </w:pBdr>
+        <w:shd w:fill="auto" w:val="clear"/>
+        <w:rPr/>
+      </w:pPr>
+      <w:r>
+        <w:rPr>
+          <w:rtl w:val="0"/>
+        </w:rPr>
+        <w:t xml:space="preserve">Entity in (Model, Statement, Role, Resource).</w:t>
+      </w:r>
+    </w:p>
+    <w:p>
+      <w:pPr>
+        <w:pBdr>
+          <w:top w:space="0" w:sz="0" w:val="nil"/>
+          <w:left w:space="0" w:sz="0" w:val="nil"/>
+          <w:bottom w:space="0" w:sz="0" w:val="nil"/>
+          <w:right w:space="0" w:sz="0" w:val="nil"/>
+          <w:between w:space="0" w:sz="0" w:val="nil"/>
+        </w:pBdr>
+        <w:shd w:fill="auto" w:val="clear"/>
+        <w:rPr/>
+      </w:pPr>
+      <w:r>
+        <w:rPr>
+          <w:rtl w:val="0"/>
+        </w:rPr>
+      </w:r>
+    </w:p>
+    <w:p>
+      <w:pPr>
+        <w:pBdr>
+          <w:top w:space="0" w:sz="0" w:val="nil"/>
+          <w:left w:space="0" w:sz="0" w:val="nil"/>
+          <w:bottom w:space="0" w:sz="0" w:val="nil"/>
+          <w:right w:space="0" w:sz="0" w:val="nil"/>
+          <w:between w:space="0" w:sz="0" w:val="nil"/>
+        </w:pBdr>
+        <w:shd w:fill="auto" w:val="clear"/>
+        <w:rPr/>
+      </w:pPr>
+      <w:r>
+        <w:rPr>
+          <w:rtl w:val="0"/>
+        </w:rPr>
+        <w:t xml:space="preserve">Kind in (Entity, Model, Statement, Role).</w:t>
       </w:r>
     </w:p>
     <w:p>
@@ -5895,6 +6043,176 @@
       <w:b w:val="1"/>
       <w:sz w:val="72"/>
       <w:szCs w:val="72"/>
+    </w:rPr>
+  </w:style>
+  <w:style w:type="paragraph" w:styleId="Normal" w:default="1">
+    <w:name w:val="normal"/>
+  </w:style>
+  <w:style w:type="table" w:styleId="TableNormal" w:default="1">
+    <w:name w:val="Table Normal"/>
+  </w:style>
+  <w:style w:type="paragraph" w:styleId="Heading1">
+    <w:name w:val="heading 1"/>
+    <w:basedOn w:val="Normal"/>
+    <w:next w:val="Normal"/>
+    <w:pPr>
+      <w:pBdr>
+        <w:top w:space="0" w:sz="0" w:val="nil"/>
+        <w:left w:space="0" w:sz="0" w:val="nil"/>
+        <w:bottom w:space="0" w:sz="0" w:val="nil"/>
+        <w:right w:space="0" w:sz="0" w:val="nil"/>
+        <w:between w:space="0" w:sz="0" w:val="nil"/>
+      </w:pBdr>
+      <w:shd w:fill="auto" w:val="clear"/>
+      <w:spacing w:after="240" w:before="240" w:lineRule="auto"/>
+    </w:pPr>
+    <w:rPr>
+      <w:b w:val="1"/>
+      <w:i w:val="0"/>
+      <w:sz w:val="48"/>
+      <w:szCs w:val="48"/>
+    </w:rPr>
+  </w:style>
+  <w:style w:type="paragraph" w:styleId="Heading2">
+    <w:name w:val="heading 2"/>
+    <w:basedOn w:val="Normal"/>
+    <w:next w:val="Normal"/>
+    <w:pPr>
+      <w:pBdr>
+        <w:top w:space="0" w:sz="0" w:val="nil"/>
+        <w:left w:space="0" w:sz="0" w:val="nil"/>
+        <w:bottom w:space="0" w:sz="0" w:val="nil"/>
+        <w:right w:space="0" w:sz="0" w:val="nil"/>
+        <w:between w:space="0" w:sz="0" w:val="nil"/>
+      </w:pBdr>
+      <w:shd w:fill="auto" w:val="clear"/>
+      <w:spacing w:after="225" w:before="225" w:lineRule="auto"/>
+    </w:pPr>
+    <w:rPr>
+      <w:b w:val="1"/>
+      <w:i w:val="0"/>
+      <w:sz w:val="36"/>
+      <w:szCs w:val="36"/>
+    </w:rPr>
+  </w:style>
+  <w:style w:type="paragraph" w:styleId="Heading3">
+    <w:name w:val="heading 3"/>
+    <w:basedOn w:val="Normal"/>
+    <w:next w:val="Normal"/>
+    <w:pPr>
+      <w:pBdr>
+        <w:top w:space="0" w:sz="0" w:val="nil"/>
+        <w:left w:space="0" w:sz="0" w:val="nil"/>
+        <w:bottom w:space="0" w:sz="0" w:val="nil"/>
+        <w:right w:space="0" w:sz="0" w:val="nil"/>
+        <w:between w:space="0" w:sz="0" w:val="nil"/>
+      </w:pBdr>
+      <w:shd w:fill="auto" w:val="clear"/>
+      <w:spacing w:after="240" w:before="240" w:lineRule="auto"/>
+    </w:pPr>
+    <w:rPr>
+      <w:b w:val="1"/>
+      <w:i w:val="0"/>
+      <w:sz w:val="28"/>
+      <w:szCs w:val="28"/>
+    </w:rPr>
+  </w:style>
+  <w:style w:type="paragraph" w:styleId="Heading4">
+    <w:name w:val="heading 4"/>
+    <w:basedOn w:val="Normal"/>
+    <w:next w:val="Normal"/>
+    <w:pPr>
+      <w:pBdr>
+        <w:top w:space="0" w:sz="0" w:val="nil"/>
+        <w:left w:space="0" w:sz="0" w:val="nil"/>
+        <w:bottom w:space="0" w:sz="0" w:val="nil"/>
+        <w:right w:space="0" w:sz="0" w:val="nil"/>
+        <w:between w:space="0" w:sz="0" w:val="nil"/>
+      </w:pBdr>
+      <w:shd w:fill="auto" w:val="clear"/>
+      <w:spacing w:after="255" w:before="255" w:lineRule="auto"/>
+    </w:pPr>
+    <w:rPr>
+      <w:b w:val="1"/>
+      <w:i w:val="0"/>
+      <w:sz w:val="24"/>
+      <w:szCs w:val="24"/>
+    </w:rPr>
+  </w:style>
+  <w:style w:type="paragraph" w:styleId="Heading5">
+    <w:name w:val="heading 5"/>
+    <w:basedOn w:val="Normal"/>
+    <w:next w:val="Normal"/>
+    <w:pPr>
+      <w:pBdr>
+        <w:top w:space="0" w:sz="0" w:val="nil"/>
+        <w:left w:space="0" w:sz="0" w:val="nil"/>
+        <w:bottom w:space="0" w:sz="0" w:val="nil"/>
+        <w:right w:space="0" w:sz="0" w:val="nil"/>
+        <w:between w:space="0" w:sz="0" w:val="nil"/>
+      </w:pBdr>
+      <w:shd w:fill="auto" w:val="clear"/>
+      <w:spacing w:after="255" w:before="255" w:lineRule="auto"/>
+    </w:pPr>
+    <w:rPr>
+      <w:b w:val="1"/>
+      <w:i w:val="0"/>
+      <w:sz w:val="18"/>
+      <w:szCs w:val="18"/>
+    </w:rPr>
+  </w:style>
+  <w:style w:type="paragraph" w:styleId="Heading6">
+    <w:name w:val="heading 6"/>
+    <w:basedOn w:val="Normal"/>
+    <w:next w:val="Normal"/>
+    <w:pPr>
+      <w:pBdr>
+        <w:top w:space="0" w:sz="0" w:val="nil"/>
+        <w:left w:space="0" w:sz="0" w:val="nil"/>
+        <w:bottom w:space="0" w:sz="0" w:val="nil"/>
+        <w:right w:space="0" w:sz="0" w:val="nil"/>
+        <w:between w:space="0" w:sz="0" w:val="nil"/>
+      </w:pBdr>
+      <w:shd w:fill="auto" w:val="clear"/>
+      <w:spacing w:after="360" w:before="360" w:lineRule="auto"/>
+    </w:pPr>
+    <w:rPr>
+      <w:b w:val="1"/>
+      <w:i w:val="0"/>
+      <w:sz w:val="16"/>
+      <w:szCs w:val="16"/>
+    </w:rPr>
+  </w:style>
+  <w:style w:type="paragraph" w:styleId="Title">
+    <w:name w:val="Title"/>
+    <w:basedOn w:val="Normal"/>
+    <w:next w:val="Normal"/>
+    <w:pPr>
+      <w:keepNext w:val="1"/>
+      <w:keepLines w:val="1"/>
+      <w:spacing w:after="120" w:before="480" w:lineRule="auto"/>
+    </w:pPr>
+    <w:rPr>
+      <w:b w:val="1"/>
+      <w:sz w:val="72"/>
+      <w:szCs w:val="72"/>
+    </w:rPr>
+  </w:style>
+  <w:style w:type="paragraph" w:styleId="Subtitle">
+    <w:name w:val="Subtitle"/>
+    <w:basedOn w:val="Normal"/>
+    <w:next w:val="Normal"/>
+    <w:pPr>
+      <w:keepNext w:val="1"/>
+      <w:keepLines w:val="1"/>
+      <w:spacing w:after="80" w:before="360" w:lineRule="auto"/>
+    </w:pPr>
+    <w:rPr>
+      <w:rFonts w:ascii="Georgia" w:cs="Georgia" w:eastAsia="Georgia" w:hAnsi="Georgia"/>
+      <w:i w:val="1"/>
+      <w:color w:val="666666"/>
+      <w:sz w:val="48"/>
+      <w:szCs w:val="48"/>
     </w:rPr>
   </w:style>
   <w:style w:type="paragraph" w:styleId="Subtitle">

--- a/Design.docx
+++ b/Design.docx
@@ -2919,7 +2919,7 @@
         <w:rPr>
           <w:rtl w:val="0"/>
         </w:rPr>
-        <w:t xml:space="preserve">Alignment: Update. Augment attributes / values. Materialise into next context augmented statement streams (next context occurrence attributes / values, layer siblings). To do.</w:t>
+        <w:t xml:space="preserve">Alignment: Update / Retrieve. Augment attributes / values. Materialise into next context augmented statement streams (next context occurrence attributes / values, layer siblings). To do.</w:t>
       </w:r>
     </w:p>
     <w:p>
@@ -3089,6 +3089,43 @@
           <w:rtl w:val="0"/>
         </w:rPr>
         <w:t xml:space="preserve">Kind in (Entity, Model, Statement, Role).</w:t>
+      </w:r>
+    </w:p>
+    <w:p>
+      <w:pPr>
+        <w:pBdr>
+          <w:top w:space="0" w:sz="0" w:val="nil"/>
+          <w:left w:space="0" w:sz="0" w:val="nil"/>
+          <w:bottom w:space="0" w:sz="0" w:val="nil"/>
+          <w:right w:space="0" w:sz="0" w:val="nil"/>
+          <w:between w:space="0" w:sz="0" w:val="nil"/>
+        </w:pBdr>
+        <w:shd w:fill="auto" w:val="clear"/>
+        <w:rPr/>
+      </w:pPr>
+      <w:r>
+        <w:rPr>
+          <w:rtl w:val="0"/>
+        </w:rPr>
+      </w:r>
+    </w:p>
+    <w:p>
+      <w:pPr>
+        <w:pBdr>
+          <w:top w:space="0" w:sz="0" w:val="nil"/>
+          <w:left w:space="0" w:sz="0" w:val="nil"/>
+          <w:bottom w:space="0" w:sz="0" w:val="nil"/>
+          <w:right w:space="0" w:sz="0" w:val="nil"/>
+          <w:between w:space="0" w:sz="0" w:val="nil"/>
+        </w:pBdr>
+        <w:shd w:fill="auto" w:val="clear"/>
+        <w:rPr/>
+      </w:pPr>
+      <w:r>
+        <w:rPr>
+          <w:rtl w:val="0"/>
+        </w:rPr>
+        <w:t xml:space="preserve">Aggregation / Alignment Messages from primitives / meta / upper / domains resources Activation.</w:t>
       </w:r>
     </w:p>
     <w:p>
@@ -6196,6 +6233,176 @@
       <w:b w:val="1"/>
       <w:sz w:val="72"/>
       <w:szCs w:val="72"/>
+    </w:rPr>
+  </w:style>
+  <w:style w:type="paragraph" w:styleId="Normal" w:default="1">
+    <w:name w:val="normal"/>
+  </w:style>
+  <w:style w:type="table" w:styleId="TableNormal" w:default="1">
+    <w:name w:val="Table Normal"/>
+  </w:style>
+  <w:style w:type="paragraph" w:styleId="Heading1">
+    <w:name w:val="heading 1"/>
+    <w:basedOn w:val="Normal"/>
+    <w:next w:val="Normal"/>
+    <w:pPr>
+      <w:pBdr>
+        <w:top w:space="0" w:sz="0" w:val="nil"/>
+        <w:left w:space="0" w:sz="0" w:val="nil"/>
+        <w:bottom w:space="0" w:sz="0" w:val="nil"/>
+        <w:right w:space="0" w:sz="0" w:val="nil"/>
+        <w:between w:space="0" w:sz="0" w:val="nil"/>
+      </w:pBdr>
+      <w:shd w:fill="auto" w:val="clear"/>
+      <w:spacing w:after="240" w:before="240" w:lineRule="auto"/>
+    </w:pPr>
+    <w:rPr>
+      <w:b w:val="1"/>
+      <w:i w:val="0"/>
+      <w:sz w:val="48"/>
+      <w:szCs w:val="48"/>
+    </w:rPr>
+  </w:style>
+  <w:style w:type="paragraph" w:styleId="Heading2">
+    <w:name w:val="heading 2"/>
+    <w:basedOn w:val="Normal"/>
+    <w:next w:val="Normal"/>
+    <w:pPr>
+      <w:pBdr>
+        <w:top w:space="0" w:sz="0" w:val="nil"/>
+        <w:left w:space="0" w:sz="0" w:val="nil"/>
+        <w:bottom w:space="0" w:sz="0" w:val="nil"/>
+        <w:right w:space="0" w:sz="0" w:val="nil"/>
+        <w:between w:space="0" w:sz="0" w:val="nil"/>
+      </w:pBdr>
+      <w:shd w:fill="auto" w:val="clear"/>
+      <w:spacing w:after="225" w:before="225" w:lineRule="auto"/>
+    </w:pPr>
+    <w:rPr>
+      <w:b w:val="1"/>
+      <w:i w:val="0"/>
+      <w:sz w:val="36"/>
+      <w:szCs w:val="36"/>
+    </w:rPr>
+  </w:style>
+  <w:style w:type="paragraph" w:styleId="Heading3">
+    <w:name w:val="heading 3"/>
+    <w:basedOn w:val="Normal"/>
+    <w:next w:val="Normal"/>
+    <w:pPr>
+      <w:pBdr>
+        <w:top w:space="0" w:sz="0" w:val="nil"/>
+        <w:left w:space="0" w:sz="0" w:val="nil"/>
+        <w:bottom w:space="0" w:sz="0" w:val="nil"/>
+        <w:right w:space="0" w:sz="0" w:val="nil"/>
+        <w:between w:space="0" w:sz="0" w:val="nil"/>
+      </w:pBdr>
+      <w:shd w:fill="auto" w:val="clear"/>
+      <w:spacing w:after="240" w:before="240" w:lineRule="auto"/>
+    </w:pPr>
+    <w:rPr>
+      <w:b w:val="1"/>
+      <w:i w:val="0"/>
+      <w:sz w:val="28"/>
+      <w:szCs w:val="28"/>
+    </w:rPr>
+  </w:style>
+  <w:style w:type="paragraph" w:styleId="Heading4">
+    <w:name w:val="heading 4"/>
+    <w:basedOn w:val="Normal"/>
+    <w:next w:val="Normal"/>
+    <w:pPr>
+      <w:pBdr>
+        <w:top w:space="0" w:sz="0" w:val="nil"/>
+        <w:left w:space="0" w:sz="0" w:val="nil"/>
+        <w:bottom w:space="0" w:sz="0" w:val="nil"/>
+        <w:right w:space="0" w:sz="0" w:val="nil"/>
+        <w:between w:space="0" w:sz="0" w:val="nil"/>
+      </w:pBdr>
+      <w:shd w:fill="auto" w:val="clear"/>
+      <w:spacing w:after="255" w:before="255" w:lineRule="auto"/>
+    </w:pPr>
+    <w:rPr>
+      <w:b w:val="1"/>
+      <w:i w:val="0"/>
+      <w:sz w:val="24"/>
+      <w:szCs w:val="24"/>
+    </w:rPr>
+  </w:style>
+  <w:style w:type="paragraph" w:styleId="Heading5">
+    <w:name w:val="heading 5"/>
+    <w:basedOn w:val="Normal"/>
+    <w:next w:val="Normal"/>
+    <w:pPr>
+      <w:pBdr>
+        <w:top w:space="0" w:sz="0" w:val="nil"/>
+        <w:left w:space="0" w:sz="0" w:val="nil"/>
+        <w:bottom w:space="0" w:sz="0" w:val="nil"/>
+        <w:right w:space="0" w:sz="0" w:val="nil"/>
+        <w:between w:space="0" w:sz="0" w:val="nil"/>
+      </w:pBdr>
+      <w:shd w:fill="auto" w:val="clear"/>
+      <w:spacing w:after="255" w:before="255" w:lineRule="auto"/>
+    </w:pPr>
+    <w:rPr>
+      <w:b w:val="1"/>
+      <w:i w:val="0"/>
+      <w:sz w:val="18"/>
+      <w:szCs w:val="18"/>
+    </w:rPr>
+  </w:style>
+  <w:style w:type="paragraph" w:styleId="Heading6">
+    <w:name w:val="heading 6"/>
+    <w:basedOn w:val="Normal"/>
+    <w:next w:val="Normal"/>
+    <w:pPr>
+      <w:pBdr>
+        <w:top w:space="0" w:sz="0" w:val="nil"/>
+        <w:left w:space="0" w:sz="0" w:val="nil"/>
+        <w:bottom w:space="0" w:sz="0" w:val="nil"/>
+        <w:right w:space="0" w:sz="0" w:val="nil"/>
+        <w:between w:space="0" w:sz="0" w:val="nil"/>
+      </w:pBdr>
+      <w:shd w:fill="auto" w:val="clear"/>
+      <w:spacing w:after="360" w:before="360" w:lineRule="auto"/>
+    </w:pPr>
+    <w:rPr>
+      <w:b w:val="1"/>
+      <w:i w:val="0"/>
+      <w:sz w:val="16"/>
+      <w:szCs w:val="16"/>
+    </w:rPr>
+  </w:style>
+  <w:style w:type="paragraph" w:styleId="Title">
+    <w:name w:val="Title"/>
+    <w:basedOn w:val="Normal"/>
+    <w:next w:val="Normal"/>
+    <w:pPr>
+      <w:keepNext w:val="1"/>
+      <w:keepLines w:val="1"/>
+      <w:spacing w:after="120" w:before="480" w:lineRule="auto"/>
+    </w:pPr>
+    <w:rPr>
+      <w:b w:val="1"/>
+      <w:sz w:val="72"/>
+      <w:szCs w:val="72"/>
+    </w:rPr>
+  </w:style>
+  <w:style w:type="paragraph" w:styleId="Subtitle">
+    <w:name w:val="Subtitle"/>
+    <w:basedOn w:val="Normal"/>
+    <w:next w:val="Normal"/>
+    <w:pPr>
+      <w:keepNext w:val="1"/>
+      <w:keepLines w:val="1"/>
+      <w:spacing w:after="80" w:before="360" w:lineRule="auto"/>
+    </w:pPr>
+    <w:rPr>
+      <w:rFonts w:ascii="Georgia" w:cs="Georgia" w:eastAsia="Georgia" w:hAnsi="Georgia"/>
+      <w:i w:val="1"/>
+      <w:color w:val="666666"/>
+      <w:sz w:val="48"/>
+      <w:szCs w:val="48"/>
     </w:rPr>
   </w:style>
   <w:style w:type="paragraph" w:styleId="Subtitle">

--- a/Design.docx
+++ b/Design.docx
@@ -3138,6 +3138,260 @@
           <w:between w:space="0" w:sz="0" w:val="nil"/>
         </w:pBdr>
         <w:shd w:fill="auto" w:val="clear"/>
+        <w:rPr/>
+      </w:pPr>
+      <w:r>
+        <w:rPr>
+          <w:rtl w:val="0"/>
+        </w:rPr>
+      </w:r>
+    </w:p>
+    <w:p>
+      <w:pPr>
+        <w:rPr/>
+      </w:pPr>
+      <w:r>
+        <w:rPr>
+          <w:rtl w:val="0"/>
+        </w:rPr>
+        <w:t xml:space="preserve">CSPO: Context (intension), Object (extension). SortedSet comparison hierarchies (encode order in semiotic DM / RM, octal comparison values).</w:t>
+      </w:r>
+    </w:p>
+    <w:p>
+      <w:pPr>
+        <w:rPr/>
+      </w:pPr>
+      <w:r>
+        <w:rPr>
+          <w:rtl w:val="0"/>
+        </w:rPr>
+      </w:r>
+    </w:p>
+    <w:p>
+      <w:pPr>
+        <w:rPr/>
+      </w:pPr>
+      <w:r>
+        <w:rPr>
+          <w:rtl w:val="0"/>
+        </w:rPr>
+        <w:t xml:space="preserve">Message: Augmentation (materialised Resource set) specification (functor). Event declaration (I/O patterns bindings). Context layers monad publishes / subscribes (dataflow bindings pipelines).</w:t>
+      </w:r>
+    </w:p>
+    <w:p>
+      <w:pPr>
+        <w:rPr/>
+      </w:pPr>
+      <w:r>
+        <w:rPr>
+          <w:rtl w:val="0"/>
+        </w:rPr>
+      </w:r>
+    </w:p>
+    <w:p>
+      <w:pPr>
+        <w:rPr/>
+      </w:pPr>
+      <w:r>
+        <w:rPr>
+          <w:rtl w:val="0"/>
+        </w:rPr>
+        <w:t xml:space="preserve">Addressing (hypermedia):</w:t>
+      </w:r>
+    </w:p>
+    <w:p>
+      <w:pPr>
+        <w:rPr/>
+      </w:pPr>
+      <w:r>
+        <w:rPr>
+          <w:rtl w:val="0"/>
+        </w:rPr>
+      </w:r>
+    </w:p>
+    <w:p>
+      <w:pPr>
+        <w:rPr/>
+      </w:pPr>
+      <w:r>
+        <w:rPr>
+          <w:rtl w:val="0"/>
+        </w:rPr>
+        <w:t xml:space="preserve">Content Type: Metaclass</w:t>
+      </w:r>
+    </w:p>
+    <w:p>
+      <w:pPr>
+        <w:rPr/>
+      </w:pPr>
+      <w:r>
+        <w:rPr>
+          <w:rtl w:val="0"/>
+        </w:rPr>
+        <w:t xml:space="preserve">Resource: Class</w:t>
+      </w:r>
+    </w:p>
+    <w:p>
+      <w:pPr>
+        <w:rPr/>
+      </w:pPr>
+      <w:r>
+        <w:rPr>
+          <w:rtl w:val="0"/>
+        </w:rPr>
+        <w:t xml:space="preserve">Representation: Instance</w:t>
+      </w:r>
+    </w:p>
+    <w:p>
+      <w:pPr>
+        <w:rPr/>
+      </w:pPr>
+      <w:r>
+        <w:rPr>
+          <w:rtl w:val="0"/>
+        </w:rPr>
+        <w:t xml:space="preserve">Address: Occurrence / Response (Materialised Message Augmentation)</w:t>
+      </w:r>
+    </w:p>
+    <w:p>
+      <w:pPr>
+        <w:rPr/>
+      </w:pPr>
+      <w:r>
+        <w:rPr>
+          <w:rtl w:val="0"/>
+        </w:rPr>
+        <w:t xml:space="preserve">Request: Message (state flow). Context DOM event API: Request Message Resource in possible domain / range / mapping contexts.</w:t>
+      </w:r>
+    </w:p>
+    <w:p>
+      <w:pPr>
+        <w:rPr/>
+      </w:pPr>
+      <w:r>
+        <w:rPr>
+          <w:rtl w:val="0"/>
+        </w:rPr>
+      </w:r>
+    </w:p>
+    <w:p>
+      <w:pPr>
+        <w:rPr/>
+      </w:pPr>
+      <w:r>
+        <w:rPr>
+          <w:rtl w:val="0"/>
+        </w:rPr>
+        <w:t xml:space="preserve">URIs: Contexts (data), Types (reified schema), Service (behavior). Class, instance, occurrence links, paths, pointers (annotations / transforms / embeddings / calculated / descriptions).</w:t>
+      </w:r>
+    </w:p>
+    <w:p>
+      <w:pPr>
+        <w:rPr/>
+      </w:pPr>
+      <w:r>
+        <w:rPr>
+          <w:rtl w:val="0"/>
+        </w:rPr>
+      </w:r>
+    </w:p>
+    <w:p>
+      <w:pPr>
+        <w:rPr/>
+      </w:pPr>
+      <w:r>
+        <w:rPr>
+          <w:rtl w:val="0"/>
+        </w:rPr>
+        <w:t xml:space="preserve">Persistence: distributed event queue (saga) of distributed addresses (occurrences metaclass, class, instance resolution). Composite occurrences (links / rels / roles).</w:t>
+      </w:r>
+    </w:p>
+    <w:p>
+      <w:pPr>
+        <w:rPr/>
+      </w:pPr>
+      <w:r>
+        <w:rPr>
+          <w:rtl w:val="0"/>
+        </w:rPr>
+      </w:r>
+    </w:p>
+    <w:p>
+      <w:pPr>
+        <w:rPr/>
+      </w:pPr>
+      <w:r>
+        <w:rPr>
+          <w:rtl w:val="0"/>
+        </w:rPr>
+        <w:t xml:space="preserve">Purpose / content type driven (state / rendering / roles / links /contexts / data / flows / attributes) declarative hypermedia activation application. Model, Application, Domain ontology / upper resources (connectors). Generic API / metamodel (DCI: Form / Flow) client. Extension protocols / APIs.</w:t>
+      </w:r>
+    </w:p>
+    <w:p>
+      <w:pPr>
+        <w:rPr/>
+      </w:pPr>
+      <w:r>
+        <w:rPr>
+          <w:rtl w:val="0"/>
+        </w:rPr>
+      </w:r>
+    </w:p>
+    <w:p>
+      <w:pPr>
+        <w:rPr/>
+      </w:pPr>
+      <w:r>
+        <w:rPr>
+          <w:rtl w:val="0"/>
+        </w:rPr>
+        <w:t xml:space="preserve">Resource: Model, graph (encoding). Dataflow: order encoding. Sort dimensional measures (SortedSet?).</w:t>
+      </w:r>
+    </w:p>
+    <w:p>
+      <w:pPr>
+        <w:rPr/>
+      </w:pPr>
+      <w:r>
+        <w:rPr>
+          <w:rtl w:val="0"/>
+        </w:rPr>
+      </w:r>
+    </w:p>
+    <w:p>
+      <w:pPr>
+        <w:rPr/>
+      </w:pPr>
+      <w:r>
+        <w:rPr>
+          <w:rtl w:val="0"/>
+        </w:rPr>
+        <w:t xml:space="preserve">Encoding: Semiotic levels metaclass, class, instance, occurrence (in context in role: metaclass?).</w:t>
+      </w:r>
+    </w:p>
+    <w:p>
+      <w:pPr>
+        <w:rPr/>
+      </w:pPr>
+      <w:r>
+        <w:rPr>
+          <w:rtl w:val="0"/>
+        </w:rPr>
+      </w:r>
+    </w:p>
+    <w:p>
+      <w:pPr>
+        <w:rPr/>
+      </w:pPr>
+      <w:r>
+        <w:rPr>
+          <w:rtl w:val="0"/>
+        </w:rPr>
+        <w:t xml:space="preserve">Ontology matching: signatures encoding. Dimensional ordered aggregated measures. Sets. Semiotic reification.</w:t>
+      </w:r>
+    </w:p>
+    <w:p>
+      <w:pPr>
         <w:rPr/>
       </w:pPr>
       <w:r>
@@ -6386,6 +6640,176 @@
       <w:b w:val="1"/>
       <w:sz w:val="72"/>
       <w:szCs w:val="72"/>
+    </w:rPr>
+  </w:style>
+  <w:style w:type="paragraph" w:styleId="Normal" w:default="1">
+    <w:name w:val="normal"/>
+  </w:style>
+  <w:style w:type="table" w:styleId="TableNormal" w:default="1">
+    <w:name w:val="Table Normal"/>
+  </w:style>
+  <w:style w:type="paragraph" w:styleId="Heading1">
+    <w:name w:val="heading 1"/>
+    <w:basedOn w:val="Normal"/>
+    <w:next w:val="Normal"/>
+    <w:pPr>
+      <w:pBdr>
+        <w:top w:space="0" w:sz="0" w:val="nil"/>
+        <w:left w:space="0" w:sz="0" w:val="nil"/>
+        <w:bottom w:space="0" w:sz="0" w:val="nil"/>
+        <w:right w:space="0" w:sz="0" w:val="nil"/>
+        <w:between w:space="0" w:sz="0" w:val="nil"/>
+      </w:pBdr>
+      <w:shd w:fill="auto" w:val="clear"/>
+      <w:spacing w:after="240" w:before="240" w:lineRule="auto"/>
+    </w:pPr>
+    <w:rPr>
+      <w:b w:val="1"/>
+      <w:i w:val="0"/>
+      <w:sz w:val="48"/>
+      <w:szCs w:val="48"/>
+    </w:rPr>
+  </w:style>
+  <w:style w:type="paragraph" w:styleId="Heading2">
+    <w:name w:val="heading 2"/>
+    <w:basedOn w:val="Normal"/>
+    <w:next w:val="Normal"/>
+    <w:pPr>
+      <w:pBdr>
+        <w:top w:space="0" w:sz="0" w:val="nil"/>
+        <w:left w:space="0" w:sz="0" w:val="nil"/>
+        <w:bottom w:space="0" w:sz="0" w:val="nil"/>
+        <w:right w:space="0" w:sz="0" w:val="nil"/>
+        <w:between w:space="0" w:sz="0" w:val="nil"/>
+      </w:pBdr>
+      <w:shd w:fill="auto" w:val="clear"/>
+      <w:spacing w:after="225" w:before="225" w:lineRule="auto"/>
+    </w:pPr>
+    <w:rPr>
+      <w:b w:val="1"/>
+      <w:i w:val="0"/>
+      <w:sz w:val="36"/>
+      <w:szCs w:val="36"/>
+    </w:rPr>
+  </w:style>
+  <w:style w:type="paragraph" w:styleId="Heading3">
+    <w:name w:val="heading 3"/>
+    <w:basedOn w:val="Normal"/>
+    <w:next w:val="Normal"/>
+    <w:pPr>
+      <w:pBdr>
+        <w:top w:space="0" w:sz="0" w:val="nil"/>
+        <w:left w:space="0" w:sz="0" w:val="nil"/>
+        <w:bottom w:space="0" w:sz="0" w:val="nil"/>
+        <w:right w:space="0" w:sz="0" w:val="nil"/>
+        <w:between w:space="0" w:sz="0" w:val="nil"/>
+      </w:pBdr>
+      <w:shd w:fill="auto" w:val="clear"/>
+      <w:spacing w:after="240" w:before="240" w:lineRule="auto"/>
+    </w:pPr>
+    <w:rPr>
+      <w:b w:val="1"/>
+      <w:i w:val="0"/>
+      <w:sz w:val="28"/>
+      <w:szCs w:val="28"/>
+    </w:rPr>
+  </w:style>
+  <w:style w:type="paragraph" w:styleId="Heading4">
+    <w:name w:val="heading 4"/>
+    <w:basedOn w:val="Normal"/>
+    <w:next w:val="Normal"/>
+    <w:pPr>
+      <w:pBdr>
+        <w:top w:space="0" w:sz="0" w:val="nil"/>
+        <w:left w:space="0" w:sz="0" w:val="nil"/>
+        <w:bottom w:space="0" w:sz="0" w:val="nil"/>
+        <w:right w:space="0" w:sz="0" w:val="nil"/>
+        <w:between w:space="0" w:sz="0" w:val="nil"/>
+      </w:pBdr>
+      <w:shd w:fill="auto" w:val="clear"/>
+      <w:spacing w:after="255" w:before="255" w:lineRule="auto"/>
+    </w:pPr>
+    <w:rPr>
+      <w:b w:val="1"/>
+      <w:i w:val="0"/>
+      <w:sz w:val="24"/>
+      <w:szCs w:val="24"/>
+    </w:rPr>
+  </w:style>
+  <w:style w:type="paragraph" w:styleId="Heading5">
+    <w:name w:val="heading 5"/>
+    <w:basedOn w:val="Normal"/>
+    <w:next w:val="Normal"/>
+    <w:pPr>
+      <w:pBdr>
+        <w:top w:space="0" w:sz="0" w:val="nil"/>
+        <w:left w:space="0" w:sz="0" w:val="nil"/>
+        <w:bottom w:space="0" w:sz="0" w:val="nil"/>
+        <w:right w:space="0" w:sz="0" w:val="nil"/>
+        <w:between w:space="0" w:sz="0" w:val="nil"/>
+      </w:pBdr>
+      <w:shd w:fill="auto" w:val="clear"/>
+      <w:spacing w:after="255" w:before="255" w:lineRule="auto"/>
+    </w:pPr>
+    <w:rPr>
+      <w:b w:val="1"/>
+      <w:i w:val="0"/>
+      <w:sz w:val="18"/>
+      <w:szCs w:val="18"/>
+    </w:rPr>
+  </w:style>
+  <w:style w:type="paragraph" w:styleId="Heading6">
+    <w:name w:val="heading 6"/>
+    <w:basedOn w:val="Normal"/>
+    <w:next w:val="Normal"/>
+    <w:pPr>
+      <w:pBdr>
+        <w:top w:space="0" w:sz="0" w:val="nil"/>
+        <w:left w:space="0" w:sz="0" w:val="nil"/>
+        <w:bottom w:space="0" w:sz="0" w:val="nil"/>
+        <w:right w:space="0" w:sz="0" w:val="nil"/>
+        <w:between w:space="0" w:sz="0" w:val="nil"/>
+      </w:pBdr>
+      <w:shd w:fill="auto" w:val="clear"/>
+      <w:spacing w:after="360" w:before="360" w:lineRule="auto"/>
+    </w:pPr>
+    <w:rPr>
+      <w:b w:val="1"/>
+      <w:i w:val="0"/>
+      <w:sz w:val="16"/>
+      <w:szCs w:val="16"/>
+    </w:rPr>
+  </w:style>
+  <w:style w:type="paragraph" w:styleId="Title">
+    <w:name w:val="Title"/>
+    <w:basedOn w:val="Normal"/>
+    <w:next w:val="Normal"/>
+    <w:pPr>
+      <w:keepNext w:val="1"/>
+      <w:keepLines w:val="1"/>
+      <w:spacing w:after="120" w:before="480" w:lineRule="auto"/>
+    </w:pPr>
+    <w:rPr>
+      <w:b w:val="1"/>
+      <w:sz w:val="72"/>
+      <w:szCs w:val="72"/>
+    </w:rPr>
+  </w:style>
+  <w:style w:type="paragraph" w:styleId="Subtitle">
+    <w:name w:val="Subtitle"/>
+    <w:basedOn w:val="Normal"/>
+    <w:next w:val="Normal"/>
+    <w:pPr>
+      <w:keepNext w:val="1"/>
+      <w:keepLines w:val="1"/>
+      <w:spacing w:after="80" w:before="360" w:lineRule="auto"/>
+    </w:pPr>
+    <w:rPr>
+      <w:rFonts w:ascii="Georgia" w:cs="Georgia" w:eastAsia="Georgia" w:hAnsi="Georgia"/>
+      <w:i w:val="1"/>
+      <w:color w:val="666666"/>
+      <w:sz w:val="48"/>
+      <w:szCs w:val="48"/>
     </w:rPr>
   </w:style>
   <w:style w:type="paragraph" w:styleId="Subtitle">

--- a/Design.docx
+++ b/Design.docx
@@ -3388,6 +3388,153 @@
           <w:rtl w:val="0"/>
         </w:rPr>
         <w:t xml:space="preserve">Ontology matching: signatures encoding. Dimensional ordered aggregated measures. Sets. Semiotic reification.</w:t>
+      </w:r>
+    </w:p>
+    <w:p>
+      <w:pPr>
+        <w:rPr/>
+      </w:pPr>
+      <w:r>
+        <w:rPr>
+          <w:rtl w:val="0"/>
+        </w:rPr>
+      </w:r>
+    </w:p>
+    <w:p>
+      <w:pPr>
+        <w:rPr/>
+      </w:pPr>
+      <w:r>
+        <w:rPr>
+          <w:rtl w:val="0"/>
+        </w:rPr>
+        <w:t xml:space="preserve">Use Case: Goals App</w:t>
+      </w:r>
+    </w:p>
+    <w:p>
+      <w:pPr>
+        <w:rPr/>
+      </w:pPr>
+      <w:r>
+        <w:rPr>
+          <w:rtl w:val="0"/>
+        </w:rPr>
+      </w:r>
+    </w:p>
+    <w:p>
+      <w:pPr>
+        <w:rPr/>
+      </w:pPr>
+      <w:r>
+        <w:rPr>
+          <w:rtl w:val="0"/>
+        </w:rPr>
+        <w:t xml:space="preserve">Goals App: purpose / goals / domain driven syndication of  integrated business / social / cloud application features. User / Groups / Roles Purpose(s), Goal(s), Task(s) "intelligent" tracking oriented focus providing an abstraction and integration layer of players process flows / interactions and players process assets management and semantic orchestration.</w:t>
+      </w:r>
+    </w:p>
+    <w:p>
+      <w:pPr>
+        <w:rPr/>
+      </w:pPr>
+      <w:r>
+        <w:rPr>
+          <w:rtl w:val="0"/>
+        </w:rPr>
+      </w:r>
+    </w:p>
+    <w:p>
+      <w:pPr>
+        <w:rPr/>
+      </w:pPr>
+      <w:r>
+        <w:rPr>
+          <w:rtl w:val="0"/>
+        </w:rPr>
+        <w:t xml:space="preserve">Goals App: Semantically annotated gestures / interactions (contexts, purposes messages / interactions / resources / content). Subject context occurrence role attributes values (metaclass, class, instance, occurrences).</w:t>
+      </w:r>
+    </w:p>
+    <w:p>
+      <w:pPr>
+        <w:rPr/>
+      </w:pPr>
+      <w:r>
+        <w:rPr>
+          <w:rtl w:val="0"/>
+        </w:rPr>
+      </w:r>
+    </w:p>
+    <w:p>
+      <w:pPr>
+        <w:rPr/>
+      </w:pPr>
+      <w:r>
+        <w:rPr>
+          <w:rtl w:val="0"/>
+        </w:rPr>
+        <w:t xml:space="preserve">Goals App: API Facade for rendering aggregated data roles in contexts interactions topics / subjects assets (conceptual domain contexts axis / state views / activations: Forms / Flows). Example: domain declared Customer (actor / role), Product, Order, Purchase, Invoice, etc. topics / subjects assets rendered in contexts (Sales Report, Expenses Report, etc. embedded / linked dashboards). Wizards.</w:t>
+      </w:r>
+    </w:p>
+    <w:p>
+      <w:pPr>
+        <w:rPr/>
+      </w:pPr>
+      <w:r>
+        <w:rPr>
+          <w:rtl w:val="0"/>
+        </w:rPr>
+      </w:r>
+    </w:p>
+    <w:p>
+      <w:pPr>
+        <w:rPr/>
+      </w:pPr>
+      <w:r>
+        <w:rPr>
+          <w:rtl w:val="0"/>
+        </w:rPr>
+        <w:t xml:space="preserve">Goals App: Browse / search / activate: history / relations / referrer context / interaction / gestures roles traceability / (dialogs). Gestures / interactions (actor / asset, actor / actor). Wizards.</w:t>
+      </w:r>
+    </w:p>
+    <w:p>
+      <w:pPr>
+        <w:rPr/>
+      </w:pPr>
+      <w:r>
+        <w:rPr>
+          <w:rtl w:val="0"/>
+        </w:rPr>
+      </w:r>
+    </w:p>
+    <w:p>
+      <w:pPr>
+        <w:rPr/>
+      </w:pPr>
+      <w:r>
+        <w:rPr>
+          <w:rtl w:val="0"/>
+        </w:rPr>
+        <w:t xml:space="preserve">Goals App: Hypermedia contents APIs (embedded / embeddable resources: Semantic contextual Wiki / Apache Stanbol / CMS: hypermedia augmentation, knowledge / behavior maps). Integration: augmentation / sync backends / apps. Extension: services / APIs. Annotate / augment link content. DAV protocol (integration / extension facades).</w:t>
+      </w:r>
+    </w:p>
+    <w:p>
+      <w:pPr>
+        <w:rPr/>
+      </w:pPr>
+      <w:r>
+        <w:rPr>
+          <w:rtl w:val="0"/>
+        </w:rPr>
+      </w:r>
+    </w:p>
+    <w:p>
+      <w:pPr>
+        <w:rPr/>
+      </w:pPr>
+      <w:r>
+        <w:rPr>
+          <w:rtl w:val="0"/>
+        </w:rPr>
+        <w:t xml:space="preserve">Low level Resource / Message / Context model / layers API. REST. Render DOM Context / OGM Domain (model) instances: Restful Objects / Apache Isis / HAL / GraphQL (meta / domains models endpoints) like APIs. Forms / Flows MVC / DCI APIs (connectors / clients / adapters).</w:t>
       </w:r>
     </w:p>
     <w:p>
@@ -6793,6 +6940,176 @@
       <w:b w:val="1"/>
       <w:sz w:val="72"/>
       <w:szCs w:val="72"/>
+    </w:rPr>
+  </w:style>
+  <w:style w:type="paragraph" w:styleId="Normal" w:default="1">
+    <w:name w:val="normal"/>
+  </w:style>
+  <w:style w:type="table" w:styleId="TableNormal" w:default="1">
+    <w:name w:val="Table Normal"/>
+  </w:style>
+  <w:style w:type="paragraph" w:styleId="Heading1">
+    <w:name w:val="heading 1"/>
+    <w:basedOn w:val="Normal"/>
+    <w:next w:val="Normal"/>
+    <w:pPr>
+      <w:pBdr>
+        <w:top w:space="0" w:sz="0" w:val="nil"/>
+        <w:left w:space="0" w:sz="0" w:val="nil"/>
+        <w:bottom w:space="0" w:sz="0" w:val="nil"/>
+        <w:right w:space="0" w:sz="0" w:val="nil"/>
+        <w:between w:space="0" w:sz="0" w:val="nil"/>
+      </w:pBdr>
+      <w:shd w:fill="auto" w:val="clear"/>
+      <w:spacing w:after="240" w:before="240" w:lineRule="auto"/>
+    </w:pPr>
+    <w:rPr>
+      <w:b w:val="1"/>
+      <w:i w:val="0"/>
+      <w:sz w:val="48"/>
+      <w:szCs w:val="48"/>
+    </w:rPr>
+  </w:style>
+  <w:style w:type="paragraph" w:styleId="Heading2">
+    <w:name w:val="heading 2"/>
+    <w:basedOn w:val="Normal"/>
+    <w:next w:val="Normal"/>
+    <w:pPr>
+      <w:pBdr>
+        <w:top w:space="0" w:sz="0" w:val="nil"/>
+        <w:left w:space="0" w:sz="0" w:val="nil"/>
+        <w:bottom w:space="0" w:sz="0" w:val="nil"/>
+        <w:right w:space="0" w:sz="0" w:val="nil"/>
+        <w:between w:space="0" w:sz="0" w:val="nil"/>
+      </w:pBdr>
+      <w:shd w:fill="auto" w:val="clear"/>
+      <w:spacing w:after="225" w:before="225" w:lineRule="auto"/>
+    </w:pPr>
+    <w:rPr>
+      <w:b w:val="1"/>
+      <w:i w:val="0"/>
+      <w:sz w:val="36"/>
+      <w:szCs w:val="36"/>
+    </w:rPr>
+  </w:style>
+  <w:style w:type="paragraph" w:styleId="Heading3">
+    <w:name w:val="heading 3"/>
+    <w:basedOn w:val="Normal"/>
+    <w:next w:val="Normal"/>
+    <w:pPr>
+      <w:pBdr>
+        <w:top w:space="0" w:sz="0" w:val="nil"/>
+        <w:left w:space="0" w:sz="0" w:val="nil"/>
+        <w:bottom w:space="0" w:sz="0" w:val="nil"/>
+        <w:right w:space="0" w:sz="0" w:val="nil"/>
+        <w:between w:space="0" w:sz="0" w:val="nil"/>
+      </w:pBdr>
+      <w:shd w:fill="auto" w:val="clear"/>
+      <w:spacing w:after="240" w:before="240" w:lineRule="auto"/>
+    </w:pPr>
+    <w:rPr>
+      <w:b w:val="1"/>
+      <w:i w:val="0"/>
+      <w:sz w:val="28"/>
+      <w:szCs w:val="28"/>
+    </w:rPr>
+  </w:style>
+  <w:style w:type="paragraph" w:styleId="Heading4">
+    <w:name w:val="heading 4"/>
+    <w:basedOn w:val="Normal"/>
+    <w:next w:val="Normal"/>
+    <w:pPr>
+      <w:pBdr>
+        <w:top w:space="0" w:sz="0" w:val="nil"/>
+        <w:left w:space="0" w:sz="0" w:val="nil"/>
+        <w:bottom w:space="0" w:sz="0" w:val="nil"/>
+        <w:right w:space="0" w:sz="0" w:val="nil"/>
+        <w:between w:space="0" w:sz="0" w:val="nil"/>
+      </w:pBdr>
+      <w:shd w:fill="auto" w:val="clear"/>
+      <w:spacing w:after="255" w:before="255" w:lineRule="auto"/>
+    </w:pPr>
+    <w:rPr>
+      <w:b w:val="1"/>
+      <w:i w:val="0"/>
+      <w:sz w:val="24"/>
+      <w:szCs w:val="24"/>
+    </w:rPr>
+  </w:style>
+  <w:style w:type="paragraph" w:styleId="Heading5">
+    <w:name w:val="heading 5"/>
+    <w:basedOn w:val="Normal"/>
+    <w:next w:val="Normal"/>
+    <w:pPr>
+      <w:pBdr>
+        <w:top w:space="0" w:sz="0" w:val="nil"/>
+        <w:left w:space="0" w:sz="0" w:val="nil"/>
+        <w:bottom w:space="0" w:sz="0" w:val="nil"/>
+        <w:right w:space="0" w:sz="0" w:val="nil"/>
+        <w:between w:space="0" w:sz="0" w:val="nil"/>
+      </w:pBdr>
+      <w:shd w:fill="auto" w:val="clear"/>
+      <w:spacing w:after="255" w:before="255" w:lineRule="auto"/>
+    </w:pPr>
+    <w:rPr>
+      <w:b w:val="1"/>
+      <w:i w:val="0"/>
+      <w:sz w:val="18"/>
+      <w:szCs w:val="18"/>
+    </w:rPr>
+  </w:style>
+  <w:style w:type="paragraph" w:styleId="Heading6">
+    <w:name w:val="heading 6"/>
+    <w:basedOn w:val="Normal"/>
+    <w:next w:val="Normal"/>
+    <w:pPr>
+      <w:pBdr>
+        <w:top w:space="0" w:sz="0" w:val="nil"/>
+        <w:left w:space="0" w:sz="0" w:val="nil"/>
+        <w:bottom w:space="0" w:sz="0" w:val="nil"/>
+        <w:right w:space="0" w:sz="0" w:val="nil"/>
+        <w:between w:space="0" w:sz="0" w:val="nil"/>
+      </w:pBdr>
+      <w:shd w:fill="auto" w:val="clear"/>
+      <w:spacing w:after="360" w:before="360" w:lineRule="auto"/>
+    </w:pPr>
+    <w:rPr>
+      <w:b w:val="1"/>
+      <w:i w:val="0"/>
+      <w:sz w:val="16"/>
+      <w:szCs w:val="16"/>
+    </w:rPr>
+  </w:style>
+  <w:style w:type="paragraph" w:styleId="Title">
+    <w:name w:val="Title"/>
+    <w:basedOn w:val="Normal"/>
+    <w:next w:val="Normal"/>
+    <w:pPr>
+      <w:keepNext w:val="1"/>
+      <w:keepLines w:val="1"/>
+      <w:spacing w:after="120" w:before="480" w:lineRule="auto"/>
+    </w:pPr>
+    <w:rPr>
+      <w:b w:val="1"/>
+      <w:sz w:val="72"/>
+      <w:szCs w:val="72"/>
+    </w:rPr>
+  </w:style>
+  <w:style w:type="paragraph" w:styleId="Subtitle">
+    <w:name w:val="Subtitle"/>
+    <w:basedOn w:val="Normal"/>
+    <w:next w:val="Normal"/>
+    <w:pPr>
+      <w:keepNext w:val="1"/>
+      <w:keepLines w:val="1"/>
+      <w:spacing w:after="80" w:before="360" w:lineRule="auto"/>
+    </w:pPr>
+    <w:rPr>
+      <w:rFonts w:ascii="Georgia" w:cs="Georgia" w:eastAsia="Georgia" w:hAnsi="Georgia"/>
+      <w:i w:val="1"/>
+      <w:color w:val="666666"/>
+      <w:sz w:val="48"/>
+      <w:szCs w:val="48"/>
     </w:rPr>
   </w:style>
   <w:style w:type="paragraph" w:styleId="Subtitle">

--- a/Design.docx
+++ b/Design.docx
@@ -3535,6 +3535,258 @@
           <w:rtl w:val="0"/>
         </w:rPr>
         <w:t xml:space="preserve">Low level Resource / Message / Context model / layers API. REST. Render DOM Context / OGM Domain (model) instances: Restful Objects / Apache Isis / HAL / GraphQL (meta / domains models endpoints) like APIs. Forms / Flows MVC / DCI APIs (connectors / clients / adapters).</w:t>
+      </w:r>
+    </w:p>
+    <w:p>
+      <w:pPr>
+        <w:rPr/>
+      </w:pPr>
+      <w:r>
+        <w:rPr>
+          <w:rtl w:val="0"/>
+        </w:rPr>
+      </w:r>
+    </w:p>
+    <w:p>
+      <w:pPr>
+        <w:rPr/>
+      </w:pPr>
+      <w:r>
+        <w:rPr>
+          <w:rtl w:val="0"/>
+        </w:rPr>
+        <w:t xml:space="preserve">Transactions: Request IDs. CQRS. Reified interactions / gestures. Event sourcing / logs. Reified (resource) Message activation (dataflow) Forms / Flows.</w:t>
+      </w:r>
+    </w:p>
+    <w:p>
+      <w:pPr>
+        <w:rPr/>
+      </w:pPr>
+      <w:r>
+        <w:rPr>
+          <w:rtl w:val="0"/>
+        </w:rPr>
+      </w:r>
+    </w:p>
+    <w:p>
+      <w:pPr>
+        <w:rPr/>
+      </w:pPr>
+      <w:r>
+        <w:rPr>
+          <w:rtl w:val="0"/>
+        </w:rPr>
+        <w:t xml:space="preserve">Reference Model / Encoding:</w:t>
+      </w:r>
+    </w:p>
+    <w:p>
+      <w:pPr>
+        <w:rPr/>
+      </w:pPr>
+      <w:r>
+        <w:rPr>
+          <w:rtl w:val="0"/>
+        </w:rPr>
+      </w:r>
+    </w:p>
+    <w:p>
+      <w:pPr>
+        <w:rPr/>
+      </w:pPr>
+      <w:r>
+        <w:rPr>
+          <w:rtl w:val="0"/>
+        </w:rPr>
+        <w:t xml:space="preserve">Syntax: data (signs). Semantics: schema (concepts). Pragmatics: behaviors (objects CRUD / Interactions / Contexts).</w:t>
+      </w:r>
+    </w:p>
+    <w:p>
+      <w:pPr>
+        <w:rPr/>
+      </w:pPr>
+      <w:r>
+        <w:rPr>
+          <w:rtl w:val="0"/>
+        </w:rPr>
+      </w:r>
+    </w:p>
+    <w:p>
+      <w:pPr>
+        <w:rPr/>
+      </w:pPr>
+      <w:r>
+        <w:rPr>
+          <w:rtl w:val="0"/>
+        </w:rPr>
+        <w:t xml:space="preserve">Reify able roles. Agregate semiotic Activation of a statement resources roles. Example: aggregate kinds / entities. Instance (extension) / Class (intension): Object / Concept.</w:t>
+      </w:r>
+    </w:p>
+    <w:p>
+      <w:pPr>
+        <w:rPr/>
+      </w:pPr>
+      <w:r>
+        <w:rPr>
+          <w:rtl w:val="0"/>
+        </w:rPr>
+      </w:r>
+    </w:p>
+    <w:p>
+      <w:pPr>
+        <w:rPr/>
+      </w:pPr>
+      <w:r>
+        <w:rPr>
+          <w:rtl w:val="0"/>
+        </w:rPr>
+        <w:t xml:space="preserve">Order / hierarchies: reified Context / Concept roles relation (example: Concept as Context, Concept aggregations are siblings / children of first Concept).</w:t>
+      </w:r>
+    </w:p>
+    <w:p>
+      <w:pPr>
+        <w:rPr/>
+      </w:pPr>
+      <w:r>
+        <w:rPr>
+          <w:rtl w:val="0"/>
+        </w:rPr>
+      </w:r>
+    </w:p>
+    <w:p>
+      <w:pPr>
+        <w:rPr/>
+      </w:pPr>
+      <w:r>
+        <w:rPr>
+          <w:rtl w:val="0"/>
+        </w:rPr>
+        <w:t xml:space="preserve">CSPO Reference Model: (attribute / value). Reified roles (Semiotic layer). Order. Hierarchies.</w:t>
+      </w:r>
+    </w:p>
+    <w:p>
+      <w:pPr>
+        <w:rPr/>
+      </w:pPr>
+      <w:r>
+        <w:rPr>
+          <w:rtl w:val="0"/>
+        </w:rPr>
+      </w:r>
+    </w:p>
+    <w:p>
+      <w:pPr>
+        <w:rPr/>
+      </w:pPr>
+      <w:r>
+        <w:rPr>
+          <w:rtl w:val="0"/>
+        </w:rPr>
+        <w:t xml:space="preserve">Encoding: To do. Compatible with Message Augmentation Mappings Predicate comparison and Index traversal.</w:t>
+      </w:r>
+    </w:p>
+    <w:p>
+      <w:pPr>
+        <w:rPr/>
+      </w:pPr>
+      <w:r>
+        <w:rPr>
+          <w:rtl w:val="0"/>
+        </w:rPr>
+      </w:r>
+    </w:p>
+    <w:p>
+      <w:pPr>
+        <w:rPr/>
+      </w:pPr>
+      <w:r>
+        <w:rPr>
+          <w:rtl w:val="0"/>
+        </w:rPr>
+        <w:t xml:space="preserve">Index: To do. Compatible with Message Augmentation Mappings Predicate comparison. Encoding representation (cons list, graph, tree, etc.). Truth values (flows) traversal.</w:t>
+      </w:r>
+    </w:p>
+    <w:p>
+      <w:pPr>
+        <w:rPr/>
+      </w:pPr>
+      <w:r>
+        <w:rPr>
+          <w:rtl w:val="0"/>
+        </w:rPr>
+      </w:r>
+    </w:p>
+    <w:p>
+      <w:pPr>
+        <w:rPr/>
+      </w:pPr>
+      <w:r>
+        <w:rPr>
+          <w:rtl w:val="0"/>
+        </w:rPr>
+        <w:t xml:space="preserve">Comparison: Ternary truth values results (previous / parent, current / OK, next / children) according Predicates for a Message resource set and and a Mapping comparison (apply augmentation).</w:t>
+      </w:r>
+    </w:p>
+    <w:p>
+      <w:pPr>
+        <w:rPr/>
+      </w:pPr>
+      <w:r>
+        <w:rPr>
+          <w:rtl w:val="0"/>
+        </w:rPr>
+      </w:r>
+    </w:p>
+    <w:p>
+      <w:pPr>
+        <w:rPr/>
+      </w:pPr>
+      <w:r>
+        <w:rPr>
+          <w:rtl w:val="0"/>
+        </w:rPr>
+        <w:t xml:space="preserve">Predicates: quad (hexa) encoded comparison specification, result of iterating Mapping comparisons until Augmentation Message matches all Resource set. Augmentation comparison behavior. Message / Augmentation application specification.</w:t>
+      </w:r>
+    </w:p>
+    <w:p>
+      <w:pPr>
+        <w:rPr/>
+      </w:pPr>
+      <w:r>
+        <w:rPr>
+          <w:rtl w:val="0"/>
+        </w:rPr>
+      </w:r>
+    </w:p>
+    <w:p>
+      <w:pPr>
+        <w:rPr/>
+      </w:pPr>
+      <w:r>
+        <w:rPr>
+          <w:rtl w:val="0"/>
+        </w:rPr>
+        <w:t xml:space="preserve">Mappings: comparison iterations matching Message / Augmentation Predicates patterns truth values. Compare input Message resource set with Mappings till truth values are all OK. Perform Augmentation.</w:t>
+      </w:r>
+    </w:p>
+    <w:p>
+      <w:pPr>
+        <w:rPr/>
+      </w:pPr>
+      <w:r>
+        <w:rPr>
+          <w:rtl w:val="0"/>
+        </w:rPr>
+      </w:r>
+    </w:p>
+    <w:p>
+      <w:pPr>
+        <w:rPr/>
+      </w:pPr>
+      <w:r>
+        <w:rPr>
+          <w:rtl w:val="0"/>
+        </w:rPr>
+        <w:t xml:space="preserve">Model encoded Augmentation (Aggregation, Alignment, Activation) determined Comparison, Predicates, Mappings.</w:t>
       </w:r>
     </w:p>
     <w:p>
@@ -7093,6 +7345,856 @@
       <w:b w:val="1"/>
       <w:sz w:val="72"/>
       <w:szCs w:val="72"/>
+    </w:rPr>
+  </w:style>
+  <w:style w:type="paragraph" w:styleId="Normal" w:default="1">
+    <w:name w:val="normal"/>
+  </w:style>
+  <w:style w:type="table" w:styleId="TableNormal" w:default="1">
+    <w:name w:val="Table Normal"/>
+  </w:style>
+  <w:style w:type="paragraph" w:styleId="Heading1">
+    <w:name w:val="heading 1"/>
+    <w:basedOn w:val="Normal"/>
+    <w:next w:val="Normal"/>
+    <w:pPr>
+      <w:pBdr>
+        <w:top w:space="0" w:sz="0" w:val="nil"/>
+        <w:left w:space="0" w:sz="0" w:val="nil"/>
+        <w:bottom w:space="0" w:sz="0" w:val="nil"/>
+        <w:right w:space="0" w:sz="0" w:val="nil"/>
+        <w:between w:space="0" w:sz="0" w:val="nil"/>
+      </w:pBdr>
+      <w:shd w:fill="auto" w:val="clear"/>
+      <w:spacing w:after="240" w:before="240" w:lineRule="auto"/>
+    </w:pPr>
+    <w:rPr>
+      <w:b w:val="1"/>
+      <w:i w:val="0"/>
+      <w:sz w:val="48"/>
+      <w:szCs w:val="48"/>
+    </w:rPr>
+  </w:style>
+  <w:style w:type="paragraph" w:styleId="Heading2">
+    <w:name w:val="heading 2"/>
+    <w:basedOn w:val="Normal"/>
+    <w:next w:val="Normal"/>
+    <w:pPr>
+      <w:pBdr>
+        <w:top w:space="0" w:sz="0" w:val="nil"/>
+        <w:left w:space="0" w:sz="0" w:val="nil"/>
+        <w:bottom w:space="0" w:sz="0" w:val="nil"/>
+        <w:right w:space="0" w:sz="0" w:val="nil"/>
+        <w:between w:space="0" w:sz="0" w:val="nil"/>
+      </w:pBdr>
+      <w:shd w:fill="auto" w:val="clear"/>
+      <w:spacing w:after="225" w:before="225" w:lineRule="auto"/>
+    </w:pPr>
+    <w:rPr>
+      <w:b w:val="1"/>
+      <w:i w:val="0"/>
+      <w:sz w:val="36"/>
+      <w:szCs w:val="36"/>
+    </w:rPr>
+  </w:style>
+  <w:style w:type="paragraph" w:styleId="Heading3">
+    <w:name w:val="heading 3"/>
+    <w:basedOn w:val="Normal"/>
+    <w:next w:val="Normal"/>
+    <w:pPr>
+      <w:pBdr>
+        <w:top w:space="0" w:sz="0" w:val="nil"/>
+        <w:left w:space="0" w:sz="0" w:val="nil"/>
+        <w:bottom w:space="0" w:sz="0" w:val="nil"/>
+        <w:right w:space="0" w:sz="0" w:val="nil"/>
+        <w:between w:space="0" w:sz="0" w:val="nil"/>
+      </w:pBdr>
+      <w:shd w:fill="auto" w:val="clear"/>
+      <w:spacing w:after="240" w:before="240" w:lineRule="auto"/>
+    </w:pPr>
+    <w:rPr>
+      <w:b w:val="1"/>
+      <w:i w:val="0"/>
+      <w:sz w:val="28"/>
+      <w:szCs w:val="28"/>
+    </w:rPr>
+  </w:style>
+  <w:style w:type="paragraph" w:styleId="Heading4">
+    <w:name w:val="heading 4"/>
+    <w:basedOn w:val="Normal"/>
+    <w:next w:val="Normal"/>
+    <w:pPr>
+      <w:pBdr>
+        <w:top w:space="0" w:sz="0" w:val="nil"/>
+        <w:left w:space="0" w:sz="0" w:val="nil"/>
+        <w:bottom w:space="0" w:sz="0" w:val="nil"/>
+        <w:right w:space="0" w:sz="0" w:val="nil"/>
+        <w:between w:space="0" w:sz="0" w:val="nil"/>
+      </w:pBdr>
+      <w:shd w:fill="auto" w:val="clear"/>
+      <w:spacing w:after="255" w:before="255" w:lineRule="auto"/>
+    </w:pPr>
+    <w:rPr>
+      <w:b w:val="1"/>
+      <w:i w:val="0"/>
+      <w:sz w:val="24"/>
+      <w:szCs w:val="24"/>
+    </w:rPr>
+  </w:style>
+  <w:style w:type="paragraph" w:styleId="Heading5">
+    <w:name w:val="heading 5"/>
+    <w:basedOn w:val="Normal"/>
+    <w:next w:val="Normal"/>
+    <w:pPr>
+      <w:pBdr>
+        <w:top w:space="0" w:sz="0" w:val="nil"/>
+        <w:left w:space="0" w:sz="0" w:val="nil"/>
+        <w:bottom w:space="0" w:sz="0" w:val="nil"/>
+        <w:right w:space="0" w:sz="0" w:val="nil"/>
+        <w:between w:space="0" w:sz="0" w:val="nil"/>
+      </w:pBdr>
+      <w:shd w:fill="auto" w:val="clear"/>
+      <w:spacing w:after="255" w:before="255" w:lineRule="auto"/>
+    </w:pPr>
+    <w:rPr>
+      <w:b w:val="1"/>
+      <w:i w:val="0"/>
+      <w:sz w:val="18"/>
+      <w:szCs w:val="18"/>
+    </w:rPr>
+  </w:style>
+  <w:style w:type="paragraph" w:styleId="Heading6">
+    <w:name w:val="heading 6"/>
+    <w:basedOn w:val="Normal"/>
+    <w:next w:val="Normal"/>
+    <w:pPr>
+      <w:pBdr>
+        <w:top w:space="0" w:sz="0" w:val="nil"/>
+        <w:left w:space="0" w:sz="0" w:val="nil"/>
+        <w:bottom w:space="0" w:sz="0" w:val="nil"/>
+        <w:right w:space="0" w:sz="0" w:val="nil"/>
+        <w:between w:space="0" w:sz="0" w:val="nil"/>
+      </w:pBdr>
+      <w:shd w:fill="auto" w:val="clear"/>
+      <w:spacing w:after="360" w:before="360" w:lineRule="auto"/>
+    </w:pPr>
+    <w:rPr>
+      <w:b w:val="1"/>
+      <w:i w:val="0"/>
+      <w:sz w:val="16"/>
+      <w:szCs w:val="16"/>
+    </w:rPr>
+  </w:style>
+  <w:style w:type="paragraph" w:styleId="Title">
+    <w:name w:val="Title"/>
+    <w:basedOn w:val="Normal"/>
+    <w:next w:val="Normal"/>
+    <w:pPr>
+      <w:keepNext w:val="1"/>
+      <w:keepLines w:val="1"/>
+      <w:spacing w:after="120" w:before="480" w:lineRule="auto"/>
+    </w:pPr>
+    <w:rPr>
+      <w:b w:val="1"/>
+      <w:sz w:val="72"/>
+      <w:szCs w:val="72"/>
+    </w:rPr>
+  </w:style>
+  <w:style w:type="paragraph" w:styleId="Normal" w:default="1">
+    <w:name w:val="normal"/>
+  </w:style>
+  <w:style w:type="table" w:styleId="TableNormal" w:default="1">
+    <w:name w:val="Table Normal"/>
+  </w:style>
+  <w:style w:type="paragraph" w:styleId="Heading1">
+    <w:name w:val="heading 1"/>
+    <w:basedOn w:val="Normal"/>
+    <w:next w:val="Normal"/>
+    <w:pPr>
+      <w:pBdr>
+        <w:top w:space="0" w:sz="0" w:val="nil"/>
+        <w:left w:space="0" w:sz="0" w:val="nil"/>
+        <w:bottom w:space="0" w:sz="0" w:val="nil"/>
+        <w:right w:space="0" w:sz="0" w:val="nil"/>
+        <w:between w:space="0" w:sz="0" w:val="nil"/>
+      </w:pBdr>
+      <w:shd w:fill="auto" w:val="clear"/>
+      <w:spacing w:after="240" w:before="240" w:lineRule="auto"/>
+    </w:pPr>
+    <w:rPr>
+      <w:b w:val="1"/>
+      <w:i w:val="0"/>
+      <w:sz w:val="48"/>
+      <w:szCs w:val="48"/>
+    </w:rPr>
+  </w:style>
+  <w:style w:type="paragraph" w:styleId="Heading2">
+    <w:name w:val="heading 2"/>
+    <w:basedOn w:val="Normal"/>
+    <w:next w:val="Normal"/>
+    <w:pPr>
+      <w:pBdr>
+        <w:top w:space="0" w:sz="0" w:val="nil"/>
+        <w:left w:space="0" w:sz="0" w:val="nil"/>
+        <w:bottom w:space="0" w:sz="0" w:val="nil"/>
+        <w:right w:space="0" w:sz="0" w:val="nil"/>
+        <w:between w:space="0" w:sz="0" w:val="nil"/>
+      </w:pBdr>
+      <w:shd w:fill="auto" w:val="clear"/>
+      <w:spacing w:after="225" w:before="225" w:lineRule="auto"/>
+    </w:pPr>
+    <w:rPr>
+      <w:b w:val="1"/>
+      <w:i w:val="0"/>
+      <w:sz w:val="36"/>
+      <w:szCs w:val="36"/>
+    </w:rPr>
+  </w:style>
+  <w:style w:type="paragraph" w:styleId="Heading3">
+    <w:name w:val="heading 3"/>
+    <w:basedOn w:val="Normal"/>
+    <w:next w:val="Normal"/>
+    <w:pPr>
+      <w:pBdr>
+        <w:top w:space="0" w:sz="0" w:val="nil"/>
+        <w:left w:space="0" w:sz="0" w:val="nil"/>
+        <w:bottom w:space="0" w:sz="0" w:val="nil"/>
+        <w:right w:space="0" w:sz="0" w:val="nil"/>
+        <w:between w:space="0" w:sz="0" w:val="nil"/>
+      </w:pBdr>
+      <w:shd w:fill="auto" w:val="clear"/>
+      <w:spacing w:after="240" w:before="240" w:lineRule="auto"/>
+    </w:pPr>
+    <w:rPr>
+      <w:b w:val="1"/>
+      <w:i w:val="0"/>
+      <w:sz w:val="28"/>
+      <w:szCs w:val="28"/>
+    </w:rPr>
+  </w:style>
+  <w:style w:type="paragraph" w:styleId="Heading4">
+    <w:name w:val="heading 4"/>
+    <w:basedOn w:val="Normal"/>
+    <w:next w:val="Normal"/>
+    <w:pPr>
+      <w:pBdr>
+        <w:top w:space="0" w:sz="0" w:val="nil"/>
+        <w:left w:space="0" w:sz="0" w:val="nil"/>
+        <w:bottom w:space="0" w:sz="0" w:val="nil"/>
+        <w:right w:space="0" w:sz="0" w:val="nil"/>
+        <w:between w:space="0" w:sz="0" w:val="nil"/>
+      </w:pBdr>
+      <w:shd w:fill="auto" w:val="clear"/>
+      <w:spacing w:after="255" w:before="255" w:lineRule="auto"/>
+    </w:pPr>
+    <w:rPr>
+      <w:b w:val="1"/>
+      <w:i w:val="0"/>
+      <w:sz w:val="24"/>
+      <w:szCs w:val="24"/>
+    </w:rPr>
+  </w:style>
+  <w:style w:type="paragraph" w:styleId="Heading5">
+    <w:name w:val="heading 5"/>
+    <w:basedOn w:val="Normal"/>
+    <w:next w:val="Normal"/>
+    <w:pPr>
+      <w:pBdr>
+        <w:top w:space="0" w:sz="0" w:val="nil"/>
+        <w:left w:space="0" w:sz="0" w:val="nil"/>
+        <w:bottom w:space="0" w:sz="0" w:val="nil"/>
+        <w:right w:space="0" w:sz="0" w:val="nil"/>
+        <w:between w:space="0" w:sz="0" w:val="nil"/>
+      </w:pBdr>
+      <w:shd w:fill="auto" w:val="clear"/>
+      <w:spacing w:after="255" w:before="255" w:lineRule="auto"/>
+    </w:pPr>
+    <w:rPr>
+      <w:b w:val="1"/>
+      <w:i w:val="0"/>
+      <w:sz w:val="18"/>
+      <w:szCs w:val="18"/>
+    </w:rPr>
+  </w:style>
+  <w:style w:type="paragraph" w:styleId="Heading6">
+    <w:name w:val="heading 6"/>
+    <w:basedOn w:val="Normal"/>
+    <w:next w:val="Normal"/>
+    <w:pPr>
+      <w:pBdr>
+        <w:top w:space="0" w:sz="0" w:val="nil"/>
+        <w:left w:space="0" w:sz="0" w:val="nil"/>
+        <w:bottom w:space="0" w:sz="0" w:val="nil"/>
+        <w:right w:space="0" w:sz="0" w:val="nil"/>
+        <w:between w:space="0" w:sz="0" w:val="nil"/>
+      </w:pBdr>
+      <w:shd w:fill="auto" w:val="clear"/>
+      <w:spacing w:after="360" w:before="360" w:lineRule="auto"/>
+    </w:pPr>
+    <w:rPr>
+      <w:b w:val="1"/>
+      <w:i w:val="0"/>
+      <w:sz w:val="16"/>
+      <w:szCs w:val="16"/>
+    </w:rPr>
+  </w:style>
+  <w:style w:type="paragraph" w:styleId="Title">
+    <w:name w:val="Title"/>
+    <w:basedOn w:val="Normal"/>
+    <w:next w:val="Normal"/>
+    <w:pPr>
+      <w:keepNext w:val="1"/>
+      <w:keepLines w:val="1"/>
+      <w:spacing w:after="120" w:before="480" w:lineRule="auto"/>
+    </w:pPr>
+    <w:rPr>
+      <w:b w:val="1"/>
+      <w:sz w:val="72"/>
+      <w:szCs w:val="72"/>
+    </w:rPr>
+  </w:style>
+  <w:style w:type="paragraph" w:styleId="Normal" w:default="1">
+    <w:name w:val="normal"/>
+  </w:style>
+  <w:style w:type="table" w:styleId="TableNormal" w:default="1">
+    <w:name w:val="Table Normal"/>
+  </w:style>
+  <w:style w:type="paragraph" w:styleId="Heading1">
+    <w:name w:val="heading 1"/>
+    <w:basedOn w:val="Normal"/>
+    <w:next w:val="Normal"/>
+    <w:pPr>
+      <w:pBdr>
+        <w:top w:space="0" w:sz="0" w:val="nil"/>
+        <w:left w:space="0" w:sz="0" w:val="nil"/>
+        <w:bottom w:space="0" w:sz="0" w:val="nil"/>
+        <w:right w:space="0" w:sz="0" w:val="nil"/>
+        <w:between w:space="0" w:sz="0" w:val="nil"/>
+      </w:pBdr>
+      <w:shd w:fill="auto" w:val="clear"/>
+      <w:spacing w:after="240" w:before="240" w:lineRule="auto"/>
+    </w:pPr>
+    <w:rPr>
+      <w:b w:val="1"/>
+      <w:i w:val="0"/>
+      <w:sz w:val="48"/>
+      <w:szCs w:val="48"/>
+    </w:rPr>
+  </w:style>
+  <w:style w:type="paragraph" w:styleId="Heading2">
+    <w:name w:val="heading 2"/>
+    <w:basedOn w:val="Normal"/>
+    <w:next w:val="Normal"/>
+    <w:pPr>
+      <w:pBdr>
+        <w:top w:space="0" w:sz="0" w:val="nil"/>
+        <w:left w:space="0" w:sz="0" w:val="nil"/>
+        <w:bottom w:space="0" w:sz="0" w:val="nil"/>
+        <w:right w:space="0" w:sz="0" w:val="nil"/>
+        <w:between w:space="0" w:sz="0" w:val="nil"/>
+      </w:pBdr>
+      <w:shd w:fill="auto" w:val="clear"/>
+      <w:spacing w:after="225" w:before="225" w:lineRule="auto"/>
+    </w:pPr>
+    <w:rPr>
+      <w:b w:val="1"/>
+      <w:i w:val="0"/>
+      <w:sz w:val="36"/>
+      <w:szCs w:val="36"/>
+    </w:rPr>
+  </w:style>
+  <w:style w:type="paragraph" w:styleId="Heading3">
+    <w:name w:val="heading 3"/>
+    <w:basedOn w:val="Normal"/>
+    <w:next w:val="Normal"/>
+    <w:pPr>
+      <w:pBdr>
+        <w:top w:space="0" w:sz="0" w:val="nil"/>
+        <w:left w:space="0" w:sz="0" w:val="nil"/>
+        <w:bottom w:space="0" w:sz="0" w:val="nil"/>
+        <w:right w:space="0" w:sz="0" w:val="nil"/>
+        <w:between w:space="0" w:sz="0" w:val="nil"/>
+      </w:pBdr>
+      <w:shd w:fill="auto" w:val="clear"/>
+      <w:spacing w:after="240" w:before="240" w:lineRule="auto"/>
+    </w:pPr>
+    <w:rPr>
+      <w:b w:val="1"/>
+      <w:i w:val="0"/>
+      <w:sz w:val="28"/>
+      <w:szCs w:val="28"/>
+    </w:rPr>
+  </w:style>
+  <w:style w:type="paragraph" w:styleId="Heading4">
+    <w:name w:val="heading 4"/>
+    <w:basedOn w:val="Normal"/>
+    <w:next w:val="Normal"/>
+    <w:pPr>
+      <w:pBdr>
+        <w:top w:space="0" w:sz="0" w:val="nil"/>
+        <w:left w:space="0" w:sz="0" w:val="nil"/>
+        <w:bottom w:space="0" w:sz="0" w:val="nil"/>
+        <w:right w:space="0" w:sz="0" w:val="nil"/>
+        <w:between w:space="0" w:sz="0" w:val="nil"/>
+      </w:pBdr>
+      <w:shd w:fill="auto" w:val="clear"/>
+      <w:spacing w:after="255" w:before="255" w:lineRule="auto"/>
+    </w:pPr>
+    <w:rPr>
+      <w:b w:val="1"/>
+      <w:i w:val="0"/>
+      <w:sz w:val="24"/>
+      <w:szCs w:val="24"/>
+    </w:rPr>
+  </w:style>
+  <w:style w:type="paragraph" w:styleId="Heading5">
+    <w:name w:val="heading 5"/>
+    <w:basedOn w:val="Normal"/>
+    <w:next w:val="Normal"/>
+    <w:pPr>
+      <w:pBdr>
+        <w:top w:space="0" w:sz="0" w:val="nil"/>
+        <w:left w:space="0" w:sz="0" w:val="nil"/>
+        <w:bottom w:space="0" w:sz="0" w:val="nil"/>
+        <w:right w:space="0" w:sz="0" w:val="nil"/>
+        <w:between w:space="0" w:sz="0" w:val="nil"/>
+      </w:pBdr>
+      <w:shd w:fill="auto" w:val="clear"/>
+      <w:spacing w:after="255" w:before="255" w:lineRule="auto"/>
+    </w:pPr>
+    <w:rPr>
+      <w:b w:val="1"/>
+      <w:i w:val="0"/>
+      <w:sz w:val="18"/>
+      <w:szCs w:val="18"/>
+    </w:rPr>
+  </w:style>
+  <w:style w:type="paragraph" w:styleId="Heading6">
+    <w:name w:val="heading 6"/>
+    <w:basedOn w:val="Normal"/>
+    <w:next w:val="Normal"/>
+    <w:pPr>
+      <w:pBdr>
+        <w:top w:space="0" w:sz="0" w:val="nil"/>
+        <w:left w:space="0" w:sz="0" w:val="nil"/>
+        <w:bottom w:space="0" w:sz="0" w:val="nil"/>
+        <w:right w:space="0" w:sz="0" w:val="nil"/>
+        <w:between w:space="0" w:sz="0" w:val="nil"/>
+      </w:pBdr>
+      <w:shd w:fill="auto" w:val="clear"/>
+      <w:spacing w:after="360" w:before="360" w:lineRule="auto"/>
+    </w:pPr>
+    <w:rPr>
+      <w:b w:val="1"/>
+      <w:i w:val="0"/>
+      <w:sz w:val="16"/>
+      <w:szCs w:val="16"/>
+    </w:rPr>
+  </w:style>
+  <w:style w:type="paragraph" w:styleId="Title">
+    <w:name w:val="Title"/>
+    <w:basedOn w:val="Normal"/>
+    <w:next w:val="Normal"/>
+    <w:pPr>
+      <w:keepNext w:val="1"/>
+      <w:keepLines w:val="1"/>
+      <w:spacing w:after="120" w:before="480" w:lineRule="auto"/>
+    </w:pPr>
+    <w:rPr>
+      <w:b w:val="1"/>
+      <w:sz w:val="72"/>
+      <w:szCs w:val="72"/>
+    </w:rPr>
+  </w:style>
+  <w:style w:type="paragraph" w:styleId="Normal" w:default="1">
+    <w:name w:val="normal"/>
+  </w:style>
+  <w:style w:type="table" w:styleId="TableNormal" w:default="1">
+    <w:name w:val="Table Normal"/>
+  </w:style>
+  <w:style w:type="paragraph" w:styleId="Heading1">
+    <w:name w:val="heading 1"/>
+    <w:basedOn w:val="Normal"/>
+    <w:next w:val="Normal"/>
+    <w:pPr>
+      <w:pBdr>
+        <w:top w:space="0" w:sz="0" w:val="nil"/>
+        <w:left w:space="0" w:sz="0" w:val="nil"/>
+        <w:bottom w:space="0" w:sz="0" w:val="nil"/>
+        <w:right w:space="0" w:sz="0" w:val="nil"/>
+        <w:between w:space="0" w:sz="0" w:val="nil"/>
+      </w:pBdr>
+      <w:shd w:fill="auto" w:val="clear"/>
+      <w:spacing w:after="240" w:before="240" w:lineRule="auto"/>
+    </w:pPr>
+    <w:rPr>
+      <w:b w:val="1"/>
+      <w:i w:val="0"/>
+      <w:sz w:val="48"/>
+      <w:szCs w:val="48"/>
+    </w:rPr>
+  </w:style>
+  <w:style w:type="paragraph" w:styleId="Heading2">
+    <w:name w:val="heading 2"/>
+    <w:basedOn w:val="Normal"/>
+    <w:next w:val="Normal"/>
+    <w:pPr>
+      <w:pBdr>
+        <w:top w:space="0" w:sz="0" w:val="nil"/>
+        <w:left w:space="0" w:sz="0" w:val="nil"/>
+        <w:bottom w:space="0" w:sz="0" w:val="nil"/>
+        <w:right w:space="0" w:sz="0" w:val="nil"/>
+        <w:between w:space="0" w:sz="0" w:val="nil"/>
+      </w:pBdr>
+      <w:shd w:fill="auto" w:val="clear"/>
+      <w:spacing w:after="225" w:before="225" w:lineRule="auto"/>
+    </w:pPr>
+    <w:rPr>
+      <w:b w:val="1"/>
+      <w:i w:val="0"/>
+      <w:sz w:val="36"/>
+      <w:szCs w:val="36"/>
+    </w:rPr>
+  </w:style>
+  <w:style w:type="paragraph" w:styleId="Heading3">
+    <w:name w:val="heading 3"/>
+    <w:basedOn w:val="Normal"/>
+    <w:next w:val="Normal"/>
+    <w:pPr>
+      <w:pBdr>
+        <w:top w:space="0" w:sz="0" w:val="nil"/>
+        <w:left w:space="0" w:sz="0" w:val="nil"/>
+        <w:bottom w:space="0" w:sz="0" w:val="nil"/>
+        <w:right w:space="0" w:sz="0" w:val="nil"/>
+        <w:between w:space="0" w:sz="0" w:val="nil"/>
+      </w:pBdr>
+      <w:shd w:fill="auto" w:val="clear"/>
+      <w:spacing w:after="240" w:before="240" w:lineRule="auto"/>
+    </w:pPr>
+    <w:rPr>
+      <w:b w:val="1"/>
+      <w:i w:val="0"/>
+      <w:sz w:val="28"/>
+      <w:szCs w:val="28"/>
+    </w:rPr>
+  </w:style>
+  <w:style w:type="paragraph" w:styleId="Heading4">
+    <w:name w:val="heading 4"/>
+    <w:basedOn w:val="Normal"/>
+    <w:next w:val="Normal"/>
+    <w:pPr>
+      <w:pBdr>
+        <w:top w:space="0" w:sz="0" w:val="nil"/>
+        <w:left w:space="0" w:sz="0" w:val="nil"/>
+        <w:bottom w:space="0" w:sz="0" w:val="nil"/>
+        <w:right w:space="0" w:sz="0" w:val="nil"/>
+        <w:between w:space="0" w:sz="0" w:val="nil"/>
+      </w:pBdr>
+      <w:shd w:fill="auto" w:val="clear"/>
+      <w:spacing w:after="255" w:before="255" w:lineRule="auto"/>
+    </w:pPr>
+    <w:rPr>
+      <w:b w:val="1"/>
+      <w:i w:val="0"/>
+      <w:sz w:val="24"/>
+      <w:szCs w:val="24"/>
+    </w:rPr>
+  </w:style>
+  <w:style w:type="paragraph" w:styleId="Heading5">
+    <w:name w:val="heading 5"/>
+    <w:basedOn w:val="Normal"/>
+    <w:next w:val="Normal"/>
+    <w:pPr>
+      <w:pBdr>
+        <w:top w:space="0" w:sz="0" w:val="nil"/>
+        <w:left w:space="0" w:sz="0" w:val="nil"/>
+        <w:bottom w:space="0" w:sz="0" w:val="nil"/>
+        <w:right w:space="0" w:sz="0" w:val="nil"/>
+        <w:between w:space="0" w:sz="0" w:val="nil"/>
+      </w:pBdr>
+      <w:shd w:fill="auto" w:val="clear"/>
+      <w:spacing w:after="255" w:before="255" w:lineRule="auto"/>
+    </w:pPr>
+    <w:rPr>
+      <w:b w:val="1"/>
+      <w:i w:val="0"/>
+      <w:sz w:val="18"/>
+      <w:szCs w:val="18"/>
+    </w:rPr>
+  </w:style>
+  <w:style w:type="paragraph" w:styleId="Heading6">
+    <w:name w:val="heading 6"/>
+    <w:basedOn w:val="Normal"/>
+    <w:next w:val="Normal"/>
+    <w:pPr>
+      <w:pBdr>
+        <w:top w:space="0" w:sz="0" w:val="nil"/>
+        <w:left w:space="0" w:sz="0" w:val="nil"/>
+        <w:bottom w:space="0" w:sz="0" w:val="nil"/>
+        <w:right w:space="0" w:sz="0" w:val="nil"/>
+        <w:between w:space="0" w:sz="0" w:val="nil"/>
+      </w:pBdr>
+      <w:shd w:fill="auto" w:val="clear"/>
+      <w:spacing w:after="360" w:before="360" w:lineRule="auto"/>
+    </w:pPr>
+    <w:rPr>
+      <w:b w:val="1"/>
+      <w:i w:val="0"/>
+      <w:sz w:val="16"/>
+      <w:szCs w:val="16"/>
+    </w:rPr>
+  </w:style>
+  <w:style w:type="paragraph" w:styleId="Title">
+    <w:name w:val="Title"/>
+    <w:basedOn w:val="Normal"/>
+    <w:next w:val="Normal"/>
+    <w:pPr>
+      <w:keepNext w:val="1"/>
+      <w:keepLines w:val="1"/>
+      <w:spacing w:after="120" w:before="480" w:lineRule="auto"/>
+    </w:pPr>
+    <w:rPr>
+      <w:b w:val="1"/>
+      <w:sz w:val="72"/>
+      <w:szCs w:val="72"/>
+    </w:rPr>
+  </w:style>
+  <w:style w:type="paragraph" w:styleId="Normal" w:default="1">
+    <w:name w:val="normal"/>
+  </w:style>
+  <w:style w:type="table" w:styleId="TableNormal" w:default="1">
+    <w:name w:val="Table Normal"/>
+  </w:style>
+  <w:style w:type="paragraph" w:styleId="Heading1">
+    <w:name w:val="heading 1"/>
+    <w:basedOn w:val="Normal"/>
+    <w:next w:val="Normal"/>
+    <w:pPr>
+      <w:pBdr>
+        <w:top w:space="0" w:sz="0" w:val="nil"/>
+        <w:left w:space="0" w:sz="0" w:val="nil"/>
+        <w:bottom w:space="0" w:sz="0" w:val="nil"/>
+        <w:right w:space="0" w:sz="0" w:val="nil"/>
+        <w:between w:space="0" w:sz="0" w:val="nil"/>
+      </w:pBdr>
+      <w:shd w:fill="auto" w:val="clear"/>
+      <w:spacing w:after="240" w:before="240" w:lineRule="auto"/>
+    </w:pPr>
+    <w:rPr>
+      <w:b w:val="1"/>
+      <w:i w:val="0"/>
+      <w:sz w:val="48"/>
+      <w:szCs w:val="48"/>
+    </w:rPr>
+  </w:style>
+  <w:style w:type="paragraph" w:styleId="Heading2">
+    <w:name w:val="heading 2"/>
+    <w:basedOn w:val="Normal"/>
+    <w:next w:val="Normal"/>
+    <w:pPr>
+      <w:pBdr>
+        <w:top w:space="0" w:sz="0" w:val="nil"/>
+        <w:left w:space="0" w:sz="0" w:val="nil"/>
+        <w:bottom w:space="0" w:sz="0" w:val="nil"/>
+        <w:right w:space="0" w:sz="0" w:val="nil"/>
+        <w:between w:space="0" w:sz="0" w:val="nil"/>
+      </w:pBdr>
+      <w:shd w:fill="auto" w:val="clear"/>
+      <w:spacing w:after="225" w:before="225" w:lineRule="auto"/>
+    </w:pPr>
+    <w:rPr>
+      <w:b w:val="1"/>
+      <w:i w:val="0"/>
+      <w:sz w:val="36"/>
+      <w:szCs w:val="36"/>
+    </w:rPr>
+  </w:style>
+  <w:style w:type="paragraph" w:styleId="Heading3">
+    <w:name w:val="heading 3"/>
+    <w:basedOn w:val="Normal"/>
+    <w:next w:val="Normal"/>
+    <w:pPr>
+      <w:pBdr>
+        <w:top w:space="0" w:sz="0" w:val="nil"/>
+        <w:left w:space="0" w:sz="0" w:val="nil"/>
+        <w:bottom w:space="0" w:sz="0" w:val="nil"/>
+        <w:right w:space="0" w:sz="0" w:val="nil"/>
+        <w:between w:space="0" w:sz="0" w:val="nil"/>
+      </w:pBdr>
+      <w:shd w:fill="auto" w:val="clear"/>
+      <w:spacing w:after="240" w:before="240" w:lineRule="auto"/>
+    </w:pPr>
+    <w:rPr>
+      <w:b w:val="1"/>
+      <w:i w:val="0"/>
+      <w:sz w:val="28"/>
+      <w:szCs w:val="28"/>
+    </w:rPr>
+  </w:style>
+  <w:style w:type="paragraph" w:styleId="Heading4">
+    <w:name w:val="heading 4"/>
+    <w:basedOn w:val="Normal"/>
+    <w:next w:val="Normal"/>
+    <w:pPr>
+      <w:pBdr>
+        <w:top w:space="0" w:sz="0" w:val="nil"/>
+        <w:left w:space="0" w:sz="0" w:val="nil"/>
+        <w:bottom w:space="0" w:sz="0" w:val="nil"/>
+        <w:right w:space="0" w:sz="0" w:val="nil"/>
+        <w:between w:space="0" w:sz="0" w:val="nil"/>
+      </w:pBdr>
+      <w:shd w:fill="auto" w:val="clear"/>
+      <w:spacing w:after="255" w:before="255" w:lineRule="auto"/>
+    </w:pPr>
+    <w:rPr>
+      <w:b w:val="1"/>
+      <w:i w:val="0"/>
+      <w:sz w:val="24"/>
+      <w:szCs w:val="24"/>
+    </w:rPr>
+  </w:style>
+  <w:style w:type="paragraph" w:styleId="Heading5">
+    <w:name w:val="heading 5"/>
+    <w:basedOn w:val="Normal"/>
+    <w:next w:val="Normal"/>
+    <w:pPr>
+      <w:pBdr>
+        <w:top w:space="0" w:sz="0" w:val="nil"/>
+        <w:left w:space="0" w:sz="0" w:val="nil"/>
+        <w:bottom w:space="0" w:sz="0" w:val="nil"/>
+        <w:right w:space="0" w:sz="0" w:val="nil"/>
+        <w:between w:space="0" w:sz="0" w:val="nil"/>
+      </w:pBdr>
+      <w:shd w:fill="auto" w:val="clear"/>
+      <w:spacing w:after="255" w:before="255" w:lineRule="auto"/>
+    </w:pPr>
+    <w:rPr>
+      <w:b w:val="1"/>
+      <w:i w:val="0"/>
+      <w:sz w:val="18"/>
+      <w:szCs w:val="18"/>
+    </w:rPr>
+  </w:style>
+  <w:style w:type="paragraph" w:styleId="Heading6">
+    <w:name w:val="heading 6"/>
+    <w:basedOn w:val="Normal"/>
+    <w:next w:val="Normal"/>
+    <w:pPr>
+      <w:pBdr>
+        <w:top w:space="0" w:sz="0" w:val="nil"/>
+        <w:left w:space="0" w:sz="0" w:val="nil"/>
+        <w:bottom w:space="0" w:sz="0" w:val="nil"/>
+        <w:right w:space="0" w:sz="0" w:val="nil"/>
+        <w:between w:space="0" w:sz="0" w:val="nil"/>
+      </w:pBdr>
+      <w:shd w:fill="auto" w:val="clear"/>
+      <w:spacing w:after="360" w:before="360" w:lineRule="auto"/>
+    </w:pPr>
+    <w:rPr>
+      <w:b w:val="1"/>
+      <w:i w:val="0"/>
+      <w:sz w:val="16"/>
+      <w:szCs w:val="16"/>
+    </w:rPr>
+  </w:style>
+  <w:style w:type="paragraph" w:styleId="Title">
+    <w:name w:val="Title"/>
+    <w:basedOn w:val="Normal"/>
+    <w:next w:val="Normal"/>
+    <w:pPr>
+      <w:keepNext w:val="1"/>
+      <w:keepLines w:val="1"/>
+      <w:spacing w:after="120" w:before="480" w:lineRule="auto"/>
+    </w:pPr>
+    <w:rPr>
+      <w:b w:val="1"/>
+      <w:sz w:val="72"/>
+      <w:szCs w:val="72"/>
+    </w:rPr>
+  </w:style>
+  <w:style w:type="paragraph" w:styleId="Subtitle">
+    <w:name w:val="Subtitle"/>
+    <w:basedOn w:val="Normal"/>
+    <w:next w:val="Normal"/>
+    <w:pPr>
+      <w:keepNext w:val="1"/>
+      <w:keepLines w:val="1"/>
+      <w:spacing w:after="80" w:before="360" w:lineRule="auto"/>
+    </w:pPr>
+    <w:rPr>
+      <w:rFonts w:ascii="Georgia" w:cs="Georgia" w:eastAsia="Georgia" w:hAnsi="Georgia"/>
+      <w:i w:val="1"/>
+      <w:color w:val="666666"/>
+      <w:sz w:val="48"/>
+      <w:szCs w:val="48"/>
+    </w:rPr>
+  </w:style>
+  <w:style w:type="paragraph" w:styleId="Subtitle">
+    <w:name w:val="Subtitle"/>
+    <w:basedOn w:val="Normal"/>
+    <w:next w:val="Normal"/>
+    <w:pPr>
+      <w:keepNext w:val="1"/>
+      <w:keepLines w:val="1"/>
+      <w:spacing w:after="80" w:before="360" w:lineRule="auto"/>
+    </w:pPr>
+    <w:rPr>
+      <w:rFonts w:ascii="Georgia" w:cs="Georgia" w:eastAsia="Georgia" w:hAnsi="Georgia"/>
+      <w:i w:val="1"/>
+      <w:color w:val="666666"/>
+      <w:sz w:val="48"/>
+      <w:szCs w:val="48"/>
+    </w:rPr>
+  </w:style>
+  <w:style w:type="paragraph" w:styleId="Subtitle">
+    <w:name w:val="Subtitle"/>
+    <w:basedOn w:val="Normal"/>
+    <w:next w:val="Normal"/>
+    <w:pPr>
+      <w:keepNext w:val="1"/>
+      <w:keepLines w:val="1"/>
+      <w:spacing w:after="80" w:before="360" w:lineRule="auto"/>
+    </w:pPr>
+    <w:rPr>
+      <w:rFonts w:ascii="Georgia" w:cs="Georgia" w:eastAsia="Georgia" w:hAnsi="Georgia"/>
+      <w:i w:val="1"/>
+      <w:color w:val="666666"/>
+      <w:sz w:val="48"/>
+      <w:szCs w:val="48"/>
+    </w:rPr>
+  </w:style>
+  <w:style w:type="paragraph" w:styleId="Subtitle">
+    <w:name w:val="Subtitle"/>
+    <w:basedOn w:val="Normal"/>
+    <w:next w:val="Normal"/>
+    <w:pPr>
+      <w:keepNext w:val="1"/>
+      <w:keepLines w:val="1"/>
+      <w:spacing w:after="80" w:before="360" w:lineRule="auto"/>
+    </w:pPr>
+    <w:rPr>
+      <w:rFonts w:ascii="Georgia" w:cs="Georgia" w:eastAsia="Georgia" w:hAnsi="Georgia"/>
+      <w:i w:val="1"/>
+      <w:color w:val="666666"/>
+      <w:sz w:val="48"/>
+      <w:szCs w:val="48"/>
+    </w:rPr>
+  </w:style>
+  <w:style w:type="paragraph" w:styleId="Subtitle">
+    <w:name w:val="Subtitle"/>
+    <w:basedOn w:val="Normal"/>
+    <w:next w:val="Normal"/>
+    <w:pPr>
+      <w:keepNext w:val="1"/>
+      <w:keepLines w:val="1"/>
+      <w:spacing w:after="80" w:before="360" w:lineRule="auto"/>
+    </w:pPr>
+    <w:rPr>
+      <w:rFonts w:ascii="Georgia" w:cs="Georgia" w:eastAsia="Georgia" w:hAnsi="Georgia"/>
+      <w:i w:val="1"/>
+      <w:color w:val="666666"/>
+      <w:sz w:val="48"/>
+      <w:szCs w:val="48"/>
     </w:rPr>
   </w:style>
   <w:style w:type="paragraph" w:styleId="Subtitle">

--- a/Design.docx
+++ b/Design.docx
@@ -3787,6 +3787,111 @@
           <w:rtl w:val="0"/>
         </w:rPr>
         <w:t xml:space="preserve">Model encoded Augmentation (Aggregation, Alignment, Activation) determined Comparison, Predicates, Mappings.</w:t>
+      </w:r>
+    </w:p>
+    <w:p>
+      <w:pPr>
+        <w:rPr/>
+      </w:pPr>
+      <w:r>
+        <w:rPr>
+          <w:rtl w:val="0"/>
+        </w:rPr>
+      </w:r>
+    </w:p>
+    <w:p>
+      <w:pPr>
+        <w:rPr/>
+      </w:pPr>
+      <w:r>
+        <w:rPr>
+          <w:rtl w:val="0"/>
+        </w:rPr>
+        <w:t xml:space="preserve">Encoding: IDs. Relative / contextual metadata. Serialization. Index.</w:t>
+      </w:r>
+    </w:p>
+    <w:p>
+      <w:pPr>
+        <w:rPr/>
+      </w:pPr>
+      <w:r>
+        <w:rPr>
+          <w:rtl w:val="0"/>
+        </w:rPr>
+      </w:r>
+    </w:p>
+    <w:p>
+      <w:pPr>
+        <w:rPr/>
+      </w:pPr>
+      <w:r>
+        <w:rPr>
+          <w:rtl w:val="0"/>
+        </w:rPr>
+        <w:t xml:space="preserve">Event: Message (specification), Augmentation (instance).</w:t>
+      </w:r>
+    </w:p>
+    <w:p>
+      <w:pPr>
+        <w:rPr/>
+      </w:pPr>
+      <w:r>
+        <w:rPr>
+          <w:rtl w:val="0"/>
+        </w:rPr>
+      </w:r>
+    </w:p>
+    <w:p>
+      <w:pPr>
+        <w:rPr/>
+      </w:pPr>
+      <w:r>
+        <w:rPr>
+          <w:rtl w:val="0"/>
+        </w:rPr>
+        <w:t xml:space="preserve">Predicate: comparison specification (axis). Message SPO.</w:t>
+      </w:r>
+    </w:p>
+    <w:p>
+      <w:pPr>
+        <w:rPr/>
+      </w:pPr>
+      <w:r>
+        <w:rPr>
+          <w:rtl w:val="0"/>
+        </w:rPr>
+      </w:r>
+    </w:p>
+    <w:p>
+      <w:pPr>
+        <w:rPr/>
+      </w:pPr>
+      <w:r>
+        <w:rPr>
+          <w:rtl w:val="0"/>
+        </w:rPr>
+        <w:t xml:space="preserve">(Message, LHS, Predicate, RHS);</w:t>
+      </w:r>
+    </w:p>
+    <w:p>
+      <w:pPr>
+        <w:rPr/>
+      </w:pPr>
+      <w:r>
+        <w:rPr>
+          <w:rtl w:val="0"/>
+        </w:rPr>
+      </w:r>
+    </w:p>
+    <w:p>
+      <w:pPr>
+        <w:rPr/>
+      </w:pPr>
+      <w:r>
+        <w:rPr>
+          <w:rtl w:val="0"/>
+        </w:rPr>
+        <w:t xml:space="preserve">Mapping: comparison result (patterns). Augmentation SPO. Template Transform rendered in Message context resources set.</w:t>
       </w:r>
     </w:p>
     <w:p>
@@ -8110,6 +8215,176 @@
       <w:b w:val="1"/>
       <w:sz w:val="72"/>
       <w:szCs w:val="72"/>
+    </w:rPr>
+  </w:style>
+  <w:style w:type="paragraph" w:styleId="Normal" w:default="1">
+    <w:name w:val="normal"/>
+  </w:style>
+  <w:style w:type="table" w:styleId="TableNormal" w:default="1">
+    <w:name w:val="Table Normal"/>
+  </w:style>
+  <w:style w:type="paragraph" w:styleId="Heading1">
+    <w:name w:val="heading 1"/>
+    <w:basedOn w:val="Normal"/>
+    <w:next w:val="Normal"/>
+    <w:pPr>
+      <w:pBdr>
+        <w:top w:space="0" w:sz="0" w:val="nil"/>
+        <w:left w:space="0" w:sz="0" w:val="nil"/>
+        <w:bottom w:space="0" w:sz="0" w:val="nil"/>
+        <w:right w:space="0" w:sz="0" w:val="nil"/>
+        <w:between w:space="0" w:sz="0" w:val="nil"/>
+      </w:pBdr>
+      <w:shd w:fill="auto" w:val="clear"/>
+      <w:spacing w:after="240" w:before="240" w:lineRule="auto"/>
+    </w:pPr>
+    <w:rPr>
+      <w:b w:val="1"/>
+      <w:i w:val="0"/>
+      <w:sz w:val="48"/>
+      <w:szCs w:val="48"/>
+    </w:rPr>
+  </w:style>
+  <w:style w:type="paragraph" w:styleId="Heading2">
+    <w:name w:val="heading 2"/>
+    <w:basedOn w:val="Normal"/>
+    <w:next w:val="Normal"/>
+    <w:pPr>
+      <w:pBdr>
+        <w:top w:space="0" w:sz="0" w:val="nil"/>
+        <w:left w:space="0" w:sz="0" w:val="nil"/>
+        <w:bottom w:space="0" w:sz="0" w:val="nil"/>
+        <w:right w:space="0" w:sz="0" w:val="nil"/>
+        <w:between w:space="0" w:sz="0" w:val="nil"/>
+      </w:pBdr>
+      <w:shd w:fill="auto" w:val="clear"/>
+      <w:spacing w:after="225" w:before="225" w:lineRule="auto"/>
+    </w:pPr>
+    <w:rPr>
+      <w:b w:val="1"/>
+      <w:i w:val="0"/>
+      <w:sz w:val="36"/>
+      <w:szCs w:val="36"/>
+    </w:rPr>
+  </w:style>
+  <w:style w:type="paragraph" w:styleId="Heading3">
+    <w:name w:val="heading 3"/>
+    <w:basedOn w:val="Normal"/>
+    <w:next w:val="Normal"/>
+    <w:pPr>
+      <w:pBdr>
+        <w:top w:space="0" w:sz="0" w:val="nil"/>
+        <w:left w:space="0" w:sz="0" w:val="nil"/>
+        <w:bottom w:space="0" w:sz="0" w:val="nil"/>
+        <w:right w:space="0" w:sz="0" w:val="nil"/>
+        <w:between w:space="0" w:sz="0" w:val="nil"/>
+      </w:pBdr>
+      <w:shd w:fill="auto" w:val="clear"/>
+      <w:spacing w:after="240" w:before="240" w:lineRule="auto"/>
+    </w:pPr>
+    <w:rPr>
+      <w:b w:val="1"/>
+      <w:i w:val="0"/>
+      <w:sz w:val="28"/>
+      <w:szCs w:val="28"/>
+    </w:rPr>
+  </w:style>
+  <w:style w:type="paragraph" w:styleId="Heading4">
+    <w:name w:val="heading 4"/>
+    <w:basedOn w:val="Normal"/>
+    <w:next w:val="Normal"/>
+    <w:pPr>
+      <w:pBdr>
+        <w:top w:space="0" w:sz="0" w:val="nil"/>
+        <w:left w:space="0" w:sz="0" w:val="nil"/>
+        <w:bottom w:space="0" w:sz="0" w:val="nil"/>
+        <w:right w:space="0" w:sz="0" w:val="nil"/>
+        <w:between w:space="0" w:sz="0" w:val="nil"/>
+      </w:pBdr>
+      <w:shd w:fill="auto" w:val="clear"/>
+      <w:spacing w:after="255" w:before="255" w:lineRule="auto"/>
+    </w:pPr>
+    <w:rPr>
+      <w:b w:val="1"/>
+      <w:i w:val="0"/>
+      <w:sz w:val="24"/>
+      <w:szCs w:val="24"/>
+    </w:rPr>
+  </w:style>
+  <w:style w:type="paragraph" w:styleId="Heading5">
+    <w:name w:val="heading 5"/>
+    <w:basedOn w:val="Normal"/>
+    <w:next w:val="Normal"/>
+    <w:pPr>
+      <w:pBdr>
+        <w:top w:space="0" w:sz="0" w:val="nil"/>
+        <w:left w:space="0" w:sz="0" w:val="nil"/>
+        <w:bottom w:space="0" w:sz="0" w:val="nil"/>
+        <w:right w:space="0" w:sz="0" w:val="nil"/>
+        <w:between w:space="0" w:sz="0" w:val="nil"/>
+      </w:pBdr>
+      <w:shd w:fill="auto" w:val="clear"/>
+      <w:spacing w:after="255" w:before="255" w:lineRule="auto"/>
+    </w:pPr>
+    <w:rPr>
+      <w:b w:val="1"/>
+      <w:i w:val="0"/>
+      <w:sz w:val="18"/>
+      <w:szCs w:val="18"/>
+    </w:rPr>
+  </w:style>
+  <w:style w:type="paragraph" w:styleId="Heading6">
+    <w:name w:val="heading 6"/>
+    <w:basedOn w:val="Normal"/>
+    <w:next w:val="Normal"/>
+    <w:pPr>
+      <w:pBdr>
+        <w:top w:space="0" w:sz="0" w:val="nil"/>
+        <w:left w:space="0" w:sz="0" w:val="nil"/>
+        <w:bottom w:space="0" w:sz="0" w:val="nil"/>
+        <w:right w:space="0" w:sz="0" w:val="nil"/>
+        <w:between w:space="0" w:sz="0" w:val="nil"/>
+      </w:pBdr>
+      <w:shd w:fill="auto" w:val="clear"/>
+      <w:spacing w:after="360" w:before="360" w:lineRule="auto"/>
+    </w:pPr>
+    <w:rPr>
+      <w:b w:val="1"/>
+      <w:i w:val="0"/>
+      <w:sz w:val="16"/>
+      <w:szCs w:val="16"/>
+    </w:rPr>
+  </w:style>
+  <w:style w:type="paragraph" w:styleId="Title">
+    <w:name w:val="Title"/>
+    <w:basedOn w:val="Normal"/>
+    <w:next w:val="Normal"/>
+    <w:pPr>
+      <w:keepNext w:val="1"/>
+      <w:keepLines w:val="1"/>
+      <w:spacing w:after="120" w:before="480" w:lineRule="auto"/>
+    </w:pPr>
+    <w:rPr>
+      <w:b w:val="1"/>
+      <w:sz w:val="72"/>
+      <w:szCs w:val="72"/>
+    </w:rPr>
+  </w:style>
+  <w:style w:type="paragraph" w:styleId="Subtitle">
+    <w:name w:val="Subtitle"/>
+    <w:basedOn w:val="Normal"/>
+    <w:next w:val="Normal"/>
+    <w:pPr>
+      <w:keepNext w:val="1"/>
+      <w:keepLines w:val="1"/>
+      <w:spacing w:after="80" w:before="360" w:lineRule="auto"/>
+    </w:pPr>
+    <w:rPr>
+      <w:rFonts w:ascii="Georgia" w:cs="Georgia" w:eastAsia="Georgia" w:hAnsi="Georgia"/>
+      <w:i w:val="1"/>
+      <w:color w:val="666666"/>
+      <w:sz w:val="48"/>
+      <w:szCs w:val="48"/>
     </w:rPr>
   </w:style>
   <w:style w:type="paragraph" w:styleId="Subtitle">

--- a/Design.docx
+++ b/Design.docx
@@ -3892,6 +3892,334 @@
           <w:rtl w:val="0"/>
         </w:rPr>
         <w:t xml:space="preserve">Mapping: comparison result (patterns). Augmentation SPO. Template Transform rendered in Message context resources set.</w:t>
+      </w:r>
+    </w:p>
+    <w:p>
+      <w:pPr>
+        <w:rPr/>
+      </w:pPr>
+      <w:r>
+        <w:rPr>
+          <w:rtl w:val="0"/>
+        </w:rPr>
+      </w:r>
+    </w:p>
+    <w:p>
+      <w:pPr>
+        <w:rPr/>
+      </w:pPr>
+      <w:r>
+        <w:rPr>
+          <w:rtl w:val="0"/>
+        </w:rPr>
+        <w:t xml:space="preserve">Abstract Adapter / Connector / Client APIs:</w:t>
+      </w:r>
+    </w:p>
+    <w:p>
+      <w:pPr>
+        <w:rPr/>
+      </w:pPr>
+      <w:r>
+        <w:rPr>
+          <w:rtl w:val="0"/>
+        </w:rPr>
+      </w:r>
+    </w:p>
+    <w:p>
+      <w:pPr>
+        <w:rPr/>
+      </w:pPr>
+      <w:r>
+        <w:rPr>
+          <w:rtl w:val="0"/>
+        </w:rPr>
+        <w:t xml:space="preserve">Populate Model Context layer (Model Statements).</w:t>
+      </w:r>
+    </w:p>
+    <w:p>
+      <w:pPr>
+        <w:rPr/>
+      </w:pPr>
+      <w:r>
+        <w:rPr>
+          <w:rtl w:val="0"/>
+        </w:rPr>
+      </w:r>
+    </w:p>
+    <w:p>
+      <w:pPr>
+        <w:rPr/>
+      </w:pPr>
+      <w:r>
+        <w:rPr>
+          <w:rtl w:val="0"/>
+        </w:rPr>
+        <w:t xml:space="preserve">Event / Flow:</w:t>
+      </w:r>
+    </w:p>
+    <w:p>
+      <w:pPr>
+        <w:rPr/>
+      </w:pPr>
+      <w:r>
+        <w:rPr>
+          <w:rtl w:val="0"/>
+        </w:rPr>
+        <w:t xml:space="preserve">(Class, Kind, Entity, Model);</w:t>
+      </w:r>
+    </w:p>
+    <w:p>
+      <w:pPr>
+        <w:rPr/>
+      </w:pPr>
+      <w:r>
+        <w:rPr>
+          <w:rtl w:val="0"/>
+        </w:rPr>
+      </w:r>
+    </w:p>
+    <w:p>
+      <w:pPr>
+        <w:rPr/>
+      </w:pPr>
+      <w:r>
+        <w:rPr>
+          <w:rtl w:val="0"/>
+        </w:rPr>
+        <w:t xml:space="preserve">Form: Behavior.</w:t>
+      </w:r>
+    </w:p>
+    <w:p>
+      <w:pPr>
+        <w:rPr/>
+      </w:pPr>
+      <w:r>
+        <w:rPr>
+          <w:rtl w:val="0"/>
+        </w:rPr>
+      </w:r>
+    </w:p>
+    <w:p>
+      <w:pPr>
+        <w:rPr/>
+      </w:pPr>
+      <w:r>
+        <w:rPr>
+          <w:rtl w:val="0"/>
+        </w:rPr>
+        <w:t xml:space="preserve">Adapter Meta Resources (upper). Translate inputs. Render outputs from Meta Model into backends protocols / drivers.</w:t>
+      </w:r>
+    </w:p>
+    <w:p>
+      <w:pPr>
+        <w:rPr/>
+      </w:pPr>
+      <w:r>
+        <w:rPr>
+          <w:rtl w:val="0"/>
+        </w:rPr>
+      </w:r>
+    </w:p>
+    <w:p>
+      <w:pPr>
+        <w:rPr/>
+      </w:pPr>
+      <w:r>
+        <w:rPr>
+          <w:rtl w:val="0"/>
+        </w:rPr>
+        <w:t xml:space="preserve">Adapter specific protocol APIs.</w:t>
+      </w:r>
+    </w:p>
+    <w:p>
+      <w:pPr>
+        <w:rPr/>
+      </w:pPr>
+      <w:r>
+        <w:rPr>
+          <w:rtl w:val="0"/>
+        </w:rPr>
+      </w:r>
+    </w:p>
+    <w:p>
+      <w:pPr>
+        <w:rPr/>
+      </w:pPr>
+      <w:r>
+        <w:rPr>
+          <w:rtl w:val="0"/>
+        </w:rPr>
+        <w:t xml:space="preserve">Adapter Model: metaclass, class, instance, occurrence.</w:t>
+      </w:r>
+    </w:p>
+    <w:p>
+      <w:pPr>
+        <w:rPr/>
+      </w:pPr>
+      <w:r>
+        <w:rPr>
+          <w:rtl w:val="0"/>
+        </w:rPr>
+      </w:r>
+    </w:p>
+    <w:p>
+      <w:pPr>
+        <w:rPr/>
+      </w:pPr>
+      <w:r>
+        <w:rPr>
+          <w:rtl w:val="0"/>
+        </w:rPr>
+        <w:t xml:space="preserve">Connector I/O (gestures):</w:t>
+      </w:r>
+    </w:p>
+    <w:p>
+      <w:pPr>
+        <w:rPr/>
+      </w:pPr>
+      <w:r>
+        <w:rPr>
+          <w:rtl w:val="0"/>
+        </w:rPr>
+      </w:r>
+    </w:p>
+    <w:p>
+      <w:pPr>
+        <w:rPr/>
+      </w:pPr>
+      <w:r>
+        <w:rPr>
+          <w:rtl w:val="0"/>
+        </w:rPr>
+        <w:t xml:space="preserve">Client I/O (dialog):</w:t>
+      </w:r>
+    </w:p>
+    <w:p>
+      <w:pPr>
+        <w:rPr/>
+      </w:pPr>
+      <w:r>
+        <w:rPr>
+          <w:rtl w:val="0"/>
+        </w:rPr>
+      </w:r>
+    </w:p>
+    <w:p>
+      <w:pPr>
+        <w:rPr/>
+      </w:pPr>
+      <w:r>
+        <w:rPr>
+          <w:rtl w:val="0"/>
+        </w:rPr>
+        <w:t xml:space="preserve">Model upper layers:</w:t>
+      </w:r>
+    </w:p>
+    <w:p>
+      <w:pPr>
+        <w:rPr/>
+      </w:pPr>
+      <w:r>
+        <w:rPr>
+          <w:rtl w:val="0"/>
+        </w:rPr>
+      </w:r>
+    </w:p>
+    <w:p>
+      <w:pPr>
+        <w:rPr/>
+      </w:pPr>
+      <w:r>
+        <w:rPr>
+          <w:rtl w:val="0"/>
+        </w:rPr>
+        <w:t xml:space="preserve">OntResource: 'kind' like Resource specification. Resolves aligned / matched Resources.</w:t>
+      </w:r>
+    </w:p>
+    <w:p>
+      <w:pPr>
+        <w:rPr/>
+      </w:pPr>
+      <w:r>
+        <w:rPr>
+          <w:rtl w:val="0"/>
+        </w:rPr>
+      </w:r>
+    </w:p>
+    <w:p>
+      <w:pPr>
+        <w:rPr/>
+      </w:pPr>
+      <w:r>
+        <w:rPr>
+          <w:rtl w:val="0"/>
+        </w:rPr>
+        <w:t xml:space="preserve">Encoding: metaclass, class, instance, occurrence (contextual / order/ ops) IDs.</w:t>
+      </w:r>
+    </w:p>
+    <w:p>
+      <w:pPr>
+        <w:rPr/>
+      </w:pPr>
+      <w:r>
+        <w:rPr>
+          <w:rtl w:val="0"/>
+        </w:rPr>
+      </w:r>
+    </w:p>
+    <w:p>
+      <w:pPr>
+        <w:rPr/>
+      </w:pPr>
+      <w:r>
+        <w:rPr>
+          <w:rtl w:val="0"/>
+        </w:rPr>
+        <w:t xml:space="preserve">(OntResource, OntResource, OntResource, OntResource);</w:t>
+      </w:r>
+    </w:p>
+    <w:p>
+      <w:pPr>
+        <w:rPr/>
+      </w:pPr>
+      <w:r>
+        <w:rPr>
+          <w:rtl w:val="0"/>
+        </w:rPr>
+        <w:t xml:space="preserve">(Predicate, OntResource, OntResource, OntResource);</w:t>
+      </w:r>
+    </w:p>
+    <w:p>
+      <w:pPr>
+        <w:rPr/>
+      </w:pPr>
+      <w:r>
+        <w:rPr>
+          <w:rtl w:val="0"/>
+        </w:rPr>
+        <w:t xml:space="preserve">(Message, Predicate, OntResource, OntResource);</w:t>
+      </w:r>
+    </w:p>
+    <w:p>
+      <w:pPr>
+        <w:rPr/>
+      </w:pPr>
+      <w:r>
+        <w:rPr>
+          <w:rtl w:val="0"/>
+        </w:rPr>
+        <w:t xml:space="preserve">(Context, Message, Predicate, OntResource);</w:t>
+      </w:r>
+    </w:p>
+    <w:p>
+      <w:pPr>
+        <w:rPr/>
+      </w:pPr>
+      <w:r>
+        <w:rPr>
+          <w:rtl w:val="0"/>
+        </w:rPr>
+        <w:t xml:space="preserve">(Transform, Context, Message, Predicate);</w:t>
       </w:r>
     </w:p>
     <w:p>
@@ -8368,6 +8696,176 @@
       <w:b w:val="1"/>
       <w:sz w:val="72"/>
       <w:szCs w:val="72"/>
+    </w:rPr>
+  </w:style>
+  <w:style w:type="paragraph" w:styleId="Normal" w:default="1">
+    <w:name w:val="normal"/>
+  </w:style>
+  <w:style w:type="table" w:styleId="TableNormal" w:default="1">
+    <w:name w:val="Table Normal"/>
+  </w:style>
+  <w:style w:type="paragraph" w:styleId="Heading1">
+    <w:name w:val="heading 1"/>
+    <w:basedOn w:val="Normal"/>
+    <w:next w:val="Normal"/>
+    <w:pPr>
+      <w:pBdr>
+        <w:top w:space="0" w:sz="0" w:val="nil"/>
+        <w:left w:space="0" w:sz="0" w:val="nil"/>
+        <w:bottom w:space="0" w:sz="0" w:val="nil"/>
+        <w:right w:space="0" w:sz="0" w:val="nil"/>
+        <w:between w:space="0" w:sz="0" w:val="nil"/>
+      </w:pBdr>
+      <w:shd w:fill="auto" w:val="clear"/>
+      <w:spacing w:after="240" w:before="240" w:lineRule="auto"/>
+    </w:pPr>
+    <w:rPr>
+      <w:b w:val="1"/>
+      <w:i w:val="0"/>
+      <w:sz w:val="48"/>
+      <w:szCs w:val="48"/>
+    </w:rPr>
+  </w:style>
+  <w:style w:type="paragraph" w:styleId="Heading2">
+    <w:name w:val="heading 2"/>
+    <w:basedOn w:val="Normal"/>
+    <w:next w:val="Normal"/>
+    <w:pPr>
+      <w:pBdr>
+        <w:top w:space="0" w:sz="0" w:val="nil"/>
+        <w:left w:space="0" w:sz="0" w:val="nil"/>
+        <w:bottom w:space="0" w:sz="0" w:val="nil"/>
+        <w:right w:space="0" w:sz="0" w:val="nil"/>
+        <w:between w:space="0" w:sz="0" w:val="nil"/>
+      </w:pBdr>
+      <w:shd w:fill="auto" w:val="clear"/>
+      <w:spacing w:after="225" w:before="225" w:lineRule="auto"/>
+    </w:pPr>
+    <w:rPr>
+      <w:b w:val="1"/>
+      <w:i w:val="0"/>
+      <w:sz w:val="36"/>
+      <w:szCs w:val="36"/>
+    </w:rPr>
+  </w:style>
+  <w:style w:type="paragraph" w:styleId="Heading3">
+    <w:name w:val="heading 3"/>
+    <w:basedOn w:val="Normal"/>
+    <w:next w:val="Normal"/>
+    <w:pPr>
+      <w:pBdr>
+        <w:top w:space="0" w:sz="0" w:val="nil"/>
+        <w:left w:space="0" w:sz="0" w:val="nil"/>
+        <w:bottom w:space="0" w:sz="0" w:val="nil"/>
+        <w:right w:space="0" w:sz="0" w:val="nil"/>
+        <w:between w:space="0" w:sz="0" w:val="nil"/>
+      </w:pBdr>
+      <w:shd w:fill="auto" w:val="clear"/>
+      <w:spacing w:after="240" w:before="240" w:lineRule="auto"/>
+    </w:pPr>
+    <w:rPr>
+      <w:b w:val="1"/>
+      <w:i w:val="0"/>
+      <w:sz w:val="28"/>
+      <w:szCs w:val="28"/>
+    </w:rPr>
+  </w:style>
+  <w:style w:type="paragraph" w:styleId="Heading4">
+    <w:name w:val="heading 4"/>
+    <w:basedOn w:val="Normal"/>
+    <w:next w:val="Normal"/>
+    <w:pPr>
+      <w:pBdr>
+        <w:top w:space="0" w:sz="0" w:val="nil"/>
+        <w:left w:space="0" w:sz="0" w:val="nil"/>
+        <w:bottom w:space="0" w:sz="0" w:val="nil"/>
+        <w:right w:space="0" w:sz="0" w:val="nil"/>
+        <w:between w:space="0" w:sz="0" w:val="nil"/>
+      </w:pBdr>
+      <w:shd w:fill="auto" w:val="clear"/>
+      <w:spacing w:after="255" w:before="255" w:lineRule="auto"/>
+    </w:pPr>
+    <w:rPr>
+      <w:b w:val="1"/>
+      <w:i w:val="0"/>
+      <w:sz w:val="24"/>
+      <w:szCs w:val="24"/>
+    </w:rPr>
+  </w:style>
+  <w:style w:type="paragraph" w:styleId="Heading5">
+    <w:name w:val="heading 5"/>
+    <w:basedOn w:val="Normal"/>
+    <w:next w:val="Normal"/>
+    <w:pPr>
+      <w:pBdr>
+        <w:top w:space="0" w:sz="0" w:val="nil"/>
+        <w:left w:space="0" w:sz="0" w:val="nil"/>
+        <w:bottom w:space="0" w:sz="0" w:val="nil"/>
+        <w:right w:space="0" w:sz="0" w:val="nil"/>
+        <w:between w:space="0" w:sz="0" w:val="nil"/>
+      </w:pBdr>
+      <w:shd w:fill="auto" w:val="clear"/>
+      <w:spacing w:after="255" w:before="255" w:lineRule="auto"/>
+    </w:pPr>
+    <w:rPr>
+      <w:b w:val="1"/>
+      <w:i w:val="0"/>
+      <w:sz w:val="18"/>
+      <w:szCs w:val="18"/>
+    </w:rPr>
+  </w:style>
+  <w:style w:type="paragraph" w:styleId="Heading6">
+    <w:name w:val="heading 6"/>
+    <w:basedOn w:val="Normal"/>
+    <w:next w:val="Normal"/>
+    <w:pPr>
+      <w:pBdr>
+        <w:top w:space="0" w:sz="0" w:val="nil"/>
+        <w:left w:space="0" w:sz="0" w:val="nil"/>
+        <w:bottom w:space="0" w:sz="0" w:val="nil"/>
+        <w:right w:space="0" w:sz="0" w:val="nil"/>
+        <w:between w:space="0" w:sz="0" w:val="nil"/>
+      </w:pBdr>
+      <w:shd w:fill="auto" w:val="clear"/>
+      <w:spacing w:after="360" w:before="360" w:lineRule="auto"/>
+    </w:pPr>
+    <w:rPr>
+      <w:b w:val="1"/>
+      <w:i w:val="0"/>
+      <w:sz w:val="16"/>
+      <w:szCs w:val="16"/>
+    </w:rPr>
+  </w:style>
+  <w:style w:type="paragraph" w:styleId="Title">
+    <w:name w:val="Title"/>
+    <w:basedOn w:val="Normal"/>
+    <w:next w:val="Normal"/>
+    <w:pPr>
+      <w:keepNext w:val="1"/>
+      <w:keepLines w:val="1"/>
+      <w:spacing w:after="120" w:before="480" w:lineRule="auto"/>
+    </w:pPr>
+    <w:rPr>
+      <w:b w:val="1"/>
+      <w:sz w:val="72"/>
+      <w:szCs w:val="72"/>
+    </w:rPr>
+  </w:style>
+  <w:style w:type="paragraph" w:styleId="Subtitle">
+    <w:name w:val="Subtitle"/>
+    <w:basedOn w:val="Normal"/>
+    <w:next w:val="Normal"/>
+    <w:pPr>
+      <w:keepNext w:val="1"/>
+      <w:keepLines w:val="1"/>
+      <w:spacing w:after="80" w:before="360" w:lineRule="auto"/>
+    </w:pPr>
+    <w:rPr>
+      <w:rFonts w:ascii="Georgia" w:cs="Georgia" w:eastAsia="Georgia" w:hAnsi="Georgia"/>
+      <w:i w:val="1"/>
+      <w:color w:val="666666"/>
+      <w:sz w:val="48"/>
+      <w:szCs w:val="48"/>
     </w:rPr>
   </w:style>
   <w:style w:type="paragraph" w:styleId="Subtitle">

--- a/Design.docx
+++ b/Design.docx
@@ -3744,7 +3744,7 @@
         <w:rPr>
           <w:rtl w:val="0"/>
         </w:rPr>
-        <w:t xml:space="preserve">Predicates: quad (hexa) encoded comparison specification, result of iterating Mapping comparisons until Augmentation Message matches all Resource set. Augmentation comparison behavior. Message / Augmentation application specification.</w:t>
+        <w:t xml:space="preserve">Predicates: quad encoded comparison specification, result of iterating Mapping comparisons until Augmentation Message matches all Resource set. Augmentation comparison behavior. Message / Augmentation application specification.</w:t>
       </w:r>
     </w:p>
     <w:p>
@@ -4049,7 +4049,49 @@
         <w:rPr>
           <w:rtl w:val="0"/>
         </w:rPr>
-        <w:t xml:space="preserve">Adapter Model: metaclass, class, instance, occurrence.</w:t>
+        <w:t xml:space="preserve">Languaje levels: Use, mention. Pronouns.</w:t>
+      </w:r>
+    </w:p>
+    <w:p>
+      <w:pPr>
+        <w:rPr/>
+      </w:pPr>
+      <w:r>
+        <w:rPr>
+          <w:rtl w:val="0"/>
+        </w:rPr>
+      </w:r>
+    </w:p>
+    <w:p>
+      <w:pPr>
+        <w:rPr/>
+      </w:pPr>
+      <w:r>
+        <w:rPr>
+          <w:rtl w:val="0"/>
+        </w:rPr>
+        <w:t xml:space="preserve">Sign, Interpreter, Concept, Object: relations (syntax, semantics, pragmatics).</w:t>
+      </w:r>
+    </w:p>
+    <w:p>
+      <w:pPr>
+        <w:rPr/>
+      </w:pPr>
+      <w:r>
+        <w:rPr>
+          <w:rtl w:val="0"/>
+        </w:rPr>
+      </w:r>
+    </w:p>
+    <w:p>
+      <w:pPr>
+        <w:rPr/>
+      </w:pPr>
+      <w:r>
+        <w:rPr>
+          <w:rtl w:val="0"/>
+        </w:rPr>
+        <w:t xml:space="preserve">Adapter Model: metaclass, class, instance, occurrence. Context (interpreter), Sign, Concept, Object.</w:t>
       </w:r>
     </w:p>
     <w:p>
@@ -4133,7 +4175,28 @@
         <w:rPr>
           <w:rtl w:val="0"/>
         </w:rPr>
-        <w:t xml:space="preserve">OntResource: 'kind' like Resource specification. Resolves aligned / matched Resources.</w:t>
+        <w:t xml:space="preserve">OntResource: Resolves reified aligned / matched aggregated Resources.</w:t>
+      </w:r>
+    </w:p>
+    <w:p>
+      <w:pPr>
+        <w:rPr/>
+      </w:pPr>
+      <w:r>
+        <w:rPr>
+          <w:rtl w:val="0"/>
+        </w:rPr>
+      </w:r>
+    </w:p>
+    <w:p>
+      <w:pPr>
+        <w:rPr/>
+      </w:pPr>
+      <w:r>
+        <w:rPr>
+          <w:rtl w:val="0"/>
+        </w:rPr>
+        <w:t xml:space="preserve">Predicate: 'kind', aggregates roles attributes / values. Grammar.</w:t>
       </w:r>
     </w:p>
     <w:p>
@@ -4175,6 +4238,48 @@
         <w:rPr>
           <w:rtl w:val="0"/>
         </w:rPr>
+        <w:t xml:space="preserve">Encoding: Sets CSPO Context specification (sets quad encoding).</w:t>
+      </w:r>
+    </w:p>
+    <w:p>
+      <w:pPr>
+        <w:rPr/>
+      </w:pPr>
+      <w:r>
+        <w:rPr>
+          <w:rtl w:val="0"/>
+        </w:rPr>
+      </w:r>
+    </w:p>
+    <w:p>
+      <w:pPr>
+        <w:rPr/>
+      </w:pPr>
+      <w:r>
+        <w:rPr>
+          <w:rtl w:val="0"/>
+        </w:rPr>
+        <w:t xml:space="preserve">Model:</w:t>
+      </w:r>
+    </w:p>
+    <w:p>
+      <w:pPr>
+        <w:rPr/>
+      </w:pPr>
+      <w:r>
+        <w:rPr>
+          <w:rtl w:val="0"/>
+        </w:rPr>
+      </w:r>
+    </w:p>
+    <w:p>
+      <w:pPr>
+        <w:rPr/>
+      </w:pPr>
+      <w:r>
+        <w:rPr>
+          <w:rtl w:val="0"/>
+        </w:rPr>
         <w:t xml:space="preserve">(OntResource, OntResource, OntResource, OntResource);</w:t>
       </w:r>
     </w:p>
@@ -4186,29 +4291,69 @@
         <w:rPr>
           <w:rtl w:val="0"/>
         </w:rPr>
-        <w:t xml:space="preserve">(Predicate, OntResource, OntResource, OntResource);</w:t>
-      </w:r>
-    </w:p>
-    <w:p>
-      <w:pPr>
-        <w:rPr/>
-      </w:pPr>
-      <w:r>
-        <w:rPr>
-          <w:rtl w:val="0"/>
-        </w:rPr>
-        <w:t xml:space="preserve">(Message, Predicate, OntResource, OntResource);</w:t>
-      </w:r>
-    </w:p>
-    <w:p>
-      <w:pPr>
-        <w:rPr/>
-      </w:pPr>
-      <w:r>
-        <w:rPr>
-          <w:rtl w:val="0"/>
-        </w:rPr>
-        <w:t xml:space="preserve">(Context, Message, Predicate, OntResource);</w:t>
+      </w:r>
+    </w:p>
+    <w:p>
+      <w:pPr>
+        <w:rPr/>
+      </w:pPr>
+      <w:r>
+        <w:rPr>
+          <w:rtl w:val="0"/>
+        </w:rPr>
+        <w:t xml:space="preserve">(Predicate, OntResource, OntResource, OntResource); For a Predicate occurrence, attributes / values.</w:t>
+      </w:r>
+    </w:p>
+    <w:p>
+      <w:pPr>
+        <w:rPr/>
+      </w:pPr>
+      <w:r>
+        <w:rPr>
+          <w:rtl w:val="0"/>
+        </w:rPr>
+      </w:r>
+    </w:p>
+    <w:p>
+      <w:pPr>
+        <w:rPr/>
+      </w:pPr>
+      <w:r>
+        <w:rPr>
+          <w:rtl w:val="0"/>
+        </w:rPr>
+        <w:t xml:space="preserve">(Message, Predicate, OntResource, OntResource); For a Message Predicate occurrence, possible attributes.</w:t>
+      </w:r>
+    </w:p>
+    <w:p>
+      <w:pPr>
+        <w:rPr/>
+      </w:pPr>
+      <w:r>
+        <w:rPr>
+          <w:rtl w:val="0"/>
+        </w:rPr>
+      </w:r>
+    </w:p>
+    <w:p>
+      <w:pPr>
+        <w:rPr/>
+      </w:pPr>
+      <w:r>
+        <w:rPr>
+          <w:rtl w:val="0"/>
+        </w:rPr>
+        <w:t xml:space="preserve">(Context, Message, Predicate, OntResource); Occurrence (object) for a Context (interpreter) Message (sign) Predicate (concept).</w:t>
+      </w:r>
+    </w:p>
+    <w:p>
+      <w:pPr>
+        <w:rPr/>
+      </w:pPr>
+      <w:r>
+        <w:rPr>
+          <w:rtl w:val="0"/>
+        </w:rPr>
       </w:r>
     </w:p>
     <w:p>
@@ -4220,6 +4365,342 @@
           <w:rtl w:val="0"/>
         </w:rPr>
         <w:t xml:space="preserve">(Transform, Context, Message, Predicate);</w:t>
+      </w:r>
+    </w:p>
+    <w:p>
+      <w:pPr>
+        <w:rPr/>
+      </w:pPr>
+      <w:r>
+        <w:rPr>
+          <w:rtl w:val="0"/>
+        </w:rPr>
+      </w:r>
+    </w:p>
+    <w:p>
+      <w:pPr>
+        <w:rPr/>
+      </w:pPr>
+      <w:r>
+        <w:rPr>
+          <w:rtl w:val="0"/>
+        </w:rPr>
+        <w:t xml:space="preserve">(Mapping, Transform, Context, Message);</w:t>
+      </w:r>
+    </w:p>
+    <w:p>
+      <w:pPr>
+        <w:rPr/>
+      </w:pPr>
+      <w:r>
+        <w:rPr>
+          <w:rtl w:val="0"/>
+        </w:rPr>
+      </w:r>
+    </w:p>
+    <w:p>
+      <w:pPr>
+        <w:rPr/>
+      </w:pPr>
+      <w:r>
+        <w:rPr>
+          <w:rtl w:val="0"/>
+        </w:rPr>
+        <w:t xml:space="preserve">(Template, Mapping, Transform, Context);</w:t>
+      </w:r>
+    </w:p>
+    <w:p>
+      <w:pPr>
+        <w:rPr/>
+      </w:pPr>
+      <w:r>
+        <w:rPr>
+          <w:rtl w:val="0"/>
+        </w:rPr>
+      </w:r>
+    </w:p>
+    <w:p>
+      <w:pPr>
+        <w:rPr/>
+      </w:pPr>
+      <w:r>
+        <w:rPr>
+          <w:rtl w:val="0"/>
+        </w:rPr>
+        <w:t xml:space="preserve">(Augmentation, Template, Mapping, Transform);</w:t>
+      </w:r>
+    </w:p>
+    <w:p>
+      <w:pPr>
+        <w:rPr/>
+      </w:pPr>
+      <w:r>
+        <w:rPr>
+          <w:rtl w:val="0"/>
+        </w:rPr>
+      </w:r>
+    </w:p>
+    <w:p>
+      <w:pPr>
+        <w:rPr/>
+      </w:pPr>
+      <w:r>
+        <w:rPr>
+          <w:rtl w:val="0"/>
+        </w:rPr>
+        <w:t xml:space="preserve">(Resource, Augmentation, Template, Mapping);</w:t>
+      </w:r>
+    </w:p>
+    <w:p>
+      <w:pPr>
+        <w:rPr/>
+      </w:pPr>
+      <w:r>
+        <w:rPr>
+          <w:rtl w:val="0"/>
+        </w:rPr>
+      </w:r>
+    </w:p>
+    <w:p>
+      <w:pPr>
+        <w:rPr/>
+      </w:pPr>
+      <w:r>
+        <w:rPr>
+          <w:rtl w:val="0"/>
+        </w:rPr>
+        <w:t xml:space="preserve">(Role, Resource, Augmentation, Template);</w:t>
+      </w:r>
+    </w:p>
+    <w:p>
+      <w:pPr>
+        <w:rPr/>
+      </w:pPr>
+      <w:r>
+        <w:rPr>
+          <w:rtl w:val="0"/>
+        </w:rPr>
+      </w:r>
+    </w:p>
+    <w:p>
+      <w:pPr>
+        <w:rPr/>
+      </w:pPr>
+      <w:r>
+        <w:rPr>
+          <w:rtl w:val="0"/>
+        </w:rPr>
+        <w:t xml:space="preserve">(Statement, Role, Resource, Augmentation); Augmentation of which Statement is result of.</w:t>
+      </w:r>
+    </w:p>
+    <w:p>
+      <w:pPr>
+        <w:rPr/>
+      </w:pPr>
+      <w:r>
+        <w:rPr>
+          <w:rtl w:val="0"/>
+        </w:rPr>
+      </w:r>
+    </w:p>
+    <w:p>
+      <w:pPr>
+        <w:rPr/>
+      </w:pPr>
+      <w:r>
+        <w:rPr>
+          <w:rtl w:val="0"/>
+        </w:rPr>
+        <w:t xml:space="preserve">(Model, Statement, Role, Resource);</w:t>
+      </w:r>
+    </w:p>
+    <w:p>
+      <w:pPr>
+        <w:rPr/>
+      </w:pPr>
+      <w:r>
+        <w:rPr>
+          <w:rtl w:val="0"/>
+        </w:rPr>
+      </w:r>
+    </w:p>
+    <w:p>
+      <w:pPr>
+        <w:rPr/>
+      </w:pPr>
+      <w:r>
+        <w:rPr>
+          <w:rtl w:val="0"/>
+        </w:rPr>
+        <w:t xml:space="preserve">(Entity, Model, Statement, Role); Model (Backends) aligned entities.</w:t>
+      </w:r>
+    </w:p>
+    <w:p>
+      <w:pPr>
+        <w:rPr/>
+      </w:pPr>
+      <w:r>
+        <w:rPr>
+          <w:rtl w:val="0"/>
+        </w:rPr>
+      </w:r>
+    </w:p>
+    <w:p>
+      <w:pPr>
+        <w:rPr/>
+      </w:pPr>
+      <w:r>
+        <w:rPr>
+          <w:rtl w:val="0"/>
+        </w:rPr>
+        <w:t xml:space="preserve">(Kind, Entity, Model, Statement);</w:t>
+      </w:r>
+    </w:p>
+    <w:p>
+      <w:pPr>
+        <w:rPr/>
+      </w:pPr>
+      <w:r>
+        <w:rPr>
+          <w:rtl w:val="0"/>
+        </w:rPr>
+      </w:r>
+    </w:p>
+    <w:p>
+      <w:pPr>
+        <w:rPr/>
+      </w:pPr>
+      <w:r>
+        <w:rPr>
+          <w:rtl w:val="0"/>
+        </w:rPr>
+        <w:t xml:space="preserve">(Class, Kind, Entity, Model);</w:t>
+      </w:r>
+    </w:p>
+    <w:p>
+      <w:pPr>
+        <w:rPr/>
+      </w:pPr>
+      <w:r>
+        <w:rPr>
+          <w:rtl w:val="0"/>
+        </w:rPr>
+      </w:r>
+    </w:p>
+    <w:p>
+      <w:pPr>
+        <w:rPr/>
+      </w:pPr>
+      <w:r>
+        <w:rPr>
+          <w:rtl w:val="0"/>
+        </w:rPr>
+        <w:t xml:space="preserve">(Flow, Class, Kind, Entity);</w:t>
+      </w:r>
+    </w:p>
+    <w:p>
+      <w:pPr>
+        <w:rPr/>
+      </w:pPr>
+      <w:r>
+        <w:rPr>
+          <w:rtl w:val="0"/>
+        </w:rPr>
+      </w:r>
+    </w:p>
+    <w:p>
+      <w:pPr>
+        <w:rPr/>
+      </w:pPr>
+      <w:r>
+        <w:rPr>
+          <w:rtl w:val="0"/>
+        </w:rPr>
+        <w:t xml:space="preserve">(Behavior, Flow, Class, Kind);</w:t>
+      </w:r>
+    </w:p>
+    <w:p>
+      <w:pPr>
+        <w:rPr/>
+      </w:pPr>
+      <w:r>
+        <w:rPr>
+          <w:rtl w:val="0"/>
+        </w:rPr>
+      </w:r>
+    </w:p>
+    <w:p>
+      <w:pPr>
+        <w:rPr/>
+      </w:pPr>
+      <w:r>
+        <w:rPr>
+          <w:rtl w:val="0"/>
+        </w:rPr>
+        <w:t xml:space="preserve">(Measure, Behavior, Flow, Class);</w:t>
+      </w:r>
+    </w:p>
+    <w:p>
+      <w:pPr>
+        <w:rPr/>
+      </w:pPr>
+      <w:r>
+        <w:rPr>
+          <w:rtl w:val="0"/>
+        </w:rPr>
+      </w:r>
+    </w:p>
+    <w:p>
+      <w:pPr>
+        <w:rPr/>
+      </w:pPr>
+      <w:r>
+        <w:rPr>
+          <w:rtl w:val="0"/>
+        </w:rPr>
+        <w:t xml:space="preserve">(Value, Measure, Behavior, Flow);</w:t>
+      </w:r>
+    </w:p>
+    <w:p>
+      <w:pPr>
+        <w:rPr/>
+      </w:pPr>
+      <w:r>
+        <w:rPr>
+          <w:rtl w:val="0"/>
+        </w:rPr>
+      </w:r>
+    </w:p>
+    <w:p>
+      <w:pPr>
+        <w:rPr/>
+      </w:pPr>
+      <w:r>
+        <w:rPr>
+          <w:rtl w:val="0"/>
+        </w:rPr>
+        <w:t xml:space="preserve">(Unit, Value, Measure, Behavior);</w:t>
+      </w:r>
+    </w:p>
+    <w:p>
+      <w:pPr>
+        <w:rPr/>
+      </w:pPr>
+      <w:r>
+        <w:rPr>
+          <w:rtl w:val="0"/>
+        </w:rPr>
+      </w:r>
+    </w:p>
+    <w:p>
+      <w:pPr>
+        <w:rPr/>
+      </w:pPr>
+      <w:r>
+        <w:rPr>
+          <w:rtl w:val="0"/>
+        </w:rPr>
+        <w:t xml:space="preserve">(Dimension, Unit, Value, Measure);</w:t>
       </w:r>
     </w:p>
     <w:p>
@@ -8849,6 +9330,176 @@
       <w:b w:val="1"/>
       <w:sz w:val="72"/>
       <w:szCs w:val="72"/>
+    </w:rPr>
+  </w:style>
+  <w:style w:type="paragraph" w:styleId="Normal" w:default="1">
+    <w:name w:val="normal"/>
+  </w:style>
+  <w:style w:type="table" w:styleId="TableNormal" w:default="1">
+    <w:name w:val="Table Normal"/>
+  </w:style>
+  <w:style w:type="paragraph" w:styleId="Heading1">
+    <w:name w:val="heading 1"/>
+    <w:basedOn w:val="Normal"/>
+    <w:next w:val="Normal"/>
+    <w:pPr>
+      <w:pBdr>
+        <w:top w:space="0" w:sz="0" w:val="nil"/>
+        <w:left w:space="0" w:sz="0" w:val="nil"/>
+        <w:bottom w:space="0" w:sz="0" w:val="nil"/>
+        <w:right w:space="0" w:sz="0" w:val="nil"/>
+        <w:between w:space="0" w:sz="0" w:val="nil"/>
+      </w:pBdr>
+      <w:shd w:fill="auto" w:val="clear"/>
+      <w:spacing w:after="240" w:before="240" w:lineRule="auto"/>
+    </w:pPr>
+    <w:rPr>
+      <w:b w:val="1"/>
+      <w:i w:val="0"/>
+      <w:sz w:val="48"/>
+      <w:szCs w:val="48"/>
+    </w:rPr>
+  </w:style>
+  <w:style w:type="paragraph" w:styleId="Heading2">
+    <w:name w:val="heading 2"/>
+    <w:basedOn w:val="Normal"/>
+    <w:next w:val="Normal"/>
+    <w:pPr>
+      <w:pBdr>
+        <w:top w:space="0" w:sz="0" w:val="nil"/>
+        <w:left w:space="0" w:sz="0" w:val="nil"/>
+        <w:bottom w:space="0" w:sz="0" w:val="nil"/>
+        <w:right w:space="0" w:sz="0" w:val="nil"/>
+        <w:between w:space="0" w:sz="0" w:val="nil"/>
+      </w:pBdr>
+      <w:shd w:fill="auto" w:val="clear"/>
+      <w:spacing w:after="225" w:before="225" w:lineRule="auto"/>
+    </w:pPr>
+    <w:rPr>
+      <w:b w:val="1"/>
+      <w:i w:val="0"/>
+      <w:sz w:val="36"/>
+      <w:szCs w:val="36"/>
+    </w:rPr>
+  </w:style>
+  <w:style w:type="paragraph" w:styleId="Heading3">
+    <w:name w:val="heading 3"/>
+    <w:basedOn w:val="Normal"/>
+    <w:next w:val="Normal"/>
+    <w:pPr>
+      <w:pBdr>
+        <w:top w:space="0" w:sz="0" w:val="nil"/>
+        <w:left w:space="0" w:sz="0" w:val="nil"/>
+        <w:bottom w:space="0" w:sz="0" w:val="nil"/>
+        <w:right w:space="0" w:sz="0" w:val="nil"/>
+        <w:between w:space="0" w:sz="0" w:val="nil"/>
+      </w:pBdr>
+      <w:shd w:fill="auto" w:val="clear"/>
+      <w:spacing w:after="240" w:before="240" w:lineRule="auto"/>
+    </w:pPr>
+    <w:rPr>
+      <w:b w:val="1"/>
+      <w:i w:val="0"/>
+      <w:sz w:val="28"/>
+      <w:szCs w:val="28"/>
+    </w:rPr>
+  </w:style>
+  <w:style w:type="paragraph" w:styleId="Heading4">
+    <w:name w:val="heading 4"/>
+    <w:basedOn w:val="Normal"/>
+    <w:next w:val="Normal"/>
+    <w:pPr>
+      <w:pBdr>
+        <w:top w:space="0" w:sz="0" w:val="nil"/>
+        <w:left w:space="0" w:sz="0" w:val="nil"/>
+        <w:bottom w:space="0" w:sz="0" w:val="nil"/>
+        <w:right w:space="0" w:sz="0" w:val="nil"/>
+        <w:between w:space="0" w:sz="0" w:val="nil"/>
+      </w:pBdr>
+      <w:shd w:fill="auto" w:val="clear"/>
+      <w:spacing w:after="255" w:before="255" w:lineRule="auto"/>
+    </w:pPr>
+    <w:rPr>
+      <w:b w:val="1"/>
+      <w:i w:val="0"/>
+      <w:sz w:val="24"/>
+      <w:szCs w:val="24"/>
+    </w:rPr>
+  </w:style>
+  <w:style w:type="paragraph" w:styleId="Heading5">
+    <w:name w:val="heading 5"/>
+    <w:basedOn w:val="Normal"/>
+    <w:next w:val="Normal"/>
+    <w:pPr>
+      <w:pBdr>
+        <w:top w:space="0" w:sz="0" w:val="nil"/>
+        <w:left w:space="0" w:sz="0" w:val="nil"/>
+        <w:bottom w:space="0" w:sz="0" w:val="nil"/>
+        <w:right w:space="0" w:sz="0" w:val="nil"/>
+        <w:between w:space="0" w:sz="0" w:val="nil"/>
+      </w:pBdr>
+      <w:shd w:fill="auto" w:val="clear"/>
+      <w:spacing w:after="255" w:before="255" w:lineRule="auto"/>
+    </w:pPr>
+    <w:rPr>
+      <w:b w:val="1"/>
+      <w:i w:val="0"/>
+      <w:sz w:val="18"/>
+      <w:szCs w:val="18"/>
+    </w:rPr>
+  </w:style>
+  <w:style w:type="paragraph" w:styleId="Heading6">
+    <w:name w:val="heading 6"/>
+    <w:basedOn w:val="Normal"/>
+    <w:next w:val="Normal"/>
+    <w:pPr>
+      <w:pBdr>
+        <w:top w:space="0" w:sz="0" w:val="nil"/>
+        <w:left w:space="0" w:sz="0" w:val="nil"/>
+        <w:bottom w:space="0" w:sz="0" w:val="nil"/>
+        <w:right w:space="0" w:sz="0" w:val="nil"/>
+        <w:between w:space="0" w:sz="0" w:val="nil"/>
+      </w:pBdr>
+      <w:shd w:fill="auto" w:val="clear"/>
+      <w:spacing w:after="360" w:before="360" w:lineRule="auto"/>
+    </w:pPr>
+    <w:rPr>
+      <w:b w:val="1"/>
+      <w:i w:val="0"/>
+      <w:sz w:val="16"/>
+      <w:szCs w:val="16"/>
+    </w:rPr>
+  </w:style>
+  <w:style w:type="paragraph" w:styleId="Title">
+    <w:name w:val="Title"/>
+    <w:basedOn w:val="Normal"/>
+    <w:next w:val="Normal"/>
+    <w:pPr>
+      <w:keepNext w:val="1"/>
+      <w:keepLines w:val="1"/>
+      <w:spacing w:after="120" w:before="480" w:lineRule="auto"/>
+    </w:pPr>
+    <w:rPr>
+      <w:b w:val="1"/>
+      <w:sz w:val="72"/>
+      <w:szCs w:val="72"/>
+    </w:rPr>
+  </w:style>
+  <w:style w:type="paragraph" w:styleId="Subtitle">
+    <w:name w:val="Subtitle"/>
+    <w:basedOn w:val="Normal"/>
+    <w:next w:val="Normal"/>
+    <w:pPr>
+      <w:keepNext w:val="1"/>
+      <w:keepLines w:val="1"/>
+      <w:spacing w:after="80" w:before="360" w:lineRule="auto"/>
+    </w:pPr>
+    <w:rPr>
+      <w:rFonts w:ascii="Georgia" w:cs="Georgia" w:eastAsia="Georgia" w:hAnsi="Georgia"/>
+      <w:i w:val="1"/>
+      <w:color w:val="666666"/>
+      <w:sz w:val="48"/>
+      <w:szCs w:val="48"/>
     </w:rPr>
   </w:style>
   <w:style w:type="paragraph" w:styleId="Subtitle">

--- a/Design.docx
+++ b/Design.docx
@@ -3954,7 +3954,626 @@
         <w:rPr>
           <w:rtl w:val="0"/>
         </w:rPr>
-        <w:t xml:space="preserve">Event / Flow:</w:t>
+        <w:t xml:space="preserve">Protocol: Form / Flow Context (interaction). I/O data / schema / behavior input / output abstraction. Domain (model driven) interfaces / schema.</w:t>
+      </w:r>
+    </w:p>
+    <w:p>
+      <w:pPr>
+        <w:rPr/>
+      </w:pPr>
+      <w:r>
+        <w:rPr>
+          <w:rtl w:val="0"/>
+        </w:rPr>
+      </w:r>
+    </w:p>
+    <w:p>
+      <w:pPr>
+        <w:rPr/>
+      </w:pPr>
+      <w:r>
+        <w:rPr>
+          <w:rtl w:val="0"/>
+        </w:rPr>
+        <w:t xml:space="preserve">Inputs (data): Resources augmented / aggregated from OntResource until Dimensional layer.</w:t>
+      </w:r>
+    </w:p>
+    <w:p>
+      <w:pPr>
+        <w:rPr/>
+      </w:pPr>
+      <w:r>
+        <w:rPr>
+          <w:rtl w:val="0"/>
+        </w:rPr>
+      </w:r>
+    </w:p>
+    <w:p>
+      <w:pPr>
+        <w:rPr/>
+      </w:pPr>
+      <w:r>
+        <w:rPr>
+          <w:rtl w:val="0"/>
+        </w:rPr>
+        <w:t xml:space="preserve">Protocol (schema / behavior): Browse from Dimensional up to OntResource layers selecting, creating and matching intermediate Context(s). Form / Flow interaction use case roles.</w:t>
+      </w:r>
+    </w:p>
+    <w:p>
+      <w:pPr>
+        <w:rPr/>
+      </w:pPr>
+      <w:r>
+        <w:rPr>
+          <w:rtl w:val="0"/>
+        </w:rPr>
+      </w:r>
+    </w:p>
+    <w:p>
+      <w:pPr>
+        <w:rPr/>
+      </w:pPr>
+      <w:r>
+        <w:rPr>
+          <w:rtl w:val="0"/>
+        </w:rPr>
+        <w:t xml:space="preserve">Aggregation / augmentation: feedback from interactions (levels) CUD interactions.</w:t>
+      </w:r>
+    </w:p>
+    <w:p>
+      <w:pPr>
+        <w:rPr/>
+      </w:pPr>
+      <w:r>
+        <w:rPr>
+          <w:rtl w:val="0"/>
+        </w:rPr>
+      </w:r>
+    </w:p>
+    <w:p>
+      <w:pPr>
+        <w:rPr/>
+      </w:pPr>
+      <w:r>
+        <w:rPr>
+          <w:rtl w:val="0"/>
+        </w:rPr>
+        <w:t xml:space="preserve">Adapter Meta Resources (upper). Translate inputs. Render outputs from Model protocol into backends adapter specific protocol APIs.</w:t>
+      </w:r>
+    </w:p>
+    <w:p>
+      <w:pPr>
+        <w:rPr/>
+      </w:pPr>
+      <w:r>
+        <w:rPr>
+          <w:rtl w:val="0"/>
+        </w:rPr>
+      </w:r>
+    </w:p>
+    <w:p>
+      <w:pPr>
+        <w:rPr/>
+      </w:pPr>
+      <w:r>
+        <w:rPr>
+          <w:rtl w:val="0"/>
+        </w:rPr>
+        <w:t xml:space="preserve">Languaje levels: Use, mention. Pronouns.</w:t>
+      </w:r>
+    </w:p>
+    <w:p>
+      <w:pPr>
+        <w:rPr/>
+      </w:pPr>
+      <w:r>
+        <w:rPr>
+          <w:rtl w:val="0"/>
+        </w:rPr>
+      </w:r>
+    </w:p>
+    <w:p>
+      <w:pPr>
+        <w:rPr/>
+      </w:pPr>
+      <w:r>
+        <w:rPr>
+          <w:rtl w:val="0"/>
+        </w:rPr>
+        <w:t xml:space="preserve">Sign, Interpreter, Concept, Object: relations (syntax, semantics, pragmatics).</w:t>
+      </w:r>
+    </w:p>
+    <w:p>
+      <w:pPr>
+        <w:rPr/>
+      </w:pPr>
+      <w:r>
+        <w:rPr>
+          <w:rtl w:val="0"/>
+        </w:rPr>
+      </w:r>
+    </w:p>
+    <w:p>
+      <w:pPr>
+        <w:rPr/>
+      </w:pPr>
+      <w:r>
+        <w:rPr>
+          <w:rtl w:val="0"/>
+        </w:rPr>
+        <w:t xml:space="preserve">Adapter Model: metaclass, class, instance, occurrence. Context (interpreter), Sign, Concept, Object.</w:t>
+      </w:r>
+    </w:p>
+    <w:p>
+      <w:pPr>
+        <w:rPr/>
+      </w:pPr>
+      <w:r>
+        <w:rPr>
+          <w:rtl w:val="0"/>
+        </w:rPr>
+      </w:r>
+    </w:p>
+    <w:p>
+      <w:pPr>
+        <w:rPr/>
+      </w:pPr>
+      <w:r>
+        <w:rPr>
+          <w:rtl w:val="0"/>
+        </w:rPr>
+        <w:t xml:space="preserve">Connector I/O (gestures):</w:t>
+      </w:r>
+    </w:p>
+    <w:p>
+      <w:pPr>
+        <w:rPr/>
+      </w:pPr>
+      <w:r>
+        <w:rPr>
+          <w:rtl w:val="0"/>
+        </w:rPr>
+      </w:r>
+    </w:p>
+    <w:p>
+      <w:pPr>
+        <w:rPr/>
+      </w:pPr>
+      <w:r>
+        <w:rPr>
+          <w:rtl w:val="0"/>
+        </w:rPr>
+        <w:t xml:space="preserve">Client I/O (dialog):</w:t>
+      </w:r>
+    </w:p>
+    <w:p>
+      <w:pPr>
+        <w:rPr/>
+      </w:pPr>
+      <w:r>
+        <w:rPr>
+          <w:rtl w:val="0"/>
+        </w:rPr>
+      </w:r>
+    </w:p>
+    <w:p>
+      <w:pPr>
+        <w:rPr/>
+      </w:pPr>
+      <w:r>
+        <w:rPr>
+          <w:rtl w:val="0"/>
+        </w:rPr>
+        <w:t xml:space="preserve">Model layers:</w:t>
+      </w:r>
+    </w:p>
+    <w:p>
+      <w:pPr>
+        <w:rPr/>
+      </w:pPr>
+      <w:r>
+        <w:rPr>
+          <w:rtl w:val="0"/>
+        </w:rPr>
+      </w:r>
+    </w:p>
+    <w:p>
+      <w:pPr>
+        <w:rPr/>
+      </w:pPr>
+      <w:r>
+        <w:rPr>
+          <w:rtl w:val="0"/>
+        </w:rPr>
+        <w:t xml:space="preserve">OntResource: Resolves reified aligned / matched aggregated Resources.</w:t>
+      </w:r>
+    </w:p>
+    <w:p>
+      <w:pPr>
+        <w:rPr/>
+      </w:pPr>
+      <w:r>
+        <w:rPr>
+          <w:rtl w:val="0"/>
+        </w:rPr>
+      </w:r>
+    </w:p>
+    <w:p>
+      <w:pPr>
+        <w:rPr/>
+      </w:pPr>
+      <w:r>
+        <w:rPr>
+          <w:rtl w:val="0"/>
+        </w:rPr>
+        <w:t xml:space="preserve">Predicate: 'kind', aggregates roles attributes / values. Grammar.</w:t>
+      </w:r>
+    </w:p>
+    <w:p>
+      <w:pPr>
+        <w:rPr/>
+      </w:pPr>
+      <w:r>
+        <w:rPr>
+          <w:rtl w:val="0"/>
+        </w:rPr>
+      </w:r>
+    </w:p>
+    <w:p>
+      <w:pPr>
+        <w:rPr/>
+      </w:pPr>
+      <w:r>
+        <w:rPr>
+          <w:rtl w:val="0"/>
+        </w:rPr>
+        <w:t xml:space="preserve">Encoding: metaclass, class, instance, occurrence (contextual / order/ ops) IDs.</w:t>
+      </w:r>
+    </w:p>
+    <w:p>
+      <w:pPr>
+        <w:rPr/>
+      </w:pPr>
+      <w:r>
+        <w:rPr>
+          <w:rtl w:val="0"/>
+        </w:rPr>
+      </w:r>
+    </w:p>
+    <w:p>
+      <w:pPr>
+        <w:rPr/>
+      </w:pPr>
+      <w:r>
+        <w:rPr>
+          <w:rtl w:val="0"/>
+        </w:rPr>
+        <w:t xml:space="preserve">Encoding: Sets CSPO Context specification (sets quad encoding).</w:t>
+      </w:r>
+    </w:p>
+    <w:p>
+      <w:pPr>
+        <w:rPr/>
+      </w:pPr>
+      <w:r>
+        <w:rPr>
+          <w:rtl w:val="0"/>
+        </w:rPr>
+      </w:r>
+    </w:p>
+    <w:p>
+      <w:pPr>
+        <w:rPr/>
+      </w:pPr>
+      <w:r>
+        <w:rPr>
+          <w:rtl w:val="0"/>
+        </w:rPr>
+        <w:t xml:space="preserve">Model:</w:t>
+      </w:r>
+    </w:p>
+    <w:p>
+      <w:pPr>
+        <w:rPr/>
+      </w:pPr>
+      <w:r>
+        <w:rPr>
+          <w:rtl w:val="0"/>
+        </w:rPr>
+      </w:r>
+    </w:p>
+    <w:p>
+      <w:pPr>
+        <w:rPr/>
+      </w:pPr>
+      <w:r>
+        <w:rPr>
+          <w:rtl w:val="0"/>
+        </w:rPr>
+        <w:t xml:space="preserve">(OntResource, OntResource, OntResource, OntResource);</w:t>
+      </w:r>
+    </w:p>
+    <w:p>
+      <w:pPr>
+        <w:rPr/>
+      </w:pPr>
+      <w:r>
+        <w:rPr>
+          <w:rtl w:val="0"/>
+        </w:rPr>
+      </w:r>
+    </w:p>
+    <w:p>
+      <w:pPr>
+        <w:rPr/>
+      </w:pPr>
+      <w:r>
+        <w:rPr>
+          <w:rtl w:val="0"/>
+        </w:rPr>
+        <w:t xml:space="preserve">(Predicate, OntResource, OntResource, OntResource); For a Predicate occurrence, attributes / values.</w:t>
+      </w:r>
+    </w:p>
+    <w:p>
+      <w:pPr>
+        <w:rPr/>
+      </w:pPr>
+      <w:r>
+        <w:rPr>
+          <w:rtl w:val="0"/>
+        </w:rPr>
+      </w:r>
+    </w:p>
+    <w:p>
+      <w:pPr>
+        <w:rPr/>
+      </w:pPr>
+      <w:r>
+        <w:rPr>
+          <w:rtl w:val="0"/>
+        </w:rPr>
+        <w:t xml:space="preserve">(Message, Predicate, OntResource, OntResource); For a Message Predicate occurrence, possible attributes.</w:t>
+      </w:r>
+    </w:p>
+    <w:p>
+      <w:pPr>
+        <w:rPr/>
+      </w:pPr>
+      <w:r>
+        <w:rPr>
+          <w:rtl w:val="0"/>
+        </w:rPr>
+      </w:r>
+    </w:p>
+    <w:p>
+      <w:pPr>
+        <w:rPr/>
+      </w:pPr>
+      <w:r>
+        <w:rPr>
+          <w:rtl w:val="0"/>
+        </w:rPr>
+        <w:t xml:space="preserve">(Context, Message, Predicate, OntResource); Occurrence (object) for a Context (interpreter) Message (sign) Predicate (concept).</w:t>
+      </w:r>
+    </w:p>
+    <w:p>
+      <w:pPr>
+        <w:rPr/>
+      </w:pPr>
+      <w:r>
+        <w:rPr>
+          <w:rtl w:val="0"/>
+        </w:rPr>
+      </w:r>
+    </w:p>
+    <w:p>
+      <w:pPr>
+        <w:rPr/>
+      </w:pPr>
+      <w:r>
+        <w:rPr>
+          <w:rtl w:val="0"/>
+        </w:rPr>
+        <w:t xml:space="preserve">(Transform, Context, Message, Predicate);</w:t>
+      </w:r>
+    </w:p>
+    <w:p>
+      <w:pPr>
+        <w:rPr/>
+      </w:pPr>
+      <w:r>
+        <w:rPr>
+          <w:rtl w:val="0"/>
+        </w:rPr>
+      </w:r>
+    </w:p>
+    <w:p>
+      <w:pPr>
+        <w:rPr/>
+      </w:pPr>
+      <w:r>
+        <w:rPr>
+          <w:rtl w:val="0"/>
+        </w:rPr>
+        <w:t xml:space="preserve">(Mapping, Transform, Context, Message);</w:t>
+      </w:r>
+    </w:p>
+    <w:p>
+      <w:pPr>
+        <w:rPr/>
+      </w:pPr>
+      <w:r>
+        <w:rPr>
+          <w:rtl w:val="0"/>
+        </w:rPr>
+      </w:r>
+    </w:p>
+    <w:p>
+      <w:pPr>
+        <w:rPr/>
+      </w:pPr>
+      <w:r>
+        <w:rPr>
+          <w:rtl w:val="0"/>
+        </w:rPr>
+        <w:t xml:space="preserve">(Template, Mapping, Transform, Context);</w:t>
+      </w:r>
+    </w:p>
+    <w:p>
+      <w:pPr>
+        <w:rPr/>
+      </w:pPr>
+      <w:r>
+        <w:rPr>
+          <w:rtl w:val="0"/>
+        </w:rPr>
+      </w:r>
+    </w:p>
+    <w:p>
+      <w:pPr>
+        <w:rPr/>
+      </w:pPr>
+      <w:r>
+        <w:rPr>
+          <w:rtl w:val="0"/>
+        </w:rPr>
+        <w:t xml:space="preserve">(Augmentation, Template, Mapping, Transform);</w:t>
+      </w:r>
+    </w:p>
+    <w:p>
+      <w:pPr>
+        <w:rPr/>
+      </w:pPr>
+      <w:r>
+        <w:rPr>
+          <w:rtl w:val="0"/>
+        </w:rPr>
+      </w:r>
+    </w:p>
+    <w:p>
+      <w:pPr>
+        <w:rPr/>
+      </w:pPr>
+      <w:r>
+        <w:rPr>
+          <w:rtl w:val="0"/>
+        </w:rPr>
+        <w:t xml:space="preserve">(Resource, Augmentation, Template, Mapping);</w:t>
+      </w:r>
+    </w:p>
+    <w:p>
+      <w:pPr>
+        <w:rPr/>
+      </w:pPr>
+      <w:r>
+        <w:rPr>
+          <w:rtl w:val="0"/>
+        </w:rPr>
+      </w:r>
+    </w:p>
+    <w:p>
+      <w:pPr>
+        <w:rPr/>
+      </w:pPr>
+      <w:r>
+        <w:rPr>
+          <w:rtl w:val="0"/>
+        </w:rPr>
+        <w:t xml:space="preserve">(Role, Resource, Augmentation, Template);</w:t>
+      </w:r>
+    </w:p>
+    <w:p>
+      <w:pPr>
+        <w:rPr/>
+      </w:pPr>
+      <w:r>
+        <w:rPr>
+          <w:rtl w:val="0"/>
+        </w:rPr>
+      </w:r>
+    </w:p>
+    <w:p>
+      <w:pPr>
+        <w:rPr/>
+      </w:pPr>
+      <w:r>
+        <w:rPr>
+          <w:rtl w:val="0"/>
+        </w:rPr>
+        <w:t xml:space="preserve">(Statement, Role, Resource, Augmentation); Augmentation of which Statement is result of.</w:t>
+      </w:r>
+    </w:p>
+    <w:p>
+      <w:pPr>
+        <w:rPr/>
+      </w:pPr>
+      <w:r>
+        <w:rPr>
+          <w:rtl w:val="0"/>
+        </w:rPr>
+      </w:r>
+    </w:p>
+    <w:p>
+      <w:pPr>
+        <w:rPr/>
+      </w:pPr>
+      <w:r>
+        <w:rPr>
+          <w:rtl w:val="0"/>
+        </w:rPr>
+        <w:t xml:space="preserve">(Model, Statement, Role, Resource);</w:t>
+      </w:r>
+    </w:p>
+    <w:p>
+      <w:pPr>
+        <w:rPr/>
+      </w:pPr>
+      <w:r>
+        <w:rPr>
+          <w:rtl w:val="0"/>
+        </w:rPr>
+      </w:r>
+    </w:p>
+    <w:p>
+      <w:pPr>
+        <w:rPr/>
+      </w:pPr>
+      <w:r>
+        <w:rPr>
+          <w:rtl w:val="0"/>
+        </w:rPr>
+        <w:t xml:space="preserve">(Entity, Model, Statement, Role); Model (Backends) aligned entities.</w:t>
+      </w:r>
+    </w:p>
+    <w:p>
+      <w:pPr>
+        <w:rPr/>
+      </w:pPr>
+      <w:r>
+        <w:rPr>
+          <w:rtl w:val="0"/>
+        </w:rPr>
+      </w:r>
+    </w:p>
+    <w:p>
+      <w:pPr>
+        <w:rPr/>
+      </w:pPr>
+      <w:r>
+        <w:rPr>
+          <w:rtl w:val="0"/>
+        </w:rPr>
+        <w:t xml:space="preserve">(Kind, Entity, Model, Statement);</w:t>
+      </w:r>
+    </w:p>
+    <w:p>
+      <w:pPr>
+        <w:rPr/>
+      </w:pPr>
+      <w:r>
+        <w:rPr>
+          <w:rtl w:val="0"/>
+        </w:rPr>
       </w:r>
     </w:p>
     <w:p>
@@ -3986,615 +4605,6 @@
         <w:rPr>
           <w:rtl w:val="0"/>
         </w:rPr>
-        <w:t xml:space="preserve">Form: Behavior.</w:t>
-      </w:r>
-    </w:p>
-    <w:p>
-      <w:pPr>
-        <w:rPr/>
-      </w:pPr>
-      <w:r>
-        <w:rPr>
-          <w:rtl w:val="0"/>
-        </w:rPr>
-      </w:r>
-    </w:p>
-    <w:p>
-      <w:pPr>
-        <w:rPr/>
-      </w:pPr>
-      <w:r>
-        <w:rPr>
-          <w:rtl w:val="0"/>
-        </w:rPr>
-        <w:t xml:space="preserve">Adapter Meta Resources (upper). Translate inputs. Render outputs from Meta Model into backends protocols / drivers.</w:t>
-      </w:r>
-    </w:p>
-    <w:p>
-      <w:pPr>
-        <w:rPr/>
-      </w:pPr>
-      <w:r>
-        <w:rPr>
-          <w:rtl w:val="0"/>
-        </w:rPr>
-      </w:r>
-    </w:p>
-    <w:p>
-      <w:pPr>
-        <w:rPr/>
-      </w:pPr>
-      <w:r>
-        <w:rPr>
-          <w:rtl w:val="0"/>
-        </w:rPr>
-        <w:t xml:space="preserve">Adapter specific protocol APIs.</w:t>
-      </w:r>
-    </w:p>
-    <w:p>
-      <w:pPr>
-        <w:rPr/>
-      </w:pPr>
-      <w:r>
-        <w:rPr>
-          <w:rtl w:val="0"/>
-        </w:rPr>
-      </w:r>
-    </w:p>
-    <w:p>
-      <w:pPr>
-        <w:rPr/>
-      </w:pPr>
-      <w:r>
-        <w:rPr>
-          <w:rtl w:val="0"/>
-        </w:rPr>
-        <w:t xml:space="preserve">Languaje levels: Use, mention. Pronouns.</w:t>
-      </w:r>
-    </w:p>
-    <w:p>
-      <w:pPr>
-        <w:rPr/>
-      </w:pPr>
-      <w:r>
-        <w:rPr>
-          <w:rtl w:val="0"/>
-        </w:rPr>
-      </w:r>
-    </w:p>
-    <w:p>
-      <w:pPr>
-        <w:rPr/>
-      </w:pPr>
-      <w:r>
-        <w:rPr>
-          <w:rtl w:val="0"/>
-        </w:rPr>
-        <w:t xml:space="preserve">Sign, Interpreter, Concept, Object: relations (syntax, semantics, pragmatics).</w:t>
-      </w:r>
-    </w:p>
-    <w:p>
-      <w:pPr>
-        <w:rPr/>
-      </w:pPr>
-      <w:r>
-        <w:rPr>
-          <w:rtl w:val="0"/>
-        </w:rPr>
-      </w:r>
-    </w:p>
-    <w:p>
-      <w:pPr>
-        <w:rPr/>
-      </w:pPr>
-      <w:r>
-        <w:rPr>
-          <w:rtl w:val="0"/>
-        </w:rPr>
-        <w:t xml:space="preserve">Adapter Model: metaclass, class, instance, occurrence. Context (interpreter), Sign, Concept, Object.</w:t>
-      </w:r>
-    </w:p>
-    <w:p>
-      <w:pPr>
-        <w:rPr/>
-      </w:pPr>
-      <w:r>
-        <w:rPr>
-          <w:rtl w:val="0"/>
-        </w:rPr>
-      </w:r>
-    </w:p>
-    <w:p>
-      <w:pPr>
-        <w:rPr/>
-      </w:pPr>
-      <w:r>
-        <w:rPr>
-          <w:rtl w:val="0"/>
-        </w:rPr>
-        <w:t xml:space="preserve">Connector I/O (gestures):</w:t>
-      </w:r>
-    </w:p>
-    <w:p>
-      <w:pPr>
-        <w:rPr/>
-      </w:pPr>
-      <w:r>
-        <w:rPr>
-          <w:rtl w:val="0"/>
-        </w:rPr>
-      </w:r>
-    </w:p>
-    <w:p>
-      <w:pPr>
-        <w:rPr/>
-      </w:pPr>
-      <w:r>
-        <w:rPr>
-          <w:rtl w:val="0"/>
-        </w:rPr>
-        <w:t xml:space="preserve">Client I/O (dialog):</w:t>
-      </w:r>
-    </w:p>
-    <w:p>
-      <w:pPr>
-        <w:rPr/>
-      </w:pPr>
-      <w:r>
-        <w:rPr>
-          <w:rtl w:val="0"/>
-        </w:rPr>
-      </w:r>
-    </w:p>
-    <w:p>
-      <w:pPr>
-        <w:rPr/>
-      </w:pPr>
-      <w:r>
-        <w:rPr>
-          <w:rtl w:val="0"/>
-        </w:rPr>
-        <w:t xml:space="preserve">Model upper layers:</w:t>
-      </w:r>
-    </w:p>
-    <w:p>
-      <w:pPr>
-        <w:rPr/>
-      </w:pPr>
-      <w:r>
-        <w:rPr>
-          <w:rtl w:val="0"/>
-        </w:rPr>
-      </w:r>
-    </w:p>
-    <w:p>
-      <w:pPr>
-        <w:rPr/>
-      </w:pPr>
-      <w:r>
-        <w:rPr>
-          <w:rtl w:val="0"/>
-        </w:rPr>
-        <w:t xml:space="preserve">OntResource: Resolves reified aligned / matched aggregated Resources.</w:t>
-      </w:r>
-    </w:p>
-    <w:p>
-      <w:pPr>
-        <w:rPr/>
-      </w:pPr>
-      <w:r>
-        <w:rPr>
-          <w:rtl w:val="0"/>
-        </w:rPr>
-      </w:r>
-    </w:p>
-    <w:p>
-      <w:pPr>
-        <w:rPr/>
-      </w:pPr>
-      <w:r>
-        <w:rPr>
-          <w:rtl w:val="0"/>
-        </w:rPr>
-        <w:t xml:space="preserve">Predicate: 'kind', aggregates roles attributes / values. Grammar.</w:t>
-      </w:r>
-    </w:p>
-    <w:p>
-      <w:pPr>
-        <w:rPr/>
-      </w:pPr>
-      <w:r>
-        <w:rPr>
-          <w:rtl w:val="0"/>
-        </w:rPr>
-      </w:r>
-    </w:p>
-    <w:p>
-      <w:pPr>
-        <w:rPr/>
-      </w:pPr>
-      <w:r>
-        <w:rPr>
-          <w:rtl w:val="0"/>
-        </w:rPr>
-        <w:t xml:space="preserve">Encoding: metaclass, class, instance, occurrence (contextual / order/ ops) IDs.</w:t>
-      </w:r>
-    </w:p>
-    <w:p>
-      <w:pPr>
-        <w:rPr/>
-      </w:pPr>
-      <w:r>
-        <w:rPr>
-          <w:rtl w:val="0"/>
-        </w:rPr>
-      </w:r>
-    </w:p>
-    <w:p>
-      <w:pPr>
-        <w:rPr/>
-      </w:pPr>
-      <w:r>
-        <w:rPr>
-          <w:rtl w:val="0"/>
-        </w:rPr>
-        <w:t xml:space="preserve">Encoding: Sets CSPO Context specification (sets quad encoding).</w:t>
-      </w:r>
-    </w:p>
-    <w:p>
-      <w:pPr>
-        <w:rPr/>
-      </w:pPr>
-      <w:r>
-        <w:rPr>
-          <w:rtl w:val="0"/>
-        </w:rPr>
-      </w:r>
-    </w:p>
-    <w:p>
-      <w:pPr>
-        <w:rPr/>
-      </w:pPr>
-      <w:r>
-        <w:rPr>
-          <w:rtl w:val="0"/>
-        </w:rPr>
-        <w:t xml:space="preserve">Model:</w:t>
-      </w:r>
-    </w:p>
-    <w:p>
-      <w:pPr>
-        <w:rPr/>
-      </w:pPr>
-      <w:r>
-        <w:rPr>
-          <w:rtl w:val="0"/>
-        </w:rPr>
-      </w:r>
-    </w:p>
-    <w:p>
-      <w:pPr>
-        <w:rPr/>
-      </w:pPr>
-      <w:r>
-        <w:rPr>
-          <w:rtl w:val="0"/>
-        </w:rPr>
-        <w:t xml:space="preserve">(OntResource, OntResource, OntResource, OntResource);</w:t>
-      </w:r>
-    </w:p>
-    <w:p>
-      <w:pPr>
-        <w:rPr/>
-      </w:pPr>
-      <w:r>
-        <w:rPr>
-          <w:rtl w:val="0"/>
-        </w:rPr>
-      </w:r>
-    </w:p>
-    <w:p>
-      <w:pPr>
-        <w:rPr/>
-      </w:pPr>
-      <w:r>
-        <w:rPr>
-          <w:rtl w:val="0"/>
-        </w:rPr>
-        <w:t xml:space="preserve">(Predicate, OntResource, OntResource, OntResource); For a Predicate occurrence, attributes / values.</w:t>
-      </w:r>
-    </w:p>
-    <w:p>
-      <w:pPr>
-        <w:rPr/>
-      </w:pPr>
-      <w:r>
-        <w:rPr>
-          <w:rtl w:val="0"/>
-        </w:rPr>
-      </w:r>
-    </w:p>
-    <w:p>
-      <w:pPr>
-        <w:rPr/>
-      </w:pPr>
-      <w:r>
-        <w:rPr>
-          <w:rtl w:val="0"/>
-        </w:rPr>
-        <w:t xml:space="preserve">(Message, Predicate, OntResource, OntResource); For a Message Predicate occurrence, possible attributes.</w:t>
-      </w:r>
-    </w:p>
-    <w:p>
-      <w:pPr>
-        <w:rPr/>
-      </w:pPr>
-      <w:r>
-        <w:rPr>
-          <w:rtl w:val="0"/>
-        </w:rPr>
-      </w:r>
-    </w:p>
-    <w:p>
-      <w:pPr>
-        <w:rPr/>
-      </w:pPr>
-      <w:r>
-        <w:rPr>
-          <w:rtl w:val="0"/>
-        </w:rPr>
-        <w:t xml:space="preserve">(Context, Message, Predicate, OntResource); Occurrence (object) for a Context (interpreter) Message (sign) Predicate (concept).</w:t>
-      </w:r>
-    </w:p>
-    <w:p>
-      <w:pPr>
-        <w:rPr/>
-      </w:pPr>
-      <w:r>
-        <w:rPr>
-          <w:rtl w:val="0"/>
-        </w:rPr>
-      </w:r>
-    </w:p>
-    <w:p>
-      <w:pPr>
-        <w:rPr/>
-      </w:pPr>
-      <w:r>
-        <w:rPr>
-          <w:rtl w:val="0"/>
-        </w:rPr>
-        <w:t xml:space="preserve">(Transform, Context, Message, Predicate);</w:t>
-      </w:r>
-    </w:p>
-    <w:p>
-      <w:pPr>
-        <w:rPr/>
-      </w:pPr>
-      <w:r>
-        <w:rPr>
-          <w:rtl w:val="0"/>
-        </w:rPr>
-      </w:r>
-    </w:p>
-    <w:p>
-      <w:pPr>
-        <w:rPr/>
-      </w:pPr>
-      <w:r>
-        <w:rPr>
-          <w:rtl w:val="0"/>
-        </w:rPr>
-        <w:t xml:space="preserve">(Mapping, Transform, Context, Message);</w:t>
-      </w:r>
-    </w:p>
-    <w:p>
-      <w:pPr>
-        <w:rPr/>
-      </w:pPr>
-      <w:r>
-        <w:rPr>
-          <w:rtl w:val="0"/>
-        </w:rPr>
-      </w:r>
-    </w:p>
-    <w:p>
-      <w:pPr>
-        <w:rPr/>
-      </w:pPr>
-      <w:r>
-        <w:rPr>
-          <w:rtl w:val="0"/>
-        </w:rPr>
-        <w:t xml:space="preserve">(Template, Mapping, Transform, Context);</w:t>
-      </w:r>
-    </w:p>
-    <w:p>
-      <w:pPr>
-        <w:rPr/>
-      </w:pPr>
-      <w:r>
-        <w:rPr>
-          <w:rtl w:val="0"/>
-        </w:rPr>
-      </w:r>
-    </w:p>
-    <w:p>
-      <w:pPr>
-        <w:rPr/>
-      </w:pPr>
-      <w:r>
-        <w:rPr>
-          <w:rtl w:val="0"/>
-        </w:rPr>
-        <w:t xml:space="preserve">(Augmentation, Template, Mapping, Transform);</w:t>
-      </w:r>
-    </w:p>
-    <w:p>
-      <w:pPr>
-        <w:rPr/>
-      </w:pPr>
-      <w:r>
-        <w:rPr>
-          <w:rtl w:val="0"/>
-        </w:rPr>
-      </w:r>
-    </w:p>
-    <w:p>
-      <w:pPr>
-        <w:rPr/>
-      </w:pPr>
-      <w:r>
-        <w:rPr>
-          <w:rtl w:val="0"/>
-        </w:rPr>
-        <w:t xml:space="preserve">(Resource, Augmentation, Template, Mapping);</w:t>
-      </w:r>
-    </w:p>
-    <w:p>
-      <w:pPr>
-        <w:rPr/>
-      </w:pPr>
-      <w:r>
-        <w:rPr>
-          <w:rtl w:val="0"/>
-        </w:rPr>
-      </w:r>
-    </w:p>
-    <w:p>
-      <w:pPr>
-        <w:rPr/>
-      </w:pPr>
-      <w:r>
-        <w:rPr>
-          <w:rtl w:val="0"/>
-        </w:rPr>
-        <w:t xml:space="preserve">(Role, Resource, Augmentation, Template);</w:t>
-      </w:r>
-    </w:p>
-    <w:p>
-      <w:pPr>
-        <w:rPr/>
-      </w:pPr>
-      <w:r>
-        <w:rPr>
-          <w:rtl w:val="0"/>
-        </w:rPr>
-      </w:r>
-    </w:p>
-    <w:p>
-      <w:pPr>
-        <w:rPr/>
-      </w:pPr>
-      <w:r>
-        <w:rPr>
-          <w:rtl w:val="0"/>
-        </w:rPr>
-        <w:t xml:space="preserve">(Statement, Role, Resource, Augmentation); Augmentation of which Statement is result of.</w:t>
-      </w:r>
-    </w:p>
-    <w:p>
-      <w:pPr>
-        <w:rPr/>
-      </w:pPr>
-      <w:r>
-        <w:rPr>
-          <w:rtl w:val="0"/>
-        </w:rPr>
-      </w:r>
-    </w:p>
-    <w:p>
-      <w:pPr>
-        <w:rPr/>
-      </w:pPr>
-      <w:r>
-        <w:rPr>
-          <w:rtl w:val="0"/>
-        </w:rPr>
-        <w:t xml:space="preserve">(Model, Statement, Role, Resource);</w:t>
-      </w:r>
-    </w:p>
-    <w:p>
-      <w:pPr>
-        <w:rPr/>
-      </w:pPr>
-      <w:r>
-        <w:rPr>
-          <w:rtl w:val="0"/>
-        </w:rPr>
-      </w:r>
-    </w:p>
-    <w:p>
-      <w:pPr>
-        <w:rPr/>
-      </w:pPr>
-      <w:r>
-        <w:rPr>
-          <w:rtl w:val="0"/>
-        </w:rPr>
-        <w:t xml:space="preserve">(Entity, Model, Statement, Role); Model (Backends) aligned entities.</w:t>
-      </w:r>
-    </w:p>
-    <w:p>
-      <w:pPr>
-        <w:rPr/>
-      </w:pPr>
-      <w:r>
-        <w:rPr>
-          <w:rtl w:val="0"/>
-        </w:rPr>
-      </w:r>
-    </w:p>
-    <w:p>
-      <w:pPr>
-        <w:rPr/>
-      </w:pPr>
-      <w:r>
-        <w:rPr>
-          <w:rtl w:val="0"/>
-        </w:rPr>
-        <w:t xml:space="preserve">(Kind, Entity, Model, Statement);</w:t>
-      </w:r>
-    </w:p>
-    <w:p>
-      <w:pPr>
-        <w:rPr/>
-      </w:pPr>
-      <w:r>
-        <w:rPr>
-          <w:rtl w:val="0"/>
-        </w:rPr>
-      </w:r>
-    </w:p>
-    <w:p>
-      <w:pPr>
-        <w:rPr/>
-      </w:pPr>
-      <w:r>
-        <w:rPr>
-          <w:rtl w:val="0"/>
-        </w:rPr>
-        <w:t xml:space="preserve">(Class, Kind, Entity, Model);</w:t>
-      </w:r>
-    </w:p>
-    <w:p>
-      <w:pPr>
-        <w:rPr/>
-      </w:pPr>
-      <w:r>
-        <w:rPr>
-          <w:rtl w:val="0"/>
-        </w:rPr>
-      </w:r>
-    </w:p>
-    <w:p>
-      <w:pPr>
-        <w:rPr/>
-      </w:pPr>
-      <w:r>
-        <w:rPr>
-          <w:rtl w:val="0"/>
-        </w:rPr>
         <w:t xml:space="preserve">(Flow, Class, Kind, Entity);</w:t>
       </w:r>
     </w:p>
@@ -4701,6 +4711,90 @@
           <w:rtl w:val="0"/>
         </w:rPr>
         <w:t xml:space="preserve">(Dimension, Unit, Value, Measure);</w:t>
+      </w:r>
+    </w:p>
+    <w:p>
+      <w:pPr>
+        <w:rPr/>
+      </w:pPr>
+      <w:r>
+        <w:rPr>
+          <w:rtl w:val="0"/>
+        </w:rPr>
+      </w:r>
+    </w:p>
+    <w:p>
+      <w:pPr>
+        <w:rPr/>
+      </w:pPr>
+      <w:r>
+        <w:rPr>
+          <w:rtl w:val="0"/>
+        </w:rPr>
+        <w:t xml:space="preserve">Example: Application (protocol) shows Dimension, select Unit / Value and assert Measure.</w:t>
+      </w:r>
+    </w:p>
+    <w:p>
+      <w:pPr>
+        <w:rPr/>
+      </w:pPr>
+      <w:r>
+        <w:rPr>
+          <w:rtl w:val="0"/>
+        </w:rPr>
+      </w:r>
+    </w:p>
+    <w:p>
+      <w:pPr>
+        <w:rPr/>
+      </w:pPr>
+      <w:r>
+        <w:rPr>
+          <w:rtl w:val="0"/>
+        </w:rPr>
+        <w:t xml:space="preserve">Pick (matched / new) corresponding Behavior. Select available / new Flow.</w:t>
+      </w:r>
+    </w:p>
+    <w:p>
+      <w:pPr>
+        <w:rPr/>
+      </w:pPr>
+      <w:r>
+        <w:rPr>
+          <w:rtl w:val="0"/>
+        </w:rPr>
+      </w:r>
+    </w:p>
+    <w:p>
+      <w:pPr>
+        <w:rPr/>
+      </w:pPr>
+      <w:r>
+        <w:rPr>
+          <w:rtl w:val="0"/>
+        </w:rPr>
+        <w:t xml:space="preserve">Pick Flow Class and assign Kind (DCI Role). Assign / create Entity (model alignment / assignation).</w:t>
+      </w:r>
+    </w:p>
+    <w:p>
+      <w:pPr>
+        <w:rPr/>
+      </w:pPr>
+      <w:r>
+        <w:rPr>
+          <w:rtl w:val="0"/>
+        </w:rPr>
+      </w:r>
+    </w:p>
+    <w:p>
+      <w:pPr>
+        <w:rPr/>
+      </w:pPr>
+      <w:r>
+        <w:rPr>
+          <w:rtl w:val="0"/>
+        </w:rPr>
+        <w:t xml:space="preserve">Follow up in occurrences hierarchy: CRUD / CUD available / possible. Perform Augmentations.</w:t>
       </w:r>
     </w:p>
     <w:p>
@@ -9483,6 +9577,346 @@
       <w:b w:val="1"/>
       <w:sz w:val="72"/>
       <w:szCs w:val="72"/>
+    </w:rPr>
+  </w:style>
+  <w:style w:type="paragraph" w:styleId="Normal" w:default="1">
+    <w:name w:val="normal"/>
+  </w:style>
+  <w:style w:type="table" w:styleId="TableNormal" w:default="1">
+    <w:name w:val="Table Normal"/>
+  </w:style>
+  <w:style w:type="paragraph" w:styleId="Heading1">
+    <w:name w:val="heading 1"/>
+    <w:basedOn w:val="Normal"/>
+    <w:next w:val="Normal"/>
+    <w:pPr>
+      <w:pBdr>
+        <w:top w:space="0" w:sz="0" w:val="nil"/>
+        <w:left w:space="0" w:sz="0" w:val="nil"/>
+        <w:bottom w:space="0" w:sz="0" w:val="nil"/>
+        <w:right w:space="0" w:sz="0" w:val="nil"/>
+        <w:between w:space="0" w:sz="0" w:val="nil"/>
+      </w:pBdr>
+      <w:shd w:fill="auto" w:val="clear"/>
+      <w:spacing w:after="240" w:before="240" w:lineRule="auto"/>
+    </w:pPr>
+    <w:rPr>
+      <w:b w:val="1"/>
+      <w:i w:val="0"/>
+      <w:sz w:val="48"/>
+      <w:szCs w:val="48"/>
+    </w:rPr>
+  </w:style>
+  <w:style w:type="paragraph" w:styleId="Heading2">
+    <w:name w:val="heading 2"/>
+    <w:basedOn w:val="Normal"/>
+    <w:next w:val="Normal"/>
+    <w:pPr>
+      <w:pBdr>
+        <w:top w:space="0" w:sz="0" w:val="nil"/>
+        <w:left w:space="0" w:sz="0" w:val="nil"/>
+        <w:bottom w:space="0" w:sz="0" w:val="nil"/>
+        <w:right w:space="0" w:sz="0" w:val="nil"/>
+        <w:between w:space="0" w:sz="0" w:val="nil"/>
+      </w:pBdr>
+      <w:shd w:fill="auto" w:val="clear"/>
+      <w:spacing w:after="225" w:before="225" w:lineRule="auto"/>
+    </w:pPr>
+    <w:rPr>
+      <w:b w:val="1"/>
+      <w:i w:val="0"/>
+      <w:sz w:val="36"/>
+      <w:szCs w:val="36"/>
+    </w:rPr>
+  </w:style>
+  <w:style w:type="paragraph" w:styleId="Heading3">
+    <w:name w:val="heading 3"/>
+    <w:basedOn w:val="Normal"/>
+    <w:next w:val="Normal"/>
+    <w:pPr>
+      <w:pBdr>
+        <w:top w:space="0" w:sz="0" w:val="nil"/>
+        <w:left w:space="0" w:sz="0" w:val="nil"/>
+        <w:bottom w:space="0" w:sz="0" w:val="nil"/>
+        <w:right w:space="0" w:sz="0" w:val="nil"/>
+        <w:between w:space="0" w:sz="0" w:val="nil"/>
+      </w:pBdr>
+      <w:shd w:fill="auto" w:val="clear"/>
+      <w:spacing w:after="240" w:before="240" w:lineRule="auto"/>
+    </w:pPr>
+    <w:rPr>
+      <w:b w:val="1"/>
+      <w:i w:val="0"/>
+      <w:sz w:val="28"/>
+      <w:szCs w:val="28"/>
+    </w:rPr>
+  </w:style>
+  <w:style w:type="paragraph" w:styleId="Heading4">
+    <w:name w:val="heading 4"/>
+    <w:basedOn w:val="Normal"/>
+    <w:next w:val="Normal"/>
+    <w:pPr>
+      <w:pBdr>
+        <w:top w:space="0" w:sz="0" w:val="nil"/>
+        <w:left w:space="0" w:sz="0" w:val="nil"/>
+        <w:bottom w:space="0" w:sz="0" w:val="nil"/>
+        <w:right w:space="0" w:sz="0" w:val="nil"/>
+        <w:between w:space="0" w:sz="0" w:val="nil"/>
+      </w:pBdr>
+      <w:shd w:fill="auto" w:val="clear"/>
+      <w:spacing w:after="255" w:before="255" w:lineRule="auto"/>
+    </w:pPr>
+    <w:rPr>
+      <w:b w:val="1"/>
+      <w:i w:val="0"/>
+      <w:sz w:val="24"/>
+      <w:szCs w:val="24"/>
+    </w:rPr>
+  </w:style>
+  <w:style w:type="paragraph" w:styleId="Heading5">
+    <w:name w:val="heading 5"/>
+    <w:basedOn w:val="Normal"/>
+    <w:next w:val="Normal"/>
+    <w:pPr>
+      <w:pBdr>
+        <w:top w:space="0" w:sz="0" w:val="nil"/>
+        <w:left w:space="0" w:sz="0" w:val="nil"/>
+        <w:bottom w:space="0" w:sz="0" w:val="nil"/>
+        <w:right w:space="0" w:sz="0" w:val="nil"/>
+        <w:between w:space="0" w:sz="0" w:val="nil"/>
+      </w:pBdr>
+      <w:shd w:fill="auto" w:val="clear"/>
+      <w:spacing w:after="255" w:before="255" w:lineRule="auto"/>
+    </w:pPr>
+    <w:rPr>
+      <w:b w:val="1"/>
+      <w:i w:val="0"/>
+      <w:sz w:val="18"/>
+      <w:szCs w:val="18"/>
+    </w:rPr>
+  </w:style>
+  <w:style w:type="paragraph" w:styleId="Heading6">
+    <w:name w:val="heading 6"/>
+    <w:basedOn w:val="Normal"/>
+    <w:next w:val="Normal"/>
+    <w:pPr>
+      <w:pBdr>
+        <w:top w:space="0" w:sz="0" w:val="nil"/>
+        <w:left w:space="0" w:sz="0" w:val="nil"/>
+        <w:bottom w:space="0" w:sz="0" w:val="nil"/>
+        <w:right w:space="0" w:sz="0" w:val="nil"/>
+        <w:between w:space="0" w:sz="0" w:val="nil"/>
+      </w:pBdr>
+      <w:shd w:fill="auto" w:val="clear"/>
+      <w:spacing w:after="360" w:before="360" w:lineRule="auto"/>
+    </w:pPr>
+    <w:rPr>
+      <w:b w:val="1"/>
+      <w:i w:val="0"/>
+      <w:sz w:val="16"/>
+      <w:szCs w:val="16"/>
+    </w:rPr>
+  </w:style>
+  <w:style w:type="paragraph" w:styleId="Title">
+    <w:name w:val="Title"/>
+    <w:basedOn w:val="Normal"/>
+    <w:next w:val="Normal"/>
+    <w:pPr>
+      <w:keepNext w:val="1"/>
+      <w:keepLines w:val="1"/>
+      <w:spacing w:after="120" w:before="480" w:lineRule="auto"/>
+    </w:pPr>
+    <w:rPr>
+      <w:b w:val="1"/>
+      <w:sz w:val="72"/>
+      <w:szCs w:val="72"/>
+    </w:rPr>
+  </w:style>
+  <w:style w:type="paragraph" w:styleId="Normal" w:default="1">
+    <w:name w:val="normal"/>
+  </w:style>
+  <w:style w:type="table" w:styleId="TableNormal" w:default="1">
+    <w:name w:val="Table Normal"/>
+  </w:style>
+  <w:style w:type="paragraph" w:styleId="Heading1">
+    <w:name w:val="heading 1"/>
+    <w:basedOn w:val="Normal"/>
+    <w:next w:val="Normal"/>
+    <w:pPr>
+      <w:pBdr>
+        <w:top w:space="0" w:sz="0" w:val="nil"/>
+        <w:left w:space="0" w:sz="0" w:val="nil"/>
+        <w:bottom w:space="0" w:sz="0" w:val="nil"/>
+        <w:right w:space="0" w:sz="0" w:val="nil"/>
+        <w:between w:space="0" w:sz="0" w:val="nil"/>
+      </w:pBdr>
+      <w:shd w:fill="auto" w:val="clear"/>
+      <w:spacing w:after="240" w:before="240" w:lineRule="auto"/>
+    </w:pPr>
+    <w:rPr>
+      <w:b w:val="1"/>
+      <w:i w:val="0"/>
+      <w:sz w:val="48"/>
+      <w:szCs w:val="48"/>
+    </w:rPr>
+  </w:style>
+  <w:style w:type="paragraph" w:styleId="Heading2">
+    <w:name w:val="heading 2"/>
+    <w:basedOn w:val="Normal"/>
+    <w:next w:val="Normal"/>
+    <w:pPr>
+      <w:pBdr>
+        <w:top w:space="0" w:sz="0" w:val="nil"/>
+        <w:left w:space="0" w:sz="0" w:val="nil"/>
+        <w:bottom w:space="0" w:sz="0" w:val="nil"/>
+        <w:right w:space="0" w:sz="0" w:val="nil"/>
+        <w:between w:space="0" w:sz="0" w:val="nil"/>
+      </w:pBdr>
+      <w:shd w:fill="auto" w:val="clear"/>
+      <w:spacing w:after="225" w:before="225" w:lineRule="auto"/>
+    </w:pPr>
+    <w:rPr>
+      <w:b w:val="1"/>
+      <w:i w:val="0"/>
+      <w:sz w:val="36"/>
+      <w:szCs w:val="36"/>
+    </w:rPr>
+  </w:style>
+  <w:style w:type="paragraph" w:styleId="Heading3">
+    <w:name w:val="heading 3"/>
+    <w:basedOn w:val="Normal"/>
+    <w:next w:val="Normal"/>
+    <w:pPr>
+      <w:pBdr>
+        <w:top w:space="0" w:sz="0" w:val="nil"/>
+        <w:left w:space="0" w:sz="0" w:val="nil"/>
+        <w:bottom w:space="0" w:sz="0" w:val="nil"/>
+        <w:right w:space="0" w:sz="0" w:val="nil"/>
+        <w:between w:space="0" w:sz="0" w:val="nil"/>
+      </w:pBdr>
+      <w:shd w:fill="auto" w:val="clear"/>
+      <w:spacing w:after="240" w:before="240" w:lineRule="auto"/>
+    </w:pPr>
+    <w:rPr>
+      <w:b w:val="1"/>
+      <w:i w:val="0"/>
+      <w:sz w:val="28"/>
+      <w:szCs w:val="28"/>
+    </w:rPr>
+  </w:style>
+  <w:style w:type="paragraph" w:styleId="Heading4">
+    <w:name w:val="heading 4"/>
+    <w:basedOn w:val="Normal"/>
+    <w:next w:val="Normal"/>
+    <w:pPr>
+      <w:pBdr>
+        <w:top w:space="0" w:sz="0" w:val="nil"/>
+        <w:left w:space="0" w:sz="0" w:val="nil"/>
+        <w:bottom w:space="0" w:sz="0" w:val="nil"/>
+        <w:right w:space="0" w:sz="0" w:val="nil"/>
+        <w:between w:space="0" w:sz="0" w:val="nil"/>
+      </w:pBdr>
+      <w:shd w:fill="auto" w:val="clear"/>
+      <w:spacing w:after="255" w:before="255" w:lineRule="auto"/>
+    </w:pPr>
+    <w:rPr>
+      <w:b w:val="1"/>
+      <w:i w:val="0"/>
+      <w:sz w:val="24"/>
+      <w:szCs w:val="24"/>
+    </w:rPr>
+  </w:style>
+  <w:style w:type="paragraph" w:styleId="Heading5">
+    <w:name w:val="heading 5"/>
+    <w:basedOn w:val="Normal"/>
+    <w:next w:val="Normal"/>
+    <w:pPr>
+      <w:pBdr>
+        <w:top w:space="0" w:sz="0" w:val="nil"/>
+        <w:left w:space="0" w:sz="0" w:val="nil"/>
+        <w:bottom w:space="0" w:sz="0" w:val="nil"/>
+        <w:right w:space="0" w:sz="0" w:val="nil"/>
+        <w:between w:space="0" w:sz="0" w:val="nil"/>
+      </w:pBdr>
+      <w:shd w:fill="auto" w:val="clear"/>
+      <w:spacing w:after="255" w:before="255" w:lineRule="auto"/>
+    </w:pPr>
+    <w:rPr>
+      <w:b w:val="1"/>
+      <w:i w:val="0"/>
+      <w:sz w:val="18"/>
+      <w:szCs w:val="18"/>
+    </w:rPr>
+  </w:style>
+  <w:style w:type="paragraph" w:styleId="Heading6">
+    <w:name w:val="heading 6"/>
+    <w:basedOn w:val="Normal"/>
+    <w:next w:val="Normal"/>
+    <w:pPr>
+      <w:pBdr>
+        <w:top w:space="0" w:sz="0" w:val="nil"/>
+        <w:left w:space="0" w:sz="0" w:val="nil"/>
+        <w:bottom w:space="0" w:sz="0" w:val="nil"/>
+        <w:right w:space="0" w:sz="0" w:val="nil"/>
+        <w:between w:space="0" w:sz="0" w:val="nil"/>
+      </w:pBdr>
+      <w:shd w:fill="auto" w:val="clear"/>
+      <w:spacing w:after="360" w:before="360" w:lineRule="auto"/>
+    </w:pPr>
+    <w:rPr>
+      <w:b w:val="1"/>
+      <w:i w:val="0"/>
+      <w:sz w:val="16"/>
+      <w:szCs w:val="16"/>
+    </w:rPr>
+  </w:style>
+  <w:style w:type="paragraph" w:styleId="Title">
+    <w:name w:val="Title"/>
+    <w:basedOn w:val="Normal"/>
+    <w:next w:val="Normal"/>
+    <w:pPr>
+      <w:keepNext w:val="1"/>
+      <w:keepLines w:val="1"/>
+      <w:spacing w:after="120" w:before="480" w:lineRule="auto"/>
+    </w:pPr>
+    <w:rPr>
+      <w:b w:val="1"/>
+      <w:sz w:val="72"/>
+      <w:szCs w:val="72"/>
+    </w:rPr>
+  </w:style>
+  <w:style w:type="paragraph" w:styleId="Subtitle">
+    <w:name w:val="Subtitle"/>
+    <w:basedOn w:val="Normal"/>
+    <w:next w:val="Normal"/>
+    <w:pPr>
+      <w:keepNext w:val="1"/>
+      <w:keepLines w:val="1"/>
+      <w:spacing w:after="80" w:before="360" w:lineRule="auto"/>
+    </w:pPr>
+    <w:rPr>
+      <w:rFonts w:ascii="Georgia" w:cs="Georgia" w:eastAsia="Georgia" w:hAnsi="Georgia"/>
+      <w:i w:val="1"/>
+      <w:color w:val="666666"/>
+      <w:sz w:val="48"/>
+      <w:szCs w:val="48"/>
+    </w:rPr>
+  </w:style>
+  <w:style w:type="paragraph" w:styleId="Subtitle">
+    <w:name w:val="Subtitle"/>
+    <w:basedOn w:val="Normal"/>
+    <w:next w:val="Normal"/>
+    <w:pPr>
+      <w:keepNext w:val="1"/>
+      <w:keepLines w:val="1"/>
+      <w:spacing w:after="80" w:before="360" w:lineRule="auto"/>
+    </w:pPr>
+    <w:rPr>
+      <w:rFonts w:ascii="Georgia" w:cs="Georgia" w:eastAsia="Georgia" w:hAnsi="Georgia"/>
+      <w:i w:val="1"/>
+      <w:color w:val="666666"/>
+      <w:sz w:val="48"/>
+      <w:szCs w:val="48"/>
     </w:rPr>
   </w:style>
   <w:style w:type="paragraph" w:styleId="Subtitle">

--- a/Design.docx
+++ b/Design.docx
@@ -4795,6 +4795,69 @@
           <w:rtl w:val="0"/>
         </w:rPr>
         <w:t xml:space="preserve">Follow up in occurrences hierarchy: CRUD / CUD available / possible. Perform Augmentations.</w:t>
+      </w:r>
+    </w:p>
+    <w:p>
+      <w:pPr>
+        <w:rPr/>
+      </w:pPr>
+      <w:r>
+        <w:rPr>
+          <w:rtl w:val="0"/>
+        </w:rPr>
+      </w:r>
+    </w:p>
+    <w:p>
+      <w:pPr>
+        <w:rPr/>
+      </w:pPr>
+      <w:r>
+        <w:rPr>
+          <w:rtl w:val="0"/>
+        </w:rPr>
+        <w:t xml:space="preserve">Adapter (Connector / Client):</w:t>
+      </w:r>
+    </w:p>
+    <w:p>
+      <w:pPr>
+        <w:rPr/>
+      </w:pPr>
+      <w:r>
+        <w:rPr>
+          <w:rtl w:val="0"/>
+        </w:rPr>
+      </w:r>
+    </w:p>
+    <w:p>
+      <w:pPr>
+        <w:rPr/>
+      </w:pPr>
+      <w:r>
+        <w:rPr>
+          <w:rtl w:val="0"/>
+        </w:rPr>
+        <w:t xml:space="preserve">Synchronization: Functional. Monads (source / dest: domain / range). Functors (APIs: templates / event drivers for function composition / translation). Inverse functions: backend protocols / formats. Adapter endpoint resolution: activates on backends protocols / formats / data.</w:t>
+      </w:r>
+    </w:p>
+    <w:p>
+      <w:pPr>
+        <w:rPr/>
+      </w:pPr>
+      <w:r>
+        <w:rPr>
+          <w:rtl w:val="0"/>
+        </w:rPr>
+      </w:r>
+    </w:p>
+    <w:p>
+      <w:pPr>
+        <w:rPr/>
+      </w:pPr>
+      <w:r>
+        <w:rPr>
+          <w:rtl w:val="0"/>
+        </w:rPr>
+        <w:t xml:space="preserve">Adapter (Connector / Client): Model Encoding. Container (reactive message / event driven) Model APIs. To do.</w:t>
       </w:r>
     </w:p>
     <w:p>
@@ -9883,6 +9946,516 @@
       <w:b w:val="1"/>
       <w:sz w:val="72"/>
       <w:szCs w:val="72"/>
+    </w:rPr>
+  </w:style>
+  <w:style w:type="paragraph" w:styleId="Normal" w:default="1">
+    <w:name w:val="normal"/>
+  </w:style>
+  <w:style w:type="table" w:styleId="TableNormal" w:default="1">
+    <w:name w:val="Table Normal"/>
+  </w:style>
+  <w:style w:type="paragraph" w:styleId="Heading1">
+    <w:name w:val="heading 1"/>
+    <w:basedOn w:val="Normal"/>
+    <w:next w:val="Normal"/>
+    <w:pPr>
+      <w:pBdr>
+        <w:top w:space="0" w:sz="0" w:val="nil"/>
+        <w:left w:space="0" w:sz="0" w:val="nil"/>
+        <w:bottom w:space="0" w:sz="0" w:val="nil"/>
+        <w:right w:space="0" w:sz="0" w:val="nil"/>
+        <w:between w:space="0" w:sz="0" w:val="nil"/>
+      </w:pBdr>
+      <w:shd w:fill="auto" w:val="clear"/>
+      <w:spacing w:after="240" w:before="240" w:lineRule="auto"/>
+    </w:pPr>
+    <w:rPr>
+      <w:b w:val="1"/>
+      <w:i w:val="0"/>
+      <w:sz w:val="48"/>
+      <w:szCs w:val="48"/>
+    </w:rPr>
+  </w:style>
+  <w:style w:type="paragraph" w:styleId="Heading2">
+    <w:name w:val="heading 2"/>
+    <w:basedOn w:val="Normal"/>
+    <w:next w:val="Normal"/>
+    <w:pPr>
+      <w:pBdr>
+        <w:top w:space="0" w:sz="0" w:val="nil"/>
+        <w:left w:space="0" w:sz="0" w:val="nil"/>
+        <w:bottom w:space="0" w:sz="0" w:val="nil"/>
+        <w:right w:space="0" w:sz="0" w:val="nil"/>
+        <w:between w:space="0" w:sz="0" w:val="nil"/>
+      </w:pBdr>
+      <w:shd w:fill="auto" w:val="clear"/>
+      <w:spacing w:after="225" w:before="225" w:lineRule="auto"/>
+    </w:pPr>
+    <w:rPr>
+      <w:b w:val="1"/>
+      <w:i w:val="0"/>
+      <w:sz w:val="36"/>
+      <w:szCs w:val="36"/>
+    </w:rPr>
+  </w:style>
+  <w:style w:type="paragraph" w:styleId="Heading3">
+    <w:name w:val="heading 3"/>
+    <w:basedOn w:val="Normal"/>
+    <w:next w:val="Normal"/>
+    <w:pPr>
+      <w:pBdr>
+        <w:top w:space="0" w:sz="0" w:val="nil"/>
+        <w:left w:space="0" w:sz="0" w:val="nil"/>
+        <w:bottom w:space="0" w:sz="0" w:val="nil"/>
+        <w:right w:space="0" w:sz="0" w:val="nil"/>
+        <w:between w:space="0" w:sz="0" w:val="nil"/>
+      </w:pBdr>
+      <w:shd w:fill="auto" w:val="clear"/>
+      <w:spacing w:after="240" w:before="240" w:lineRule="auto"/>
+    </w:pPr>
+    <w:rPr>
+      <w:b w:val="1"/>
+      <w:i w:val="0"/>
+      <w:sz w:val="28"/>
+      <w:szCs w:val="28"/>
+    </w:rPr>
+  </w:style>
+  <w:style w:type="paragraph" w:styleId="Heading4">
+    <w:name w:val="heading 4"/>
+    <w:basedOn w:val="Normal"/>
+    <w:next w:val="Normal"/>
+    <w:pPr>
+      <w:pBdr>
+        <w:top w:space="0" w:sz="0" w:val="nil"/>
+        <w:left w:space="0" w:sz="0" w:val="nil"/>
+        <w:bottom w:space="0" w:sz="0" w:val="nil"/>
+        <w:right w:space="0" w:sz="0" w:val="nil"/>
+        <w:between w:space="0" w:sz="0" w:val="nil"/>
+      </w:pBdr>
+      <w:shd w:fill="auto" w:val="clear"/>
+      <w:spacing w:after="255" w:before="255" w:lineRule="auto"/>
+    </w:pPr>
+    <w:rPr>
+      <w:b w:val="1"/>
+      <w:i w:val="0"/>
+      <w:sz w:val="24"/>
+      <w:szCs w:val="24"/>
+    </w:rPr>
+  </w:style>
+  <w:style w:type="paragraph" w:styleId="Heading5">
+    <w:name w:val="heading 5"/>
+    <w:basedOn w:val="Normal"/>
+    <w:next w:val="Normal"/>
+    <w:pPr>
+      <w:pBdr>
+        <w:top w:space="0" w:sz="0" w:val="nil"/>
+        <w:left w:space="0" w:sz="0" w:val="nil"/>
+        <w:bottom w:space="0" w:sz="0" w:val="nil"/>
+        <w:right w:space="0" w:sz="0" w:val="nil"/>
+        <w:between w:space="0" w:sz="0" w:val="nil"/>
+      </w:pBdr>
+      <w:shd w:fill="auto" w:val="clear"/>
+      <w:spacing w:after="255" w:before="255" w:lineRule="auto"/>
+    </w:pPr>
+    <w:rPr>
+      <w:b w:val="1"/>
+      <w:i w:val="0"/>
+      <w:sz w:val="18"/>
+      <w:szCs w:val="18"/>
+    </w:rPr>
+  </w:style>
+  <w:style w:type="paragraph" w:styleId="Heading6">
+    <w:name w:val="heading 6"/>
+    <w:basedOn w:val="Normal"/>
+    <w:next w:val="Normal"/>
+    <w:pPr>
+      <w:pBdr>
+        <w:top w:space="0" w:sz="0" w:val="nil"/>
+        <w:left w:space="0" w:sz="0" w:val="nil"/>
+        <w:bottom w:space="0" w:sz="0" w:val="nil"/>
+        <w:right w:space="0" w:sz="0" w:val="nil"/>
+        <w:between w:space="0" w:sz="0" w:val="nil"/>
+      </w:pBdr>
+      <w:shd w:fill="auto" w:val="clear"/>
+      <w:spacing w:after="360" w:before="360" w:lineRule="auto"/>
+    </w:pPr>
+    <w:rPr>
+      <w:b w:val="1"/>
+      <w:i w:val="0"/>
+      <w:sz w:val="16"/>
+      <w:szCs w:val="16"/>
+    </w:rPr>
+  </w:style>
+  <w:style w:type="paragraph" w:styleId="Title">
+    <w:name w:val="Title"/>
+    <w:basedOn w:val="Normal"/>
+    <w:next w:val="Normal"/>
+    <w:pPr>
+      <w:keepNext w:val="1"/>
+      <w:keepLines w:val="1"/>
+      <w:spacing w:after="120" w:before="480" w:lineRule="auto"/>
+    </w:pPr>
+    <w:rPr>
+      <w:b w:val="1"/>
+      <w:sz w:val="72"/>
+      <w:szCs w:val="72"/>
+    </w:rPr>
+  </w:style>
+  <w:style w:type="paragraph" w:styleId="Normal" w:default="1">
+    <w:name w:val="normal"/>
+  </w:style>
+  <w:style w:type="table" w:styleId="TableNormal" w:default="1">
+    <w:name w:val="Table Normal"/>
+  </w:style>
+  <w:style w:type="paragraph" w:styleId="Heading1">
+    <w:name w:val="heading 1"/>
+    <w:basedOn w:val="Normal"/>
+    <w:next w:val="Normal"/>
+    <w:pPr>
+      <w:pBdr>
+        <w:top w:space="0" w:sz="0" w:val="nil"/>
+        <w:left w:space="0" w:sz="0" w:val="nil"/>
+        <w:bottom w:space="0" w:sz="0" w:val="nil"/>
+        <w:right w:space="0" w:sz="0" w:val="nil"/>
+        <w:between w:space="0" w:sz="0" w:val="nil"/>
+      </w:pBdr>
+      <w:shd w:fill="auto" w:val="clear"/>
+      <w:spacing w:after="240" w:before="240" w:lineRule="auto"/>
+    </w:pPr>
+    <w:rPr>
+      <w:b w:val="1"/>
+      <w:i w:val="0"/>
+      <w:sz w:val="48"/>
+      <w:szCs w:val="48"/>
+    </w:rPr>
+  </w:style>
+  <w:style w:type="paragraph" w:styleId="Heading2">
+    <w:name w:val="heading 2"/>
+    <w:basedOn w:val="Normal"/>
+    <w:next w:val="Normal"/>
+    <w:pPr>
+      <w:pBdr>
+        <w:top w:space="0" w:sz="0" w:val="nil"/>
+        <w:left w:space="0" w:sz="0" w:val="nil"/>
+        <w:bottom w:space="0" w:sz="0" w:val="nil"/>
+        <w:right w:space="0" w:sz="0" w:val="nil"/>
+        <w:between w:space="0" w:sz="0" w:val="nil"/>
+      </w:pBdr>
+      <w:shd w:fill="auto" w:val="clear"/>
+      <w:spacing w:after="225" w:before="225" w:lineRule="auto"/>
+    </w:pPr>
+    <w:rPr>
+      <w:b w:val="1"/>
+      <w:i w:val="0"/>
+      <w:sz w:val="36"/>
+      <w:szCs w:val="36"/>
+    </w:rPr>
+  </w:style>
+  <w:style w:type="paragraph" w:styleId="Heading3">
+    <w:name w:val="heading 3"/>
+    <w:basedOn w:val="Normal"/>
+    <w:next w:val="Normal"/>
+    <w:pPr>
+      <w:pBdr>
+        <w:top w:space="0" w:sz="0" w:val="nil"/>
+        <w:left w:space="0" w:sz="0" w:val="nil"/>
+        <w:bottom w:space="0" w:sz="0" w:val="nil"/>
+        <w:right w:space="0" w:sz="0" w:val="nil"/>
+        <w:between w:space="0" w:sz="0" w:val="nil"/>
+      </w:pBdr>
+      <w:shd w:fill="auto" w:val="clear"/>
+      <w:spacing w:after="240" w:before="240" w:lineRule="auto"/>
+    </w:pPr>
+    <w:rPr>
+      <w:b w:val="1"/>
+      <w:i w:val="0"/>
+      <w:sz w:val="28"/>
+      <w:szCs w:val="28"/>
+    </w:rPr>
+  </w:style>
+  <w:style w:type="paragraph" w:styleId="Heading4">
+    <w:name w:val="heading 4"/>
+    <w:basedOn w:val="Normal"/>
+    <w:next w:val="Normal"/>
+    <w:pPr>
+      <w:pBdr>
+        <w:top w:space="0" w:sz="0" w:val="nil"/>
+        <w:left w:space="0" w:sz="0" w:val="nil"/>
+        <w:bottom w:space="0" w:sz="0" w:val="nil"/>
+        <w:right w:space="0" w:sz="0" w:val="nil"/>
+        <w:between w:space="0" w:sz="0" w:val="nil"/>
+      </w:pBdr>
+      <w:shd w:fill="auto" w:val="clear"/>
+      <w:spacing w:after="255" w:before="255" w:lineRule="auto"/>
+    </w:pPr>
+    <w:rPr>
+      <w:b w:val="1"/>
+      <w:i w:val="0"/>
+      <w:sz w:val="24"/>
+      <w:szCs w:val="24"/>
+    </w:rPr>
+  </w:style>
+  <w:style w:type="paragraph" w:styleId="Heading5">
+    <w:name w:val="heading 5"/>
+    <w:basedOn w:val="Normal"/>
+    <w:next w:val="Normal"/>
+    <w:pPr>
+      <w:pBdr>
+        <w:top w:space="0" w:sz="0" w:val="nil"/>
+        <w:left w:space="0" w:sz="0" w:val="nil"/>
+        <w:bottom w:space="0" w:sz="0" w:val="nil"/>
+        <w:right w:space="0" w:sz="0" w:val="nil"/>
+        <w:between w:space="0" w:sz="0" w:val="nil"/>
+      </w:pBdr>
+      <w:shd w:fill="auto" w:val="clear"/>
+      <w:spacing w:after="255" w:before="255" w:lineRule="auto"/>
+    </w:pPr>
+    <w:rPr>
+      <w:b w:val="1"/>
+      <w:i w:val="0"/>
+      <w:sz w:val="18"/>
+      <w:szCs w:val="18"/>
+    </w:rPr>
+  </w:style>
+  <w:style w:type="paragraph" w:styleId="Heading6">
+    <w:name w:val="heading 6"/>
+    <w:basedOn w:val="Normal"/>
+    <w:next w:val="Normal"/>
+    <w:pPr>
+      <w:pBdr>
+        <w:top w:space="0" w:sz="0" w:val="nil"/>
+        <w:left w:space="0" w:sz="0" w:val="nil"/>
+        <w:bottom w:space="0" w:sz="0" w:val="nil"/>
+        <w:right w:space="0" w:sz="0" w:val="nil"/>
+        <w:between w:space="0" w:sz="0" w:val="nil"/>
+      </w:pBdr>
+      <w:shd w:fill="auto" w:val="clear"/>
+      <w:spacing w:after="360" w:before="360" w:lineRule="auto"/>
+    </w:pPr>
+    <w:rPr>
+      <w:b w:val="1"/>
+      <w:i w:val="0"/>
+      <w:sz w:val="16"/>
+      <w:szCs w:val="16"/>
+    </w:rPr>
+  </w:style>
+  <w:style w:type="paragraph" w:styleId="Title">
+    <w:name w:val="Title"/>
+    <w:basedOn w:val="Normal"/>
+    <w:next w:val="Normal"/>
+    <w:pPr>
+      <w:keepNext w:val="1"/>
+      <w:keepLines w:val="1"/>
+      <w:spacing w:after="120" w:before="480" w:lineRule="auto"/>
+    </w:pPr>
+    <w:rPr>
+      <w:b w:val="1"/>
+      <w:sz w:val="72"/>
+      <w:szCs w:val="72"/>
+    </w:rPr>
+  </w:style>
+  <w:style w:type="paragraph" w:styleId="Normal" w:default="1">
+    <w:name w:val="normal"/>
+  </w:style>
+  <w:style w:type="table" w:styleId="TableNormal" w:default="1">
+    <w:name w:val="Table Normal"/>
+  </w:style>
+  <w:style w:type="paragraph" w:styleId="Heading1">
+    <w:name w:val="heading 1"/>
+    <w:basedOn w:val="Normal"/>
+    <w:next w:val="Normal"/>
+    <w:pPr>
+      <w:pBdr>
+        <w:top w:space="0" w:sz="0" w:val="nil"/>
+        <w:left w:space="0" w:sz="0" w:val="nil"/>
+        <w:bottom w:space="0" w:sz="0" w:val="nil"/>
+        <w:right w:space="0" w:sz="0" w:val="nil"/>
+        <w:between w:space="0" w:sz="0" w:val="nil"/>
+      </w:pBdr>
+      <w:shd w:fill="auto" w:val="clear"/>
+      <w:spacing w:after="240" w:before="240" w:lineRule="auto"/>
+    </w:pPr>
+    <w:rPr>
+      <w:b w:val="1"/>
+      <w:i w:val="0"/>
+      <w:sz w:val="48"/>
+      <w:szCs w:val="48"/>
+    </w:rPr>
+  </w:style>
+  <w:style w:type="paragraph" w:styleId="Heading2">
+    <w:name w:val="heading 2"/>
+    <w:basedOn w:val="Normal"/>
+    <w:next w:val="Normal"/>
+    <w:pPr>
+      <w:pBdr>
+        <w:top w:space="0" w:sz="0" w:val="nil"/>
+        <w:left w:space="0" w:sz="0" w:val="nil"/>
+        <w:bottom w:space="0" w:sz="0" w:val="nil"/>
+        <w:right w:space="0" w:sz="0" w:val="nil"/>
+        <w:between w:space="0" w:sz="0" w:val="nil"/>
+      </w:pBdr>
+      <w:shd w:fill="auto" w:val="clear"/>
+      <w:spacing w:after="225" w:before="225" w:lineRule="auto"/>
+    </w:pPr>
+    <w:rPr>
+      <w:b w:val="1"/>
+      <w:i w:val="0"/>
+      <w:sz w:val="36"/>
+      <w:szCs w:val="36"/>
+    </w:rPr>
+  </w:style>
+  <w:style w:type="paragraph" w:styleId="Heading3">
+    <w:name w:val="heading 3"/>
+    <w:basedOn w:val="Normal"/>
+    <w:next w:val="Normal"/>
+    <w:pPr>
+      <w:pBdr>
+        <w:top w:space="0" w:sz="0" w:val="nil"/>
+        <w:left w:space="0" w:sz="0" w:val="nil"/>
+        <w:bottom w:space="0" w:sz="0" w:val="nil"/>
+        <w:right w:space="0" w:sz="0" w:val="nil"/>
+        <w:between w:space="0" w:sz="0" w:val="nil"/>
+      </w:pBdr>
+      <w:shd w:fill="auto" w:val="clear"/>
+      <w:spacing w:after="240" w:before="240" w:lineRule="auto"/>
+    </w:pPr>
+    <w:rPr>
+      <w:b w:val="1"/>
+      <w:i w:val="0"/>
+      <w:sz w:val="28"/>
+      <w:szCs w:val="28"/>
+    </w:rPr>
+  </w:style>
+  <w:style w:type="paragraph" w:styleId="Heading4">
+    <w:name w:val="heading 4"/>
+    <w:basedOn w:val="Normal"/>
+    <w:next w:val="Normal"/>
+    <w:pPr>
+      <w:pBdr>
+        <w:top w:space="0" w:sz="0" w:val="nil"/>
+        <w:left w:space="0" w:sz="0" w:val="nil"/>
+        <w:bottom w:space="0" w:sz="0" w:val="nil"/>
+        <w:right w:space="0" w:sz="0" w:val="nil"/>
+        <w:between w:space="0" w:sz="0" w:val="nil"/>
+      </w:pBdr>
+      <w:shd w:fill="auto" w:val="clear"/>
+      <w:spacing w:after="255" w:before="255" w:lineRule="auto"/>
+    </w:pPr>
+    <w:rPr>
+      <w:b w:val="1"/>
+      <w:i w:val="0"/>
+      <w:sz w:val="24"/>
+      <w:szCs w:val="24"/>
+    </w:rPr>
+  </w:style>
+  <w:style w:type="paragraph" w:styleId="Heading5">
+    <w:name w:val="heading 5"/>
+    <w:basedOn w:val="Normal"/>
+    <w:next w:val="Normal"/>
+    <w:pPr>
+      <w:pBdr>
+        <w:top w:space="0" w:sz="0" w:val="nil"/>
+        <w:left w:space="0" w:sz="0" w:val="nil"/>
+        <w:bottom w:space="0" w:sz="0" w:val="nil"/>
+        <w:right w:space="0" w:sz="0" w:val="nil"/>
+        <w:between w:space="0" w:sz="0" w:val="nil"/>
+      </w:pBdr>
+      <w:shd w:fill="auto" w:val="clear"/>
+      <w:spacing w:after="255" w:before="255" w:lineRule="auto"/>
+    </w:pPr>
+    <w:rPr>
+      <w:b w:val="1"/>
+      <w:i w:val="0"/>
+      <w:sz w:val="18"/>
+      <w:szCs w:val="18"/>
+    </w:rPr>
+  </w:style>
+  <w:style w:type="paragraph" w:styleId="Heading6">
+    <w:name w:val="heading 6"/>
+    <w:basedOn w:val="Normal"/>
+    <w:next w:val="Normal"/>
+    <w:pPr>
+      <w:pBdr>
+        <w:top w:space="0" w:sz="0" w:val="nil"/>
+        <w:left w:space="0" w:sz="0" w:val="nil"/>
+        <w:bottom w:space="0" w:sz="0" w:val="nil"/>
+        <w:right w:space="0" w:sz="0" w:val="nil"/>
+        <w:between w:space="0" w:sz="0" w:val="nil"/>
+      </w:pBdr>
+      <w:shd w:fill="auto" w:val="clear"/>
+      <w:spacing w:after="360" w:before="360" w:lineRule="auto"/>
+    </w:pPr>
+    <w:rPr>
+      <w:b w:val="1"/>
+      <w:i w:val="0"/>
+      <w:sz w:val="16"/>
+      <w:szCs w:val="16"/>
+    </w:rPr>
+  </w:style>
+  <w:style w:type="paragraph" w:styleId="Title">
+    <w:name w:val="Title"/>
+    <w:basedOn w:val="Normal"/>
+    <w:next w:val="Normal"/>
+    <w:pPr>
+      <w:keepNext w:val="1"/>
+      <w:keepLines w:val="1"/>
+      <w:spacing w:after="120" w:before="480" w:lineRule="auto"/>
+    </w:pPr>
+    <w:rPr>
+      <w:b w:val="1"/>
+      <w:sz w:val="72"/>
+      <w:szCs w:val="72"/>
+    </w:rPr>
+  </w:style>
+  <w:style w:type="paragraph" w:styleId="Subtitle">
+    <w:name w:val="Subtitle"/>
+    <w:basedOn w:val="Normal"/>
+    <w:next w:val="Normal"/>
+    <w:pPr>
+      <w:keepNext w:val="1"/>
+      <w:keepLines w:val="1"/>
+      <w:spacing w:after="80" w:before="360" w:lineRule="auto"/>
+    </w:pPr>
+    <w:rPr>
+      <w:rFonts w:ascii="Georgia" w:cs="Georgia" w:eastAsia="Georgia" w:hAnsi="Georgia"/>
+      <w:i w:val="1"/>
+      <w:color w:val="666666"/>
+      <w:sz w:val="48"/>
+      <w:szCs w:val="48"/>
+    </w:rPr>
+  </w:style>
+  <w:style w:type="paragraph" w:styleId="Subtitle">
+    <w:name w:val="Subtitle"/>
+    <w:basedOn w:val="Normal"/>
+    <w:next w:val="Normal"/>
+    <w:pPr>
+      <w:keepNext w:val="1"/>
+      <w:keepLines w:val="1"/>
+      <w:spacing w:after="80" w:before="360" w:lineRule="auto"/>
+    </w:pPr>
+    <w:rPr>
+      <w:rFonts w:ascii="Georgia" w:cs="Georgia" w:eastAsia="Georgia" w:hAnsi="Georgia"/>
+      <w:i w:val="1"/>
+      <w:color w:val="666666"/>
+      <w:sz w:val="48"/>
+      <w:szCs w:val="48"/>
+    </w:rPr>
+  </w:style>
+  <w:style w:type="paragraph" w:styleId="Subtitle">
+    <w:name w:val="Subtitle"/>
+    <w:basedOn w:val="Normal"/>
+    <w:next w:val="Normal"/>
+    <w:pPr>
+      <w:keepNext w:val="1"/>
+      <w:keepLines w:val="1"/>
+      <w:spacing w:after="80" w:before="360" w:lineRule="auto"/>
+    </w:pPr>
+    <w:rPr>
+      <w:rFonts w:ascii="Georgia" w:cs="Georgia" w:eastAsia="Georgia" w:hAnsi="Georgia"/>
+      <w:i w:val="1"/>
+      <w:color w:val="666666"/>
+      <w:sz w:val="48"/>
+      <w:szCs w:val="48"/>
     </w:rPr>
   </w:style>
   <w:style w:type="paragraph" w:styleId="Subtitle">

--- a/Design.docx
+++ b/Design.docx
@@ -4311,49 +4311,133 @@
         <w:rPr>
           <w:rtl w:val="0"/>
         </w:rPr>
-        <w:t xml:space="preserve">(Predicate, OntResource, OntResource, OntResource); For a Predicate occurrence, attributes / values.</w:t>
-      </w:r>
-    </w:p>
-    <w:p>
-      <w:pPr>
-        <w:rPr/>
-      </w:pPr>
-      <w:r>
-        <w:rPr>
-          <w:rtl w:val="0"/>
-        </w:rPr>
-      </w:r>
-    </w:p>
-    <w:p>
-      <w:pPr>
-        <w:rPr/>
-      </w:pPr>
-      <w:r>
-        <w:rPr>
-          <w:rtl w:val="0"/>
-        </w:rPr>
-        <w:t xml:space="preserve">(Message, Predicate, OntResource, OntResource); For a Message Predicate occurrence, possible attributes.</w:t>
-      </w:r>
-    </w:p>
-    <w:p>
-      <w:pPr>
-        <w:rPr/>
-      </w:pPr>
-      <w:r>
-        <w:rPr>
-          <w:rtl w:val="0"/>
-        </w:rPr>
-      </w:r>
-    </w:p>
-    <w:p>
-      <w:pPr>
-        <w:rPr/>
-      </w:pPr>
-      <w:r>
-        <w:rPr>
-          <w:rtl w:val="0"/>
-        </w:rPr>
-        <w:t xml:space="preserve">(Context, Message, Predicate, OntResource); Occurrence (object) for a Context (interpreter) Message (sign) Predicate (concept).</w:t>
+        <w:t xml:space="preserve">OntResource represents aggregated / matched different identifiers / URIs referring to the same subject.</w:t>
+      </w:r>
+    </w:p>
+    <w:p>
+      <w:pPr>
+        <w:rPr/>
+      </w:pPr>
+      <w:r>
+        <w:rPr>
+          <w:rtl w:val="0"/>
+        </w:rPr>
+      </w:r>
+    </w:p>
+    <w:p>
+      <w:pPr>
+        <w:rPr/>
+      </w:pPr>
+      <w:r>
+        <w:rPr>
+          <w:rtl w:val="0"/>
+        </w:rPr>
+        <w:t xml:space="preserve">(Predicate, OntResource, OntResource, OntResource);</w:t>
+      </w:r>
+    </w:p>
+    <w:p>
+      <w:pPr>
+        <w:rPr/>
+      </w:pPr>
+      <w:r>
+        <w:rPr>
+          <w:rtl w:val="0"/>
+        </w:rPr>
+      </w:r>
+    </w:p>
+    <w:p>
+      <w:pPr>
+        <w:rPr/>
+      </w:pPr>
+      <w:r>
+        <w:rPr>
+          <w:rtl w:val="0"/>
+        </w:rPr>
+        <w:t xml:space="preserve">For a Predicate occurrence, attributes / values.</w:t>
+      </w:r>
+    </w:p>
+    <w:p>
+      <w:pPr>
+        <w:rPr/>
+      </w:pPr>
+      <w:r>
+        <w:rPr>
+          <w:rtl w:val="0"/>
+        </w:rPr>
+      </w:r>
+    </w:p>
+    <w:p>
+      <w:pPr>
+        <w:rPr/>
+      </w:pPr>
+      <w:r>
+        <w:rPr>
+          <w:rtl w:val="0"/>
+        </w:rPr>
+        <w:t xml:space="preserve">(Message, Predicate, OntResource, OntResource);</w:t>
+      </w:r>
+    </w:p>
+    <w:p>
+      <w:pPr>
+        <w:rPr/>
+      </w:pPr>
+      <w:r>
+        <w:rPr>
+          <w:rtl w:val="0"/>
+        </w:rPr>
+      </w:r>
+    </w:p>
+    <w:p>
+      <w:pPr>
+        <w:rPr/>
+      </w:pPr>
+      <w:r>
+        <w:rPr>
+          <w:rtl w:val="0"/>
+        </w:rPr>
+        <w:t xml:space="preserve">For a Message Predicate occurrence, possible attributes.</w:t>
+      </w:r>
+    </w:p>
+    <w:p>
+      <w:pPr>
+        <w:rPr/>
+      </w:pPr>
+      <w:r>
+        <w:rPr>
+          <w:rtl w:val="0"/>
+        </w:rPr>
+      </w:r>
+    </w:p>
+    <w:p>
+      <w:pPr>
+        <w:rPr/>
+      </w:pPr>
+      <w:r>
+        <w:rPr>
+          <w:rtl w:val="0"/>
+        </w:rPr>
+        <w:t xml:space="preserve">(Context, Message, Predicate, OntResource);</w:t>
+      </w:r>
+    </w:p>
+    <w:p>
+      <w:pPr>
+        <w:rPr/>
+      </w:pPr>
+      <w:r>
+        <w:rPr>
+          <w:rtl w:val="0"/>
+        </w:rPr>
+      </w:r>
+    </w:p>
+    <w:p>
+      <w:pPr>
+        <w:rPr/>
+      </w:pPr>
+      <w:r>
+        <w:rPr>
+          <w:rtl w:val="0"/>
+        </w:rPr>
+        <w:t xml:space="preserve">Occurrence (object) for a Context (interpreter) Message (sign) Predicate (concept). Adapter: Context layer (semiotic interpreter).</w:t>
       </w:r>
     </w:p>
     <w:p>
@@ -4836,28 +4920,175 @@
         <w:rPr>
           <w:rtl w:val="0"/>
         </w:rPr>
-        <w:t xml:space="preserve">Synchronization: Functional. Monads (source / dest: domain / range). Functors (APIs: templates / event drivers for function composition / translation). Inverse functions: backend protocols / formats. Adapter endpoint resolution: activates on backends protocols / formats / data.</w:t>
-      </w:r>
-    </w:p>
-    <w:p>
-      <w:pPr>
-        <w:rPr/>
-      </w:pPr>
-      <w:r>
-        <w:rPr>
-          <w:rtl w:val="0"/>
-        </w:rPr>
-      </w:r>
-    </w:p>
-    <w:p>
-      <w:pPr>
-        <w:rPr/>
-      </w:pPr>
-      <w:r>
-        <w:rPr>
-          <w:rtl w:val="0"/>
-        </w:rPr>
-        <w:t xml:space="preserve">Adapter (Connector / Client): Model Encoding. Container (reactive message / event driven) Model APIs. To do.</w:t>
+        <w:t xml:space="preserve">Synchronization: Functional. Monads (source / dest: domain / range). Functors (APIs: templates / event drivers for function composition / translation). Inverse functions: backend IO protocols / formats. Adapter endpoint resolution: activates on backends protocols / formats / data.</w:t>
+      </w:r>
+    </w:p>
+    <w:p>
+      <w:pPr>
+        <w:rPr/>
+      </w:pPr>
+      <w:r>
+        <w:rPr>
+          <w:rtl w:val="0"/>
+        </w:rPr>
+      </w:r>
+    </w:p>
+    <w:p>
+      <w:pPr>
+        <w:rPr/>
+      </w:pPr>
+      <w:r>
+        <w:rPr>
+          <w:rtl w:val="0"/>
+        </w:rPr>
+        <w:t xml:space="preserve">Adapter (Connector / Client): Model Encoding. Container (reactive message / event driven) APIs. Model / Container APIs interactions.</w:t>
+      </w:r>
+    </w:p>
+    <w:p>
+      <w:pPr>
+        <w:rPr/>
+      </w:pPr>
+      <w:r>
+        <w:rPr>
+          <w:rtl w:val="0"/>
+        </w:rPr>
+      </w:r>
+    </w:p>
+    <w:p>
+      <w:pPr>
+        <w:rPr/>
+      </w:pPr>
+      <w:r>
+        <w:rPr>
+          <w:rtl w:val="0"/>
+        </w:rPr>
+        <w:t xml:space="preserve">Adapter / Model "statements" IO abstraction (Forms / Flows: Message events attribute / values).</w:t>
+      </w:r>
+    </w:p>
+    <w:p>
+      <w:pPr>
+        <w:rPr/>
+      </w:pPr>
+      <w:r>
+        <w:rPr>
+          <w:rtl w:val="0"/>
+        </w:rPr>
+      </w:r>
+    </w:p>
+    <w:p>
+      <w:pPr>
+        <w:rPr/>
+      </w:pPr>
+      <w:r>
+        <w:rPr>
+          <w:rtl w:val="0"/>
+        </w:rPr>
+        <w:t xml:space="preserve">Message (events): bidirectional CRUD streams (Adapter "template" methods, Model Message declarations):</w:t>
+      </w:r>
+    </w:p>
+    <w:p>
+      <w:pPr>
+        <w:rPr/>
+      </w:pPr>
+      <w:r>
+        <w:rPr>
+          <w:rtl w:val="0"/>
+        </w:rPr>
+      </w:r>
+    </w:p>
+    <w:p>
+      <w:pPr>
+        <w:rPr/>
+      </w:pPr>
+      <w:r>
+        <w:rPr>
+          <w:rtl w:val="0"/>
+        </w:rPr>
+        <w:t xml:space="preserve">Adapter: Context layer (semiotic interpreter).</w:t>
+      </w:r>
+    </w:p>
+    <w:p>
+      <w:pPr>
+        <w:rPr/>
+      </w:pPr>
+      <w:r>
+        <w:rPr>
+          <w:rtl w:val="0"/>
+        </w:rPr>
+      </w:r>
+    </w:p>
+    <w:p>
+      <w:pPr>
+        <w:rPr/>
+      </w:pPr>
+      <w:r>
+        <w:rPr>
+          <w:rtl w:val="0"/>
+        </w:rPr>
+        <w:t xml:space="preserve">onCreate;</w:t>
+      </w:r>
+    </w:p>
+    <w:p>
+      <w:pPr>
+        <w:rPr/>
+      </w:pPr>
+      <w:r>
+        <w:rPr>
+          <w:rtl w:val="0"/>
+        </w:rPr>
+      </w:r>
+    </w:p>
+    <w:p>
+      <w:pPr>
+        <w:rPr/>
+      </w:pPr>
+      <w:r>
+        <w:rPr>
+          <w:rtl w:val="0"/>
+        </w:rPr>
+        <w:t xml:space="preserve">onRetrieve;</w:t>
+      </w:r>
+    </w:p>
+    <w:p>
+      <w:pPr>
+        <w:rPr/>
+      </w:pPr>
+      <w:r>
+        <w:rPr>
+          <w:rtl w:val="0"/>
+        </w:rPr>
+      </w:r>
+    </w:p>
+    <w:p>
+      <w:pPr>
+        <w:rPr/>
+      </w:pPr>
+      <w:r>
+        <w:rPr>
+          <w:rtl w:val="0"/>
+        </w:rPr>
+        <w:t xml:space="preserve">onUpdate;</w:t>
+      </w:r>
+    </w:p>
+    <w:p>
+      <w:pPr>
+        <w:rPr/>
+      </w:pPr>
+      <w:r>
+        <w:rPr>
+          <w:rtl w:val="0"/>
+        </w:rPr>
+      </w:r>
+    </w:p>
+    <w:p>
+      <w:pPr>
+        <w:rPr/>
+      </w:pPr>
+      <w:r>
+        <w:rPr>
+          <w:rtl w:val="0"/>
+        </w:rPr>
+        <w:t xml:space="preserve">onDelete;</w:t>
       </w:r>
     </w:p>
     <w:p>
@@ -10405,6 +10636,516 @@
       <w:b w:val="1"/>
       <w:sz w:val="72"/>
       <w:szCs w:val="72"/>
+    </w:rPr>
+  </w:style>
+  <w:style w:type="paragraph" w:styleId="Normal" w:default="1">
+    <w:name w:val="normal"/>
+  </w:style>
+  <w:style w:type="table" w:styleId="TableNormal" w:default="1">
+    <w:name w:val="Table Normal"/>
+  </w:style>
+  <w:style w:type="paragraph" w:styleId="Heading1">
+    <w:name w:val="heading 1"/>
+    <w:basedOn w:val="Normal"/>
+    <w:next w:val="Normal"/>
+    <w:pPr>
+      <w:pBdr>
+        <w:top w:space="0" w:sz="0" w:val="nil"/>
+        <w:left w:space="0" w:sz="0" w:val="nil"/>
+        <w:bottom w:space="0" w:sz="0" w:val="nil"/>
+        <w:right w:space="0" w:sz="0" w:val="nil"/>
+        <w:between w:space="0" w:sz="0" w:val="nil"/>
+      </w:pBdr>
+      <w:shd w:fill="auto" w:val="clear"/>
+      <w:spacing w:after="240" w:before="240" w:lineRule="auto"/>
+    </w:pPr>
+    <w:rPr>
+      <w:b w:val="1"/>
+      <w:i w:val="0"/>
+      <w:sz w:val="48"/>
+      <w:szCs w:val="48"/>
+    </w:rPr>
+  </w:style>
+  <w:style w:type="paragraph" w:styleId="Heading2">
+    <w:name w:val="heading 2"/>
+    <w:basedOn w:val="Normal"/>
+    <w:next w:val="Normal"/>
+    <w:pPr>
+      <w:pBdr>
+        <w:top w:space="0" w:sz="0" w:val="nil"/>
+        <w:left w:space="0" w:sz="0" w:val="nil"/>
+        <w:bottom w:space="0" w:sz="0" w:val="nil"/>
+        <w:right w:space="0" w:sz="0" w:val="nil"/>
+        <w:between w:space="0" w:sz="0" w:val="nil"/>
+      </w:pBdr>
+      <w:shd w:fill="auto" w:val="clear"/>
+      <w:spacing w:after="225" w:before="225" w:lineRule="auto"/>
+    </w:pPr>
+    <w:rPr>
+      <w:b w:val="1"/>
+      <w:i w:val="0"/>
+      <w:sz w:val="36"/>
+      <w:szCs w:val="36"/>
+    </w:rPr>
+  </w:style>
+  <w:style w:type="paragraph" w:styleId="Heading3">
+    <w:name w:val="heading 3"/>
+    <w:basedOn w:val="Normal"/>
+    <w:next w:val="Normal"/>
+    <w:pPr>
+      <w:pBdr>
+        <w:top w:space="0" w:sz="0" w:val="nil"/>
+        <w:left w:space="0" w:sz="0" w:val="nil"/>
+        <w:bottom w:space="0" w:sz="0" w:val="nil"/>
+        <w:right w:space="0" w:sz="0" w:val="nil"/>
+        <w:between w:space="0" w:sz="0" w:val="nil"/>
+      </w:pBdr>
+      <w:shd w:fill="auto" w:val="clear"/>
+      <w:spacing w:after="240" w:before="240" w:lineRule="auto"/>
+    </w:pPr>
+    <w:rPr>
+      <w:b w:val="1"/>
+      <w:i w:val="0"/>
+      <w:sz w:val="28"/>
+      <w:szCs w:val="28"/>
+    </w:rPr>
+  </w:style>
+  <w:style w:type="paragraph" w:styleId="Heading4">
+    <w:name w:val="heading 4"/>
+    <w:basedOn w:val="Normal"/>
+    <w:next w:val="Normal"/>
+    <w:pPr>
+      <w:pBdr>
+        <w:top w:space="0" w:sz="0" w:val="nil"/>
+        <w:left w:space="0" w:sz="0" w:val="nil"/>
+        <w:bottom w:space="0" w:sz="0" w:val="nil"/>
+        <w:right w:space="0" w:sz="0" w:val="nil"/>
+        <w:between w:space="0" w:sz="0" w:val="nil"/>
+      </w:pBdr>
+      <w:shd w:fill="auto" w:val="clear"/>
+      <w:spacing w:after="255" w:before="255" w:lineRule="auto"/>
+    </w:pPr>
+    <w:rPr>
+      <w:b w:val="1"/>
+      <w:i w:val="0"/>
+      <w:sz w:val="24"/>
+      <w:szCs w:val="24"/>
+    </w:rPr>
+  </w:style>
+  <w:style w:type="paragraph" w:styleId="Heading5">
+    <w:name w:val="heading 5"/>
+    <w:basedOn w:val="Normal"/>
+    <w:next w:val="Normal"/>
+    <w:pPr>
+      <w:pBdr>
+        <w:top w:space="0" w:sz="0" w:val="nil"/>
+        <w:left w:space="0" w:sz="0" w:val="nil"/>
+        <w:bottom w:space="0" w:sz="0" w:val="nil"/>
+        <w:right w:space="0" w:sz="0" w:val="nil"/>
+        <w:between w:space="0" w:sz="0" w:val="nil"/>
+      </w:pBdr>
+      <w:shd w:fill="auto" w:val="clear"/>
+      <w:spacing w:after="255" w:before="255" w:lineRule="auto"/>
+    </w:pPr>
+    <w:rPr>
+      <w:b w:val="1"/>
+      <w:i w:val="0"/>
+      <w:sz w:val="18"/>
+      <w:szCs w:val="18"/>
+    </w:rPr>
+  </w:style>
+  <w:style w:type="paragraph" w:styleId="Heading6">
+    <w:name w:val="heading 6"/>
+    <w:basedOn w:val="Normal"/>
+    <w:next w:val="Normal"/>
+    <w:pPr>
+      <w:pBdr>
+        <w:top w:space="0" w:sz="0" w:val="nil"/>
+        <w:left w:space="0" w:sz="0" w:val="nil"/>
+        <w:bottom w:space="0" w:sz="0" w:val="nil"/>
+        <w:right w:space="0" w:sz="0" w:val="nil"/>
+        <w:between w:space="0" w:sz="0" w:val="nil"/>
+      </w:pBdr>
+      <w:shd w:fill="auto" w:val="clear"/>
+      <w:spacing w:after="360" w:before="360" w:lineRule="auto"/>
+    </w:pPr>
+    <w:rPr>
+      <w:b w:val="1"/>
+      <w:i w:val="0"/>
+      <w:sz w:val="16"/>
+      <w:szCs w:val="16"/>
+    </w:rPr>
+  </w:style>
+  <w:style w:type="paragraph" w:styleId="Title">
+    <w:name w:val="Title"/>
+    <w:basedOn w:val="Normal"/>
+    <w:next w:val="Normal"/>
+    <w:pPr>
+      <w:keepNext w:val="1"/>
+      <w:keepLines w:val="1"/>
+      <w:spacing w:after="120" w:before="480" w:lineRule="auto"/>
+    </w:pPr>
+    <w:rPr>
+      <w:b w:val="1"/>
+      <w:sz w:val="72"/>
+      <w:szCs w:val="72"/>
+    </w:rPr>
+  </w:style>
+  <w:style w:type="paragraph" w:styleId="Normal" w:default="1">
+    <w:name w:val="normal"/>
+  </w:style>
+  <w:style w:type="table" w:styleId="TableNormal" w:default="1">
+    <w:name w:val="Table Normal"/>
+  </w:style>
+  <w:style w:type="paragraph" w:styleId="Heading1">
+    <w:name w:val="heading 1"/>
+    <w:basedOn w:val="Normal"/>
+    <w:next w:val="Normal"/>
+    <w:pPr>
+      <w:pBdr>
+        <w:top w:space="0" w:sz="0" w:val="nil"/>
+        <w:left w:space="0" w:sz="0" w:val="nil"/>
+        <w:bottom w:space="0" w:sz="0" w:val="nil"/>
+        <w:right w:space="0" w:sz="0" w:val="nil"/>
+        <w:between w:space="0" w:sz="0" w:val="nil"/>
+      </w:pBdr>
+      <w:shd w:fill="auto" w:val="clear"/>
+      <w:spacing w:after="240" w:before="240" w:lineRule="auto"/>
+    </w:pPr>
+    <w:rPr>
+      <w:b w:val="1"/>
+      <w:i w:val="0"/>
+      <w:sz w:val="48"/>
+      <w:szCs w:val="48"/>
+    </w:rPr>
+  </w:style>
+  <w:style w:type="paragraph" w:styleId="Heading2">
+    <w:name w:val="heading 2"/>
+    <w:basedOn w:val="Normal"/>
+    <w:next w:val="Normal"/>
+    <w:pPr>
+      <w:pBdr>
+        <w:top w:space="0" w:sz="0" w:val="nil"/>
+        <w:left w:space="0" w:sz="0" w:val="nil"/>
+        <w:bottom w:space="0" w:sz="0" w:val="nil"/>
+        <w:right w:space="0" w:sz="0" w:val="nil"/>
+        <w:between w:space="0" w:sz="0" w:val="nil"/>
+      </w:pBdr>
+      <w:shd w:fill="auto" w:val="clear"/>
+      <w:spacing w:after="225" w:before="225" w:lineRule="auto"/>
+    </w:pPr>
+    <w:rPr>
+      <w:b w:val="1"/>
+      <w:i w:val="0"/>
+      <w:sz w:val="36"/>
+      <w:szCs w:val="36"/>
+    </w:rPr>
+  </w:style>
+  <w:style w:type="paragraph" w:styleId="Heading3">
+    <w:name w:val="heading 3"/>
+    <w:basedOn w:val="Normal"/>
+    <w:next w:val="Normal"/>
+    <w:pPr>
+      <w:pBdr>
+        <w:top w:space="0" w:sz="0" w:val="nil"/>
+        <w:left w:space="0" w:sz="0" w:val="nil"/>
+        <w:bottom w:space="0" w:sz="0" w:val="nil"/>
+        <w:right w:space="0" w:sz="0" w:val="nil"/>
+        <w:between w:space="0" w:sz="0" w:val="nil"/>
+      </w:pBdr>
+      <w:shd w:fill="auto" w:val="clear"/>
+      <w:spacing w:after="240" w:before="240" w:lineRule="auto"/>
+    </w:pPr>
+    <w:rPr>
+      <w:b w:val="1"/>
+      <w:i w:val="0"/>
+      <w:sz w:val="28"/>
+      <w:szCs w:val="28"/>
+    </w:rPr>
+  </w:style>
+  <w:style w:type="paragraph" w:styleId="Heading4">
+    <w:name w:val="heading 4"/>
+    <w:basedOn w:val="Normal"/>
+    <w:next w:val="Normal"/>
+    <w:pPr>
+      <w:pBdr>
+        <w:top w:space="0" w:sz="0" w:val="nil"/>
+        <w:left w:space="0" w:sz="0" w:val="nil"/>
+        <w:bottom w:space="0" w:sz="0" w:val="nil"/>
+        <w:right w:space="0" w:sz="0" w:val="nil"/>
+        <w:between w:space="0" w:sz="0" w:val="nil"/>
+      </w:pBdr>
+      <w:shd w:fill="auto" w:val="clear"/>
+      <w:spacing w:after="255" w:before="255" w:lineRule="auto"/>
+    </w:pPr>
+    <w:rPr>
+      <w:b w:val="1"/>
+      <w:i w:val="0"/>
+      <w:sz w:val="24"/>
+      <w:szCs w:val="24"/>
+    </w:rPr>
+  </w:style>
+  <w:style w:type="paragraph" w:styleId="Heading5">
+    <w:name w:val="heading 5"/>
+    <w:basedOn w:val="Normal"/>
+    <w:next w:val="Normal"/>
+    <w:pPr>
+      <w:pBdr>
+        <w:top w:space="0" w:sz="0" w:val="nil"/>
+        <w:left w:space="0" w:sz="0" w:val="nil"/>
+        <w:bottom w:space="0" w:sz="0" w:val="nil"/>
+        <w:right w:space="0" w:sz="0" w:val="nil"/>
+        <w:between w:space="0" w:sz="0" w:val="nil"/>
+      </w:pBdr>
+      <w:shd w:fill="auto" w:val="clear"/>
+      <w:spacing w:after="255" w:before="255" w:lineRule="auto"/>
+    </w:pPr>
+    <w:rPr>
+      <w:b w:val="1"/>
+      <w:i w:val="0"/>
+      <w:sz w:val="18"/>
+      <w:szCs w:val="18"/>
+    </w:rPr>
+  </w:style>
+  <w:style w:type="paragraph" w:styleId="Heading6">
+    <w:name w:val="heading 6"/>
+    <w:basedOn w:val="Normal"/>
+    <w:next w:val="Normal"/>
+    <w:pPr>
+      <w:pBdr>
+        <w:top w:space="0" w:sz="0" w:val="nil"/>
+        <w:left w:space="0" w:sz="0" w:val="nil"/>
+        <w:bottom w:space="0" w:sz="0" w:val="nil"/>
+        <w:right w:space="0" w:sz="0" w:val="nil"/>
+        <w:between w:space="0" w:sz="0" w:val="nil"/>
+      </w:pBdr>
+      <w:shd w:fill="auto" w:val="clear"/>
+      <w:spacing w:after="360" w:before="360" w:lineRule="auto"/>
+    </w:pPr>
+    <w:rPr>
+      <w:b w:val="1"/>
+      <w:i w:val="0"/>
+      <w:sz w:val="16"/>
+      <w:szCs w:val="16"/>
+    </w:rPr>
+  </w:style>
+  <w:style w:type="paragraph" w:styleId="Title">
+    <w:name w:val="Title"/>
+    <w:basedOn w:val="Normal"/>
+    <w:next w:val="Normal"/>
+    <w:pPr>
+      <w:keepNext w:val="1"/>
+      <w:keepLines w:val="1"/>
+      <w:spacing w:after="120" w:before="480" w:lineRule="auto"/>
+    </w:pPr>
+    <w:rPr>
+      <w:b w:val="1"/>
+      <w:sz w:val="72"/>
+      <w:szCs w:val="72"/>
+    </w:rPr>
+  </w:style>
+  <w:style w:type="paragraph" w:styleId="Normal" w:default="1">
+    <w:name w:val="normal"/>
+  </w:style>
+  <w:style w:type="table" w:styleId="TableNormal" w:default="1">
+    <w:name w:val="Table Normal"/>
+  </w:style>
+  <w:style w:type="paragraph" w:styleId="Heading1">
+    <w:name w:val="heading 1"/>
+    <w:basedOn w:val="Normal"/>
+    <w:next w:val="Normal"/>
+    <w:pPr>
+      <w:pBdr>
+        <w:top w:space="0" w:sz="0" w:val="nil"/>
+        <w:left w:space="0" w:sz="0" w:val="nil"/>
+        <w:bottom w:space="0" w:sz="0" w:val="nil"/>
+        <w:right w:space="0" w:sz="0" w:val="nil"/>
+        <w:between w:space="0" w:sz="0" w:val="nil"/>
+      </w:pBdr>
+      <w:shd w:fill="auto" w:val="clear"/>
+      <w:spacing w:after="240" w:before="240" w:lineRule="auto"/>
+    </w:pPr>
+    <w:rPr>
+      <w:b w:val="1"/>
+      <w:i w:val="0"/>
+      <w:sz w:val="48"/>
+      <w:szCs w:val="48"/>
+    </w:rPr>
+  </w:style>
+  <w:style w:type="paragraph" w:styleId="Heading2">
+    <w:name w:val="heading 2"/>
+    <w:basedOn w:val="Normal"/>
+    <w:next w:val="Normal"/>
+    <w:pPr>
+      <w:pBdr>
+        <w:top w:space="0" w:sz="0" w:val="nil"/>
+        <w:left w:space="0" w:sz="0" w:val="nil"/>
+        <w:bottom w:space="0" w:sz="0" w:val="nil"/>
+        <w:right w:space="0" w:sz="0" w:val="nil"/>
+        <w:between w:space="0" w:sz="0" w:val="nil"/>
+      </w:pBdr>
+      <w:shd w:fill="auto" w:val="clear"/>
+      <w:spacing w:after="225" w:before="225" w:lineRule="auto"/>
+    </w:pPr>
+    <w:rPr>
+      <w:b w:val="1"/>
+      <w:i w:val="0"/>
+      <w:sz w:val="36"/>
+      <w:szCs w:val="36"/>
+    </w:rPr>
+  </w:style>
+  <w:style w:type="paragraph" w:styleId="Heading3">
+    <w:name w:val="heading 3"/>
+    <w:basedOn w:val="Normal"/>
+    <w:next w:val="Normal"/>
+    <w:pPr>
+      <w:pBdr>
+        <w:top w:space="0" w:sz="0" w:val="nil"/>
+        <w:left w:space="0" w:sz="0" w:val="nil"/>
+        <w:bottom w:space="0" w:sz="0" w:val="nil"/>
+        <w:right w:space="0" w:sz="0" w:val="nil"/>
+        <w:between w:space="0" w:sz="0" w:val="nil"/>
+      </w:pBdr>
+      <w:shd w:fill="auto" w:val="clear"/>
+      <w:spacing w:after="240" w:before="240" w:lineRule="auto"/>
+    </w:pPr>
+    <w:rPr>
+      <w:b w:val="1"/>
+      <w:i w:val="0"/>
+      <w:sz w:val="28"/>
+      <w:szCs w:val="28"/>
+    </w:rPr>
+  </w:style>
+  <w:style w:type="paragraph" w:styleId="Heading4">
+    <w:name w:val="heading 4"/>
+    <w:basedOn w:val="Normal"/>
+    <w:next w:val="Normal"/>
+    <w:pPr>
+      <w:pBdr>
+        <w:top w:space="0" w:sz="0" w:val="nil"/>
+        <w:left w:space="0" w:sz="0" w:val="nil"/>
+        <w:bottom w:space="0" w:sz="0" w:val="nil"/>
+        <w:right w:space="0" w:sz="0" w:val="nil"/>
+        <w:between w:space="0" w:sz="0" w:val="nil"/>
+      </w:pBdr>
+      <w:shd w:fill="auto" w:val="clear"/>
+      <w:spacing w:after="255" w:before="255" w:lineRule="auto"/>
+    </w:pPr>
+    <w:rPr>
+      <w:b w:val="1"/>
+      <w:i w:val="0"/>
+      <w:sz w:val="24"/>
+      <w:szCs w:val="24"/>
+    </w:rPr>
+  </w:style>
+  <w:style w:type="paragraph" w:styleId="Heading5">
+    <w:name w:val="heading 5"/>
+    <w:basedOn w:val="Normal"/>
+    <w:next w:val="Normal"/>
+    <w:pPr>
+      <w:pBdr>
+        <w:top w:space="0" w:sz="0" w:val="nil"/>
+        <w:left w:space="0" w:sz="0" w:val="nil"/>
+        <w:bottom w:space="0" w:sz="0" w:val="nil"/>
+        <w:right w:space="0" w:sz="0" w:val="nil"/>
+        <w:between w:space="0" w:sz="0" w:val="nil"/>
+      </w:pBdr>
+      <w:shd w:fill="auto" w:val="clear"/>
+      <w:spacing w:after="255" w:before="255" w:lineRule="auto"/>
+    </w:pPr>
+    <w:rPr>
+      <w:b w:val="1"/>
+      <w:i w:val="0"/>
+      <w:sz w:val="18"/>
+      <w:szCs w:val="18"/>
+    </w:rPr>
+  </w:style>
+  <w:style w:type="paragraph" w:styleId="Heading6">
+    <w:name w:val="heading 6"/>
+    <w:basedOn w:val="Normal"/>
+    <w:next w:val="Normal"/>
+    <w:pPr>
+      <w:pBdr>
+        <w:top w:space="0" w:sz="0" w:val="nil"/>
+        <w:left w:space="0" w:sz="0" w:val="nil"/>
+        <w:bottom w:space="0" w:sz="0" w:val="nil"/>
+        <w:right w:space="0" w:sz="0" w:val="nil"/>
+        <w:between w:space="0" w:sz="0" w:val="nil"/>
+      </w:pBdr>
+      <w:shd w:fill="auto" w:val="clear"/>
+      <w:spacing w:after="360" w:before="360" w:lineRule="auto"/>
+    </w:pPr>
+    <w:rPr>
+      <w:b w:val="1"/>
+      <w:i w:val="0"/>
+      <w:sz w:val="16"/>
+      <w:szCs w:val="16"/>
+    </w:rPr>
+  </w:style>
+  <w:style w:type="paragraph" w:styleId="Title">
+    <w:name w:val="Title"/>
+    <w:basedOn w:val="Normal"/>
+    <w:next w:val="Normal"/>
+    <w:pPr>
+      <w:keepNext w:val="1"/>
+      <w:keepLines w:val="1"/>
+      <w:spacing w:after="120" w:before="480" w:lineRule="auto"/>
+    </w:pPr>
+    <w:rPr>
+      <w:b w:val="1"/>
+      <w:sz w:val="72"/>
+      <w:szCs w:val="72"/>
+    </w:rPr>
+  </w:style>
+  <w:style w:type="paragraph" w:styleId="Subtitle">
+    <w:name w:val="Subtitle"/>
+    <w:basedOn w:val="Normal"/>
+    <w:next w:val="Normal"/>
+    <w:pPr>
+      <w:keepNext w:val="1"/>
+      <w:keepLines w:val="1"/>
+      <w:spacing w:after="80" w:before="360" w:lineRule="auto"/>
+    </w:pPr>
+    <w:rPr>
+      <w:rFonts w:ascii="Georgia" w:cs="Georgia" w:eastAsia="Georgia" w:hAnsi="Georgia"/>
+      <w:i w:val="1"/>
+      <w:color w:val="666666"/>
+      <w:sz w:val="48"/>
+      <w:szCs w:val="48"/>
+    </w:rPr>
+  </w:style>
+  <w:style w:type="paragraph" w:styleId="Subtitle">
+    <w:name w:val="Subtitle"/>
+    <w:basedOn w:val="Normal"/>
+    <w:next w:val="Normal"/>
+    <w:pPr>
+      <w:keepNext w:val="1"/>
+      <w:keepLines w:val="1"/>
+      <w:spacing w:after="80" w:before="360" w:lineRule="auto"/>
+    </w:pPr>
+    <w:rPr>
+      <w:rFonts w:ascii="Georgia" w:cs="Georgia" w:eastAsia="Georgia" w:hAnsi="Georgia"/>
+      <w:i w:val="1"/>
+      <w:color w:val="666666"/>
+      <w:sz w:val="48"/>
+      <w:szCs w:val="48"/>
+    </w:rPr>
+  </w:style>
+  <w:style w:type="paragraph" w:styleId="Subtitle">
+    <w:name w:val="Subtitle"/>
+    <w:basedOn w:val="Normal"/>
+    <w:next w:val="Normal"/>
+    <w:pPr>
+      <w:keepNext w:val="1"/>
+      <w:keepLines w:val="1"/>
+      <w:spacing w:after="80" w:before="360" w:lineRule="auto"/>
+    </w:pPr>
+    <w:rPr>
+      <w:rFonts w:ascii="Georgia" w:cs="Georgia" w:eastAsia="Georgia" w:hAnsi="Georgia"/>
+      <w:i w:val="1"/>
+      <w:color w:val="666666"/>
+      <w:sz w:val="48"/>
+      <w:szCs w:val="48"/>
     </w:rPr>
   </w:style>
   <w:style w:type="paragraph" w:styleId="Subtitle">

--- a/Design.docx
+++ b/Design.docx
@@ -4227,7 +4227,7 @@
         <w:rPr>
           <w:rtl w:val="0"/>
         </w:rPr>
-        <w:t xml:space="preserve">Encoding: metaclass, class, instance, occurrence (contextual / order/ ops) IDs.</w:t>
+        <w:t xml:space="preserve">Encoding: metaclass, class, instance, occurrence (contextual / order / ops) IDs.</w:t>
       </w:r>
     </w:p>
     <w:p>
@@ -5089,6 +5089,153 @@
           <w:rtl w:val="0"/>
         </w:rPr>
         <w:t xml:space="preserve">onDelete;</w:t>
+      </w:r>
+    </w:p>
+    <w:p>
+      <w:pPr>
+        <w:rPr/>
+      </w:pPr>
+      <w:r>
+        <w:rPr>
+          <w:rtl w:val="0"/>
+        </w:rPr>
+      </w:r>
+    </w:p>
+    <w:p>
+      <w:pPr>
+        <w:rPr/>
+      </w:pPr>
+      <w:r>
+        <w:rPr>
+          <w:rtl w:val="0"/>
+        </w:rPr>
+        <w:t xml:space="preserve">Ontology Matching:</w:t>
+      </w:r>
+    </w:p>
+    <w:p>
+      <w:pPr>
+        <w:rPr/>
+      </w:pPr>
+      <w:r>
+        <w:rPr>
+          <w:rtl w:val="0"/>
+        </w:rPr>
+      </w:r>
+    </w:p>
+    <w:p>
+      <w:pPr>
+        <w:rPr/>
+      </w:pPr>
+      <w:r>
+        <w:rPr>
+          <w:rtl w:val="0"/>
+        </w:rPr>
+        <w:t xml:space="preserve">Statements (encoding): Proposiciones / Razonamientos / Cuantificadores / Predicados / Clases / Relacion: validez / valor de verdad (en contextos, ejes, variables: funciones / enunciados / casos de sustitución / equivalencias). Pronombres.</w:t>
+      </w:r>
+    </w:p>
+    <w:p>
+      <w:pPr>
+        <w:rPr/>
+      </w:pPr>
+      <w:r>
+        <w:rPr>
+          <w:rtl w:val="0"/>
+        </w:rPr>
+      </w:r>
+    </w:p>
+    <w:p>
+      <w:pPr>
+        <w:rPr/>
+      </w:pPr>
+      <w:r>
+        <w:rPr>
+          <w:rtl w:val="0"/>
+        </w:rPr>
+        <w:t xml:space="preserve">Truth values: Predicate /  reasoning. Sets encodings Predicate comparisons matches context templates / transforms mappings: inferences.</w:t>
+      </w:r>
+    </w:p>
+    <w:p>
+      <w:pPr>
+        <w:rPr/>
+      </w:pPr>
+      <w:r>
+        <w:rPr>
+          <w:rtl w:val="0"/>
+        </w:rPr>
+      </w:r>
+    </w:p>
+    <w:p>
+      <w:pPr>
+        <w:rPr/>
+      </w:pPr>
+      <w:r>
+        <w:rPr>
+          <w:rtl w:val="0"/>
+        </w:rPr>
+        <w:t xml:space="preserve">Relaciones de equivalencia, clases de equivalencia: reflexividad, transitividad, simetría. Identidad. Propiedades determinan alcanze / relato, dominio / codominio, universo y campo. Clases y relaciones (atributos / valores) determinan matcheos / relaciones entre clases / individuos y relaciones y tuplas / miembros. Formas proposicionales, categorícas (predicados), clases y relaciones (reglas, valores de verdad) para afirmar equivalencias (operar entre relaciones de propiedades).</w:t>
+      </w:r>
+    </w:p>
+    <w:p>
+      <w:pPr>
+        <w:rPr/>
+      </w:pPr>
+      <w:r>
+        <w:rPr>
+          <w:rtl w:val="0"/>
+        </w:rPr>
+      </w:r>
+    </w:p>
+    <w:p>
+      <w:pPr>
+        <w:rPr/>
+      </w:pPr>
+      <w:r>
+        <w:rPr>
+          <w:rtl w:val="0"/>
+        </w:rPr>
+        <w:t xml:space="preserve">Relaciones, cardinalidad: (1, n), (n, 1), (1, 1), (n, n). Función / inversa: inyectiva / biyectiva.</w:t>
+      </w:r>
+    </w:p>
+    <w:p>
+      <w:pPr>
+        <w:rPr/>
+      </w:pPr>
+      <w:r>
+        <w:rPr>
+          <w:rtl w:val="0"/>
+        </w:rPr>
+      </w:r>
+    </w:p>
+    <w:p>
+      <w:pPr>
+        <w:rPr/>
+      </w:pPr>
+      <w:r>
+        <w:rPr>
+          <w:rtl w:val="0"/>
+        </w:rPr>
+        <w:t xml:space="preserve">Relaciones de orden. Inclusión / jerarquías. Rendering: lattice (encoded statements / properties bitstring / vector). Equivalencias.</w:t>
+      </w:r>
+    </w:p>
+    <w:p>
+      <w:pPr>
+        <w:rPr/>
+      </w:pPr>
+      <w:r>
+        <w:rPr>
+          <w:rtl w:val="0"/>
+        </w:rPr>
+      </w:r>
+    </w:p>
+    <w:p>
+      <w:pPr>
+        <w:rPr/>
+      </w:pPr>
+      <w:r>
+        <w:rPr>
+          <w:rtl w:val="0"/>
+        </w:rPr>
+        <w:t xml:space="preserve">Predicate como occurrence de un Predicate: axis (attributes / values). Intensión / extensión (representante partición)</w:t>
       </w:r>
     </w:p>
     <w:p>
@@ -11095,6 +11242,176 @@
       <w:b w:val="1"/>
       <w:sz w:val="72"/>
       <w:szCs w:val="72"/>
+    </w:rPr>
+  </w:style>
+  <w:style w:type="paragraph" w:styleId="Normal" w:default="1">
+    <w:name w:val="normal"/>
+  </w:style>
+  <w:style w:type="table" w:styleId="TableNormal" w:default="1">
+    <w:name w:val="Table Normal"/>
+  </w:style>
+  <w:style w:type="paragraph" w:styleId="Heading1">
+    <w:name w:val="heading 1"/>
+    <w:basedOn w:val="Normal"/>
+    <w:next w:val="Normal"/>
+    <w:pPr>
+      <w:pBdr>
+        <w:top w:space="0" w:sz="0" w:val="nil"/>
+        <w:left w:space="0" w:sz="0" w:val="nil"/>
+        <w:bottom w:space="0" w:sz="0" w:val="nil"/>
+        <w:right w:space="0" w:sz="0" w:val="nil"/>
+        <w:between w:space="0" w:sz="0" w:val="nil"/>
+      </w:pBdr>
+      <w:shd w:fill="auto" w:val="clear"/>
+      <w:spacing w:after="240" w:before="240" w:lineRule="auto"/>
+    </w:pPr>
+    <w:rPr>
+      <w:b w:val="1"/>
+      <w:i w:val="0"/>
+      <w:sz w:val="48"/>
+      <w:szCs w:val="48"/>
+    </w:rPr>
+  </w:style>
+  <w:style w:type="paragraph" w:styleId="Heading2">
+    <w:name w:val="heading 2"/>
+    <w:basedOn w:val="Normal"/>
+    <w:next w:val="Normal"/>
+    <w:pPr>
+      <w:pBdr>
+        <w:top w:space="0" w:sz="0" w:val="nil"/>
+        <w:left w:space="0" w:sz="0" w:val="nil"/>
+        <w:bottom w:space="0" w:sz="0" w:val="nil"/>
+        <w:right w:space="0" w:sz="0" w:val="nil"/>
+        <w:between w:space="0" w:sz="0" w:val="nil"/>
+      </w:pBdr>
+      <w:shd w:fill="auto" w:val="clear"/>
+      <w:spacing w:after="225" w:before="225" w:lineRule="auto"/>
+    </w:pPr>
+    <w:rPr>
+      <w:b w:val="1"/>
+      <w:i w:val="0"/>
+      <w:sz w:val="36"/>
+      <w:szCs w:val="36"/>
+    </w:rPr>
+  </w:style>
+  <w:style w:type="paragraph" w:styleId="Heading3">
+    <w:name w:val="heading 3"/>
+    <w:basedOn w:val="Normal"/>
+    <w:next w:val="Normal"/>
+    <w:pPr>
+      <w:pBdr>
+        <w:top w:space="0" w:sz="0" w:val="nil"/>
+        <w:left w:space="0" w:sz="0" w:val="nil"/>
+        <w:bottom w:space="0" w:sz="0" w:val="nil"/>
+        <w:right w:space="0" w:sz="0" w:val="nil"/>
+        <w:between w:space="0" w:sz="0" w:val="nil"/>
+      </w:pBdr>
+      <w:shd w:fill="auto" w:val="clear"/>
+      <w:spacing w:after="240" w:before="240" w:lineRule="auto"/>
+    </w:pPr>
+    <w:rPr>
+      <w:b w:val="1"/>
+      <w:i w:val="0"/>
+      <w:sz w:val="28"/>
+      <w:szCs w:val="28"/>
+    </w:rPr>
+  </w:style>
+  <w:style w:type="paragraph" w:styleId="Heading4">
+    <w:name w:val="heading 4"/>
+    <w:basedOn w:val="Normal"/>
+    <w:next w:val="Normal"/>
+    <w:pPr>
+      <w:pBdr>
+        <w:top w:space="0" w:sz="0" w:val="nil"/>
+        <w:left w:space="0" w:sz="0" w:val="nil"/>
+        <w:bottom w:space="0" w:sz="0" w:val="nil"/>
+        <w:right w:space="0" w:sz="0" w:val="nil"/>
+        <w:between w:space="0" w:sz="0" w:val="nil"/>
+      </w:pBdr>
+      <w:shd w:fill="auto" w:val="clear"/>
+      <w:spacing w:after="255" w:before="255" w:lineRule="auto"/>
+    </w:pPr>
+    <w:rPr>
+      <w:b w:val="1"/>
+      <w:i w:val="0"/>
+      <w:sz w:val="24"/>
+      <w:szCs w:val="24"/>
+    </w:rPr>
+  </w:style>
+  <w:style w:type="paragraph" w:styleId="Heading5">
+    <w:name w:val="heading 5"/>
+    <w:basedOn w:val="Normal"/>
+    <w:next w:val="Normal"/>
+    <w:pPr>
+      <w:pBdr>
+        <w:top w:space="0" w:sz="0" w:val="nil"/>
+        <w:left w:space="0" w:sz="0" w:val="nil"/>
+        <w:bottom w:space="0" w:sz="0" w:val="nil"/>
+        <w:right w:space="0" w:sz="0" w:val="nil"/>
+        <w:between w:space="0" w:sz="0" w:val="nil"/>
+      </w:pBdr>
+      <w:shd w:fill="auto" w:val="clear"/>
+      <w:spacing w:after="255" w:before="255" w:lineRule="auto"/>
+    </w:pPr>
+    <w:rPr>
+      <w:b w:val="1"/>
+      <w:i w:val="0"/>
+      <w:sz w:val="18"/>
+      <w:szCs w:val="18"/>
+    </w:rPr>
+  </w:style>
+  <w:style w:type="paragraph" w:styleId="Heading6">
+    <w:name w:val="heading 6"/>
+    <w:basedOn w:val="Normal"/>
+    <w:next w:val="Normal"/>
+    <w:pPr>
+      <w:pBdr>
+        <w:top w:space="0" w:sz="0" w:val="nil"/>
+        <w:left w:space="0" w:sz="0" w:val="nil"/>
+        <w:bottom w:space="0" w:sz="0" w:val="nil"/>
+        <w:right w:space="0" w:sz="0" w:val="nil"/>
+        <w:between w:space="0" w:sz="0" w:val="nil"/>
+      </w:pBdr>
+      <w:shd w:fill="auto" w:val="clear"/>
+      <w:spacing w:after="360" w:before="360" w:lineRule="auto"/>
+    </w:pPr>
+    <w:rPr>
+      <w:b w:val="1"/>
+      <w:i w:val="0"/>
+      <w:sz w:val="16"/>
+      <w:szCs w:val="16"/>
+    </w:rPr>
+  </w:style>
+  <w:style w:type="paragraph" w:styleId="Title">
+    <w:name w:val="Title"/>
+    <w:basedOn w:val="Normal"/>
+    <w:next w:val="Normal"/>
+    <w:pPr>
+      <w:keepNext w:val="1"/>
+      <w:keepLines w:val="1"/>
+      <w:spacing w:after="120" w:before="480" w:lineRule="auto"/>
+    </w:pPr>
+    <w:rPr>
+      <w:b w:val="1"/>
+      <w:sz w:val="72"/>
+      <w:szCs w:val="72"/>
+    </w:rPr>
+  </w:style>
+  <w:style w:type="paragraph" w:styleId="Subtitle">
+    <w:name w:val="Subtitle"/>
+    <w:basedOn w:val="Normal"/>
+    <w:next w:val="Normal"/>
+    <w:pPr>
+      <w:keepNext w:val="1"/>
+      <w:keepLines w:val="1"/>
+      <w:spacing w:after="80" w:before="360" w:lineRule="auto"/>
+    </w:pPr>
+    <w:rPr>
+      <w:rFonts w:ascii="Georgia" w:cs="Georgia" w:eastAsia="Georgia" w:hAnsi="Georgia"/>
+      <w:i w:val="1"/>
+      <w:color w:val="666666"/>
+      <w:sz w:val="48"/>
+      <w:szCs w:val="48"/>
     </w:rPr>
   </w:style>
   <w:style w:type="paragraph" w:styleId="Subtitle">

--- a/Design.docx
+++ b/Design.docx
@@ -4710,133 +4710,154 @@
         <w:rPr>
           <w:rtl w:val="0"/>
         </w:rPr>
-        <w:t xml:space="preserve">(Behavior, Flow, Class, Kind);</w:t>
-      </w:r>
-    </w:p>
-    <w:p>
-      <w:pPr>
-        <w:rPr/>
-      </w:pPr>
-      <w:r>
-        <w:rPr>
-          <w:rtl w:val="0"/>
-        </w:rPr>
-      </w:r>
-    </w:p>
-    <w:p>
-      <w:pPr>
-        <w:rPr/>
-      </w:pPr>
-      <w:r>
-        <w:rPr>
-          <w:rtl w:val="0"/>
-        </w:rPr>
-        <w:t xml:space="preserve">(Measure, Behavior, Flow, Class);</w:t>
-      </w:r>
-    </w:p>
-    <w:p>
-      <w:pPr>
-        <w:rPr/>
-      </w:pPr>
-      <w:r>
-        <w:rPr>
-          <w:rtl w:val="0"/>
-        </w:rPr>
-      </w:r>
-    </w:p>
-    <w:p>
-      <w:pPr>
-        <w:rPr/>
-      </w:pPr>
-      <w:r>
-        <w:rPr>
-          <w:rtl w:val="0"/>
-        </w:rPr>
-        <w:t xml:space="preserve">(Value, Measure, Behavior, Flow);</w:t>
-      </w:r>
-    </w:p>
-    <w:p>
-      <w:pPr>
-        <w:rPr/>
-      </w:pPr>
-      <w:r>
-        <w:rPr>
-          <w:rtl w:val="0"/>
-        </w:rPr>
-      </w:r>
-    </w:p>
-    <w:p>
-      <w:pPr>
-        <w:rPr/>
-      </w:pPr>
-      <w:r>
-        <w:rPr>
-          <w:rtl w:val="0"/>
-        </w:rPr>
-        <w:t xml:space="preserve">(Unit, Value, Measure, Behavior);</w:t>
-      </w:r>
-    </w:p>
-    <w:p>
-      <w:pPr>
-        <w:rPr/>
-      </w:pPr>
-      <w:r>
-        <w:rPr>
-          <w:rtl w:val="0"/>
-        </w:rPr>
-      </w:r>
-    </w:p>
-    <w:p>
-      <w:pPr>
-        <w:rPr/>
-      </w:pPr>
-      <w:r>
-        <w:rPr>
-          <w:rtl w:val="0"/>
-        </w:rPr>
-        <w:t xml:space="preserve">(Dimension, Unit, Value, Measure);</w:t>
-      </w:r>
-    </w:p>
-    <w:p>
-      <w:pPr>
-        <w:rPr/>
-      </w:pPr>
-      <w:r>
-        <w:rPr>
-          <w:rtl w:val="0"/>
-        </w:rPr>
-      </w:r>
-    </w:p>
-    <w:p>
-      <w:pPr>
-        <w:rPr/>
-      </w:pPr>
-      <w:r>
-        <w:rPr>
-          <w:rtl w:val="0"/>
-        </w:rPr>
-        <w:t xml:space="preserve">Example: Application (protocol) shows Dimension, select Unit / Value and assert Measure.</w:t>
-      </w:r>
-    </w:p>
-    <w:p>
-      <w:pPr>
-        <w:rPr/>
-      </w:pPr>
-      <w:r>
-        <w:rPr>
-          <w:rtl w:val="0"/>
-        </w:rPr>
-      </w:r>
-    </w:p>
-    <w:p>
-      <w:pPr>
-        <w:rPr/>
-      </w:pPr>
-      <w:r>
-        <w:rPr>
-          <w:rtl w:val="0"/>
-        </w:rPr>
-        <w:t xml:space="preserve">Pick (matched / new) corresponding Behavior. Select available / new Flow.</w:t>
+        <w:t xml:space="preserve">(Behavior, Flow, Class, Kind); Statement, proposition.</w:t>
+      </w:r>
+    </w:p>
+    <w:p>
+      <w:pPr>
+        <w:rPr/>
+      </w:pPr>
+      <w:r>
+        <w:rPr>
+          <w:rtl w:val="0"/>
+        </w:rPr>
+      </w:r>
+    </w:p>
+    <w:p>
+      <w:pPr>
+        <w:rPr/>
+      </w:pPr>
+      <w:r>
+        <w:rPr>
+          <w:rtl w:val="0"/>
+        </w:rPr>
+        <w:t xml:space="preserve">(Value, Behavior, Flow, Class); Value on which Behavior occurrence holds.</w:t>
+      </w:r>
+    </w:p>
+    <w:p>
+      <w:pPr>
+        <w:rPr/>
+      </w:pPr>
+      <w:r>
+        <w:rPr>
+          <w:rtl w:val="0"/>
+        </w:rPr>
+      </w:r>
+    </w:p>
+    <w:p>
+      <w:pPr>
+        <w:rPr/>
+      </w:pPr>
+      <w:r>
+        <w:rPr>
+          <w:rtl w:val="0"/>
+        </w:rPr>
+        <w:t xml:space="preserve">(Unit, Value, Behavior, Flow);</w:t>
+      </w:r>
+    </w:p>
+    <w:p>
+      <w:pPr>
+        <w:rPr/>
+      </w:pPr>
+      <w:r>
+        <w:rPr>
+          <w:rtl w:val="0"/>
+        </w:rPr>
+      </w:r>
+    </w:p>
+    <w:p>
+      <w:pPr>
+        <w:rPr/>
+      </w:pPr>
+      <w:r>
+        <w:rPr>
+          <w:rtl w:val="0"/>
+        </w:rPr>
+        <w:t xml:space="preserve">(Dimension, Unit, Value, Behavior);</w:t>
+      </w:r>
+    </w:p>
+    <w:p>
+      <w:pPr>
+        <w:rPr/>
+      </w:pPr>
+      <w:r>
+        <w:rPr>
+          <w:rtl w:val="0"/>
+        </w:rPr>
+      </w:r>
+    </w:p>
+    <w:p>
+      <w:pPr>
+        <w:rPr/>
+      </w:pPr>
+      <w:r>
+        <w:rPr>
+          <w:rtl w:val="0"/>
+        </w:rPr>
+        <w:t xml:space="preserve">(Measure, Dimension, Unit, Value); Truth values. Equivalent Measure(s), comparisons (order / hierarchies). Measure Dimension attributes / values.</w:t>
+      </w:r>
+    </w:p>
+    <w:p>
+      <w:pPr>
+        <w:rPr/>
+      </w:pPr>
+      <w:r>
+        <w:rPr>
+          <w:rtl w:val="0"/>
+        </w:rPr>
+      </w:r>
+    </w:p>
+    <w:p>
+      <w:pPr>
+        <w:rPr/>
+      </w:pPr>
+      <w:r>
+        <w:rPr>
+          <w:rtl w:val="0"/>
+        </w:rPr>
+        <w:t xml:space="preserve">Ontology Matching: Equivalent propositions that for different subjects have the same dimensional layer equivalent Measure(s) Value(s): attributes / values.</w:t>
+      </w:r>
+    </w:p>
+    <w:p>
+      <w:pPr>
+        <w:rPr/>
+      </w:pPr>
+      <w:r>
+        <w:rPr>
+          <w:rtl w:val="0"/>
+        </w:rPr>
+      </w:r>
+    </w:p>
+    <w:p>
+      <w:pPr>
+        <w:rPr/>
+      </w:pPr>
+      <w:r>
+        <w:rPr>
+          <w:rtl w:val="0"/>
+        </w:rPr>
+        <w:t xml:space="preserve">Example: Application (protocol) shows aggregated Measures Dimensions, select Unit / Value and assert / browse Measures.</w:t>
+      </w:r>
+    </w:p>
+    <w:p>
+      <w:pPr>
+        <w:rPr/>
+      </w:pPr>
+      <w:r>
+        <w:rPr>
+          <w:rtl w:val="0"/>
+        </w:rPr>
+      </w:r>
+    </w:p>
+    <w:p>
+      <w:pPr>
+        <w:rPr/>
+      </w:pPr>
+      <w:r>
+        <w:rPr>
+          <w:rtl w:val="0"/>
+        </w:rPr>
+        <w:t xml:space="preserve">Pick (matched / new) Behavior corresponding to Measures Values. Select available / new Flow.</w:t>
       </w:r>
     </w:p>
     <w:p>
@@ -11395,6 +11416,346 @@
       <w:b w:val="1"/>
       <w:sz w:val="72"/>
       <w:szCs w:val="72"/>
+    </w:rPr>
+  </w:style>
+  <w:style w:type="paragraph" w:styleId="Normal" w:default="1">
+    <w:name w:val="normal"/>
+  </w:style>
+  <w:style w:type="table" w:styleId="TableNormal" w:default="1">
+    <w:name w:val="Table Normal"/>
+  </w:style>
+  <w:style w:type="paragraph" w:styleId="Heading1">
+    <w:name w:val="heading 1"/>
+    <w:basedOn w:val="Normal"/>
+    <w:next w:val="Normal"/>
+    <w:pPr>
+      <w:pBdr>
+        <w:top w:space="0" w:sz="0" w:val="nil"/>
+        <w:left w:space="0" w:sz="0" w:val="nil"/>
+        <w:bottom w:space="0" w:sz="0" w:val="nil"/>
+        <w:right w:space="0" w:sz="0" w:val="nil"/>
+        <w:between w:space="0" w:sz="0" w:val="nil"/>
+      </w:pBdr>
+      <w:shd w:fill="auto" w:val="clear"/>
+      <w:spacing w:after="240" w:before="240" w:lineRule="auto"/>
+    </w:pPr>
+    <w:rPr>
+      <w:b w:val="1"/>
+      <w:i w:val="0"/>
+      <w:sz w:val="48"/>
+      <w:szCs w:val="48"/>
+    </w:rPr>
+  </w:style>
+  <w:style w:type="paragraph" w:styleId="Heading2">
+    <w:name w:val="heading 2"/>
+    <w:basedOn w:val="Normal"/>
+    <w:next w:val="Normal"/>
+    <w:pPr>
+      <w:pBdr>
+        <w:top w:space="0" w:sz="0" w:val="nil"/>
+        <w:left w:space="0" w:sz="0" w:val="nil"/>
+        <w:bottom w:space="0" w:sz="0" w:val="nil"/>
+        <w:right w:space="0" w:sz="0" w:val="nil"/>
+        <w:between w:space="0" w:sz="0" w:val="nil"/>
+      </w:pBdr>
+      <w:shd w:fill="auto" w:val="clear"/>
+      <w:spacing w:after="225" w:before="225" w:lineRule="auto"/>
+    </w:pPr>
+    <w:rPr>
+      <w:b w:val="1"/>
+      <w:i w:val="0"/>
+      <w:sz w:val="36"/>
+      <w:szCs w:val="36"/>
+    </w:rPr>
+  </w:style>
+  <w:style w:type="paragraph" w:styleId="Heading3">
+    <w:name w:val="heading 3"/>
+    <w:basedOn w:val="Normal"/>
+    <w:next w:val="Normal"/>
+    <w:pPr>
+      <w:pBdr>
+        <w:top w:space="0" w:sz="0" w:val="nil"/>
+        <w:left w:space="0" w:sz="0" w:val="nil"/>
+        <w:bottom w:space="0" w:sz="0" w:val="nil"/>
+        <w:right w:space="0" w:sz="0" w:val="nil"/>
+        <w:between w:space="0" w:sz="0" w:val="nil"/>
+      </w:pBdr>
+      <w:shd w:fill="auto" w:val="clear"/>
+      <w:spacing w:after="240" w:before="240" w:lineRule="auto"/>
+    </w:pPr>
+    <w:rPr>
+      <w:b w:val="1"/>
+      <w:i w:val="0"/>
+      <w:sz w:val="28"/>
+      <w:szCs w:val="28"/>
+    </w:rPr>
+  </w:style>
+  <w:style w:type="paragraph" w:styleId="Heading4">
+    <w:name w:val="heading 4"/>
+    <w:basedOn w:val="Normal"/>
+    <w:next w:val="Normal"/>
+    <w:pPr>
+      <w:pBdr>
+        <w:top w:space="0" w:sz="0" w:val="nil"/>
+        <w:left w:space="0" w:sz="0" w:val="nil"/>
+        <w:bottom w:space="0" w:sz="0" w:val="nil"/>
+        <w:right w:space="0" w:sz="0" w:val="nil"/>
+        <w:between w:space="0" w:sz="0" w:val="nil"/>
+      </w:pBdr>
+      <w:shd w:fill="auto" w:val="clear"/>
+      <w:spacing w:after="255" w:before="255" w:lineRule="auto"/>
+    </w:pPr>
+    <w:rPr>
+      <w:b w:val="1"/>
+      <w:i w:val="0"/>
+      <w:sz w:val="24"/>
+      <w:szCs w:val="24"/>
+    </w:rPr>
+  </w:style>
+  <w:style w:type="paragraph" w:styleId="Heading5">
+    <w:name w:val="heading 5"/>
+    <w:basedOn w:val="Normal"/>
+    <w:next w:val="Normal"/>
+    <w:pPr>
+      <w:pBdr>
+        <w:top w:space="0" w:sz="0" w:val="nil"/>
+        <w:left w:space="0" w:sz="0" w:val="nil"/>
+        <w:bottom w:space="0" w:sz="0" w:val="nil"/>
+        <w:right w:space="0" w:sz="0" w:val="nil"/>
+        <w:between w:space="0" w:sz="0" w:val="nil"/>
+      </w:pBdr>
+      <w:shd w:fill="auto" w:val="clear"/>
+      <w:spacing w:after="255" w:before="255" w:lineRule="auto"/>
+    </w:pPr>
+    <w:rPr>
+      <w:b w:val="1"/>
+      <w:i w:val="0"/>
+      <w:sz w:val="18"/>
+      <w:szCs w:val="18"/>
+    </w:rPr>
+  </w:style>
+  <w:style w:type="paragraph" w:styleId="Heading6">
+    <w:name w:val="heading 6"/>
+    <w:basedOn w:val="Normal"/>
+    <w:next w:val="Normal"/>
+    <w:pPr>
+      <w:pBdr>
+        <w:top w:space="0" w:sz="0" w:val="nil"/>
+        <w:left w:space="0" w:sz="0" w:val="nil"/>
+        <w:bottom w:space="0" w:sz="0" w:val="nil"/>
+        <w:right w:space="0" w:sz="0" w:val="nil"/>
+        <w:between w:space="0" w:sz="0" w:val="nil"/>
+      </w:pBdr>
+      <w:shd w:fill="auto" w:val="clear"/>
+      <w:spacing w:after="360" w:before="360" w:lineRule="auto"/>
+    </w:pPr>
+    <w:rPr>
+      <w:b w:val="1"/>
+      <w:i w:val="0"/>
+      <w:sz w:val="16"/>
+      <w:szCs w:val="16"/>
+    </w:rPr>
+  </w:style>
+  <w:style w:type="paragraph" w:styleId="Title">
+    <w:name w:val="Title"/>
+    <w:basedOn w:val="Normal"/>
+    <w:next w:val="Normal"/>
+    <w:pPr>
+      <w:keepNext w:val="1"/>
+      <w:keepLines w:val="1"/>
+      <w:spacing w:after="120" w:before="480" w:lineRule="auto"/>
+    </w:pPr>
+    <w:rPr>
+      <w:b w:val="1"/>
+      <w:sz w:val="72"/>
+      <w:szCs w:val="72"/>
+    </w:rPr>
+  </w:style>
+  <w:style w:type="paragraph" w:styleId="Normal" w:default="1">
+    <w:name w:val="normal"/>
+  </w:style>
+  <w:style w:type="table" w:styleId="TableNormal" w:default="1">
+    <w:name w:val="Table Normal"/>
+  </w:style>
+  <w:style w:type="paragraph" w:styleId="Heading1">
+    <w:name w:val="heading 1"/>
+    <w:basedOn w:val="Normal"/>
+    <w:next w:val="Normal"/>
+    <w:pPr>
+      <w:pBdr>
+        <w:top w:space="0" w:sz="0" w:val="nil"/>
+        <w:left w:space="0" w:sz="0" w:val="nil"/>
+        <w:bottom w:space="0" w:sz="0" w:val="nil"/>
+        <w:right w:space="0" w:sz="0" w:val="nil"/>
+        <w:between w:space="0" w:sz="0" w:val="nil"/>
+      </w:pBdr>
+      <w:shd w:fill="auto" w:val="clear"/>
+      <w:spacing w:after="240" w:before="240" w:lineRule="auto"/>
+    </w:pPr>
+    <w:rPr>
+      <w:b w:val="1"/>
+      <w:i w:val="0"/>
+      <w:sz w:val="48"/>
+      <w:szCs w:val="48"/>
+    </w:rPr>
+  </w:style>
+  <w:style w:type="paragraph" w:styleId="Heading2">
+    <w:name w:val="heading 2"/>
+    <w:basedOn w:val="Normal"/>
+    <w:next w:val="Normal"/>
+    <w:pPr>
+      <w:pBdr>
+        <w:top w:space="0" w:sz="0" w:val="nil"/>
+        <w:left w:space="0" w:sz="0" w:val="nil"/>
+        <w:bottom w:space="0" w:sz="0" w:val="nil"/>
+        <w:right w:space="0" w:sz="0" w:val="nil"/>
+        <w:between w:space="0" w:sz="0" w:val="nil"/>
+      </w:pBdr>
+      <w:shd w:fill="auto" w:val="clear"/>
+      <w:spacing w:after="225" w:before="225" w:lineRule="auto"/>
+    </w:pPr>
+    <w:rPr>
+      <w:b w:val="1"/>
+      <w:i w:val="0"/>
+      <w:sz w:val="36"/>
+      <w:szCs w:val="36"/>
+    </w:rPr>
+  </w:style>
+  <w:style w:type="paragraph" w:styleId="Heading3">
+    <w:name w:val="heading 3"/>
+    <w:basedOn w:val="Normal"/>
+    <w:next w:val="Normal"/>
+    <w:pPr>
+      <w:pBdr>
+        <w:top w:space="0" w:sz="0" w:val="nil"/>
+        <w:left w:space="0" w:sz="0" w:val="nil"/>
+        <w:bottom w:space="0" w:sz="0" w:val="nil"/>
+        <w:right w:space="0" w:sz="0" w:val="nil"/>
+        <w:between w:space="0" w:sz="0" w:val="nil"/>
+      </w:pBdr>
+      <w:shd w:fill="auto" w:val="clear"/>
+      <w:spacing w:after="240" w:before="240" w:lineRule="auto"/>
+    </w:pPr>
+    <w:rPr>
+      <w:b w:val="1"/>
+      <w:i w:val="0"/>
+      <w:sz w:val="28"/>
+      <w:szCs w:val="28"/>
+    </w:rPr>
+  </w:style>
+  <w:style w:type="paragraph" w:styleId="Heading4">
+    <w:name w:val="heading 4"/>
+    <w:basedOn w:val="Normal"/>
+    <w:next w:val="Normal"/>
+    <w:pPr>
+      <w:pBdr>
+        <w:top w:space="0" w:sz="0" w:val="nil"/>
+        <w:left w:space="0" w:sz="0" w:val="nil"/>
+        <w:bottom w:space="0" w:sz="0" w:val="nil"/>
+        <w:right w:space="0" w:sz="0" w:val="nil"/>
+        <w:between w:space="0" w:sz="0" w:val="nil"/>
+      </w:pBdr>
+      <w:shd w:fill="auto" w:val="clear"/>
+      <w:spacing w:after="255" w:before="255" w:lineRule="auto"/>
+    </w:pPr>
+    <w:rPr>
+      <w:b w:val="1"/>
+      <w:i w:val="0"/>
+      <w:sz w:val="24"/>
+      <w:szCs w:val="24"/>
+    </w:rPr>
+  </w:style>
+  <w:style w:type="paragraph" w:styleId="Heading5">
+    <w:name w:val="heading 5"/>
+    <w:basedOn w:val="Normal"/>
+    <w:next w:val="Normal"/>
+    <w:pPr>
+      <w:pBdr>
+        <w:top w:space="0" w:sz="0" w:val="nil"/>
+        <w:left w:space="0" w:sz="0" w:val="nil"/>
+        <w:bottom w:space="0" w:sz="0" w:val="nil"/>
+        <w:right w:space="0" w:sz="0" w:val="nil"/>
+        <w:between w:space="0" w:sz="0" w:val="nil"/>
+      </w:pBdr>
+      <w:shd w:fill="auto" w:val="clear"/>
+      <w:spacing w:after="255" w:before="255" w:lineRule="auto"/>
+    </w:pPr>
+    <w:rPr>
+      <w:b w:val="1"/>
+      <w:i w:val="0"/>
+      <w:sz w:val="18"/>
+      <w:szCs w:val="18"/>
+    </w:rPr>
+  </w:style>
+  <w:style w:type="paragraph" w:styleId="Heading6">
+    <w:name w:val="heading 6"/>
+    <w:basedOn w:val="Normal"/>
+    <w:next w:val="Normal"/>
+    <w:pPr>
+      <w:pBdr>
+        <w:top w:space="0" w:sz="0" w:val="nil"/>
+        <w:left w:space="0" w:sz="0" w:val="nil"/>
+        <w:bottom w:space="0" w:sz="0" w:val="nil"/>
+        <w:right w:space="0" w:sz="0" w:val="nil"/>
+        <w:between w:space="0" w:sz="0" w:val="nil"/>
+      </w:pBdr>
+      <w:shd w:fill="auto" w:val="clear"/>
+      <w:spacing w:after="360" w:before="360" w:lineRule="auto"/>
+    </w:pPr>
+    <w:rPr>
+      <w:b w:val="1"/>
+      <w:i w:val="0"/>
+      <w:sz w:val="16"/>
+      <w:szCs w:val="16"/>
+    </w:rPr>
+  </w:style>
+  <w:style w:type="paragraph" w:styleId="Title">
+    <w:name w:val="Title"/>
+    <w:basedOn w:val="Normal"/>
+    <w:next w:val="Normal"/>
+    <w:pPr>
+      <w:keepNext w:val="1"/>
+      <w:keepLines w:val="1"/>
+      <w:spacing w:after="120" w:before="480" w:lineRule="auto"/>
+    </w:pPr>
+    <w:rPr>
+      <w:b w:val="1"/>
+      <w:sz w:val="72"/>
+      <w:szCs w:val="72"/>
+    </w:rPr>
+  </w:style>
+  <w:style w:type="paragraph" w:styleId="Subtitle">
+    <w:name w:val="Subtitle"/>
+    <w:basedOn w:val="Normal"/>
+    <w:next w:val="Normal"/>
+    <w:pPr>
+      <w:keepNext w:val="1"/>
+      <w:keepLines w:val="1"/>
+      <w:spacing w:after="80" w:before="360" w:lineRule="auto"/>
+    </w:pPr>
+    <w:rPr>
+      <w:rFonts w:ascii="Georgia" w:cs="Georgia" w:eastAsia="Georgia" w:hAnsi="Georgia"/>
+      <w:i w:val="1"/>
+      <w:color w:val="666666"/>
+      <w:sz w:val="48"/>
+      <w:szCs w:val="48"/>
+    </w:rPr>
+  </w:style>
+  <w:style w:type="paragraph" w:styleId="Subtitle">
+    <w:name w:val="Subtitle"/>
+    <w:basedOn w:val="Normal"/>
+    <w:next w:val="Normal"/>
+    <w:pPr>
+      <w:keepNext w:val="1"/>
+      <w:keepLines w:val="1"/>
+      <w:spacing w:after="80" w:before="360" w:lineRule="auto"/>
+    </w:pPr>
+    <w:rPr>
+      <w:rFonts w:ascii="Georgia" w:cs="Georgia" w:eastAsia="Georgia" w:hAnsi="Georgia"/>
+      <w:i w:val="1"/>
+      <w:color w:val="666666"/>
+      <w:sz w:val="48"/>
+      <w:szCs w:val="48"/>
     </w:rPr>
   </w:style>
   <w:style w:type="paragraph" w:styleId="Subtitle">

--- a/Design.docx
+++ b/Design.docx
@@ -4900,6 +4900,27 @@
           <w:rtl w:val="0"/>
         </w:rPr>
         <w:t xml:space="preserve">Follow up in occurrences hierarchy: CRUD / CUD available / possible. Perform Augmentations.</w:t>
+      </w:r>
+    </w:p>
+    <w:p>
+      <w:pPr>
+        <w:rPr/>
+      </w:pPr>
+      <w:r>
+        <w:rPr>
+          <w:rtl w:val="0"/>
+        </w:rPr>
+      </w:r>
+    </w:p>
+    <w:p>
+      <w:pPr>
+        <w:rPr/>
+      </w:pPr>
+      <w:r>
+        <w:rPr>
+          <w:rtl w:val="0"/>
+        </w:rPr>
+        <w:t xml:space="preserve">Rendering: S: current document URL, P: link tag body, O: href, rel: Context (referrer). Navigation: GET / headers. GET (navigate, possible resources, posible contexts / subjects / attributes): CRUD / Contexts aggregation / transforms / matching. Encoding: CRUD / browse layers (CSPO Patterns Forms / Flows layers de-aggregations / faceted traversals).</w:t>
       </w:r>
     </w:p>
     <w:p>
@@ -11722,6 +11743,176 @@
       <w:b w:val="1"/>
       <w:sz w:val="72"/>
       <w:szCs w:val="72"/>
+    </w:rPr>
+  </w:style>
+  <w:style w:type="paragraph" w:styleId="Normal" w:default="1">
+    <w:name w:val="normal"/>
+  </w:style>
+  <w:style w:type="table" w:styleId="TableNormal" w:default="1">
+    <w:name w:val="Table Normal"/>
+  </w:style>
+  <w:style w:type="paragraph" w:styleId="Heading1">
+    <w:name w:val="heading 1"/>
+    <w:basedOn w:val="Normal"/>
+    <w:next w:val="Normal"/>
+    <w:pPr>
+      <w:pBdr>
+        <w:top w:space="0" w:sz="0" w:val="nil"/>
+        <w:left w:space="0" w:sz="0" w:val="nil"/>
+        <w:bottom w:space="0" w:sz="0" w:val="nil"/>
+        <w:right w:space="0" w:sz="0" w:val="nil"/>
+        <w:between w:space="0" w:sz="0" w:val="nil"/>
+      </w:pBdr>
+      <w:shd w:fill="auto" w:val="clear"/>
+      <w:spacing w:after="240" w:before="240" w:lineRule="auto"/>
+    </w:pPr>
+    <w:rPr>
+      <w:b w:val="1"/>
+      <w:i w:val="0"/>
+      <w:sz w:val="48"/>
+      <w:szCs w:val="48"/>
+    </w:rPr>
+  </w:style>
+  <w:style w:type="paragraph" w:styleId="Heading2">
+    <w:name w:val="heading 2"/>
+    <w:basedOn w:val="Normal"/>
+    <w:next w:val="Normal"/>
+    <w:pPr>
+      <w:pBdr>
+        <w:top w:space="0" w:sz="0" w:val="nil"/>
+        <w:left w:space="0" w:sz="0" w:val="nil"/>
+        <w:bottom w:space="0" w:sz="0" w:val="nil"/>
+        <w:right w:space="0" w:sz="0" w:val="nil"/>
+        <w:between w:space="0" w:sz="0" w:val="nil"/>
+      </w:pBdr>
+      <w:shd w:fill="auto" w:val="clear"/>
+      <w:spacing w:after="225" w:before="225" w:lineRule="auto"/>
+    </w:pPr>
+    <w:rPr>
+      <w:b w:val="1"/>
+      <w:i w:val="0"/>
+      <w:sz w:val="36"/>
+      <w:szCs w:val="36"/>
+    </w:rPr>
+  </w:style>
+  <w:style w:type="paragraph" w:styleId="Heading3">
+    <w:name w:val="heading 3"/>
+    <w:basedOn w:val="Normal"/>
+    <w:next w:val="Normal"/>
+    <w:pPr>
+      <w:pBdr>
+        <w:top w:space="0" w:sz="0" w:val="nil"/>
+        <w:left w:space="0" w:sz="0" w:val="nil"/>
+        <w:bottom w:space="0" w:sz="0" w:val="nil"/>
+        <w:right w:space="0" w:sz="0" w:val="nil"/>
+        <w:between w:space="0" w:sz="0" w:val="nil"/>
+      </w:pBdr>
+      <w:shd w:fill="auto" w:val="clear"/>
+      <w:spacing w:after="240" w:before="240" w:lineRule="auto"/>
+    </w:pPr>
+    <w:rPr>
+      <w:b w:val="1"/>
+      <w:i w:val="0"/>
+      <w:sz w:val="28"/>
+      <w:szCs w:val="28"/>
+    </w:rPr>
+  </w:style>
+  <w:style w:type="paragraph" w:styleId="Heading4">
+    <w:name w:val="heading 4"/>
+    <w:basedOn w:val="Normal"/>
+    <w:next w:val="Normal"/>
+    <w:pPr>
+      <w:pBdr>
+        <w:top w:space="0" w:sz="0" w:val="nil"/>
+        <w:left w:space="0" w:sz="0" w:val="nil"/>
+        <w:bottom w:space="0" w:sz="0" w:val="nil"/>
+        <w:right w:space="0" w:sz="0" w:val="nil"/>
+        <w:between w:space="0" w:sz="0" w:val="nil"/>
+      </w:pBdr>
+      <w:shd w:fill="auto" w:val="clear"/>
+      <w:spacing w:after="255" w:before="255" w:lineRule="auto"/>
+    </w:pPr>
+    <w:rPr>
+      <w:b w:val="1"/>
+      <w:i w:val="0"/>
+      <w:sz w:val="24"/>
+      <w:szCs w:val="24"/>
+    </w:rPr>
+  </w:style>
+  <w:style w:type="paragraph" w:styleId="Heading5">
+    <w:name w:val="heading 5"/>
+    <w:basedOn w:val="Normal"/>
+    <w:next w:val="Normal"/>
+    <w:pPr>
+      <w:pBdr>
+        <w:top w:space="0" w:sz="0" w:val="nil"/>
+        <w:left w:space="0" w:sz="0" w:val="nil"/>
+        <w:bottom w:space="0" w:sz="0" w:val="nil"/>
+        <w:right w:space="0" w:sz="0" w:val="nil"/>
+        <w:between w:space="0" w:sz="0" w:val="nil"/>
+      </w:pBdr>
+      <w:shd w:fill="auto" w:val="clear"/>
+      <w:spacing w:after="255" w:before="255" w:lineRule="auto"/>
+    </w:pPr>
+    <w:rPr>
+      <w:b w:val="1"/>
+      <w:i w:val="0"/>
+      <w:sz w:val="18"/>
+      <w:szCs w:val="18"/>
+    </w:rPr>
+  </w:style>
+  <w:style w:type="paragraph" w:styleId="Heading6">
+    <w:name w:val="heading 6"/>
+    <w:basedOn w:val="Normal"/>
+    <w:next w:val="Normal"/>
+    <w:pPr>
+      <w:pBdr>
+        <w:top w:space="0" w:sz="0" w:val="nil"/>
+        <w:left w:space="0" w:sz="0" w:val="nil"/>
+        <w:bottom w:space="0" w:sz="0" w:val="nil"/>
+        <w:right w:space="0" w:sz="0" w:val="nil"/>
+        <w:between w:space="0" w:sz="0" w:val="nil"/>
+      </w:pBdr>
+      <w:shd w:fill="auto" w:val="clear"/>
+      <w:spacing w:after="360" w:before="360" w:lineRule="auto"/>
+    </w:pPr>
+    <w:rPr>
+      <w:b w:val="1"/>
+      <w:i w:val="0"/>
+      <w:sz w:val="16"/>
+      <w:szCs w:val="16"/>
+    </w:rPr>
+  </w:style>
+  <w:style w:type="paragraph" w:styleId="Title">
+    <w:name w:val="Title"/>
+    <w:basedOn w:val="Normal"/>
+    <w:next w:val="Normal"/>
+    <w:pPr>
+      <w:keepNext w:val="1"/>
+      <w:keepLines w:val="1"/>
+      <w:spacing w:after="120" w:before="480" w:lineRule="auto"/>
+    </w:pPr>
+    <w:rPr>
+      <w:b w:val="1"/>
+      <w:sz w:val="72"/>
+      <w:szCs w:val="72"/>
+    </w:rPr>
+  </w:style>
+  <w:style w:type="paragraph" w:styleId="Subtitle">
+    <w:name w:val="Subtitle"/>
+    <w:basedOn w:val="Normal"/>
+    <w:next w:val="Normal"/>
+    <w:pPr>
+      <w:keepNext w:val="1"/>
+      <w:keepLines w:val="1"/>
+      <w:spacing w:after="80" w:before="360" w:lineRule="auto"/>
+    </w:pPr>
+    <w:rPr>
+      <w:rFonts w:ascii="Georgia" w:cs="Georgia" w:eastAsia="Georgia" w:hAnsi="Georgia"/>
+      <w:i w:val="1"/>
+      <w:color w:val="666666"/>
+      <w:sz w:val="48"/>
+      <w:szCs w:val="48"/>
     </w:rPr>
   </w:style>
   <w:style w:type="paragraph" w:styleId="Subtitle">

--- a/Design.docx
+++ b/Design.docx
@@ -4921,6 +4921,227 @@
           <w:rtl w:val="0"/>
         </w:rPr>
         <w:t xml:space="preserve">Rendering: S: current document URL, P: link tag body, O: href, rel: Context (referrer). Navigation: GET / headers. GET (navigate, possible resources, posible contexts / subjects / attributes): CRUD / Contexts aggregation / transforms / matching. Encoding: CRUD / browse layers (CSPO Patterns Forms / Flows layers de-aggregations / faceted traversals).</w:t>
+      </w:r>
+    </w:p>
+    <w:p>
+      <w:pPr>
+        <w:rPr/>
+      </w:pPr>
+      <w:r>
+        <w:rPr>
+          <w:rtl w:val="0"/>
+        </w:rPr>
+      </w:r>
+    </w:p>
+    <w:p>
+      <w:pPr>
+        <w:rPr/>
+      </w:pPr>
+      <w:r>
+        <w:rPr>
+          <w:rtl w:val="0"/>
+        </w:rPr>
+        <w:t xml:space="preserve">Encoding:</w:t>
+      </w:r>
+    </w:p>
+    <w:p>
+      <w:pPr>
+        <w:rPr/>
+      </w:pPr>
+      <w:r>
+        <w:rPr>
+          <w:rtl w:val="0"/>
+        </w:rPr>
+      </w:r>
+    </w:p>
+    <w:p>
+      <w:pPr>
+        <w:rPr/>
+      </w:pPr>
+      <w:r>
+        <w:rPr>
+          <w:rtl w:val="0"/>
+        </w:rPr>
+        <w:t xml:space="preserve">Encoding, APIs: REST HATEOAS, JSON-LD, HAL. Distributed (normalized) address ID spaces.</w:t>
+      </w:r>
+    </w:p>
+    <w:p>
+      <w:pPr>
+        <w:rPr/>
+      </w:pPr>
+      <w:r>
+        <w:rPr>
+          <w:rtl w:val="0"/>
+        </w:rPr>
+      </w:r>
+    </w:p>
+    <w:p>
+      <w:pPr>
+        <w:rPr/>
+      </w:pPr>
+      <w:r>
+        <w:rPr>
+          <w:rtl w:val="0"/>
+        </w:rPr>
+        <w:t xml:space="preserve">C: Anchor rel (referrer);</w:t>
+      </w:r>
+    </w:p>
+    <w:p>
+      <w:pPr>
+        <w:rPr/>
+      </w:pPr>
+      <w:r>
+        <w:rPr>
+          <w:rtl w:val="0"/>
+        </w:rPr>
+        <w:t xml:space="preserve">S: Current URL;</w:t>
+      </w:r>
+    </w:p>
+    <w:p>
+      <w:pPr>
+        <w:rPr/>
+      </w:pPr>
+      <w:r>
+        <w:rPr>
+          <w:rtl w:val="0"/>
+        </w:rPr>
+        <w:t xml:space="preserve">P: Anchor tag body;</w:t>
+      </w:r>
+    </w:p>
+    <w:p>
+      <w:pPr>
+        <w:rPr/>
+      </w:pPr>
+      <w:r>
+        <w:rPr>
+          <w:rtl w:val="0"/>
+        </w:rPr>
+        <w:t xml:space="preserve">O: Anchor href;</w:t>
+      </w:r>
+    </w:p>
+    <w:p>
+      <w:pPr>
+        <w:rPr/>
+      </w:pPr>
+      <w:r>
+        <w:rPr>
+          <w:rtl w:val="0"/>
+        </w:rPr>
+      </w:r>
+    </w:p>
+    <w:p>
+      <w:pPr>
+        <w:rPr/>
+      </w:pPr>
+      <w:r>
+        <w:rPr>
+          <w:rtl w:val="0"/>
+        </w:rPr>
+        <w:t xml:space="preserve">Encoding (example): recursive CSPO IDs: (metaclass, class, instance, occurrence) IDs. URLs: domain/CID:SID:PID:OID. Graph URLs / rels traversal.</w:t>
+      </w:r>
+    </w:p>
+    <w:p>
+      <w:pPr>
+        <w:rPr/>
+      </w:pPr>
+      <w:r>
+        <w:rPr>
+          <w:rtl w:val="0"/>
+        </w:rPr>
+      </w:r>
+    </w:p>
+    <w:p>
+      <w:pPr>
+        <w:rPr/>
+      </w:pPr>
+      <w:r>
+        <w:rPr>
+          <w:rtl w:val="0"/>
+        </w:rPr>
+        <w:t xml:space="preserve">Addressing: URLs encode complete (possible) state flows: reified model state URLs (faceted browse / CRUD).</w:t>
+      </w:r>
+    </w:p>
+    <w:p>
+      <w:pPr>
+        <w:rPr/>
+      </w:pPr>
+      <w:r>
+        <w:rPr>
+          <w:rtl w:val="0"/>
+        </w:rPr>
+      </w:r>
+    </w:p>
+    <w:p>
+      <w:pPr>
+        <w:rPr/>
+      </w:pPr>
+      <w:r>
+        <w:rPr>
+          <w:rtl w:val="0"/>
+        </w:rPr>
+        <w:t xml:space="preserve">Resource Monad: encode protocol functors. Endpoint address activation behavior facades. Graph state / rels traversal: Monad encodes entire state location flows to current CSPO URL IDs state (traceability in interaction context rels). Abstract Form / Flow attrs / rels.</w:t>
+      </w:r>
+    </w:p>
+    <w:p>
+      <w:pPr>
+        <w:rPr/>
+      </w:pPr>
+      <w:r>
+        <w:rPr>
+          <w:rtl w:val="0"/>
+        </w:rPr>
+      </w:r>
+    </w:p>
+    <w:p>
+      <w:pPr>
+        <w:rPr/>
+      </w:pPr>
+      <w:r>
+        <w:rPr>
+          <w:rtl w:val="0"/>
+        </w:rPr>
+        <w:t xml:space="preserve">Functors resolution on API addresses URLs: resource monads rels / attrs activation.</w:t>
+      </w:r>
+    </w:p>
+    <w:p>
+      <w:pPr>
+        <w:rPr/>
+      </w:pPr>
+      <w:r>
+        <w:rPr>
+          <w:rtl w:val="0"/>
+        </w:rPr>
+      </w:r>
+    </w:p>
+    <w:p>
+      <w:pPr>
+        <w:rPr/>
+      </w:pPr>
+      <w:r>
+        <w:rPr>
+          <w:rtl w:val="0"/>
+        </w:rPr>
+        <w:t xml:space="preserve">Model / Domain levels of common model / domain monads, functors: model / domain abstract augmentations / behaviors. Declared in model contexts messages / augmentation instances.</w:t>
+      </w:r>
+    </w:p>
+    <w:p>
+      <w:pPr>
+        <w:rPr/>
+      </w:pPr>
+      <w:r>
+        <w:rPr>
+          <w:rtl w:val="0"/>
+        </w:rPr>
+      </w:r>
+    </w:p>
+    <w:p>
+      <w:pPr>
+        <w:rPr/>
+      </w:pPr>
+      <w:r>
+        <w:rPr>
+          <w:rtl w:val="0"/>
+        </w:rPr>
       </w:r>
     </w:p>
     <w:p>
@@ -11896,6 +12117,176 @@
       <w:b w:val="1"/>
       <w:sz w:val="72"/>
       <w:szCs w:val="72"/>
+    </w:rPr>
+  </w:style>
+  <w:style w:type="paragraph" w:styleId="Normal" w:default="1">
+    <w:name w:val="normal"/>
+  </w:style>
+  <w:style w:type="table" w:styleId="TableNormal" w:default="1">
+    <w:name w:val="Table Normal"/>
+  </w:style>
+  <w:style w:type="paragraph" w:styleId="Heading1">
+    <w:name w:val="heading 1"/>
+    <w:basedOn w:val="Normal"/>
+    <w:next w:val="Normal"/>
+    <w:pPr>
+      <w:pBdr>
+        <w:top w:space="0" w:sz="0" w:val="nil"/>
+        <w:left w:space="0" w:sz="0" w:val="nil"/>
+        <w:bottom w:space="0" w:sz="0" w:val="nil"/>
+        <w:right w:space="0" w:sz="0" w:val="nil"/>
+        <w:between w:space="0" w:sz="0" w:val="nil"/>
+      </w:pBdr>
+      <w:shd w:fill="auto" w:val="clear"/>
+      <w:spacing w:after="240" w:before="240" w:lineRule="auto"/>
+    </w:pPr>
+    <w:rPr>
+      <w:b w:val="1"/>
+      <w:i w:val="0"/>
+      <w:sz w:val="48"/>
+      <w:szCs w:val="48"/>
+    </w:rPr>
+  </w:style>
+  <w:style w:type="paragraph" w:styleId="Heading2">
+    <w:name w:val="heading 2"/>
+    <w:basedOn w:val="Normal"/>
+    <w:next w:val="Normal"/>
+    <w:pPr>
+      <w:pBdr>
+        <w:top w:space="0" w:sz="0" w:val="nil"/>
+        <w:left w:space="0" w:sz="0" w:val="nil"/>
+        <w:bottom w:space="0" w:sz="0" w:val="nil"/>
+        <w:right w:space="0" w:sz="0" w:val="nil"/>
+        <w:between w:space="0" w:sz="0" w:val="nil"/>
+      </w:pBdr>
+      <w:shd w:fill="auto" w:val="clear"/>
+      <w:spacing w:after="225" w:before="225" w:lineRule="auto"/>
+    </w:pPr>
+    <w:rPr>
+      <w:b w:val="1"/>
+      <w:i w:val="0"/>
+      <w:sz w:val="36"/>
+      <w:szCs w:val="36"/>
+    </w:rPr>
+  </w:style>
+  <w:style w:type="paragraph" w:styleId="Heading3">
+    <w:name w:val="heading 3"/>
+    <w:basedOn w:val="Normal"/>
+    <w:next w:val="Normal"/>
+    <w:pPr>
+      <w:pBdr>
+        <w:top w:space="0" w:sz="0" w:val="nil"/>
+        <w:left w:space="0" w:sz="0" w:val="nil"/>
+        <w:bottom w:space="0" w:sz="0" w:val="nil"/>
+        <w:right w:space="0" w:sz="0" w:val="nil"/>
+        <w:between w:space="0" w:sz="0" w:val="nil"/>
+      </w:pBdr>
+      <w:shd w:fill="auto" w:val="clear"/>
+      <w:spacing w:after="240" w:before="240" w:lineRule="auto"/>
+    </w:pPr>
+    <w:rPr>
+      <w:b w:val="1"/>
+      <w:i w:val="0"/>
+      <w:sz w:val="28"/>
+      <w:szCs w:val="28"/>
+    </w:rPr>
+  </w:style>
+  <w:style w:type="paragraph" w:styleId="Heading4">
+    <w:name w:val="heading 4"/>
+    <w:basedOn w:val="Normal"/>
+    <w:next w:val="Normal"/>
+    <w:pPr>
+      <w:pBdr>
+        <w:top w:space="0" w:sz="0" w:val="nil"/>
+        <w:left w:space="0" w:sz="0" w:val="nil"/>
+        <w:bottom w:space="0" w:sz="0" w:val="nil"/>
+        <w:right w:space="0" w:sz="0" w:val="nil"/>
+        <w:between w:space="0" w:sz="0" w:val="nil"/>
+      </w:pBdr>
+      <w:shd w:fill="auto" w:val="clear"/>
+      <w:spacing w:after="255" w:before="255" w:lineRule="auto"/>
+    </w:pPr>
+    <w:rPr>
+      <w:b w:val="1"/>
+      <w:i w:val="0"/>
+      <w:sz w:val="24"/>
+      <w:szCs w:val="24"/>
+    </w:rPr>
+  </w:style>
+  <w:style w:type="paragraph" w:styleId="Heading5">
+    <w:name w:val="heading 5"/>
+    <w:basedOn w:val="Normal"/>
+    <w:next w:val="Normal"/>
+    <w:pPr>
+      <w:pBdr>
+        <w:top w:space="0" w:sz="0" w:val="nil"/>
+        <w:left w:space="0" w:sz="0" w:val="nil"/>
+        <w:bottom w:space="0" w:sz="0" w:val="nil"/>
+        <w:right w:space="0" w:sz="0" w:val="nil"/>
+        <w:between w:space="0" w:sz="0" w:val="nil"/>
+      </w:pBdr>
+      <w:shd w:fill="auto" w:val="clear"/>
+      <w:spacing w:after="255" w:before="255" w:lineRule="auto"/>
+    </w:pPr>
+    <w:rPr>
+      <w:b w:val="1"/>
+      <w:i w:val="0"/>
+      <w:sz w:val="18"/>
+      <w:szCs w:val="18"/>
+    </w:rPr>
+  </w:style>
+  <w:style w:type="paragraph" w:styleId="Heading6">
+    <w:name w:val="heading 6"/>
+    <w:basedOn w:val="Normal"/>
+    <w:next w:val="Normal"/>
+    <w:pPr>
+      <w:pBdr>
+        <w:top w:space="0" w:sz="0" w:val="nil"/>
+        <w:left w:space="0" w:sz="0" w:val="nil"/>
+        <w:bottom w:space="0" w:sz="0" w:val="nil"/>
+        <w:right w:space="0" w:sz="0" w:val="nil"/>
+        <w:between w:space="0" w:sz="0" w:val="nil"/>
+      </w:pBdr>
+      <w:shd w:fill="auto" w:val="clear"/>
+      <w:spacing w:after="360" w:before="360" w:lineRule="auto"/>
+    </w:pPr>
+    <w:rPr>
+      <w:b w:val="1"/>
+      <w:i w:val="0"/>
+      <w:sz w:val="16"/>
+      <w:szCs w:val="16"/>
+    </w:rPr>
+  </w:style>
+  <w:style w:type="paragraph" w:styleId="Title">
+    <w:name w:val="Title"/>
+    <w:basedOn w:val="Normal"/>
+    <w:next w:val="Normal"/>
+    <w:pPr>
+      <w:keepNext w:val="1"/>
+      <w:keepLines w:val="1"/>
+      <w:spacing w:after="120" w:before="480" w:lineRule="auto"/>
+    </w:pPr>
+    <w:rPr>
+      <w:b w:val="1"/>
+      <w:sz w:val="72"/>
+      <w:szCs w:val="72"/>
+    </w:rPr>
+  </w:style>
+  <w:style w:type="paragraph" w:styleId="Subtitle">
+    <w:name w:val="Subtitle"/>
+    <w:basedOn w:val="Normal"/>
+    <w:next w:val="Normal"/>
+    <w:pPr>
+      <w:keepNext w:val="1"/>
+      <w:keepLines w:val="1"/>
+      <w:spacing w:after="80" w:before="360" w:lineRule="auto"/>
+    </w:pPr>
+    <w:rPr>
+      <w:rFonts w:ascii="Georgia" w:cs="Georgia" w:eastAsia="Georgia" w:hAnsi="Georgia"/>
+      <w:i w:val="1"/>
+      <w:color w:val="666666"/>
+      <w:sz w:val="48"/>
+      <w:szCs w:val="48"/>
     </w:rPr>
   </w:style>
   <w:style w:type="paragraph" w:styleId="Subtitle">

--- a/Design.docx
+++ b/Design.docx
@@ -5142,6 +5142,7 @@
         <w:rPr>
           <w:rtl w:val="0"/>
         </w:rPr>
+        <w:t xml:space="preserve">Behavior layer renders domains possible aggregated augmentations / messages of model functors composition. Rendered in domain levels as concrete contexts operations: named context operations over abstract model functors behaviors.</w:t>
       </w:r>
     </w:p>
     <w:p>
@@ -5499,6 +5500,752 @@
           <w:rtl w:val="0"/>
         </w:rPr>
         <w:t xml:space="preserve">Predicate como occurrence de un Predicate: axis (attributes / values). Intensión / extensión (representante partición)</w:t>
+      </w:r>
+    </w:p>
+    <w:p>
+      <w:pPr>
+        <w:rPr/>
+      </w:pPr>
+      <w:r>
+        <w:rPr>
+          <w:rtl w:val="0"/>
+        </w:rPr>
+      </w:r>
+    </w:p>
+    <w:p>
+      <w:pPr>
+        <w:rPr/>
+      </w:pPr>
+      <w:r>
+        <w:rPr>
+          <w:rtl w:val="0"/>
+        </w:rPr>
+        <w:t xml:space="preserve">Functors:</w:t>
+      </w:r>
+    </w:p>
+    <w:p>
+      <w:pPr>
+        <w:rPr/>
+      </w:pPr>
+      <w:r>
+        <w:rPr>
+          <w:rtl w:val="0"/>
+        </w:rPr>
+      </w:r>
+    </w:p>
+    <w:p>
+      <w:pPr>
+        <w:rPr/>
+      </w:pPr>
+      <w:r>
+        <w:rPr>
+          <w:rtl w:val="0"/>
+        </w:rPr>
+        <w:t xml:space="preserve">Message: Functor Declaration.</w:t>
+      </w:r>
+    </w:p>
+    <w:p>
+      <w:pPr>
+        <w:rPr/>
+      </w:pPr>
+      <w:r>
+        <w:rPr>
+          <w:rtl w:val="0"/>
+        </w:rPr>
+      </w:r>
+    </w:p>
+    <w:p>
+      <w:pPr>
+        <w:rPr/>
+      </w:pPr>
+      <w:r>
+        <w:rPr>
+          <w:rtl w:val="0"/>
+        </w:rPr>
+        <w:t xml:space="preserve">Augmentation: Functor Instance.</w:t>
+      </w:r>
+    </w:p>
+    <w:p>
+      <w:pPr>
+        <w:rPr/>
+      </w:pPr>
+      <w:r>
+        <w:rPr>
+          <w:rtl w:val="0"/>
+        </w:rPr>
+      </w:r>
+    </w:p>
+    <w:p>
+      <w:pPr>
+        <w:rPr/>
+      </w:pPr>
+      <w:r>
+        <w:rPr>
+          <w:rtl w:val="0"/>
+        </w:rPr>
+        <w:t xml:space="preserve">Type functor: stream. Mapping Resource(s).</w:t>
+      </w:r>
+    </w:p>
+    <w:p>
+      <w:pPr>
+        <w:rPr/>
+      </w:pPr>
+      <w:r>
+        <w:rPr>
+          <w:rtl w:val="0"/>
+        </w:rPr>
+      </w:r>
+    </w:p>
+    <w:p>
+      <w:pPr>
+        <w:rPr/>
+      </w:pPr>
+      <w:r>
+        <w:rPr>
+          <w:rtl w:val="0"/>
+        </w:rPr>
+        <w:t xml:space="preserve">Roles functor: type contexts occurrences stream. Template Role(s).</w:t>
+      </w:r>
+    </w:p>
+    <w:p>
+      <w:pPr>
+        <w:rPr/>
+      </w:pPr>
+      <w:r>
+        <w:rPr>
+          <w:rtl w:val="0"/>
+        </w:rPr>
+      </w:r>
+    </w:p>
+    <w:p>
+      <w:pPr>
+        <w:rPr/>
+      </w:pPr>
+      <w:r>
+        <w:rPr>
+          <w:rtl w:val="0"/>
+        </w:rPr>
+        <w:t xml:space="preserve">Alignments: type occurrence attributes / values in contexts interactions stream. Augmentation Statement(s).</w:t>
+      </w:r>
+    </w:p>
+    <w:p>
+      <w:pPr>
+        <w:rPr/>
+      </w:pPr>
+      <w:r>
+        <w:rPr>
+          <w:rtl w:val="0"/>
+        </w:rPr>
+      </w:r>
+    </w:p>
+    <w:p>
+      <w:pPr>
+        <w:rPr/>
+      </w:pPr>
+      <w:r>
+        <w:rPr>
+          <w:rtl w:val="0"/>
+        </w:rPr>
+        <w:t xml:space="preserve">Behavior Flows composition. Augmentation functors based. TBD.</w:t>
+      </w:r>
+    </w:p>
+    <w:p>
+      <w:pPr>
+        <w:rPr/>
+      </w:pPr>
+      <w:r>
+        <w:rPr>
+          <w:rtl w:val="0"/>
+        </w:rPr>
+      </w:r>
+    </w:p>
+    <w:p>
+      <w:pPr>
+        <w:rPr/>
+      </w:pPr>
+      <w:r>
+        <w:rPr>
+          <w:rtl w:val="0"/>
+        </w:rPr>
+        <w:t xml:space="preserve">Encoding:</w:t>
+      </w:r>
+    </w:p>
+    <w:p>
+      <w:pPr>
+        <w:rPr/>
+      </w:pPr>
+      <w:r>
+        <w:rPr>
+          <w:rtl w:val="0"/>
+        </w:rPr>
+      </w:r>
+    </w:p>
+    <w:p>
+      <w:pPr>
+        <w:rPr/>
+      </w:pPr>
+      <w:r>
+        <w:rPr>
+          <w:rtl w:val="0"/>
+        </w:rPr>
+        <w:t xml:space="preserve">Encoding: metaclass, class, instance, occurrence (contextual / order / ops) CSPO IDs.</w:t>
+      </w:r>
+    </w:p>
+    <w:p>
+      <w:pPr>
+        <w:rPr/>
+      </w:pPr>
+      <w:r>
+        <w:rPr>
+          <w:rtl w:val="0"/>
+        </w:rPr>
+      </w:r>
+    </w:p>
+    <w:p>
+      <w:pPr>
+        <w:rPr/>
+      </w:pPr>
+      <w:r>
+        <w:rPr>
+          <w:rtl w:val="0"/>
+        </w:rPr>
+        <w:t xml:space="preserve">Encoding: Sets CSPO Contexts specification (sets quad encoding).</w:t>
+      </w:r>
+    </w:p>
+    <w:p>
+      <w:pPr>
+        <w:rPr/>
+      </w:pPr>
+      <w:r>
+        <w:rPr>
+          <w:rtl w:val="0"/>
+        </w:rPr>
+      </w:r>
+    </w:p>
+    <w:p>
+      <w:pPr>
+        <w:rPr/>
+      </w:pPr>
+      <w:r>
+        <w:rPr>
+          <w:rtl w:val="0"/>
+        </w:rPr>
+        <w:t xml:space="preserve">Encoding: Functor application. Predicate: functor behavior, source: statement predicate, transform: statement object.</w:t>
+      </w:r>
+    </w:p>
+    <w:p>
+      <w:pPr>
+        <w:rPr/>
+      </w:pPr>
+      <w:r>
+        <w:rPr>
+          <w:rtl w:val="0"/>
+        </w:rPr>
+      </w:r>
+    </w:p>
+    <w:p>
+      <w:pPr>
+        <w:rPr/>
+      </w:pPr>
+      <w:r>
+        <w:rPr>
+          <w:rtl w:val="0"/>
+        </w:rPr>
+        <w:t xml:space="preserve">Model layers:</w:t>
+      </w:r>
+    </w:p>
+    <w:p>
+      <w:pPr>
+        <w:rPr/>
+      </w:pPr>
+      <w:r>
+        <w:rPr>
+          <w:rtl w:val="0"/>
+        </w:rPr>
+      </w:r>
+    </w:p>
+    <w:p>
+      <w:pPr>
+        <w:rPr/>
+      </w:pPr>
+      <w:r>
+        <w:rPr>
+          <w:rtl w:val="0"/>
+        </w:rPr>
+        <w:t xml:space="preserve">OntResource: Resolves reified aligned / matched aggregated Resources.</w:t>
+      </w:r>
+    </w:p>
+    <w:p>
+      <w:pPr>
+        <w:rPr/>
+      </w:pPr>
+      <w:r>
+        <w:rPr>
+          <w:rtl w:val="0"/>
+        </w:rPr>
+      </w:r>
+    </w:p>
+    <w:p>
+      <w:pPr>
+        <w:rPr/>
+      </w:pPr>
+      <w:r>
+        <w:rPr>
+          <w:rtl w:val="0"/>
+        </w:rPr>
+        <w:t xml:space="preserve">Predicate: 'kind', aggregates roles attributes / values. Grammar.</w:t>
+      </w:r>
+    </w:p>
+    <w:p>
+      <w:pPr>
+        <w:rPr/>
+      </w:pPr>
+      <w:r>
+        <w:rPr>
+          <w:rtl w:val="0"/>
+        </w:rPr>
+      </w:r>
+    </w:p>
+    <w:p>
+      <w:pPr>
+        <w:rPr/>
+      </w:pPr>
+      <w:r>
+        <w:rPr>
+          <w:rtl w:val="0"/>
+        </w:rPr>
+        <w:t xml:space="preserve">(OntResource, OntResource, OntResource, OntResource);</w:t>
+      </w:r>
+    </w:p>
+    <w:p>
+      <w:pPr>
+        <w:rPr/>
+      </w:pPr>
+      <w:r>
+        <w:rPr>
+          <w:rtl w:val="0"/>
+        </w:rPr>
+      </w:r>
+    </w:p>
+    <w:p>
+      <w:pPr>
+        <w:rPr/>
+      </w:pPr>
+      <w:r>
+        <w:rPr>
+          <w:rtl w:val="0"/>
+        </w:rPr>
+        <w:t xml:space="preserve">(Predicate, OntResource, OntResource, OntResource); For a Predicate occurrence, attributes / values.</w:t>
+      </w:r>
+    </w:p>
+    <w:p>
+      <w:pPr>
+        <w:rPr/>
+      </w:pPr>
+      <w:r>
+        <w:rPr>
+          <w:rtl w:val="0"/>
+        </w:rPr>
+      </w:r>
+    </w:p>
+    <w:p>
+      <w:pPr>
+        <w:rPr/>
+      </w:pPr>
+      <w:r>
+        <w:rPr>
+          <w:rtl w:val="0"/>
+        </w:rPr>
+        <w:t xml:space="preserve">(Message, Predicate, OntResource, OntResource); For a Message Predicate occurrence, possible attributes / values. Functor declaration.</w:t>
+      </w:r>
+    </w:p>
+    <w:p>
+      <w:pPr>
+        <w:rPr/>
+      </w:pPr>
+      <w:r>
+        <w:rPr>
+          <w:rtl w:val="0"/>
+        </w:rPr>
+      </w:r>
+    </w:p>
+    <w:p>
+      <w:pPr>
+        <w:rPr/>
+      </w:pPr>
+      <w:r>
+        <w:rPr>
+          <w:rtl w:val="0"/>
+        </w:rPr>
+        <w:t xml:space="preserve">(Context, Message, Predicate, OntResource); Occurrence (object) for a Context (interpreter) Message (sign) Predicate (concept). Adapter.</w:t>
+      </w:r>
+    </w:p>
+    <w:p>
+      <w:pPr>
+        <w:rPr/>
+      </w:pPr>
+      <w:r>
+        <w:rPr>
+          <w:rtl w:val="0"/>
+        </w:rPr>
+      </w:r>
+    </w:p>
+    <w:p>
+      <w:pPr>
+        <w:rPr/>
+      </w:pPr>
+      <w:r>
+        <w:rPr>
+          <w:rtl w:val="0"/>
+        </w:rPr>
+        <w:t xml:space="preserve">(Transform, Context, Message, Predicate);</w:t>
+      </w:r>
+    </w:p>
+    <w:p>
+      <w:pPr>
+        <w:rPr/>
+      </w:pPr>
+      <w:r>
+        <w:rPr>
+          <w:rtl w:val="0"/>
+        </w:rPr>
+      </w:r>
+    </w:p>
+    <w:p>
+      <w:pPr>
+        <w:rPr/>
+      </w:pPr>
+      <w:r>
+        <w:rPr>
+          <w:rtl w:val="0"/>
+        </w:rPr>
+        <w:t xml:space="preserve">(Mapping, Transform, Context, Message);</w:t>
+      </w:r>
+    </w:p>
+    <w:p>
+      <w:pPr>
+        <w:rPr/>
+      </w:pPr>
+      <w:r>
+        <w:rPr>
+          <w:rtl w:val="0"/>
+        </w:rPr>
+      </w:r>
+    </w:p>
+    <w:p>
+      <w:pPr>
+        <w:rPr/>
+      </w:pPr>
+      <w:r>
+        <w:rPr>
+          <w:rtl w:val="0"/>
+        </w:rPr>
+        <w:t xml:space="preserve">(Template, Mapping, Transform, Context);</w:t>
+      </w:r>
+    </w:p>
+    <w:p>
+      <w:pPr>
+        <w:rPr/>
+      </w:pPr>
+      <w:r>
+        <w:rPr>
+          <w:rtl w:val="0"/>
+        </w:rPr>
+      </w:r>
+    </w:p>
+    <w:p>
+      <w:pPr>
+        <w:rPr/>
+      </w:pPr>
+      <w:r>
+        <w:rPr>
+          <w:rtl w:val="0"/>
+        </w:rPr>
+        <w:t xml:space="preserve">(Augmentation, Template, Mapping, Transform);</w:t>
+      </w:r>
+    </w:p>
+    <w:p>
+      <w:pPr>
+        <w:rPr/>
+      </w:pPr>
+      <w:r>
+        <w:rPr>
+          <w:rtl w:val="0"/>
+        </w:rPr>
+      </w:r>
+    </w:p>
+    <w:p>
+      <w:pPr>
+        <w:rPr/>
+      </w:pPr>
+      <w:r>
+        <w:rPr>
+          <w:rtl w:val="0"/>
+        </w:rPr>
+        <w:t xml:space="preserve">(Resource, Augmentation, Template, Mapping); Type Functor Augmentation instance.</w:t>
+      </w:r>
+    </w:p>
+    <w:p>
+      <w:pPr>
+        <w:rPr/>
+      </w:pPr>
+      <w:r>
+        <w:rPr>
+          <w:rtl w:val="0"/>
+        </w:rPr>
+      </w:r>
+    </w:p>
+    <w:p>
+      <w:pPr>
+        <w:rPr/>
+      </w:pPr>
+      <w:r>
+        <w:rPr>
+          <w:rtl w:val="0"/>
+        </w:rPr>
+        <w:t xml:space="preserve">(Role, Resource, Augmentation, Template); Role Functor Augmentation instance.</w:t>
+      </w:r>
+    </w:p>
+    <w:p>
+      <w:pPr>
+        <w:rPr/>
+      </w:pPr>
+      <w:r>
+        <w:rPr>
+          <w:rtl w:val="0"/>
+        </w:rPr>
+      </w:r>
+    </w:p>
+    <w:p>
+      <w:pPr>
+        <w:rPr/>
+      </w:pPr>
+      <w:r>
+        <w:rPr>
+          <w:rtl w:val="0"/>
+        </w:rPr>
+        <w:t xml:space="preserve">(Statement, Role, Resource, Augmentation); Augmentation of which Statement is result of. Alignment Functor Augmentation instance.</w:t>
+      </w:r>
+    </w:p>
+    <w:p>
+      <w:pPr>
+        <w:rPr/>
+      </w:pPr>
+      <w:r>
+        <w:rPr>
+          <w:rtl w:val="0"/>
+        </w:rPr>
+        <w:t xml:space="preserve">(Model, Statement, Role, Resource);</w:t>
+      </w:r>
+    </w:p>
+    <w:p>
+      <w:pPr>
+        <w:rPr/>
+      </w:pPr>
+      <w:r>
+        <w:rPr>
+          <w:rtl w:val="0"/>
+        </w:rPr>
+      </w:r>
+    </w:p>
+    <w:p>
+      <w:pPr>
+        <w:rPr/>
+      </w:pPr>
+      <w:r>
+        <w:rPr>
+          <w:rtl w:val="0"/>
+        </w:rPr>
+        <w:t xml:space="preserve">(Entity, Model, Statement, Role); Model (Backends) aligned entities.</w:t>
+      </w:r>
+    </w:p>
+    <w:p>
+      <w:pPr>
+        <w:rPr/>
+      </w:pPr>
+      <w:r>
+        <w:rPr>
+          <w:rtl w:val="0"/>
+        </w:rPr>
+      </w:r>
+    </w:p>
+    <w:p>
+      <w:pPr>
+        <w:rPr/>
+      </w:pPr>
+      <w:r>
+        <w:rPr>
+          <w:rtl w:val="0"/>
+        </w:rPr>
+        <w:t xml:space="preserve">(Kind, Entity, Model, Statement);</w:t>
+      </w:r>
+    </w:p>
+    <w:p>
+      <w:pPr>
+        <w:rPr/>
+      </w:pPr>
+      <w:r>
+        <w:rPr>
+          <w:rtl w:val="0"/>
+        </w:rPr>
+      </w:r>
+    </w:p>
+    <w:p>
+      <w:pPr>
+        <w:rPr/>
+      </w:pPr>
+      <w:r>
+        <w:rPr>
+          <w:rtl w:val="0"/>
+        </w:rPr>
+        <w:t xml:space="preserve">(Class, Kind, Entity, Model);</w:t>
+      </w:r>
+    </w:p>
+    <w:p>
+      <w:pPr>
+        <w:rPr/>
+      </w:pPr>
+      <w:r>
+        <w:rPr>
+          <w:rtl w:val="0"/>
+        </w:rPr>
+      </w:r>
+    </w:p>
+    <w:p>
+      <w:pPr>
+        <w:rPr/>
+      </w:pPr>
+      <w:r>
+        <w:rPr>
+          <w:rtl w:val="0"/>
+        </w:rPr>
+        <w:t xml:space="preserve">(Flow, Class, Kind, Entity);</w:t>
+      </w:r>
+    </w:p>
+    <w:p>
+      <w:pPr>
+        <w:rPr/>
+      </w:pPr>
+      <w:r>
+        <w:rPr>
+          <w:rtl w:val="0"/>
+        </w:rPr>
+      </w:r>
+    </w:p>
+    <w:p>
+      <w:pPr>
+        <w:rPr/>
+      </w:pPr>
+      <w:r>
+        <w:rPr>
+          <w:rtl w:val="0"/>
+        </w:rPr>
+        <w:t xml:space="preserve">(Behavior, Flow, Class, Kind); Statement, proposition.</w:t>
+      </w:r>
+    </w:p>
+    <w:p>
+      <w:pPr>
+        <w:rPr/>
+      </w:pPr>
+      <w:r>
+        <w:rPr>
+          <w:rtl w:val="0"/>
+        </w:rPr>
+      </w:r>
+    </w:p>
+    <w:p>
+      <w:pPr>
+        <w:rPr/>
+      </w:pPr>
+      <w:r>
+        <w:rPr>
+          <w:rtl w:val="0"/>
+        </w:rPr>
+        <w:t xml:space="preserve">(Value, Behavior, Flow, Class); Value on which Behavior occurrence holds.</w:t>
+      </w:r>
+    </w:p>
+    <w:p>
+      <w:pPr>
+        <w:rPr/>
+      </w:pPr>
+      <w:r>
+        <w:rPr>
+          <w:rtl w:val="0"/>
+        </w:rPr>
+      </w:r>
+    </w:p>
+    <w:p>
+      <w:pPr>
+        <w:rPr/>
+      </w:pPr>
+      <w:r>
+        <w:rPr>
+          <w:rtl w:val="0"/>
+        </w:rPr>
+        <w:t xml:space="preserve">(Unit, Value, Behavior, Flow);</w:t>
+      </w:r>
+    </w:p>
+    <w:p>
+      <w:pPr>
+        <w:rPr/>
+      </w:pPr>
+      <w:r>
+        <w:rPr>
+          <w:rtl w:val="0"/>
+        </w:rPr>
+      </w:r>
+    </w:p>
+    <w:p>
+      <w:pPr>
+        <w:rPr/>
+      </w:pPr>
+      <w:r>
+        <w:rPr>
+          <w:rtl w:val="0"/>
+        </w:rPr>
+        <w:t xml:space="preserve">(Dimension, Unit, Value, Behavior);</w:t>
+      </w:r>
+    </w:p>
+    <w:p>
+      <w:pPr>
+        <w:rPr/>
+      </w:pPr>
+      <w:r>
+        <w:rPr>
+          <w:rtl w:val="0"/>
+        </w:rPr>
+      </w:r>
+    </w:p>
+    <w:p>
+      <w:pPr>
+        <w:rPr/>
+      </w:pPr>
+      <w:r>
+        <w:rPr>
+          <w:rtl w:val="0"/>
+        </w:rPr>
+        <w:t xml:space="preserve">(Measure, Dimension, Unit, Value); Truth values. Equivalent Measure(s), comparisons (order / hierarchies). Measure Dimension attributes / values.</w:t>
+      </w:r>
+    </w:p>
+    <w:p>
+      <w:pPr>
+        <w:rPr/>
+      </w:pPr>
+      <w:r>
+        <w:rPr>
+          <w:rtl w:val="0"/>
+        </w:rPr>
+      </w:r>
+    </w:p>
+    <w:p>
+      <w:pPr>
+        <w:rPr/>
+      </w:pPr>
+      <w:r>
+        <w:rPr>
+          <w:rtl w:val="0"/>
+        </w:rPr>
+        <w:t xml:space="preserve">Behavior Flows composition: Flows, Class, Kind, Entity. Determine type, role, alignment augmentations. Example: Flow Class (Predicate) Kind source Entity transform.</w:t>
       </w:r>
     </w:p>
     <w:p>
@@ -12270,6 +13017,346 @@
       <w:b w:val="1"/>
       <w:sz w:val="72"/>
       <w:szCs w:val="72"/>
+    </w:rPr>
+  </w:style>
+  <w:style w:type="paragraph" w:styleId="Normal" w:default="1">
+    <w:name w:val="normal"/>
+  </w:style>
+  <w:style w:type="table" w:styleId="TableNormal" w:default="1">
+    <w:name w:val="Table Normal"/>
+  </w:style>
+  <w:style w:type="paragraph" w:styleId="Heading1">
+    <w:name w:val="heading 1"/>
+    <w:basedOn w:val="Normal"/>
+    <w:next w:val="Normal"/>
+    <w:pPr>
+      <w:pBdr>
+        <w:top w:space="0" w:sz="0" w:val="nil"/>
+        <w:left w:space="0" w:sz="0" w:val="nil"/>
+        <w:bottom w:space="0" w:sz="0" w:val="nil"/>
+        <w:right w:space="0" w:sz="0" w:val="nil"/>
+        <w:between w:space="0" w:sz="0" w:val="nil"/>
+      </w:pBdr>
+      <w:shd w:fill="auto" w:val="clear"/>
+      <w:spacing w:after="240" w:before="240" w:lineRule="auto"/>
+    </w:pPr>
+    <w:rPr>
+      <w:b w:val="1"/>
+      <w:i w:val="0"/>
+      <w:sz w:val="48"/>
+      <w:szCs w:val="48"/>
+    </w:rPr>
+  </w:style>
+  <w:style w:type="paragraph" w:styleId="Heading2">
+    <w:name w:val="heading 2"/>
+    <w:basedOn w:val="Normal"/>
+    <w:next w:val="Normal"/>
+    <w:pPr>
+      <w:pBdr>
+        <w:top w:space="0" w:sz="0" w:val="nil"/>
+        <w:left w:space="0" w:sz="0" w:val="nil"/>
+        <w:bottom w:space="0" w:sz="0" w:val="nil"/>
+        <w:right w:space="0" w:sz="0" w:val="nil"/>
+        <w:between w:space="0" w:sz="0" w:val="nil"/>
+      </w:pBdr>
+      <w:shd w:fill="auto" w:val="clear"/>
+      <w:spacing w:after="225" w:before="225" w:lineRule="auto"/>
+    </w:pPr>
+    <w:rPr>
+      <w:b w:val="1"/>
+      <w:i w:val="0"/>
+      <w:sz w:val="36"/>
+      <w:szCs w:val="36"/>
+    </w:rPr>
+  </w:style>
+  <w:style w:type="paragraph" w:styleId="Heading3">
+    <w:name w:val="heading 3"/>
+    <w:basedOn w:val="Normal"/>
+    <w:next w:val="Normal"/>
+    <w:pPr>
+      <w:pBdr>
+        <w:top w:space="0" w:sz="0" w:val="nil"/>
+        <w:left w:space="0" w:sz="0" w:val="nil"/>
+        <w:bottom w:space="0" w:sz="0" w:val="nil"/>
+        <w:right w:space="0" w:sz="0" w:val="nil"/>
+        <w:between w:space="0" w:sz="0" w:val="nil"/>
+      </w:pBdr>
+      <w:shd w:fill="auto" w:val="clear"/>
+      <w:spacing w:after="240" w:before="240" w:lineRule="auto"/>
+    </w:pPr>
+    <w:rPr>
+      <w:b w:val="1"/>
+      <w:i w:val="0"/>
+      <w:sz w:val="28"/>
+      <w:szCs w:val="28"/>
+    </w:rPr>
+  </w:style>
+  <w:style w:type="paragraph" w:styleId="Heading4">
+    <w:name w:val="heading 4"/>
+    <w:basedOn w:val="Normal"/>
+    <w:next w:val="Normal"/>
+    <w:pPr>
+      <w:pBdr>
+        <w:top w:space="0" w:sz="0" w:val="nil"/>
+        <w:left w:space="0" w:sz="0" w:val="nil"/>
+        <w:bottom w:space="0" w:sz="0" w:val="nil"/>
+        <w:right w:space="0" w:sz="0" w:val="nil"/>
+        <w:between w:space="0" w:sz="0" w:val="nil"/>
+      </w:pBdr>
+      <w:shd w:fill="auto" w:val="clear"/>
+      <w:spacing w:after="255" w:before="255" w:lineRule="auto"/>
+    </w:pPr>
+    <w:rPr>
+      <w:b w:val="1"/>
+      <w:i w:val="0"/>
+      <w:sz w:val="24"/>
+      <w:szCs w:val="24"/>
+    </w:rPr>
+  </w:style>
+  <w:style w:type="paragraph" w:styleId="Heading5">
+    <w:name w:val="heading 5"/>
+    <w:basedOn w:val="Normal"/>
+    <w:next w:val="Normal"/>
+    <w:pPr>
+      <w:pBdr>
+        <w:top w:space="0" w:sz="0" w:val="nil"/>
+        <w:left w:space="0" w:sz="0" w:val="nil"/>
+        <w:bottom w:space="0" w:sz="0" w:val="nil"/>
+        <w:right w:space="0" w:sz="0" w:val="nil"/>
+        <w:between w:space="0" w:sz="0" w:val="nil"/>
+      </w:pBdr>
+      <w:shd w:fill="auto" w:val="clear"/>
+      <w:spacing w:after="255" w:before="255" w:lineRule="auto"/>
+    </w:pPr>
+    <w:rPr>
+      <w:b w:val="1"/>
+      <w:i w:val="0"/>
+      <w:sz w:val="18"/>
+      <w:szCs w:val="18"/>
+    </w:rPr>
+  </w:style>
+  <w:style w:type="paragraph" w:styleId="Heading6">
+    <w:name w:val="heading 6"/>
+    <w:basedOn w:val="Normal"/>
+    <w:next w:val="Normal"/>
+    <w:pPr>
+      <w:pBdr>
+        <w:top w:space="0" w:sz="0" w:val="nil"/>
+        <w:left w:space="0" w:sz="0" w:val="nil"/>
+        <w:bottom w:space="0" w:sz="0" w:val="nil"/>
+        <w:right w:space="0" w:sz="0" w:val="nil"/>
+        <w:between w:space="0" w:sz="0" w:val="nil"/>
+      </w:pBdr>
+      <w:shd w:fill="auto" w:val="clear"/>
+      <w:spacing w:after="360" w:before="360" w:lineRule="auto"/>
+    </w:pPr>
+    <w:rPr>
+      <w:b w:val="1"/>
+      <w:i w:val="0"/>
+      <w:sz w:val="16"/>
+      <w:szCs w:val="16"/>
+    </w:rPr>
+  </w:style>
+  <w:style w:type="paragraph" w:styleId="Title">
+    <w:name w:val="Title"/>
+    <w:basedOn w:val="Normal"/>
+    <w:next w:val="Normal"/>
+    <w:pPr>
+      <w:keepNext w:val="1"/>
+      <w:keepLines w:val="1"/>
+      <w:spacing w:after="120" w:before="480" w:lineRule="auto"/>
+    </w:pPr>
+    <w:rPr>
+      <w:b w:val="1"/>
+      <w:sz w:val="72"/>
+      <w:szCs w:val="72"/>
+    </w:rPr>
+  </w:style>
+  <w:style w:type="paragraph" w:styleId="Normal" w:default="1">
+    <w:name w:val="normal"/>
+  </w:style>
+  <w:style w:type="table" w:styleId="TableNormal" w:default="1">
+    <w:name w:val="Table Normal"/>
+  </w:style>
+  <w:style w:type="paragraph" w:styleId="Heading1">
+    <w:name w:val="heading 1"/>
+    <w:basedOn w:val="Normal"/>
+    <w:next w:val="Normal"/>
+    <w:pPr>
+      <w:pBdr>
+        <w:top w:space="0" w:sz="0" w:val="nil"/>
+        <w:left w:space="0" w:sz="0" w:val="nil"/>
+        <w:bottom w:space="0" w:sz="0" w:val="nil"/>
+        <w:right w:space="0" w:sz="0" w:val="nil"/>
+        <w:between w:space="0" w:sz="0" w:val="nil"/>
+      </w:pBdr>
+      <w:shd w:fill="auto" w:val="clear"/>
+      <w:spacing w:after="240" w:before="240" w:lineRule="auto"/>
+    </w:pPr>
+    <w:rPr>
+      <w:b w:val="1"/>
+      <w:i w:val="0"/>
+      <w:sz w:val="48"/>
+      <w:szCs w:val="48"/>
+    </w:rPr>
+  </w:style>
+  <w:style w:type="paragraph" w:styleId="Heading2">
+    <w:name w:val="heading 2"/>
+    <w:basedOn w:val="Normal"/>
+    <w:next w:val="Normal"/>
+    <w:pPr>
+      <w:pBdr>
+        <w:top w:space="0" w:sz="0" w:val="nil"/>
+        <w:left w:space="0" w:sz="0" w:val="nil"/>
+        <w:bottom w:space="0" w:sz="0" w:val="nil"/>
+        <w:right w:space="0" w:sz="0" w:val="nil"/>
+        <w:between w:space="0" w:sz="0" w:val="nil"/>
+      </w:pBdr>
+      <w:shd w:fill="auto" w:val="clear"/>
+      <w:spacing w:after="225" w:before="225" w:lineRule="auto"/>
+    </w:pPr>
+    <w:rPr>
+      <w:b w:val="1"/>
+      <w:i w:val="0"/>
+      <w:sz w:val="36"/>
+      <w:szCs w:val="36"/>
+    </w:rPr>
+  </w:style>
+  <w:style w:type="paragraph" w:styleId="Heading3">
+    <w:name w:val="heading 3"/>
+    <w:basedOn w:val="Normal"/>
+    <w:next w:val="Normal"/>
+    <w:pPr>
+      <w:pBdr>
+        <w:top w:space="0" w:sz="0" w:val="nil"/>
+        <w:left w:space="0" w:sz="0" w:val="nil"/>
+        <w:bottom w:space="0" w:sz="0" w:val="nil"/>
+        <w:right w:space="0" w:sz="0" w:val="nil"/>
+        <w:between w:space="0" w:sz="0" w:val="nil"/>
+      </w:pBdr>
+      <w:shd w:fill="auto" w:val="clear"/>
+      <w:spacing w:after="240" w:before="240" w:lineRule="auto"/>
+    </w:pPr>
+    <w:rPr>
+      <w:b w:val="1"/>
+      <w:i w:val="0"/>
+      <w:sz w:val="28"/>
+      <w:szCs w:val="28"/>
+    </w:rPr>
+  </w:style>
+  <w:style w:type="paragraph" w:styleId="Heading4">
+    <w:name w:val="heading 4"/>
+    <w:basedOn w:val="Normal"/>
+    <w:next w:val="Normal"/>
+    <w:pPr>
+      <w:pBdr>
+        <w:top w:space="0" w:sz="0" w:val="nil"/>
+        <w:left w:space="0" w:sz="0" w:val="nil"/>
+        <w:bottom w:space="0" w:sz="0" w:val="nil"/>
+        <w:right w:space="0" w:sz="0" w:val="nil"/>
+        <w:between w:space="0" w:sz="0" w:val="nil"/>
+      </w:pBdr>
+      <w:shd w:fill="auto" w:val="clear"/>
+      <w:spacing w:after="255" w:before="255" w:lineRule="auto"/>
+    </w:pPr>
+    <w:rPr>
+      <w:b w:val="1"/>
+      <w:i w:val="0"/>
+      <w:sz w:val="24"/>
+      <w:szCs w:val="24"/>
+    </w:rPr>
+  </w:style>
+  <w:style w:type="paragraph" w:styleId="Heading5">
+    <w:name w:val="heading 5"/>
+    <w:basedOn w:val="Normal"/>
+    <w:next w:val="Normal"/>
+    <w:pPr>
+      <w:pBdr>
+        <w:top w:space="0" w:sz="0" w:val="nil"/>
+        <w:left w:space="0" w:sz="0" w:val="nil"/>
+        <w:bottom w:space="0" w:sz="0" w:val="nil"/>
+        <w:right w:space="0" w:sz="0" w:val="nil"/>
+        <w:between w:space="0" w:sz="0" w:val="nil"/>
+      </w:pBdr>
+      <w:shd w:fill="auto" w:val="clear"/>
+      <w:spacing w:after="255" w:before="255" w:lineRule="auto"/>
+    </w:pPr>
+    <w:rPr>
+      <w:b w:val="1"/>
+      <w:i w:val="0"/>
+      <w:sz w:val="18"/>
+      <w:szCs w:val="18"/>
+    </w:rPr>
+  </w:style>
+  <w:style w:type="paragraph" w:styleId="Heading6">
+    <w:name w:val="heading 6"/>
+    <w:basedOn w:val="Normal"/>
+    <w:next w:val="Normal"/>
+    <w:pPr>
+      <w:pBdr>
+        <w:top w:space="0" w:sz="0" w:val="nil"/>
+        <w:left w:space="0" w:sz="0" w:val="nil"/>
+        <w:bottom w:space="0" w:sz="0" w:val="nil"/>
+        <w:right w:space="0" w:sz="0" w:val="nil"/>
+        <w:between w:space="0" w:sz="0" w:val="nil"/>
+      </w:pBdr>
+      <w:shd w:fill="auto" w:val="clear"/>
+      <w:spacing w:after="360" w:before="360" w:lineRule="auto"/>
+    </w:pPr>
+    <w:rPr>
+      <w:b w:val="1"/>
+      <w:i w:val="0"/>
+      <w:sz w:val="16"/>
+      <w:szCs w:val="16"/>
+    </w:rPr>
+  </w:style>
+  <w:style w:type="paragraph" w:styleId="Title">
+    <w:name w:val="Title"/>
+    <w:basedOn w:val="Normal"/>
+    <w:next w:val="Normal"/>
+    <w:pPr>
+      <w:keepNext w:val="1"/>
+      <w:keepLines w:val="1"/>
+      <w:spacing w:after="120" w:before="480" w:lineRule="auto"/>
+    </w:pPr>
+    <w:rPr>
+      <w:b w:val="1"/>
+      <w:sz w:val="72"/>
+      <w:szCs w:val="72"/>
+    </w:rPr>
+  </w:style>
+  <w:style w:type="paragraph" w:styleId="Subtitle">
+    <w:name w:val="Subtitle"/>
+    <w:basedOn w:val="Normal"/>
+    <w:next w:val="Normal"/>
+    <w:pPr>
+      <w:keepNext w:val="1"/>
+      <w:keepLines w:val="1"/>
+      <w:spacing w:after="80" w:before="360" w:lineRule="auto"/>
+    </w:pPr>
+    <w:rPr>
+      <w:rFonts w:ascii="Georgia" w:cs="Georgia" w:eastAsia="Georgia" w:hAnsi="Georgia"/>
+      <w:i w:val="1"/>
+      <w:color w:val="666666"/>
+      <w:sz w:val="48"/>
+      <w:szCs w:val="48"/>
+    </w:rPr>
+  </w:style>
+  <w:style w:type="paragraph" w:styleId="Subtitle">
+    <w:name w:val="Subtitle"/>
+    <w:basedOn w:val="Normal"/>
+    <w:next w:val="Normal"/>
+    <w:pPr>
+      <w:keepNext w:val="1"/>
+      <w:keepLines w:val="1"/>
+      <w:spacing w:after="80" w:before="360" w:lineRule="auto"/>
+    </w:pPr>
+    <w:rPr>
+      <w:rFonts w:ascii="Georgia" w:cs="Georgia" w:eastAsia="Georgia" w:hAnsi="Georgia"/>
+      <w:i w:val="1"/>
+      <w:color w:val="666666"/>
+      <w:sz w:val="48"/>
+      <w:szCs w:val="48"/>
     </w:rPr>
   </w:style>
   <w:style w:type="paragraph" w:styleId="Subtitle">

--- a/Design.docx
+++ b/Design.docx
@@ -5541,6 +5541,27 @@
         <w:rPr>
           <w:rtl w:val="0"/>
         </w:rPr>
+        <w:t xml:space="preserve">Functors: model layers aggregations declarations / instances. Type, Role, Alignment levels. Domain / range: CSPO contexts (Template, Transform signatures). Transform: Mapping Message.</w:t>
+      </w:r>
+    </w:p>
+    <w:p>
+      <w:pPr>
+        <w:rPr/>
+      </w:pPr>
+      <w:r>
+        <w:rPr>
+          <w:rtl w:val="0"/>
+        </w:rPr>
+      </w:r>
+    </w:p>
+    <w:p>
+      <w:pPr>
+        <w:rPr/>
+      </w:pPr>
+      <w:r>
+        <w:rPr>
+          <w:rtl w:val="0"/>
+        </w:rPr>
         <w:t xml:space="preserve">Message: Functor Declaration.</w:t>
       </w:r>
     </w:p>
@@ -5604,49 +5625,49 @@
         <w:rPr>
           <w:rtl w:val="0"/>
         </w:rPr>
-        <w:t xml:space="preserve">Roles functor: type contexts occurrences stream. Template Role(s).</w:t>
-      </w:r>
-    </w:p>
-    <w:p>
-      <w:pPr>
-        <w:rPr/>
-      </w:pPr>
-      <w:r>
-        <w:rPr>
-          <w:rtl w:val="0"/>
-        </w:rPr>
-      </w:r>
-    </w:p>
-    <w:p>
-      <w:pPr>
-        <w:rPr/>
-      </w:pPr>
-      <w:r>
-        <w:rPr>
-          <w:rtl w:val="0"/>
-        </w:rPr>
-        <w:t xml:space="preserve">Alignments: type occurrence attributes / values in contexts interactions stream. Augmentation Statement(s).</w:t>
-      </w:r>
-    </w:p>
-    <w:p>
-      <w:pPr>
-        <w:rPr/>
-      </w:pPr>
-      <w:r>
-        <w:rPr>
-          <w:rtl w:val="0"/>
-        </w:rPr>
-      </w:r>
-    </w:p>
-    <w:p>
-      <w:pPr>
-        <w:rPr/>
-      </w:pPr>
-      <w:r>
-        <w:rPr>
-          <w:rtl w:val="0"/>
-        </w:rPr>
-        <w:t xml:space="preserve">Behavior Flows composition. Augmentation functors based. TBD.</w:t>
+        <w:t xml:space="preserve">Role functor: type contexts occurrences stream. Template Role(s).</w:t>
+      </w:r>
+    </w:p>
+    <w:p>
+      <w:pPr>
+        <w:rPr/>
+      </w:pPr>
+      <w:r>
+        <w:rPr>
+          <w:rtl w:val="0"/>
+        </w:rPr>
+      </w:r>
+    </w:p>
+    <w:p>
+      <w:pPr>
+        <w:rPr/>
+      </w:pPr>
+      <w:r>
+        <w:rPr>
+          <w:rtl w:val="0"/>
+        </w:rPr>
+        <w:t xml:space="preserve">Alignment functor: type occurrence attributes / values in contexts interactions stream. Augmentation Statement(s).</w:t>
+      </w:r>
+    </w:p>
+    <w:p>
+      <w:pPr>
+        <w:rPr/>
+      </w:pPr>
+      <w:r>
+        <w:rPr>
+          <w:rtl w:val="0"/>
+        </w:rPr>
+      </w:r>
+    </w:p>
+    <w:p>
+      <w:pPr>
+        <w:rPr/>
+      </w:pPr>
+      <w:r>
+        <w:rPr>
+          <w:rtl w:val="0"/>
+        </w:rPr>
+        <w:t xml:space="preserve">Behavior flows functor composition: Behavior, Flow, Class, Kind, Entity layers aggregation. Determine type, role, alignment augmentations. Example: type (Class Model) in context (Flow Entity) in interaction (Behavior Kind).</w:t>
       </w:r>
     </w:p>
     <w:p>
@@ -6035,6 +6056,16 @@
         <w:rPr>
           <w:rtl w:val="0"/>
         </w:rPr>
+      </w:r>
+    </w:p>
+    <w:p>
+      <w:pPr>
+        <w:rPr/>
+      </w:pPr>
+      <w:r>
+        <w:rPr>
+          <w:rtl w:val="0"/>
+        </w:rPr>
         <w:t xml:space="preserve">(Model, Statement, Role, Resource);</w:t>
       </w:r>
     </w:p>
@@ -6225,27 +6256,6 @@
           <w:rtl w:val="0"/>
         </w:rPr>
         <w:t xml:space="preserve">(Measure, Dimension, Unit, Value); Truth values. Equivalent Measure(s), comparisons (order / hierarchies). Measure Dimension attributes / values.</w:t>
-      </w:r>
-    </w:p>
-    <w:p>
-      <w:pPr>
-        <w:rPr/>
-      </w:pPr>
-      <w:r>
-        <w:rPr>
-          <w:rtl w:val="0"/>
-        </w:rPr>
-      </w:r>
-    </w:p>
-    <w:p>
-      <w:pPr>
-        <w:rPr/>
-      </w:pPr>
-      <w:r>
-        <w:rPr>
-          <w:rtl w:val="0"/>
-        </w:rPr>
-        <w:t xml:space="preserve">Behavior Flows composition: Flows, Class, Kind, Entity. Determine type, role, alignment augmentations. Example: Flow Class (Predicate) Kind source Entity transform.</w:t>
       </w:r>
     </w:p>
     <w:p>
@@ -13323,6 +13333,176 @@
       <w:b w:val="1"/>
       <w:sz w:val="72"/>
       <w:szCs w:val="72"/>
+    </w:rPr>
+  </w:style>
+  <w:style w:type="paragraph" w:styleId="Normal" w:default="1">
+    <w:name w:val="normal"/>
+  </w:style>
+  <w:style w:type="table" w:styleId="TableNormal" w:default="1">
+    <w:name w:val="Table Normal"/>
+  </w:style>
+  <w:style w:type="paragraph" w:styleId="Heading1">
+    <w:name w:val="heading 1"/>
+    <w:basedOn w:val="Normal"/>
+    <w:next w:val="Normal"/>
+    <w:pPr>
+      <w:pBdr>
+        <w:top w:space="0" w:sz="0" w:val="nil"/>
+        <w:left w:space="0" w:sz="0" w:val="nil"/>
+        <w:bottom w:space="0" w:sz="0" w:val="nil"/>
+        <w:right w:space="0" w:sz="0" w:val="nil"/>
+        <w:between w:space="0" w:sz="0" w:val="nil"/>
+      </w:pBdr>
+      <w:shd w:fill="auto" w:val="clear"/>
+      <w:spacing w:after="240" w:before="240" w:lineRule="auto"/>
+    </w:pPr>
+    <w:rPr>
+      <w:b w:val="1"/>
+      <w:i w:val="0"/>
+      <w:sz w:val="48"/>
+      <w:szCs w:val="48"/>
+    </w:rPr>
+  </w:style>
+  <w:style w:type="paragraph" w:styleId="Heading2">
+    <w:name w:val="heading 2"/>
+    <w:basedOn w:val="Normal"/>
+    <w:next w:val="Normal"/>
+    <w:pPr>
+      <w:pBdr>
+        <w:top w:space="0" w:sz="0" w:val="nil"/>
+        <w:left w:space="0" w:sz="0" w:val="nil"/>
+        <w:bottom w:space="0" w:sz="0" w:val="nil"/>
+        <w:right w:space="0" w:sz="0" w:val="nil"/>
+        <w:between w:space="0" w:sz="0" w:val="nil"/>
+      </w:pBdr>
+      <w:shd w:fill="auto" w:val="clear"/>
+      <w:spacing w:after="225" w:before="225" w:lineRule="auto"/>
+    </w:pPr>
+    <w:rPr>
+      <w:b w:val="1"/>
+      <w:i w:val="0"/>
+      <w:sz w:val="36"/>
+      <w:szCs w:val="36"/>
+    </w:rPr>
+  </w:style>
+  <w:style w:type="paragraph" w:styleId="Heading3">
+    <w:name w:val="heading 3"/>
+    <w:basedOn w:val="Normal"/>
+    <w:next w:val="Normal"/>
+    <w:pPr>
+      <w:pBdr>
+        <w:top w:space="0" w:sz="0" w:val="nil"/>
+        <w:left w:space="0" w:sz="0" w:val="nil"/>
+        <w:bottom w:space="0" w:sz="0" w:val="nil"/>
+        <w:right w:space="0" w:sz="0" w:val="nil"/>
+        <w:between w:space="0" w:sz="0" w:val="nil"/>
+      </w:pBdr>
+      <w:shd w:fill="auto" w:val="clear"/>
+      <w:spacing w:after="240" w:before="240" w:lineRule="auto"/>
+    </w:pPr>
+    <w:rPr>
+      <w:b w:val="1"/>
+      <w:i w:val="0"/>
+      <w:sz w:val="28"/>
+      <w:szCs w:val="28"/>
+    </w:rPr>
+  </w:style>
+  <w:style w:type="paragraph" w:styleId="Heading4">
+    <w:name w:val="heading 4"/>
+    <w:basedOn w:val="Normal"/>
+    <w:next w:val="Normal"/>
+    <w:pPr>
+      <w:pBdr>
+        <w:top w:space="0" w:sz="0" w:val="nil"/>
+        <w:left w:space="0" w:sz="0" w:val="nil"/>
+        <w:bottom w:space="0" w:sz="0" w:val="nil"/>
+        <w:right w:space="0" w:sz="0" w:val="nil"/>
+        <w:between w:space="0" w:sz="0" w:val="nil"/>
+      </w:pBdr>
+      <w:shd w:fill="auto" w:val="clear"/>
+      <w:spacing w:after="255" w:before="255" w:lineRule="auto"/>
+    </w:pPr>
+    <w:rPr>
+      <w:b w:val="1"/>
+      <w:i w:val="0"/>
+      <w:sz w:val="24"/>
+      <w:szCs w:val="24"/>
+    </w:rPr>
+  </w:style>
+  <w:style w:type="paragraph" w:styleId="Heading5">
+    <w:name w:val="heading 5"/>
+    <w:basedOn w:val="Normal"/>
+    <w:next w:val="Normal"/>
+    <w:pPr>
+      <w:pBdr>
+        <w:top w:space="0" w:sz="0" w:val="nil"/>
+        <w:left w:space="0" w:sz="0" w:val="nil"/>
+        <w:bottom w:space="0" w:sz="0" w:val="nil"/>
+        <w:right w:space="0" w:sz="0" w:val="nil"/>
+        <w:between w:space="0" w:sz="0" w:val="nil"/>
+      </w:pBdr>
+      <w:shd w:fill="auto" w:val="clear"/>
+      <w:spacing w:after="255" w:before="255" w:lineRule="auto"/>
+    </w:pPr>
+    <w:rPr>
+      <w:b w:val="1"/>
+      <w:i w:val="0"/>
+      <w:sz w:val="18"/>
+      <w:szCs w:val="18"/>
+    </w:rPr>
+  </w:style>
+  <w:style w:type="paragraph" w:styleId="Heading6">
+    <w:name w:val="heading 6"/>
+    <w:basedOn w:val="Normal"/>
+    <w:next w:val="Normal"/>
+    <w:pPr>
+      <w:pBdr>
+        <w:top w:space="0" w:sz="0" w:val="nil"/>
+        <w:left w:space="0" w:sz="0" w:val="nil"/>
+        <w:bottom w:space="0" w:sz="0" w:val="nil"/>
+        <w:right w:space="0" w:sz="0" w:val="nil"/>
+        <w:between w:space="0" w:sz="0" w:val="nil"/>
+      </w:pBdr>
+      <w:shd w:fill="auto" w:val="clear"/>
+      <w:spacing w:after="360" w:before="360" w:lineRule="auto"/>
+    </w:pPr>
+    <w:rPr>
+      <w:b w:val="1"/>
+      <w:i w:val="0"/>
+      <w:sz w:val="16"/>
+      <w:szCs w:val="16"/>
+    </w:rPr>
+  </w:style>
+  <w:style w:type="paragraph" w:styleId="Title">
+    <w:name w:val="Title"/>
+    <w:basedOn w:val="Normal"/>
+    <w:next w:val="Normal"/>
+    <w:pPr>
+      <w:keepNext w:val="1"/>
+      <w:keepLines w:val="1"/>
+      <w:spacing w:after="120" w:before="480" w:lineRule="auto"/>
+    </w:pPr>
+    <w:rPr>
+      <w:b w:val="1"/>
+      <w:sz w:val="72"/>
+      <w:szCs w:val="72"/>
+    </w:rPr>
+  </w:style>
+  <w:style w:type="paragraph" w:styleId="Subtitle">
+    <w:name w:val="Subtitle"/>
+    <w:basedOn w:val="Normal"/>
+    <w:next w:val="Normal"/>
+    <w:pPr>
+      <w:keepNext w:val="1"/>
+      <w:keepLines w:val="1"/>
+      <w:spacing w:after="80" w:before="360" w:lineRule="auto"/>
+    </w:pPr>
+    <w:rPr>
+      <w:rFonts w:ascii="Georgia" w:cs="Georgia" w:eastAsia="Georgia" w:hAnsi="Georgia"/>
+      <w:i w:val="1"/>
+      <w:color w:val="666666"/>
+      <w:sz w:val="48"/>
+      <w:szCs w:val="48"/>
     </w:rPr>
   </w:style>
   <w:style w:type="paragraph" w:styleId="Subtitle">

--- a/Design.docx
+++ b/Design.docx
@@ -5751,7 +5751,28 @@
         <w:rPr>
           <w:rtl w:val="0"/>
         </w:rPr>
-        <w:t xml:space="preserve">Encoding: Functor application. Predicate: functor behavior, source: statement predicate, transform: statement object.</w:t>
+        <w:t xml:space="preserve">Encoding: Functor application. Predicate: functor behavior, domain: statement predicate, transform / range: statement object.</w:t>
+      </w:r>
+    </w:p>
+    <w:p>
+      <w:pPr>
+        <w:rPr/>
+      </w:pPr>
+      <w:r>
+        <w:rPr>
+          <w:rtl w:val="0"/>
+        </w:rPr>
+      </w:r>
+    </w:p>
+    <w:p>
+      <w:pPr>
+        <w:rPr/>
+      </w:pPr>
+      <w:r>
+        <w:rPr>
+          <w:rtl w:val="0"/>
+        </w:rPr>
+        <w:t xml:space="preserve">Encoding: Levels (OntResource context hierarchy) reification: Message as Predicate, etc. Resource Monad (context statement / signatures). Functor aggregation: levels (type, role, alignment).</w:t>
       </w:r>
     </w:p>
     <w:p>
@@ -13486,6 +13507,176 @@
       <w:b w:val="1"/>
       <w:sz w:val="72"/>
       <w:szCs w:val="72"/>
+    </w:rPr>
+  </w:style>
+  <w:style w:type="paragraph" w:styleId="Normal" w:default="1">
+    <w:name w:val="normal"/>
+  </w:style>
+  <w:style w:type="table" w:styleId="TableNormal" w:default="1">
+    <w:name w:val="Table Normal"/>
+  </w:style>
+  <w:style w:type="paragraph" w:styleId="Heading1">
+    <w:name w:val="heading 1"/>
+    <w:basedOn w:val="Normal"/>
+    <w:next w:val="Normal"/>
+    <w:pPr>
+      <w:pBdr>
+        <w:top w:space="0" w:sz="0" w:val="nil"/>
+        <w:left w:space="0" w:sz="0" w:val="nil"/>
+        <w:bottom w:space="0" w:sz="0" w:val="nil"/>
+        <w:right w:space="0" w:sz="0" w:val="nil"/>
+        <w:between w:space="0" w:sz="0" w:val="nil"/>
+      </w:pBdr>
+      <w:shd w:fill="auto" w:val="clear"/>
+      <w:spacing w:after="240" w:before="240" w:lineRule="auto"/>
+    </w:pPr>
+    <w:rPr>
+      <w:b w:val="1"/>
+      <w:i w:val="0"/>
+      <w:sz w:val="48"/>
+      <w:szCs w:val="48"/>
+    </w:rPr>
+  </w:style>
+  <w:style w:type="paragraph" w:styleId="Heading2">
+    <w:name w:val="heading 2"/>
+    <w:basedOn w:val="Normal"/>
+    <w:next w:val="Normal"/>
+    <w:pPr>
+      <w:pBdr>
+        <w:top w:space="0" w:sz="0" w:val="nil"/>
+        <w:left w:space="0" w:sz="0" w:val="nil"/>
+        <w:bottom w:space="0" w:sz="0" w:val="nil"/>
+        <w:right w:space="0" w:sz="0" w:val="nil"/>
+        <w:between w:space="0" w:sz="0" w:val="nil"/>
+      </w:pBdr>
+      <w:shd w:fill="auto" w:val="clear"/>
+      <w:spacing w:after="225" w:before="225" w:lineRule="auto"/>
+    </w:pPr>
+    <w:rPr>
+      <w:b w:val="1"/>
+      <w:i w:val="0"/>
+      <w:sz w:val="36"/>
+      <w:szCs w:val="36"/>
+    </w:rPr>
+  </w:style>
+  <w:style w:type="paragraph" w:styleId="Heading3">
+    <w:name w:val="heading 3"/>
+    <w:basedOn w:val="Normal"/>
+    <w:next w:val="Normal"/>
+    <w:pPr>
+      <w:pBdr>
+        <w:top w:space="0" w:sz="0" w:val="nil"/>
+        <w:left w:space="0" w:sz="0" w:val="nil"/>
+        <w:bottom w:space="0" w:sz="0" w:val="nil"/>
+        <w:right w:space="0" w:sz="0" w:val="nil"/>
+        <w:between w:space="0" w:sz="0" w:val="nil"/>
+      </w:pBdr>
+      <w:shd w:fill="auto" w:val="clear"/>
+      <w:spacing w:after="240" w:before="240" w:lineRule="auto"/>
+    </w:pPr>
+    <w:rPr>
+      <w:b w:val="1"/>
+      <w:i w:val="0"/>
+      <w:sz w:val="28"/>
+      <w:szCs w:val="28"/>
+    </w:rPr>
+  </w:style>
+  <w:style w:type="paragraph" w:styleId="Heading4">
+    <w:name w:val="heading 4"/>
+    <w:basedOn w:val="Normal"/>
+    <w:next w:val="Normal"/>
+    <w:pPr>
+      <w:pBdr>
+        <w:top w:space="0" w:sz="0" w:val="nil"/>
+        <w:left w:space="0" w:sz="0" w:val="nil"/>
+        <w:bottom w:space="0" w:sz="0" w:val="nil"/>
+        <w:right w:space="0" w:sz="0" w:val="nil"/>
+        <w:between w:space="0" w:sz="0" w:val="nil"/>
+      </w:pBdr>
+      <w:shd w:fill="auto" w:val="clear"/>
+      <w:spacing w:after="255" w:before="255" w:lineRule="auto"/>
+    </w:pPr>
+    <w:rPr>
+      <w:b w:val="1"/>
+      <w:i w:val="0"/>
+      <w:sz w:val="24"/>
+      <w:szCs w:val="24"/>
+    </w:rPr>
+  </w:style>
+  <w:style w:type="paragraph" w:styleId="Heading5">
+    <w:name w:val="heading 5"/>
+    <w:basedOn w:val="Normal"/>
+    <w:next w:val="Normal"/>
+    <w:pPr>
+      <w:pBdr>
+        <w:top w:space="0" w:sz="0" w:val="nil"/>
+        <w:left w:space="0" w:sz="0" w:val="nil"/>
+        <w:bottom w:space="0" w:sz="0" w:val="nil"/>
+        <w:right w:space="0" w:sz="0" w:val="nil"/>
+        <w:between w:space="0" w:sz="0" w:val="nil"/>
+      </w:pBdr>
+      <w:shd w:fill="auto" w:val="clear"/>
+      <w:spacing w:after="255" w:before="255" w:lineRule="auto"/>
+    </w:pPr>
+    <w:rPr>
+      <w:b w:val="1"/>
+      <w:i w:val="0"/>
+      <w:sz w:val="18"/>
+      <w:szCs w:val="18"/>
+    </w:rPr>
+  </w:style>
+  <w:style w:type="paragraph" w:styleId="Heading6">
+    <w:name w:val="heading 6"/>
+    <w:basedOn w:val="Normal"/>
+    <w:next w:val="Normal"/>
+    <w:pPr>
+      <w:pBdr>
+        <w:top w:space="0" w:sz="0" w:val="nil"/>
+        <w:left w:space="0" w:sz="0" w:val="nil"/>
+        <w:bottom w:space="0" w:sz="0" w:val="nil"/>
+        <w:right w:space="0" w:sz="0" w:val="nil"/>
+        <w:between w:space="0" w:sz="0" w:val="nil"/>
+      </w:pBdr>
+      <w:shd w:fill="auto" w:val="clear"/>
+      <w:spacing w:after="360" w:before="360" w:lineRule="auto"/>
+    </w:pPr>
+    <w:rPr>
+      <w:b w:val="1"/>
+      <w:i w:val="0"/>
+      <w:sz w:val="16"/>
+      <w:szCs w:val="16"/>
+    </w:rPr>
+  </w:style>
+  <w:style w:type="paragraph" w:styleId="Title">
+    <w:name w:val="Title"/>
+    <w:basedOn w:val="Normal"/>
+    <w:next w:val="Normal"/>
+    <w:pPr>
+      <w:keepNext w:val="1"/>
+      <w:keepLines w:val="1"/>
+      <w:spacing w:after="120" w:before="480" w:lineRule="auto"/>
+    </w:pPr>
+    <w:rPr>
+      <w:b w:val="1"/>
+      <w:sz w:val="72"/>
+      <w:szCs w:val="72"/>
+    </w:rPr>
+  </w:style>
+  <w:style w:type="paragraph" w:styleId="Subtitle">
+    <w:name w:val="Subtitle"/>
+    <w:basedOn w:val="Normal"/>
+    <w:next w:val="Normal"/>
+    <w:pPr>
+      <w:keepNext w:val="1"/>
+      <w:keepLines w:val="1"/>
+      <w:spacing w:after="80" w:before="360" w:lineRule="auto"/>
+    </w:pPr>
+    <w:rPr>
+      <w:rFonts w:ascii="Georgia" w:cs="Georgia" w:eastAsia="Georgia" w:hAnsi="Georgia"/>
+      <w:i w:val="1"/>
+      <w:color w:val="666666"/>
+      <w:sz w:val="48"/>
+      <w:szCs w:val="48"/>
     </w:rPr>
   </w:style>
   <w:style w:type="paragraph" w:styleId="Subtitle">

--- a/Design.docx
+++ b/Design.docx
@@ -5059,6 +5059,174 @@
           <w:rtl w:val="0"/>
         </w:rPr>
         <w:t xml:space="preserve">Addressing: URLs encode complete (possible) state flows: reified model state URLs (faceted browse / CRUD).</w:t>
+      </w:r>
+    </w:p>
+    <w:p>
+      <w:pPr>
+        <w:rPr/>
+      </w:pPr>
+      <w:r>
+        <w:rPr>
+          <w:rtl w:val="0"/>
+        </w:rPr>
+      </w:r>
+    </w:p>
+    <w:p>
+      <w:pPr>
+        <w:rPr/>
+      </w:pPr>
+      <w:r>
+        <w:rPr>
+          <w:rtl w:val="0"/>
+        </w:rPr>
+        <w:t xml:space="preserve">REST HATEOAS: Link rel (account): deposit, whitdraw, etc. Flow Behavior "referrer" rel.</w:t>
+      </w:r>
+    </w:p>
+    <w:p>
+      <w:pPr>
+        <w:rPr/>
+      </w:pPr>
+      <w:r>
+        <w:rPr>
+          <w:rtl w:val="0"/>
+        </w:rPr>
+      </w:r>
+    </w:p>
+    <w:p>
+      <w:pPr>
+        <w:rPr/>
+      </w:pPr>
+      <w:r>
+        <w:rPr>
+          <w:rtl w:val="0"/>
+        </w:rPr>
+        <w:t xml:space="preserve">Resource entity 'whitdrawal': context interaction. Actions 'possible'. Behavior Flow "referrer" rel.</w:t>
+      </w:r>
+    </w:p>
+    <w:p>
+      <w:pPr>
+        <w:rPr/>
+      </w:pPr>
+      <w:r>
+        <w:rPr>
+          <w:rtl w:val="0"/>
+        </w:rPr>
+      </w:r>
+    </w:p>
+    <w:p>
+      <w:pPr>
+        <w:rPr/>
+      </w:pPr>
+      <w:r>
+        <w:rPr>
+          <w:rtl w:val="0"/>
+        </w:rPr>
+        <w:t xml:space="preserve">ROC Resource: Resource set resolution (operations over subjects).</w:t>
+      </w:r>
+    </w:p>
+    <w:p>
+      <w:pPr>
+        <w:rPr/>
+      </w:pPr>
+      <w:r>
+        <w:rPr>
+          <w:rtl w:val="0"/>
+        </w:rPr>
+      </w:r>
+    </w:p>
+    <w:p>
+      <w:pPr>
+        <w:rPr/>
+      </w:pPr>
+      <w:r>
+        <w:rPr>
+          <w:rtl w:val="0"/>
+        </w:rPr>
+        <w:t xml:space="preserve">Reactive: PUT registers callbacks IRIs (subscribe to updates).</w:t>
+      </w:r>
+    </w:p>
+    <w:p>
+      <w:pPr>
+        <w:rPr/>
+      </w:pPr>
+      <w:r>
+        <w:rPr>
+          <w:rtl w:val="0"/>
+        </w:rPr>
+      </w:r>
+    </w:p>
+    <w:p>
+      <w:pPr>
+        <w:rPr/>
+      </w:pPr>
+      <w:r>
+        <w:rPr>
+          <w:rtl w:val="0"/>
+        </w:rPr>
+        <w:t xml:space="preserve">Serialization / Links: JSON, XML (XPath, XLink, XPointer, XQuery). Encoding (rel, location, href, text). Framing / GraphQL.</w:t>
+      </w:r>
+    </w:p>
+    <w:p>
+      <w:pPr>
+        <w:rPr/>
+      </w:pPr>
+      <w:r>
+        <w:rPr>
+          <w:rtl w:val="0"/>
+        </w:rPr>
+      </w:r>
+    </w:p>
+    <w:p>
+      <w:pPr>
+        <w:rPr/>
+      </w:pPr>
+      <w:r>
+        <w:rPr>
+          <w:rtl w:val="0"/>
+        </w:rPr>
+        <w:t xml:space="preserve">State graph locators: relative lists identifiers encoding of all HATEOAS browsing attributes of a given state: logs.</w:t>
+      </w:r>
+    </w:p>
+    <w:p>
+      <w:pPr>
+        <w:rPr/>
+      </w:pPr>
+      <w:r>
+        <w:rPr>
+          <w:rtl w:val="0"/>
+        </w:rPr>
+      </w:r>
+    </w:p>
+    <w:p>
+      <w:pPr>
+        <w:rPr/>
+      </w:pPr>
+      <w:r>
+        <w:rPr>
+          <w:rtl w:val="0"/>
+        </w:rPr>
+        <w:t xml:space="preserve">As we have shown, JSON-LD itself is not a complete technology stack, it needs ontologies to express domain semantics. In future work we would like to investigate how a lightweight ontology to support a wide range of application domains could be modeled. Furthermore, we would like to explore various ideas to create smarter service clients.</w:t>
+      </w:r>
+    </w:p>
+    <w:p>
+      <w:pPr>
+        <w:rPr/>
+      </w:pPr>
+      <w:r>
+        <w:rPr>
+          <w:rtl w:val="0"/>
+        </w:rPr>
+      </w:r>
+    </w:p>
+    <w:p>
+      <w:pPr>
+        <w:rPr/>
+      </w:pPr>
+      <w:r>
+        <w:rPr>
+          <w:rtl w:val="0"/>
+        </w:rPr>
+        <w:t xml:space="preserve">Property graphs allow properties (key/value pairs) to be associated with both nodes and links in directed graphs. This allows you to annotate links with information such as the start and stop times for when the link is valid, its provenance, a statement about its quality and so forth.</w:t>
       </w:r>
     </w:p>
     <w:p>
@@ -13660,6 +13828,176 @@
       <w:b w:val="1"/>
       <w:sz w:val="72"/>
       <w:szCs w:val="72"/>
+    </w:rPr>
+  </w:style>
+  <w:style w:type="paragraph" w:styleId="Normal" w:default="1">
+    <w:name w:val="normal"/>
+  </w:style>
+  <w:style w:type="table" w:styleId="TableNormal" w:default="1">
+    <w:name w:val="Table Normal"/>
+  </w:style>
+  <w:style w:type="paragraph" w:styleId="Heading1">
+    <w:name w:val="heading 1"/>
+    <w:basedOn w:val="Normal"/>
+    <w:next w:val="Normal"/>
+    <w:pPr>
+      <w:pBdr>
+        <w:top w:space="0" w:sz="0" w:val="nil"/>
+        <w:left w:space="0" w:sz="0" w:val="nil"/>
+        <w:bottom w:space="0" w:sz="0" w:val="nil"/>
+        <w:right w:space="0" w:sz="0" w:val="nil"/>
+        <w:between w:space="0" w:sz="0" w:val="nil"/>
+      </w:pBdr>
+      <w:shd w:fill="auto" w:val="clear"/>
+      <w:spacing w:after="240" w:before="240" w:lineRule="auto"/>
+    </w:pPr>
+    <w:rPr>
+      <w:b w:val="1"/>
+      <w:i w:val="0"/>
+      <w:sz w:val="48"/>
+      <w:szCs w:val="48"/>
+    </w:rPr>
+  </w:style>
+  <w:style w:type="paragraph" w:styleId="Heading2">
+    <w:name w:val="heading 2"/>
+    <w:basedOn w:val="Normal"/>
+    <w:next w:val="Normal"/>
+    <w:pPr>
+      <w:pBdr>
+        <w:top w:space="0" w:sz="0" w:val="nil"/>
+        <w:left w:space="0" w:sz="0" w:val="nil"/>
+        <w:bottom w:space="0" w:sz="0" w:val="nil"/>
+        <w:right w:space="0" w:sz="0" w:val="nil"/>
+        <w:between w:space="0" w:sz="0" w:val="nil"/>
+      </w:pBdr>
+      <w:shd w:fill="auto" w:val="clear"/>
+      <w:spacing w:after="225" w:before="225" w:lineRule="auto"/>
+    </w:pPr>
+    <w:rPr>
+      <w:b w:val="1"/>
+      <w:i w:val="0"/>
+      <w:sz w:val="36"/>
+      <w:szCs w:val="36"/>
+    </w:rPr>
+  </w:style>
+  <w:style w:type="paragraph" w:styleId="Heading3">
+    <w:name w:val="heading 3"/>
+    <w:basedOn w:val="Normal"/>
+    <w:next w:val="Normal"/>
+    <w:pPr>
+      <w:pBdr>
+        <w:top w:space="0" w:sz="0" w:val="nil"/>
+        <w:left w:space="0" w:sz="0" w:val="nil"/>
+        <w:bottom w:space="0" w:sz="0" w:val="nil"/>
+        <w:right w:space="0" w:sz="0" w:val="nil"/>
+        <w:between w:space="0" w:sz="0" w:val="nil"/>
+      </w:pBdr>
+      <w:shd w:fill="auto" w:val="clear"/>
+      <w:spacing w:after="240" w:before="240" w:lineRule="auto"/>
+    </w:pPr>
+    <w:rPr>
+      <w:b w:val="1"/>
+      <w:i w:val="0"/>
+      <w:sz w:val="28"/>
+      <w:szCs w:val="28"/>
+    </w:rPr>
+  </w:style>
+  <w:style w:type="paragraph" w:styleId="Heading4">
+    <w:name w:val="heading 4"/>
+    <w:basedOn w:val="Normal"/>
+    <w:next w:val="Normal"/>
+    <w:pPr>
+      <w:pBdr>
+        <w:top w:space="0" w:sz="0" w:val="nil"/>
+        <w:left w:space="0" w:sz="0" w:val="nil"/>
+        <w:bottom w:space="0" w:sz="0" w:val="nil"/>
+        <w:right w:space="0" w:sz="0" w:val="nil"/>
+        <w:between w:space="0" w:sz="0" w:val="nil"/>
+      </w:pBdr>
+      <w:shd w:fill="auto" w:val="clear"/>
+      <w:spacing w:after="255" w:before="255" w:lineRule="auto"/>
+    </w:pPr>
+    <w:rPr>
+      <w:b w:val="1"/>
+      <w:i w:val="0"/>
+      <w:sz w:val="24"/>
+      <w:szCs w:val="24"/>
+    </w:rPr>
+  </w:style>
+  <w:style w:type="paragraph" w:styleId="Heading5">
+    <w:name w:val="heading 5"/>
+    <w:basedOn w:val="Normal"/>
+    <w:next w:val="Normal"/>
+    <w:pPr>
+      <w:pBdr>
+        <w:top w:space="0" w:sz="0" w:val="nil"/>
+        <w:left w:space="0" w:sz="0" w:val="nil"/>
+        <w:bottom w:space="0" w:sz="0" w:val="nil"/>
+        <w:right w:space="0" w:sz="0" w:val="nil"/>
+        <w:between w:space="0" w:sz="0" w:val="nil"/>
+      </w:pBdr>
+      <w:shd w:fill="auto" w:val="clear"/>
+      <w:spacing w:after="255" w:before="255" w:lineRule="auto"/>
+    </w:pPr>
+    <w:rPr>
+      <w:b w:val="1"/>
+      <w:i w:val="0"/>
+      <w:sz w:val="18"/>
+      <w:szCs w:val="18"/>
+    </w:rPr>
+  </w:style>
+  <w:style w:type="paragraph" w:styleId="Heading6">
+    <w:name w:val="heading 6"/>
+    <w:basedOn w:val="Normal"/>
+    <w:next w:val="Normal"/>
+    <w:pPr>
+      <w:pBdr>
+        <w:top w:space="0" w:sz="0" w:val="nil"/>
+        <w:left w:space="0" w:sz="0" w:val="nil"/>
+        <w:bottom w:space="0" w:sz="0" w:val="nil"/>
+        <w:right w:space="0" w:sz="0" w:val="nil"/>
+        <w:between w:space="0" w:sz="0" w:val="nil"/>
+      </w:pBdr>
+      <w:shd w:fill="auto" w:val="clear"/>
+      <w:spacing w:after="360" w:before="360" w:lineRule="auto"/>
+    </w:pPr>
+    <w:rPr>
+      <w:b w:val="1"/>
+      <w:i w:val="0"/>
+      <w:sz w:val="16"/>
+      <w:szCs w:val="16"/>
+    </w:rPr>
+  </w:style>
+  <w:style w:type="paragraph" w:styleId="Title">
+    <w:name w:val="Title"/>
+    <w:basedOn w:val="Normal"/>
+    <w:next w:val="Normal"/>
+    <w:pPr>
+      <w:keepNext w:val="1"/>
+      <w:keepLines w:val="1"/>
+      <w:spacing w:after="120" w:before="480" w:lineRule="auto"/>
+    </w:pPr>
+    <w:rPr>
+      <w:b w:val="1"/>
+      <w:sz w:val="72"/>
+      <w:szCs w:val="72"/>
+    </w:rPr>
+  </w:style>
+  <w:style w:type="paragraph" w:styleId="Subtitle">
+    <w:name w:val="Subtitle"/>
+    <w:basedOn w:val="Normal"/>
+    <w:next w:val="Normal"/>
+    <w:pPr>
+      <w:keepNext w:val="1"/>
+      <w:keepLines w:val="1"/>
+      <w:spacing w:after="80" w:before="360" w:lineRule="auto"/>
+    </w:pPr>
+    <w:rPr>
+      <w:rFonts w:ascii="Georgia" w:cs="Georgia" w:eastAsia="Georgia" w:hAnsi="Georgia"/>
+      <w:i w:val="1"/>
+      <w:color w:val="666666"/>
+      <w:sz w:val="48"/>
+      <w:szCs w:val="48"/>
     </w:rPr>
   </w:style>
   <w:style w:type="paragraph" w:styleId="Subtitle">

--- a/Design.docx
+++ b/Design.docx
@@ -5142,7 +5142,7 @@
         <w:rPr>
           <w:rtl w:val="0"/>
         </w:rPr>
-        <w:t xml:space="preserve">Reactive: PUT registers callbacks IRIs (subscribe to updates).</w:t>
+        <w:t xml:space="preserve">Reactive: PUT registers callbacks IRIs (subscribe to updates). Streams: Functors (hypermedia events / subscriptions dataflows).</w:t>
       </w:r>
     </w:p>
     <w:p>
@@ -5709,7 +5709,7 @@
         <w:rPr>
           <w:rtl w:val="0"/>
         </w:rPr>
-        <w:t xml:space="preserve">Functors: model layers aggregations declarations / instances. Type, Role, Alignment levels. Domain / range: CSPO contexts (Template, Transform signatures). Transform: Mapping Message.</w:t>
+        <w:t xml:space="preserve">Functors: model layers aggregations declarations / instances. Type, Role, Alignment levels. Domain / range: CSPO contexts (Template, Transform signatures). Transform: Mapping Message. Hypermedia events dataflows.</w:t>
       </w:r>
     </w:p>
     <w:p>
@@ -13981,6 +13981,176 @@
       <w:b w:val="1"/>
       <w:sz w:val="72"/>
       <w:szCs w:val="72"/>
+    </w:rPr>
+  </w:style>
+  <w:style w:type="paragraph" w:styleId="Normal" w:default="1">
+    <w:name w:val="normal"/>
+  </w:style>
+  <w:style w:type="table" w:styleId="TableNormal" w:default="1">
+    <w:name w:val="Table Normal"/>
+  </w:style>
+  <w:style w:type="paragraph" w:styleId="Heading1">
+    <w:name w:val="heading 1"/>
+    <w:basedOn w:val="Normal"/>
+    <w:next w:val="Normal"/>
+    <w:pPr>
+      <w:pBdr>
+        <w:top w:space="0" w:sz="0" w:val="nil"/>
+        <w:left w:space="0" w:sz="0" w:val="nil"/>
+        <w:bottom w:space="0" w:sz="0" w:val="nil"/>
+        <w:right w:space="0" w:sz="0" w:val="nil"/>
+        <w:between w:space="0" w:sz="0" w:val="nil"/>
+      </w:pBdr>
+      <w:shd w:fill="auto" w:val="clear"/>
+      <w:spacing w:after="240" w:before="240" w:lineRule="auto"/>
+    </w:pPr>
+    <w:rPr>
+      <w:b w:val="1"/>
+      <w:i w:val="0"/>
+      <w:sz w:val="48"/>
+      <w:szCs w:val="48"/>
+    </w:rPr>
+  </w:style>
+  <w:style w:type="paragraph" w:styleId="Heading2">
+    <w:name w:val="heading 2"/>
+    <w:basedOn w:val="Normal"/>
+    <w:next w:val="Normal"/>
+    <w:pPr>
+      <w:pBdr>
+        <w:top w:space="0" w:sz="0" w:val="nil"/>
+        <w:left w:space="0" w:sz="0" w:val="nil"/>
+        <w:bottom w:space="0" w:sz="0" w:val="nil"/>
+        <w:right w:space="0" w:sz="0" w:val="nil"/>
+        <w:between w:space="0" w:sz="0" w:val="nil"/>
+      </w:pBdr>
+      <w:shd w:fill="auto" w:val="clear"/>
+      <w:spacing w:after="225" w:before="225" w:lineRule="auto"/>
+    </w:pPr>
+    <w:rPr>
+      <w:b w:val="1"/>
+      <w:i w:val="0"/>
+      <w:sz w:val="36"/>
+      <w:szCs w:val="36"/>
+    </w:rPr>
+  </w:style>
+  <w:style w:type="paragraph" w:styleId="Heading3">
+    <w:name w:val="heading 3"/>
+    <w:basedOn w:val="Normal"/>
+    <w:next w:val="Normal"/>
+    <w:pPr>
+      <w:pBdr>
+        <w:top w:space="0" w:sz="0" w:val="nil"/>
+        <w:left w:space="0" w:sz="0" w:val="nil"/>
+        <w:bottom w:space="0" w:sz="0" w:val="nil"/>
+        <w:right w:space="0" w:sz="0" w:val="nil"/>
+        <w:between w:space="0" w:sz="0" w:val="nil"/>
+      </w:pBdr>
+      <w:shd w:fill="auto" w:val="clear"/>
+      <w:spacing w:after="240" w:before="240" w:lineRule="auto"/>
+    </w:pPr>
+    <w:rPr>
+      <w:b w:val="1"/>
+      <w:i w:val="0"/>
+      <w:sz w:val="28"/>
+      <w:szCs w:val="28"/>
+    </w:rPr>
+  </w:style>
+  <w:style w:type="paragraph" w:styleId="Heading4">
+    <w:name w:val="heading 4"/>
+    <w:basedOn w:val="Normal"/>
+    <w:next w:val="Normal"/>
+    <w:pPr>
+      <w:pBdr>
+        <w:top w:space="0" w:sz="0" w:val="nil"/>
+        <w:left w:space="0" w:sz="0" w:val="nil"/>
+        <w:bottom w:space="0" w:sz="0" w:val="nil"/>
+        <w:right w:space="0" w:sz="0" w:val="nil"/>
+        <w:between w:space="0" w:sz="0" w:val="nil"/>
+      </w:pBdr>
+      <w:shd w:fill="auto" w:val="clear"/>
+      <w:spacing w:after="255" w:before="255" w:lineRule="auto"/>
+    </w:pPr>
+    <w:rPr>
+      <w:b w:val="1"/>
+      <w:i w:val="0"/>
+      <w:sz w:val="24"/>
+      <w:szCs w:val="24"/>
+    </w:rPr>
+  </w:style>
+  <w:style w:type="paragraph" w:styleId="Heading5">
+    <w:name w:val="heading 5"/>
+    <w:basedOn w:val="Normal"/>
+    <w:next w:val="Normal"/>
+    <w:pPr>
+      <w:pBdr>
+        <w:top w:space="0" w:sz="0" w:val="nil"/>
+        <w:left w:space="0" w:sz="0" w:val="nil"/>
+        <w:bottom w:space="0" w:sz="0" w:val="nil"/>
+        <w:right w:space="0" w:sz="0" w:val="nil"/>
+        <w:between w:space="0" w:sz="0" w:val="nil"/>
+      </w:pBdr>
+      <w:shd w:fill="auto" w:val="clear"/>
+      <w:spacing w:after="255" w:before="255" w:lineRule="auto"/>
+    </w:pPr>
+    <w:rPr>
+      <w:b w:val="1"/>
+      <w:i w:val="0"/>
+      <w:sz w:val="18"/>
+      <w:szCs w:val="18"/>
+    </w:rPr>
+  </w:style>
+  <w:style w:type="paragraph" w:styleId="Heading6">
+    <w:name w:val="heading 6"/>
+    <w:basedOn w:val="Normal"/>
+    <w:next w:val="Normal"/>
+    <w:pPr>
+      <w:pBdr>
+        <w:top w:space="0" w:sz="0" w:val="nil"/>
+        <w:left w:space="0" w:sz="0" w:val="nil"/>
+        <w:bottom w:space="0" w:sz="0" w:val="nil"/>
+        <w:right w:space="0" w:sz="0" w:val="nil"/>
+        <w:between w:space="0" w:sz="0" w:val="nil"/>
+      </w:pBdr>
+      <w:shd w:fill="auto" w:val="clear"/>
+      <w:spacing w:after="360" w:before="360" w:lineRule="auto"/>
+    </w:pPr>
+    <w:rPr>
+      <w:b w:val="1"/>
+      <w:i w:val="0"/>
+      <w:sz w:val="16"/>
+      <w:szCs w:val="16"/>
+    </w:rPr>
+  </w:style>
+  <w:style w:type="paragraph" w:styleId="Title">
+    <w:name w:val="Title"/>
+    <w:basedOn w:val="Normal"/>
+    <w:next w:val="Normal"/>
+    <w:pPr>
+      <w:keepNext w:val="1"/>
+      <w:keepLines w:val="1"/>
+      <w:spacing w:after="120" w:before="480" w:lineRule="auto"/>
+    </w:pPr>
+    <w:rPr>
+      <w:b w:val="1"/>
+      <w:sz w:val="72"/>
+      <w:szCs w:val="72"/>
+    </w:rPr>
+  </w:style>
+  <w:style w:type="paragraph" w:styleId="Subtitle">
+    <w:name w:val="Subtitle"/>
+    <w:basedOn w:val="Normal"/>
+    <w:next w:val="Normal"/>
+    <w:pPr>
+      <w:keepNext w:val="1"/>
+      <w:keepLines w:val="1"/>
+      <w:spacing w:after="80" w:before="360" w:lineRule="auto"/>
+    </w:pPr>
+    <w:rPr>
+      <w:rFonts w:ascii="Georgia" w:cs="Georgia" w:eastAsia="Georgia" w:hAnsi="Georgia"/>
+      <w:i w:val="1"/>
+      <w:color w:val="666666"/>
+      <w:sz w:val="48"/>
+      <w:szCs w:val="48"/>
     </w:rPr>
   </w:style>
   <w:style w:type="paragraph" w:styleId="Subtitle">

--- a/Design.docx
+++ b/Design.docx
@@ -4227,7 +4227,7 @@
         <w:rPr>
           <w:rtl w:val="0"/>
         </w:rPr>
-        <w:t xml:space="preserve">Encoding: metaclass, class, instance, occurrence (contextual / order / ops) IDs.</w:t>
+        <w:t xml:space="preserve">Encoding: metaclass, class, instance, occurrence (contextual / nested / orders / ops) CSPO IDs. CURIEs.</w:t>
       </w:r>
     </w:p>
     <w:p>
@@ -14134,6 +14134,176 @@
       <w:b w:val="1"/>
       <w:sz w:val="72"/>
       <w:szCs w:val="72"/>
+    </w:rPr>
+  </w:style>
+  <w:style w:type="paragraph" w:styleId="Normal" w:default="1">
+    <w:name w:val="normal"/>
+  </w:style>
+  <w:style w:type="table" w:styleId="TableNormal" w:default="1">
+    <w:name w:val="Table Normal"/>
+  </w:style>
+  <w:style w:type="paragraph" w:styleId="Heading1">
+    <w:name w:val="heading 1"/>
+    <w:basedOn w:val="Normal"/>
+    <w:next w:val="Normal"/>
+    <w:pPr>
+      <w:pBdr>
+        <w:top w:space="0" w:sz="0" w:val="nil"/>
+        <w:left w:space="0" w:sz="0" w:val="nil"/>
+        <w:bottom w:space="0" w:sz="0" w:val="nil"/>
+        <w:right w:space="0" w:sz="0" w:val="nil"/>
+        <w:between w:space="0" w:sz="0" w:val="nil"/>
+      </w:pBdr>
+      <w:shd w:fill="auto" w:val="clear"/>
+      <w:spacing w:after="240" w:before="240" w:lineRule="auto"/>
+    </w:pPr>
+    <w:rPr>
+      <w:b w:val="1"/>
+      <w:i w:val="0"/>
+      <w:sz w:val="48"/>
+      <w:szCs w:val="48"/>
+    </w:rPr>
+  </w:style>
+  <w:style w:type="paragraph" w:styleId="Heading2">
+    <w:name w:val="heading 2"/>
+    <w:basedOn w:val="Normal"/>
+    <w:next w:val="Normal"/>
+    <w:pPr>
+      <w:pBdr>
+        <w:top w:space="0" w:sz="0" w:val="nil"/>
+        <w:left w:space="0" w:sz="0" w:val="nil"/>
+        <w:bottom w:space="0" w:sz="0" w:val="nil"/>
+        <w:right w:space="0" w:sz="0" w:val="nil"/>
+        <w:between w:space="0" w:sz="0" w:val="nil"/>
+      </w:pBdr>
+      <w:shd w:fill="auto" w:val="clear"/>
+      <w:spacing w:after="225" w:before="225" w:lineRule="auto"/>
+    </w:pPr>
+    <w:rPr>
+      <w:b w:val="1"/>
+      <w:i w:val="0"/>
+      <w:sz w:val="36"/>
+      <w:szCs w:val="36"/>
+    </w:rPr>
+  </w:style>
+  <w:style w:type="paragraph" w:styleId="Heading3">
+    <w:name w:val="heading 3"/>
+    <w:basedOn w:val="Normal"/>
+    <w:next w:val="Normal"/>
+    <w:pPr>
+      <w:pBdr>
+        <w:top w:space="0" w:sz="0" w:val="nil"/>
+        <w:left w:space="0" w:sz="0" w:val="nil"/>
+        <w:bottom w:space="0" w:sz="0" w:val="nil"/>
+        <w:right w:space="0" w:sz="0" w:val="nil"/>
+        <w:between w:space="0" w:sz="0" w:val="nil"/>
+      </w:pBdr>
+      <w:shd w:fill="auto" w:val="clear"/>
+      <w:spacing w:after="240" w:before="240" w:lineRule="auto"/>
+    </w:pPr>
+    <w:rPr>
+      <w:b w:val="1"/>
+      <w:i w:val="0"/>
+      <w:sz w:val="28"/>
+      <w:szCs w:val="28"/>
+    </w:rPr>
+  </w:style>
+  <w:style w:type="paragraph" w:styleId="Heading4">
+    <w:name w:val="heading 4"/>
+    <w:basedOn w:val="Normal"/>
+    <w:next w:val="Normal"/>
+    <w:pPr>
+      <w:pBdr>
+        <w:top w:space="0" w:sz="0" w:val="nil"/>
+        <w:left w:space="0" w:sz="0" w:val="nil"/>
+        <w:bottom w:space="0" w:sz="0" w:val="nil"/>
+        <w:right w:space="0" w:sz="0" w:val="nil"/>
+        <w:between w:space="0" w:sz="0" w:val="nil"/>
+      </w:pBdr>
+      <w:shd w:fill="auto" w:val="clear"/>
+      <w:spacing w:after="255" w:before="255" w:lineRule="auto"/>
+    </w:pPr>
+    <w:rPr>
+      <w:b w:val="1"/>
+      <w:i w:val="0"/>
+      <w:sz w:val="24"/>
+      <w:szCs w:val="24"/>
+    </w:rPr>
+  </w:style>
+  <w:style w:type="paragraph" w:styleId="Heading5">
+    <w:name w:val="heading 5"/>
+    <w:basedOn w:val="Normal"/>
+    <w:next w:val="Normal"/>
+    <w:pPr>
+      <w:pBdr>
+        <w:top w:space="0" w:sz="0" w:val="nil"/>
+        <w:left w:space="0" w:sz="0" w:val="nil"/>
+        <w:bottom w:space="0" w:sz="0" w:val="nil"/>
+        <w:right w:space="0" w:sz="0" w:val="nil"/>
+        <w:between w:space="0" w:sz="0" w:val="nil"/>
+      </w:pBdr>
+      <w:shd w:fill="auto" w:val="clear"/>
+      <w:spacing w:after="255" w:before="255" w:lineRule="auto"/>
+    </w:pPr>
+    <w:rPr>
+      <w:b w:val="1"/>
+      <w:i w:val="0"/>
+      <w:sz w:val="18"/>
+      <w:szCs w:val="18"/>
+    </w:rPr>
+  </w:style>
+  <w:style w:type="paragraph" w:styleId="Heading6">
+    <w:name w:val="heading 6"/>
+    <w:basedOn w:val="Normal"/>
+    <w:next w:val="Normal"/>
+    <w:pPr>
+      <w:pBdr>
+        <w:top w:space="0" w:sz="0" w:val="nil"/>
+        <w:left w:space="0" w:sz="0" w:val="nil"/>
+        <w:bottom w:space="0" w:sz="0" w:val="nil"/>
+        <w:right w:space="0" w:sz="0" w:val="nil"/>
+        <w:between w:space="0" w:sz="0" w:val="nil"/>
+      </w:pBdr>
+      <w:shd w:fill="auto" w:val="clear"/>
+      <w:spacing w:after="360" w:before="360" w:lineRule="auto"/>
+    </w:pPr>
+    <w:rPr>
+      <w:b w:val="1"/>
+      <w:i w:val="0"/>
+      <w:sz w:val="16"/>
+      <w:szCs w:val="16"/>
+    </w:rPr>
+  </w:style>
+  <w:style w:type="paragraph" w:styleId="Title">
+    <w:name w:val="Title"/>
+    <w:basedOn w:val="Normal"/>
+    <w:next w:val="Normal"/>
+    <w:pPr>
+      <w:keepNext w:val="1"/>
+      <w:keepLines w:val="1"/>
+      <w:spacing w:after="120" w:before="480" w:lineRule="auto"/>
+    </w:pPr>
+    <w:rPr>
+      <w:b w:val="1"/>
+      <w:sz w:val="72"/>
+      <w:szCs w:val="72"/>
+    </w:rPr>
+  </w:style>
+  <w:style w:type="paragraph" w:styleId="Subtitle">
+    <w:name w:val="Subtitle"/>
+    <w:basedOn w:val="Normal"/>
+    <w:next w:val="Normal"/>
+    <w:pPr>
+      <w:keepNext w:val="1"/>
+      <w:keepLines w:val="1"/>
+      <w:spacing w:after="80" w:before="360" w:lineRule="auto"/>
+    </w:pPr>
+    <w:rPr>
+      <w:rFonts w:ascii="Georgia" w:cs="Georgia" w:eastAsia="Georgia" w:hAnsi="Georgia"/>
+      <w:i w:val="1"/>
+      <w:color w:val="666666"/>
+      <w:sz w:val="48"/>
+      <w:szCs w:val="48"/>
     </w:rPr>
   </w:style>
   <w:style w:type="paragraph" w:styleId="Subtitle">

--- a/Design.docx
+++ b/Design.docx
@@ -5709,28 +5709,28 @@
         <w:rPr>
           <w:rtl w:val="0"/>
         </w:rPr>
-        <w:t xml:space="preserve">Functors: model layers aggregations declarations / instances. Type, Role, Alignment levels. Domain / range: CSPO contexts (Template, Transform signatures). Transform: Mapping Message. Hypermedia events dataflows.</w:t>
-      </w:r>
-    </w:p>
-    <w:p>
-      <w:pPr>
-        <w:rPr/>
-      </w:pPr>
-      <w:r>
-        <w:rPr>
-          <w:rtl w:val="0"/>
-        </w:rPr>
-      </w:r>
-    </w:p>
-    <w:p>
-      <w:pPr>
-        <w:rPr/>
-      </w:pPr>
-      <w:r>
-        <w:rPr>
-          <w:rtl w:val="0"/>
-        </w:rPr>
-        <w:t xml:space="preserve">Message: Functor Declaration.</w:t>
+        <w:t xml:space="preserve">Functors: model layers aggregations declarations / instances. Type, Role, Alignment levels. Domain / range: CSPO contexts (Template, Transform signatures). Transform: Mapping Message. Hypermedia events dataflows triggered functors (signature bindings).</w:t>
+      </w:r>
+    </w:p>
+    <w:p>
+      <w:pPr>
+        <w:rPr/>
+      </w:pPr>
+      <w:r>
+        <w:rPr>
+          <w:rtl w:val="0"/>
+        </w:rPr>
+      </w:r>
+    </w:p>
+    <w:p>
+      <w:pPr>
+        <w:rPr/>
+      </w:pPr>
+      <w:r>
+        <w:rPr>
+          <w:rtl w:val="0"/>
+        </w:rPr>
+        <w:t xml:space="preserve">Message: Functor Declaration. (events / grammar: protocols).</w:t>
       </w:r>
     </w:p>
     <w:p>
@@ -5772,49 +5772,81 @@
         <w:rPr>
           <w:rtl w:val="0"/>
         </w:rPr>
-        <w:t xml:space="preserve">Type functor: stream. Mapping Resource(s).</w:t>
-      </w:r>
-    </w:p>
-    <w:p>
-      <w:pPr>
-        <w:rPr/>
-      </w:pPr>
-      <w:r>
-        <w:rPr>
-          <w:rtl w:val="0"/>
-        </w:rPr>
-      </w:r>
-    </w:p>
-    <w:p>
-      <w:pPr>
-        <w:rPr/>
-      </w:pPr>
-      <w:r>
-        <w:rPr>
-          <w:rtl w:val="0"/>
-        </w:rPr>
-        <w:t xml:space="preserve">Role functor: type contexts occurrences stream. Template Role(s).</w:t>
-      </w:r>
-    </w:p>
-    <w:p>
-      <w:pPr>
-        <w:rPr/>
-      </w:pPr>
-      <w:r>
-        <w:rPr>
-          <w:rtl w:val="0"/>
-        </w:rPr>
-      </w:r>
-    </w:p>
-    <w:p>
-      <w:pPr>
-        <w:rPr/>
-      </w:pPr>
-      <w:r>
-        <w:rPr>
-          <w:rtl w:val="0"/>
-        </w:rPr>
-        <w:t xml:space="preserve">Alignment functor: type occurrence attributes / values in contexts interactions stream. Augmentation Statement(s).</w:t>
+        <w:t xml:space="preserve">Functors functional declaration:</w:t>
+      </w:r>
+    </w:p>
+    <w:p>
+      <w:pPr>
+        <w:rPr/>
+      </w:pPr>
+      <w:r>
+        <w:rPr>
+          <w:rtl w:val="0"/>
+        </w:rPr>
+        <w:t xml:space="preserve">((a: O, b: S), c: C);</w:t>
+      </w:r>
+    </w:p>
+    <w:p>
+      <w:pPr>
+        <w:rPr/>
+      </w:pPr>
+      <w:r>
+        <w:rPr>
+          <w:rtl w:val="0"/>
+        </w:rPr>
+      </w:r>
+    </w:p>
+    <w:p>
+      <w:pPr>
+        <w:rPr/>
+      </w:pPr>
+      <w:r>
+        <w:rPr>
+          <w:rtl w:val="0"/>
+        </w:rPr>
+        <w:t xml:space="preserve">Type functor: contexts stream. ((Mapping, Augmentation), Resource). Context layer class / instances.</w:t>
+      </w:r>
+    </w:p>
+    <w:p>
+      <w:pPr>
+        <w:rPr/>
+      </w:pPr>
+      <w:r>
+        <w:rPr>
+          <w:rtl w:val="0"/>
+        </w:rPr>
+      </w:r>
+    </w:p>
+    <w:p>
+      <w:pPr>
+        <w:rPr/>
+      </w:pPr>
+      <w:r>
+        <w:rPr>
+          <w:rtl w:val="0"/>
+        </w:rPr>
+        <w:t xml:space="preserve">Role functor: type contexts occurrences stream. ((Template, Resource), Role). Type Context layer class occurrence (Subject) in aggregated context layers.</w:t>
+      </w:r>
+    </w:p>
+    <w:p>
+      <w:pPr>
+        <w:rPr/>
+      </w:pPr>
+      <w:r>
+        <w:rPr>
+          <w:rtl w:val="0"/>
+        </w:rPr>
+      </w:r>
+    </w:p>
+    <w:p>
+      <w:pPr>
+        <w:rPr/>
+      </w:pPr>
+      <w:r>
+        <w:rPr>
+          <w:rtl w:val="0"/>
+        </w:rPr>
+        <w:t xml:space="preserve">Alignment functor: type occurrence attributes / values in contexts interactions stream. ((Augmentation, Role), Statement). Type Subject occurrence attributes / values (statements / augmentation "kinds").</w:t>
       </w:r>
     </w:p>
     <w:p>
@@ -5877,7 +5909,7 @@
         <w:rPr>
           <w:rtl w:val="0"/>
         </w:rPr>
-        <w:t xml:space="preserve">Encoding: metaclass, class, instance, occurrence (contextual / order / ops) CSPO IDs.</w:t>
+        <w:t xml:space="preserve">Encoding: metaclass, class, instance, occurrence (contextual / nested / orders / ops) CSPO IDs. CURIEs.</w:t>
       </w:r>
     </w:p>
     <w:p>
@@ -5941,6 +5973,27 @@
           <w:rtl w:val="0"/>
         </w:rPr>
         <w:t xml:space="preserve">Encoding: Levels (OntResource context hierarchy) reification: Message as Predicate, etc. Resource Monad (context statement / signatures). Functor aggregation: levels (type, role, alignment).</w:t>
+      </w:r>
+    </w:p>
+    <w:p>
+      <w:pPr>
+        <w:rPr/>
+      </w:pPr>
+      <w:r>
+        <w:rPr>
+          <w:rtl w:val="0"/>
+        </w:rPr>
+      </w:r>
+    </w:p>
+    <w:p>
+      <w:pPr>
+        <w:rPr/>
+      </w:pPr>
+      <w:r>
+        <w:rPr>
+          <w:rtl w:val="0"/>
+        </w:rPr>
+        <w:t xml:space="preserve">Encoding: Grammars. OntResource hierarchy reification: rules (contexts) / non terminals (reified Predicates / Kinds). Aligned OntResource URLs: terminals. Augmentations: productions (functors).</w:t>
       </w:r>
     </w:p>
     <w:p>
@@ -14287,6 +14340,176 @@
       <w:b w:val="1"/>
       <w:sz w:val="72"/>
       <w:szCs w:val="72"/>
+    </w:rPr>
+  </w:style>
+  <w:style w:type="paragraph" w:styleId="Normal" w:default="1">
+    <w:name w:val="normal"/>
+  </w:style>
+  <w:style w:type="table" w:styleId="TableNormal" w:default="1">
+    <w:name w:val="Table Normal"/>
+  </w:style>
+  <w:style w:type="paragraph" w:styleId="Heading1">
+    <w:name w:val="heading 1"/>
+    <w:basedOn w:val="Normal"/>
+    <w:next w:val="Normal"/>
+    <w:pPr>
+      <w:pBdr>
+        <w:top w:space="0" w:sz="0" w:val="nil"/>
+        <w:left w:space="0" w:sz="0" w:val="nil"/>
+        <w:bottom w:space="0" w:sz="0" w:val="nil"/>
+        <w:right w:space="0" w:sz="0" w:val="nil"/>
+        <w:between w:space="0" w:sz="0" w:val="nil"/>
+      </w:pBdr>
+      <w:shd w:fill="auto" w:val="clear"/>
+      <w:spacing w:after="240" w:before="240" w:lineRule="auto"/>
+    </w:pPr>
+    <w:rPr>
+      <w:b w:val="1"/>
+      <w:i w:val="0"/>
+      <w:sz w:val="48"/>
+      <w:szCs w:val="48"/>
+    </w:rPr>
+  </w:style>
+  <w:style w:type="paragraph" w:styleId="Heading2">
+    <w:name w:val="heading 2"/>
+    <w:basedOn w:val="Normal"/>
+    <w:next w:val="Normal"/>
+    <w:pPr>
+      <w:pBdr>
+        <w:top w:space="0" w:sz="0" w:val="nil"/>
+        <w:left w:space="0" w:sz="0" w:val="nil"/>
+        <w:bottom w:space="0" w:sz="0" w:val="nil"/>
+        <w:right w:space="0" w:sz="0" w:val="nil"/>
+        <w:between w:space="0" w:sz="0" w:val="nil"/>
+      </w:pBdr>
+      <w:shd w:fill="auto" w:val="clear"/>
+      <w:spacing w:after="225" w:before="225" w:lineRule="auto"/>
+    </w:pPr>
+    <w:rPr>
+      <w:b w:val="1"/>
+      <w:i w:val="0"/>
+      <w:sz w:val="36"/>
+      <w:szCs w:val="36"/>
+    </w:rPr>
+  </w:style>
+  <w:style w:type="paragraph" w:styleId="Heading3">
+    <w:name w:val="heading 3"/>
+    <w:basedOn w:val="Normal"/>
+    <w:next w:val="Normal"/>
+    <w:pPr>
+      <w:pBdr>
+        <w:top w:space="0" w:sz="0" w:val="nil"/>
+        <w:left w:space="0" w:sz="0" w:val="nil"/>
+        <w:bottom w:space="0" w:sz="0" w:val="nil"/>
+        <w:right w:space="0" w:sz="0" w:val="nil"/>
+        <w:between w:space="0" w:sz="0" w:val="nil"/>
+      </w:pBdr>
+      <w:shd w:fill="auto" w:val="clear"/>
+      <w:spacing w:after="240" w:before="240" w:lineRule="auto"/>
+    </w:pPr>
+    <w:rPr>
+      <w:b w:val="1"/>
+      <w:i w:val="0"/>
+      <w:sz w:val="28"/>
+      <w:szCs w:val="28"/>
+    </w:rPr>
+  </w:style>
+  <w:style w:type="paragraph" w:styleId="Heading4">
+    <w:name w:val="heading 4"/>
+    <w:basedOn w:val="Normal"/>
+    <w:next w:val="Normal"/>
+    <w:pPr>
+      <w:pBdr>
+        <w:top w:space="0" w:sz="0" w:val="nil"/>
+        <w:left w:space="0" w:sz="0" w:val="nil"/>
+        <w:bottom w:space="0" w:sz="0" w:val="nil"/>
+        <w:right w:space="0" w:sz="0" w:val="nil"/>
+        <w:between w:space="0" w:sz="0" w:val="nil"/>
+      </w:pBdr>
+      <w:shd w:fill="auto" w:val="clear"/>
+      <w:spacing w:after="255" w:before="255" w:lineRule="auto"/>
+    </w:pPr>
+    <w:rPr>
+      <w:b w:val="1"/>
+      <w:i w:val="0"/>
+      <w:sz w:val="24"/>
+      <w:szCs w:val="24"/>
+    </w:rPr>
+  </w:style>
+  <w:style w:type="paragraph" w:styleId="Heading5">
+    <w:name w:val="heading 5"/>
+    <w:basedOn w:val="Normal"/>
+    <w:next w:val="Normal"/>
+    <w:pPr>
+      <w:pBdr>
+        <w:top w:space="0" w:sz="0" w:val="nil"/>
+        <w:left w:space="0" w:sz="0" w:val="nil"/>
+        <w:bottom w:space="0" w:sz="0" w:val="nil"/>
+        <w:right w:space="0" w:sz="0" w:val="nil"/>
+        <w:between w:space="0" w:sz="0" w:val="nil"/>
+      </w:pBdr>
+      <w:shd w:fill="auto" w:val="clear"/>
+      <w:spacing w:after="255" w:before="255" w:lineRule="auto"/>
+    </w:pPr>
+    <w:rPr>
+      <w:b w:val="1"/>
+      <w:i w:val="0"/>
+      <w:sz w:val="18"/>
+      <w:szCs w:val="18"/>
+    </w:rPr>
+  </w:style>
+  <w:style w:type="paragraph" w:styleId="Heading6">
+    <w:name w:val="heading 6"/>
+    <w:basedOn w:val="Normal"/>
+    <w:next w:val="Normal"/>
+    <w:pPr>
+      <w:pBdr>
+        <w:top w:space="0" w:sz="0" w:val="nil"/>
+        <w:left w:space="0" w:sz="0" w:val="nil"/>
+        <w:bottom w:space="0" w:sz="0" w:val="nil"/>
+        <w:right w:space="0" w:sz="0" w:val="nil"/>
+        <w:between w:space="0" w:sz="0" w:val="nil"/>
+      </w:pBdr>
+      <w:shd w:fill="auto" w:val="clear"/>
+      <w:spacing w:after="360" w:before="360" w:lineRule="auto"/>
+    </w:pPr>
+    <w:rPr>
+      <w:b w:val="1"/>
+      <w:i w:val="0"/>
+      <w:sz w:val="16"/>
+      <w:szCs w:val="16"/>
+    </w:rPr>
+  </w:style>
+  <w:style w:type="paragraph" w:styleId="Title">
+    <w:name w:val="Title"/>
+    <w:basedOn w:val="Normal"/>
+    <w:next w:val="Normal"/>
+    <w:pPr>
+      <w:keepNext w:val="1"/>
+      <w:keepLines w:val="1"/>
+      <w:spacing w:after="120" w:before="480" w:lineRule="auto"/>
+    </w:pPr>
+    <w:rPr>
+      <w:b w:val="1"/>
+      <w:sz w:val="72"/>
+      <w:szCs w:val="72"/>
+    </w:rPr>
+  </w:style>
+  <w:style w:type="paragraph" w:styleId="Subtitle">
+    <w:name w:val="Subtitle"/>
+    <w:basedOn w:val="Normal"/>
+    <w:next w:val="Normal"/>
+    <w:pPr>
+      <w:keepNext w:val="1"/>
+      <w:keepLines w:val="1"/>
+      <w:spacing w:after="80" w:before="360" w:lineRule="auto"/>
+    </w:pPr>
+    <w:rPr>
+      <w:rFonts w:ascii="Georgia" w:cs="Georgia" w:eastAsia="Georgia" w:hAnsi="Georgia"/>
+      <w:i w:val="1"/>
+      <w:color w:val="666666"/>
+      <w:sz w:val="48"/>
+      <w:szCs w:val="48"/>
     </w:rPr>
   </w:style>
   <w:style w:type="paragraph" w:styleId="Subtitle">

--- a/Design.docx
+++ b/Design.docx
@@ -4983,6 +4983,48 @@
         <w:rPr>
           <w:rtl w:val="0"/>
         </w:rPr>
+        <w:t xml:space="preserve">TBD:</w:t>
+      </w:r>
+    </w:p>
+    <w:p>
+      <w:pPr>
+        <w:rPr/>
+      </w:pPr>
+      <w:r>
+        <w:rPr>
+          <w:rtl w:val="0"/>
+        </w:rPr>
+      </w:r>
+    </w:p>
+    <w:p>
+      <w:pPr>
+        <w:rPr/>
+      </w:pPr>
+      <w:r>
+        <w:rPr>
+          <w:rtl w:val="0"/>
+        </w:rPr>
+        <w:t xml:space="preserve">Layers down / up traversal:</w:t>
+      </w:r>
+    </w:p>
+    <w:p>
+      <w:pPr>
+        <w:rPr/>
+      </w:pPr>
+      <w:r>
+        <w:rPr>
+          <w:rtl w:val="0"/>
+        </w:rPr>
+      </w:r>
+    </w:p>
+    <w:p>
+      <w:pPr>
+        <w:rPr/>
+      </w:pPr>
+      <w:r>
+        <w:rPr>
+          <w:rtl w:val="0"/>
+        </w:rPr>
         <w:t xml:space="preserve">C: Anchor rel (referrer);</w:t>
       </w:r>
     </w:p>
@@ -5017,6 +5059,102 @@
           <w:rtl w:val="0"/>
         </w:rPr>
         <w:t xml:space="preserve">O: Anchor href;</w:t>
+      </w:r>
+    </w:p>
+    <w:p>
+      <w:pPr>
+        <w:rPr/>
+      </w:pPr>
+      <w:r>
+        <w:rPr>
+          <w:rtl w:val="0"/>
+        </w:rPr>
+      </w:r>
+    </w:p>
+    <w:p>
+      <w:pPr>
+        <w:rPr/>
+      </w:pPr>
+      <w:r>
+        <w:rPr>
+          <w:rtl w:val="0"/>
+        </w:rPr>
+        <w:t xml:space="preserve">Layers up / down traversal:</w:t>
+      </w:r>
+    </w:p>
+    <w:p>
+      <w:pPr>
+        <w:rPr/>
+      </w:pPr>
+      <w:r>
+        <w:rPr>
+          <w:rtl w:val="0"/>
+        </w:rPr>
+      </w:r>
+    </w:p>
+    <w:p>
+      <w:pPr>
+        <w:rPr/>
+      </w:pPr>
+      <w:r>
+        <w:rPr>
+          <w:rtl w:val="0"/>
+        </w:rPr>
+        <w:t xml:space="preserve">C: Current URL;</w:t>
+      </w:r>
+    </w:p>
+    <w:p>
+      <w:pPr>
+        <w:rPr/>
+      </w:pPr>
+      <w:r>
+        <w:rPr>
+          <w:rtl w:val="0"/>
+        </w:rPr>
+        <w:t xml:space="preserve">S: Anchor rel / referrer;</w:t>
+      </w:r>
+    </w:p>
+    <w:p>
+      <w:pPr>
+        <w:rPr/>
+      </w:pPr>
+      <w:r>
+        <w:rPr>
+          <w:rtl w:val="0"/>
+        </w:rPr>
+        <w:t xml:space="preserve">P: Anchor tag body;</w:t>
+      </w:r>
+    </w:p>
+    <w:p>
+      <w:pPr>
+        <w:rPr/>
+      </w:pPr>
+      <w:r>
+        <w:rPr>
+          <w:rtl w:val="0"/>
+        </w:rPr>
+        <w:t xml:space="preserve">O: Anchor href;</w:t>
+      </w:r>
+    </w:p>
+    <w:p>
+      <w:pPr>
+        <w:rPr/>
+      </w:pPr>
+      <w:r>
+        <w:rPr>
+          <w:rtl w:val="0"/>
+        </w:rPr>
+      </w:r>
+    </w:p>
+    <w:p>
+      <w:pPr>
+        <w:rPr/>
+      </w:pPr>
+      <w:r>
+        <w:rPr>
+          <w:rtl w:val="0"/>
+        </w:rPr>
+        <w:t xml:space="preserve">((O, S), C): Referring Context. Augmentations functors signature. Traversal performs functor augmentations "backwards" traversal direction concatenating type, role, interactions transforms incrementally.</w:t>
       </w:r>
     </w:p>
     <w:p>
@@ -14493,6 +14631,346 @@
       <w:b w:val="1"/>
       <w:sz w:val="72"/>
       <w:szCs w:val="72"/>
+    </w:rPr>
+  </w:style>
+  <w:style w:type="paragraph" w:styleId="Normal" w:default="1">
+    <w:name w:val="normal"/>
+  </w:style>
+  <w:style w:type="table" w:styleId="TableNormal" w:default="1">
+    <w:name w:val="Table Normal"/>
+  </w:style>
+  <w:style w:type="paragraph" w:styleId="Heading1">
+    <w:name w:val="heading 1"/>
+    <w:basedOn w:val="Normal"/>
+    <w:next w:val="Normal"/>
+    <w:pPr>
+      <w:pBdr>
+        <w:top w:space="0" w:sz="0" w:val="nil"/>
+        <w:left w:space="0" w:sz="0" w:val="nil"/>
+        <w:bottom w:space="0" w:sz="0" w:val="nil"/>
+        <w:right w:space="0" w:sz="0" w:val="nil"/>
+        <w:between w:space="0" w:sz="0" w:val="nil"/>
+      </w:pBdr>
+      <w:shd w:fill="auto" w:val="clear"/>
+      <w:spacing w:after="240" w:before="240" w:lineRule="auto"/>
+    </w:pPr>
+    <w:rPr>
+      <w:b w:val="1"/>
+      <w:i w:val="0"/>
+      <w:sz w:val="48"/>
+      <w:szCs w:val="48"/>
+    </w:rPr>
+  </w:style>
+  <w:style w:type="paragraph" w:styleId="Heading2">
+    <w:name w:val="heading 2"/>
+    <w:basedOn w:val="Normal"/>
+    <w:next w:val="Normal"/>
+    <w:pPr>
+      <w:pBdr>
+        <w:top w:space="0" w:sz="0" w:val="nil"/>
+        <w:left w:space="0" w:sz="0" w:val="nil"/>
+        <w:bottom w:space="0" w:sz="0" w:val="nil"/>
+        <w:right w:space="0" w:sz="0" w:val="nil"/>
+        <w:between w:space="0" w:sz="0" w:val="nil"/>
+      </w:pBdr>
+      <w:shd w:fill="auto" w:val="clear"/>
+      <w:spacing w:after="225" w:before="225" w:lineRule="auto"/>
+    </w:pPr>
+    <w:rPr>
+      <w:b w:val="1"/>
+      <w:i w:val="0"/>
+      <w:sz w:val="36"/>
+      <w:szCs w:val="36"/>
+    </w:rPr>
+  </w:style>
+  <w:style w:type="paragraph" w:styleId="Heading3">
+    <w:name w:val="heading 3"/>
+    <w:basedOn w:val="Normal"/>
+    <w:next w:val="Normal"/>
+    <w:pPr>
+      <w:pBdr>
+        <w:top w:space="0" w:sz="0" w:val="nil"/>
+        <w:left w:space="0" w:sz="0" w:val="nil"/>
+        <w:bottom w:space="0" w:sz="0" w:val="nil"/>
+        <w:right w:space="0" w:sz="0" w:val="nil"/>
+        <w:between w:space="0" w:sz="0" w:val="nil"/>
+      </w:pBdr>
+      <w:shd w:fill="auto" w:val="clear"/>
+      <w:spacing w:after="240" w:before="240" w:lineRule="auto"/>
+    </w:pPr>
+    <w:rPr>
+      <w:b w:val="1"/>
+      <w:i w:val="0"/>
+      <w:sz w:val="28"/>
+      <w:szCs w:val="28"/>
+    </w:rPr>
+  </w:style>
+  <w:style w:type="paragraph" w:styleId="Heading4">
+    <w:name w:val="heading 4"/>
+    <w:basedOn w:val="Normal"/>
+    <w:next w:val="Normal"/>
+    <w:pPr>
+      <w:pBdr>
+        <w:top w:space="0" w:sz="0" w:val="nil"/>
+        <w:left w:space="0" w:sz="0" w:val="nil"/>
+        <w:bottom w:space="0" w:sz="0" w:val="nil"/>
+        <w:right w:space="0" w:sz="0" w:val="nil"/>
+        <w:between w:space="0" w:sz="0" w:val="nil"/>
+      </w:pBdr>
+      <w:shd w:fill="auto" w:val="clear"/>
+      <w:spacing w:after="255" w:before="255" w:lineRule="auto"/>
+    </w:pPr>
+    <w:rPr>
+      <w:b w:val="1"/>
+      <w:i w:val="0"/>
+      <w:sz w:val="24"/>
+      <w:szCs w:val="24"/>
+    </w:rPr>
+  </w:style>
+  <w:style w:type="paragraph" w:styleId="Heading5">
+    <w:name w:val="heading 5"/>
+    <w:basedOn w:val="Normal"/>
+    <w:next w:val="Normal"/>
+    <w:pPr>
+      <w:pBdr>
+        <w:top w:space="0" w:sz="0" w:val="nil"/>
+        <w:left w:space="0" w:sz="0" w:val="nil"/>
+        <w:bottom w:space="0" w:sz="0" w:val="nil"/>
+        <w:right w:space="0" w:sz="0" w:val="nil"/>
+        <w:between w:space="0" w:sz="0" w:val="nil"/>
+      </w:pBdr>
+      <w:shd w:fill="auto" w:val="clear"/>
+      <w:spacing w:after="255" w:before="255" w:lineRule="auto"/>
+    </w:pPr>
+    <w:rPr>
+      <w:b w:val="1"/>
+      <w:i w:val="0"/>
+      <w:sz w:val="18"/>
+      <w:szCs w:val="18"/>
+    </w:rPr>
+  </w:style>
+  <w:style w:type="paragraph" w:styleId="Heading6">
+    <w:name w:val="heading 6"/>
+    <w:basedOn w:val="Normal"/>
+    <w:next w:val="Normal"/>
+    <w:pPr>
+      <w:pBdr>
+        <w:top w:space="0" w:sz="0" w:val="nil"/>
+        <w:left w:space="0" w:sz="0" w:val="nil"/>
+        <w:bottom w:space="0" w:sz="0" w:val="nil"/>
+        <w:right w:space="0" w:sz="0" w:val="nil"/>
+        <w:between w:space="0" w:sz="0" w:val="nil"/>
+      </w:pBdr>
+      <w:shd w:fill="auto" w:val="clear"/>
+      <w:spacing w:after="360" w:before="360" w:lineRule="auto"/>
+    </w:pPr>
+    <w:rPr>
+      <w:b w:val="1"/>
+      <w:i w:val="0"/>
+      <w:sz w:val="16"/>
+      <w:szCs w:val="16"/>
+    </w:rPr>
+  </w:style>
+  <w:style w:type="paragraph" w:styleId="Title">
+    <w:name w:val="Title"/>
+    <w:basedOn w:val="Normal"/>
+    <w:next w:val="Normal"/>
+    <w:pPr>
+      <w:keepNext w:val="1"/>
+      <w:keepLines w:val="1"/>
+      <w:spacing w:after="120" w:before="480" w:lineRule="auto"/>
+    </w:pPr>
+    <w:rPr>
+      <w:b w:val="1"/>
+      <w:sz w:val="72"/>
+      <w:szCs w:val="72"/>
+    </w:rPr>
+  </w:style>
+  <w:style w:type="paragraph" w:styleId="Normal" w:default="1">
+    <w:name w:val="normal"/>
+  </w:style>
+  <w:style w:type="table" w:styleId="TableNormal" w:default="1">
+    <w:name w:val="Table Normal"/>
+  </w:style>
+  <w:style w:type="paragraph" w:styleId="Heading1">
+    <w:name w:val="heading 1"/>
+    <w:basedOn w:val="Normal"/>
+    <w:next w:val="Normal"/>
+    <w:pPr>
+      <w:pBdr>
+        <w:top w:space="0" w:sz="0" w:val="nil"/>
+        <w:left w:space="0" w:sz="0" w:val="nil"/>
+        <w:bottom w:space="0" w:sz="0" w:val="nil"/>
+        <w:right w:space="0" w:sz="0" w:val="nil"/>
+        <w:between w:space="0" w:sz="0" w:val="nil"/>
+      </w:pBdr>
+      <w:shd w:fill="auto" w:val="clear"/>
+      <w:spacing w:after="240" w:before="240" w:lineRule="auto"/>
+    </w:pPr>
+    <w:rPr>
+      <w:b w:val="1"/>
+      <w:i w:val="0"/>
+      <w:sz w:val="48"/>
+      <w:szCs w:val="48"/>
+    </w:rPr>
+  </w:style>
+  <w:style w:type="paragraph" w:styleId="Heading2">
+    <w:name w:val="heading 2"/>
+    <w:basedOn w:val="Normal"/>
+    <w:next w:val="Normal"/>
+    <w:pPr>
+      <w:pBdr>
+        <w:top w:space="0" w:sz="0" w:val="nil"/>
+        <w:left w:space="0" w:sz="0" w:val="nil"/>
+        <w:bottom w:space="0" w:sz="0" w:val="nil"/>
+        <w:right w:space="0" w:sz="0" w:val="nil"/>
+        <w:between w:space="0" w:sz="0" w:val="nil"/>
+      </w:pBdr>
+      <w:shd w:fill="auto" w:val="clear"/>
+      <w:spacing w:after="225" w:before="225" w:lineRule="auto"/>
+    </w:pPr>
+    <w:rPr>
+      <w:b w:val="1"/>
+      <w:i w:val="0"/>
+      <w:sz w:val="36"/>
+      <w:szCs w:val="36"/>
+    </w:rPr>
+  </w:style>
+  <w:style w:type="paragraph" w:styleId="Heading3">
+    <w:name w:val="heading 3"/>
+    <w:basedOn w:val="Normal"/>
+    <w:next w:val="Normal"/>
+    <w:pPr>
+      <w:pBdr>
+        <w:top w:space="0" w:sz="0" w:val="nil"/>
+        <w:left w:space="0" w:sz="0" w:val="nil"/>
+        <w:bottom w:space="0" w:sz="0" w:val="nil"/>
+        <w:right w:space="0" w:sz="0" w:val="nil"/>
+        <w:between w:space="0" w:sz="0" w:val="nil"/>
+      </w:pBdr>
+      <w:shd w:fill="auto" w:val="clear"/>
+      <w:spacing w:after="240" w:before="240" w:lineRule="auto"/>
+    </w:pPr>
+    <w:rPr>
+      <w:b w:val="1"/>
+      <w:i w:val="0"/>
+      <w:sz w:val="28"/>
+      <w:szCs w:val="28"/>
+    </w:rPr>
+  </w:style>
+  <w:style w:type="paragraph" w:styleId="Heading4">
+    <w:name w:val="heading 4"/>
+    <w:basedOn w:val="Normal"/>
+    <w:next w:val="Normal"/>
+    <w:pPr>
+      <w:pBdr>
+        <w:top w:space="0" w:sz="0" w:val="nil"/>
+        <w:left w:space="0" w:sz="0" w:val="nil"/>
+        <w:bottom w:space="0" w:sz="0" w:val="nil"/>
+        <w:right w:space="0" w:sz="0" w:val="nil"/>
+        <w:between w:space="0" w:sz="0" w:val="nil"/>
+      </w:pBdr>
+      <w:shd w:fill="auto" w:val="clear"/>
+      <w:spacing w:after="255" w:before="255" w:lineRule="auto"/>
+    </w:pPr>
+    <w:rPr>
+      <w:b w:val="1"/>
+      <w:i w:val="0"/>
+      <w:sz w:val="24"/>
+      <w:szCs w:val="24"/>
+    </w:rPr>
+  </w:style>
+  <w:style w:type="paragraph" w:styleId="Heading5">
+    <w:name w:val="heading 5"/>
+    <w:basedOn w:val="Normal"/>
+    <w:next w:val="Normal"/>
+    <w:pPr>
+      <w:pBdr>
+        <w:top w:space="0" w:sz="0" w:val="nil"/>
+        <w:left w:space="0" w:sz="0" w:val="nil"/>
+        <w:bottom w:space="0" w:sz="0" w:val="nil"/>
+        <w:right w:space="0" w:sz="0" w:val="nil"/>
+        <w:between w:space="0" w:sz="0" w:val="nil"/>
+      </w:pBdr>
+      <w:shd w:fill="auto" w:val="clear"/>
+      <w:spacing w:after="255" w:before="255" w:lineRule="auto"/>
+    </w:pPr>
+    <w:rPr>
+      <w:b w:val="1"/>
+      <w:i w:val="0"/>
+      <w:sz w:val="18"/>
+      <w:szCs w:val="18"/>
+    </w:rPr>
+  </w:style>
+  <w:style w:type="paragraph" w:styleId="Heading6">
+    <w:name w:val="heading 6"/>
+    <w:basedOn w:val="Normal"/>
+    <w:next w:val="Normal"/>
+    <w:pPr>
+      <w:pBdr>
+        <w:top w:space="0" w:sz="0" w:val="nil"/>
+        <w:left w:space="0" w:sz="0" w:val="nil"/>
+        <w:bottom w:space="0" w:sz="0" w:val="nil"/>
+        <w:right w:space="0" w:sz="0" w:val="nil"/>
+        <w:between w:space="0" w:sz="0" w:val="nil"/>
+      </w:pBdr>
+      <w:shd w:fill="auto" w:val="clear"/>
+      <w:spacing w:after="360" w:before="360" w:lineRule="auto"/>
+    </w:pPr>
+    <w:rPr>
+      <w:b w:val="1"/>
+      <w:i w:val="0"/>
+      <w:sz w:val="16"/>
+      <w:szCs w:val="16"/>
+    </w:rPr>
+  </w:style>
+  <w:style w:type="paragraph" w:styleId="Title">
+    <w:name w:val="Title"/>
+    <w:basedOn w:val="Normal"/>
+    <w:next w:val="Normal"/>
+    <w:pPr>
+      <w:keepNext w:val="1"/>
+      <w:keepLines w:val="1"/>
+      <w:spacing w:after="120" w:before="480" w:lineRule="auto"/>
+    </w:pPr>
+    <w:rPr>
+      <w:b w:val="1"/>
+      <w:sz w:val="72"/>
+      <w:szCs w:val="72"/>
+    </w:rPr>
+  </w:style>
+  <w:style w:type="paragraph" w:styleId="Subtitle">
+    <w:name w:val="Subtitle"/>
+    <w:basedOn w:val="Normal"/>
+    <w:next w:val="Normal"/>
+    <w:pPr>
+      <w:keepNext w:val="1"/>
+      <w:keepLines w:val="1"/>
+      <w:spacing w:after="80" w:before="360" w:lineRule="auto"/>
+    </w:pPr>
+    <w:rPr>
+      <w:rFonts w:ascii="Georgia" w:cs="Georgia" w:eastAsia="Georgia" w:hAnsi="Georgia"/>
+      <w:i w:val="1"/>
+      <w:color w:val="666666"/>
+      <w:sz w:val="48"/>
+      <w:szCs w:val="48"/>
+    </w:rPr>
+  </w:style>
+  <w:style w:type="paragraph" w:styleId="Subtitle">
+    <w:name w:val="Subtitle"/>
+    <w:basedOn w:val="Normal"/>
+    <w:next w:val="Normal"/>
+    <w:pPr>
+      <w:keepNext w:val="1"/>
+      <w:keepLines w:val="1"/>
+      <w:spacing w:after="80" w:before="360" w:lineRule="auto"/>
+    </w:pPr>
+    <w:rPr>
+      <w:rFonts w:ascii="Georgia" w:cs="Georgia" w:eastAsia="Georgia" w:hAnsi="Georgia"/>
+      <w:i w:val="1"/>
+      <w:color w:val="666666"/>
+      <w:sz w:val="48"/>
+      <w:szCs w:val="48"/>
     </w:rPr>
   </w:style>
   <w:style w:type="paragraph" w:styleId="Subtitle">

--- a/Design.docx
+++ b/Design.docx
@@ -5154,7 +5154,39 @@
         <w:rPr>
           <w:rtl w:val="0"/>
         </w:rPr>
-        <w:t xml:space="preserve">((O, S), C): Referring Context. Augmentations functors signature. Traversal performs functor augmentations "backwards" traversal direction concatenating type, role, interactions transforms incrementally.</w:t>
+        <w:t xml:space="preserve">Functors functional declaration:</w:t>
+      </w:r>
+    </w:p>
+    <w:p>
+      <w:pPr>
+        <w:rPr/>
+      </w:pPr>
+      <w:r>
+        <w:rPr>
+          <w:rtl w:val="0"/>
+        </w:rPr>
+        <w:t xml:space="preserve">(((a: O, b: S), c: P), d: C);</w:t>
+      </w:r>
+    </w:p>
+    <w:p>
+      <w:pPr>
+        <w:rPr/>
+      </w:pPr>
+      <w:r>
+        <w:rPr>
+          <w:rtl w:val="0"/>
+        </w:rPr>
+      </w:r>
+    </w:p>
+    <w:p>
+      <w:pPr>
+        <w:rPr/>
+      </w:pPr>
+      <w:r>
+        <w:rPr>
+          <w:rtl w:val="0"/>
+        </w:rPr>
+        <w:t xml:space="preserve">(((O, S), P), C): Referring Context. Augmentations functors signature. Traversal performs functor augmentations "backwards" traversal direction concatenating type, role, interactions transforms incrementally.</w:t>
       </w:r>
     </w:p>
     <w:p>
@@ -5921,70 +5953,136 @@
         <w:rPr>
           <w:rtl w:val="0"/>
         </w:rPr>
-        <w:t xml:space="preserve">((a: O, b: S), c: C);</w:t>
-      </w:r>
-    </w:p>
-    <w:p>
-      <w:pPr>
-        <w:rPr/>
-      </w:pPr>
-      <w:r>
-        <w:rPr>
-          <w:rtl w:val="0"/>
-        </w:rPr>
-      </w:r>
-    </w:p>
-    <w:p>
-      <w:pPr>
-        <w:rPr/>
-      </w:pPr>
-      <w:r>
-        <w:rPr>
-          <w:rtl w:val="0"/>
-        </w:rPr>
-        <w:t xml:space="preserve">Type functor: contexts stream. ((Mapping, Augmentation), Resource). Context layer class / instances.</w:t>
-      </w:r>
-    </w:p>
-    <w:p>
-      <w:pPr>
-        <w:rPr/>
-      </w:pPr>
-      <w:r>
-        <w:rPr>
-          <w:rtl w:val="0"/>
-        </w:rPr>
-      </w:r>
-    </w:p>
-    <w:p>
-      <w:pPr>
-        <w:rPr/>
-      </w:pPr>
-      <w:r>
-        <w:rPr>
-          <w:rtl w:val="0"/>
-        </w:rPr>
-        <w:t xml:space="preserve">Role functor: type contexts occurrences stream. ((Template, Resource), Role). Type Context layer class occurrence (Subject) in aggregated context layers.</w:t>
-      </w:r>
-    </w:p>
-    <w:p>
-      <w:pPr>
-        <w:rPr/>
-      </w:pPr>
-      <w:r>
-        <w:rPr>
-          <w:rtl w:val="0"/>
-        </w:rPr>
-      </w:r>
-    </w:p>
-    <w:p>
-      <w:pPr>
-        <w:rPr/>
-      </w:pPr>
-      <w:r>
-        <w:rPr>
-          <w:rtl w:val="0"/>
-        </w:rPr>
-        <w:t xml:space="preserve">Alignment functor: type occurrence attributes / values in contexts interactions stream. ((Augmentation, Role), Statement). Type Subject occurrence attributes / values (statements / augmentation "kinds").</w:t>
+        <w:t xml:space="preserve">(((a: O, b: S), c: P), d: C);</w:t>
+      </w:r>
+    </w:p>
+    <w:p>
+      <w:pPr>
+        <w:rPr/>
+      </w:pPr>
+      <w:r>
+        <w:rPr>
+          <w:rtl w:val="0"/>
+        </w:rPr>
+      </w:r>
+    </w:p>
+    <w:p>
+      <w:pPr>
+        <w:rPr/>
+      </w:pPr>
+      <w:r>
+        <w:rPr>
+          <w:rtl w:val="0"/>
+        </w:rPr>
+        <w:t xml:space="preserve">Type functor: contexts stream.</w:t>
+      </w:r>
+    </w:p>
+    <w:p>
+      <w:pPr>
+        <w:rPr/>
+      </w:pPr>
+      <w:r>
+        <w:rPr>
+          <w:rtl w:val="0"/>
+        </w:rPr>
+        <w:t xml:space="preserve">(((Mapping, Augmentation), Template), Resource);</w:t>
+      </w:r>
+    </w:p>
+    <w:p>
+      <w:pPr>
+        <w:rPr/>
+      </w:pPr>
+      <w:r>
+        <w:rPr>
+          <w:rtl w:val="0"/>
+        </w:rPr>
+        <w:t xml:space="preserve">Context layer class / instances.</w:t>
+      </w:r>
+    </w:p>
+    <w:p>
+      <w:pPr>
+        <w:rPr/>
+      </w:pPr>
+      <w:r>
+        <w:rPr>
+          <w:rtl w:val="0"/>
+        </w:rPr>
+      </w:r>
+    </w:p>
+    <w:p>
+      <w:pPr>
+        <w:rPr/>
+      </w:pPr>
+      <w:r>
+        <w:rPr>
+          <w:rtl w:val="0"/>
+        </w:rPr>
+        <w:t xml:space="preserve">Role functor: type contexts occurrences stream.</w:t>
+      </w:r>
+    </w:p>
+    <w:p>
+      <w:pPr>
+        <w:rPr/>
+      </w:pPr>
+      <w:r>
+        <w:rPr>
+          <w:rtl w:val="0"/>
+        </w:rPr>
+        <w:t xml:space="preserve">(((Template, Resource), Augmentation), Role);</w:t>
+      </w:r>
+    </w:p>
+    <w:p>
+      <w:pPr>
+        <w:rPr/>
+      </w:pPr>
+      <w:r>
+        <w:rPr>
+          <w:rtl w:val="0"/>
+        </w:rPr>
+        <w:t xml:space="preserve">Type Context layer class occurrence (Subject) in aggregated context layers.</w:t>
+      </w:r>
+    </w:p>
+    <w:p>
+      <w:pPr>
+        <w:rPr/>
+      </w:pPr>
+      <w:r>
+        <w:rPr>
+          <w:rtl w:val="0"/>
+        </w:rPr>
+      </w:r>
+    </w:p>
+    <w:p>
+      <w:pPr>
+        <w:rPr/>
+      </w:pPr>
+      <w:r>
+        <w:rPr>
+          <w:rtl w:val="0"/>
+        </w:rPr>
+        <w:t xml:space="preserve">Alignment functor: type occurrence attributes / values in contexts interactions stream.</w:t>
+      </w:r>
+    </w:p>
+    <w:p>
+      <w:pPr>
+        <w:rPr/>
+      </w:pPr>
+      <w:r>
+        <w:rPr>
+          <w:rtl w:val="0"/>
+        </w:rPr>
+        <w:t xml:space="preserve">(((Augmentation, Role), Resource), Statement);</w:t>
+      </w:r>
+    </w:p>
+    <w:p>
+      <w:pPr>
+        <w:rPr/>
+      </w:pPr>
+      <w:r>
+        <w:rPr>
+          <w:rtl w:val="0"/>
+        </w:rPr>
+        <w:t xml:space="preserve">Type Subject occurrence attributes / values (statements / augmentation "kinds").</w:t>
       </w:r>
     </w:p>
     <w:p>
@@ -14937,6 +15035,176 @@
       <w:b w:val="1"/>
       <w:sz w:val="72"/>
       <w:szCs w:val="72"/>
+    </w:rPr>
+  </w:style>
+  <w:style w:type="paragraph" w:styleId="Normal" w:default="1">
+    <w:name w:val="normal"/>
+  </w:style>
+  <w:style w:type="table" w:styleId="TableNormal" w:default="1">
+    <w:name w:val="Table Normal"/>
+  </w:style>
+  <w:style w:type="paragraph" w:styleId="Heading1">
+    <w:name w:val="heading 1"/>
+    <w:basedOn w:val="Normal"/>
+    <w:next w:val="Normal"/>
+    <w:pPr>
+      <w:pBdr>
+        <w:top w:space="0" w:sz="0" w:val="nil"/>
+        <w:left w:space="0" w:sz="0" w:val="nil"/>
+        <w:bottom w:space="0" w:sz="0" w:val="nil"/>
+        <w:right w:space="0" w:sz="0" w:val="nil"/>
+        <w:between w:space="0" w:sz="0" w:val="nil"/>
+      </w:pBdr>
+      <w:shd w:fill="auto" w:val="clear"/>
+      <w:spacing w:after="240" w:before="240" w:lineRule="auto"/>
+    </w:pPr>
+    <w:rPr>
+      <w:b w:val="1"/>
+      <w:i w:val="0"/>
+      <w:sz w:val="48"/>
+      <w:szCs w:val="48"/>
+    </w:rPr>
+  </w:style>
+  <w:style w:type="paragraph" w:styleId="Heading2">
+    <w:name w:val="heading 2"/>
+    <w:basedOn w:val="Normal"/>
+    <w:next w:val="Normal"/>
+    <w:pPr>
+      <w:pBdr>
+        <w:top w:space="0" w:sz="0" w:val="nil"/>
+        <w:left w:space="0" w:sz="0" w:val="nil"/>
+        <w:bottom w:space="0" w:sz="0" w:val="nil"/>
+        <w:right w:space="0" w:sz="0" w:val="nil"/>
+        <w:between w:space="0" w:sz="0" w:val="nil"/>
+      </w:pBdr>
+      <w:shd w:fill="auto" w:val="clear"/>
+      <w:spacing w:after="225" w:before="225" w:lineRule="auto"/>
+    </w:pPr>
+    <w:rPr>
+      <w:b w:val="1"/>
+      <w:i w:val="0"/>
+      <w:sz w:val="36"/>
+      <w:szCs w:val="36"/>
+    </w:rPr>
+  </w:style>
+  <w:style w:type="paragraph" w:styleId="Heading3">
+    <w:name w:val="heading 3"/>
+    <w:basedOn w:val="Normal"/>
+    <w:next w:val="Normal"/>
+    <w:pPr>
+      <w:pBdr>
+        <w:top w:space="0" w:sz="0" w:val="nil"/>
+        <w:left w:space="0" w:sz="0" w:val="nil"/>
+        <w:bottom w:space="0" w:sz="0" w:val="nil"/>
+        <w:right w:space="0" w:sz="0" w:val="nil"/>
+        <w:between w:space="0" w:sz="0" w:val="nil"/>
+      </w:pBdr>
+      <w:shd w:fill="auto" w:val="clear"/>
+      <w:spacing w:after="240" w:before="240" w:lineRule="auto"/>
+    </w:pPr>
+    <w:rPr>
+      <w:b w:val="1"/>
+      <w:i w:val="0"/>
+      <w:sz w:val="28"/>
+      <w:szCs w:val="28"/>
+    </w:rPr>
+  </w:style>
+  <w:style w:type="paragraph" w:styleId="Heading4">
+    <w:name w:val="heading 4"/>
+    <w:basedOn w:val="Normal"/>
+    <w:next w:val="Normal"/>
+    <w:pPr>
+      <w:pBdr>
+        <w:top w:space="0" w:sz="0" w:val="nil"/>
+        <w:left w:space="0" w:sz="0" w:val="nil"/>
+        <w:bottom w:space="0" w:sz="0" w:val="nil"/>
+        <w:right w:space="0" w:sz="0" w:val="nil"/>
+        <w:between w:space="0" w:sz="0" w:val="nil"/>
+      </w:pBdr>
+      <w:shd w:fill="auto" w:val="clear"/>
+      <w:spacing w:after="255" w:before="255" w:lineRule="auto"/>
+    </w:pPr>
+    <w:rPr>
+      <w:b w:val="1"/>
+      <w:i w:val="0"/>
+      <w:sz w:val="24"/>
+      <w:szCs w:val="24"/>
+    </w:rPr>
+  </w:style>
+  <w:style w:type="paragraph" w:styleId="Heading5">
+    <w:name w:val="heading 5"/>
+    <w:basedOn w:val="Normal"/>
+    <w:next w:val="Normal"/>
+    <w:pPr>
+      <w:pBdr>
+        <w:top w:space="0" w:sz="0" w:val="nil"/>
+        <w:left w:space="0" w:sz="0" w:val="nil"/>
+        <w:bottom w:space="0" w:sz="0" w:val="nil"/>
+        <w:right w:space="0" w:sz="0" w:val="nil"/>
+        <w:between w:space="0" w:sz="0" w:val="nil"/>
+      </w:pBdr>
+      <w:shd w:fill="auto" w:val="clear"/>
+      <w:spacing w:after="255" w:before="255" w:lineRule="auto"/>
+    </w:pPr>
+    <w:rPr>
+      <w:b w:val="1"/>
+      <w:i w:val="0"/>
+      <w:sz w:val="18"/>
+      <w:szCs w:val="18"/>
+    </w:rPr>
+  </w:style>
+  <w:style w:type="paragraph" w:styleId="Heading6">
+    <w:name w:val="heading 6"/>
+    <w:basedOn w:val="Normal"/>
+    <w:next w:val="Normal"/>
+    <w:pPr>
+      <w:pBdr>
+        <w:top w:space="0" w:sz="0" w:val="nil"/>
+        <w:left w:space="0" w:sz="0" w:val="nil"/>
+        <w:bottom w:space="0" w:sz="0" w:val="nil"/>
+        <w:right w:space="0" w:sz="0" w:val="nil"/>
+        <w:between w:space="0" w:sz="0" w:val="nil"/>
+      </w:pBdr>
+      <w:shd w:fill="auto" w:val="clear"/>
+      <w:spacing w:after="360" w:before="360" w:lineRule="auto"/>
+    </w:pPr>
+    <w:rPr>
+      <w:b w:val="1"/>
+      <w:i w:val="0"/>
+      <w:sz w:val="16"/>
+      <w:szCs w:val="16"/>
+    </w:rPr>
+  </w:style>
+  <w:style w:type="paragraph" w:styleId="Title">
+    <w:name w:val="Title"/>
+    <w:basedOn w:val="Normal"/>
+    <w:next w:val="Normal"/>
+    <w:pPr>
+      <w:keepNext w:val="1"/>
+      <w:keepLines w:val="1"/>
+      <w:spacing w:after="120" w:before="480" w:lineRule="auto"/>
+    </w:pPr>
+    <w:rPr>
+      <w:b w:val="1"/>
+      <w:sz w:val="72"/>
+      <w:szCs w:val="72"/>
+    </w:rPr>
+  </w:style>
+  <w:style w:type="paragraph" w:styleId="Subtitle">
+    <w:name w:val="Subtitle"/>
+    <w:basedOn w:val="Normal"/>
+    <w:next w:val="Normal"/>
+    <w:pPr>
+      <w:keepNext w:val="1"/>
+      <w:keepLines w:val="1"/>
+      <w:spacing w:after="80" w:before="360" w:lineRule="auto"/>
+    </w:pPr>
+    <w:rPr>
+      <w:rFonts w:ascii="Georgia" w:cs="Georgia" w:eastAsia="Georgia" w:hAnsi="Georgia"/>
+      <w:i w:val="1"/>
+      <w:color w:val="666666"/>
+      <w:sz w:val="48"/>
+      <w:szCs w:val="48"/>
     </w:rPr>
   </w:style>
   <w:style w:type="paragraph" w:styleId="Subtitle">

--- a/Design.docx
+++ b/Design.docx
@@ -5954,6 +5954,27 @@
           <w:rtl w:val="0"/>
         </w:rPr>
         <w:t xml:space="preserve">(((a: O, b: S), c: P), d: C);</w:t>
+      </w:r>
+    </w:p>
+    <w:p>
+      <w:pPr>
+        <w:rPr/>
+      </w:pPr>
+      <w:r>
+        <w:rPr>
+          <w:rtl w:val="0"/>
+        </w:rPr>
+      </w:r>
+    </w:p>
+    <w:p>
+      <w:pPr>
+        <w:rPr/>
+      </w:pPr>
+      <w:r>
+        <w:rPr>
+          <w:rtl w:val="0"/>
+        </w:rPr>
+        <w:t xml:space="preserve">(dado rango y alcance, universo: U de una relación: P, inferir dominio y codominio, campo: C). TBD.</w:t>
       </w:r>
     </w:p>
     <w:p>
@@ -15188,6 +15209,176 @@
       <w:b w:val="1"/>
       <w:sz w:val="72"/>
       <w:szCs w:val="72"/>
+    </w:rPr>
+  </w:style>
+  <w:style w:type="paragraph" w:styleId="Normal" w:default="1">
+    <w:name w:val="normal"/>
+  </w:style>
+  <w:style w:type="table" w:styleId="TableNormal" w:default="1">
+    <w:name w:val="Table Normal"/>
+  </w:style>
+  <w:style w:type="paragraph" w:styleId="Heading1">
+    <w:name w:val="heading 1"/>
+    <w:basedOn w:val="Normal"/>
+    <w:next w:val="Normal"/>
+    <w:pPr>
+      <w:pBdr>
+        <w:top w:space="0" w:sz="0" w:val="nil"/>
+        <w:left w:space="0" w:sz="0" w:val="nil"/>
+        <w:bottom w:space="0" w:sz="0" w:val="nil"/>
+        <w:right w:space="0" w:sz="0" w:val="nil"/>
+        <w:between w:space="0" w:sz="0" w:val="nil"/>
+      </w:pBdr>
+      <w:shd w:fill="auto" w:val="clear"/>
+      <w:spacing w:after="240" w:before="240" w:lineRule="auto"/>
+    </w:pPr>
+    <w:rPr>
+      <w:b w:val="1"/>
+      <w:i w:val="0"/>
+      <w:sz w:val="48"/>
+      <w:szCs w:val="48"/>
+    </w:rPr>
+  </w:style>
+  <w:style w:type="paragraph" w:styleId="Heading2">
+    <w:name w:val="heading 2"/>
+    <w:basedOn w:val="Normal"/>
+    <w:next w:val="Normal"/>
+    <w:pPr>
+      <w:pBdr>
+        <w:top w:space="0" w:sz="0" w:val="nil"/>
+        <w:left w:space="0" w:sz="0" w:val="nil"/>
+        <w:bottom w:space="0" w:sz="0" w:val="nil"/>
+        <w:right w:space="0" w:sz="0" w:val="nil"/>
+        <w:between w:space="0" w:sz="0" w:val="nil"/>
+      </w:pBdr>
+      <w:shd w:fill="auto" w:val="clear"/>
+      <w:spacing w:after="225" w:before="225" w:lineRule="auto"/>
+    </w:pPr>
+    <w:rPr>
+      <w:b w:val="1"/>
+      <w:i w:val="0"/>
+      <w:sz w:val="36"/>
+      <w:szCs w:val="36"/>
+    </w:rPr>
+  </w:style>
+  <w:style w:type="paragraph" w:styleId="Heading3">
+    <w:name w:val="heading 3"/>
+    <w:basedOn w:val="Normal"/>
+    <w:next w:val="Normal"/>
+    <w:pPr>
+      <w:pBdr>
+        <w:top w:space="0" w:sz="0" w:val="nil"/>
+        <w:left w:space="0" w:sz="0" w:val="nil"/>
+        <w:bottom w:space="0" w:sz="0" w:val="nil"/>
+        <w:right w:space="0" w:sz="0" w:val="nil"/>
+        <w:between w:space="0" w:sz="0" w:val="nil"/>
+      </w:pBdr>
+      <w:shd w:fill="auto" w:val="clear"/>
+      <w:spacing w:after="240" w:before="240" w:lineRule="auto"/>
+    </w:pPr>
+    <w:rPr>
+      <w:b w:val="1"/>
+      <w:i w:val="0"/>
+      <w:sz w:val="28"/>
+      <w:szCs w:val="28"/>
+    </w:rPr>
+  </w:style>
+  <w:style w:type="paragraph" w:styleId="Heading4">
+    <w:name w:val="heading 4"/>
+    <w:basedOn w:val="Normal"/>
+    <w:next w:val="Normal"/>
+    <w:pPr>
+      <w:pBdr>
+        <w:top w:space="0" w:sz="0" w:val="nil"/>
+        <w:left w:space="0" w:sz="0" w:val="nil"/>
+        <w:bottom w:space="0" w:sz="0" w:val="nil"/>
+        <w:right w:space="0" w:sz="0" w:val="nil"/>
+        <w:between w:space="0" w:sz="0" w:val="nil"/>
+      </w:pBdr>
+      <w:shd w:fill="auto" w:val="clear"/>
+      <w:spacing w:after="255" w:before="255" w:lineRule="auto"/>
+    </w:pPr>
+    <w:rPr>
+      <w:b w:val="1"/>
+      <w:i w:val="0"/>
+      <w:sz w:val="24"/>
+      <w:szCs w:val="24"/>
+    </w:rPr>
+  </w:style>
+  <w:style w:type="paragraph" w:styleId="Heading5">
+    <w:name w:val="heading 5"/>
+    <w:basedOn w:val="Normal"/>
+    <w:next w:val="Normal"/>
+    <w:pPr>
+      <w:pBdr>
+        <w:top w:space="0" w:sz="0" w:val="nil"/>
+        <w:left w:space="0" w:sz="0" w:val="nil"/>
+        <w:bottom w:space="0" w:sz="0" w:val="nil"/>
+        <w:right w:space="0" w:sz="0" w:val="nil"/>
+        <w:between w:space="0" w:sz="0" w:val="nil"/>
+      </w:pBdr>
+      <w:shd w:fill="auto" w:val="clear"/>
+      <w:spacing w:after="255" w:before="255" w:lineRule="auto"/>
+    </w:pPr>
+    <w:rPr>
+      <w:b w:val="1"/>
+      <w:i w:val="0"/>
+      <w:sz w:val="18"/>
+      <w:szCs w:val="18"/>
+    </w:rPr>
+  </w:style>
+  <w:style w:type="paragraph" w:styleId="Heading6">
+    <w:name w:val="heading 6"/>
+    <w:basedOn w:val="Normal"/>
+    <w:next w:val="Normal"/>
+    <w:pPr>
+      <w:pBdr>
+        <w:top w:space="0" w:sz="0" w:val="nil"/>
+        <w:left w:space="0" w:sz="0" w:val="nil"/>
+        <w:bottom w:space="0" w:sz="0" w:val="nil"/>
+        <w:right w:space="0" w:sz="0" w:val="nil"/>
+        <w:between w:space="0" w:sz="0" w:val="nil"/>
+      </w:pBdr>
+      <w:shd w:fill="auto" w:val="clear"/>
+      <w:spacing w:after="360" w:before="360" w:lineRule="auto"/>
+    </w:pPr>
+    <w:rPr>
+      <w:b w:val="1"/>
+      <w:i w:val="0"/>
+      <w:sz w:val="16"/>
+      <w:szCs w:val="16"/>
+    </w:rPr>
+  </w:style>
+  <w:style w:type="paragraph" w:styleId="Title">
+    <w:name w:val="Title"/>
+    <w:basedOn w:val="Normal"/>
+    <w:next w:val="Normal"/>
+    <w:pPr>
+      <w:keepNext w:val="1"/>
+      <w:keepLines w:val="1"/>
+      <w:spacing w:after="120" w:before="480" w:lineRule="auto"/>
+    </w:pPr>
+    <w:rPr>
+      <w:b w:val="1"/>
+      <w:sz w:val="72"/>
+      <w:szCs w:val="72"/>
+    </w:rPr>
+  </w:style>
+  <w:style w:type="paragraph" w:styleId="Subtitle">
+    <w:name w:val="Subtitle"/>
+    <w:basedOn w:val="Normal"/>
+    <w:next w:val="Normal"/>
+    <w:pPr>
+      <w:keepNext w:val="1"/>
+      <w:keepLines w:val="1"/>
+      <w:spacing w:after="80" w:before="360" w:lineRule="auto"/>
+    </w:pPr>
+    <w:rPr>
+      <w:rFonts w:ascii="Georgia" w:cs="Georgia" w:eastAsia="Georgia" w:hAnsi="Georgia"/>
+      <w:i w:val="1"/>
+      <w:color w:val="666666"/>
+      <w:sz w:val="48"/>
+      <w:szCs w:val="48"/>
     </w:rPr>
   </w:style>
   <w:style w:type="paragraph" w:styleId="Subtitle">

--- a/Design.docx
+++ b/Design.docx
@@ -3534,7 +3534,7 @@
         <w:rPr>
           <w:rtl w:val="0"/>
         </w:rPr>
-        <w:t xml:space="preserve">Low level Resource / Message / Context model / layers API. REST. Render DOM Context / OGM Domain (model) instances: Restful Objects / Apache Isis / HAL / GraphQL (meta / domains models endpoints) like APIs. Forms / Flows MVC / DCI APIs (connectors / clients / adapters).</w:t>
+        <w:t xml:space="preserve">Low level Resource / Message / Context model / layers API. REST. Render DOM Context / OGM Domain (model) instances: Restful Objects / Apache Isis / HAL / GraphQL (meta / domains models endpoints) like APIs. Forms / Flows MVC / DCI APIs (connectors / clients / adapters). Wiki APIs: Knowledge discovery. Assistants.</w:t>
       </w:r>
     </w:p>
     <w:p>
@@ -5995,6 +5995,27 @@
         <w:rPr>
           <w:rtl w:val="0"/>
         </w:rPr>
+        <w:t xml:space="preserve">From Object (O) extension / instances to Context (C) intension / class. Matching grammar shapes. Incrementally render type, role, occurrence context layers.</w:t>
+      </w:r>
+    </w:p>
+    <w:p>
+      <w:pPr>
+        <w:rPr/>
+      </w:pPr>
+      <w:r>
+        <w:rPr>
+          <w:rtl w:val="0"/>
+        </w:rPr>
+      </w:r>
+    </w:p>
+    <w:p>
+      <w:pPr>
+        <w:rPr/>
+      </w:pPr>
+      <w:r>
+        <w:rPr>
+          <w:rtl w:val="0"/>
+        </w:rPr>
         <w:t xml:space="preserve">Type functor: contexts stream.</w:t>
       </w:r>
     </w:p>
@@ -6251,6 +6272,197 @@
           <w:rtl w:val="0"/>
         </w:rPr>
         <w:t xml:space="preserve">Encoding: Grammars. OntResource hierarchy reification: rules (contexts) / non terminals (reified Predicates / Kinds). Aligned OntResource URLs: terminals. Augmentations: productions (functors).</w:t>
+      </w:r>
+    </w:p>
+    <w:p>
+      <w:pPr>
+        <w:rPr/>
+      </w:pPr>
+      <w:r>
+        <w:rPr>
+          <w:rtl w:val="0"/>
+        </w:rPr>
+      </w:r>
+    </w:p>
+    <w:p>
+      <w:pPr>
+        <w:rPr/>
+      </w:pPr>
+      <w:r>
+        <w:rPr>
+          <w:rtl w:val="0"/>
+        </w:rPr>
+        <w:t xml:space="preserve">Link Grammars. Types: links left / right types defined when a shape / slot match occurrs (roles).</w:t>
+      </w:r>
+    </w:p>
+    <w:p>
+      <w:pPr>
+        <w:rPr/>
+      </w:pPr>
+      <w:r>
+        <w:rPr>
+          <w:rtl w:val="0"/>
+        </w:rPr>
+      </w:r>
+    </w:p>
+    <w:p>
+      <w:pPr>
+        <w:rPr/>
+      </w:pPr>
+      <w:r>
+        <w:rPr>
+          <w:rtl w:val="0"/>
+        </w:rPr>
+        <w:t xml:space="preserve">Reference model (encoding):</w:t>
+      </w:r>
+    </w:p>
+    <w:p>
+      <w:pPr>
+        <w:rPr/>
+      </w:pPr>
+      <w:r>
+        <w:rPr>
+          <w:rtl w:val="0"/>
+        </w:rPr>
+      </w:r>
+    </w:p>
+    <w:p>
+      <w:pPr>
+        <w:rPr/>
+      </w:pPr>
+      <w:r>
+        <w:rPr>
+          <w:rtl w:val="0"/>
+        </w:rPr>
+        <w:t xml:space="preserve">Statements:</w:t>
+      </w:r>
+    </w:p>
+    <w:p>
+      <w:pPr>
+        <w:rPr/>
+      </w:pPr>
+      <w:r>
+        <w:rPr>
+          <w:rtl w:val="0"/>
+        </w:rPr>
+        <w:t xml:space="preserve">(OntResource, OntResource, OntResource, OntResource);</w:t>
+      </w:r>
+    </w:p>
+    <w:p>
+      <w:pPr>
+        <w:rPr/>
+      </w:pPr>
+      <w:r>
+        <w:rPr>
+          <w:rtl w:val="0"/>
+        </w:rPr>
+      </w:r>
+    </w:p>
+    <w:p>
+      <w:pPr>
+        <w:rPr/>
+      </w:pPr>
+      <w:r>
+        <w:rPr>
+          <w:rtl w:val="0"/>
+        </w:rPr>
+        <w:t xml:space="preserve">Grammar dictionary: link type, left, context (word), right types:</w:t>
+      </w:r>
+    </w:p>
+    <w:p>
+      <w:pPr>
+        <w:rPr/>
+      </w:pPr>
+      <w:r>
+        <w:rPr>
+          <w:rtl w:val="0"/>
+        </w:rPr>
+        <w:t xml:space="preserve">(Predicate, OntResource, OntResource, OntResource);</w:t>
+      </w:r>
+    </w:p>
+    <w:p>
+      <w:pPr>
+        <w:rPr/>
+      </w:pPr>
+      <w:r>
+        <w:rPr>
+          <w:rtl w:val="0"/>
+        </w:rPr>
+      </w:r>
+    </w:p>
+    <w:p>
+      <w:pPr>
+        <w:rPr/>
+      </w:pPr>
+      <w:r>
+        <w:rPr>
+          <w:rtl w:val="0"/>
+        </w:rPr>
+        <w:t xml:space="preserve">Grammar Links (Functor / Parser): link types, left / right links.</w:t>
+      </w:r>
+    </w:p>
+    <w:p>
+      <w:pPr>
+        <w:rPr/>
+      </w:pPr>
+      <w:r>
+        <w:rPr>
+          <w:rtl w:val="0"/>
+        </w:rPr>
+        <w:t xml:space="preserve">(Message, Predicate, OntResource, OntResource);</w:t>
+      </w:r>
+    </w:p>
+    <w:p>
+      <w:pPr>
+        <w:rPr/>
+      </w:pPr>
+      <w:r>
+        <w:rPr>
+          <w:rtl w:val="0"/>
+        </w:rPr>
+      </w:r>
+    </w:p>
+    <w:p>
+      <w:pPr>
+        <w:rPr/>
+      </w:pPr>
+      <w:r>
+        <w:rPr>
+          <w:rtl w:val="0"/>
+        </w:rPr>
+        <w:t xml:space="preserve">Types / Categories: Resource Monad. Examples: aggregate Predicate / Entity Kind / Resource Type Attributes / Values. Infer SPO statements.</w:t>
+      </w:r>
+    </w:p>
+    <w:p>
+      <w:pPr>
+        <w:rPr/>
+      </w:pPr>
+      <w:r>
+        <w:rPr>
+          <w:rtl w:val="0"/>
+        </w:rPr>
+      </w:r>
+    </w:p>
+    <w:p>
+      <w:pPr>
+        <w:rPr/>
+      </w:pPr>
+      <w:r>
+        <w:rPr>
+          <w:rtl w:val="0"/>
+        </w:rPr>
+        <w:t xml:space="preserve">Functor / Parser signature:</w:t>
+      </w:r>
+    </w:p>
+    <w:p>
+      <w:pPr>
+        <w:rPr/>
+      </w:pPr>
+      <w:r>
+        <w:rPr>
+          <w:rtl w:val="0"/>
+        </w:rPr>
+        <w:t xml:space="preserve">(((O, S), P), C);</w:t>
       </w:r>
     </w:p>
     <w:p>
@@ -15362,6 +15574,176 @@
       <w:b w:val="1"/>
       <w:sz w:val="72"/>
       <w:szCs w:val="72"/>
+    </w:rPr>
+  </w:style>
+  <w:style w:type="paragraph" w:styleId="Normal" w:default="1">
+    <w:name w:val="normal"/>
+  </w:style>
+  <w:style w:type="table" w:styleId="TableNormal" w:default="1">
+    <w:name w:val="Table Normal"/>
+  </w:style>
+  <w:style w:type="paragraph" w:styleId="Heading1">
+    <w:name w:val="heading 1"/>
+    <w:basedOn w:val="Normal"/>
+    <w:next w:val="Normal"/>
+    <w:pPr>
+      <w:pBdr>
+        <w:top w:space="0" w:sz="0" w:val="nil"/>
+        <w:left w:space="0" w:sz="0" w:val="nil"/>
+        <w:bottom w:space="0" w:sz="0" w:val="nil"/>
+        <w:right w:space="0" w:sz="0" w:val="nil"/>
+        <w:between w:space="0" w:sz="0" w:val="nil"/>
+      </w:pBdr>
+      <w:shd w:fill="auto" w:val="clear"/>
+      <w:spacing w:after="240" w:before="240" w:lineRule="auto"/>
+    </w:pPr>
+    <w:rPr>
+      <w:b w:val="1"/>
+      <w:i w:val="0"/>
+      <w:sz w:val="48"/>
+      <w:szCs w:val="48"/>
+    </w:rPr>
+  </w:style>
+  <w:style w:type="paragraph" w:styleId="Heading2">
+    <w:name w:val="heading 2"/>
+    <w:basedOn w:val="Normal"/>
+    <w:next w:val="Normal"/>
+    <w:pPr>
+      <w:pBdr>
+        <w:top w:space="0" w:sz="0" w:val="nil"/>
+        <w:left w:space="0" w:sz="0" w:val="nil"/>
+        <w:bottom w:space="0" w:sz="0" w:val="nil"/>
+        <w:right w:space="0" w:sz="0" w:val="nil"/>
+        <w:between w:space="0" w:sz="0" w:val="nil"/>
+      </w:pBdr>
+      <w:shd w:fill="auto" w:val="clear"/>
+      <w:spacing w:after="225" w:before="225" w:lineRule="auto"/>
+    </w:pPr>
+    <w:rPr>
+      <w:b w:val="1"/>
+      <w:i w:val="0"/>
+      <w:sz w:val="36"/>
+      <w:szCs w:val="36"/>
+    </w:rPr>
+  </w:style>
+  <w:style w:type="paragraph" w:styleId="Heading3">
+    <w:name w:val="heading 3"/>
+    <w:basedOn w:val="Normal"/>
+    <w:next w:val="Normal"/>
+    <w:pPr>
+      <w:pBdr>
+        <w:top w:space="0" w:sz="0" w:val="nil"/>
+        <w:left w:space="0" w:sz="0" w:val="nil"/>
+        <w:bottom w:space="0" w:sz="0" w:val="nil"/>
+        <w:right w:space="0" w:sz="0" w:val="nil"/>
+        <w:between w:space="0" w:sz="0" w:val="nil"/>
+      </w:pBdr>
+      <w:shd w:fill="auto" w:val="clear"/>
+      <w:spacing w:after="240" w:before="240" w:lineRule="auto"/>
+    </w:pPr>
+    <w:rPr>
+      <w:b w:val="1"/>
+      <w:i w:val="0"/>
+      <w:sz w:val="28"/>
+      <w:szCs w:val="28"/>
+    </w:rPr>
+  </w:style>
+  <w:style w:type="paragraph" w:styleId="Heading4">
+    <w:name w:val="heading 4"/>
+    <w:basedOn w:val="Normal"/>
+    <w:next w:val="Normal"/>
+    <w:pPr>
+      <w:pBdr>
+        <w:top w:space="0" w:sz="0" w:val="nil"/>
+        <w:left w:space="0" w:sz="0" w:val="nil"/>
+        <w:bottom w:space="0" w:sz="0" w:val="nil"/>
+        <w:right w:space="0" w:sz="0" w:val="nil"/>
+        <w:between w:space="0" w:sz="0" w:val="nil"/>
+      </w:pBdr>
+      <w:shd w:fill="auto" w:val="clear"/>
+      <w:spacing w:after="255" w:before="255" w:lineRule="auto"/>
+    </w:pPr>
+    <w:rPr>
+      <w:b w:val="1"/>
+      <w:i w:val="0"/>
+      <w:sz w:val="24"/>
+      <w:szCs w:val="24"/>
+    </w:rPr>
+  </w:style>
+  <w:style w:type="paragraph" w:styleId="Heading5">
+    <w:name w:val="heading 5"/>
+    <w:basedOn w:val="Normal"/>
+    <w:next w:val="Normal"/>
+    <w:pPr>
+      <w:pBdr>
+        <w:top w:space="0" w:sz="0" w:val="nil"/>
+        <w:left w:space="0" w:sz="0" w:val="nil"/>
+        <w:bottom w:space="0" w:sz="0" w:val="nil"/>
+        <w:right w:space="0" w:sz="0" w:val="nil"/>
+        <w:between w:space="0" w:sz="0" w:val="nil"/>
+      </w:pBdr>
+      <w:shd w:fill="auto" w:val="clear"/>
+      <w:spacing w:after="255" w:before="255" w:lineRule="auto"/>
+    </w:pPr>
+    <w:rPr>
+      <w:b w:val="1"/>
+      <w:i w:val="0"/>
+      <w:sz w:val="18"/>
+      <w:szCs w:val="18"/>
+    </w:rPr>
+  </w:style>
+  <w:style w:type="paragraph" w:styleId="Heading6">
+    <w:name w:val="heading 6"/>
+    <w:basedOn w:val="Normal"/>
+    <w:next w:val="Normal"/>
+    <w:pPr>
+      <w:pBdr>
+        <w:top w:space="0" w:sz="0" w:val="nil"/>
+        <w:left w:space="0" w:sz="0" w:val="nil"/>
+        <w:bottom w:space="0" w:sz="0" w:val="nil"/>
+        <w:right w:space="0" w:sz="0" w:val="nil"/>
+        <w:between w:space="0" w:sz="0" w:val="nil"/>
+      </w:pBdr>
+      <w:shd w:fill="auto" w:val="clear"/>
+      <w:spacing w:after="360" w:before="360" w:lineRule="auto"/>
+    </w:pPr>
+    <w:rPr>
+      <w:b w:val="1"/>
+      <w:i w:val="0"/>
+      <w:sz w:val="16"/>
+      <w:szCs w:val="16"/>
+    </w:rPr>
+  </w:style>
+  <w:style w:type="paragraph" w:styleId="Title">
+    <w:name w:val="Title"/>
+    <w:basedOn w:val="Normal"/>
+    <w:next w:val="Normal"/>
+    <w:pPr>
+      <w:keepNext w:val="1"/>
+      <w:keepLines w:val="1"/>
+      <w:spacing w:after="120" w:before="480" w:lineRule="auto"/>
+    </w:pPr>
+    <w:rPr>
+      <w:b w:val="1"/>
+      <w:sz w:val="72"/>
+      <w:szCs w:val="72"/>
+    </w:rPr>
+  </w:style>
+  <w:style w:type="paragraph" w:styleId="Subtitle">
+    <w:name w:val="Subtitle"/>
+    <w:basedOn w:val="Normal"/>
+    <w:next w:val="Normal"/>
+    <w:pPr>
+      <w:keepNext w:val="1"/>
+      <w:keepLines w:val="1"/>
+      <w:spacing w:after="80" w:before="360" w:lineRule="auto"/>
+    </w:pPr>
+    <w:rPr>
+      <w:rFonts w:ascii="Georgia" w:cs="Georgia" w:eastAsia="Georgia" w:hAnsi="Georgia"/>
+      <w:i w:val="1"/>
+      <w:color w:val="666666"/>
+      <w:sz w:val="48"/>
+      <w:szCs w:val="48"/>
     </w:rPr>
   </w:style>
   <w:style w:type="paragraph" w:styleId="Subtitle">

--- a/Design.docx
+++ b/Design.docx
@@ -5333,7 +5333,7 @@
         <w:rPr>
           <w:rtl w:val="0"/>
         </w:rPr>
-        <w:t xml:space="preserve">Serialization / Links: JSON, XML (XPath, XLink, XPointer, XQuery). Encoding (rel, location, href, text). Framing / GraphQL.</w:t>
+        <w:t xml:space="preserve">Serialization / Links: JSON, XML (XPath, XLink, XPointer, XQuery, XForm). Encoding (rel, location, href, text). Framing / GraphQL.</w:t>
       </w:r>
     </w:p>
     <w:p>
@@ -6166,6 +6166,147 @@
         <w:rPr>
           <w:rtl w:val="0"/>
         </w:rPr>
+        <w:t xml:space="preserve">Navigation (TMRM, key / value) functors:</w:t>
+      </w:r>
+    </w:p>
+    <w:p>
+      <w:pPr>
+        <w:rPr/>
+      </w:pPr>
+      <w:r>
+        <w:rPr>
+          <w:rtl w:val="0"/>
+        </w:rPr>
+      </w:r>
+    </w:p>
+    <w:p>
+      <w:pPr>
+        <w:rPr/>
+      </w:pPr>
+      <w:r>
+        <w:rPr>
+          <w:rtl w:val="0"/>
+        </w:rPr>
+        <w:t xml:space="preserve">Keys.</w:t>
+      </w:r>
+    </w:p>
+    <w:p>
+      <w:pPr>
+        <w:rPr/>
+      </w:pPr>
+      <w:r>
+        <w:rPr>
+          <w:rtl w:val="0"/>
+        </w:rPr>
+        <w:t xml:space="preserve">Remote keys.</w:t>
+      </w:r>
+    </w:p>
+    <w:p>
+      <w:pPr>
+        <w:rPr/>
+      </w:pPr>
+      <w:r>
+        <w:rPr>
+          <w:rtl w:val="0"/>
+        </w:rPr>
+        <w:t xml:space="preserve">Local values.</w:t>
+      </w:r>
+    </w:p>
+    <w:p>
+      <w:pPr>
+        <w:rPr/>
+      </w:pPr>
+      <w:r>
+        <w:rPr>
+          <w:rtl w:val="0"/>
+        </w:rPr>
+        <w:t xml:space="preserve">Key / value proxies.</w:t>
+      </w:r>
+    </w:p>
+    <w:p>
+      <w:pPr>
+        <w:rPr/>
+      </w:pPr>
+      <w:r>
+        <w:rPr>
+          <w:rtl w:val="0"/>
+        </w:rPr>
+        <w:t xml:space="preserve">Value proxies.</w:t>
+      </w:r>
+    </w:p>
+    <w:p>
+      <w:pPr>
+        <w:rPr/>
+      </w:pPr>
+      <w:r>
+        <w:rPr>
+          <w:rtl w:val="0"/>
+        </w:rPr>
+        <w:t xml:space="preserve">Constraints.</w:t>
+      </w:r>
+    </w:p>
+    <w:p>
+      <w:pPr>
+        <w:rPr/>
+      </w:pPr>
+      <w:r>
+        <w:rPr>
+          <w:rtl w:val="0"/>
+        </w:rPr>
+        <w:t xml:space="preserve">Merge.</w:t>
+      </w:r>
+    </w:p>
+    <w:p>
+      <w:pPr>
+        <w:rPr/>
+      </w:pPr>
+      <w:r>
+        <w:rPr>
+          <w:rtl w:val="0"/>
+        </w:rPr>
+        <w:t xml:space="preserve">Legends (constraints).</w:t>
+      </w:r>
+    </w:p>
+    <w:p>
+      <w:pPr>
+        <w:rPr/>
+      </w:pPr>
+      <w:r>
+        <w:rPr>
+          <w:rtl w:val="0"/>
+        </w:rPr>
+        <w:t xml:space="preserve">Path languages.</w:t>
+      </w:r>
+    </w:p>
+    <w:p>
+      <w:pPr>
+        <w:rPr/>
+      </w:pPr>
+      <w:r>
+        <w:rPr>
+          <w:rtl w:val="0"/>
+        </w:rPr>
+        <w:t xml:space="preserve">Path expressions.</w:t>
+      </w:r>
+    </w:p>
+    <w:p>
+      <w:pPr>
+        <w:rPr/>
+      </w:pPr>
+      <w:r>
+        <w:rPr>
+          <w:rtl w:val="0"/>
+        </w:rPr>
+      </w:r>
+    </w:p>
+    <w:p>
+      <w:pPr>
+        <w:rPr/>
+      </w:pPr>
+      <w:r>
+        <w:rPr>
+          <w:rtl w:val="0"/>
+        </w:rPr>
         <w:t xml:space="preserve">Encoding:</w:t>
       </w:r>
     </w:p>
@@ -6292,7 +6433,70 @@
         <w:rPr>
           <w:rtl w:val="0"/>
         </w:rPr>
-        <w:t xml:space="preserve">Link Grammars. Types: links left / right types defined when a shape / slot match occurrs (roles).</w:t>
+        <w:t xml:space="preserve">Link Grammars. Types: links left / right types defined when a shape / slot match satisfaction occurrs (roles).</w:t>
+      </w:r>
+    </w:p>
+    <w:p>
+      <w:pPr>
+        <w:rPr/>
+      </w:pPr>
+      <w:r>
+        <w:rPr>
+          <w:rtl w:val="0"/>
+        </w:rPr>
+      </w:r>
+    </w:p>
+    <w:p>
+      <w:pPr>
+        <w:rPr/>
+      </w:pPr>
+      <w:r>
+        <w:rPr>
+          <w:rtl w:val="0"/>
+        </w:rPr>
+        <w:t xml:space="preserve">Parsing: extract propositions, knowledge assertions (in a domain ontology). Assert propositions links, order, concepts relations (between domains). Link Grammar. ISO TMDM / TMRM.</w:t>
+      </w:r>
+    </w:p>
+    <w:p>
+      <w:pPr>
+        <w:rPr/>
+      </w:pPr>
+      <w:r>
+        <w:rPr>
+          <w:rtl w:val="0"/>
+        </w:rPr>
+      </w:r>
+    </w:p>
+    <w:p>
+      <w:pPr>
+        <w:rPr/>
+      </w:pPr>
+      <w:r>
+        <w:rPr>
+          <w:rtl w:val="0"/>
+        </w:rPr>
+        <w:t xml:space="preserve">Parsing: extract prescriptions, knowledge rules (in domain ontology concepts relations: causal, requirements, etc.). StratML.</w:t>
+      </w:r>
+    </w:p>
+    <w:p>
+      <w:pPr>
+        <w:rPr/>
+      </w:pPr>
+      <w:r>
+        <w:rPr>
+          <w:rtl w:val="0"/>
+        </w:rPr>
+      </w:r>
+    </w:p>
+    <w:p>
+      <w:pPr>
+        <w:rPr/>
+      </w:pPr>
+      <w:r>
+        <w:rPr>
+          <w:rtl w:val="0"/>
+        </w:rPr>
+        <w:t xml:space="preserve">Parsing: infer possible statements propositions / prescriptions productions. Link Grammar Disjuncts. Embeddings.</w:t>
       </w:r>
     </w:p>
     <w:p>
@@ -6967,6 +7171,636 @@
           <w:rtl w:val="0"/>
         </w:rPr>
         <w:t xml:space="preserve">(Measure, Dimension, Unit, Value); Truth values. Equivalent Measure(s), comparisons (order / hierarchies). Measure Dimension attributes / values.</w:t>
+      </w:r>
+    </w:p>
+    <w:p>
+      <w:pPr>
+        <w:rPr/>
+      </w:pPr>
+      <w:r>
+        <w:rPr>
+          <w:rtl w:val="0"/>
+        </w:rPr>
+      </w:r>
+    </w:p>
+    <w:p>
+      <w:pPr>
+        <w:rPr/>
+      </w:pPr>
+      <w:r>
+        <w:rPr>
+          <w:rtl w:val="0"/>
+        </w:rPr>
+        <w:t xml:space="preserve">Update:</w:t>
+      </w:r>
+    </w:p>
+    <w:p>
+      <w:pPr>
+        <w:rPr/>
+      </w:pPr>
+      <w:r>
+        <w:rPr>
+          <w:rtl w:val="0"/>
+        </w:rPr>
+      </w:r>
+    </w:p>
+    <w:p>
+      <w:pPr>
+        <w:rPr/>
+      </w:pPr>
+      <w:r>
+        <w:rPr>
+          <w:rtl w:val="0"/>
+        </w:rPr>
+        <w:t xml:space="preserve">Encoding. Model layers:</w:t>
+      </w:r>
+    </w:p>
+    <w:p>
+      <w:pPr>
+        <w:rPr/>
+      </w:pPr>
+      <w:r>
+        <w:rPr>
+          <w:rtl w:val="0"/>
+        </w:rPr>
+      </w:r>
+    </w:p>
+    <w:p>
+      <w:pPr>
+        <w:rPr/>
+      </w:pPr>
+      <w:r>
+        <w:rPr>
+          <w:rtl w:val="0"/>
+        </w:rPr>
+        <w:t xml:space="preserve">Levels: reify layers from bottom up through contexts hierarchy superclass contexts relationship. Message, Type, OntResource, etc.</w:t>
+      </w:r>
+    </w:p>
+    <w:p>
+      <w:pPr>
+        <w:rPr/>
+      </w:pPr>
+      <w:r>
+        <w:rPr>
+          <w:rtl w:val="0"/>
+        </w:rPr>
+      </w:r>
+    </w:p>
+    <w:p>
+      <w:pPr>
+        <w:rPr/>
+      </w:pPr>
+      <w:r>
+        <w:rPr>
+          <w:rtl w:val="0"/>
+        </w:rPr>
+        <w:t xml:space="preserve">(OntResource, OntResource, OntResource, OntResource);</w:t>
+      </w:r>
+    </w:p>
+    <w:p>
+      <w:pPr>
+        <w:rPr/>
+      </w:pPr>
+      <w:r>
+        <w:rPr>
+          <w:rtl w:val="0"/>
+        </w:rPr>
+      </w:r>
+    </w:p>
+    <w:p>
+      <w:pPr>
+        <w:rPr/>
+      </w:pPr>
+      <w:r>
+        <w:rPr>
+          <w:rtl w:val="0"/>
+        </w:rPr>
+        <w:t xml:space="preserve">Values. Sets. Equivalences / matching assertions. In Context occurrence predicate is equivalent to object.</w:t>
+      </w:r>
+    </w:p>
+    <w:p>
+      <w:pPr>
+        <w:rPr/>
+      </w:pPr>
+      <w:r>
+        <w:rPr>
+          <w:rtl w:val="0"/>
+        </w:rPr>
+      </w:r>
+    </w:p>
+    <w:p>
+      <w:pPr>
+        <w:rPr/>
+      </w:pPr>
+      <w:r>
+        <w:rPr>
+          <w:rtl w:val="0"/>
+        </w:rPr>
+        <w:t xml:space="preserve">(Type, OntResource, OntResource, OntResource);</w:t>
+      </w:r>
+    </w:p>
+    <w:p>
+      <w:pPr>
+        <w:rPr/>
+      </w:pPr>
+      <w:r>
+        <w:rPr>
+          <w:rtl w:val="0"/>
+        </w:rPr>
+      </w:r>
+    </w:p>
+    <w:p>
+      <w:pPr>
+        <w:rPr/>
+      </w:pPr>
+      <w:r>
+        <w:rPr>
+          <w:rtl w:val="0"/>
+        </w:rPr>
+        <w:t xml:space="preserve">Labels. Type (key) occurrence (value). Attributes / values : subsequent occurrence keys / values (navigation / transforms / link grammar).</w:t>
+      </w:r>
+    </w:p>
+    <w:p>
+      <w:pPr>
+        <w:rPr/>
+      </w:pPr>
+      <w:r>
+        <w:rPr>
+          <w:rtl w:val="0"/>
+        </w:rPr>
+      </w:r>
+    </w:p>
+    <w:p>
+      <w:pPr>
+        <w:rPr/>
+      </w:pPr>
+      <w:r>
+        <w:rPr>
+          <w:rtl w:val="0"/>
+        </w:rPr>
+        <w:t xml:space="preserve">(Message, Type, OntResource, OntResource);</w:t>
+      </w:r>
+    </w:p>
+    <w:p>
+      <w:pPr>
+        <w:rPr/>
+      </w:pPr>
+      <w:r>
+        <w:rPr>
+          <w:rtl w:val="0"/>
+        </w:rPr>
+      </w:r>
+    </w:p>
+    <w:p>
+      <w:pPr>
+        <w:rPr/>
+      </w:pPr>
+      <w:r>
+        <w:rPr>
+          <w:rtl w:val="0"/>
+        </w:rPr>
+        <w:t xml:space="preserve">For a Message (sign / proxy / subject), Type (concept / key / label), OntResource value (P), OntResource subsequent attributes (O: transform). Functor declarations. TMRM navigation / paths.</w:t>
+      </w:r>
+    </w:p>
+    <w:p>
+      <w:pPr>
+        <w:rPr/>
+      </w:pPr>
+      <w:r>
+        <w:rPr>
+          <w:rtl w:val="0"/>
+        </w:rPr>
+      </w:r>
+    </w:p>
+    <w:p>
+      <w:pPr>
+        <w:rPr/>
+      </w:pPr>
+      <w:r>
+        <w:rPr>
+          <w:rtl w:val="0"/>
+        </w:rPr>
+        <w:t xml:space="preserve">(Context, Message, Type, OntResource);</w:t>
+      </w:r>
+    </w:p>
+    <w:p>
+      <w:pPr>
+        <w:rPr/>
+      </w:pPr>
+      <w:r>
+        <w:rPr>
+          <w:rtl w:val="0"/>
+        </w:rPr>
+      </w:r>
+    </w:p>
+    <w:p>
+      <w:pPr>
+        <w:rPr/>
+      </w:pPr>
+      <w:r>
+        <w:rPr>
+          <w:rtl w:val="0"/>
+        </w:rPr>
+        <w:t xml:space="preserve">Context (key / value interpreter / map: connectors legends), Message (sign / proxy / subject), Type (concept / key / label), OntResource (value). Key / Value Adapter. TMRM.</w:t>
+      </w:r>
+    </w:p>
+    <w:p>
+      <w:pPr>
+        <w:rPr/>
+      </w:pPr>
+      <w:r>
+        <w:rPr>
+          <w:rtl w:val="0"/>
+        </w:rPr>
+      </w:r>
+    </w:p>
+    <w:p>
+      <w:pPr>
+        <w:rPr/>
+      </w:pPr>
+      <w:r>
+        <w:rPr>
+          <w:rtl w:val="0"/>
+        </w:rPr>
+        <w:t xml:space="preserve">(Transform, Context, Message, Type);</w:t>
+      </w:r>
+    </w:p>
+    <w:p>
+      <w:pPr>
+        <w:rPr/>
+      </w:pPr>
+      <w:r>
+        <w:rPr>
+          <w:rtl w:val="0"/>
+        </w:rPr>
+      </w:r>
+    </w:p>
+    <w:p>
+      <w:pPr>
+        <w:rPr/>
+      </w:pPr>
+      <w:r>
+        <w:rPr>
+          <w:rtl w:val="0"/>
+        </w:rPr>
+        <w:t xml:space="preserve">(Mapping, Transform, Context, Message);</w:t>
+      </w:r>
+    </w:p>
+    <w:p>
+      <w:pPr>
+        <w:rPr/>
+      </w:pPr>
+      <w:r>
+        <w:rPr>
+          <w:rtl w:val="0"/>
+        </w:rPr>
+      </w:r>
+    </w:p>
+    <w:p>
+      <w:pPr>
+        <w:rPr/>
+      </w:pPr>
+      <w:r>
+        <w:rPr>
+          <w:rtl w:val="0"/>
+        </w:rPr>
+        <w:t xml:space="preserve">(Template, Mapping, Transform, Context);</w:t>
+      </w:r>
+    </w:p>
+    <w:p>
+      <w:pPr>
+        <w:rPr/>
+      </w:pPr>
+      <w:r>
+        <w:rPr>
+          <w:rtl w:val="0"/>
+        </w:rPr>
+      </w:r>
+    </w:p>
+    <w:p>
+      <w:pPr>
+        <w:rPr/>
+      </w:pPr>
+      <w:r>
+        <w:rPr>
+          <w:rtl w:val="0"/>
+        </w:rPr>
+        <w:t xml:space="preserve">(Augmentation, Template, Mapping, Transform);</w:t>
+      </w:r>
+    </w:p>
+    <w:p>
+      <w:pPr>
+        <w:rPr/>
+      </w:pPr>
+      <w:r>
+        <w:rPr>
+          <w:rtl w:val="0"/>
+        </w:rPr>
+      </w:r>
+    </w:p>
+    <w:p>
+      <w:pPr>
+        <w:rPr/>
+      </w:pPr>
+      <w:r>
+        <w:rPr>
+          <w:rtl w:val="0"/>
+        </w:rPr>
+        <w:t xml:space="preserve">(Resource, Augmentation, Template, Mapping); Type Functor Augmentation instance.</w:t>
+      </w:r>
+    </w:p>
+    <w:p>
+      <w:pPr>
+        <w:rPr/>
+      </w:pPr>
+      <w:r>
+        <w:rPr>
+          <w:rtl w:val="0"/>
+        </w:rPr>
+      </w:r>
+    </w:p>
+    <w:p>
+      <w:pPr>
+        <w:rPr/>
+      </w:pPr>
+      <w:r>
+        <w:rPr>
+          <w:rtl w:val="0"/>
+        </w:rPr>
+        <w:t xml:space="preserve">(Role, Resource, Augmentation, Template); Role Functor Augmentation instance.</w:t>
+      </w:r>
+    </w:p>
+    <w:p>
+      <w:pPr>
+        <w:rPr/>
+      </w:pPr>
+      <w:r>
+        <w:rPr>
+          <w:rtl w:val="0"/>
+        </w:rPr>
+      </w:r>
+    </w:p>
+    <w:p>
+      <w:pPr>
+        <w:rPr/>
+      </w:pPr>
+      <w:r>
+        <w:rPr>
+          <w:rtl w:val="0"/>
+        </w:rPr>
+        <w:t xml:space="preserve">(Statement, Role, Resource, Augmentation); Augmentation of which Statement is result of. Alignment Functor Augmentation instance.</w:t>
+      </w:r>
+    </w:p>
+    <w:p>
+      <w:pPr>
+        <w:rPr/>
+      </w:pPr>
+      <w:r>
+        <w:rPr>
+          <w:rtl w:val="0"/>
+        </w:rPr>
+      </w:r>
+    </w:p>
+    <w:p>
+      <w:pPr>
+        <w:rPr/>
+      </w:pPr>
+      <w:r>
+        <w:rPr>
+          <w:rtl w:val="0"/>
+        </w:rPr>
+        <w:t xml:space="preserve">(Model, Statement, Role, Resource);</w:t>
+      </w:r>
+    </w:p>
+    <w:p>
+      <w:pPr>
+        <w:rPr/>
+      </w:pPr>
+      <w:r>
+        <w:rPr>
+          <w:rtl w:val="0"/>
+        </w:rPr>
+      </w:r>
+    </w:p>
+    <w:p>
+      <w:pPr>
+        <w:rPr/>
+      </w:pPr>
+      <w:r>
+        <w:rPr>
+          <w:rtl w:val="0"/>
+        </w:rPr>
+        <w:t xml:space="preserve">(Entity, Model, Statement, Role); Model (Backends) aligned entities.</w:t>
+      </w:r>
+    </w:p>
+    <w:p>
+      <w:pPr>
+        <w:rPr/>
+      </w:pPr>
+      <w:r>
+        <w:rPr>
+          <w:rtl w:val="0"/>
+        </w:rPr>
+      </w:r>
+    </w:p>
+    <w:p>
+      <w:pPr>
+        <w:rPr/>
+      </w:pPr>
+      <w:r>
+        <w:rPr>
+          <w:rtl w:val="0"/>
+        </w:rPr>
+        <w:t xml:space="preserve">(Kind, Entity, Model, Statement);</w:t>
+      </w:r>
+    </w:p>
+    <w:p>
+      <w:pPr>
+        <w:rPr/>
+      </w:pPr>
+      <w:r>
+        <w:rPr>
+          <w:rtl w:val="0"/>
+        </w:rPr>
+      </w:r>
+    </w:p>
+    <w:p>
+      <w:pPr>
+        <w:rPr/>
+      </w:pPr>
+      <w:r>
+        <w:rPr>
+          <w:rtl w:val="0"/>
+        </w:rPr>
+        <w:t xml:space="preserve">(Class, Kind, Entity, Model);</w:t>
+      </w:r>
+    </w:p>
+    <w:p>
+      <w:pPr>
+        <w:rPr/>
+      </w:pPr>
+      <w:r>
+        <w:rPr>
+          <w:rtl w:val="0"/>
+        </w:rPr>
+      </w:r>
+    </w:p>
+    <w:p>
+      <w:pPr>
+        <w:rPr/>
+      </w:pPr>
+      <w:r>
+        <w:rPr>
+          <w:rtl w:val="0"/>
+        </w:rPr>
+        <w:t xml:space="preserve">(Flow, Class, Kind, Entity);</w:t>
+      </w:r>
+    </w:p>
+    <w:p>
+      <w:pPr>
+        <w:rPr/>
+      </w:pPr>
+      <w:r>
+        <w:rPr>
+          <w:rtl w:val="0"/>
+        </w:rPr>
+      </w:r>
+    </w:p>
+    <w:p>
+      <w:pPr>
+        <w:rPr/>
+      </w:pPr>
+      <w:r>
+        <w:rPr>
+          <w:rtl w:val="0"/>
+        </w:rPr>
+        <w:t xml:space="preserve">(Behavior, Flow, Class, Kind); Statement, proposition.</w:t>
+      </w:r>
+    </w:p>
+    <w:p>
+      <w:pPr>
+        <w:rPr/>
+      </w:pPr>
+      <w:r>
+        <w:rPr>
+          <w:rtl w:val="0"/>
+        </w:rPr>
+      </w:r>
+    </w:p>
+    <w:p>
+      <w:pPr>
+        <w:rPr/>
+      </w:pPr>
+      <w:r>
+        <w:rPr>
+          <w:rtl w:val="0"/>
+        </w:rPr>
+        <w:t xml:space="preserve">(Value, Behavior, Flow, Class); Value on which Behavior occurrence holds.</w:t>
+      </w:r>
+    </w:p>
+    <w:p>
+      <w:pPr>
+        <w:rPr/>
+      </w:pPr>
+      <w:r>
+        <w:rPr>
+          <w:rtl w:val="0"/>
+        </w:rPr>
+      </w:r>
+    </w:p>
+    <w:p>
+      <w:pPr>
+        <w:rPr/>
+      </w:pPr>
+      <w:r>
+        <w:rPr>
+          <w:rtl w:val="0"/>
+        </w:rPr>
+        <w:t xml:space="preserve">(Unit, Value, Behavior, Flow);</w:t>
+      </w:r>
+    </w:p>
+    <w:p>
+      <w:pPr>
+        <w:rPr/>
+      </w:pPr>
+      <w:r>
+        <w:rPr>
+          <w:rtl w:val="0"/>
+        </w:rPr>
+      </w:r>
+    </w:p>
+    <w:p>
+      <w:pPr>
+        <w:rPr/>
+      </w:pPr>
+      <w:r>
+        <w:rPr>
+          <w:rtl w:val="0"/>
+        </w:rPr>
+        <w:t xml:space="preserve">(Dimension, Unit, Value, Behavior);</w:t>
+      </w:r>
+    </w:p>
+    <w:p>
+      <w:pPr>
+        <w:rPr/>
+      </w:pPr>
+      <w:r>
+        <w:rPr>
+          <w:rtl w:val="0"/>
+        </w:rPr>
+      </w:r>
+    </w:p>
+    <w:p>
+      <w:pPr>
+        <w:rPr/>
+      </w:pPr>
+      <w:r>
+        <w:rPr>
+          <w:rtl w:val="0"/>
+        </w:rPr>
+        <w:t xml:space="preserve">(Measure, Dimension, Unit, Value); Truth values. Equivalent Measure(s), comparisons (order / hierarchies). Measure Dimension attributes / values.</w:t>
+      </w:r>
+    </w:p>
+    <w:p>
+      <w:pPr>
+        <w:rPr/>
+      </w:pPr>
+      <w:r>
+        <w:rPr>
+          <w:rtl w:val="0"/>
+        </w:rPr>
+      </w:r>
+    </w:p>
+    <w:p>
+      <w:pPr>
+        <w:rPr/>
+      </w:pPr>
+      <w:r>
+        <w:rPr>
+          <w:rtl w:val="0"/>
+        </w:rPr>
+        <w:t xml:space="preserve">Ontology matching: sets, singletons / equivalence classes merge. Encoding: Sets CSPO Contexts specification (sets quad encoding).</w:t>
+      </w:r>
+    </w:p>
+    <w:p>
+      <w:pPr>
+        <w:rPr/>
+      </w:pPr>
+      <w:r>
+        <w:rPr>
+          <w:rtl w:val="0"/>
+        </w:rPr>
+      </w:r>
+    </w:p>
+    <w:p>
+      <w:pPr>
+        <w:rPr/>
+      </w:pPr>
+      <w:r>
+        <w:rPr>
+          <w:rtl w:val="0"/>
+        </w:rPr>
+        <w:t xml:space="preserve">Proof of concept: Relational inductive biases, deep learning, and graph networks. Deep Graph Infomax. Train model to extract (augmented) knowledge from training set encoded models. Test output in new encoded examples / different ontologies / domains.</w:t>
       </w:r>
     </w:p>
     <w:p>
@@ -15727,6 +16561,346 @@
       <w:b w:val="1"/>
       <w:sz w:val="72"/>
       <w:szCs w:val="72"/>
+    </w:rPr>
+  </w:style>
+  <w:style w:type="paragraph" w:styleId="Normal" w:default="1">
+    <w:name w:val="normal"/>
+  </w:style>
+  <w:style w:type="table" w:styleId="TableNormal" w:default="1">
+    <w:name w:val="Table Normal"/>
+  </w:style>
+  <w:style w:type="paragraph" w:styleId="Heading1">
+    <w:name w:val="heading 1"/>
+    <w:basedOn w:val="Normal"/>
+    <w:next w:val="Normal"/>
+    <w:pPr>
+      <w:pBdr>
+        <w:top w:space="0" w:sz="0" w:val="nil"/>
+        <w:left w:space="0" w:sz="0" w:val="nil"/>
+        <w:bottom w:space="0" w:sz="0" w:val="nil"/>
+        <w:right w:space="0" w:sz="0" w:val="nil"/>
+        <w:between w:space="0" w:sz="0" w:val="nil"/>
+      </w:pBdr>
+      <w:shd w:fill="auto" w:val="clear"/>
+      <w:spacing w:after="240" w:before="240" w:lineRule="auto"/>
+    </w:pPr>
+    <w:rPr>
+      <w:b w:val="1"/>
+      <w:i w:val="0"/>
+      <w:sz w:val="48"/>
+      <w:szCs w:val="48"/>
+    </w:rPr>
+  </w:style>
+  <w:style w:type="paragraph" w:styleId="Heading2">
+    <w:name w:val="heading 2"/>
+    <w:basedOn w:val="Normal"/>
+    <w:next w:val="Normal"/>
+    <w:pPr>
+      <w:pBdr>
+        <w:top w:space="0" w:sz="0" w:val="nil"/>
+        <w:left w:space="0" w:sz="0" w:val="nil"/>
+        <w:bottom w:space="0" w:sz="0" w:val="nil"/>
+        <w:right w:space="0" w:sz="0" w:val="nil"/>
+        <w:between w:space="0" w:sz="0" w:val="nil"/>
+      </w:pBdr>
+      <w:shd w:fill="auto" w:val="clear"/>
+      <w:spacing w:after="225" w:before="225" w:lineRule="auto"/>
+    </w:pPr>
+    <w:rPr>
+      <w:b w:val="1"/>
+      <w:i w:val="0"/>
+      <w:sz w:val="36"/>
+      <w:szCs w:val="36"/>
+    </w:rPr>
+  </w:style>
+  <w:style w:type="paragraph" w:styleId="Heading3">
+    <w:name w:val="heading 3"/>
+    <w:basedOn w:val="Normal"/>
+    <w:next w:val="Normal"/>
+    <w:pPr>
+      <w:pBdr>
+        <w:top w:space="0" w:sz="0" w:val="nil"/>
+        <w:left w:space="0" w:sz="0" w:val="nil"/>
+        <w:bottom w:space="0" w:sz="0" w:val="nil"/>
+        <w:right w:space="0" w:sz="0" w:val="nil"/>
+        <w:between w:space="0" w:sz="0" w:val="nil"/>
+      </w:pBdr>
+      <w:shd w:fill="auto" w:val="clear"/>
+      <w:spacing w:after="240" w:before="240" w:lineRule="auto"/>
+    </w:pPr>
+    <w:rPr>
+      <w:b w:val="1"/>
+      <w:i w:val="0"/>
+      <w:sz w:val="28"/>
+      <w:szCs w:val="28"/>
+    </w:rPr>
+  </w:style>
+  <w:style w:type="paragraph" w:styleId="Heading4">
+    <w:name w:val="heading 4"/>
+    <w:basedOn w:val="Normal"/>
+    <w:next w:val="Normal"/>
+    <w:pPr>
+      <w:pBdr>
+        <w:top w:space="0" w:sz="0" w:val="nil"/>
+        <w:left w:space="0" w:sz="0" w:val="nil"/>
+        <w:bottom w:space="0" w:sz="0" w:val="nil"/>
+        <w:right w:space="0" w:sz="0" w:val="nil"/>
+        <w:between w:space="0" w:sz="0" w:val="nil"/>
+      </w:pBdr>
+      <w:shd w:fill="auto" w:val="clear"/>
+      <w:spacing w:after="255" w:before="255" w:lineRule="auto"/>
+    </w:pPr>
+    <w:rPr>
+      <w:b w:val="1"/>
+      <w:i w:val="0"/>
+      <w:sz w:val="24"/>
+      <w:szCs w:val="24"/>
+    </w:rPr>
+  </w:style>
+  <w:style w:type="paragraph" w:styleId="Heading5">
+    <w:name w:val="heading 5"/>
+    <w:basedOn w:val="Normal"/>
+    <w:next w:val="Normal"/>
+    <w:pPr>
+      <w:pBdr>
+        <w:top w:space="0" w:sz="0" w:val="nil"/>
+        <w:left w:space="0" w:sz="0" w:val="nil"/>
+        <w:bottom w:space="0" w:sz="0" w:val="nil"/>
+        <w:right w:space="0" w:sz="0" w:val="nil"/>
+        <w:between w:space="0" w:sz="0" w:val="nil"/>
+      </w:pBdr>
+      <w:shd w:fill="auto" w:val="clear"/>
+      <w:spacing w:after="255" w:before="255" w:lineRule="auto"/>
+    </w:pPr>
+    <w:rPr>
+      <w:b w:val="1"/>
+      <w:i w:val="0"/>
+      <w:sz w:val="18"/>
+      <w:szCs w:val="18"/>
+    </w:rPr>
+  </w:style>
+  <w:style w:type="paragraph" w:styleId="Heading6">
+    <w:name w:val="heading 6"/>
+    <w:basedOn w:val="Normal"/>
+    <w:next w:val="Normal"/>
+    <w:pPr>
+      <w:pBdr>
+        <w:top w:space="0" w:sz="0" w:val="nil"/>
+        <w:left w:space="0" w:sz="0" w:val="nil"/>
+        <w:bottom w:space="0" w:sz="0" w:val="nil"/>
+        <w:right w:space="0" w:sz="0" w:val="nil"/>
+        <w:between w:space="0" w:sz="0" w:val="nil"/>
+      </w:pBdr>
+      <w:shd w:fill="auto" w:val="clear"/>
+      <w:spacing w:after="360" w:before="360" w:lineRule="auto"/>
+    </w:pPr>
+    <w:rPr>
+      <w:b w:val="1"/>
+      <w:i w:val="0"/>
+      <w:sz w:val="16"/>
+      <w:szCs w:val="16"/>
+    </w:rPr>
+  </w:style>
+  <w:style w:type="paragraph" w:styleId="Title">
+    <w:name w:val="Title"/>
+    <w:basedOn w:val="Normal"/>
+    <w:next w:val="Normal"/>
+    <w:pPr>
+      <w:keepNext w:val="1"/>
+      <w:keepLines w:val="1"/>
+      <w:spacing w:after="120" w:before="480" w:lineRule="auto"/>
+    </w:pPr>
+    <w:rPr>
+      <w:b w:val="1"/>
+      <w:sz w:val="72"/>
+      <w:szCs w:val="72"/>
+    </w:rPr>
+  </w:style>
+  <w:style w:type="paragraph" w:styleId="Normal" w:default="1">
+    <w:name w:val="normal"/>
+  </w:style>
+  <w:style w:type="table" w:styleId="TableNormal" w:default="1">
+    <w:name w:val="Table Normal"/>
+  </w:style>
+  <w:style w:type="paragraph" w:styleId="Heading1">
+    <w:name w:val="heading 1"/>
+    <w:basedOn w:val="Normal"/>
+    <w:next w:val="Normal"/>
+    <w:pPr>
+      <w:pBdr>
+        <w:top w:space="0" w:sz="0" w:val="nil"/>
+        <w:left w:space="0" w:sz="0" w:val="nil"/>
+        <w:bottom w:space="0" w:sz="0" w:val="nil"/>
+        <w:right w:space="0" w:sz="0" w:val="nil"/>
+        <w:between w:space="0" w:sz="0" w:val="nil"/>
+      </w:pBdr>
+      <w:shd w:fill="auto" w:val="clear"/>
+      <w:spacing w:after="240" w:before="240" w:lineRule="auto"/>
+    </w:pPr>
+    <w:rPr>
+      <w:b w:val="1"/>
+      <w:i w:val="0"/>
+      <w:sz w:val="48"/>
+      <w:szCs w:val="48"/>
+    </w:rPr>
+  </w:style>
+  <w:style w:type="paragraph" w:styleId="Heading2">
+    <w:name w:val="heading 2"/>
+    <w:basedOn w:val="Normal"/>
+    <w:next w:val="Normal"/>
+    <w:pPr>
+      <w:pBdr>
+        <w:top w:space="0" w:sz="0" w:val="nil"/>
+        <w:left w:space="0" w:sz="0" w:val="nil"/>
+        <w:bottom w:space="0" w:sz="0" w:val="nil"/>
+        <w:right w:space="0" w:sz="0" w:val="nil"/>
+        <w:between w:space="0" w:sz="0" w:val="nil"/>
+      </w:pBdr>
+      <w:shd w:fill="auto" w:val="clear"/>
+      <w:spacing w:after="225" w:before="225" w:lineRule="auto"/>
+    </w:pPr>
+    <w:rPr>
+      <w:b w:val="1"/>
+      <w:i w:val="0"/>
+      <w:sz w:val="36"/>
+      <w:szCs w:val="36"/>
+    </w:rPr>
+  </w:style>
+  <w:style w:type="paragraph" w:styleId="Heading3">
+    <w:name w:val="heading 3"/>
+    <w:basedOn w:val="Normal"/>
+    <w:next w:val="Normal"/>
+    <w:pPr>
+      <w:pBdr>
+        <w:top w:space="0" w:sz="0" w:val="nil"/>
+        <w:left w:space="0" w:sz="0" w:val="nil"/>
+        <w:bottom w:space="0" w:sz="0" w:val="nil"/>
+        <w:right w:space="0" w:sz="0" w:val="nil"/>
+        <w:between w:space="0" w:sz="0" w:val="nil"/>
+      </w:pBdr>
+      <w:shd w:fill="auto" w:val="clear"/>
+      <w:spacing w:after="240" w:before="240" w:lineRule="auto"/>
+    </w:pPr>
+    <w:rPr>
+      <w:b w:val="1"/>
+      <w:i w:val="0"/>
+      <w:sz w:val="28"/>
+      <w:szCs w:val="28"/>
+    </w:rPr>
+  </w:style>
+  <w:style w:type="paragraph" w:styleId="Heading4">
+    <w:name w:val="heading 4"/>
+    <w:basedOn w:val="Normal"/>
+    <w:next w:val="Normal"/>
+    <w:pPr>
+      <w:pBdr>
+        <w:top w:space="0" w:sz="0" w:val="nil"/>
+        <w:left w:space="0" w:sz="0" w:val="nil"/>
+        <w:bottom w:space="0" w:sz="0" w:val="nil"/>
+        <w:right w:space="0" w:sz="0" w:val="nil"/>
+        <w:between w:space="0" w:sz="0" w:val="nil"/>
+      </w:pBdr>
+      <w:shd w:fill="auto" w:val="clear"/>
+      <w:spacing w:after="255" w:before="255" w:lineRule="auto"/>
+    </w:pPr>
+    <w:rPr>
+      <w:b w:val="1"/>
+      <w:i w:val="0"/>
+      <w:sz w:val="24"/>
+      <w:szCs w:val="24"/>
+    </w:rPr>
+  </w:style>
+  <w:style w:type="paragraph" w:styleId="Heading5">
+    <w:name w:val="heading 5"/>
+    <w:basedOn w:val="Normal"/>
+    <w:next w:val="Normal"/>
+    <w:pPr>
+      <w:pBdr>
+        <w:top w:space="0" w:sz="0" w:val="nil"/>
+        <w:left w:space="0" w:sz="0" w:val="nil"/>
+        <w:bottom w:space="0" w:sz="0" w:val="nil"/>
+        <w:right w:space="0" w:sz="0" w:val="nil"/>
+        <w:between w:space="0" w:sz="0" w:val="nil"/>
+      </w:pBdr>
+      <w:shd w:fill="auto" w:val="clear"/>
+      <w:spacing w:after="255" w:before="255" w:lineRule="auto"/>
+    </w:pPr>
+    <w:rPr>
+      <w:b w:val="1"/>
+      <w:i w:val="0"/>
+      <w:sz w:val="18"/>
+      <w:szCs w:val="18"/>
+    </w:rPr>
+  </w:style>
+  <w:style w:type="paragraph" w:styleId="Heading6">
+    <w:name w:val="heading 6"/>
+    <w:basedOn w:val="Normal"/>
+    <w:next w:val="Normal"/>
+    <w:pPr>
+      <w:pBdr>
+        <w:top w:space="0" w:sz="0" w:val="nil"/>
+        <w:left w:space="0" w:sz="0" w:val="nil"/>
+        <w:bottom w:space="0" w:sz="0" w:val="nil"/>
+        <w:right w:space="0" w:sz="0" w:val="nil"/>
+        <w:between w:space="0" w:sz="0" w:val="nil"/>
+      </w:pBdr>
+      <w:shd w:fill="auto" w:val="clear"/>
+      <w:spacing w:after="360" w:before="360" w:lineRule="auto"/>
+    </w:pPr>
+    <w:rPr>
+      <w:b w:val="1"/>
+      <w:i w:val="0"/>
+      <w:sz w:val="16"/>
+      <w:szCs w:val="16"/>
+    </w:rPr>
+  </w:style>
+  <w:style w:type="paragraph" w:styleId="Title">
+    <w:name w:val="Title"/>
+    <w:basedOn w:val="Normal"/>
+    <w:next w:val="Normal"/>
+    <w:pPr>
+      <w:keepNext w:val="1"/>
+      <w:keepLines w:val="1"/>
+      <w:spacing w:after="120" w:before="480" w:lineRule="auto"/>
+    </w:pPr>
+    <w:rPr>
+      <w:b w:val="1"/>
+      <w:sz w:val="72"/>
+      <w:szCs w:val="72"/>
+    </w:rPr>
+  </w:style>
+  <w:style w:type="paragraph" w:styleId="Subtitle">
+    <w:name w:val="Subtitle"/>
+    <w:basedOn w:val="Normal"/>
+    <w:next w:val="Normal"/>
+    <w:pPr>
+      <w:keepNext w:val="1"/>
+      <w:keepLines w:val="1"/>
+      <w:spacing w:after="80" w:before="360" w:lineRule="auto"/>
+    </w:pPr>
+    <w:rPr>
+      <w:rFonts w:ascii="Georgia" w:cs="Georgia" w:eastAsia="Georgia" w:hAnsi="Georgia"/>
+      <w:i w:val="1"/>
+      <w:color w:val="666666"/>
+      <w:sz w:val="48"/>
+      <w:szCs w:val="48"/>
+    </w:rPr>
+  </w:style>
+  <w:style w:type="paragraph" w:styleId="Subtitle">
+    <w:name w:val="Subtitle"/>
+    <w:basedOn w:val="Normal"/>
+    <w:next w:val="Normal"/>
+    <w:pPr>
+      <w:keepNext w:val="1"/>
+      <w:keepLines w:val="1"/>
+      <w:spacing w:after="80" w:before="360" w:lineRule="auto"/>
+    </w:pPr>
+    <w:rPr>
+      <w:rFonts w:ascii="Georgia" w:cs="Georgia" w:eastAsia="Georgia" w:hAnsi="Georgia"/>
+      <w:i w:val="1"/>
+      <w:color w:val="666666"/>
+      <w:sz w:val="48"/>
+      <w:szCs w:val="48"/>
     </w:rPr>
   </w:style>
   <w:style w:type="paragraph" w:styleId="Subtitle">

--- a/Design.docx
+++ b/Design.docx
@@ -7275,7 +7275,7 @@
         <w:rPr>
           <w:rtl w:val="0"/>
         </w:rPr>
-        <w:t xml:space="preserve">Values. Sets. Equivalences / matching assertions. In Context occurrence predicate is equivalent to object.</w:t>
+        <w:t xml:space="preserve">Values. Sets. Equivalences / matching assertions. In Context occurrences, matching attributes / values (recursion to contexts / occurrences).</w:t>
       </w:r>
     </w:p>
     <w:p>
@@ -7317,7 +7317,7 @@
         <w:rPr>
           <w:rtl w:val="0"/>
         </w:rPr>
-        <w:t xml:space="preserve">Labels. Type (key) occurrence (value). Attributes / values : subsequent occurrence keys / values (navigation / transforms / link grammar).</w:t>
+        <w:t xml:space="preserve">Labels. Type (C: key) occurrence (S: value), value occurrence (P) aggregated attributes. (navigation / link grammar).</w:t>
       </w:r>
     </w:p>
     <w:p>
@@ -7359,7 +7359,7 @@
         <w:rPr>
           <w:rtl w:val="0"/>
         </w:rPr>
-        <w:t xml:space="preserve">For a Message (sign / proxy / subject), Type (concept / key / label), OntResource value (P), OntResource subsequent attributes (O: transform). Functor declarations. TMRM navigation / paths.</w:t>
+        <w:t xml:space="preserve">For a Message (sign / proxy / subject), Type (concept / key / label), OntResource value (P), OntResource subsequent attributes (O: occurrence / transform). Functor declarations. TMRM navigation / paths.</w:t>
       </w:r>
     </w:p>
     <w:p>
@@ -7548,7 +7548,28 @@
         <w:rPr>
           <w:rtl w:val="0"/>
         </w:rPr>
-        <w:t xml:space="preserve">(Statement, Role, Resource, Augmentation); Augmentation of which Statement is result of. Alignment Functor Augmentation instance.</w:t>
+        <w:t xml:space="preserve">(Statement, Role, Resource, Augmentation);</w:t>
+      </w:r>
+    </w:p>
+    <w:p>
+      <w:pPr>
+        <w:rPr/>
+      </w:pPr>
+      <w:r>
+        <w:rPr>
+          <w:rtl w:val="0"/>
+        </w:rPr>
+      </w:r>
+    </w:p>
+    <w:p>
+      <w:pPr>
+        <w:rPr/>
+      </w:pPr>
+      <w:r>
+        <w:rPr>
+          <w:rtl w:val="0"/>
+        </w:rPr>
+        <w:t xml:space="preserve">Augmentation of which Statement is result of. Alignment Functor Augmentation instance.</w:t>
       </w:r>
     </w:p>
     <w:p>
@@ -7590,7 +7611,28 @@
         <w:rPr>
           <w:rtl w:val="0"/>
         </w:rPr>
-        <w:t xml:space="preserve">(Entity, Model, Statement, Role); Model (Backends) aligned entities.</w:t>
+        <w:t xml:space="preserve">(Entity, Model, Statement, Role);</w:t>
+      </w:r>
+    </w:p>
+    <w:p>
+      <w:pPr>
+        <w:rPr/>
+      </w:pPr>
+      <w:r>
+        <w:rPr>
+          <w:rtl w:val="0"/>
+        </w:rPr>
+      </w:r>
+    </w:p>
+    <w:p>
+      <w:pPr>
+        <w:rPr/>
+      </w:pPr>
+      <w:r>
+        <w:rPr>
+          <w:rtl w:val="0"/>
+        </w:rPr>
+        <w:t xml:space="preserve">Model (Backends) aligned entities.</w:t>
       </w:r>
     </w:p>
     <w:p>
@@ -7674,28 +7716,70 @@
         <w:rPr>
           <w:rtl w:val="0"/>
         </w:rPr>
-        <w:t xml:space="preserve">(Behavior, Flow, Class, Kind); Statement, proposition.</w:t>
-      </w:r>
-    </w:p>
-    <w:p>
-      <w:pPr>
-        <w:rPr/>
-      </w:pPr>
-      <w:r>
-        <w:rPr>
-          <w:rtl w:val="0"/>
-        </w:rPr>
-      </w:r>
-    </w:p>
-    <w:p>
-      <w:pPr>
-        <w:rPr/>
-      </w:pPr>
-      <w:r>
-        <w:rPr>
-          <w:rtl w:val="0"/>
-        </w:rPr>
-        <w:t xml:space="preserve">(Value, Behavior, Flow, Class); Value on which Behavior occurrence holds.</w:t>
+        <w:t xml:space="preserve">(Behavior, Flow, Class, Kind);</w:t>
+      </w:r>
+    </w:p>
+    <w:p>
+      <w:pPr>
+        <w:rPr/>
+      </w:pPr>
+      <w:r>
+        <w:rPr>
+          <w:rtl w:val="0"/>
+        </w:rPr>
+      </w:r>
+    </w:p>
+    <w:p>
+      <w:pPr>
+        <w:rPr/>
+      </w:pPr>
+      <w:r>
+        <w:rPr>
+          <w:rtl w:val="0"/>
+        </w:rPr>
+        <w:t xml:space="preserve">Statement, proposition.</w:t>
+      </w:r>
+    </w:p>
+    <w:p>
+      <w:pPr>
+        <w:rPr/>
+      </w:pPr>
+      <w:r>
+        <w:rPr>
+          <w:rtl w:val="0"/>
+        </w:rPr>
+      </w:r>
+    </w:p>
+    <w:p>
+      <w:pPr>
+        <w:rPr/>
+      </w:pPr>
+      <w:r>
+        <w:rPr>
+          <w:rtl w:val="0"/>
+        </w:rPr>
+        <w:t xml:space="preserve">(Value, Behavior, Flow, Class);</w:t>
+      </w:r>
+    </w:p>
+    <w:p>
+      <w:pPr>
+        <w:rPr/>
+      </w:pPr>
+      <w:r>
+        <w:rPr>
+          <w:rtl w:val="0"/>
+        </w:rPr>
+      </w:r>
+    </w:p>
+    <w:p>
+      <w:pPr>
+        <w:rPr/>
+      </w:pPr>
+      <w:r>
+        <w:rPr>
+          <w:rtl w:val="0"/>
+        </w:rPr>
+        <w:t xml:space="preserve">Value on which Behavior occurrence holds.</w:t>
       </w:r>
     </w:p>
     <w:p>
@@ -7758,7 +7842,28 @@
         <w:rPr>
           <w:rtl w:val="0"/>
         </w:rPr>
-        <w:t xml:space="preserve">(Measure, Dimension, Unit, Value); Truth values. Equivalent Measure(s), comparisons (order / hierarchies). Measure Dimension attributes / values.</w:t>
+        <w:t xml:space="preserve">(Measure, Dimension, Unit, Value);</w:t>
+      </w:r>
+    </w:p>
+    <w:p>
+      <w:pPr>
+        <w:rPr/>
+      </w:pPr>
+      <w:r>
+        <w:rPr>
+          <w:rtl w:val="0"/>
+        </w:rPr>
+      </w:r>
+    </w:p>
+    <w:p>
+      <w:pPr>
+        <w:rPr/>
+      </w:pPr>
+      <w:r>
+        <w:rPr>
+          <w:rtl w:val="0"/>
+        </w:rPr>
+        <w:t xml:space="preserve">Truth values. Equivalent Measure(s), comparisons (order / hierarchies). Measure Dimension attributes / values.</w:t>
       </w:r>
     </w:p>
     <w:p>
@@ -7801,6 +7906,27 @@
           <w:rtl w:val="0"/>
         </w:rPr>
         <w:t xml:space="preserve">Proof of concept: Relational inductive biases, deep learning, and graph networks. Deep Graph Infomax. Train model to extract (augmented) knowledge from training set encoded models. Test output in new encoded examples / different ontologies / domains.</w:t>
+      </w:r>
+    </w:p>
+    <w:p>
+      <w:pPr>
+        <w:rPr/>
+      </w:pPr>
+      <w:r>
+        <w:rPr>
+          <w:rtl w:val="0"/>
+        </w:rPr>
+      </w:r>
+    </w:p>
+    <w:p>
+      <w:pPr>
+        <w:rPr/>
+      </w:pPr>
+      <w:r>
+        <w:rPr>
+          <w:rtl w:val="0"/>
+        </w:rPr>
+        <w:t xml:space="preserve">Encoding of types, instances and behavior flows along with the data and information needed to infer knowledge necessary to understand encoded models (meta models).</w:t>
       </w:r>
     </w:p>
     <w:p>
@@ -16867,6 +16993,346 @@
       <w:b w:val="1"/>
       <w:sz w:val="72"/>
       <w:szCs w:val="72"/>
+    </w:rPr>
+  </w:style>
+  <w:style w:type="paragraph" w:styleId="Normal" w:default="1">
+    <w:name w:val="normal"/>
+  </w:style>
+  <w:style w:type="table" w:styleId="TableNormal" w:default="1">
+    <w:name w:val="Table Normal"/>
+  </w:style>
+  <w:style w:type="paragraph" w:styleId="Heading1">
+    <w:name w:val="heading 1"/>
+    <w:basedOn w:val="Normal"/>
+    <w:next w:val="Normal"/>
+    <w:pPr>
+      <w:pBdr>
+        <w:top w:space="0" w:sz="0" w:val="nil"/>
+        <w:left w:space="0" w:sz="0" w:val="nil"/>
+        <w:bottom w:space="0" w:sz="0" w:val="nil"/>
+        <w:right w:space="0" w:sz="0" w:val="nil"/>
+        <w:between w:space="0" w:sz="0" w:val="nil"/>
+      </w:pBdr>
+      <w:shd w:fill="auto" w:val="clear"/>
+      <w:spacing w:after="240" w:before="240" w:lineRule="auto"/>
+    </w:pPr>
+    <w:rPr>
+      <w:b w:val="1"/>
+      <w:i w:val="0"/>
+      <w:sz w:val="48"/>
+      <w:szCs w:val="48"/>
+    </w:rPr>
+  </w:style>
+  <w:style w:type="paragraph" w:styleId="Heading2">
+    <w:name w:val="heading 2"/>
+    <w:basedOn w:val="Normal"/>
+    <w:next w:val="Normal"/>
+    <w:pPr>
+      <w:pBdr>
+        <w:top w:space="0" w:sz="0" w:val="nil"/>
+        <w:left w:space="0" w:sz="0" w:val="nil"/>
+        <w:bottom w:space="0" w:sz="0" w:val="nil"/>
+        <w:right w:space="0" w:sz="0" w:val="nil"/>
+        <w:between w:space="0" w:sz="0" w:val="nil"/>
+      </w:pBdr>
+      <w:shd w:fill="auto" w:val="clear"/>
+      <w:spacing w:after="225" w:before="225" w:lineRule="auto"/>
+    </w:pPr>
+    <w:rPr>
+      <w:b w:val="1"/>
+      <w:i w:val="0"/>
+      <w:sz w:val="36"/>
+      <w:szCs w:val="36"/>
+    </w:rPr>
+  </w:style>
+  <w:style w:type="paragraph" w:styleId="Heading3">
+    <w:name w:val="heading 3"/>
+    <w:basedOn w:val="Normal"/>
+    <w:next w:val="Normal"/>
+    <w:pPr>
+      <w:pBdr>
+        <w:top w:space="0" w:sz="0" w:val="nil"/>
+        <w:left w:space="0" w:sz="0" w:val="nil"/>
+        <w:bottom w:space="0" w:sz="0" w:val="nil"/>
+        <w:right w:space="0" w:sz="0" w:val="nil"/>
+        <w:between w:space="0" w:sz="0" w:val="nil"/>
+      </w:pBdr>
+      <w:shd w:fill="auto" w:val="clear"/>
+      <w:spacing w:after="240" w:before="240" w:lineRule="auto"/>
+    </w:pPr>
+    <w:rPr>
+      <w:b w:val="1"/>
+      <w:i w:val="0"/>
+      <w:sz w:val="28"/>
+      <w:szCs w:val="28"/>
+    </w:rPr>
+  </w:style>
+  <w:style w:type="paragraph" w:styleId="Heading4">
+    <w:name w:val="heading 4"/>
+    <w:basedOn w:val="Normal"/>
+    <w:next w:val="Normal"/>
+    <w:pPr>
+      <w:pBdr>
+        <w:top w:space="0" w:sz="0" w:val="nil"/>
+        <w:left w:space="0" w:sz="0" w:val="nil"/>
+        <w:bottom w:space="0" w:sz="0" w:val="nil"/>
+        <w:right w:space="0" w:sz="0" w:val="nil"/>
+        <w:between w:space="0" w:sz="0" w:val="nil"/>
+      </w:pBdr>
+      <w:shd w:fill="auto" w:val="clear"/>
+      <w:spacing w:after="255" w:before="255" w:lineRule="auto"/>
+    </w:pPr>
+    <w:rPr>
+      <w:b w:val="1"/>
+      <w:i w:val="0"/>
+      <w:sz w:val="24"/>
+      <w:szCs w:val="24"/>
+    </w:rPr>
+  </w:style>
+  <w:style w:type="paragraph" w:styleId="Heading5">
+    <w:name w:val="heading 5"/>
+    <w:basedOn w:val="Normal"/>
+    <w:next w:val="Normal"/>
+    <w:pPr>
+      <w:pBdr>
+        <w:top w:space="0" w:sz="0" w:val="nil"/>
+        <w:left w:space="0" w:sz="0" w:val="nil"/>
+        <w:bottom w:space="0" w:sz="0" w:val="nil"/>
+        <w:right w:space="0" w:sz="0" w:val="nil"/>
+        <w:between w:space="0" w:sz="0" w:val="nil"/>
+      </w:pBdr>
+      <w:shd w:fill="auto" w:val="clear"/>
+      <w:spacing w:after="255" w:before="255" w:lineRule="auto"/>
+    </w:pPr>
+    <w:rPr>
+      <w:b w:val="1"/>
+      <w:i w:val="0"/>
+      <w:sz w:val="18"/>
+      <w:szCs w:val="18"/>
+    </w:rPr>
+  </w:style>
+  <w:style w:type="paragraph" w:styleId="Heading6">
+    <w:name w:val="heading 6"/>
+    <w:basedOn w:val="Normal"/>
+    <w:next w:val="Normal"/>
+    <w:pPr>
+      <w:pBdr>
+        <w:top w:space="0" w:sz="0" w:val="nil"/>
+        <w:left w:space="0" w:sz="0" w:val="nil"/>
+        <w:bottom w:space="0" w:sz="0" w:val="nil"/>
+        <w:right w:space="0" w:sz="0" w:val="nil"/>
+        <w:between w:space="0" w:sz="0" w:val="nil"/>
+      </w:pBdr>
+      <w:shd w:fill="auto" w:val="clear"/>
+      <w:spacing w:after="360" w:before="360" w:lineRule="auto"/>
+    </w:pPr>
+    <w:rPr>
+      <w:b w:val="1"/>
+      <w:i w:val="0"/>
+      <w:sz w:val="16"/>
+      <w:szCs w:val="16"/>
+    </w:rPr>
+  </w:style>
+  <w:style w:type="paragraph" w:styleId="Title">
+    <w:name w:val="Title"/>
+    <w:basedOn w:val="Normal"/>
+    <w:next w:val="Normal"/>
+    <w:pPr>
+      <w:keepNext w:val="1"/>
+      <w:keepLines w:val="1"/>
+      <w:spacing w:after="120" w:before="480" w:lineRule="auto"/>
+    </w:pPr>
+    <w:rPr>
+      <w:b w:val="1"/>
+      <w:sz w:val="72"/>
+      <w:szCs w:val="72"/>
+    </w:rPr>
+  </w:style>
+  <w:style w:type="paragraph" w:styleId="Normal" w:default="1">
+    <w:name w:val="normal"/>
+  </w:style>
+  <w:style w:type="table" w:styleId="TableNormal" w:default="1">
+    <w:name w:val="Table Normal"/>
+  </w:style>
+  <w:style w:type="paragraph" w:styleId="Heading1">
+    <w:name w:val="heading 1"/>
+    <w:basedOn w:val="Normal"/>
+    <w:next w:val="Normal"/>
+    <w:pPr>
+      <w:pBdr>
+        <w:top w:space="0" w:sz="0" w:val="nil"/>
+        <w:left w:space="0" w:sz="0" w:val="nil"/>
+        <w:bottom w:space="0" w:sz="0" w:val="nil"/>
+        <w:right w:space="0" w:sz="0" w:val="nil"/>
+        <w:between w:space="0" w:sz="0" w:val="nil"/>
+      </w:pBdr>
+      <w:shd w:fill="auto" w:val="clear"/>
+      <w:spacing w:after="240" w:before="240" w:lineRule="auto"/>
+    </w:pPr>
+    <w:rPr>
+      <w:b w:val="1"/>
+      <w:i w:val="0"/>
+      <w:sz w:val="48"/>
+      <w:szCs w:val="48"/>
+    </w:rPr>
+  </w:style>
+  <w:style w:type="paragraph" w:styleId="Heading2">
+    <w:name w:val="heading 2"/>
+    <w:basedOn w:val="Normal"/>
+    <w:next w:val="Normal"/>
+    <w:pPr>
+      <w:pBdr>
+        <w:top w:space="0" w:sz="0" w:val="nil"/>
+        <w:left w:space="0" w:sz="0" w:val="nil"/>
+        <w:bottom w:space="0" w:sz="0" w:val="nil"/>
+        <w:right w:space="0" w:sz="0" w:val="nil"/>
+        <w:between w:space="0" w:sz="0" w:val="nil"/>
+      </w:pBdr>
+      <w:shd w:fill="auto" w:val="clear"/>
+      <w:spacing w:after="225" w:before="225" w:lineRule="auto"/>
+    </w:pPr>
+    <w:rPr>
+      <w:b w:val="1"/>
+      <w:i w:val="0"/>
+      <w:sz w:val="36"/>
+      <w:szCs w:val="36"/>
+    </w:rPr>
+  </w:style>
+  <w:style w:type="paragraph" w:styleId="Heading3">
+    <w:name w:val="heading 3"/>
+    <w:basedOn w:val="Normal"/>
+    <w:next w:val="Normal"/>
+    <w:pPr>
+      <w:pBdr>
+        <w:top w:space="0" w:sz="0" w:val="nil"/>
+        <w:left w:space="0" w:sz="0" w:val="nil"/>
+        <w:bottom w:space="0" w:sz="0" w:val="nil"/>
+        <w:right w:space="0" w:sz="0" w:val="nil"/>
+        <w:between w:space="0" w:sz="0" w:val="nil"/>
+      </w:pBdr>
+      <w:shd w:fill="auto" w:val="clear"/>
+      <w:spacing w:after="240" w:before="240" w:lineRule="auto"/>
+    </w:pPr>
+    <w:rPr>
+      <w:b w:val="1"/>
+      <w:i w:val="0"/>
+      <w:sz w:val="28"/>
+      <w:szCs w:val="28"/>
+    </w:rPr>
+  </w:style>
+  <w:style w:type="paragraph" w:styleId="Heading4">
+    <w:name w:val="heading 4"/>
+    <w:basedOn w:val="Normal"/>
+    <w:next w:val="Normal"/>
+    <w:pPr>
+      <w:pBdr>
+        <w:top w:space="0" w:sz="0" w:val="nil"/>
+        <w:left w:space="0" w:sz="0" w:val="nil"/>
+        <w:bottom w:space="0" w:sz="0" w:val="nil"/>
+        <w:right w:space="0" w:sz="0" w:val="nil"/>
+        <w:between w:space="0" w:sz="0" w:val="nil"/>
+      </w:pBdr>
+      <w:shd w:fill="auto" w:val="clear"/>
+      <w:spacing w:after="255" w:before="255" w:lineRule="auto"/>
+    </w:pPr>
+    <w:rPr>
+      <w:b w:val="1"/>
+      <w:i w:val="0"/>
+      <w:sz w:val="24"/>
+      <w:szCs w:val="24"/>
+    </w:rPr>
+  </w:style>
+  <w:style w:type="paragraph" w:styleId="Heading5">
+    <w:name w:val="heading 5"/>
+    <w:basedOn w:val="Normal"/>
+    <w:next w:val="Normal"/>
+    <w:pPr>
+      <w:pBdr>
+        <w:top w:space="0" w:sz="0" w:val="nil"/>
+        <w:left w:space="0" w:sz="0" w:val="nil"/>
+        <w:bottom w:space="0" w:sz="0" w:val="nil"/>
+        <w:right w:space="0" w:sz="0" w:val="nil"/>
+        <w:between w:space="0" w:sz="0" w:val="nil"/>
+      </w:pBdr>
+      <w:shd w:fill="auto" w:val="clear"/>
+      <w:spacing w:after="255" w:before="255" w:lineRule="auto"/>
+    </w:pPr>
+    <w:rPr>
+      <w:b w:val="1"/>
+      <w:i w:val="0"/>
+      <w:sz w:val="18"/>
+      <w:szCs w:val="18"/>
+    </w:rPr>
+  </w:style>
+  <w:style w:type="paragraph" w:styleId="Heading6">
+    <w:name w:val="heading 6"/>
+    <w:basedOn w:val="Normal"/>
+    <w:next w:val="Normal"/>
+    <w:pPr>
+      <w:pBdr>
+        <w:top w:space="0" w:sz="0" w:val="nil"/>
+        <w:left w:space="0" w:sz="0" w:val="nil"/>
+        <w:bottom w:space="0" w:sz="0" w:val="nil"/>
+        <w:right w:space="0" w:sz="0" w:val="nil"/>
+        <w:between w:space="0" w:sz="0" w:val="nil"/>
+      </w:pBdr>
+      <w:shd w:fill="auto" w:val="clear"/>
+      <w:spacing w:after="360" w:before="360" w:lineRule="auto"/>
+    </w:pPr>
+    <w:rPr>
+      <w:b w:val="1"/>
+      <w:i w:val="0"/>
+      <w:sz w:val="16"/>
+      <w:szCs w:val="16"/>
+    </w:rPr>
+  </w:style>
+  <w:style w:type="paragraph" w:styleId="Title">
+    <w:name w:val="Title"/>
+    <w:basedOn w:val="Normal"/>
+    <w:next w:val="Normal"/>
+    <w:pPr>
+      <w:keepNext w:val="1"/>
+      <w:keepLines w:val="1"/>
+      <w:spacing w:after="120" w:before="480" w:lineRule="auto"/>
+    </w:pPr>
+    <w:rPr>
+      <w:b w:val="1"/>
+      <w:sz w:val="72"/>
+      <w:szCs w:val="72"/>
+    </w:rPr>
+  </w:style>
+  <w:style w:type="paragraph" w:styleId="Subtitle">
+    <w:name w:val="Subtitle"/>
+    <w:basedOn w:val="Normal"/>
+    <w:next w:val="Normal"/>
+    <w:pPr>
+      <w:keepNext w:val="1"/>
+      <w:keepLines w:val="1"/>
+      <w:spacing w:after="80" w:before="360" w:lineRule="auto"/>
+    </w:pPr>
+    <w:rPr>
+      <w:rFonts w:ascii="Georgia" w:cs="Georgia" w:eastAsia="Georgia" w:hAnsi="Georgia"/>
+      <w:i w:val="1"/>
+      <w:color w:val="666666"/>
+      <w:sz w:val="48"/>
+      <w:szCs w:val="48"/>
+    </w:rPr>
+  </w:style>
+  <w:style w:type="paragraph" w:styleId="Subtitle">
+    <w:name w:val="Subtitle"/>
+    <w:basedOn w:val="Normal"/>
+    <w:next w:val="Normal"/>
+    <w:pPr>
+      <w:keepNext w:val="1"/>
+      <w:keepLines w:val="1"/>
+      <w:spacing w:after="80" w:before="360" w:lineRule="auto"/>
+    </w:pPr>
+    <w:rPr>
+      <w:rFonts w:ascii="Georgia" w:cs="Georgia" w:eastAsia="Georgia" w:hAnsi="Georgia"/>
+      <w:i w:val="1"/>
+      <w:color w:val="666666"/>
+      <w:sz w:val="48"/>
+      <w:szCs w:val="48"/>
     </w:rPr>
   </w:style>
   <w:style w:type="paragraph" w:styleId="Subtitle">

--- a/Design.docx
+++ b/Design.docx
@@ -7212,6 +7212,473 @@
         <w:rPr>
           <w:rtl w:val="0"/>
         </w:rPr>
+        <w:t xml:space="preserve">Distributed Integration and Consistency for Knowledge Semantic Interoperability.</w:t>
+      </w:r>
+    </w:p>
+    <w:p>
+      <w:pPr>
+        <w:rPr/>
+      </w:pPr>
+      <w:r>
+        <w:rPr>
+          <w:rtl w:val="0"/>
+        </w:rPr>
+      </w:r>
+    </w:p>
+    <w:p>
+      <w:pPr>
+        <w:rPr/>
+      </w:pPr>
+      <w:r>
+        <w:rPr>
+          <w:rtl w:val="0"/>
+        </w:rPr>
+        <w:t xml:space="preserve">Link grammar: (employer, employee). Categories, monads. Reference Model.</w:t>
+      </w:r>
+    </w:p>
+    <w:p>
+      <w:pPr>
+        <w:rPr/>
+      </w:pPr>
+      <w:r>
+        <w:rPr>
+          <w:rtl w:val="0"/>
+        </w:rPr>
+      </w:r>
+    </w:p>
+    <w:p>
+      <w:pPr>
+        <w:rPr/>
+      </w:pPr>
+      <w:r>
+        <w:rPr>
+          <w:rtl w:val="0"/>
+        </w:rPr>
+        <w:t xml:space="preserve">Link Grammars. Types: links left / right types defined when a shape / slot match satisfaction occurrs (roles).</w:t>
+      </w:r>
+    </w:p>
+    <w:p>
+      <w:pPr>
+        <w:rPr/>
+      </w:pPr>
+      <w:r>
+        <w:rPr>
+          <w:rtl w:val="0"/>
+        </w:rPr>
+      </w:r>
+    </w:p>
+    <w:p>
+      <w:pPr>
+        <w:rPr/>
+      </w:pPr>
+      <w:r>
+        <w:rPr>
+          <w:rtl w:val="0"/>
+        </w:rPr>
+        <w:t xml:space="preserve">Parsing: extract propositions, knowledge assertions (in a domain ontology). Assert propositions links, order, concepts relations (between domains). Link Grammar. ISO TMDM / TMRM.</w:t>
+      </w:r>
+    </w:p>
+    <w:p>
+      <w:pPr>
+        <w:rPr/>
+      </w:pPr>
+      <w:r>
+        <w:rPr>
+          <w:rtl w:val="0"/>
+        </w:rPr>
+      </w:r>
+    </w:p>
+    <w:p>
+      <w:pPr>
+        <w:rPr/>
+      </w:pPr>
+      <w:r>
+        <w:rPr>
+          <w:rtl w:val="0"/>
+        </w:rPr>
+        <w:t xml:space="preserve">Parsing: extract prescriptions, knowledge rules (in domain ontology concepts relations: causal, requirements, etc.). StratML.</w:t>
+      </w:r>
+    </w:p>
+    <w:p>
+      <w:pPr>
+        <w:rPr/>
+      </w:pPr>
+      <w:r>
+        <w:rPr>
+          <w:rtl w:val="0"/>
+        </w:rPr>
+      </w:r>
+    </w:p>
+    <w:p>
+      <w:pPr>
+        <w:rPr/>
+      </w:pPr>
+      <w:r>
+        <w:rPr>
+          <w:rtl w:val="0"/>
+        </w:rPr>
+        <w:t xml:space="preserve">Parsing: infer possible statements propositions / prescriptions productions. Link Grammar Disjuncts. Embeddings.</w:t>
+      </w:r>
+    </w:p>
+    <w:p>
+      <w:pPr>
+        <w:rPr/>
+      </w:pPr>
+      <w:r>
+        <w:rPr>
+          <w:rtl w:val="0"/>
+        </w:rPr>
+      </w:r>
+    </w:p>
+    <w:p>
+      <w:pPr>
+        <w:rPr/>
+      </w:pPr>
+      <w:r>
+        <w:rPr>
+          <w:rtl w:val="0"/>
+        </w:rPr>
+        <w:t xml:space="preserve">Functors: model layers aggregations declarations / instances. Type, Role, Alignment levels. Domain / range: CSPO contexts (Template, Transform signatures). Transform: Mapping Message. Hypermedia events dataflows triggered functors (signature bindings).</w:t>
+      </w:r>
+    </w:p>
+    <w:p>
+      <w:pPr>
+        <w:rPr/>
+      </w:pPr>
+      <w:r>
+        <w:rPr>
+          <w:rtl w:val="0"/>
+        </w:rPr>
+      </w:r>
+    </w:p>
+    <w:p>
+      <w:pPr>
+        <w:rPr/>
+      </w:pPr>
+      <w:r>
+        <w:rPr>
+          <w:rtl w:val="0"/>
+        </w:rPr>
+        <w:t xml:space="preserve">Message: Functor Declaration. (events / grammar: protocols).</w:t>
+      </w:r>
+    </w:p>
+    <w:p>
+      <w:pPr>
+        <w:rPr/>
+      </w:pPr>
+      <w:r>
+        <w:rPr>
+          <w:rtl w:val="0"/>
+        </w:rPr>
+      </w:r>
+    </w:p>
+    <w:p>
+      <w:pPr>
+        <w:rPr/>
+      </w:pPr>
+      <w:r>
+        <w:rPr>
+          <w:rtl w:val="0"/>
+        </w:rPr>
+        <w:t xml:space="preserve">Augmentation: Functor Instance.</w:t>
+      </w:r>
+    </w:p>
+    <w:p>
+      <w:pPr>
+        <w:rPr/>
+      </w:pPr>
+      <w:r>
+        <w:rPr>
+          <w:rtl w:val="0"/>
+        </w:rPr>
+      </w:r>
+    </w:p>
+    <w:p>
+      <w:pPr>
+        <w:rPr/>
+      </w:pPr>
+      <w:r>
+        <w:rPr>
+          <w:rtl w:val="0"/>
+        </w:rPr>
+        <w:t xml:space="preserve">Functors functional declaration: (((a: O, b: S), c: P) d: C);</w:t>
+      </w:r>
+    </w:p>
+    <w:p>
+      <w:pPr>
+        <w:rPr/>
+      </w:pPr>
+      <w:r>
+        <w:rPr>
+          <w:rtl w:val="0"/>
+        </w:rPr>
+      </w:r>
+    </w:p>
+    <w:p>
+      <w:pPr>
+        <w:rPr/>
+      </w:pPr>
+      <w:r>
+        <w:rPr>
+          <w:rtl w:val="0"/>
+        </w:rPr>
+        <w:t xml:space="preserve">(dado rango y alcance, universo: U de una relación: P, inferir dominio y codominio, campo: C).</w:t>
+      </w:r>
+    </w:p>
+    <w:p>
+      <w:pPr>
+        <w:rPr/>
+      </w:pPr>
+      <w:r>
+        <w:rPr>
+          <w:rtl w:val="0"/>
+        </w:rPr>
+      </w:r>
+    </w:p>
+    <w:p>
+      <w:pPr>
+        <w:rPr/>
+      </w:pPr>
+      <w:r>
+        <w:rPr>
+          <w:rtl w:val="0"/>
+        </w:rPr>
+        <w:t xml:space="preserve">From Object (O) extension /instances to Context (C) intension / class. Incrementally render type, role, occurrence context layers.</w:t>
+      </w:r>
+    </w:p>
+    <w:p>
+      <w:pPr>
+        <w:rPr/>
+      </w:pPr>
+      <w:r>
+        <w:rPr>
+          <w:rtl w:val="0"/>
+        </w:rPr>
+      </w:r>
+    </w:p>
+    <w:p>
+      <w:pPr>
+        <w:rPr/>
+      </w:pPr>
+      <w:r>
+        <w:rPr>
+          <w:rtl w:val="0"/>
+        </w:rPr>
+        <w:t xml:space="preserve">Type functor: contexts stream. (((Mapping, Augmentation), Template), Resource). Context layer class / instances.</w:t>
+      </w:r>
+    </w:p>
+    <w:p>
+      <w:pPr>
+        <w:rPr/>
+      </w:pPr>
+      <w:r>
+        <w:rPr>
+          <w:rtl w:val="0"/>
+        </w:rPr>
+      </w:r>
+    </w:p>
+    <w:p>
+      <w:pPr>
+        <w:rPr/>
+      </w:pPr>
+      <w:r>
+        <w:rPr>
+          <w:rtl w:val="0"/>
+        </w:rPr>
+        <w:t xml:space="preserve">Role functor: type contexts occurrences stream. (((Template, Resource), Augmentation), Role). Type Context layer class occurrence (Subject) in aggregated context layers.</w:t>
+      </w:r>
+    </w:p>
+    <w:p>
+      <w:pPr>
+        <w:rPr/>
+      </w:pPr>
+      <w:r>
+        <w:rPr>
+          <w:rtl w:val="0"/>
+        </w:rPr>
+      </w:r>
+    </w:p>
+    <w:p>
+      <w:pPr>
+        <w:rPr/>
+      </w:pPr>
+      <w:r>
+        <w:rPr>
+          <w:rtl w:val="0"/>
+        </w:rPr>
+        <w:t xml:space="preserve">Alignment functor: type occurrence attributes / values in contexts interactions stream. (((Augmentation, Role), Resource), Statement). Type Subject occurrence attributes / values (statements / augmentation "kinds").</w:t>
+      </w:r>
+    </w:p>
+    <w:p>
+      <w:pPr>
+        <w:rPr/>
+      </w:pPr>
+      <w:r>
+        <w:rPr>
+          <w:rtl w:val="0"/>
+        </w:rPr>
+      </w:r>
+    </w:p>
+    <w:p>
+      <w:pPr>
+        <w:rPr/>
+      </w:pPr>
+      <w:r>
+        <w:rPr>
+          <w:rtl w:val="0"/>
+        </w:rPr>
+        <w:t xml:space="preserve">Types / Categories: Resource Monad.</w:t>
+      </w:r>
+    </w:p>
+    <w:p>
+      <w:pPr>
+        <w:rPr/>
+      </w:pPr>
+      <w:r>
+        <w:rPr>
+          <w:rtl w:val="0"/>
+        </w:rPr>
+      </w:r>
+    </w:p>
+    <w:p>
+      <w:pPr>
+        <w:rPr/>
+      </w:pPr>
+      <w:r>
+        <w:rPr>
+          <w:rtl w:val="0"/>
+        </w:rPr>
+        <w:t xml:space="preserve">Navigation (TMRM, key / value) functors:</w:t>
+      </w:r>
+    </w:p>
+    <w:p>
+      <w:pPr>
+        <w:rPr/>
+      </w:pPr>
+      <w:r>
+        <w:rPr>
+          <w:rtl w:val="0"/>
+        </w:rPr>
+        <w:t xml:space="preserve">Keys.</w:t>
+      </w:r>
+    </w:p>
+    <w:p>
+      <w:pPr>
+        <w:rPr/>
+      </w:pPr>
+      <w:r>
+        <w:rPr>
+          <w:rtl w:val="0"/>
+        </w:rPr>
+        <w:t xml:space="preserve">Remote keys.</w:t>
+      </w:r>
+    </w:p>
+    <w:p>
+      <w:pPr>
+        <w:rPr/>
+      </w:pPr>
+      <w:r>
+        <w:rPr>
+          <w:rtl w:val="0"/>
+        </w:rPr>
+        <w:t xml:space="preserve">Local values.</w:t>
+      </w:r>
+    </w:p>
+    <w:p>
+      <w:pPr>
+        <w:rPr/>
+      </w:pPr>
+      <w:r>
+        <w:rPr>
+          <w:rtl w:val="0"/>
+        </w:rPr>
+        <w:t xml:space="preserve">Key / value proxies.</w:t>
+      </w:r>
+    </w:p>
+    <w:p>
+      <w:pPr>
+        <w:rPr/>
+      </w:pPr>
+      <w:r>
+        <w:rPr>
+          <w:rtl w:val="0"/>
+        </w:rPr>
+        <w:t xml:space="preserve">Value proxies.</w:t>
+      </w:r>
+    </w:p>
+    <w:p>
+      <w:pPr>
+        <w:rPr/>
+      </w:pPr>
+      <w:r>
+        <w:rPr>
+          <w:rtl w:val="0"/>
+        </w:rPr>
+        <w:t xml:space="preserve">Constraints.</w:t>
+      </w:r>
+    </w:p>
+    <w:p>
+      <w:pPr>
+        <w:rPr/>
+      </w:pPr>
+      <w:r>
+        <w:rPr>
+          <w:rtl w:val="0"/>
+        </w:rPr>
+        <w:t xml:space="preserve">Merge.</w:t>
+      </w:r>
+    </w:p>
+    <w:p>
+      <w:pPr>
+        <w:rPr/>
+      </w:pPr>
+      <w:r>
+        <w:rPr>
+          <w:rtl w:val="0"/>
+        </w:rPr>
+        <w:t xml:space="preserve">Legends (constraints / Mappings Augmentations).</w:t>
+      </w:r>
+    </w:p>
+    <w:p>
+      <w:pPr>
+        <w:rPr/>
+      </w:pPr>
+      <w:r>
+        <w:rPr>
+          <w:rtl w:val="0"/>
+        </w:rPr>
+        <w:t xml:space="preserve">Path languages.</w:t>
+      </w:r>
+    </w:p>
+    <w:p>
+      <w:pPr>
+        <w:rPr/>
+      </w:pPr>
+      <w:r>
+        <w:rPr>
+          <w:rtl w:val="0"/>
+        </w:rPr>
+        <w:t xml:space="preserve">Path expressions.</w:t>
+      </w:r>
+    </w:p>
+    <w:p>
+      <w:pPr>
+        <w:rPr/>
+      </w:pPr>
+      <w:r>
+        <w:rPr>
+          <w:rtl w:val="0"/>
+        </w:rPr>
+      </w:r>
+    </w:p>
+    <w:p>
+      <w:pPr>
+        <w:rPr/>
+      </w:pPr>
+      <w:r>
+        <w:rPr>
+          <w:rtl w:val="0"/>
+        </w:rPr>
         <w:t xml:space="preserve">Encoding. Model layers:</w:t>
       </w:r>
     </w:p>
@@ -7254,7 +7721,70 @@
         <w:rPr>
           <w:rtl w:val="0"/>
         </w:rPr>
-        <w:t xml:space="preserve">(OntResource, OntResource, OntResource, OntResource);</w:t>
+        <w:t xml:space="preserve">Resource context: Resource monad CSPO Form. From Message / Type OntResource / Resource value mappings (functors / navigation).</w:t>
+      </w:r>
+    </w:p>
+    <w:p>
+      <w:pPr>
+        <w:rPr/>
+      </w:pPr>
+      <w:r>
+        <w:rPr>
+          <w:rtl w:val="0"/>
+        </w:rPr>
+      </w:r>
+    </w:p>
+    <w:p>
+      <w:pPr>
+        <w:rPr/>
+      </w:pPr>
+      <w:r>
+        <w:rPr>
+          <w:rtl w:val="0"/>
+        </w:rPr>
+        <w:t xml:space="preserve">OntResource context: (Resource, Occurrence, Attribute, Value) Form. Aggregated from Resource context.</w:t>
+      </w:r>
+    </w:p>
+    <w:p>
+      <w:pPr>
+        <w:rPr/>
+      </w:pPr>
+      <w:r>
+        <w:rPr>
+          <w:rtl w:val="0"/>
+        </w:rPr>
+      </w:r>
+    </w:p>
+    <w:p>
+      <w:pPr>
+        <w:rPr/>
+      </w:pPr>
+      <w:r>
+        <w:rPr>
+          <w:rtl w:val="0"/>
+        </w:rPr>
+        <w:t xml:space="preserve">(Resource, Resource, Resource, Resource);</w:t>
+      </w:r>
+    </w:p>
+    <w:p>
+      <w:pPr>
+        <w:rPr/>
+      </w:pPr>
+      <w:r>
+        <w:rPr>
+          <w:rtl w:val="0"/>
+        </w:rPr>
+      </w:r>
+    </w:p>
+    <w:p>
+      <w:pPr>
+        <w:rPr/>
+      </w:pPr>
+      <w:r>
+        <w:rPr>
+          <w:rtl w:val="0"/>
+        </w:rPr>
+        <w:t xml:space="preserve">(OntResource, Resource, Resource, Resource);</w:t>
       </w:r>
     </w:p>
     <w:p>
@@ -7296,91 +7826,91 @@
         <w:rPr>
           <w:rtl w:val="0"/>
         </w:rPr>
-        <w:t xml:space="preserve">(Type, OntResource, OntResource, OntResource);</w:t>
-      </w:r>
-    </w:p>
-    <w:p>
-      <w:pPr>
-        <w:rPr/>
-      </w:pPr>
-      <w:r>
-        <w:rPr>
-          <w:rtl w:val="0"/>
-        </w:rPr>
-      </w:r>
-    </w:p>
-    <w:p>
-      <w:pPr>
-        <w:rPr/>
-      </w:pPr>
-      <w:r>
-        <w:rPr>
-          <w:rtl w:val="0"/>
-        </w:rPr>
-        <w:t xml:space="preserve">Labels. Type (C: key) occurrence (S: value), value occurrence (P) aggregated attributes. (navigation / link grammar).</w:t>
-      </w:r>
-    </w:p>
-    <w:p>
-      <w:pPr>
-        <w:rPr/>
-      </w:pPr>
-      <w:r>
-        <w:rPr>
-          <w:rtl w:val="0"/>
-        </w:rPr>
-      </w:r>
-    </w:p>
-    <w:p>
-      <w:pPr>
-        <w:rPr/>
-      </w:pPr>
-      <w:r>
-        <w:rPr>
-          <w:rtl w:val="0"/>
-        </w:rPr>
-        <w:t xml:space="preserve">(Message, Type, OntResource, OntResource);</w:t>
-      </w:r>
-    </w:p>
-    <w:p>
-      <w:pPr>
-        <w:rPr/>
-      </w:pPr>
-      <w:r>
-        <w:rPr>
-          <w:rtl w:val="0"/>
-        </w:rPr>
-      </w:r>
-    </w:p>
-    <w:p>
-      <w:pPr>
-        <w:rPr/>
-      </w:pPr>
-      <w:r>
-        <w:rPr>
-          <w:rtl w:val="0"/>
-        </w:rPr>
-        <w:t xml:space="preserve">For a Message (sign / proxy / subject), Type (concept / key / label), OntResource value (P), OntResource subsequent attributes (O: occurrence / transform). Functor declarations. TMRM navigation / paths.</w:t>
-      </w:r>
-    </w:p>
-    <w:p>
-      <w:pPr>
-        <w:rPr/>
-      </w:pPr>
-      <w:r>
-        <w:rPr>
-          <w:rtl w:val="0"/>
-        </w:rPr>
-      </w:r>
-    </w:p>
-    <w:p>
-      <w:pPr>
-        <w:rPr/>
-      </w:pPr>
-      <w:r>
-        <w:rPr>
-          <w:rtl w:val="0"/>
-        </w:rPr>
-        <w:t xml:space="preserve">(Context, Message, Type, OntResource);</w:t>
+        <w:t xml:space="preserve">(Type, OntResource, Resource, Resource);</w:t>
+      </w:r>
+    </w:p>
+    <w:p>
+      <w:pPr>
+        <w:rPr/>
+      </w:pPr>
+      <w:r>
+        <w:rPr>
+          <w:rtl w:val="0"/>
+        </w:rPr>
+      </w:r>
+    </w:p>
+    <w:p>
+      <w:pPr>
+        <w:rPr/>
+      </w:pPr>
+      <w:r>
+        <w:rPr>
+          <w:rtl w:val="0"/>
+        </w:rPr>
+        <w:t xml:space="preserve">Labels. Type (C: key) occurrence (S: value), value occurrence (P) aggregated attributes (O).</w:t>
+      </w:r>
+    </w:p>
+    <w:p>
+      <w:pPr>
+        <w:rPr/>
+      </w:pPr>
+      <w:r>
+        <w:rPr>
+          <w:rtl w:val="0"/>
+        </w:rPr>
+      </w:r>
+    </w:p>
+    <w:p>
+      <w:pPr>
+        <w:rPr/>
+      </w:pPr>
+      <w:r>
+        <w:rPr>
+          <w:rtl w:val="0"/>
+        </w:rPr>
+        <w:t xml:space="preserve">(Message, Type, OntResource, Resource);</w:t>
+      </w:r>
+    </w:p>
+    <w:p>
+      <w:pPr>
+        <w:rPr/>
+      </w:pPr>
+      <w:r>
+        <w:rPr>
+          <w:rtl w:val="0"/>
+        </w:rPr>
+      </w:r>
+    </w:p>
+    <w:p>
+      <w:pPr>
+        <w:rPr/>
+      </w:pPr>
+      <w:r>
+        <w:rPr>
+          <w:rtl w:val="0"/>
+        </w:rPr>
+        <w:t xml:space="preserve">For a Message (proxy / subject context), Type (sign / key / label), OntResource (concept: P), Resource (object / value). Functor declarations. TMRM navigation / paths.</w:t>
+      </w:r>
+    </w:p>
+    <w:p>
+      <w:pPr>
+        <w:rPr/>
+      </w:pPr>
+      <w:r>
+        <w:rPr>
+          <w:rtl w:val="0"/>
+        </w:rPr>
+      </w:r>
+    </w:p>
+    <w:p>
+      <w:pPr>
+        <w:rPr/>
+      </w:pPr>
+      <w:r>
+        <w:rPr>
+          <w:rtl w:val="0"/>
+        </w:rPr>
+        <w:t xml:space="preserve">(Context, Message, Type, OntResource); </w:t>
       </w:r>
     </w:p>
     <w:p>
@@ -7506,28 +8036,70 @@
         <w:rPr>
           <w:rtl w:val="0"/>
         </w:rPr>
-        <w:t xml:space="preserve">(Resource, Augmentation, Template, Mapping); Type Functor Augmentation instance.</w:t>
-      </w:r>
-    </w:p>
-    <w:p>
-      <w:pPr>
-        <w:rPr/>
-      </w:pPr>
-      <w:r>
-        <w:rPr>
-          <w:rtl w:val="0"/>
-        </w:rPr>
-      </w:r>
-    </w:p>
-    <w:p>
-      <w:pPr>
-        <w:rPr/>
-      </w:pPr>
-      <w:r>
-        <w:rPr>
-          <w:rtl w:val="0"/>
-        </w:rPr>
-        <w:t xml:space="preserve">(Role, Resource, Augmentation, Template); Role Functor Augmentation instance.</w:t>
+        <w:t xml:space="preserve">(Resource, Augmentation, Template, Mapping);</w:t>
+      </w:r>
+    </w:p>
+    <w:p>
+      <w:pPr>
+        <w:rPr/>
+      </w:pPr>
+      <w:r>
+        <w:rPr>
+          <w:rtl w:val="0"/>
+        </w:rPr>
+      </w:r>
+    </w:p>
+    <w:p>
+      <w:pPr>
+        <w:rPr/>
+      </w:pPr>
+      <w:r>
+        <w:rPr>
+          <w:rtl w:val="0"/>
+        </w:rPr>
+        <w:t xml:space="preserve">Type Functor Augmentation instance.</w:t>
+      </w:r>
+    </w:p>
+    <w:p>
+      <w:pPr>
+        <w:rPr/>
+      </w:pPr>
+      <w:r>
+        <w:rPr>
+          <w:rtl w:val="0"/>
+        </w:rPr>
+      </w:r>
+    </w:p>
+    <w:p>
+      <w:pPr>
+        <w:rPr/>
+      </w:pPr>
+      <w:r>
+        <w:rPr>
+          <w:rtl w:val="0"/>
+        </w:rPr>
+        <w:t xml:space="preserve">(Role, Resource, Augmentation, Template);</w:t>
+      </w:r>
+    </w:p>
+    <w:p>
+      <w:pPr>
+        <w:rPr/>
+      </w:pPr>
+      <w:r>
+        <w:rPr>
+          <w:rtl w:val="0"/>
+        </w:rPr>
+      </w:r>
+    </w:p>
+    <w:p>
+      <w:pPr>
+        <w:rPr/>
+      </w:pPr>
+      <w:r>
+        <w:rPr>
+          <w:rtl w:val="0"/>
+        </w:rPr>
+        <w:t xml:space="preserve">Role Functor Augmentation instance. Role: CSPO Resource role type in occurrence / context.</w:t>
       </w:r>
     </w:p>
     <w:p>
@@ -7716,28 +8288,28 @@
         <w:rPr>
           <w:rtl w:val="0"/>
         </w:rPr>
-        <w:t xml:space="preserve">(Behavior, Flow, Class, Kind);</w:t>
-      </w:r>
-    </w:p>
-    <w:p>
-      <w:pPr>
-        <w:rPr/>
-      </w:pPr>
-      <w:r>
-        <w:rPr>
-          <w:rtl w:val="0"/>
-        </w:rPr>
-      </w:r>
-    </w:p>
-    <w:p>
-      <w:pPr>
-        <w:rPr/>
-      </w:pPr>
-      <w:r>
-        <w:rPr>
-          <w:rtl w:val="0"/>
-        </w:rPr>
-        <w:t xml:space="preserve">Statement, proposition.</w:t>
+        <w:t xml:space="preserve">(Behavior, Flow, Class, Kind); </w:t>
+      </w:r>
+    </w:p>
+    <w:p>
+      <w:pPr>
+        <w:rPr/>
+      </w:pPr>
+      <w:r>
+        <w:rPr>
+          <w:rtl w:val="0"/>
+        </w:rPr>
+      </w:r>
+    </w:p>
+    <w:p>
+      <w:pPr>
+        <w:rPr/>
+      </w:pPr>
+      <w:r>
+        <w:rPr>
+          <w:rtl w:val="0"/>
+        </w:rPr>
+        <w:t xml:space="preserve">Statements: propositions, prescriptions / rules / productions. DCI / Link Grammar. Entities Statement occurrences: contexts / interactions / proposition Class / Kind roles (satisfaction / rules).</w:t>
       </w:r>
     </w:p>
     <w:p>
@@ -17299,6 +17871,346 @@
       <w:b w:val="1"/>
       <w:sz w:val="72"/>
       <w:szCs w:val="72"/>
+    </w:rPr>
+  </w:style>
+  <w:style w:type="paragraph" w:styleId="Normal" w:default="1">
+    <w:name w:val="normal"/>
+  </w:style>
+  <w:style w:type="table" w:styleId="TableNormal" w:default="1">
+    <w:name w:val="Table Normal"/>
+  </w:style>
+  <w:style w:type="paragraph" w:styleId="Heading1">
+    <w:name w:val="heading 1"/>
+    <w:basedOn w:val="Normal"/>
+    <w:next w:val="Normal"/>
+    <w:pPr>
+      <w:pBdr>
+        <w:top w:space="0" w:sz="0" w:val="nil"/>
+        <w:left w:space="0" w:sz="0" w:val="nil"/>
+        <w:bottom w:space="0" w:sz="0" w:val="nil"/>
+        <w:right w:space="0" w:sz="0" w:val="nil"/>
+        <w:between w:space="0" w:sz="0" w:val="nil"/>
+      </w:pBdr>
+      <w:shd w:fill="auto" w:val="clear"/>
+      <w:spacing w:after="240" w:before="240" w:lineRule="auto"/>
+    </w:pPr>
+    <w:rPr>
+      <w:b w:val="1"/>
+      <w:i w:val="0"/>
+      <w:sz w:val="48"/>
+      <w:szCs w:val="48"/>
+    </w:rPr>
+  </w:style>
+  <w:style w:type="paragraph" w:styleId="Heading2">
+    <w:name w:val="heading 2"/>
+    <w:basedOn w:val="Normal"/>
+    <w:next w:val="Normal"/>
+    <w:pPr>
+      <w:pBdr>
+        <w:top w:space="0" w:sz="0" w:val="nil"/>
+        <w:left w:space="0" w:sz="0" w:val="nil"/>
+        <w:bottom w:space="0" w:sz="0" w:val="nil"/>
+        <w:right w:space="0" w:sz="0" w:val="nil"/>
+        <w:between w:space="0" w:sz="0" w:val="nil"/>
+      </w:pBdr>
+      <w:shd w:fill="auto" w:val="clear"/>
+      <w:spacing w:after="225" w:before="225" w:lineRule="auto"/>
+    </w:pPr>
+    <w:rPr>
+      <w:b w:val="1"/>
+      <w:i w:val="0"/>
+      <w:sz w:val="36"/>
+      <w:szCs w:val="36"/>
+    </w:rPr>
+  </w:style>
+  <w:style w:type="paragraph" w:styleId="Heading3">
+    <w:name w:val="heading 3"/>
+    <w:basedOn w:val="Normal"/>
+    <w:next w:val="Normal"/>
+    <w:pPr>
+      <w:pBdr>
+        <w:top w:space="0" w:sz="0" w:val="nil"/>
+        <w:left w:space="0" w:sz="0" w:val="nil"/>
+        <w:bottom w:space="0" w:sz="0" w:val="nil"/>
+        <w:right w:space="0" w:sz="0" w:val="nil"/>
+        <w:between w:space="0" w:sz="0" w:val="nil"/>
+      </w:pBdr>
+      <w:shd w:fill="auto" w:val="clear"/>
+      <w:spacing w:after="240" w:before="240" w:lineRule="auto"/>
+    </w:pPr>
+    <w:rPr>
+      <w:b w:val="1"/>
+      <w:i w:val="0"/>
+      <w:sz w:val="28"/>
+      <w:szCs w:val="28"/>
+    </w:rPr>
+  </w:style>
+  <w:style w:type="paragraph" w:styleId="Heading4">
+    <w:name w:val="heading 4"/>
+    <w:basedOn w:val="Normal"/>
+    <w:next w:val="Normal"/>
+    <w:pPr>
+      <w:pBdr>
+        <w:top w:space="0" w:sz="0" w:val="nil"/>
+        <w:left w:space="0" w:sz="0" w:val="nil"/>
+        <w:bottom w:space="0" w:sz="0" w:val="nil"/>
+        <w:right w:space="0" w:sz="0" w:val="nil"/>
+        <w:between w:space="0" w:sz="0" w:val="nil"/>
+      </w:pBdr>
+      <w:shd w:fill="auto" w:val="clear"/>
+      <w:spacing w:after="255" w:before="255" w:lineRule="auto"/>
+    </w:pPr>
+    <w:rPr>
+      <w:b w:val="1"/>
+      <w:i w:val="0"/>
+      <w:sz w:val="24"/>
+      <w:szCs w:val="24"/>
+    </w:rPr>
+  </w:style>
+  <w:style w:type="paragraph" w:styleId="Heading5">
+    <w:name w:val="heading 5"/>
+    <w:basedOn w:val="Normal"/>
+    <w:next w:val="Normal"/>
+    <w:pPr>
+      <w:pBdr>
+        <w:top w:space="0" w:sz="0" w:val="nil"/>
+        <w:left w:space="0" w:sz="0" w:val="nil"/>
+        <w:bottom w:space="0" w:sz="0" w:val="nil"/>
+        <w:right w:space="0" w:sz="0" w:val="nil"/>
+        <w:between w:space="0" w:sz="0" w:val="nil"/>
+      </w:pBdr>
+      <w:shd w:fill="auto" w:val="clear"/>
+      <w:spacing w:after="255" w:before="255" w:lineRule="auto"/>
+    </w:pPr>
+    <w:rPr>
+      <w:b w:val="1"/>
+      <w:i w:val="0"/>
+      <w:sz w:val="18"/>
+      <w:szCs w:val="18"/>
+    </w:rPr>
+  </w:style>
+  <w:style w:type="paragraph" w:styleId="Heading6">
+    <w:name w:val="heading 6"/>
+    <w:basedOn w:val="Normal"/>
+    <w:next w:val="Normal"/>
+    <w:pPr>
+      <w:pBdr>
+        <w:top w:space="0" w:sz="0" w:val="nil"/>
+        <w:left w:space="0" w:sz="0" w:val="nil"/>
+        <w:bottom w:space="0" w:sz="0" w:val="nil"/>
+        <w:right w:space="0" w:sz="0" w:val="nil"/>
+        <w:between w:space="0" w:sz="0" w:val="nil"/>
+      </w:pBdr>
+      <w:shd w:fill="auto" w:val="clear"/>
+      <w:spacing w:after="360" w:before="360" w:lineRule="auto"/>
+    </w:pPr>
+    <w:rPr>
+      <w:b w:val="1"/>
+      <w:i w:val="0"/>
+      <w:sz w:val="16"/>
+      <w:szCs w:val="16"/>
+    </w:rPr>
+  </w:style>
+  <w:style w:type="paragraph" w:styleId="Title">
+    <w:name w:val="Title"/>
+    <w:basedOn w:val="Normal"/>
+    <w:next w:val="Normal"/>
+    <w:pPr>
+      <w:keepNext w:val="1"/>
+      <w:keepLines w:val="1"/>
+      <w:spacing w:after="120" w:before="480" w:lineRule="auto"/>
+    </w:pPr>
+    <w:rPr>
+      <w:b w:val="1"/>
+      <w:sz w:val="72"/>
+      <w:szCs w:val="72"/>
+    </w:rPr>
+  </w:style>
+  <w:style w:type="paragraph" w:styleId="Normal" w:default="1">
+    <w:name w:val="normal"/>
+  </w:style>
+  <w:style w:type="table" w:styleId="TableNormal" w:default="1">
+    <w:name w:val="Table Normal"/>
+  </w:style>
+  <w:style w:type="paragraph" w:styleId="Heading1">
+    <w:name w:val="heading 1"/>
+    <w:basedOn w:val="Normal"/>
+    <w:next w:val="Normal"/>
+    <w:pPr>
+      <w:pBdr>
+        <w:top w:space="0" w:sz="0" w:val="nil"/>
+        <w:left w:space="0" w:sz="0" w:val="nil"/>
+        <w:bottom w:space="0" w:sz="0" w:val="nil"/>
+        <w:right w:space="0" w:sz="0" w:val="nil"/>
+        <w:between w:space="0" w:sz="0" w:val="nil"/>
+      </w:pBdr>
+      <w:shd w:fill="auto" w:val="clear"/>
+      <w:spacing w:after="240" w:before="240" w:lineRule="auto"/>
+    </w:pPr>
+    <w:rPr>
+      <w:b w:val="1"/>
+      <w:i w:val="0"/>
+      <w:sz w:val="48"/>
+      <w:szCs w:val="48"/>
+    </w:rPr>
+  </w:style>
+  <w:style w:type="paragraph" w:styleId="Heading2">
+    <w:name w:val="heading 2"/>
+    <w:basedOn w:val="Normal"/>
+    <w:next w:val="Normal"/>
+    <w:pPr>
+      <w:pBdr>
+        <w:top w:space="0" w:sz="0" w:val="nil"/>
+        <w:left w:space="0" w:sz="0" w:val="nil"/>
+        <w:bottom w:space="0" w:sz="0" w:val="nil"/>
+        <w:right w:space="0" w:sz="0" w:val="nil"/>
+        <w:between w:space="0" w:sz="0" w:val="nil"/>
+      </w:pBdr>
+      <w:shd w:fill="auto" w:val="clear"/>
+      <w:spacing w:after="225" w:before="225" w:lineRule="auto"/>
+    </w:pPr>
+    <w:rPr>
+      <w:b w:val="1"/>
+      <w:i w:val="0"/>
+      <w:sz w:val="36"/>
+      <w:szCs w:val="36"/>
+    </w:rPr>
+  </w:style>
+  <w:style w:type="paragraph" w:styleId="Heading3">
+    <w:name w:val="heading 3"/>
+    <w:basedOn w:val="Normal"/>
+    <w:next w:val="Normal"/>
+    <w:pPr>
+      <w:pBdr>
+        <w:top w:space="0" w:sz="0" w:val="nil"/>
+        <w:left w:space="0" w:sz="0" w:val="nil"/>
+        <w:bottom w:space="0" w:sz="0" w:val="nil"/>
+        <w:right w:space="0" w:sz="0" w:val="nil"/>
+        <w:between w:space="0" w:sz="0" w:val="nil"/>
+      </w:pBdr>
+      <w:shd w:fill="auto" w:val="clear"/>
+      <w:spacing w:after="240" w:before="240" w:lineRule="auto"/>
+    </w:pPr>
+    <w:rPr>
+      <w:b w:val="1"/>
+      <w:i w:val="0"/>
+      <w:sz w:val="28"/>
+      <w:szCs w:val="28"/>
+    </w:rPr>
+  </w:style>
+  <w:style w:type="paragraph" w:styleId="Heading4">
+    <w:name w:val="heading 4"/>
+    <w:basedOn w:val="Normal"/>
+    <w:next w:val="Normal"/>
+    <w:pPr>
+      <w:pBdr>
+        <w:top w:space="0" w:sz="0" w:val="nil"/>
+        <w:left w:space="0" w:sz="0" w:val="nil"/>
+        <w:bottom w:space="0" w:sz="0" w:val="nil"/>
+        <w:right w:space="0" w:sz="0" w:val="nil"/>
+        <w:between w:space="0" w:sz="0" w:val="nil"/>
+      </w:pBdr>
+      <w:shd w:fill="auto" w:val="clear"/>
+      <w:spacing w:after="255" w:before="255" w:lineRule="auto"/>
+    </w:pPr>
+    <w:rPr>
+      <w:b w:val="1"/>
+      <w:i w:val="0"/>
+      <w:sz w:val="24"/>
+      <w:szCs w:val="24"/>
+    </w:rPr>
+  </w:style>
+  <w:style w:type="paragraph" w:styleId="Heading5">
+    <w:name w:val="heading 5"/>
+    <w:basedOn w:val="Normal"/>
+    <w:next w:val="Normal"/>
+    <w:pPr>
+      <w:pBdr>
+        <w:top w:space="0" w:sz="0" w:val="nil"/>
+        <w:left w:space="0" w:sz="0" w:val="nil"/>
+        <w:bottom w:space="0" w:sz="0" w:val="nil"/>
+        <w:right w:space="0" w:sz="0" w:val="nil"/>
+        <w:between w:space="0" w:sz="0" w:val="nil"/>
+      </w:pBdr>
+      <w:shd w:fill="auto" w:val="clear"/>
+      <w:spacing w:after="255" w:before="255" w:lineRule="auto"/>
+    </w:pPr>
+    <w:rPr>
+      <w:b w:val="1"/>
+      <w:i w:val="0"/>
+      <w:sz w:val="18"/>
+      <w:szCs w:val="18"/>
+    </w:rPr>
+  </w:style>
+  <w:style w:type="paragraph" w:styleId="Heading6">
+    <w:name w:val="heading 6"/>
+    <w:basedOn w:val="Normal"/>
+    <w:next w:val="Normal"/>
+    <w:pPr>
+      <w:pBdr>
+        <w:top w:space="0" w:sz="0" w:val="nil"/>
+        <w:left w:space="0" w:sz="0" w:val="nil"/>
+        <w:bottom w:space="0" w:sz="0" w:val="nil"/>
+        <w:right w:space="0" w:sz="0" w:val="nil"/>
+        <w:between w:space="0" w:sz="0" w:val="nil"/>
+      </w:pBdr>
+      <w:shd w:fill="auto" w:val="clear"/>
+      <w:spacing w:after="360" w:before="360" w:lineRule="auto"/>
+    </w:pPr>
+    <w:rPr>
+      <w:b w:val="1"/>
+      <w:i w:val="0"/>
+      <w:sz w:val="16"/>
+      <w:szCs w:val="16"/>
+    </w:rPr>
+  </w:style>
+  <w:style w:type="paragraph" w:styleId="Title">
+    <w:name w:val="Title"/>
+    <w:basedOn w:val="Normal"/>
+    <w:next w:val="Normal"/>
+    <w:pPr>
+      <w:keepNext w:val="1"/>
+      <w:keepLines w:val="1"/>
+      <w:spacing w:after="120" w:before="480" w:lineRule="auto"/>
+    </w:pPr>
+    <w:rPr>
+      <w:b w:val="1"/>
+      <w:sz w:val="72"/>
+      <w:szCs w:val="72"/>
+    </w:rPr>
+  </w:style>
+  <w:style w:type="paragraph" w:styleId="Subtitle">
+    <w:name w:val="Subtitle"/>
+    <w:basedOn w:val="Normal"/>
+    <w:next w:val="Normal"/>
+    <w:pPr>
+      <w:keepNext w:val="1"/>
+      <w:keepLines w:val="1"/>
+      <w:spacing w:after="80" w:before="360" w:lineRule="auto"/>
+    </w:pPr>
+    <w:rPr>
+      <w:rFonts w:ascii="Georgia" w:cs="Georgia" w:eastAsia="Georgia" w:hAnsi="Georgia"/>
+      <w:i w:val="1"/>
+      <w:color w:val="666666"/>
+      <w:sz w:val="48"/>
+      <w:szCs w:val="48"/>
+    </w:rPr>
+  </w:style>
+  <w:style w:type="paragraph" w:styleId="Subtitle">
+    <w:name w:val="Subtitle"/>
+    <w:basedOn w:val="Normal"/>
+    <w:next w:val="Normal"/>
+    <w:pPr>
+      <w:keepNext w:val="1"/>
+      <w:keepLines w:val="1"/>
+      <w:spacing w:after="80" w:before="360" w:lineRule="auto"/>
+    </w:pPr>
+    <w:rPr>
+      <w:rFonts w:ascii="Georgia" w:cs="Georgia" w:eastAsia="Georgia" w:hAnsi="Georgia"/>
+      <w:i w:val="1"/>
+      <w:color w:val="666666"/>
+      <w:sz w:val="48"/>
+      <w:szCs w:val="48"/>
     </w:rPr>
   </w:style>
   <w:style w:type="paragraph" w:styleId="Subtitle">

--- a/Design.docx
+++ b/Design.docx
@@ -8499,6 +8499,1058 @@
           <w:rtl w:val="0"/>
         </w:rPr>
         <w:t xml:space="preserve">Encoding of types, instances and behavior flows along with the data and information needed to infer knowledge necessary to understand encoded models (meta models).</w:t>
+      </w:r>
+    </w:p>
+    <w:p>
+      <w:pPr>
+        <w:rPr/>
+      </w:pPr>
+      <w:r>
+        <w:rPr>
+          <w:rtl w:val="0"/>
+        </w:rPr>
+      </w:r>
+    </w:p>
+    <w:p>
+      <w:pPr>
+        <w:rPr/>
+      </w:pPr>
+      <w:r>
+        <w:rPr>
+          <w:rtl w:val="0"/>
+        </w:rPr>
+        <w:t xml:space="preserve">Model (update / draft). TBD.</w:t>
+      </w:r>
+    </w:p>
+    <w:p>
+      <w:pPr>
+        <w:rPr/>
+      </w:pPr>
+      <w:r>
+        <w:rPr>
+          <w:rtl w:val="0"/>
+        </w:rPr>
+      </w:r>
+    </w:p>
+    <w:p>
+      <w:pPr>
+        <w:rPr/>
+      </w:pPr>
+      <w:r>
+        <w:rPr>
+          <w:rtl w:val="0"/>
+        </w:rPr>
+        <w:t xml:space="preserve">Backend: Kernel. Models, Services / Adapters "service" URLs (naming schemes). Messages. Interfaces signatures / content types. JMX, OSGi, CDI, Spring, MQ / Camel (events / bus). Reactive facade for protocol endpoint / service interactions. Dialog (Form / Flow) interaction contexts.</w:t>
+      </w:r>
+    </w:p>
+    <w:p>
+      <w:pPr>
+        <w:rPr/>
+      </w:pPr>
+      <w:r>
+        <w:rPr>
+          <w:rtl w:val="0"/>
+        </w:rPr>
+      </w:r>
+    </w:p>
+    <w:p>
+      <w:pPr>
+        <w:rPr/>
+      </w:pPr>
+      <w:r>
+        <w:rPr>
+          <w:rtl w:val="0"/>
+        </w:rPr>
+        <w:t xml:space="preserve">Pluggable "bundles" adapter implementing APIs (i.e.: index, naming, registry services) for each (declarative / functional / reactive) Model / Service / Adapter bundles. HAL (Augmentation / Legends), ActivityStreams, StratML, LoD, Solid Adapters.</w:t>
+      </w:r>
+    </w:p>
+    <w:p>
+      <w:pPr>
+        <w:rPr/>
+      </w:pPr>
+      <w:r>
+        <w:rPr>
+          <w:rtl w:val="0"/>
+        </w:rPr>
+      </w:r>
+    </w:p>
+    <w:p>
+      <w:pPr>
+        <w:rPr/>
+      </w:pPr>
+      <w:r>
+        <w:rPr>
+          <w:rtl w:val="0"/>
+        </w:rPr>
+        <w:t xml:space="preserve">Context hierarchies: categories of wrapped subject occurrences. Statement Context monad (category) for Subject occurrences.</w:t>
+      </w:r>
+    </w:p>
+    <w:p>
+      <w:pPr>
+        <w:rPr/>
+      </w:pPr>
+      <w:r>
+        <w:rPr>
+          <w:rtl w:val="0"/>
+        </w:rPr>
+      </w:r>
+    </w:p>
+    <w:p>
+      <w:pPr>
+        <w:rPr/>
+      </w:pPr>
+      <w:r>
+        <w:rPr>
+          <w:rtl w:val="0"/>
+        </w:rPr>
+        <w:t xml:space="preserve">Context category instance identity: Employee Kind, Work Behavior, etc. Context statement attribute / value aggregation. Key / value abstraction scoped in category type / instance.</w:t>
+      </w:r>
+    </w:p>
+    <w:p>
+      <w:pPr>
+        <w:rPr/>
+      </w:pPr>
+      <w:r>
+        <w:rPr>
+          <w:rtl w:val="0"/>
+        </w:rPr>
+      </w:r>
+    </w:p>
+    <w:p>
+      <w:pPr>
+        <w:rPr/>
+      </w:pPr>
+      <w:r>
+        <w:rPr>
+          <w:rtl w:val="0"/>
+        </w:rPr>
+        <w:t xml:space="preserve">Functors: Layers (Context categories) aggregation / transforms. Augmentations.</w:t>
+      </w:r>
+    </w:p>
+    <w:p>
+      <w:pPr>
+        <w:rPr/>
+      </w:pPr>
+      <w:r>
+        <w:rPr>
+          <w:rtl w:val="0"/>
+        </w:rPr>
+      </w:r>
+    </w:p>
+    <w:p>
+      <w:pPr>
+        <w:rPr/>
+      </w:pPr>
+      <w:r>
+        <w:rPr>
+          <w:rtl w:val="0"/>
+        </w:rPr>
+        <w:t xml:space="preserve">Augmentations: Categories Aggregation (types), Alignment (contexts), Activation (roles / matching in interactions).</w:t>
+      </w:r>
+    </w:p>
+    <w:p>
+      <w:pPr>
+        <w:rPr/>
+      </w:pPr>
+      <w:r>
+        <w:rPr>
+          <w:rtl w:val="0"/>
+        </w:rPr>
+      </w:r>
+    </w:p>
+    <w:p>
+      <w:pPr>
+        <w:rPr/>
+      </w:pPr>
+      <w:r>
+        <w:rPr>
+          <w:rtl w:val="0"/>
+        </w:rPr>
+        <w:t xml:space="preserve">Locators (keys): (metaclass, class, instance, occurrence);</w:t>
+      </w:r>
+    </w:p>
+    <w:p>
+      <w:pPr>
+        <w:rPr/>
+      </w:pPr>
+      <w:r>
+        <w:rPr>
+          <w:rtl w:val="0"/>
+        </w:rPr>
+        <w:t xml:space="preserve">Metaclass: Transform OntResource</w:t>
+      </w:r>
+    </w:p>
+    <w:p>
+      <w:pPr>
+        <w:rPr/>
+      </w:pPr>
+      <w:r>
+        <w:rPr>
+          <w:rtl w:val="0"/>
+        </w:rPr>
+        <w:t xml:space="preserve">Class: Message Augmentation</w:t>
+      </w:r>
+    </w:p>
+    <w:p>
+      <w:pPr>
+        <w:rPr/>
+      </w:pPr>
+      <w:r>
+        <w:rPr>
+          <w:rtl w:val="0"/>
+        </w:rPr>
+        <w:t xml:space="preserve">Instance: Statement Role</w:t>
+      </w:r>
+    </w:p>
+    <w:p>
+      <w:pPr>
+        <w:rPr/>
+      </w:pPr>
+      <w:r>
+        <w:rPr>
+          <w:rtl w:val="0"/>
+        </w:rPr>
+        <w:t xml:space="preserve">Occurrence: Flow Kind</w:t>
+      </w:r>
+    </w:p>
+    <w:p>
+      <w:pPr>
+        <w:rPr/>
+      </w:pPr>
+      <w:r>
+        <w:rPr>
+          <w:rtl w:val="0"/>
+        </w:rPr>
+      </w:r>
+    </w:p>
+    <w:p>
+      <w:pPr>
+        <w:rPr/>
+      </w:pPr>
+      <w:r>
+        <w:rPr>
+          <w:rtl w:val="0"/>
+        </w:rPr>
+        <w:t xml:space="preserve">Locators (keys): local / remote keys. Navigation. Paths. Legends. Signatures (streams).</w:t>
+      </w:r>
+    </w:p>
+    <w:p>
+      <w:pPr>
+        <w:rPr/>
+      </w:pPr>
+      <w:r>
+        <w:rPr>
+          <w:rtl w:val="0"/>
+        </w:rPr>
+      </w:r>
+    </w:p>
+    <w:p>
+      <w:pPr>
+        <w:rPr/>
+      </w:pPr>
+      <w:r>
+        <w:rPr>
+          <w:rtl w:val="0"/>
+        </w:rPr>
+        <w:t xml:space="preserve">Monadic  (locators / signature streams based) category wrappers Functors:</w:t>
+      </w:r>
+    </w:p>
+    <w:p>
+      <w:pPr>
+        <w:rPr/>
+      </w:pPr>
+      <w:r>
+        <w:rPr>
+          <w:rtl w:val="0"/>
+        </w:rPr>
+      </w:r>
+    </w:p>
+    <w:p>
+      <w:pPr>
+        <w:rPr/>
+      </w:pPr>
+      <w:r>
+        <w:rPr>
+          <w:rtl w:val="0"/>
+        </w:rPr>
+        <w:t xml:space="preserve">M&lt;T&gt;::flatMap(functor(T) : U) : M&lt;U&gt;;</w:t>
+      </w:r>
+    </w:p>
+    <w:p>
+      <w:pPr>
+        <w:rPr/>
+      </w:pPr>
+      <w:r>
+        <w:rPr>
+          <w:rtl w:val="0"/>
+        </w:rPr>
+      </w:r>
+    </w:p>
+    <w:p>
+      <w:pPr>
+        <w:rPr/>
+      </w:pPr>
+      <w:r>
+        <w:rPr>
+          <w:rtl w:val="0"/>
+        </w:rPr>
+        <w:t xml:space="preserve">Dado rango y alcance, universo: U de una relación R, inferir dominio y codominio, campo: C.</w:t>
+      </w:r>
+    </w:p>
+    <w:p>
+      <w:pPr>
+        <w:rPr/>
+      </w:pPr>
+      <w:r>
+        <w:rPr>
+          <w:rtl w:val="0"/>
+        </w:rPr>
+      </w:r>
+    </w:p>
+    <w:p>
+      <w:pPr>
+        <w:rPr/>
+      </w:pPr>
+      <w:r>
+        <w:rPr>
+          <w:rtl w:val="0"/>
+        </w:rPr>
+        <w:t xml:space="preserve">From Object (O) extension /instances to Context (C) intension / class.</w:t>
+      </w:r>
+    </w:p>
+    <w:p>
+      <w:pPr>
+        <w:rPr/>
+      </w:pPr>
+      <w:r>
+        <w:rPr>
+          <w:rtl w:val="0"/>
+        </w:rPr>
+      </w:r>
+    </w:p>
+    <w:p>
+      <w:pPr>
+        <w:rPr/>
+      </w:pPr>
+      <w:r>
+        <w:rPr>
+          <w:rtl w:val="0"/>
+        </w:rPr>
+        <w:t xml:space="preserve">Aggregation (types) functor signatures: stream.</w:t>
+      </w:r>
+    </w:p>
+    <w:p>
+      <w:pPr>
+        <w:rPr/>
+      </w:pPr>
+      <w:r>
+        <w:rPr>
+          <w:rtl w:val="0"/>
+        </w:rPr>
+      </w:r>
+    </w:p>
+    <w:p>
+      <w:pPr>
+        <w:rPr/>
+      </w:pPr>
+      <w:r>
+        <w:rPr>
+          <w:rtl w:val="0"/>
+        </w:rPr>
+        <w:t xml:space="preserve">Alignment (contexts) functor signatures: stream.</w:t>
+      </w:r>
+    </w:p>
+    <w:p>
+      <w:pPr>
+        <w:rPr/>
+      </w:pPr>
+      <w:r>
+        <w:rPr>
+          <w:rtl w:val="0"/>
+        </w:rPr>
+      </w:r>
+    </w:p>
+    <w:p>
+      <w:pPr>
+        <w:rPr/>
+      </w:pPr>
+      <w:r>
+        <w:rPr>
+          <w:rtl w:val="0"/>
+        </w:rPr>
+        <w:t xml:space="preserve">Activation (roles / matching in interactions) functor signatures: stream.</w:t>
+      </w:r>
+    </w:p>
+    <w:p>
+      <w:pPr>
+        <w:rPr/>
+      </w:pPr>
+      <w:r>
+        <w:rPr>
+          <w:rtl w:val="0"/>
+        </w:rPr>
+      </w:r>
+    </w:p>
+    <w:p>
+      <w:pPr>
+        <w:rPr/>
+      </w:pPr>
+      <w:r>
+        <w:rPr>
+          <w:rtl w:val="0"/>
+        </w:rPr>
+        <w:t xml:space="preserve">Encoding. Model layers:</w:t>
+      </w:r>
+    </w:p>
+    <w:p>
+      <w:pPr>
+        <w:rPr/>
+      </w:pPr>
+      <w:r>
+        <w:rPr>
+          <w:rtl w:val="0"/>
+        </w:rPr>
+      </w:r>
+    </w:p>
+    <w:p>
+      <w:pPr>
+        <w:rPr/>
+      </w:pPr>
+      <w:r>
+        <w:rPr>
+          <w:rtl w:val="0"/>
+        </w:rPr>
+        <w:t xml:space="preserve">URIResource context: CSPO form. RESTful / HAL monad: HTTP category functors.</w:t>
+      </w:r>
+    </w:p>
+    <w:p>
+      <w:pPr>
+        <w:rPr/>
+      </w:pPr>
+      <w:r>
+        <w:rPr>
+          <w:rtl w:val="0"/>
+        </w:rPr>
+      </w:r>
+    </w:p>
+    <w:p>
+      <w:pPr>
+        <w:rPr/>
+      </w:pPr>
+      <w:r>
+        <w:rPr>
+          <w:rtl w:val="0"/>
+        </w:rPr>
+        <w:t xml:space="preserve">OntResource context: (Resource, Occurrence, Attribute, Value) form. Aligned (matched) URIResource(s).</w:t>
+      </w:r>
+    </w:p>
+    <w:p>
+      <w:pPr>
+        <w:rPr/>
+      </w:pPr>
+      <w:r>
+        <w:rPr>
+          <w:rtl w:val="0"/>
+        </w:rPr>
+      </w:r>
+    </w:p>
+    <w:p>
+      <w:pPr>
+        <w:rPr/>
+      </w:pPr>
+      <w:r>
+        <w:rPr>
+          <w:rtl w:val="0"/>
+        </w:rPr>
+        <w:t xml:space="preserve">Resource context: OntResource (aligned / matched URIResource) occurrences in reified Role in Statement.</w:t>
+      </w:r>
+    </w:p>
+    <w:p>
+      <w:pPr>
+        <w:rPr/>
+      </w:pPr>
+      <w:r>
+        <w:rPr>
+          <w:rtl w:val="0"/>
+        </w:rPr>
+      </w:r>
+    </w:p>
+    <w:p>
+      <w:pPr>
+        <w:rPr/>
+      </w:pPr>
+      <w:r>
+        <w:rPr>
+          <w:rtl w:val="0"/>
+        </w:rPr>
+        <w:t xml:space="preserve">(URIResource, URIResource, URIResource, URIResource);</w:t>
+      </w:r>
+    </w:p>
+    <w:p>
+      <w:pPr>
+        <w:rPr/>
+      </w:pPr>
+      <w:r>
+        <w:rPr>
+          <w:rtl w:val="0"/>
+        </w:rPr>
+      </w:r>
+    </w:p>
+    <w:p>
+      <w:pPr>
+        <w:rPr/>
+      </w:pPr>
+      <w:r>
+        <w:rPr>
+          <w:rtl w:val="0"/>
+        </w:rPr>
+        <w:t xml:space="preserve">(OntResource, URIResource, URIResource, URIResource);</w:t>
+      </w:r>
+    </w:p>
+    <w:p>
+      <w:pPr>
+        <w:rPr/>
+      </w:pPr>
+      <w:r>
+        <w:rPr>
+          <w:rtl w:val="0"/>
+        </w:rPr>
+      </w:r>
+    </w:p>
+    <w:p>
+      <w:pPr>
+        <w:rPr/>
+      </w:pPr>
+      <w:r>
+        <w:rPr>
+          <w:rtl w:val="0"/>
+        </w:rPr>
+        <w:t xml:space="preserve">Aggregated URIResource OntResource attributes / values (recursion to attributes / values OntResource).</w:t>
+      </w:r>
+    </w:p>
+    <w:p>
+      <w:pPr>
+        <w:rPr/>
+      </w:pPr>
+      <w:r>
+        <w:rPr>
+          <w:rtl w:val="0"/>
+        </w:rPr>
+      </w:r>
+    </w:p>
+    <w:p>
+      <w:pPr>
+        <w:rPr/>
+      </w:pPr>
+      <w:r>
+        <w:rPr>
+          <w:rtl w:val="0"/>
+        </w:rPr>
+        <w:t xml:space="preserve">(Transform, OntResource, URIResource, URIResource);</w:t>
+      </w:r>
+    </w:p>
+    <w:p>
+      <w:pPr>
+        <w:rPr/>
+      </w:pPr>
+      <w:r>
+        <w:rPr>
+          <w:rtl w:val="0"/>
+        </w:rPr>
+      </w:r>
+    </w:p>
+    <w:p>
+      <w:pPr>
+        <w:rPr/>
+      </w:pPr>
+      <w:r>
+        <w:rPr>
+          <w:rtl w:val="0"/>
+        </w:rPr>
+        <w:t xml:space="preserve">(Mapping, Transform, OntResource, URIResource);</w:t>
+      </w:r>
+    </w:p>
+    <w:p>
+      <w:pPr>
+        <w:rPr/>
+      </w:pPr>
+      <w:r>
+        <w:rPr>
+          <w:rtl w:val="0"/>
+        </w:rPr>
+      </w:r>
+    </w:p>
+    <w:p>
+      <w:pPr>
+        <w:rPr/>
+      </w:pPr>
+      <w:r>
+        <w:rPr>
+          <w:rtl w:val="0"/>
+        </w:rPr>
+        <w:t xml:space="preserve">(Template, Mapping, Transform, OntResource);</w:t>
+      </w:r>
+    </w:p>
+    <w:p>
+      <w:pPr>
+        <w:rPr/>
+      </w:pPr>
+      <w:r>
+        <w:rPr>
+          <w:rtl w:val="0"/>
+        </w:rPr>
+      </w:r>
+    </w:p>
+    <w:p>
+      <w:pPr>
+        <w:rPr/>
+      </w:pPr>
+      <w:r>
+        <w:rPr>
+          <w:rtl w:val="0"/>
+        </w:rPr>
+        <w:t xml:space="preserve">(Augmentation, Template, Mapping, Transform);</w:t>
+      </w:r>
+    </w:p>
+    <w:p>
+      <w:pPr>
+        <w:rPr/>
+      </w:pPr>
+      <w:r>
+        <w:rPr>
+          <w:rtl w:val="0"/>
+        </w:rPr>
+      </w:r>
+    </w:p>
+    <w:p>
+      <w:pPr>
+        <w:rPr/>
+      </w:pPr>
+      <w:r>
+        <w:rPr>
+          <w:rtl w:val="0"/>
+        </w:rPr>
+        <w:t xml:space="preserve">(Message, Augmentation, Template, Mapping);</w:t>
+      </w:r>
+    </w:p>
+    <w:p>
+      <w:pPr>
+        <w:rPr/>
+      </w:pPr>
+      <w:r>
+        <w:rPr>
+          <w:rtl w:val="0"/>
+        </w:rPr>
+      </w:r>
+    </w:p>
+    <w:p>
+      <w:pPr>
+        <w:rPr/>
+      </w:pPr>
+      <w:r>
+        <w:rPr>
+          <w:rtl w:val="0"/>
+        </w:rPr>
+        <w:t xml:space="preserve">(Context, Message, Augmentation, Template);</w:t>
+      </w:r>
+    </w:p>
+    <w:p>
+      <w:pPr>
+        <w:rPr/>
+      </w:pPr>
+      <w:r>
+        <w:rPr>
+          <w:rtl w:val="0"/>
+        </w:rPr>
+      </w:r>
+    </w:p>
+    <w:p>
+      <w:pPr>
+        <w:rPr/>
+      </w:pPr>
+      <w:r>
+        <w:rPr>
+          <w:rtl w:val="0"/>
+        </w:rPr>
+        <w:t xml:space="preserve">Model.</w:t>
+      </w:r>
+    </w:p>
+    <w:p>
+      <w:pPr>
+        <w:rPr/>
+      </w:pPr>
+      <w:r>
+        <w:rPr>
+          <w:rtl w:val="0"/>
+        </w:rPr>
+      </w:r>
+    </w:p>
+    <w:p>
+      <w:pPr>
+        <w:rPr/>
+      </w:pPr>
+      <w:r>
+        <w:rPr>
+          <w:rtl w:val="0"/>
+        </w:rPr>
+        <w:t xml:space="preserve">(Resource, Context, Message, Augmentation);</w:t>
+      </w:r>
+    </w:p>
+    <w:p>
+      <w:pPr>
+        <w:rPr/>
+      </w:pPr>
+      <w:r>
+        <w:rPr>
+          <w:rtl w:val="0"/>
+        </w:rPr>
+      </w:r>
+    </w:p>
+    <w:p>
+      <w:pPr>
+        <w:rPr/>
+      </w:pPr>
+      <w:r>
+        <w:rPr>
+          <w:rtl w:val="0"/>
+        </w:rPr>
+        <w:t xml:space="preserve">(Role, Resource, Context, Message); </w:t>
+      </w:r>
+    </w:p>
+    <w:p>
+      <w:pPr>
+        <w:rPr/>
+      </w:pPr>
+      <w:r>
+        <w:rPr>
+          <w:rtl w:val="0"/>
+        </w:rPr>
+      </w:r>
+    </w:p>
+    <w:p>
+      <w:pPr>
+        <w:rPr/>
+      </w:pPr>
+      <w:r>
+        <w:rPr>
+          <w:rtl w:val="0"/>
+        </w:rPr>
+        <w:t xml:space="preserve">Reified CSPO / Resource, Occurrence, Attribute, Value Resource role types in Resource occurrence / context.</w:t>
+      </w:r>
+    </w:p>
+    <w:p>
+      <w:pPr>
+        <w:rPr/>
+      </w:pPr>
+      <w:r>
+        <w:rPr>
+          <w:rtl w:val="0"/>
+        </w:rPr>
+      </w:r>
+    </w:p>
+    <w:p>
+      <w:pPr>
+        <w:rPr/>
+      </w:pPr>
+      <w:r>
+        <w:rPr>
+          <w:rtl w:val="0"/>
+        </w:rPr>
+        <w:t xml:space="preserve">(Statement, Role, Resource, Context);</w:t>
+      </w:r>
+    </w:p>
+    <w:p>
+      <w:pPr>
+        <w:rPr/>
+      </w:pPr>
+      <w:r>
+        <w:rPr>
+          <w:rtl w:val="0"/>
+        </w:rPr>
+      </w:r>
+    </w:p>
+    <w:p>
+      <w:pPr>
+        <w:rPr/>
+      </w:pPr>
+      <w:r>
+        <w:rPr>
+          <w:rtl w:val="0"/>
+        </w:rPr>
+        <w:t xml:space="preserve">(Entity, Statement, Role, Resource); </w:t>
+      </w:r>
+    </w:p>
+    <w:p>
+      <w:pPr>
+        <w:rPr/>
+      </w:pPr>
+      <w:r>
+        <w:rPr>
+          <w:rtl w:val="0"/>
+        </w:rPr>
+      </w:r>
+    </w:p>
+    <w:p>
+      <w:pPr>
+        <w:rPr/>
+      </w:pPr>
+      <w:r>
+        <w:rPr>
+          <w:rtl w:val="0"/>
+        </w:rPr>
+        <w:t xml:space="preserve">Aggregated "subject" occurrences of Resource in Role in Statement(s).</w:t>
+      </w:r>
+    </w:p>
+    <w:p>
+      <w:pPr>
+        <w:rPr/>
+      </w:pPr>
+      <w:r>
+        <w:rPr>
+          <w:rtl w:val="0"/>
+        </w:rPr>
+      </w:r>
+    </w:p>
+    <w:p>
+      <w:pPr>
+        <w:rPr/>
+      </w:pPr>
+      <w:r>
+        <w:rPr>
+          <w:rtl w:val="0"/>
+        </w:rPr>
+        <w:t xml:space="preserve">(Class, Entity, Statement, Role); </w:t>
+      </w:r>
+    </w:p>
+    <w:p>
+      <w:pPr>
+        <w:rPr/>
+      </w:pPr>
+      <w:r>
+        <w:rPr>
+          <w:rtl w:val="0"/>
+        </w:rPr>
+      </w:r>
+    </w:p>
+    <w:p>
+      <w:pPr>
+        <w:rPr/>
+      </w:pPr>
+      <w:r>
+        <w:rPr>
+          <w:rtl w:val="0"/>
+        </w:rPr>
+        <w:t xml:space="preserve">Aggregated Entity Role occurrences type (attributes).</w:t>
+      </w:r>
+    </w:p>
+    <w:p>
+      <w:pPr>
+        <w:rPr/>
+      </w:pPr>
+      <w:r>
+        <w:rPr>
+          <w:rtl w:val="0"/>
+        </w:rPr>
+      </w:r>
+    </w:p>
+    <w:p>
+      <w:pPr>
+        <w:rPr/>
+      </w:pPr>
+      <w:r>
+        <w:rPr>
+          <w:rtl w:val="0"/>
+        </w:rPr>
+        <w:t xml:space="preserve">(Kind, Class, Entity, Statement);</w:t>
+      </w:r>
+    </w:p>
+    <w:p>
+      <w:pPr>
+        <w:rPr/>
+      </w:pPr>
+      <w:r>
+        <w:rPr>
+          <w:rtl w:val="0"/>
+        </w:rPr>
+      </w:r>
+    </w:p>
+    <w:p>
+      <w:pPr>
+        <w:rPr/>
+      </w:pPr>
+      <w:r>
+        <w:rPr>
+          <w:rtl w:val="0"/>
+        </w:rPr>
+        <w:t xml:space="preserve">Aggregated kinds / roles ("interfaces") of Class occurrences.</w:t>
+      </w:r>
+    </w:p>
+    <w:p>
+      <w:pPr>
+        <w:rPr/>
+      </w:pPr>
+      <w:r>
+        <w:rPr>
+          <w:rtl w:val="0"/>
+        </w:rPr>
+      </w:r>
+    </w:p>
+    <w:p>
+      <w:pPr>
+        <w:rPr/>
+      </w:pPr>
+      <w:r>
+        <w:rPr>
+          <w:rtl w:val="0"/>
+        </w:rPr>
+        <w:t xml:space="preserve">(Flow, Kind, Class, Entity);</w:t>
+      </w:r>
+    </w:p>
+    <w:p>
+      <w:pPr>
+        <w:rPr/>
+      </w:pPr>
+      <w:r>
+        <w:rPr>
+          <w:rtl w:val="0"/>
+        </w:rPr>
+      </w:r>
+    </w:p>
+    <w:p>
+      <w:pPr>
+        <w:rPr/>
+      </w:pPr>
+      <w:r>
+        <w:rPr>
+          <w:rtl w:val="0"/>
+        </w:rPr>
+        <w:t xml:space="preserve">Action "instance". Entity of Class performs role (Kind) of Behavior Flow.</w:t>
+      </w:r>
+    </w:p>
+    <w:p>
+      <w:pPr>
+        <w:rPr/>
+      </w:pPr>
+      <w:r>
+        <w:rPr>
+          <w:rtl w:val="0"/>
+        </w:rPr>
+      </w:r>
+    </w:p>
+    <w:p>
+      <w:pPr>
+        <w:rPr/>
+      </w:pPr>
+      <w:r>
+        <w:rPr>
+          <w:rtl w:val="0"/>
+        </w:rPr>
+        <w:t xml:space="preserve">(Behavior, Flow, Class, Kind);</w:t>
+      </w:r>
+    </w:p>
+    <w:p>
+      <w:pPr>
+        <w:rPr/>
+      </w:pPr>
+      <w:r>
+        <w:rPr>
+          <w:rtl w:val="0"/>
+        </w:rPr>
+      </w:r>
+    </w:p>
+    <w:p>
+      <w:pPr>
+        <w:rPr/>
+      </w:pPr>
+      <w:r>
+        <w:rPr>
+          <w:rtl w:val="0"/>
+        </w:rPr>
+        <w:t xml:space="preserve">Action "class". Statements: propositions, prescriptions, rules, productions. DCI / Link Grammar. Context satisfaction (rules).</w:t>
+      </w:r>
+    </w:p>
+    <w:p>
+      <w:pPr>
+        <w:rPr/>
+      </w:pPr>
+      <w:r>
+        <w:rPr>
+          <w:rtl w:val="0"/>
+        </w:rPr>
+      </w:r>
+    </w:p>
+    <w:p>
+      <w:pPr>
+        <w:rPr/>
+      </w:pPr>
+      <w:r>
+        <w:rPr>
+          <w:rtl w:val="0"/>
+        </w:rPr>
+        <w:t xml:space="preserve">(Measure, Behavior, Flow, Class);</w:t>
+      </w:r>
+    </w:p>
+    <w:p>
+      <w:pPr>
+        <w:rPr/>
+      </w:pPr>
+      <w:r>
+        <w:rPr>
+          <w:rtl w:val="0"/>
+        </w:rPr>
+      </w:r>
+    </w:p>
+    <w:p>
+      <w:pPr>
+        <w:rPr/>
+      </w:pPr>
+      <w:r>
+        <w:rPr>
+          <w:rtl w:val="0"/>
+        </w:rPr>
+        <w:t xml:space="preserve">(Unit, Measure, Behavior, Flow);</w:t>
+      </w:r>
+    </w:p>
+    <w:p>
+      <w:pPr>
+        <w:rPr/>
+      </w:pPr>
+      <w:r>
+        <w:rPr>
+          <w:rtl w:val="0"/>
+        </w:rPr>
+      </w:r>
+    </w:p>
+    <w:p>
+      <w:pPr>
+        <w:rPr/>
+      </w:pPr>
+      <w:r>
+        <w:rPr>
+          <w:rtl w:val="0"/>
+        </w:rPr>
+        <w:t xml:space="preserve">(Dimension, Unit, Measure, Behavior);</w:t>
+      </w:r>
+    </w:p>
+    <w:p>
+      <w:pPr>
+        <w:rPr/>
+      </w:pPr>
+      <w:r>
+        <w:rPr>
+          <w:rtl w:val="0"/>
+        </w:rPr>
+      </w:r>
+    </w:p>
+    <w:p>
+      <w:pPr>
+        <w:rPr/>
+      </w:pPr>
+      <w:r>
+        <w:rPr>
+          <w:rtl w:val="0"/>
+        </w:rPr>
+        <w:t xml:space="preserve">Order.</w:t>
       </w:r>
     </w:p>
     <w:p>
@@ -18177,6 +19229,176 @@
       <w:b w:val="1"/>
       <w:sz w:val="72"/>
       <w:szCs w:val="72"/>
+    </w:rPr>
+  </w:style>
+  <w:style w:type="paragraph" w:styleId="Normal" w:default="1">
+    <w:name w:val="normal"/>
+  </w:style>
+  <w:style w:type="table" w:styleId="TableNormal" w:default="1">
+    <w:name w:val="Table Normal"/>
+  </w:style>
+  <w:style w:type="paragraph" w:styleId="Heading1">
+    <w:name w:val="heading 1"/>
+    <w:basedOn w:val="Normal"/>
+    <w:next w:val="Normal"/>
+    <w:pPr>
+      <w:pBdr>
+        <w:top w:space="0" w:sz="0" w:val="nil"/>
+        <w:left w:space="0" w:sz="0" w:val="nil"/>
+        <w:bottom w:space="0" w:sz="0" w:val="nil"/>
+        <w:right w:space="0" w:sz="0" w:val="nil"/>
+        <w:between w:space="0" w:sz="0" w:val="nil"/>
+      </w:pBdr>
+      <w:shd w:fill="auto" w:val="clear"/>
+      <w:spacing w:after="240" w:before="240" w:lineRule="auto"/>
+    </w:pPr>
+    <w:rPr>
+      <w:b w:val="1"/>
+      <w:i w:val="0"/>
+      <w:sz w:val="48"/>
+      <w:szCs w:val="48"/>
+    </w:rPr>
+  </w:style>
+  <w:style w:type="paragraph" w:styleId="Heading2">
+    <w:name w:val="heading 2"/>
+    <w:basedOn w:val="Normal"/>
+    <w:next w:val="Normal"/>
+    <w:pPr>
+      <w:pBdr>
+        <w:top w:space="0" w:sz="0" w:val="nil"/>
+        <w:left w:space="0" w:sz="0" w:val="nil"/>
+        <w:bottom w:space="0" w:sz="0" w:val="nil"/>
+        <w:right w:space="0" w:sz="0" w:val="nil"/>
+        <w:between w:space="0" w:sz="0" w:val="nil"/>
+      </w:pBdr>
+      <w:shd w:fill="auto" w:val="clear"/>
+      <w:spacing w:after="225" w:before="225" w:lineRule="auto"/>
+    </w:pPr>
+    <w:rPr>
+      <w:b w:val="1"/>
+      <w:i w:val="0"/>
+      <w:sz w:val="36"/>
+      <w:szCs w:val="36"/>
+    </w:rPr>
+  </w:style>
+  <w:style w:type="paragraph" w:styleId="Heading3">
+    <w:name w:val="heading 3"/>
+    <w:basedOn w:val="Normal"/>
+    <w:next w:val="Normal"/>
+    <w:pPr>
+      <w:pBdr>
+        <w:top w:space="0" w:sz="0" w:val="nil"/>
+        <w:left w:space="0" w:sz="0" w:val="nil"/>
+        <w:bottom w:space="0" w:sz="0" w:val="nil"/>
+        <w:right w:space="0" w:sz="0" w:val="nil"/>
+        <w:between w:space="0" w:sz="0" w:val="nil"/>
+      </w:pBdr>
+      <w:shd w:fill="auto" w:val="clear"/>
+      <w:spacing w:after="240" w:before="240" w:lineRule="auto"/>
+    </w:pPr>
+    <w:rPr>
+      <w:b w:val="1"/>
+      <w:i w:val="0"/>
+      <w:sz w:val="28"/>
+      <w:szCs w:val="28"/>
+    </w:rPr>
+  </w:style>
+  <w:style w:type="paragraph" w:styleId="Heading4">
+    <w:name w:val="heading 4"/>
+    <w:basedOn w:val="Normal"/>
+    <w:next w:val="Normal"/>
+    <w:pPr>
+      <w:pBdr>
+        <w:top w:space="0" w:sz="0" w:val="nil"/>
+        <w:left w:space="0" w:sz="0" w:val="nil"/>
+        <w:bottom w:space="0" w:sz="0" w:val="nil"/>
+        <w:right w:space="0" w:sz="0" w:val="nil"/>
+        <w:between w:space="0" w:sz="0" w:val="nil"/>
+      </w:pBdr>
+      <w:shd w:fill="auto" w:val="clear"/>
+      <w:spacing w:after="255" w:before="255" w:lineRule="auto"/>
+    </w:pPr>
+    <w:rPr>
+      <w:b w:val="1"/>
+      <w:i w:val="0"/>
+      <w:sz w:val="24"/>
+      <w:szCs w:val="24"/>
+    </w:rPr>
+  </w:style>
+  <w:style w:type="paragraph" w:styleId="Heading5">
+    <w:name w:val="heading 5"/>
+    <w:basedOn w:val="Normal"/>
+    <w:next w:val="Normal"/>
+    <w:pPr>
+      <w:pBdr>
+        <w:top w:space="0" w:sz="0" w:val="nil"/>
+        <w:left w:space="0" w:sz="0" w:val="nil"/>
+        <w:bottom w:space="0" w:sz="0" w:val="nil"/>
+        <w:right w:space="0" w:sz="0" w:val="nil"/>
+        <w:between w:space="0" w:sz="0" w:val="nil"/>
+      </w:pBdr>
+      <w:shd w:fill="auto" w:val="clear"/>
+      <w:spacing w:after="255" w:before="255" w:lineRule="auto"/>
+    </w:pPr>
+    <w:rPr>
+      <w:b w:val="1"/>
+      <w:i w:val="0"/>
+      <w:sz w:val="18"/>
+      <w:szCs w:val="18"/>
+    </w:rPr>
+  </w:style>
+  <w:style w:type="paragraph" w:styleId="Heading6">
+    <w:name w:val="heading 6"/>
+    <w:basedOn w:val="Normal"/>
+    <w:next w:val="Normal"/>
+    <w:pPr>
+      <w:pBdr>
+        <w:top w:space="0" w:sz="0" w:val="nil"/>
+        <w:left w:space="0" w:sz="0" w:val="nil"/>
+        <w:bottom w:space="0" w:sz="0" w:val="nil"/>
+        <w:right w:space="0" w:sz="0" w:val="nil"/>
+        <w:between w:space="0" w:sz="0" w:val="nil"/>
+      </w:pBdr>
+      <w:shd w:fill="auto" w:val="clear"/>
+      <w:spacing w:after="360" w:before="360" w:lineRule="auto"/>
+    </w:pPr>
+    <w:rPr>
+      <w:b w:val="1"/>
+      <w:i w:val="0"/>
+      <w:sz w:val="16"/>
+      <w:szCs w:val="16"/>
+    </w:rPr>
+  </w:style>
+  <w:style w:type="paragraph" w:styleId="Title">
+    <w:name w:val="Title"/>
+    <w:basedOn w:val="Normal"/>
+    <w:next w:val="Normal"/>
+    <w:pPr>
+      <w:keepNext w:val="1"/>
+      <w:keepLines w:val="1"/>
+      <w:spacing w:after="120" w:before="480" w:lineRule="auto"/>
+    </w:pPr>
+    <w:rPr>
+      <w:b w:val="1"/>
+      <w:sz w:val="72"/>
+      <w:szCs w:val="72"/>
+    </w:rPr>
+  </w:style>
+  <w:style w:type="paragraph" w:styleId="Subtitle">
+    <w:name w:val="Subtitle"/>
+    <w:basedOn w:val="Normal"/>
+    <w:next w:val="Normal"/>
+    <w:pPr>
+      <w:keepNext w:val="1"/>
+      <w:keepLines w:val="1"/>
+      <w:spacing w:after="80" w:before="360" w:lineRule="auto"/>
+    </w:pPr>
+    <w:rPr>
+      <w:rFonts w:ascii="Georgia" w:cs="Georgia" w:eastAsia="Georgia" w:hAnsi="Georgia"/>
+      <w:i w:val="1"/>
+      <w:color w:val="666666"/>
+      <w:sz w:val="48"/>
+      <w:szCs w:val="48"/>
     </w:rPr>
   </w:style>
   <w:style w:type="paragraph" w:styleId="Subtitle">

--- a/Design.docx
+++ b/Design.docx
@@ -9551,6 +9551,48 @@
           <w:rtl w:val="0"/>
         </w:rPr>
         <w:t xml:space="preserve">Order.</w:t>
+      </w:r>
+    </w:p>
+    <w:p>
+      <w:pPr>
+        <w:rPr/>
+      </w:pPr>
+      <w:r>
+        <w:rPr>
+          <w:rtl w:val="0"/>
+        </w:rPr>
+      </w:r>
+    </w:p>
+    <w:p>
+      <w:pPr>
+        <w:rPr/>
+      </w:pPr>
+      <w:r>
+        <w:rPr>
+          <w:rtl w:val="0"/>
+        </w:rPr>
+        <w:t xml:space="preserve">Encoding:</w:t>
+      </w:r>
+    </w:p>
+    <w:p>
+      <w:pPr>
+        <w:rPr/>
+      </w:pPr>
+      <w:r>
+        <w:rPr>
+          <w:rtl w:val="0"/>
+        </w:rPr>
+      </w:r>
+    </w:p>
+    <w:p>
+      <w:pPr>
+        <w:rPr/>
+      </w:pPr>
+      <w:r>
+        <w:rPr>
+          <w:rtl w:val="0"/>
+        </w:rPr>
+        <w:t xml:space="preserve">Radix, Digit, Position. SPO: radix:digit. Radix: resource count. Digit: resource radix index. Position: context hierarchy aggregation. Normalized radix encoding: metaclass, class, instance, occurrence context metadata operable IDs.</w:t>
       </w:r>
     </w:p>
     <w:p>
@@ -19382,6 +19424,176 @@
       <w:b w:val="1"/>
       <w:sz w:val="72"/>
       <w:szCs w:val="72"/>
+    </w:rPr>
+  </w:style>
+  <w:style w:type="paragraph" w:styleId="Normal" w:default="1">
+    <w:name w:val="normal"/>
+  </w:style>
+  <w:style w:type="table" w:styleId="TableNormal" w:default="1">
+    <w:name w:val="Table Normal"/>
+  </w:style>
+  <w:style w:type="paragraph" w:styleId="Heading1">
+    <w:name w:val="heading 1"/>
+    <w:basedOn w:val="Normal"/>
+    <w:next w:val="Normal"/>
+    <w:pPr>
+      <w:pBdr>
+        <w:top w:space="0" w:sz="0" w:val="nil"/>
+        <w:left w:space="0" w:sz="0" w:val="nil"/>
+        <w:bottom w:space="0" w:sz="0" w:val="nil"/>
+        <w:right w:space="0" w:sz="0" w:val="nil"/>
+        <w:between w:space="0" w:sz="0" w:val="nil"/>
+      </w:pBdr>
+      <w:shd w:fill="auto" w:val="clear"/>
+      <w:spacing w:after="240" w:before="240" w:lineRule="auto"/>
+    </w:pPr>
+    <w:rPr>
+      <w:b w:val="1"/>
+      <w:i w:val="0"/>
+      <w:sz w:val="48"/>
+      <w:szCs w:val="48"/>
+    </w:rPr>
+  </w:style>
+  <w:style w:type="paragraph" w:styleId="Heading2">
+    <w:name w:val="heading 2"/>
+    <w:basedOn w:val="Normal"/>
+    <w:next w:val="Normal"/>
+    <w:pPr>
+      <w:pBdr>
+        <w:top w:space="0" w:sz="0" w:val="nil"/>
+        <w:left w:space="0" w:sz="0" w:val="nil"/>
+        <w:bottom w:space="0" w:sz="0" w:val="nil"/>
+        <w:right w:space="0" w:sz="0" w:val="nil"/>
+        <w:between w:space="0" w:sz="0" w:val="nil"/>
+      </w:pBdr>
+      <w:shd w:fill="auto" w:val="clear"/>
+      <w:spacing w:after="225" w:before="225" w:lineRule="auto"/>
+    </w:pPr>
+    <w:rPr>
+      <w:b w:val="1"/>
+      <w:i w:val="0"/>
+      <w:sz w:val="36"/>
+      <w:szCs w:val="36"/>
+    </w:rPr>
+  </w:style>
+  <w:style w:type="paragraph" w:styleId="Heading3">
+    <w:name w:val="heading 3"/>
+    <w:basedOn w:val="Normal"/>
+    <w:next w:val="Normal"/>
+    <w:pPr>
+      <w:pBdr>
+        <w:top w:space="0" w:sz="0" w:val="nil"/>
+        <w:left w:space="0" w:sz="0" w:val="nil"/>
+        <w:bottom w:space="0" w:sz="0" w:val="nil"/>
+        <w:right w:space="0" w:sz="0" w:val="nil"/>
+        <w:between w:space="0" w:sz="0" w:val="nil"/>
+      </w:pBdr>
+      <w:shd w:fill="auto" w:val="clear"/>
+      <w:spacing w:after="240" w:before="240" w:lineRule="auto"/>
+    </w:pPr>
+    <w:rPr>
+      <w:b w:val="1"/>
+      <w:i w:val="0"/>
+      <w:sz w:val="28"/>
+      <w:szCs w:val="28"/>
+    </w:rPr>
+  </w:style>
+  <w:style w:type="paragraph" w:styleId="Heading4">
+    <w:name w:val="heading 4"/>
+    <w:basedOn w:val="Normal"/>
+    <w:next w:val="Normal"/>
+    <w:pPr>
+      <w:pBdr>
+        <w:top w:space="0" w:sz="0" w:val="nil"/>
+        <w:left w:space="0" w:sz="0" w:val="nil"/>
+        <w:bottom w:space="0" w:sz="0" w:val="nil"/>
+        <w:right w:space="0" w:sz="0" w:val="nil"/>
+        <w:between w:space="0" w:sz="0" w:val="nil"/>
+      </w:pBdr>
+      <w:shd w:fill="auto" w:val="clear"/>
+      <w:spacing w:after="255" w:before="255" w:lineRule="auto"/>
+    </w:pPr>
+    <w:rPr>
+      <w:b w:val="1"/>
+      <w:i w:val="0"/>
+      <w:sz w:val="24"/>
+      <w:szCs w:val="24"/>
+    </w:rPr>
+  </w:style>
+  <w:style w:type="paragraph" w:styleId="Heading5">
+    <w:name w:val="heading 5"/>
+    <w:basedOn w:val="Normal"/>
+    <w:next w:val="Normal"/>
+    <w:pPr>
+      <w:pBdr>
+        <w:top w:space="0" w:sz="0" w:val="nil"/>
+        <w:left w:space="0" w:sz="0" w:val="nil"/>
+        <w:bottom w:space="0" w:sz="0" w:val="nil"/>
+        <w:right w:space="0" w:sz="0" w:val="nil"/>
+        <w:between w:space="0" w:sz="0" w:val="nil"/>
+      </w:pBdr>
+      <w:shd w:fill="auto" w:val="clear"/>
+      <w:spacing w:after="255" w:before="255" w:lineRule="auto"/>
+    </w:pPr>
+    <w:rPr>
+      <w:b w:val="1"/>
+      <w:i w:val="0"/>
+      <w:sz w:val="18"/>
+      <w:szCs w:val="18"/>
+    </w:rPr>
+  </w:style>
+  <w:style w:type="paragraph" w:styleId="Heading6">
+    <w:name w:val="heading 6"/>
+    <w:basedOn w:val="Normal"/>
+    <w:next w:val="Normal"/>
+    <w:pPr>
+      <w:pBdr>
+        <w:top w:space="0" w:sz="0" w:val="nil"/>
+        <w:left w:space="0" w:sz="0" w:val="nil"/>
+        <w:bottom w:space="0" w:sz="0" w:val="nil"/>
+        <w:right w:space="0" w:sz="0" w:val="nil"/>
+        <w:between w:space="0" w:sz="0" w:val="nil"/>
+      </w:pBdr>
+      <w:shd w:fill="auto" w:val="clear"/>
+      <w:spacing w:after="360" w:before="360" w:lineRule="auto"/>
+    </w:pPr>
+    <w:rPr>
+      <w:b w:val="1"/>
+      <w:i w:val="0"/>
+      <w:sz w:val="16"/>
+      <w:szCs w:val="16"/>
+    </w:rPr>
+  </w:style>
+  <w:style w:type="paragraph" w:styleId="Title">
+    <w:name w:val="Title"/>
+    <w:basedOn w:val="Normal"/>
+    <w:next w:val="Normal"/>
+    <w:pPr>
+      <w:keepNext w:val="1"/>
+      <w:keepLines w:val="1"/>
+      <w:spacing w:after="120" w:before="480" w:lineRule="auto"/>
+    </w:pPr>
+    <w:rPr>
+      <w:b w:val="1"/>
+      <w:sz w:val="72"/>
+      <w:szCs w:val="72"/>
+    </w:rPr>
+  </w:style>
+  <w:style w:type="paragraph" w:styleId="Subtitle">
+    <w:name w:val="Subtitle"/>
+    <w:basedOn w:val="Normal"/>
+    <w:next w:val="Normal"/>
+    <w:pPr>
+      <w:keepNext w:val="1"/>
+      <w:keepLines w:val="1"/>
+      <w:spacing w:after="80" w:before="360" w:lineRule="auto"/>
+    </w:pPr>
+    <w:rPr>
+      <w:rFonts w:ascii="Georgia" w:cs="Georgia" w:eastAsia="Georgia" w:hAnsi="Georgia"/>
+      <w:i w:val="1"/>
+      <w:color w:val="666666"/>
+      <w:sz w:val="48"/>
+      <w:szCs w:val="48"/>
     </w:rPr>
   </w:style>
   <w:style w:type="paragraph" w:styleId="Subtitle">

--- a/Design.docx
+++ b/Design.docx
@@ -9592,7 +9592,7 @@
         <w:rPr>
           <w:rtl w:val="0"/>
         </w:rPr>
-        <w:t xml:space="preserve">Radix, Digit, Position. SPO: radix:digit. Radix: resource count. Digit: resource radix index. Position: context hierarchy aggregation. Normalized radix encoding: metaclass, class, instance, occurrence context metadata operable IDs.</w:t>
+        <w:t xml:space="preserve">Radix, Digit, Position. SPO: radix:digit. Radix: resource count. Digit: resource radix index. Position: context hierarchy aggregation. Normalized radix encoding: metaclass, class, instance, occurrence context metadata operable IDs. Example: Base 2 normalization, concepts lattice bitstring, boolean operations metadata extraction / traversal (contexts masks).</w:t>
       </w:r>
     </w:p>
     <w:p>
@@ -19577,6 +19577,176 @@
       <w:b w:val="1"/>
       <w:sz w:val="72"/>
       <w:szCs w:val="72"/>
+    </w:rPr>
+  </w:style>
+  <w:style w:type="paragraph" w:styleId="Normal" w:default="1">
+    <w:name w:val="normal"/>
+  </w:style>
+  <w:style w:type="table" w:styleId="TableNormal" w:default="1">
+    <w:name w:val="Table Normal"/>
+  </w:style>
+  <w:style w:type="paragraph" w:styleId="Heading1">
+    <w:name w:val="heading 1"/>
+    <w:basedOn w:val="Normal"/>
+    <w:next w:val="Normal"/>
+    <w:pPr>
+      <w:pBdr>
+        <w:top w:space="0" w:sz="0" w:val="nil"/>
+        <w:left w:space="0" w:sz="0" w:val="nil"/>
+        <w:bottom w:space="0" w:sz="0" w:val="nil"/>
+        <w:right w:space="0" w:sz="0" w:val="nil"/>
+        <w:between w:space="0" w:sz="0" w:val="nil"/>
+      </w:pBdr>
+      <w:shd w:fill="auto" w:val="clear"/>
+      <w:spacing w:after="240" w:before="240" w:lineRule="auto"/>
+    </w:pPr>
+    <w:rPr>
+      <w:b w:val="1"/>
+      <w:i w:val="0"/>
+      <w:sz w:val="48"/>
+      <w:szCs w:val="48"/>
+    </w:rPr>
+  </w:style>
+  <w:style w:type="paragraph" w:styleId="Heading2">
+    <w:name w:val="heading 2"/>
+    <w:basedOn w:val="Normal"/>
+    <w:next w:val="Normal"/>
+    <w:pPr>
+      <w:pBdr>
+        <w:top w:space="0" w:sz="0" w:val="nil"/>
+        <w:left w:space="0" w:sz="0" w:val="nil"/>
+        <w:bottom w:space="0" w:sz="0" w:val="nil"/>
+        <w:right w:space="0" w:sz="0" w:val="nil"/>
+        <w:between w:space="0" w:sz="0" w:val="nil"/>
+      </w:pBdr>
+      <w:shd w:fill="auto" w:val="clear"/>
+      <w:spacing w:after="225" w:before="225" w:lineRule="auto"/>
+    </w:pPr>
+    <w:rPr>
+      <w:b w:val="1"/>
+      <w:i w:val="0"/>
+      <w:sz w:val="36"/>
+      <w:szCs w:val="36"/>
+    </w:rPr>
+  </w:style>
+  <w:style w:type="paragraph" w:styleId="Heading3">
+    <w:name w:val="heading 3"/>
+    <w:basedOn w:val="Normal"/>
+    <w:next w:val="Normal"/>
+    <w:pPr>
+      <w:pBdr>
+        <w:top w:space="0" w:sz="0" w:val="nil"/>
+        <w:left w:space="0" w:sz="0" w:val="nil"/>
+        <w:bottom w:space="0" w:sz="0" w:val="nil"/>
+        <w:right w:space="0" w:sz="0" w:val="nil"/>
+        <w:between w:space="0" w:sz="0" w:val="nil"/>
+      </w:pBdr>
+      <w:shd w:fill="auto" w:val="clear"/>
+      <w:spacing w:after="240" w:before="240" w:lineRule="auto"/>
+    </w:pPr>
+    <w:rPr>
+      <w:b w:val="1"/>
+      <w:i w:val="0"/>
+      <w:sz w:val="28"/>
+      <w:szCs w:val="28"/>
+    </w:rPr>
+  </w:style>
+  <w:style w:type="paragraph" w:styleId="Heading4">
+    <w:name w:val="heading 4"/>
+    <w:basedOn w:val="Normal"/>
+    <w:next w:val="Normal"/>
+    <w:pPr>
+      <w:pBdr>
+        <w:top w:space="0" w:sz="0" w:val="nil"/>
+        <w:left w:space="0" w:sz="0" w:val="nil"/>
+        <w:bottom w:space="0" w:sz="0" w:val="nil"/>
+        <w:right w:space="0" w:sz="0" w:val="nil"/>
+        <w:between w:space="0" w:sz="0" w:val="nil"/>
+      </w:pBdr>
+      <w:shd w:fill="auto" w:val="clear"/>
+      <w:spacing w:after="255" w:before="255" w:lineRule="auto"/>
+    </w:pPr>
+    <w:rPr>
+      <w:b w:val="1"/>
+      <w:i w:val="0"/>
+      <w:sz w:val="24"/>
+      <w:szCs w:val="24"/>
+    </w:rPr>
+  </w:style>
+  <w:style w:type="paragraph" w:styleId="Heading5">
+    <w:name w:val="heading 5"/>
+    <w:basedOn w:val="Normal"/>
+    <w:next w:val="Normal"/>
+    <w:pPr>
+      <w:pBdr>
+        <w:top w:space="0" w:sz="0" w:val="nil"/>
+        <w:left w:space="0" w:sz="0" w:val="nil"/>
+        <w:bottom w:space="0" w:sz="0" w:val="nil"/>
+        <w:right w:space="0" w:sz="0" w:val="nil"/>
+        <w:between w:space="0" w:sz="0" w:val="nil"/>
+      </w:pBdr>
+      <w:shd w:fill="auto" w:val="clear"/>
+      <w:spacing w:after="255" w:before="255" w:lineRule="auto"/>
+    </w:pPr>
+    <w:rPr>
+      <w:b w:val="1"/>
+      <w:i w:val="0"/>
+      <w:sz w:val="18"/>
+      <w:szCs w:val="18"/>
+    </w:rPr>
+  </w:style>
+  <w:style w:type="paragraph" w:styleId="Heading6">
+    <w:name w:val="heading 6"/>
+    <w:basedOn w:val="Normal"/>
+    <w:next w:val="Normal"/>
+    <w:pPr>
+      <w:pBdr>
+        <w:top w:space="0" w:sz="0" w:val="nil"/>
+        <w:left w:space="0" w:sz="0" w:val="nil"/>
+        <w:bottom w:space="0" w:sz="0" w:val="nil"/>
+        <w:right w:space="0" w:sz="0" w:val="nil"/>
+        <w:between w:space="0" w:sz="0" w:val="nil"/>
+      </w:pBdr>
+      <w:shd w:fill="auto" w:val="clear"/>
+      <w:spacing w:after="360" w:before="360" w:lineRule="auto"/>
+    </w:pPr>
+    <w:rPr>
+      <w:b w:val="1"/>
+      <w:i w:val="0"/>
+      <w:sz w:val="16"/>
+      <w:szCs w:val="16"/>
+    </w:rPr>
+  </w:style>
+  <w:style w:type="paragraph" w:styleId="Title">
+    <w:name w:val="Title"/>
+    <w:basedOn w:val="Normal"/>
+    <w:next w:val="Normal"/>
+    <w:pPr>
+      <w:keepNext w:val="1"/>
+      <w:keepLines w:val="1"/>
+      <w:spacing w:after="120" w:before="480" w:lineRule="auto"/>
+    </w:pPr>
+    <w:rPr>
+      <w:b w:val="1"/>
+      <w:sz w:val="72"/>
+      <w:szCs w:val="72"/>
+    </w:rPr>
+  </w:style>
+  <w:style w:type="paragraph" w:styleId="Subtitle">
+    <w:name w:val="Subtitle"/>
+    <w:basedOn w:val="Normal"/>
+    <w:next w:val="Normal"/>
+    <w:pPr>
+      <w:keepNext w:val="1"/>
+      <w:keepLines w:val="1"/>
+      <w:spacing w:after="80" w:before="360" w:lineRule="auto"/>
+    </w:pPr>
+    <w:rPr>
+      <w:rFonts w:ascii="Georgia" w:cs="Georgia" w:eastAsia="Georgia" w:hAnsi="Georgia"/>
+      <w:i w:val="1"/>
+      <w:color w:val="666666"/>
+      <w:sz w:val="48"/>
+      <w:szCs w:val="48"/>
     </w:rPr>
   </w:style>
   <w:style w:type="paragraph" w:styleId="Subtitle">

--- a/Design.docx
+++ b/Design.docx
@@ -9592,7 +9592,7 @@
         <w:rPr>
           <w:rtl w:val="0"/>
         </w:rPr>
-        <w:t xml:space="preserve">Radix, Digit, Position. SPO: radix:digit. Radix: resource count. Digit: resource radix index. Position: context hierarchy aggregation. Normalized radix encoding: metaclass, class, instance, occurrence context metadata operable IDs. Example: Base 2 normalization, concepts lattice bitstring, boolean operations metadata extraction / traversal (contexts masks).</w:t>
+        <w:t xml:space="preserve">Radix, Digit, Position. SPO: radix:digit. Radix: resource count. Digit: resource radix index. Position: context hierarchy aggregation. Normalized radix encoding: metaclass, class, instance, occurrence context metadata operable IDs. Example: Base 2 normalization, concepts lattice bitstring, boolean operations metadata extraction / traversal (contexts masks). IPv6 addresses. Masks (contexts), routes.</w:t>
       </w:r>
     </w:p>
     <w:p>
@@ -19730,6 +19730,176 @@
       <w:b w:val="1"/>
       <w:sz w:val="72"/>
       <w:szCs w:val="72"/>
+    </w:rPr>
+  </w:style>
+  <w:style w:type="paragraph" w:styleId="Normal" w:default="1">
+    <w:name w:val="normal"/>
+  </w:style>
+  <w:style w:type="table" w:styleId="TableNormal" w:default="1">
+    <w:name w:val="Table Normal"/>
+  </w:style>
+  <w:style w:type="paragraph" w:styleId="Heading1">
+    <w:name w:val="heading 1"/>
+    <w:basedOn w:val="Normal"/>
+    <w:next w:val="Normal"/>
+    <w:pPr>
+      <w:pBdr>
+        <w:top w:space="0" w:sz="0" w:val="nil"/>
+        <w:left w:space="0" w:sz="0" w:val="nil"/>
+        <w:bottom w:space="0" w:sz="0" w:val="nil"/>
+        <w:right w:space="0" w:sz="0" w:val="nil"/>
+        <w:between w:space="0" w:sz="0" w:val="nil"/>
+      </w:pBdr>
+      <w:shd w:fill="auto" w:val="clear"/>
+      <w:spacing w:after="240" w:before="240" w:lineRule="auto"/>
+    </w:pPr>
+    <w:rPr>
+      <w:b w:val="1"/>
+      <w:i w:val="0"/>
+      <w:sz w:val="48"/>
+      <w:szCs w:val="48"/>
+    </w:rPr>
+  </w:style>
+  <w:style w:type="paragraph" w:styleId="Heading2">
+    <w:name w:val="heading 2"/>
+    <w:basedOn w:val="Normal"/>
+    <w:next w:val="Normal"/>
+    <w:pPr>
+      <w:pBdr>
+        <w:top w:space="0" w:sz="0" w:val="nil"/>
+        <w:left w:space="0" w:sz="0" w:val="nil"/>
+        <w:bottom w:space="0" w:sz="0" w:val="nil"/>
+        <w:right w:space="0" w:sz="0" w:val="nil"/>
+        <w:between w:space="0" w:sz="0" w:val="nil"/>
+      </w:pBdr>
+      <w:shd w:fill="auto" w:val="clear"/>
+      <w:spacing w:after="225" w:before="225" w:lineRule="auto"/>
+    </w:pPr>
+    <w:rPr>
+      <w:b w:val="1"/>
+      <w:i w:val="0"/>
+      <w:sz w:val="36"/>
+      <w:szCs w:val="36"/>
+    </w:rPr>
+  </w:style>
+  <w:style w:type="paragraph" w:styleId="Heading3">
+    <w:name w:val="heading 3"/>
+    <w:basedOn w:val="Normal"/>
+    <w:next w:val="Normal"/>
+    <w:pPr>
+      <w:pBdr>
+        <w:top w:space="0" w:sz="0" w:val="nil"/>
+        <w:left w:space="0" w:sz="0" w:val="nil"/>
+        <w:bottom w:space="0" w:sz="0" w:val="nil"/>
+        <w:right w:space="0" w:sz="0" w:val="nil"/>
+        <w:between w:space="0" w:sz="0" w:val="nil"/>
+      </w:pBdr>
+      <w:shd w:fill="auto" w:val="clear"/>
+      <w:spacing w:after="240" w:before="240" w:lineRule="auto"/>
+    </w:pPr>
+    <w:rPr>
+      <w:b w:val="1"/>
+      <w:i w:val="0"/>
+      <w:sz w:val="28"/>
+      <w:szCs w:val="28"/>
+    </w:rPr>
+  </w:style>
+  <w:style w:type="paragraph" w:styleId="Heading4">
+    <w:name w:val="heading 4"/>
+    <w:basedOn w:val="Normal"/>
+    <w:next w:val="Normal"/>
+    <w:pPr>
+      <w:pBdr>
+        <w:top w:space="0" w:sz="0" w:val="nil"/>
+        <w:left w:space="0" w:sz="0" w:val="nil"/>
+        <w:bottom w:space="0" w:sz="0" w:val="nil"/>
+        <w:right w:space="0" w:sz="0" w:val="nil"/>
+        <w:between w:space="0" w:sz="0" w:val="nil"/>
+      </w:pBdr>
+      <w:shd w:fill="auto" w:val="clear"/>
+      <w:spacing w:after="255" w:before="255" w:lineRule="auto"/>
+    </w:pPr>
+    <w:rPr>
+      <w:b w:val="1"/>
+      <w:i w:val="0"/>
+      <w:sz w:val="24"/>
+      <w:szCs w:val="24"/>
+    </w:rPr>
+  </w:style>
+  <w:style w:type="paragraph" w:styleId="Heading5">
+    <w:name w:val="heading 5"/>
+    <w:basedOn w:val="Normal"/>
+    <w:next w:val="Normal"/>
+    <w:pPr>
+      <w:pBdr>
+        <w:top w:space="0" w:sz="0" w:val="nil"/>
+        <w:left w:space="0" w:sz="0" w:val="nil"/>
+        <w:bottom w:space="0" w:sz="0" w:val="nil"/>
+        <w:right w:space="0" w:sz="0" w:val="nil"/>
+        <w:between w:space="0" w:sz="0" w:val="nil"/>
+      </w:pBdr>
+      <w:shd w:fill="auto" w:val="clear"/>
+      <w:spacing w:after="255" w:before="255" w:lineRule="auto"/>
+    </w:pPr>
+    <w:rPr>
+      <w:b w:val="1"/>
+      <w:i w:val="0"/>
+      <w:sz w:val="18"/>
+      <w:szCs w:val="18"/>
+    </w:rPr>
+  </w:style>
+  <w:style w:type="paragraph" w:styleId="Heading6">
+    <w:name w:val="heading 6"/>
+    <w:basedOn w:val="Normal"/>
+    <w:next w:val="Normal"/>
+    <w:pPr>
+      <w:pBdr>
+        <w:top w:space="0" w:sz="0" w:val="nil"/>
+        <w:left w:space="0" w:sz="0" w:val="nil"/>
+        <w:bottom w:space="0" w:sz="0" w:val="nil"/>
+        <w:right w:space="0" w:sz="0" w:val="nil"/>
+        <w:between w:space="0" w:sz="0" w:val="nil"/>
+      </w:pBdr>
+      <w:shd w:fill="auto" w:val="clear"/>
+      <w:spacing w:after="360" w:before="360" w:lineRule="auto"/>
+    </w:pPr>
+    <w:rPr>
+      <w:b w:val="1"/>
+      <w:i w:val="0"/>
+      <w:sz w:val="16"/>
+      <w:szCs w:val="16"/>
+    </w:rPr>
+  </w:style>
+  <w:style w:type="paragraph" w:styleId="Title">
+    <w:name w:val="Title"/>
+    <w:basedOn w:val="Normal"/>
+    <w:next w:val="Normal"/>
+    <w:pPr>
+      <w:keepNext w:val="1"/>
+      <w:keepLines w:val="1"/>
+      <w:spacing w:after="120" w:before="480" w:lineRule="auto"/>
+    </w:pPr>
+    <w:rPr>
+      <w:b w:val="1"/>
+      <w:sz w:val="72"/>
+      <w:szCs w:val="72"/>
+    </w:rPr>
+  </w:style>
+  <w:style w:type="paragraph" w:styleId="Subtitle">
+    <w:name w:val="Subtitle"/>
+    <w:basedOn w:val="Normal"/>
+    <w:next w:val="Normal"/>
+    <w:pPr>
+      <w:keepNext w:val="1"/>
+      <w:keepLines w:val="1"/>
+      <w:spacing w:after="80" w:before="360" w:lineRule="auto"/>
+    </w:pPr>
+    <w:rPr>
+      <w:rFonts w:ascii="Georgia" w:cs="Georgia" w:eastAsia="Georgia" w:hAnsi="Georgia"/>
+      <w:i w:val="1"/>
+      <w:color w:val="666666"/>
+      <w:sz w:val="48"/>
+      <w:szCs w:val="48"/>
     </w:rPr>
   </w:style>
   <w:style w:type="paragraph" w:styleId="Subtitle">

--- a/Design.docx
+++ b/Design.docx
@@ -9592,7 +9592,7 @@
         <w:rPr>
           <w:rtl w:val="0"/>
         </w:rPr>
-        <w:t xml:space="preserve">Radix, Digit, Position. SPO: radix:digit. Radix: resource count. Digit: resource radix index. Position: context hierarchy aggregation. Normalized radix encoding: metaclass, class, instance, occurrence context metadata operable IDs. Example: Base 2 normalization, concepts lattice bitstring, boolean operations metadata extraction / traversal (contexts masks). IPv6 addresses. Masks (contexts), routes.</w:t>
+        <w:t xml:space="preserve">Radix, Digit, Position. SPO: radix:digit. Radix: resource count. Digit: resource radix index. Position: context hierarchy aggregation. Normalized radix encoding: metaclass, class, instance, occurrence context metadata operable IDs. Example: Base 2 normalization, concepts lattice bitstring, boolean operations metadata extraction / traversal (contexts masks). IPv6 addresses. Masks (contexts), routes. Address resolution resolves recursively expanded (CSPO hierarchy contexts / occurrences / attributes / values) resources representations (graph statements members nested browseable addresses of ID contexts). Addresses representing behaviors (HATEOAS: browse representation links / addresses renders state / operations, i.e.: address plus according referrer context and representation addresses links states CRUD operations).</w:t>
       </w:r>
     </w:p>
     <w:p>
@@ -19883,6 +19883,176 @@
       <w:b w:val="1"/>
       <w:sz w:val="72"/>
       <w:szCs w:val="72"/>
+    </w:rPr>
+  </w:style>
+  <w:style w:type="paragraph" w:styleId="Normal" w:default="1">
+    <w:name w:val="normal"/>
+  </w:style>
+  <w:style w:type="table" w:styleId="TableNormal" w:default="1">
+    <w:name w:val="Table Normal"/>
+  </w:style>
+  <w:style w:type="paragraph" w:styleId="Heading1">
+    <w:name w:val="heading 1"/>
+    <w:basedOn w:val="Normal"/>
+    <w:next w:val="Normal"/>
+    <w:pPr>
+      <w:pBdr>
+        <w:top w:space="0" w:sz="0" w:val="nil"/>
+        <w:left w:space="0" w:sz="0" w:val="nil"/>
+        <w:bottom w:space="0" w:sz="0" w:val="nil"/>
+        <w:right w:space="0" w:sz="0" w:val="nil"/>
+        <w:between w:space="0" w:sz="0" w:val="nil"/>
+      </w:pBdr>
+      <w:shd w:fill="auto" w:val="clear"/>
+      <w:spacing w:after="240" w:before="240" w:lineRule="auto"/>
+    </w:pPr>
+    <w:rPr>
+      <w:b w:val="1"/>
+      <w:i w:val="0"/>
+      <w:sz w:val="48"/>
+      <w:szCs w:val="48"/>
+    </w:rPr>
+  </w:style>
+  <w:style w:type="paragraph" w:styleId="Heading2">
+    <w:name w:val="heading 2"/>
+    <w:basedOn w:val="Normal"/>
+    <w:next w:val="Normal"/>
+    <w:pPr>
+      <w:pBdr>
+        <w:top w:space="0" w:sz="0" w:val="nil"/>
+        <w:left w:space="0" w:sz="0" w:val="nil"/>
+        <w:bottom w:space="0" w:sz="0" w:val="nil"/>
+        <w:right w:space="0" w:sz="0" w:val="nil"/>
+        <w:between w:space="0" w:sz="0" w:val="nil"/>
+      </w:pBdr>
+      <w:shd w:fill="auto" w:val="clear"/>
+      <w:spacing w:after="225" w:before="225" w:lineRule="auto"/>
+    </w:pPr>
+    <w:rPr>
+      <w:b w:val="1"/>
+      <w:i w:val="0"/>
+      <w:sz w:val="36"/>
+      <w:szCs w:val="36"/>
+    </w:rPr>
+  </w:style>
+  <w:style w:type="paragraph" w:styleId="Heading3">
+    <w:name w:val="heading 3"/>
+    <w:basedOn w:val="Normal"/>
+    <w:next w:val="Normal"/>
+    <w:pPr>
+      <w:pBdr>
+        <w:top w:space="0" w:sz="0" w:val="nil"/>
+        <w:left w:space="0" w:sz="0" w:val="nil"/>
+        <w:bottom w:space="0" w:sz="0" w:val="nil"/>
+        <w:right w:space="0" w:sz="0" w:val="nil"/>
+        <w:between w:space="0" w:sz="0" w:val="nil"/>
+      </w:pBdr>
+      <w:shd w:fill="auto" w:val="clear"/>
+      <w:spacing w:after="240" w:before="240" w:lineRule="auto"/>
+    </w:pPr>
+    <w:rPr>
+      <w:b w:val="1"/>
+      <w:i w:val="0"/>
+      <w:sz w:val="28"/>
+      <w:szCs w:val="28"/>
+    </w:rPr>
+  </w:style>
+  <w:style w:type="paragraph" w:styleId="Heading4">
+    <w:name w:val="heading 4"/>
+    <w:basedOn w:val="Normal"/>
+    <w:next w:val="Normal"/>
+    <w:pPr>
+      <w:pBdr>
+        <w:top w:space="0" w:sz="0" w:val="nil"/>
+        <w:left w:space="0" w:sz="0" w:val="nil"/>
+        <w:bottom w:space="0" w:sz="0" w:val="nil"/>
+        <w:right w:space="0" w:sz="0" w:val="nil"/>
+        <w:between w:space="0" w:sz="0" w:val="nil"/>
+      </w:pBdr>
+      <w:shd w:fill="auto" w:val="clear"/>
+      <w:spacing w:after="255" w:before="255" w:lineRule="auto"/>
+    </w:pPr>
+    <w:rPr>
+      <w:b w:val="1"/>
+      <w:i w:val="0"/>
+      <w:sz w:val="24"/>
+      <w:szCs w:val="24"/>
+    </w:rPr>
+  </w:style>
+  <w:style w:type="paragraph" w:styleId="Heading5">
+    <w:name w:val="heading 5"/>
+    <w:basedOn w:val="Normal"/>
+    <w:next w:val="Normal"/>
+    <w:pPr>
+      <w:pBdr>
+        <w:top w:space="0" w:sz="0" w:val="nil"/>
+        <w:left w:space="0" w:sz="0" w:val="nil"/>
+        <w:bottom w:space="0" w:sz="0" w:val="nil"/>
+        <w:right w:space="0" w:sz="0" w:val="nil"/>
+        <w:between w:space="0" w:sz="0" w:val="nil"/>
+      </w:pBdr>
+      <w:shd w:fill="auto" w:val="clear"/>
+      <w:spacing w:after="255" w:before="255" w:lineRule="auto"/>
+    </w:pPr>
+    <w:rPr>
+      <w:b w:val="1"/>
+      <w:i w:val="0"/>
+      <w:sz w:val="18"/>
+      <w:szCs w:val="18"/>
+    </w:rPr>
+  </w:style>
+  <w:style w:type="paragraph" w:styleId="Heading6">
+    <w:name w:val="heading 6"/>
+    <w:basedOn w:val="Normal"/>
+    <w:next w:val="Normal"/>
+    <w:pPr>
+      <w:pBdr>
+        <w:top w:space="0" w:sz="0" w:val="nil"/>
+        <w:left w:space="0" w:sz="0" w:val="nil"/>
+        <w:bottom w:space="0" w:sz="0" w:val="nil"/>
+        <w:right w:space="0" w:sz="0" w:val="nil"/>
+        <w:between w:space="0" w:sz="0" w:val="nil"/>
+      </w:pBdr>
+      <w:shd w:fill="auto" w:val="clear"/>
+      <w:spacing w:after="360" w:before="360" w:lineRule="auto"/>
+    </w:pPr>
+    <w:rPr>
+      <w:b w:val="1"/>
+      <w:i w:val="0"/>
+      <w:sz w:val="16"/>
+      <w:szCs w:val="16"/>
+    </w:rPr>
+  </w:style>
+  <w:style w:type="paragraph" w:styleId="Title">
+    <w:name w:val="Title"/>
+    <w:basedOn w:val="Normal"/>
+    <w:next w:val="Normal"/>
+    <w:pPr>
+      <w:keepNext w:val="1"/>
+      <w:keepLines w:val="1"/>
+      <w:spacing w:after="120" w:before="480" w:lineRule="auto"/>
+    </w:pPr>
+    <w:rPr>
+      <w:b w:val="1"/>
+      <w:sz w:val="72"/>
+      <w:szCs w:val="72"/>
+    </w:rPr>
+  </w:style>
+  <w:style w:type="paragraph" w:styleId="Subtitle">
+    <w:name w:val="Subtitle"/>
+    <w:basedOn w:val="Normal"/>
+    <w:next w:val="Normal"/>
+    <w:pPr>
+      <w:keepNext w:val="1"/>
+      <w:keepLines w:val="1"/>
+      <w:spacing w:after="80" w:before="360" w:lineRule="auto"/>
+    </w:pPr>
+    <w:rPr>
+      <w:rFonts w:ascii="Georgia" w:cs="Georgia" w:eastAsia="Georgia" w:hAnsi="Georgia"/>
+      <w:i w:val="1"/>
+      <w:color w:val="666666"/>
+      <w:sz w:val="48"/>
+      <w:szCs w:val="48"/>
     </w:rPr>
   </w:style>
   <w:style w:type="paragraph" w:styleId="Subtitle">

--- a/Design.docx
+++ b/Design.docx
@@ -9592,7 +9592,7 @@
         <w:rPr>
           <w:rtl w:val="0"/>
         </w:rPr>
-        <w:t xml:space="preserve">Radix, Digit, Position. SPO: radix:digit. Radix: resource count. Digit: resource radix index. Position: context hierarchy aggregation. Normalized radix encoding: metaclass, class, instance, occurrence context metadata operable IDs. Example: Base 2 normalization, concepts lattice bitstring, boolean operations metadata extraction / traversal (contexts masks). IPv6 addresses. Masks (contexts), routes. Address resolution resolves recursively expanded (CSPO hierarchy contexts / occurrences / attributes / values) resources representations (graph statements members nested browseable addresses of ID contexts). Addresses representing behaviors (HATEOAS: browse representation links / addresses renders state / operations, i.e.: address plus according referrer context and representation addresses links states CRUD operations).</w:t>
+        <w:t xml:space="preserve">Radix, Digit, Position. SPO: radix:digit. Radix: resource count. Digit: resource radix index. Position: context hierarchy aggregation. Normalized radix encoding: metaclass, class, instance, occurrence context metadata operable IDs. Example: Base 2 normalization, concepts lattice bitstring (routing tables), boolean operations metadata extraction / traversal (contexts masks). IPv6 addresses. Masks (contexts), routes. Address resolution resolves recursively expanded (CSPO hierarchy contexts / occurrences / attributes / values) resources representations (graph statements members nested browseable addresses of ID contexts). Addresses representing behaviors (HATEOAS: browse representation links / addresses renders state / operations, i.e.: address plus according referrer context and representation addresses links states CRUD operations).</w:t>
       </w:r>
     </w:p>
     <w:p>
@@ -20036,6 +20036,176 @@
       <w:b w:val="1"/>
       <w:sz w:val="72"/>
       <w:szCs w:val="72"/>
+    </w:rPr>
+  </w:style>
+  <w:style w:type="paragraph" w:styleId="Normal" w:default="1">
+    <w:name w:val="normal"/>
+  </w:style>
+  <w:style w:type="table" w:styleId="TableNormal" w:default="1">
+    <w:name w:val="Table Normal"/>
+  </w:style>
+  <w:style w:type="paragraph" w:styleId="Heading1">
+    <w:name w:val="heading 1"/>
+    <w:basedOn w:val="Normal"/>
+    <w:next w:val="Normal"/>
+    <w:pPr>
+      <w:pBdr>
+        <w:top w:space="0" w:sz="0" w:val="nil"/>
+        <w:left w:space="0" w:sz="0" w:val="nil"/>
+        <w:bottom w:space="0" w:sz="0" w:val="nil"/>
+        <w:right w:space="0" w:sz="0" w:val="nil"/>
+        <w:between w:space="0" w:sz="0" w:val="nil"/>
+      </w:pBdr>
+      <w:shd w:fill="auto" w:val="clear"/>
+      <w:spacing w:after="240" w:before="240" w:lineRule="auto"/>
+    </w:pPr>
+    <w:rPr>
+      <w:b w:val="1"/>
+      <w:i w:val="0"/>
+      <w:sz w:val="48"/>
+      <w:szCs w:val="48"/>
+    </w:rPr>
+  </w:style>
+  <w:style w:type="paragraph" w:styleId="Heading2">
+    <w:name w:val="heading 2"/>
+    <w:basedOn w:val="Normal"/>
+    <w:next w:val="Normal"/>
+    <w:pPr>
+      <w:pBdr>
+        <w:top w:space="0" w:sz="0" w:val="nil"/>
+        <w:left w:space="0" w:sz="0" w:val="nil"/>
+        <w:bottom w:space="0" w:sz="0" w:val="nil"/>
+        <w:right w:space="0" w:sz="0" w:val="nil"/>
+        <w:between w:space="0" w:sz="0" w:val="nil"/>
+      </w:pBdr>
+      <w:shd w:fill="auto" w:val="clear"/>
+      <w:spacing w:after="225" w:before="225" w:lineRule="auto"/>
+    </w:pPr>
+    <w:rPr>
+      <w:b w:val="1"/>
+      <w:i w:val="0"/>
+      <w:sz w:val="36"/>
+      <w:szCs w:val="36"/>
+    </w:rPr>
+  </w:style>
+  <w:style w:type="paragraph" w:styleId="Heading3">
+    <w:name w:val="heading 3"/>
+    <w:basedOn w:val="Normal"/>
+    <w:next w:val="Normal"/>
+    <w:pPr>
+      <w:pBdr>
+        <w:top w:space="0" w:sz="0" w:val="nil"/>
+        <w:left w:space="0" w:sz="0" w:val="nil"/>
+        <w:bottom w:space="0" w:sz="0" w:val="nil"/>
+        <w:right w:space="0" w:sz="0" w:val="nil"/>
+        <w:between w:space="0" w:sz="0" w:val="nil"/>
+      </w:pBdr>
+      <w:shd w:fill="auto" w:val="clear"/>
+      <w:spacing w:after="240" w:before="240" w:lineRule="auto"/>
+    </w:pPr>
+    <w:rPr>
+      <w:b w:val="1"/>
+      <w:i w:val="0"/>
+      <w:sz w:val="28"/>
+      <w:szCs w:val="28"/>
+    </w:rPr>
+  </w:style>
+  <w:style w:type="paragraph" w:styleId="Heading4">
+    <w:name w:val="heading 4"/>
+    <w:basedOn w:val="Normal"/>
+    <w:next w:val="Normal"/>
+    <w:pPr>
+      <w:pBdr>
+        <w:top w:space="0" w:sz="0" w:val="nil"/>
+        <w:left w:space="0" w:sz="0" w:val="nil"/>
+        <w:bottom w:space="0" w:sz="0" w:val="nil"/>
+        <w:right w:space="0" w:sz="0" w:val="nil"/>
+        <w:between w:space="0" w:sz="0" w:val="nil"/>
+      </w:pBdr>
+      <w:shd w:fill="auto" w:val="clear"/>
+      <w:spacing w:after="255" w:before="255" w:lineRule="auto"/>
+    </w:pPr>
+    <w:rPr>
+      <w:b w:val="1"/>
+      <w:i w:val="0"/>
+      <w:sz w:val="24"/>
+      <w:szCs w:val="24"/>
+    </w:rPr>
+  </w:style>
+  <w:style w:type="paragraph" w:styleId="Heading5">
+    <w:name w:val="heading 5"/>
+    <w:basedOn w:val="Normal"/>
+    <w:next w:val="Normal"/>
+    <w:pPr>
+      <w:pBdr>
+        <w:top w:space="0" w:sz="0" w:val="nil"/>
+        <w:left w:space="0" w:sz="0" w:val="nil"/>
+        <w:bottom w:space="0" w:sz="0" w:val="nil"/>
+        <w:right w:space="0" w:sz="0" w:val="nil"/>
+        <w:between w:space="0" w:sz="0" w:val="nil"/>
+      </w:pBdr>
+      <w:shd w:fill="auto" w:val="clear"/>
+      <w:spacing w:after="255" w:before="255" w:lineRule="auto"/>
+    </w:pPr>
+    <w:rPr>
+      <w:b w:val="1"/>
+      <w:i w:val="0"/>
+      <w:sz w:val="18"/>
+      <w:szCs w:val="18"/>
+    </w:rPr>
+  </w:style>
+  <w:style w:type="paragraph" w:styleId="Heading6">
+    <w:name w:val="heading 6"/>
+    <w:basedOn w:val="Normal"/>
+    <w:next w:val="Normal"/>
+    <w:pPr>
+      <w:pBdr>
+        <w:top w:space="0" w:sz="0" w:val="nil"/>
+        <w:left w:space="0" w:sz="0" w:val="nil"/>
+        <w:bottom w:space="0" w:sz="0" w:val="nil"/>
+        <w:right w:space="0" w:sz="0" w:val="nil"/>
+        <w:between w:space="0" w:sz="0" w:val="nil"/>
+      </w:pBdr>
+      <w:shd w:fill="auto" w:val="clear"/>
+      <w:spacing w:after="360" w:before="360" w:lineRule="auto"/>
+    </w:pPr>
+    <w:rPr>
+      <w:b w:val="1"/>
+      <w:i w:val="0"/>
+      <w:sz w:val="16"/>
+      <w:szCs w:val="16"/>
+    </w:rPr>
+  </w:style>
+  <w:style w:type="paragraph" w:styleId="Title">
+    <w:name w:val="Title"/>
+    <w:basedOn w:val="Normal"/>
+    <w:next w:val="Normal"/>
+    <w:pPr>
+      <w:keepNext w:val="1"/>
+      <w:keepLines w:val="1"/>
+      <w:spacing w:after="120" w:before="480" w:lineRule="auto"/>
+    </w:pPr>
+    <w:rPr>
+      <w:b w:val="1"/>
+      <w:sz w:val="72"/>
+      <w:szCs w:val="72"/>
+    </w:rPr>
+  </w:style>
+  <w:style w:type="paragraph" w:styleId="Subtitle">
+    <w:name w:val="Subtitle"/>
+    <w:basedOn w:val="Normal"/>
+    <w:next w:val="Normal"/>
+    <w:pPr>
+      <w:keepNext w:val="1"/>
+      <w:keepLines w:val="1"/>
+      <w:spacing w:after="80" w:before="360" w:lineRule="auto"/>
+    </w:pPr>
+    <w:rPr>
+      <w:rFonts w:ascii="Georgia" w:cs="Georgia" w:eastAsia="Georgia" w:hAnsi="Georgia"/>
+      <w:i w:val="1"/>
+      <w:color w:val="666666"/>
+      <w:sz w:val="48"/>
+      <w:szCs w:val="48"/>
     </w:rPr>
   </w:style>
   <w:style w:type="paragraph" w:styleId="Subtitle">

--- a/Design.docx
+++ b/Design.docx
@@ -9593,6 +9593,27 @@
           <w:rtl w:val="0"/>
         </w:rPr>
         <w:t xml:space="preserve">Radix, Digit, Position. SPO: radix:digit. Radix: resource count. Digit: resource radix index. Position: context hierarchy aggregation. Normalized radix encoding: metaclass, class, instance, occurrence context metadata operable IDs. Example: Base 2 normalization, concepts lattice bitstring (routing tables), boolean operations metadata extraction / traversal (contexts masks). IPv6 addresses. Masks (contexts), routes. Address resolution resolves recursively expanded (CSPO hierarchy contexts / occurrences / attributes / values) resources representations (graph statements members nested browseable addresses of ID contexts). Addresses representing behaviors (HATEOAS: browse representation links / addresses renders state / operations, i.e.: address plus according referrer context and representation addresses links states CRUD operations).</w:t>
+      </w:r>
+    </w:p>
+    <w:p>
+      <w:pPr>
+        <w:rPr/>
+      </w:pPr>
+      <w:r>
+        <w:rPr>
+          <w:rtl w:val="0"/>
+        </w:rPr>
+      </w:r>
+    </w:p>
+    <w:p>
+      <w:pPr>
+        <w:rPr/>
+      </w:pPr>
+      <w:r>
+        <w:rPr>
+          <w:rtl w:val="0"/>
+        </w:rPr>
+        <w:t xml:space="preserve">Normalization: contextual form IDs. Internal four sides polygon angles for each CSPO addressable IDs. Embeed operable metadata in CSPO contextual IDs. Vector space model like.</w:t>
       </w:r>
     </w:p>
     <w:p>
@@ -20189,6 +20210,176 @@
       <w:b w:val="1"/>
       <w:sz w:val="72"/>
       <w:szCs w:val="72"/>
+    </w:rPr>
+  </w:style>
+  <w:style w:type="paragraph" w:styleId="Normal" w:default="1">
+    <w:name w:val="normal"/>
+  </w:style>
+  <w:style w:type="table" w:styleId="TableNormal" w:default="1">
+    <w:name w:val="Table Normal"/>
+  </w:style>
+  <w:style w:type="paragraph" w:styleId="Heading1">
+    <w:name w:val="heading 1"/>
+    <w:basedOn w:val="Normal"/>
+    <w:next w:val="Normal"/>
+    <w:pPr>
+      <w:pBdr>
+        <w:top w:space="0" w:sz="0" w:val="nil"/>
+        <w:left w:space="0" w:sz="0" w:val="nil"/>
+        <w:bottom w:space="0" w:sz="0" w:val="nil"/>
+        <w:right w:space="0" w:sz="0" w:val="nil"/>
+        <w:between w:space="0" w:sz="0" w:val="nil"/>
+      </w:pBdr>
+      <w:shd w:fill="auto" w:val="clear"/>
+      <w:spacing w:after="240" w:before="240" w:lineRule="auto"/>
+    </w:pPr>
+    <w:rPr>
+      <w:b w:val="1"/>
+      <w:i w:val="0"/>
+      <w:sz w:val="48"/>
+      <w:szCs w:val="48"/>
+    </w:rPr>
+  </w:style>
+  <w:style w:type="paragraph" w:styleId="Heading2">
+    <w:name w:val="heading 2"/>
+    <w:basedOn w:val="Normal"/>
+    <w:next w:val="Normal"/>
+    <w:pPr>
+      <w:pBdr>
+        <w:top w:space="0" w:sz="0" w:val="nil"/>
+        <w:left w:space="0" w:sz="0" w:val="nil"/>
+        <w:bottom w:space="0" w:sz="0" w:val="nil"/>
+        <w:right w:space="0" w:sz="0" w:val="nil"/>
+        <w:between w:space="0" w:sz="0" w:val="nil"/>
+      </w:pBdr>
+      <w:shd w:fill="auto" w:val="clear"/>
+      <w:spacing w:after="225" w:before="225" w:lineRule="auto"/>
+    </w:pPr>
+    <w:rPr>
+      <w:b w:val="1"/>
+      <w:i w:val="0"/>
+      <w:sz w:val="36"/>
+      <w:szCs w:val="36"/>
+    </w:rPr>
+  </w:style>
+  <w:style w:type="paragraph" w:styleId="Heading3">
+    <w:name w:val="heading 3"/>
+    <w:basedOn w:val="Normal"/>
+    <w:next w:val="Normal"/>
+    <w:pPr>
+      <w:pBdr>
+        <w:top w:space="0" w:sz="0" w:val="nil"/>
+        <w:left w:space="0" w:sz="0" w:val="nil"/>
+        <w:bottom w:space="0" w:sz="0" w:val="nil"/>
+        <w:right w:space="0" w:sz="0" w:val="nil"/>
+        <w:between w:space="0" w:sz="0" w:val="nil"/>
+      </w:pBdr>
+      <w:shd w:fill="auto" w:val="clear"/>
+      <w:spacing w:after="240" w:before="240" w:lineRule="auto"/>
+    </w:pPr>
+    <w:rPr>
+      <w:b w:val="1"/>
+      <w:i w:val="0"/>
+      <w:sz w:val="28"/>
+      <w:szCs w:val="28"/>
+    </w:rPr>
+  </w:style>
+  <w:style w:type="paragraph" w:styleId="Heading4">
+    <w:name w:val="heading 4"/>
+    <w:basedOn w:val="Normal"/>
+    <w:next w:val="Normal"/>
+    <w:pPr>
+      <w:pBdr>
+        <w:top w:space="0" w:sz="0" w:val="nil"/>
+        <w:left w:space="0" w:sz="0" w:val="nil"/>
+        <w:bottom w:space="0" w:sz="0" w:val="nil"/>
+        <w:right w:space="0" w:sz="0" w:val="nil"/>
+        <w:between w:space="0" w:sz="0" w:val="nil"/>
+      </w:pBdr>
+      <w:shd w:fill="auto" w:val="clear"/>
+      <w:spacing w:after="255" w:before="255" w:lineRule="auto"/>
+    </w:pPr>
+    <w:rPr>
+      <w:b w:val="1"/>
+      <w:i w:val="0"/>
+      <w:sz w:val="24"/>
+      <w:szCs w:val="24"/>
+    </w:rPr>
+  </w:style>
+  <w:style w:type="paragraph" w:styleId="Heading5">
+    <w:name w:val="heading 5"/>
+    <w:basedOn w:val="Normal"/>
+    <w:next w:val="Normal"/>
+    <w:pPr>
+      <w:pBdr>
+        <w:top w:space="0" w:sz="0" w:val="nil"/>
+        <w:left w:space="0" w:sz="0" w:val="nil"/>
+        <w:bottom w:space="0" w:sz="0" w:val="nil"/>
+        <w:right w:space="0" w:sz="0" w:val="nil"/>
+        <w:between w:space="0" w:sz="0" w:val="nil"/>
+      </w:pBdr>
+      <w:shd w:fill="auto" w:val="clear"/>
+      <w:spacing w:after="255" w:before="255" w:lineRule="auto"/>
+    </w:pPr>
+    <w:rPr>
+      <w:b w:val="1"/>
+      <w:i w:val="0"/>
+      <w:sz w:val="18"/>
+      <w:szCs w:val="18"/>
+    </w:rPr>
+  </w:style>
+  <w:style w:type="paragraph" w:styleId="Heading6">
+    <w:name w:val="heading 6"/>
+    <w:basedOn w:val="Normal"/>
+    <w:next w:val="Normal"/>
+    <w:pPr>
+      <w:pBdr>
+        <w:top w:space="0" w:sz="0" w:val="nil"/>
+        <w:left w:space="0" w:sz="0" w:val="nil"/>
+        <w:bottom w:space="0" w:sz="0" w:val="nil"/>
+        <w:right w:space="0" w:sz="0" w:val="nil"/>
+        <w:between w:space="0" w:sz="0" w:val="nil"/>
+      </w:pBdr>
+      <w:shd w:fill="auto" w:val="clear"/>
+      <w:spacing w:after="360" w:before="360" w:lineRule="auto"/>
+    </w:pPr>
+    <w:rPr>
+      <w:b w:val="1"/>
+      <w:i w:val="0"/>
+      <w:sz w:val="16"/>
+      <w:szCs w:val="16"/>
+    </w:rPr>
+  </w:style>
+  <w:style w:type="paragraph" w:styleId="Title">
+    <w:name w:val="Title"/>
+    <w:basedOn w:val="Normal"/>
+    <w:next w:val="Normal"/>
+    <w:pPr>
+      <w:keepNext w:val="1"/>
+      <w:keepLines w:val="1"/>
+      <w:spacing w:after="120" w:before="480" w:lineRule="auto"/>
+    </w:pPr>
+    <w:rPr>
+      <w:b w:val="1"/>
+      <w:sz w:val="72"/>
+      <w:szCs w:val="72"/>
+    </w:rPr>
+  </w:style>
+  <w:style w:type="paragraph" w:styleId="Subtitle">
+    <w:name w:val="Subtitle"/>
+    <w:basedOn w:val="Normal"/>
+    <w:next w:val="Normal"/>
+    <w:pPr>
+      <w:keepNext w:val="1"/>
+      <w:keepLines w:val="1"/>
+      <w:spacing w:after="80" w:before="360" w:lineRule="auto"/>
+    </w:pPr>
+    <w:rPr>
+      <w:rFonts w:ascii="Georgia" w:cs="Georgia" w:eastAsia="Georgia" w:hAnsi="Georgia"/>
+      <w:i w:val="1"/>
+      <w:color w:val="666666"/>
+      <w:sz w:val="48"/>
+      <w:szCs w:val="48"/>
     </w:rPr>
   </w:style>
   <w:style w:type="paragraph" w:styleId="Subtitle">

--- a/Design.docx
+++ b/Design.docx
@@ -9614,6 +9614,69 @@
           <w:rtl w:val="0"/>
         </w:rPr>
         <w:t xml:space="preserve">Normalization: contextual form IDs. Internal four sides polygon angles for each CSPO addressable IDs. Embeed operable metadata in CSPO contextual IDs. Vector space model like.</w:t>
+      </w:r>
+    </w:p>
+    <w:p>
+      <w:pPr>
+        <w:rPr/>
+      </w:pPr>
+      <w:r>
+        <w:rPr>
+          <w:rtl w:val="0"/>
+        </w:rPr>
+      </w:r>
+    </w:p>
+    <w:p>
+      <w:pPr>
+        <w:rPr/>
+      </w:pPr>
+      <w:r>
+        <w:rPr>
+          <w:rtl w:val="0"/>
+        </w:rPr>
+        <w:t xml:space="preserve">CAM (Ternary bitstring). Routes. CSPO Functional Mappings (contextual / occurrences vector IDs).</w:t>
+      </w:r>
+    </w:p>
+    <w:p>
+      <w:pPr>
+        <w:rPr/>
+      </w:pPr>
+      <w:r>
+        <w:rPr>
+          <w:rtl w:val="0"/>
+        </w:rPr>
+      </w:r>
+    </w:p>
+    <w:p>
+      <w:pPr>
+        <w:rPr/>
+      </w:pPr>
+      <w:r>
+        <w:rPr>
+          <w:rtl w:val="0"/>
+        </w:rPr>
+        <w:t xml:space="preserve">Addresses browse state transforms: navigation renders context layers statements transforms with contextual browsing state (IDs, referrer, contextual / occurrences vector IDs, metadata) as parameters. Contexts navigation (Forms, Flows) as functors.</w:t>
+      </w:r>
+    </w:p>
+    <w:p>
+      <w:pPr>
+        <w:rPr/>
+      </w:pPr>
+      <w:r>
+        <w:rPr>
+          <w:rtl w:val="0"/>
+        </w:rPr>
+      </w:r>
+    </w:p>
+    <w:p>
+      <w:pPr>
+        <w:rPr/>
+      </w:pPr>
+      <w:r>
+        <w:rPr>
+          <w:rtl w:val="0"/>
+        </w:rPr>
+        <w:t xml:space="preserve">JAF / Naming / Registry (HATEOAS Forms / Flows navigation / states): DCI / MVC Engine.</w:t>
       </w:r>
     </w:p>
     <w:p>
@@ -20363,6 +20426,176 @@
       <w:b w:val="1"/>
       <w:sz w:val="72"/>
       <w:szCs w:val="72"/>
+    </w:rPr>
+  </w:style>
+  <w:style w:type="paragraph" w:styleId="Normal" w:default="1">
+    <w:name w:val="normal"/>
+  </w:style>
+  <w:style w:type="table" w:styleId="TableNormal" w:default="1">
+    <w:name w:val="Table Normal"/>
+  </w:style>
+  <w:style w:type="paragraph" w:styleId="Heading1">
+    <w:name w:val="heading 1"/>
+    <w:basedOn w:val="Normal"/>
+    <w:next w:val="Normal"/>
+    <w:pPr>
+      <w:pBdr>
+        <w:top w:space="0" w:sz="0" w:val="nil"/>
+        <w:left w:space="0" w:sz="0" w:val="nil"/>
+        <w:bottom w:space="0" w:sz="0" w:val="nil"/>
+        <w:right w:space="0" w:sz="0" w:val="nil"/>
+        <w:between w:space="0" w:sz="0" w:val="nil"/>
+      </w:pBdr>
+      <w:shd w:fill="auto" w:val="clear"/>
+      <w:spacing w:after="240" w:before="240" w:lineRule="auto"/>
+    </w:pPr>
+    <w:rPr>
+      <w:b w:val="1"/>
+      <w:i w:val="0"/>
+      <w:sz w:val="48"/>
+      <w:szCs w:val="48"/>
+    </w:rPr>
+  </w:style>
+  <w:style w:type="paragraph" w:styleId="Heading2">
+    <w:name w:val="heading 2"/>
+    <w:basedOn w:val="Normal"/>
+    <w:next w:val="Normal"/>
+    <w:pPr>
+      <w:pBdr>
+        <w:top w:space="0" w:sz="0" w:val="nil"/>
+        <w:left w:space="0" w:sz="0" w:val="nil"/>
+        <w:bottom w:space="0" w:sz="0" w:val="nil"/>
+        <w:right w:space="0" w:sz="0" w:val="nil"/>
+        <w:between w:space="0" w:sz="0" w:val="nil"/>
+      </w:pBdr>
+      <w:shd w:fill="auto" w:val="clear"/>
+      <w:spacing w:after="225" w:before="225" w:lineRule="auto"/>
+    </w:pPr>
+    <w:rPr>
+      <w:b w:val="1"/>
+      <w:i w:val="0"/>
+      <w:sz w:val="36"/>
+      <w:szCs w:val="36"/>
+    </w:rPr>
+  </w:style>
+  <w:style w:type="paragraph" w:styleId="Heading3">
+    <w:name w:val="heading 3"/>
+    <w:basedOn w:val="Normal"/>
+    <w:next w:val="Normal"/>
+    <w:pPr>
+      <w:pBdr>
+        <w:top w:space="0" w:sz="0" w:val="nil"/>
+        <w:left w:space="0" w:sz="0" w:val="nil"/>
+        <w:bottom w:space="0" w:sz="0" w:val="nil"/>
+        <w:right w:space="0" w:sz="0" w:val="nil"/>
+        <w:between w:space="0" w:sz="0" w:val="nil"/>
+      </w:pBdr>
+      <w:shd w:fill="auto" w:val="clear"/>
+      <w:spacing w:after="240" w:before="240" w:lineRule="auto"/>
+    </w:pPr>
+    <w:rPr>
+      <w:b w:val="1"/>
+      <w:i w:val="0"/>
+      <w:sz w:val="28"/>
+      <w:szCs w:val="28"/>
+    </w:rPr>
+  </w:style>
+  <w:style w:type="paragraph" w:styleId="Heading4">
+    <w:name w:val="heading 4"/>
+    <w:basedOn w:val="Normal"/>
+    <w:next w:val="Normal"/>
+    <w:pPr>
+      <w:pBdr>
+        <w:top w:space="0" w:sz="0" w:val="nil"/>
+        <w:left w:space="0" w:sz="0" w:val="nil"/>
+        <w:bottom w:space="0" w:sz="0" w:val="nil"/>
+        <w:right w:space="0" w:sz="0" w:val="nil"/>
+        <w:between w:space="0" w:sz="0" w:val="nil"/>
+      </w:pBdr>
+      <w:shd w:fill="auto" w:val="clear"/>
+      <w:spacing w:after="255" w:before="255" w:lineRule="auto"/>
+    </w:pPr>
+    <w:rPr>
+      <w:b w:val="1"/>
+      <w:i w:val="0"/>
+      <w:sz w:val="24"/>
+      <w:szCs w:val="24"/>
+    </w:rPr>
+  </w:style>
+  <w:style w:type="paragraph" w:styleId="Heading5">
+    <w:name w:val="heading 5"/>
+    <w:basedOn w:val="Normal"/>
+    <w:next w:val="Normal"/>
+    <w:pPr>
+      <w:pBdr>
+        <w:top w:space="0" w:sz="0" w:val="nil"/>
+        <w:left w:space="0" w:sz="0" w:val="nil"/>
+        <w:bottom w:space="0" w:sz="0" w:val="nil"/>
+        <w:right w:space="0" w:sz="0" w:val="nil"/>
+        <w:between w:space="0" w:sz="0" w:val="nil"/>
+      </w:pBdr>
+      <w:shd w:fill="auto" w:val="clear"/>
+      <w:spacing w:after="255" w:before="255" w:lineRule="auto"/>
+    </w:pPr>
+    <w:rPr>
+      <w:b w:val="1"/>
+      <w:i w:val="0"/>
+      <w:sz w:val="18"/>
+      <w:szCs w:val="18"/>
+    </w:rPr>
+  </w:style>
+  <w:style w:type="paragraph" w:styleId="Heading6">
+    <w:name w:val="heading 6"/>
+    <w:basedOn w:val="Normal"/>
+    <w:next w:val="Normal"/>
+    <w:pPr>
+      <w:pBdr>
+        <w:top w:space="0" w:sz="0" w:val="nil"/>
+        <w:left w:space="0" w:sz="0" w:val="nil"/>
+        <w:bottom w:space="0" w:sz="0" w:val="nil"/>
+        <w:right w:space="0" w:sz="0" w:val="nil"/>
+        <w:between w:space="0" w:sz="0" w:val="nil"/>
+      </w:pBdr>
+      <w:shd w:fill="auto" w:val="clear"/>
+      <w:spacing w:after="360" w:before="360" w:lineRule="auto"/>
+    </w:pPr>
+    <w:rPr>
+      <w:b w:val="1"/>
+      <w:i w:val="0"/>
+      <w:sz w:val="16"/>
+      <w:szCs w:val="16"/>
+    </w:rPr>
+  </w:style>
+  <w:style w:type="paragraph" w:styleId="Title">
+    <w:name w:val="Title"/>
+    <w:basedOn w:val="Normal"/>
+    <w:next w:val="Normal"/>
+    <w:pPr>
+      <w:keepNext w:val="1"/>
+      <w:keepLines w:val="1"/>
+      <w:spacing w:after="120" w:before="480" w:lineRule="auto"/>
+    </w:pPr>
+    <w:rPr>
+      <w:b w:val="1"/>
+      <w:sz w:val="72"/>
+      <w:szCs w:val="72"/>
+    </w:rPr>
+  </w:style>
+  <w:style w:type="paragraph" w:styleId="Subtitle">
+    <w:name w:val="Subtitle"/>
+    <w:basedOn w:val="Normal"/>
+    <w:next w:val="Normal"/>
+    <w:pPr>
+      <w:keepNext w:val="1"/>
+      <w:keepLines w:val="1"/>
+      <w:spacing w:after="80" w:before="360" w:lineRule="auto"/>
+    </w:pPr>
+    <w:rPr>
+      <w:rFonts w:ascii="Georgia" w:cs="Georgia" w:eastAsia="Georgia" w:hAnsi="Georgia"/>
+      <w:i w:val="1"/>
+      <w:color w:val="666666"/>
+      <w:sz w:val="48"/>
+      <w:szCs w:val="48"/>
     </w:rPr>
   </w:style>
   <w:style w:type="paragraph" w:styleId="Subtitle">

--- a/Design.docx
+++ b/Design.docx
@@ -9655,7 +9655,7 @@
         <w:rPr>
           <w:rtl w:val="0"/>
         </w:rPr>
-        <w:t xml:space="preserve">Addresses browse state transforms: navigation renders context layers statements transforms with contextual browsing state (IDs, referrer, contextual / occurrences vector IDs, metadata) as parameters. Contexts navigation (Forms, Flows) as functors.</w:t>
+        <w:t xml:space="preserve">Addresses browse state transforms: navigation renders context layers statements transforms with contextual browsing state (IDs, referrer, contextual / occurrences vector IDs, metadata) as parameters. Contexts navigation (Forms, Flows) as functors. Navigation state transforms: possible activations context / argument / attributes / values. Dialog / prompts (argument resources navigation state transforms).</w:t>
       </w:r>
     </w:p>
     <w:p>
@@ -20579,6 +20579,176 @@
       <w:b w:val="1"/>
       <w:sz w:val="72"/>
       <w:szCs w:val="72"/>
+    </w:rPr>
+  </w:style>
+  <w:style w:type="paragraph" w:styleId="Normal" w:default="1">
+    <w:name w:val="normal"/>
+  </w:style>
+  <w:style w:type="table" w:styleId="TableNormal" w:default="1">
+    <w:name w:val="Table Normal"/>
+  </w:style>
+  <w:style w:type="paragraph" w:styleId="Heading1">
+    <w:name w:val="heading 1"/>
+    <w:basedOn w:val="Normal"/>
+    <w:next w:val="Normal"/>
+    <w:pPr>
+      <w:pBdr>
+        <w:top w:space="0" w:sz="0" w:val="nil"/>
+        <w:left w:space="0" w:sz="0" w:val="nil"/>
+        <w:bottom w:space="0" w:sz="0" w:val="nil"/>
+        <w:right w:space="0" w:sz="0" w:val="nil"/>
+        <w:between w:space="0" w:sz="0" w:val="nil"/>
+      </w:pBdr>
+      <w:shd w:fill="auto" w:val="clear"/>
+      <w:spacing w:after="240" w:before="240" w:lineRule="auto"/>
+    </w:pPr>
+    <w:rPr>
+      <w:b w:val="1"/>
+      <w:i w:val="0"/>
+      <w:sz w:val="48"/>
+      <w:szCs w:val="48"/>
+    </w:rPr>
+  </w:style>
+  <w:style w:type="paragraph" w:styleId="Heading2">
+    <w:name w:val="heading 2"/>
+    <w:basedOn w:val="Normal"/>
+    <w:next w:val="Normal"/>
+    <w:pPr>
+      <w:pBdr>
+        <w:top w:space="0" w:sz="0" w:val="nil"/>
+        <w:left w:space="0" w:sz="0" w:val="nil"/>
+        <w:bottom w:space="0" w:sz="0" w:val="nil"/>
+        <w:right w:space="0" w:sz="0" w:val="nil"/>
+        <w:between w:space="0" w:sz="0" w:val="nil"/>
+      </w:pBdr>
+      <w:shd w:fill="auto" w:val="clear"/>
+      <w:spacing w:after="225" w:before="225" w:lineRule="auto"/>
+    </w:pPr>
+    <w:rPr>
+      <w:b w:val="1"/>
+      <w:i w:val="0"/>
+      <w:sz w:val="36"/>
+      <w:szCs w:val="36"/>
+    </w:rPr>
+  </w:style>
+  <w:style w:type="paragraph" w:styleId="Heading3">
+    <w:name w:val="heading 3"/>
+    <w:basedOn w:val="Normal"/>
+    <w:next w:val="Normal"/>
+    <w:pPr>
+      <w:pBdr>
+        <w:top w:space="0" w:sz="0" w:val="nil"/>
+        <w:left w:space="0" w:sz="0" w:val="nil"/>
+        <w:bottom w:space="0" w:sz="0" w:val="nil"/>
+        <w:right w:space="0" w:sz="0" w:val="nil"/>
+        <w:between w:space="0" w:sz="0" w:val="nil"/>
+      </w:pBdr>
+      <w:shd w:fill="auto" w:val="clear"/>
+      <w:spacing w:after="240" w:before="240" w:lineRule="auto"/>
+    </w:pPr>
+    <w:rPr>
+      <w:b w:val="1"/>
+      <w:i w:val="0"/>
+      <w:sz w:val="28"/>
+      <w:szCs w:val="28"/>
+    </w:rPr>
+  </w:style>
+  <w:style w:type="paragraph" w:styleId="Heading4">
+    <w:name w:val="heading 4"/>
+    <w:basedOn w:val="Normal"/>
+    <w:next w:val="Normal"/>
+    <w:pPr>
+      <w:pBdr>
+        <w:top w:space="0" w:sz="0" w:val="nil"/>
+        <w:left w:space="0" w:sz="0" w:val="nil"/>
+        <w:bottom w:space="0" w:sz="0" w:val="nil"/>
+        <w:right w:space="0" w:sz="0" w:val="nil"/>
+        <w:between w:space="0" w:sz="0" w:val="nil"/>
+      </w:pBdr>
+      <w:shd w:fill="auto" w:val="clear"/>
+      <w:spacing w:after="255" w:before="255" w:lineRule="auto"/>
+    </w:pPr>
+    <w:rPr>
+      <w:b w:val="1"/>
+      <w:i w:val="0"/>
+      <w:sz w:val="24"/>
+      <w:szCs w:val="24"/>
+    </w:rPr>
+  </w:style>
+  <w:style w:type="paragraph" w:styleId="Heading5">
+    <w:name w:val="heading 5"/>
+    <w:basedOn w:val="Normal"/>
+    <w:next w:val="Normal"/>
+    <w:pPr>
+      <w:pBdr>
+        <w:top w:space="0" w:sz="0" w:val="nil"/>
+        <w:left w:space="0" w:sz="0" w:val="nil"/>
+        <w:bottom w:space="0" w:sz="0" w:val="nil"/>
+        <w:right w:space="0" w:sz="0" w:val="nil"/>
+        <w:between w:space="0" w:sz="0" w:val="nil"/>
+      </w:pBdr>
+      <w:shd w:fill="auto" w:val="clear"/>
+      <w:spacing w:after="255" w:before="255" w:lineRule="auto"/>
+    </w:pPr>
+    <w:rPr>
+      <w:b w:val="1"/>
+      <w:i w:val="0"/>
+      <w:sz w:val="18"/>
+      <w:szCs w:val="18"/>
+    </w:rPr>
+  </w:style>
+  <w:style w:type="paragraph" w:styleId="Heading6">
+    <w:name w:val="heading 6"/>
+    <w:basedOn w:val="Normal"/>
+    <w:next w:val="Normal"/>
+    <w:pPr>
+      <w:pBdr>
+        <w:top w:space="0" w:sz="0" w:val="nil"/>
+        <w:left w:space="0" w:sz="0" w:val="nil"/>
+        <w:bottom w:space="0" w:sz="0" w:val="nil"/>
+        <w:right w:space="0" w:sz="0" w:val="nil"/>
+        <w:between w:space="0" w:sz="0" w:val="nil"/>
+      </w:pBdr>
+      <w:shd w:fill="auto" w:val="clear"/>
+      <w:spacing w:after="360" w:before="360" w:lineRule="auto"/>
+    </w:pPr>
+    <w:rPr>
+      <w:b w:val="1"/>
+      <w:i w:val="0"/>
+      <w:sz w:val="16"/>
+      <w:szCs w:val="16"/>
+    </w:rPr>
+  </w:style>
+  <w:style w:type="paragraph" w:styleId="Title">
+    <w:name w:val="Title"/>
+    <w:basedOn w:val="Normal"/>
+    <w:next w:val="Normal"/>
+    <w:pPr>
+      <w:keepNext w:val="1"/>
+      <w:keepLines w:val="1"/>
+      <w:spacing w:after="120" w:before="480" w:lineRule="auto"/>
+    </w:pPr>
+    <w:rPr>
+      <w:b w:val="1"/>
+      <w:sz w:val="72"/>
+      <w:szCs w:val="72"/>
+    </w:rPr>
+  </w:style>
+  <w:style w:type="paragraph" w:styleId="Subtitle">
+    <w:name w:val="Subtitle"/>
+    <w:basedOn w:val="Normal"/>
+    <w:next w:val="Normal"/>
+    <w:pPr>
+      <w:keepNext w:val="1"/>
+      <w:keepLines w:val="1"/>
+      <w:spacing w:after="80" w:before="360" w:lineRule="auto"/>
+    </w:pPr>
+    <w:rPr>
+      <w:rFonts w:ascii="Georgia" w:cs="Georgia" w:eastAsia="Georgia" w:hAnsi="Georgia"/>
+      <w:i w:val="1"/>
+      <w:color w:val="666666"/>
+      <w:sz w:val="48"/>
+      <w:szCs w:val="48"/>
     </w:rPr>
   </w:style>
   <w:style w:type="paragraph" w:styleId="Subtitle">
